--- a/books/Black Book/Blackbook.docx
+++ b/books/Black Book/Blackbook.docx
@@ -1,6 +1,6 @@
 
 <file path=word/document.xml><?xml version="1.0" encoding="utf-8"?>
-<w:document xmlns:wpc="http://schemas.microsoft.com/office/word/2010/wordprocessingCanvas" xmlns:cx="http://schemas.microsoft.com/office/drawing/2014/chartex" xmlns:cx1="http://schemas.microsoft.com/office/drawing/2015/9/8/chartex" xmlns:mc="http://schemas.openxmlformats.org/markup-compatibility/2006" xmlns:o="urn:schemas-microsoft-com:office:office" xmlns:r="http://schemas.openxmlformats.org/officeDocument/2006/relationships" xmlns:m="http://schemas.openxmlformats.org/officeDocument/2006/math" xmlns:v="urn:schemas-microsoft-com:vml" xmlns:wp14="http://schemas.microsoft.com/office/word/2010/wordprocessingDrawing" xmlns:wp="http://schemas.openxmlformats.org/drawingml/2006/wordprocessingDrawing" xmlns:w10="urn:schemas-microsoft-com:office:word" xmlns:w="http://schemas.openxmlformats.org/wordprocessingml/2006/main" xmlns:w14="http://schemas.microsoft.com/office/word/2010/wordml" xmlns:w15="http://schemas.microsoft.com/office/word/2012/wordml" xmlns:w16se="http://schemas.microsoft.com/office/word/2015/wordml/symex" xmlns:wpg="http://schemas.microsoft.com/office/word/2010/wordprocessingGroup" xmlns:wpi="http://schemas.microsoft.com/office/word/2010/wordprocessingInk" xmlns:wne="http://schemas.microsoft.com/office/word/2006/wordml" xmlns:wps="http://schemas.microsoft.com/office/word/2010/wordprocessingShape" mc:Ignorable="w14 w15 w16se wp14">
+<w:document xmlns:wpc="http://schemas.microsoft.com/office/word/2010/wordprocessingCanvas" xmlns:mc="http://schemas.openxmlformats.org/markup-compatibility/2006" xmlns:o="urn:schemas-microsoft-com:office:office" xmlns:r="http://schemas.openxmlformats.org/officeDocument/2006/relationships" xmlns:m="http://schemas.openxmlformats.org/officeDocument/2006/math" xmlns:v="urn:schemas-microsoft-com:vml" xmlns:wp14="http://schemas.microsoft.com/office/word/2010/wordprocessingDrawing" xmlns:wp="http://schemas.openxmlformats.org/drawingml/2006/wordprocessingDrawing" xmlns:w10="urn:schemas-microsoft-com:office:word" xmlns:w="http://schemas.openxmlformats.org/wordprocessingml/2006/main" xmlns:w14="http://schemas.microsoft.com/office/word/2010/wordml" xmlns:wpg="http://schemas.microsoft.com/office/word/2010/wordprocessingGroup" xmlns:wpi="http://schemas.microsoft.com/office/word/2010/wordprocessingInk" xmlns:wne="http://schemas.microsoft.com/office/word/2006/wordml" xmlns:wps="http://schemas.microsoft.com/office/word/2010/wordprocessingShape" mc:Ignorable="w14 wp14">
   <w:body>
     <w:p>
       <w:pPr>
@@ -66,13 +66,23 @@
           <w:szCs w:val="28"/>
         </w:rPr>
       </w:pPr>
+      <w:proofErr w:type="gramStart"/>
       <w:r>
         <w:rPr>
           <w:rFonts w:ascii="Times New Roman" w:hAnsi="Times New Roman" w:cs="Times New Roman"/>
           <w:sz w:val="28"/>
           <w:szCs w:val="28"/>
         </w:rPr>
-        <w:t>of t</w:t>
+        <w:t>of</w:t>
+      </w:r>
+      <w:proofErr w:type="gramEnd"/>
+      <w:r>
+        <w:rPr>
+          <w:rFonts w:ascii="Times New Roman" w:hAnsi="Times New Roman" w:cs="Times New Roman"/>
+          <w:sz w:val="28"/>
+          <w:szCs w:val="28"/>
+        </w:rPr>
+        <w:t xml:space="preserve"> t</w:t>
       </w:r>
       <w:r>
         <w:rPr>
@@ -112,6 +122,7 @@
           <w:szCs w:val="32"/>
         </w:rPr>
       </w:pPr>
+      <w:proofErr w:type="gramStart"/>
       <w:r>
         <w:rPr>
           <w:rFonts w:ascii="Times New Roman" w:hAnsi="Times New Roman" w:cs="Times New Roman"/>
@@ -128,6 +139,7 @@
         </w:rPr>
         <w:t>y</w:t>
       </w:r>
+      <w:proofErr w:type="gramEnd"/>
     </w:p>
     <w:p>
       <w:pPr>
@@ -148,21 +160,23 @@
           <w:szCs w:val="32"/>
         </w:rPr>
       </w:pPr>
+      <w:proofErr w:type="spellStart"/>
       <w:r>
         <w:rPr>
           <w:rFonts w:ascii="Times New Roman" w:hAnsi="Times New Roman" w:cs="Times New Roman"/>
           <w:sz w:val="32"/>
           <w:szCs w:val="32"/>
         </w:rPr>
-        <w:t>Kshitij Shukla</w:t>
-      </w:r>
+        <w:t>Kshitij</w:t>
+      </w:r>
+      <w:proofErr w:type="spellEnd"/>
       <w:r>
         <w:rPr>
           <w:rFonts w:ascii="Times New Roman" w:hAnsi="Times New Roman" w:cs="Times New Roman"/>
           <w:sz w:val="32"/>
           <w:szCs w:val="32"/>
         </w:rPr>
-        <w:tab/>
+        <w:t xml:space="preserve"> Shukla</w:t>
       </w:r>
       <w:r>
         <w:rPr>
@@ -171,61 +185,99 @@
           <w:szCs w:val="32"/>
         </w:rPr>
         <w:tab/>
-        <w:t>(EU2152053)</w:t>
-      </w:r>
-    </w:p>
-    <w:p>
-      <w:pPr>
-        <w:jc w:val="center"/>
+      </w:r>
+      <w:r>
         <w:rPr>
           <w:rFonts w:ascii="Times New Roman" w:hAnsi="Times New Roman" w:cs="Times New Roman"/>
           <w:sz w:val="32"/>
           <w:szCs w:val="32"/>
         </w:rPr>
-      </w:pPr>
-      <w:r>
+        <w:tab/>
+        <w:t>(EU2152053)</w:t>
+      </w:r>
+    </w:p>
+    <w:p>
+      <w:pPr>
+        <w:jc w:val="center"/>
         <w:rPr>
           <w:rFonts w:ascii="Times New Roman" w:hAnsi="Times New Roman" w:cs="Times New Roman"/>
           <w:sz w:val="32"/>
           <w:szCs w:val="32"/>
         </w:rPr>
-        <w:t>Rohan Chavan</w:t>
-      </w:r>
+      </w:pPr>
       <w:r>
         <w:rPr>
           <w:rFonts w:ascii="Times New Roman" w:hAnsi="Times New Roman" w:cs="Times New Roman"/>
           <w:sz w:val="32"/>
           <w:szCs w:val="32"/>
         </w:rPr>
-        <w:tab/>
-      </w:r>
+        <w:t xml:space="preserve">Rohan </w:t>
+      </w:r>
+      <w:proofErr w:type="spellStart"/>
       <w:r>
         <w:rPr>
           <w:rFonts w:ascii="Times New Roman" w:hAnsi="Times New Roman" w:cs="Times New Roman"/>
           <w:sz w:val="32"/>
           <w:szCs w:val="32"/>
         </w:rPr>
-        <w:tab/>
-        <w:t>(EU1152082)</w:t>
-      </w:r>
-    </w:p>
-    <w:p>
-      <w:pPr>
-        <w:jc w:val="center"/>
+        <w:t>Chavan</w:t>
+      </w:r>
+      <w:proofErr w:type="spellEnd"/>
+      <w:r>
         <w:rPr>
           <w:rFonts w:ascii="Times New Roman" w:hAnsi="Times New Roman" w:cs="Times New Roman"/>
           <w:sz w:val="32"/>
           <w:szCs w:val="32"/>
         </w:rPr>
-      </w:pPr>
+        <w:tab/>
+      </w:r>
       <w:r>
         <w:rPr>
           <w:rFonts w:ascii="Times New Roman" w:hAnsi="Times New Roman" w:cs="Times New Roman"/>
           <w:sz w:val="32"/>
           <w:szCs w:val="32"/>
         </w:rPr>
-        <w:t>Saniket Patil</w:t>
-      </w:r>
+        <w:tab/>
+        <w:t>(EU1152082)</w:t>
+      </w:r>
+    </w:p>
+    <w:p>
+      <w:pPr>
+        <w:jc w:val="center"/>
+        <w:rPr>
+          <w:rFonts w:ascii="Times New Roman" w:hAnsi="Times New Roman" w:cs="Times New Roman"/>
+          <w:sz w:val="32"/>
+          <w:szCs w:val="32"/>
+        </w:rPr>
+      </w:pPr>
+      <w:proofErr w:type="spellStart"/>
+      <w:r>
+        <w:rPr>
+          <w:rFonts w:ascii="Times New Roman" w:hAnsi="Times New Roman" w:cs="Times New Roman"/>
+          <w:sz w:val="32"/>
+          <w:szCs w:val="32"/>
+        </w:rPr>
+        <w:t>Saniket</w:t>
+      </w:r>
+      <w:proofErr w:type="spellEnd"/>
+      <w:r>
+        <w:rPr>
+          <w:rFonts w:ascii="Times New Roman" w:hAnsi="Times New Roman" w:cs="Times New Roman"/>
+          <w:sz w:val="32"/>
+          <w:szCs w:val="32"/>
+        </w:rPr>
+        <w:t xml:space="preserve"> </w:t>
+      </w:r>
+      <w:proofErr w:type="spellStart"/>
+      <w:r>
+        <w:rPr>
+          <w:rFonts w:ascii="Times New Roman" w:hAnsi="Times New Roman" w:cs="Times New Roman"/>
+          <w:sz w:val="32"/>
+          <w:szCs w:val="32"/>
+        </w:rPr>
+        <w:t>Patil</w:t>
+      </w:r>
+      <w:proofErr w:type="spellEnd"/>
       <w:r>
         <w:rPr>
           <w:rFonts w:ascii="Times New Roman" w:hAnsi="Times New Roman" w:cs="Times New Roman"/>
@@ -381,7 +433,7 @@
                     </pic:cNvPicPr>
                   </pic:nvPicPr>
                   <pic:blipFill>
-                    <a:blip r:embed="rId7" cstate="print">
+                    <a:blip r:embed="rId8" cstate="print">
                       <a:extLst>
                         <a:ext uri="{28A0092B-C50C-407E-A947-70E740481C1C}">
                           <a14:useLocalDpi xmlns:a14="http://schemas.microsoft.com/office/drawing/2010/main" val="0"/>
@@ -606,6 +658,7 @@
         </w:rPr>
         <w:t>“</w:t>
       </w:r>
+      <w:proofErr w:type="spellStart"/>
       <w:r>
         <w:rPr>
           <w:rFonts w:ascii="Times New Roman" w:hAnsi="Times New Roman" w:cs="Times New Roman"/>
@@ -613,8 +666,9 @@
           <w:sz w:val="28"/>
           <w:szCs w:val="28"/>
         </w:rPr>
-        <w:t>Kshitij Shukla</w:t>
-      </w:r>
+        <w:t>Kshitij</w:t>
+      </w:r>
+      <w:proofErr w:type="spellEnd"/>
       <w:r>
         <w:rPr>
           <w:rFonts w:ascii="Times New Roman" w:hAnsi="Times New Roman" w:cs="Times New Roman"/>
@@ -622,7 +676,7 @@
           <w:sz w:val="28"/>
           <w:szCs w:val="28"/>
         </w:rPr>
-        <w:t>”</w:t>
+        <w:t xml:space="preserve"> Shukla</w:t>
       </w:r>
       <w:r>
         <w:rPr>
@@ -631,7 +685,7 @@
           <w:sz w:val="28"/>
           <w:szCs w:val="28"/>
         </w:rPr>
-        <w:tab/>
+        <w:t>”</w:t>
       </w:r>
       <w:r>
         <w:rPr>
@@ -641,28 +695,28 @@
           <w:szCs w:val="28"/>
         </w:rPr>
         <w:tab/>
-        <w:t>(EU2152053)</w:t>
-      </w:r>
-    </w:p>
-    <w:p>
-      <w:pPr>
-        <w:spacing w:line="360" w:lineRule="auto"/>
+      </w:r>
+      <w:r>
         <w:rPr>
           <w:rFonts w:ascii="Times New Roman" w:hAnsi="Times New Roman" w:cs="Times New Roman"/>
           <w:b/>
           <w:sz w:val="28"/>
           <w:szCs w:val="28"/>
         </w:rPr>
-      </w:pPr>
-      <w:r>
+        <w:tab/>
+        <w:t>(EU2152053)</w:t>
+      </w:r>
+    </w:p>
+    <w:p>
+      <w:pPr>
+        <w:spacing w:line="360" w:lineRule="auto"/>
         <w:rPr>
           <w:rFonts w:ascii="Times New Roman" w:hAnsi="Times New Roman" w:cs="Times New Roman"/>
           <w:b/>
           <w:sz w:val="28"/>
           <w:szCs w:val="28"/>
         </w:rPr>
-        <w:t>“</w:t>
-      </w:r>
+      </w:pPr>
       <w:r>
         <w:rPr>
           <w:rFonts w:ascii="Times New Roman" w:hAnsi="Times New Roman" w:cs="Times New Roman"/>
@@ -670,7 +724,7 @@
           <w:sz w:val="28"/>
           <w:szCs w:val="28"/>
         </w:rPr>
-        <w:t>Rohan Chavan</w:t>
+        <w:t>“</w:t>
       </w:r>
       <w:r>
         <w:rPr>
@@ -679,8 +733,9 @@
           <w:sz w:val="28"/>
           <w:szCs w:val="28"/>
         </w:rPr>
-        <w:t>”</w:t>
-      </w:r>
+        <w:t xml:space="preserve">Rohan </w:t>
+      </w:r>
+      <w:proofErr w:type="spellStart"/>
       <w:r>
         <w:rPr>
           <w:rFonts w:ascii="Times New Roman" w:hAnsi="Times New Roman" w:cs="Times New Roman"/>
@@ -688,8 +743,9 @@
           <w:sz w:val="28"/>
           <w:szCs w:val="28"/>
         </w:rPr>
-        <w:tab/>
-      </w:r>
+        <w:t>Chavan</w:t>
+      </w:r>
+      <w:proofErr w:type="spellEnd"/>
       <w:r>
         <w:rPr>
           <w:rFonts w:ascii="Times New Roman" w:hAnsi="Times New Roman" w:cs="Times New Roman"/>
@@ -697,20 +753,17 @@
           <w:sz w:val="28"/>
           <w:szCs w:val="28"/>
         </w:rPr>
-        <w:tab/>
-        <w:t>(EU1152082)</w:t>
-      </w:r>
-    </w:p>
-    <w:p>
-      <w:pPr>
-        <w:spacing w:line="360" w:lineRule="auto"/>
+        <w:t>”</w:t>
+      </w:r>
+      <w:r>
         <w:rPr>
           <w:rFonts w:ascii="Times New Roman" w:hAnsi="Times New Roman" w:cs="Times New Roman"/>
           <w:b/>
           <w:sz w:val="28"/>
           <w:szCs w:val="28"/>
         </w:rPr>
-      </w:pPr>
+        <w:tab/>
+      </w:r>
       <w:r>
         <w:rPr>
           <w:rFonts w:ascii="Times New Roman" w:hAnsi="Times New Roman" w:cs="Times New Roman"/>
@@ -718,17 +771,20 @@
           <w:sz w:val="28"/>
           <w:szCs w:val="28"/>
         </w:rPr>
-        <w:t>“</w:t>
-      </w:r>
-      <w:r>
+        <w:tab/>
+        <w:t>(EU1152082)</w:t>
+      </w:r>
+    </w:p>
+    <w:p>
+      <w:pPr>
+        <w:spacing w:line="360" w:lineRule="auto"/>
         <w:rPr>
           <w:rFonts w:ascii="Times New Roman" w:hAnsi="Times New Roman" w:cs="Times New Roman"/>
           <w:b/>
           <w:sz w:val="28"/>
           <w:szCs w:val="28"/>
         </w:rPr>
-        <w:t>Saniket Patil</w:t>
-      </w:r>
+      </w:pPr>
       <w:r>
         <w:rPr>
           <w:rFonts w:ascii="Times New Roman" w:hAnsi="Times New Roman" w:cs="Times New Roman"/>
@@ -736,8 +792,9 @@
           <w:sz w:val="28"/>
           <w:szCs w:val="28"/>
         </w:rPr>
-        <w:t>”</w:t>
-      </w:r>
+        <w:t>“</w:t>
+      </w:r>
+      <w:proofErr w:type="spellStart"/>
       <w:r>
         <w:rPr>
           <w:rFonts w:ascii="Times New Roman" w:hAnsi="Times New Roman" w:cs="Times New Roman"/>
@@ -745,8 +802,9 @@
           <w:sz w:val="28"/>
           <w:szCs w:val="28"/>
         </w:rPr>
-        <w:tab/>
-      </w:r>
+        <w:t>Saniket</w:t>
+      </w:r>
+      <w:proofErr w:type="spellEnd"/>
       <w:r>
         <w:rPr>
           <w:rFonts w:ascii="Times New Roman" w:hAnsi="Times New Roman" w:cs="Times New Roman"/>
@@ -754,6 +812,44 @@
           <w:sz w:val="28"/>
           <w:szCs w:val="28"/>
         </w:rPr>
+        <w:t xml:space="preserve"> </w:t>
+      </w:r>
+      <w:proofErr w:type="spellStart"/>
+      <w:r>
+        <w:rPr>
+          <w:rFonts w:ascii="Times New Roman" w:hAnsi="Times New Roman" w:cs="Times New Roman"/>
+          <w:b/>
+          <w:sz w:val="28"/>
+          <w:szCs w:val="28"/>
+        </w:rPr>
+        <w:t>Patil</w:t>
+      </w:r>
+      <w:proofErr w:type="spellEnd"/>
+      <w:r>
+        <w:rPr>
+          <w:rFonts w:ascii="Times New Roman" w:hAnsi="Times New Roman" w:cs="Times New Roman"/>
+          <w:b/>
+          <w:sz w:val="28"/>
+          <w:szCs w:val="28"/>
+        </w:rPr>
+        <w:t>”</w:t>
+      </w:r>
+      <w:r>
+        <w:rPr>
+          <w:rFonts w:ascii="Times New Roman" w:hAnsi="Times New Roman" w:cs="Times New Roman"/>
+          <w:b/>
+          <w:sz w:val="28"/>
+          <w:szCs w:val="28"/>
+        </w:rPr>
+        <w:tab/>
+      </w:r>
+      <w:r>
+        <w:rPr>
+          <w:rFonts w:ascii="Times New Roman" w:hAnsi="Times New Roman" w:cs="Times New Roman"/>
+          <w:b/>
+          <w:sz w:val="28"/>
+          <w:szCs w:val="28"/>
+        </w:rPr>
         <w:tab/>
         <w:t>(EU2152014)</w:t>
       </w:r>
@@ -800,6 +896,7 @@
           <w:szCs w:val="24"/>
         </w:rPr>
       </w:pPr>
+      <w:proofErr w:type="gramStart"/>
       <w:r>
         <w:rPr>
           <w:rFonts w:ascii="Times New Roman" w:hAnsi="Times New Roman" w:cs="Times New Roman"/>
@@ -834,6 +931,7 @@
         </w:rPr>
         <w:t>“Computer Engineering”.</w:t>
       </w:r>
+      <w:proofErr w:type="gramEnd"/>
     </w:p>
     <w:p>
       <w:pPr>
@@ -960,14 +1058,34 @@
           <w:szCs w:val="28"/>
         </w:rPr>
       </w:pPr>
+      <w:proofErr w:type="spellStart"/>
       <w:r>
         <w:rPr>
           <w:rFonts w:ascii="Times New Roman" w:hAnsi="Times New Roman" w:cs="Times New Roman"/>
           <w:sz w:val="24"/>
           <w:szCs w:val="24"/>
         </w:rPr>
-        <w:t>Dr. Rahul Khokale</w:t>
-      </w:r>
+        <w:t>Dr.</w:t>
+      </w:r>
+      <w:proofErr w:type="spellEnd"/>
+      <w:r>
+        <w:rPr>
+          <w:rFonts w:ascii="Times New Roman" w:hAnsi="Times New Roman" w:cs="Times New Roman"/>
+          <w:sz w:val="24"/>
+          <w:szCs w:val="24"/>
+        </w:rPr>
+        <w:t xml:space="preserve"> Rahul </w:t>
+      </w:r>
+      <w:proofErr w:type="spellStart"/>
+      <w:r>
+        <w:rPr>
+          <w:rFonts w:ascii="Times New Roman" w:hAnsi="Times New Roman" w:cs="Times New Roman"/>
+          <w:sz w:val="24"/>
+          <w:szCs w:val="24"/>
+        </w:rPr>
+        <w:t>Khokale</w:t>
+      </w:r>
+      <w:proofErr w:type="spellEnd"/>
       <w:r>
         <w:rPr>
           <w:rFonts w:ascii="Times New Roman" w:hAnsi="Times New Roman" w:cs="Times New Roman"/>
@@ -1024,14 +1142,34 @@
         </w:rPr>
         <w:tab/>
       </w:r>
+      <w:proofErr w:type="spellStart"/>
       <w:r>
         <w:rPr>
           <w:rFonts w:ascii="Times New Roman" w:hAnsi="Times New Roman" w:cs="Times New Roman"/>
           <w:sz w:val="24"/>
           <w:szCs w:val="24"/>
         </w:rPr>
-        <w:t>Dr. G. V. Mulgund</w:t>
-      </w:r>
+        <w:t>Dr.</w:t>
+      </w:r>
+      <w:proofErr w:type="spellEnd"/>
+      <w:r>
+        <w:rPr>
+          <w:rFonts w:ascii="Times New Roman" w:hAnsi="Times New Roman" w:cs="Times New Roman"/>
+          <w:sz w:val="24"/>
+          <w:szCs w:val="24"/>
+        </w:rPr>
+        <w:t xml:space="preserve"> G. V. </w:t>
+      </w:r>
+      <w:proofErr w:type="spellStart"/>
+      <w:r>
+        <w:rPr>
+          <w:rFonts w:ascii="Times New Roman" w:hAnsi="Times New Roman" w:cs="Times New Roman"/>
+          <w:sz w:val="24"/>
+          <w:szCs w:val="24"/>
+        </w:rPr>
+        <w:t>Mulgund</w:t>
+      </w:r>
+      <w:proofErr w:type="spellEnd"/>
     </w:p>
     <w:p>
       <w:pPr>
@@ -1151,12 +1289,12 @@
       <w:pPr>
         <w:jc w:val="center"/>
         <w:sectPr>
-          <w:headerReference w:type="even" r:id="rId8"/>
-          <w:headerReference w:type="default" r:id="rId9"/>
-          <w:footerReference w:type="even" r:id="rId10"/>
-          <w:footerReference w:type="default" r:id="rId11"/>
-          <w:headerReference w:type="first" r:id="rId12"/>
-          <w:footerReference w:type="first" r:id="rId13"/>
+          <w:headerReference w:type="even" r:id="rId9"/>
+          <w:headerReference w:type="default" r:id="rId10"/>
+          <w:footerReference w:type="even" r:id="rId11"/>
+          <w:footerReference w:type="default" r:id="rId12"/>
+          <w:headerReference w:type="first" r:id="rId13"/>
+          <w:footerReference w:type="first" r:id="rId14"/>
           <w:pgSz w:w="11906" w:h="16838"/>
           <w:pgMar w:top="1440" w:right="1440" w:bottom="1440" w:left="1440" w:header="708" w:footer="708" w:gutter="0"/>
           <w:cols w:space="708"/>
@@ -1173,6 +1311,7 @@
           <w:szCs w:val="36"/>
         </w:rPr>
       </w:pPr>
+      <w:proofErr w:type="gramStart"/>
       <w:r>
         <w:rPr>
           <w:rFonts w:ascii="Times New Roman" w:hAnsi="Times New Roman" w:cs="Times New Roman"/>
@@ -1190,6 +1329,7 @@
         </w:rPr>
         <w:t>.</w:t>
       </w:r>
+      <w:proofErr w:type="gramEnd"/>
     </w:p>
     <w:p>
       <w:pPr>
@@ -1261,6 +1401,7 @@
         </w:rPr>
         <w:t xml:space="preserve"> by </w:t>
       </w:r>
+      <w:proofErr w:type="spellStart"/>
       <w:r>
         <w:rPr>
           <w:rFonts w:ascii="Times New Roman" w:hAnsi="Times New Roman" w:cs="Times New Roman"/>
@@ -1269,16 +1410,9 @@
           <w:sz w:val="28"/>
           <w:szCs w:val="28"/>
         </w:rPr>
-        <w:t>Kshitij Shukla, Rohan Chavan, SaniketPatil</w:t>
-      </w:r>
-      <w:r>
-        <w:rPr>
-          <w:rFonts w:ascii="Times New Roman" w:hAnsi="Times New Roman" w:cs="Times New Roman"/>
-          <w:sz w:val="28"/>
-          <w:szCs w:val="28"/>
-        </w:rPr>
-        <w:t xml:space="preserve"> is approved for the degree of </w:t>
-      </w:r>
+        <w:t>Kshitij</w:t>
+      </w:r>
+      <w:proofErr w:type="spellEnd"/>
       <w:r>
         <w:rPr>
           <w:rFonts w:ascii="Times New Roman" w:hAnsi="Times New Roman" w:cs="Times New Roman"/>
@@ -1287,16 +1421,9 @@
           <w:sz w:val="28"/>
           <w:szCs w:val="28"/>
         </w:rPr>
-        <w:t>Bachelor of Engineering</w:t>
-      </w:r>
-      <w:r>
-        <w:rPr>
-          <w:rFonts w:ascii="Times New Roman" w:hAnsi="Times New Roman" w:cs="Times New Roman"/>
-          <w:sz w:val="28"/>
-          <w:szCs w:val="28"/>
-        </w:rPr>
-        <w:t xml:space="preserve"> in </w:t>
-      </w:r>
+        <w:t xml:space="preserve"> Shukla, Rohan </w:t>
+      </w:r>
+      <w:proofErr w:type="spellStart"/>
       <w:r>
         <w:rPr>
           <w:rFonts w:ascii="Times New Roman" w:hAnsi="Times New Roman" w:cs="Times New Roman"/>
@@ -1305,16 +1432,9 @@
           <w:sz w:val="28"/>
           <w:szCs w:val="28"/>
         </w:rPr>
-        <w:t>Computer Engineering</w:t>
-      </w:r>
-      <w:r>
-        <w:rPr>
-          <w:rFonts w:ascii="Times New Roman" w:hAnsi="Times New Roman" w:cs="Times New Roman"/>
-          <w:sz w:val="28"/>
-          <w:szCs w:val="28"/>
-        </w:rPr>
-        <w:t xml:space="preserve"> from </w:t>
-      </w:r>
+        <w:t>Chavan</w:t>
+      </w:r>
+      <w:proofErr w:type="spellEnd"/>
       <w:r>
         <w:rPr>
           <w:rFonts w:ascii="Times New Roman" w:hAnsi="Times New Roman" w:cs="Times New Roman"/>
@@ -1323,6 +1443,74 @@
           <w:sz w:val="28"/>
           <w:szCs w:val="28"/>
         </w:rPr>
+        <w:t xml:space="preserve">, </w:t>
+      </w:r>
+      <w:proofErr w:type="spellStart"/>
+      <w:proofErr w:type="gramStart"/>
+      <w:r>
+        <w:rPr>
+          <w:rFonts w:ascii="Times New Roman" w:hAnsi="Times New Roman" w:cs="Times New Roman"/>
+          <w:b/>
+          <w:i/>
+          <w:sz w:val="28"/>
+          <w:szCs w:val="28"/>
+        </w:rPr>
+        <w:t>SaniketPatil</w:t>
+      </w:r>
+      <w:proofErr w:type="spellEnd"/>
+      <w:proofErr w:type="gramEnd"/>
+      <w:r>
+        <w:rPr>
+          <w:rFonts w:ascii="Times New Roman" w:hAnsi="Times New Roman" w:cs="Times New Roman"/>
+          <w:sz w:val="28"/>
+          <w:szCs w:val="28"/>
+        </w:rPr>
+        <w:t xml:space="preserve"> is approved for the degree of </w:t>
+      </w:r>
+      <w:r>
+        <w:rPr>
+          <w:rFonts w:ascii="Times New Roman" w:hAnsi="Times New Roman" w:cs="Times New Roman"/>
+          <w:b/>
+          <w:i/>
+          <w:sz w:val="28"/>
+          <w:szCs w:val="28"/>
+        </w:rPr>
+        <w:t>Bachelor of Engineering</w:t>
+      </w:r>
+      <w:r>
+        <w:rPr>
+          <w:rFonts w:ascii="Times New Roman" w:hAnsi="Times New Roman" w:cs="Times New Roman"/>
+          <w:sz w:val="28"/>
+          <w:szCs w:val="28"/>
+        </w:rPr>
+        <w:t xml:space="preserve"> in </w:t>
+      </w:r>
+      <w:r>
+        <w:rPr>
+          <w:rFonts w:ascii="Times New Roman" w:hAnsi="Times New Roman" w:cs="Times New Roman"/>
+          <w:b/>
+          <w:i/>
+          <w:sz w:val="28"/>
+          <w:szCs w:val="28"/>
+        </w:rPr>
+        <w:t>Computer Engineering</w:t>
+      </w:r>
+      <w:r>
+        <w:rPr>
+          <w:rFonts w:ascii="Times New Roman" w:hAnsi="Times New Roman" w:cs="Times New Roman"/>
+          <w:sz w:val="28"/>
+          <w:szCs w:val="28"/>
+        </w:rPr>
+        <w:t xml:space="preserve"> from </w:t>
+      </w:r>
+      <w:r>
+        <w:rPr>
+          <w:rFonts w:ascii="Times New Roman" w:hAnsi="Times New Roman" w:cs="Times New Roman"/>
+          <w:b/>
+          <w:i/>
+          <w:sz w:val="28"/>
+          <w:szCs w:val="28"/>
+        </w:rPr>
         <w:t>University of Mumbai</w:t>
       </w:r>
       <w:r>
@@ -1403,6 +1591,7 @@
           <w:szCs w:val="28"/>
         </w:rPr>
       </w:pPr>
+      <w:proofErr w:type="gramStart"/>
       <w:r>
         <w:rPr>
           <w:rFonts w:ascii="Times New Roman" w:hAnsi="Times New Roman" w:cs="Times New Roman"/>
@@ -1412,6 +1601,7 @@
         </w:rPr>
         <w:t>1.-----------------------------</w:t>
       </w:r>
+      <w:proofErr w:type="gramEnd"/>
     </w:p>
     <w:p>
       <w:pPr>
@@ -1434,6 +1624,7 @@
           <w:szCs w:val="28"/>
         </w:rPr>
       </w:pPr>
+      <w:proofErr w:type="gramStart"/>
       <w:r>
         <w:rPr>
           <w:rFonts w:ascii="Times New Roman" w:hAnsi="Times New Roman" w:cs="Times New Roman"/>
@@ -1443,6 +1634,7 @@
         </w:rPr>
         <w:t>2.-----------------------------</w:t>
       </w:r>
+      <w:proofErr w:type="gramEnd"/>
     </w:p>
     <w:p>
       <w:pPr>
@@ -1786,6 +1978,7 @@
           <w:lang w:eastAsia="en-IN"/>
         </w:rPr>
       </w:pPr>
+      <w:proofErr w:type="spellStart"/>
       <w:r>
         <w:rPr>
           <w:rFonts w:ascii="Times New Roman" w:eastAsiaTheme="minorEastAsia" w:hAnsi="Times New Roman" w:cs="Times New Roman"/>
@@ -1793,7 +1986,17 @@
           <w:szCs w:val="28"/>
           <w:lang w:eastAsia="en-IN"/>
         </w:rPr>
-        <w:t>Kshitij Shukla (</w:t>
+        <w:t>Kshitij</w:t>
+      </w:r>
+      <w:proofErr w:type="spellEnd"/>
+      <w:r>
+        <w:rPr>
+          <w:rFonts w:ascii="Times New Roman" w:eastAsiaTheme="minorEastAsia" w:hAnsi="Times New Roman" w:cs="Times New Roman"/>
+          <w:sz w:val="28"/>
+          <w:szCs w:val="28"/>
+          <w:lang w:eastAsia="en-IN"/>
+        </w:rPr>
+        <w:t xml:space="preserve"> Shukla (</w:t>
       </w:r>
       <w:r>
         <w:rPr>
@@ -1952,7 +2155,27 @@
           <w:szCs w:val="28"/>
           <w:lang w:eastAsia="en-IN"/>
         </w:rPr>
-        <w:t>Rohan Chavan (1152082)</w:t>
+        <w:t xml:space="preserve">Rohan </w:t>
+      </w:r>
+      <w:proofErr w:type="spellStart"/>
+      <w:r>
+        <w:rPr>
+          <w:rFonts w:ascii="Times New Roman" w:eastAsiaTheme="minorEastAsia" w:hAnsi="Times New Roman" w:cs="Times New Roman"/>
+          <w:sz w:val="28"/>
+          <w:szCs w:val="28"/>
+          <w:lang w:eastAsia="en-IN"/>
+        </w:rPr>
+        <w:t>Chavan</w:t>
+      </w:r>
+      <w:proofErr w:type="spellEnd"/>
+      <w:r>
+        <w:rPr>
+          <w:rFonts w:ascii="Times New Roman" w:eastAsiaTheme="minorEastAsia" w:hAnsi="Times New Roman" w:cs="Times New Roman"/>
+          <w:sz w:val="28"/>
+          <w:szCs w:val="28"/>
+          <w:lang w:eastAsia="en-IN"/>
+        </w:rPr>
+        <w:t xml:space="preserve"> (1152082)</w:t>
       </w:r>
     </w:p>
     <w:p/>
@@ -2096,6 +2319,7 @@
         </w:rPr>
         <w:t xml:space="preserve">                                                                            </w:t>
       </w:r>
+      <w:proofErr w:type="spellStart"/>
       <w:r>
         <w:rPr>
           <w:rFonts w:ascii="Times New Roman" w:eastAsiaTheme="minorEastAsia" w:hAnsi="Times New Roman" w:cs="Times New Roman"/>
@@ -2103,8 +2327,29 @@
           <w:szCs w:val="28"/>
           <w:lang w:eastAsia="en-IN"/>
         </w:rPr>
-        <w:t>Saniket Patil</w:t>
-      </w:r>
+        <w:t>Saniket</w:t>
+      </w:r>
+      <w:proofErr w:type="spellEnd"/>
+      <w:r>
+        <w:rPr>
+          <w:rFonts w:ascii="Times New Roman" w:eastAsiaTheme="minorEastAsia" w:hAnsi="Times New Roman" w:cs="Times New Roman"/>
+          <w:sz w:val="28"/>
+          <w:szCs w:val="28"/>
+          <w:lang w:eastAsia="en-IN"/>
+        </w:rPr>
+        <w:t xml:space="preserve"> </w:t>
+      </w:r>
+      <w:proofErr w:type="spellStart"/>
+      <w:r>
+        <w:rPr>
+          <w:rFonts w:ascii="Times New Roman" w:eastAsiaTheme="minorEastAsia" w:hAnsi="Times New Roman" w:cs="Times New Roman"/>
+          <w:sz w:val="28"/>
+          <w:szCs w:val="28"/>
+          <w:lang w:eastAsia="en-IN"/>
+        </w:rPr>
+        <w:t>Patil</w:t>
+      </w:r>
+      <w:proofErr w:type="spellEnd"/>
       <w:r>
         <w:rPr>
           <w:rFonts w:ascii="Times New Roman" w:eastAsiaTheme="minorEastAsia" w:hAnsi="Times New Roman" w:cs="Times New Roman"/>
@@ -2292,6 +2537,7 @@
         </w:rPr>
         <w:t xml:space="preserve">at the end of the ride one can make the transactions with either cash, card, UPI, E-wallet etc. Sometimes these methods are not hassle free as they cause inconvenience to the customer. Therefore, a new system has been proposed for transactions, where face scan method will be used. The system in the cab will calculate the fare based on the distance and then it will authenticate the riders face and transact via connected central database. Face recognition begins with extracting the coordinates of features such as width of </w:t>
       </w:r>
+      <w:proofErr w:type="gramStart"/>
       <w:r>
         <w:rPr>
           <w:rFonts w:ascii="Times New Roman" w:hAnsi="Times New Roman" w:cs="Times New Roman"/>
@@ -2308,6 +2554,7 @@
         </w:rPr>
         <w:t>,</w:t>
       </w:r>
+      <w:proofErr w:type="gramEnd"/>
       <w:r>
         <w:rPr>
           <w:rFonts w:ascii="Times New Roman" w:hAnsi="Times New Roman" w:cs="Times New Roman"/>
@@ -2329,16 +2576,24 @@
           <w:rFonts w:ascii="Times New Roman" w:hAnsi="Times New Roman" w:cs="Times New Roman"/>
           <w:sz w:val="24"/>
           <w:szCs w:val="24"/>
-          <w:highlight w:val="yellow"/>
-        </w:rPr>
-        <w:t>Eigen face and Fisherface</w:t>
-      </w:r>
+        </w:rPr>
+        <w:t xml:space="preserve">Eigen face and </w:t>
+      </w:r>
+      <w:proofErr w:type="spellStart"/>
       <w:r>
         <w:rPr>
           <w:rFonts w:ascii="Times New Roman" w:hAnsi="Times New Roman" w:cs="Times New Roman"/>
           <w:sz w:val="24"/>
           <w:szCs w:val="24"/>
-          <w:highlight w:val="yellow"/>
+        </w:rPr>
+        <w:t>Fisherface</w:t>
+      </w:r>
+      <w:proofErr w:type="spellEnd"/>
+      <w:r>
+        <w:rPr>
+          <w:rFonts w:ascii="Times New Roman" w:hAnsi="Times New Roman" w:cs="Times New Roman"/>
+          <w:sz w:val="24"/>
+          <w:szCs w:val="24"/>
         </w:rPr>
         <w:t xml:space="preserve"> and </w:t>
       </w:r>
@@ -2350,7 +2605,6 @@
           <w:spacing w:val="2"/>
           <w:sz w:val="24"/>
           <w:szCs w:val="24"/>
-          <w:highlight w:val="yellow"/>
           <w:shd w:val="clear" w:color="auto" w:fill="FFFFFF"/>
         </w:rPr>
         <w:t>Local Binary Patterns Histograms Face Recognizer</w:t>
@@ -2360,7 +2614,6 @@
           <w:rFonts w:ascii="Times New Roman" w:hAnsi="Times New Roman" w:cs="Times New Roman"/>
           <w:sz w:val="24"/>
           <w:szCs w:val="24"/>
-          <w:highlight w:val="yellow"/>
         </w:rPr>
         <w:t>.</w:t>
       </w:r>
@@ -2370,24 +2623,15 @@
           <w:sz w:val="24"/>
           <w:szCs w:val="24"/>
         </w:rPr>
-        <w:t xml:space="preserve"> The open CV provides these recognition algorithms. This is done by comparing the </w:t>
-      </w:r>
-      <w:commentRangeStart w:id="1"/>
+        <w:t xml:space="preserve"> The open CV provides these recognition algorithms. This is done by comparing </w:t>
+      </w:r>
       <w:r>
         <w:rPr>
           <w:rFonts w:ascii="Times New Roman" w:hAnsi="Times New Roman" w:cs="Times New Roman"/>
           <w:sz w:val="24"/>
           <w:szCs w:val="24"/>
-          <w:highlight w:val="yellow"/>
-        </w:rPr>
-        <w:t>receiver operating characteristics curve</w:t>
-      </w:r>
-      <w:commentRangeEnd w:id="1"/>
-      <w:r>
-        <w:rPr>
-          <w:rStyle w:val="CommentReference"/>
-        </w:rPr>
-        <w:commentReference w:id="1"/>
+        </w:rPr>
+        <w:t>the receiver operating characteristics curve</w:t>
       </w:r>
       <w:r>
         <w:rPr>
@@ -2423,9 +2667,8 @@
           <w:szCs w:val="24"/>
           <w:shd w:val="clear" w:color="auto" w:fill="FFFFFF"/>
         </w:rPr>
-        <w:t xml:space="preserve">Local Binary Patterns Histograms Face </w:t>
-      </w:r>
-      <w:commentRangeStart w:id="2"/>
+        <w:t>Local Binary Patterns Histograms Face Recognizer</w:t>
+      </w:r>
       <w:r>
         <w:rPr>
           <w:rFonts w:ascii="Times New Roman" w:hAnsi="Times New Roman"/>
@@ -2436,18 +2679,6 @@
           <w:szCs w:val="24"/>
           <w:shd w:val="clear" w:color="auto" w:fill="FFFFFF"/>
         </w:rPr>
-        <w:t>Recognizer</w:t>
-      </w:r>
-      <w:r>
-        <w:rPr>
-          <w:rFonts w:ascii="Times New Roman" w:hAnsi="Times New Roman"/>
-          <w:bCs/>
-          <w:color w:val="000000"/>
-          <w:spacing w:val="2"/>
-          <w:sz w:val="24"/>
-          <w:szCs w:val="24"/>
-          <w:shd w:val="clear" w:color="auto" w:fill="FFFFFF"/>
-        </w:rPr>
         <w:t xml:space="preserve"> </w:t>
       </w:r>
       <w:r>
@@ -2456,14 +2687,7 @@
           <w:sz w:val="24"/>
           <w:szCs w:val="24"/>
         </w:rPr>
-        <w:t>delivers</w:t>
-      </w:r>
-      <w:commentRangeEnd w:id="2"/>
-      <w:r>
-        <w:rPr>
-          <w:rStyle w:val="CommentReference"/>
-        </w:rPr>
-        <w:commentReference w:id="2"/>
+        <w:t>delivers better results than</w:t>
       </w:r>
       <w:r>
         <w:rPr>
@@ -2471,71 +2695,51 @@
           <w:sz w:val="24"/>
           <w:szCs w:val="24"/>
         </w:rPr>
-        <w:t xml:space="preserve"> better results than Fisherface algorithms</w:t>
-      </w:r>
+        <w:t xml:space="preserve"> the</w:t>
+      </w:r>
+      <w:bookmarkStart w:id="1" w:name="_GoBack"/>
+      <w:bookmarkEnd w:id="1"/>
       <w:r>
         <w:rPr>
           <w:rFonts w:ascii="Times New Roman" w:hAnsi="Times New Roman" w:cs="Times New Roman"/>
           <w:sz w:val="24"/>
           <w:szCs w:val="24"/>
         </w:rPr>
+        <w:t xml:space="preserve"> </w:t>
+      </w:r>
+      <w:proofErr w:type="spellStart"/>
+      <w:r>
+        <w:rPr>
+          <w:rFonts w:ascii="Times New Roman" w:hAnsi="Times New Roman" w:cs="Times New Roman"/>
+          <w:sz w:val="24"/>
+          <w:szCs w:val="24"/>
+        </w:rPr>
+        <w:t>Fisherface</w:t>
+      </w:r>
+      <w:proofErr w:type="spellEnd"/>
+      <w:r>
+        <w:rPr>
+          <w:rFonts w:ascii="Times New Roman" w:hAnsi="Times New Roman" w:cs="Times New Roman"/>
+          <w:sz w:val="24"/>
+          <w:szCs w:val="24"/>
+        </w:rPr>
+        <w:t xml:space="preserve"> algorithms</w:t>
+      </w:r>
+      <w:r>
+        <w:rPr>
+          <w:rFonts w:ascii="Times New Roman" w:hAnsi="Times New Roman" w:cs="Times New Roman"/>
+          <w:sz w:val="24"/>
+          <w:szCs w:val="24"/>
+        </w:rPr>
         <w:t xml:space="preserve">; </w:t>
       </w:r>
-      <w:commentRangeStart w:id="3"/>
       <w:r>
         <w:rPr>
           <w:rFonts w:ascii="Times New Roman" w:hAnsi="Times New Roman" w:cs="Times New Roman"/>
           <w:sz w:val="24"/>
           <w:szCs w:val="24"/>
         </w:rPr>
-        <w:t>Eigen face delivers between 50 to 6</w:t>
-      </w:r>
-      <w:r>
-        <w:rPr>
-          <w:rFonts w:ascii="Times New Roman" w:hAnsi="Times New Roman" w:cs="Times New Roman"/>
-          <w:sz w:val="24"/>
-          <w:szCs w:val="24"/>
-        </w:rPr>
-        <w:t>0% accuracy between faces</w:t>
-      </w:r>
-      <w:r>
-        <w:rPr>
-          <w:rFonts w:ascii="Times New Roman" w:hAnsi="Times New Roman" w:cs="Times New Roman"/>
-          <w:sz w:val="24"/>
-          <w:szCs w:val="24"/>
-        </w:rPr>
-        <w:t xml:space="preserve"> and Local Binary Pattern Histogram delivers 70 to 75 % </w:t>
-      </w:r>
-      <w:r>
-        <w:rPr>
-          <w:rFonts w:ascii="Times New Roman" w:hAnsi="Times New Roman" w:cs="Times New Roman"/>
-          <w:sz w:val="24"/>
-          <w:szCs w:val="24"/>
-        </w:rPr>
-        <w:t>accuracy</w:t>
-      </w:r>
-      <w:r>
-        <w:rPr>
-          <w:rFonts w:ascii="Times New Roman" w:hAnsi="Times New Roman" w:cs="Times New Roman"/>
-          <w:sz w:val="24"/>
-          <w:szCs w:val="24"/>
-        </w:rPr>
-        <w:t>.</w:t>
-      </w:r>
-      <w:commentRangeEnd w:id="3"/>
-      <w:r>
-        <w:rPr>
-          <w:rStyle w:val="CommentReference"/>
-        </w:rPr>
-        <w:commentReference w:id="3"/>
-      </w:r>
-      <w:r>
-        <w:rPr>
-          <w:rFonts w:ascii="Times New Roman" w:hAnsi="Times New Roman" w:cs="Times New Roman"/>
-          <w:sz w:val="24"/>
-          <w:szCs w:val="24"/>
-        </w:rPr>
-        <w:t xml:space="preserve"> If the user’s input image matched with the trained dataset image then the User Profile and Transaction details gets loaded, and the subsequent trip details gets stored in the User Profile database. The database is connected to frame web server</w:t>
+        <w:t>If the user’s input image matched with the trained dataset image then the User Profile and Transaction details gets loaded, and the subsequent trip details gets stored in the User Profile database. The database is connected to frame web server</w:t>
       </w:r>
       <w:r>
         <w:rPr>
@@ -4165,7 +4369,7 @@
                 <w:rStyle w:val="CommentReference"/>
                 <w:rFonts w:asciiTheme="minorHAnsi" w:eastAsiaTheme="minorHAnsi" w:hAnsiTheme="minorHAnsi" w:cstheme="minorBidi"/>
               </w:rPr>
-              <w:commentReference w:id="4"/>
+              <w:commentReference w:id="2"/>
             </w:r>
           </w:p>
         </w:tc>
@@ -5193,6 +5397,7 @@
               </w:rPr>
               <w:t xml:space="preserve">5.2.2 </w:t>
             </w:r>
+            <w:proofErr w:type="spellStart"/>
             <w:r>
               <w:rPr>
                 <w:rFonts w:ascii="Times New Roman" w:hAnsi="Times New Roman"/>
@@ -5203,7 +5408,20 @@
                 <w:szCs w:val="24"/>
                 <w:lang w:val="en-US" w:eastAsia="en-IN"/>
               </w:rPr>
-              <w:t>Fisherface face recognizer</w:t>
+              <w:t>Fisherface</w:t>
+            </w:r>
+            <w:proofErr w:type="spellEnd"/>
+            <w:r>
+              <w:rPr>
+                <w:rFonts w:ascii="Times New Roman" w:hAnsi="Times New Roman"/>
+                <w:bCs/>
+                <w:color w:val="000000"/>
+                <w:spacing w:val="2"/>
+                <w:sz w:val="24"/>
+                <w:szCs w:val="24"/>
+                <w:lang w:val="en-US" w:eastAsia="en-IN"/>
+              </w:rPr>
+              <w:t xml:space="preserve"> face recognizer</w:t>
             </w:r>
           </w:p>
         </w:tc>
@@ -5719,6 +5937,7 @@
               </w:rPr>
               <w:t xml:space="preserve">5.4 </w:t>
             </w:r>
+            <w:proofErr w:type="spellStart"/>
             <w:r>
               <w:rPr>
                 <w:rFonts w:ascii="Times New Roman" w:hAnsi="Times New Roman"/>
@@ -5726,7 +5945,17 @@
                 <w:szCs w:val="24"/>
                 <w:lang w:val="en-US" w:eastAsia="en-IN"/>
               </w:rPr>
-              <w:t>Microservice A</w:t>
+              <w:t>Microservice</w:t>
+            </w:r>
+            <w:proofErr w:type="spellEnd"/>
+            <w:r>
+              <w:rPr>
+                <w:rFonts w:ascii="Times New Roman" w:hAnsi="Times New Roman"/>
+                <w:sz w:val="24"/>
+                <w:szCs w:val="24"/>
+                <w:lang w:val="en-US" w:eastAsia="en-IN"/>
+              </w:rPr>
+              <w:t xml:space="preserve"> A</w:t>
             </w:r>
             <w:r>
               <w:rPr>
@@ -7990,7 +8219,27 @@
                 <w:szCs w:val="24"/>
                 <w:lang w:val="en-US" w:eastAsia="en-IN"/>
               </w:rPr>
-              <w:t>mage of principal components using Fisherface algorithm</w:t>
+              <w:t xml:space="preserve">mage of principal components using </w:t>
+            </w:r>
+            <w:proofErr w:type="spellStart"/>
+            <w:r>
+              <w:rPr>
+                <w:rFonts w:ascii="Times New Roman" w:hAnsi="Times New Roman"/>
+                <w:sz w:val="24"/>
+                <w:szCs w:val="24"/>
+                <w:lang w:val="en-US" w:eastAsia="en-IN"/>
+              </w:rPr>
+              <w:t>Fisherface</w:t>
+            </w:r>
+            <w:proofErr w:type="spellEnd"/>
+            <w:r>
+              <w:rPr>
+                <w:rFonts w:ascii="Times New Roman" w:hAnsi="Times New Roman"/>
+                <w:sz w:val="24"/>
+                <w:szCs w:val="24"/>
+                <w:lang w:val="en-US" w:eastAsia="en-IN"/>
+              </w:rPr>
+              <w:t xml:space="preserve"> algorithm</w:t>
             </w:r>
           </w:p>
         </w:tc>
@@ -8511,6 +8760,7 @@
                 <w:lang w:val="en-US" w:eastAsia="en-IN"/>
               </w:rPr>
             </w:pPr>
+            <w:proofErr w:type="spellStart"/>
             <w:r>
               <w:rPr>
                 <w:rFonts w:ascii="Times New Roman" w:hAnsi="Times New Roman"/>
@@ -8518,7 +8768,17 @@
                 <w:szCs w:val="24"/>
                 <w:lang w:val="en-US" w:eastAsia="en-IN"/>
               </w:rPr>
-              <w:t>Microservice architecture</w:t>
+              <w:t>Microservice</w:t>
+            </w:r>
+            <w:proofErr w:type="spellEnd"/>
+            <w:r>
+              <w:rPr>
+                <w:rFonts w:ascii="Times New Roman" w:hAnsi="Times New Roman"/>
+                <w:sz w:val="24"/>
+                <w:szCs w:val="24"/>
+                <w:lang w:val="en-US" w:eastAsia="en-IN"/>
+              </w:rPr>
+              <w:t xml:space="preserve"> architecture</w:t>
             </w:r>
           </w:p>
         </w:tc>
@@ -9755,7 +10015,7 @@
           <w:lang w:eastAsia="zh-CN"/>
         </w:rPr>
       </w:pPr>
-      <w:commentRangeStart w:id="5"/>
+      <w:commentRangeStart w:id="3"/>
       <w:r>
         <w:rPr>
           <w:rFonts w:ascii="Times New Roman" w:eastAsia="Times New Roman" w:hAnsi="Times New Roman" w:cs="Times New Roman"/>
@@ -9767,12 +10027,12 @@
         </w:rPr>
         <w:t>Introduction</w:t>
       </w:r>
-      <w:commentRangeEnd w:id="5"/>
+      <w:commentRangeEnd w:id="3"/>
       <w:r>
         <w:rPr>
           <w:rStyle w:val="CommentReference"/>
         </w:rPr>
-        <w:commentReference w:id="5"/>
+        <w:commentReference w:id="3"/>
       </w:r>
     </w:p>
     <w:p>
@@ -9793,8 +10053,69 @@
           <w:szCs w:val="24"/>
           <w:lang w:eastAsia="zh-CN"/>
         </w:rPr>
-        <w:t xml:space="preserve">With the popularity in India of mobile payment platforms such as Paytm and PhonePe, QR codes can be found almost anytime, anywhere in Indian daily life. From luxury shopping centers to street vendors, consumers can make payments easily by scanning a QR code with their smartphones. The awkwardness of forgetting your wallets at home no longer exists. As long as </w:t>
-      </w:r>
+        <w:t xml:space="preserve">With the popularity in India of mobile payment platforms such as </w:t>
+      </w:r>
+      <w:proofErr w:type="spellStart"/>
+      <w:r>
+        <w:rPr>
+          <w:rFonts w:ascii="Times New Roman" w:eastAsia="Times New Roman" w:hAnsi="Times New Roman" w:cs="Times New Roman"/>
+          <w:sz w:val="24"/>
+          <w:szCs w:val="24"/>
+          <w:lang w:eastAsia="zh-CN"/>
+        </w:rPr>
+        <w:t>Paytm</w:t>
+      </w:r>
+      <w:proofErr w:type="spellEnd"/>
+      <w:r>
+        <w:rPr>
+          <w:rFonts w:ascii="Times New Roman" w:eastAsia="Times New Roman" w:hAnsi="Times New Roman" w:cs="Times New Roman"/>
+          <w:sz w:val="24"/>
+          <w:szCs w:val="24"/>
+          <w:lang w:eastAsia="zh-CN"/>
+        </w:rPr>
+        <w:t xml:space="preserve"> and </w:t>
+      </w:r>
+      <w:proofErr w:type="spellStart"/>
+      <w:r>
+        <w:rPr>
+          <w:rFonts w:ascii="Times New Roman" w:eastAsia="Times New Roman" w:hAnsi="Times New Roman" w:cs="Times New Roman"/>
+          <w:sz w:val="24"/>
+          <w:szCs w:val="24"/>
+          <w:lang w:eastAsia="zh-CN"/>
+        </w:rPr>
+        <w:t>PhonePe</w:t>
+      </w:r>
+      <w:proofErr w:type="spellEnd"/>
+      <w:r>
+        <w:rPr>
+          <w:rFonts w:ascii="Times New Roman" w:eastAsia="Times New Roman" w:hAnsi="Times New Roman" w:cs="Times New Roman"/>
+          <w:sz w:val="24"/>
+          <w:szCs w:val="24"/>
+          <w:lang w:eastAsia="zh-CN"/>
+        </w:rPr>
+        <w:t xml:space="preserve">, QR codes can be found almost anytime, anywhere in Indian daily life. From luxury shopping </w:t>
+      </w:r>
+      <w:proofErr w:type="spellStart"/>
+      <w:r>
+        <w:rPr>
+          <w:rFonts w:ascii="Times New Roman" w:eastAsia="Times New Roman" w:hAnsi="Times New Roman" w:cs="Times New Roman"/>
+          <w:sz w:val="24"/>
+          <w:szCs w:val="24"/>
+          <w:lang w:eastAsia="zh-CN"/>
+        </w:rPr>
+        <w:t>centers</w:t>
+      </w:r>
+      <w:proofErr w:type="spellEnd"/>
+      <w:r>
+        <w:rPr>
+          <w:rFonts w:ascii="Times New Roman" w:eastAsia="Times New Roman" w:hAnsi="Times New Roman" w:cs="Times New Roman"/>
+          <w:sz w:val="24"/>
+          <w:szCs w:val="24"/>
+          <w:lang w:eastAsia="zh-CN"/>
+        </w:rPr>
+        <w:t xml:space="preserve"> to street vendors, consumers can make payments easily by scanning a QR code with their smartphones. The awkwardness of forgetting your wallets at home no longer exists. As long as </w:t>
+      </w:r>
+      <w:proofErr w:type="gramStart"/>
       <w:r>
         <w:rPr>
           <w:rFonts w:ascii="Times New Roman" w:eastAsia="Times New Roman" w:hAnsi="Times New Roman" w:cs="Times New Roman"/>
@@ -9811,7 +10132,17 @@
           <w:szCs w:val="24"/>
           <w:lang w:eastAsia="zh-CN"/>
         </w:rPr>
-        <w:t xml:space="preserve">have a mobile payment set up on your phone, </w:t>
+        <w:t>have</w:t>
+      </w:r>
+      <w:proofErr w:type="gramEnd"/>
+      <w:r>
+        <w:rPr>
+          <w:rFonts w:ascii="Times New Roman" w:eastAsia="Times New Roman" w:hAnsi="Times New Roman" w:cs="Times New Roman"/>
+          <w:sz w:val="24"/>
+          <w:szCs w:val="24"/>
+          <w:lang w:eastAsia="zh-CN"/>
+        </w:rPr>
+        <w:t xml:space="preserve"> a mobile payment set up on your phone, </w:t>
       </w:r>
       <w:r>
         <w:rPr>
@@ -9831,6 +10162,7 @@
         </w:rPr>
         <w:t xml:space="preserve">can virtually always go cashless in India. But, things are changing as </w:t>
       </w:r>
+      <w:proofErr w:type="gramStart"/>
       <w:r>
         <w:rPr>
           <w:rFonts w:ascii="Times New Roman" w:eastAsia="Times New Roman" w:hAnsi="Times New Roman" w:cs="Times New Roman"/>
@@ -9847,9 +10179,39 @@
           <w:szCs w:val="24"/>
           <w:lang w:eastAsia="zh-CN"/>
         </w:rPr>
-        <w:t xml:space="preserve">speak. QR codes are just a step in the evolution of mobile payment technology and they may soon be a thing of the past. In fact, soon people in India may be able to forget about QR codes, and pay with virtually nothing but themselves. </w:t>
-      </w:r>
-      <w:commentRangeStart w:id="6"/>
+        <w:t>speak</w:t>
+      </w:r>
+      <w:proofErr w:type="gramEnd"/>
+      <w:r>
+        <w:rPr>
+          <w:rFonts w:ascii="Times New Roman" w:eastAsia="Times New Roman" w:hAnsi="Times New Roman" w:cs="Times New Roman"/>
+          <w:sz w:val="24"/>
+          <w:szCs w:val="24"/>
+          <w:lang w:eastAsia="zh-CN"/>
+        </w:rPr>
+        <w:t xml:space="preserve">. QR codes are just a step in the evolution of mobile payment technology and they may soon be a thing of the past. In fact, soon people in India may be able to forget about QR codes, and pay with virtually nothing but </w:t>
+      </w:r>
+      <w:proofErr w:type="gramStart"/>
+      <w:r>
+        <w:rPr>
+          <w:rFonts w:ascii="Times New Roman" w:eastAsia="Times New Roman" w:hAnsi="Times New Roman" w:cs="Times New Roman"/>
+          <w:sz w:val="24"/>
+          <w:szCs w:val="24"/>
+          <w:lang w:eastAsia="zh-CN"/>
+        </w:rPr>
+        <w:t>themselves</w:t>
+      </w:r>
+      <w:proofErr w:type="gramEnd"/>
+      <w:r>
+        <w:rPr>
+          <w:rFonts w:ascii="Times New Roman" w:eastAsia="Times New Roman" w:hAnsi="Times New Roman" w:cs="Times New Roman"/>
+          <w:sz w:val="24"/>
+          <w:szCs w:val="24"/>
+          <w:lang w:eastAsia="zh-CN"/>
+        </w:rPr>
+        <w:t xml:space="preserve">. </w:t>
+      </w:r>
+      <w:commentRangeStart w:id="4"/>
       <w:r>
         <w:rPr>
           <w:rFonts w:ascii="Times New Roman" w:eastAsia="Times New Roman" w:hAnsi="Times New Roman" w:cs="Times New Roman"/>
@@ -9877,12 +10239,12 @@
         </w:rPr>
         <w:t>are talking about is facial recognition</w:t>
       </w:r>
-      <w:commentRangeEnd w:id="6"/>
+      <w:commentRangeEnd w:id="4"/>
       <w:r>
         <w:rPr>
           <w:rStyle w:val="CommentReference"/>
         </w:rPr>
-        <w:commentReference w:id="6"/>
+        <w:commentReference w:id="4"/>
       </w:r>
       <w:r>
         <w:rPr>
@@ -9893,7 +10255,7 @@
         </w:rPr>
         <w:t xml:space="preserve">, which </w:t>
       </w:r>
-      <w:commentRangeStart w:id="7"/>
+      <w:commentRangeStart w:id="5"/>
       <w:r>
         <w:rPr>
           <w:rFonts w:ascii="Times New Roman" w:eastAsia="Times New Roman" w:hAnsi="Times New Roman" w:cs="Times New Roman"/>
@@ -9921,12 +10283,12 @@
         </w:rPr>
         <w:t>are</w:t>
       </w:r>
-      <w:commentRangeEnd w:id="7"/>
+      <w:commentRangeEnd w:id="5"/>
       <w:r>
         <w:rPr>
           <w:rStyle w:val="CommentReference"/>
         </w:rPr>
-        <w:commentReference w:id="7"/>
+        <w:commentReference w:id="5"/>
       </w:r>
       <w:r>
         <w:rPr>
@@ -10076,7 +10438,7 @@
           <w:lang w:eastAsia="zh-CN"/>
         </w:rPr>
       </w:pPr>
-      <w:commentRangeStart w:id="8"/>
+      <w:commentRangeStart w:id="6"/>
       <w:r>
         <w:rPr>
           <w:rFonts w:ascii="Times New Roman" w:eastAsia="Times New Roman" w:hAnsi="Times New Roman" w:cs="Times New Roman"/>
@@ -10113,12 +10475,12 @@
         </w:rPr>
         <w:t>r banking related business.</w:t>
       </w:r>
-      <w:commentRangeEnd w:id="8"/>
+      <w:commentRangeEnd w:id="6"/>
       <w:r>
         <w:rPr>
           <w:rStyle w:val="CommentReference"/>
         </w:rPr>
-        <w:commentReference w:id="8"/>
+        <w:commentReference w:id="6"/>
       </w:r>
     </w:p>
     <w:p>
@@ -10259,7 +10621,8 @@
         </w:rPr>
         <w:t xml:space="preserve"> or even carry credit cards or debit cards everywhere. That’s highly inconvenient to the users. So, </w:t>
       </w:r>
-      <w:commentRangeStart w:id="9"/>
+      <w:commentRangeStart w:id="7"/>
+      <w:proofErr w:type="gramStart"/>
       <w:r>
         <w:rPr>
           <w:rFonts w:ascii="Times New Roman" w:eastAsia="Times New Roman" w:hAnsi="Times New Roman" w:cs="Times New Roman"/>
@@ -10285,14 +10648,24 @@
           <w:szCs w:val="24"/>
           <w:lang w:eastAsia="zh-CN"/>
         </w:rPr>
-        <w:t>are proposing a system</w:t>
-      </w:r>
-      <w:commentRangeEnd w:id="9"/>
+        <w:t>are</w:t>
+      </w:r>
+      <w:proofErr w:type="gramEnd"/>
+      <w:r>
+        <w:rPr>
+          <w:rFonts w:ascii="Times New Roman" w:eastAsia="Times New Roman" w:hAnsi="Times New Roman" w:cs="Times New Roman"/>
+          <w:sz w:val="24"/>
+          <w:szCs w:val="24"/>
+          <w:lang w:eastAsia="zh-CN"/>
+        </w:rPr>
+        <w:t xml:space="preserve"> proposing a system</w:t>
+      </w:r>
+      <w:commentRangeEnd w:id="7"/>
       <w:r>
         <w:rPr>
           <w:rStyle w:val="CommentReference"/>
         </w:rPr>
-        <w:commentReference w:id="9"/>
+        <w:commentReference w:id="7"/>
       </w:r>
       <w:r>
         <w:rPr>
@@ -10303,7 +10676,7 @@
         </w:rPr>
         <w:t xml:space="preserve"> where </w:t>
       </w:r>
-      <w:commentRangeStart w:id="10"/>
+      <w:commentRangeStart w:id="8"/>
       <w:r>
         <w:rPr>
           <w:rFonts w:ascii="Times New Roman" w:eastAsia="Times New Roman" w:hAnsi="Times New Roman" w:cs="Times New Roman"/>
@@ -10322,12 +10695,12 @@
         </w:rPr>
         <w:t>don’t have to carry cards or remember your VPAs.</w:t>
       </w:r>
-      <w:commentRangeEnd w:id="10"/>
+      <w:commentRangeEnd w:id="8"/>
       <w:r>
         <w:rPr>
           <w:rStyle w:val="CommentReference"/>
         </w:rPr>
-        <w:commentReference w:id="10"/>
+        <w:commentReference w:id="8"/>
       </w:r>
     </w:p>
     <w:p>
@@ -10432,7 +10805,7 @@
         </w:rPr>
         <w:t xml:space="preserve">a </w:t>
       </w:r>
-      <w:commentRangeStart w:id="11"/>
+      <w:commentRangeStart w:id="9"/>
       <w:r>
         <w:rPr>
           <w:rFonts w:ascii="Times New Roman" w:eastAsia="Times New Roman" w:hAnsi="Times New Roman" w:cs="Times New Roman"/>
@@ -10460,12 +10833,12 @@
         </w:rPr>
         <w:t xml:space="preserve"> face recognition</w:t>
       </w:r>
-      <w:commentRangeEnd w:id="11"/>
+      <w:commentRangeEnd w:id="9"/>
       <w:r>
         <w:rPr>
           <w:rStyle w:val="CommentReference"/>
         </w:rPr>
-        <w:commentReference w:id="11"/>
+        <w:commentReference w:id="9"/>
       </w:r>
       <w:r>
         <w:rPr>
@@ -10522,7 +10895,7 @@
         </w:rPr>
         <w:t xml:space="preserve"> logging </w:t>
       </w:r>
-      <w:commentRangeStart w:id="12"/>
+      <w:commentRangeStart w:id="10"/>
       <w:r>
         <w:rPr>
           <w:rFonts w:ascii="Times New Roman" w:eastAsia="Times New Roman" w:hAnsi="Times New Roman" w:cs="Times New Roman"/>
@@ -10559,12 +10932,12 @@
         </w:rPr>
         <w:t>.</w:t>
       </w:r>
-      <w:commentRangeEnd w:id="12"/>
+      <w:commentRangeEnd w:id="10"/>
       <w:r>
         <w:rPr>
           <w:rStyle w:val="CommentReference"/>
         </w:rPr>
-        <w:commentReference w:id="12"/>
+        <w:commentReference w:id="10"/>
       </w:r>
     </w:p>
     <w:p>
@@ -10865,15 +11238,37 @@
           <w:lang w:eastAsia="zh-CN"/>
         </w:rPr>
       </w:pPr>
-      <w:r>
-        <w:rPr>
-          <w:rFonts w:ascii="Times New Roman" w:eastAsia="Times New Roman" w:hAnsi="Times New Roman" w:cs="Times New Roman"/>
-          <w:sz w:val="24"/>
-          <w:szCs w:val="24"/>
-          <w:lang w:eastAsia="zh-CN"/>
-        </w:rPr>
-        <w:t>Improving facial recognition accuracy using as less user images as possible. Security of the payment gateway engine, easy user interface.</w:t>
-      </w:r>
+      <w:proofErr w:type="gramStart"/>
+      <w:r>
+        <w:rPr>
+          <w:rFonts w:ascii="Times New Roman" w:eastAsia="Times New Roman" w:hAnsi="Times New Roman" w:cs="Times New Roman"/>
+          <w:sz w:val="24"/>
+          <w:szCs w:val="24"/>
+          <w:lang w:eastAsia="zh-CN"/>
+        </w:rPr>
+        <w:t>Improving facial recognition accuracy using as less user images as possible.</w:t>
+      </w:r>
+      <w:proofErr w:type="gramEnd"/>
+      <w:r>
+        <w:rPr>
+          <w:rFonts w:ascii="Times New Roman" w:eastAsia="Times New Roman" w:hAnsi="Times New Roman" w:cs="Times New Roman"/>
+          <w:sz w:val="24"/>
+          <w:szCs w:val="24"/>
+          <w:lang w:eastAsia="zh-CN"/>
+        </w:rPr>
+        <w:t xml:space="preserve"> </w:t>
+      </w:r>
+      <w:proofErr w:type="gramStart"/>
+      <w:r>
+        <w:rPr>
+          <w:rFonts w:ascii="Times New Roman" w:eastAsia="Times New Roman" w:hAnsi="Times New Roman" w:cs="Times New Roman"/>
+          <w:sz w:val="24"/>
+          <w:szCs w:val="24"/>
+          <w:lang w:eastAsia="zh-CN"/>
+        </w:rPr>
+        <w:t>Security of the payment gateway engine, easy user interface.</w:t>
+      </w:r>
+      <w:proofErr w:type="gramEnd"/>
     </w:p>
     <w:p>
       <w:pPr>
@@ -10908,8 +11303,8 @@
           <w:lang w:val="en-US" w:eastAsia="zh-CN"/>
         </w:rPr>
       </w:pPr>
-      <w:bookmarkStart w:id="14" w:name="_Hlk22118801"/>
-      <w:bookmarkEnd w:id="14"/>
+      <w:bookmarkStart w:id="11" w:name="_Hlk22118801"/>
+      <w:bookmarkEnd w:id="11"/>
     </w:p>
     <w:p>
       <w:pPr>
@@ -11010,7 +11405,25 @@
           <w:sz w:val="24"/>
           <w:szCs w:val="24"/>
         </w:rPr>
-        <w:t>Literature survey may also be known as a literature review. This segment consists of an existing and established theory and research in the report range. Literature review is a type of review article. A literature review is a scholarly paper, which includes the current knowledge including substantive findings, as well as theoretical and methodological contributions to a particular topic. Literature reviews are basis for research in nearly every academics fields.</w:t>
+        <w:t xml:space="preserve">Literature survey may also be known as a literature review. This segment consists of an existing and established theory and research in the report range. Literature review is a type of review article. A literature review is a scholarly paper, which includes the current knowledge including substantive findings, as well as theoretical and methodological contributions to a particular topic. Literature reviews are basis for research in nearly every academics </w:t>
+      </w:r>
+      <w:proofErr w:type="gramStart"/>
+      <w:r>
+        <w:rPr>
+          <w:rFonts w:ascii="Times New Roman" w:hAnsi="Times New Roman" w:cs="Times New Roman"/>
+          <w:sz w:val="24"/>
+          <w:szCs w:val="24"/>
+        </w:rPr>
+        <w:t>fields</w:t>
+      </w:r>
+      <w:proofErr w:type="gramEnd"/>
+      <w:r>
+        <w:rPr>
+          <w:rFonts w:ascii="Times New Roman" w:hAnsi="Times New Roman" w:cs="Times New Roman"/>
+          <w:sz w:val="24"/>
+          <w:szCs w:val="24"/>
+        </w:rPr>
+        <w:t>.</w:t>
       </w:r>
       <w:r>
         <w:rPr>
@@ -11403,15 +11816,25 @@
           <w:lang w:eastAsia="zh-CN"/>
         </w:rPr>
       </w:pPr>
-      <w:commentRangeStart w:id="15"/>
-      <w:r>
-        <w:rPr>
-          <w:rFonts w:ascii="Times New Roman" w:eastAsia="Times New Roman" w:hAnsi="Times New Roman" w:cs="Times New Roman"/>
-          <w:sz w:val="24"/>
-          <w:szCs w:val="24"/>
-          <w:lang w:eastAsia="zh-CN"/>
-        </w:rPr>
-        <w:t xml:space="preserve">In computer technology image based on identical twin, face recognition technology is challenging task. Traditional facial recognition system exhibit </w:t>
+      <w:commentRangeStart w:id="12"/>
+      <w:r>
+        <w:rPr>
+          <w:rFonts w:ascii="Times New Roman" w:eastAsia="Times New Roman" w:hAnsi="Times New Roman" w:cs="Times New Roman"/>
+          <w:sz w:val="24"/>
+          <w:szCs w:val="24"/>
+          <w:lang w:eastAsia="zh-CN"/>
+        </w:rPr>
+        <w:t xml:space="preserve">In computer technology image based on identical twin, face recognition technology is challenging task. </w:t>
+      </w:r>
+      <w:proofErr w:type="gramStart"/>
+      <w:r>
+        <w:rPr>
+          <w:rFonts w:ascii="Times New Roman" w:eastAsia="Times New Roman" w:hAnsi="Times New Roman" w:cs="Times New Roman"/>
+          <w:sz w:val="24"/>
+          <w:szCs w:val="24"/>
+          <w:lang w:eastAsia="zh-CN"/>
+        </w:rPr>
+        <w:t xml:space="preserve">Traditional facial recognition system exhibit </w:t>
       </w:r>
       <w:r>
         <w:rPr>
@@ -11438,16 +11861,46 @@
           <w:szCs w:val="24"/>
           <w:lang w:eastAsia="zh-CN"/>
         </w:rPr>
-        <w:t xml:space="preserve">son under practical conditions. </w:t>
-      </w:r>
-      <w:r>
-        <w:rPr>
-          <w:rFonts w:ascii="Times New Roman" w:eastAsia="Times New Roman" w:hAnsi="Times New Roman" w:cs="Times New Roman"/>
-          <w:sz w:val="24"/>
-          <w:szCs w:val="24"/>
-          <w:lang w:eastAsia="zh-CN"/>
-        </w:rPr>
-        <w:t>The following methods for differentiate identical twins.Traditionally lot of manual experiments were performed to identify twins and also to recognize their features with difference, and many more systems were existed to show differences in twins by using finger prints, voice and iris as part of pattern recognition. In existing methods, many techniques are used for twin’s identification like finger pri</w:t>
+        <w:t>son under practical conditions.</w:t>
+      </w:r>
+      <w:proofErr w:type="gramEnd"/>
+      <w:r>
+        <w:rPr>
+          <w:rFonts w:ascii="Times New Roman" w:eastAsia="Times New Roman" w:hAnsi="Times New Roman" w:cs="Times New Roman"/>
+          <w:sz w:val="24"/>
+          <w:szCs w:val="24"/>
+          <w:lang w:eastAsia="zh-CN"/>
+        </w:rPr>
+        <w:t xml:space="preserve"> </w:t>
+      </w:r>
+      <w:r>
+        <w:rPr>
+          <w:rFonts w:ascii="Times New Roman" w:eastAsia="Times New Roman" w:hAnsi="Times New Roman" w:cs="Times New Roman"/>
+          <w:sz w:val="24"/>
+          <w:szCs w:val="24"/>
+          <w:lang w:eastAsia="zh-CN"/>
+        </w:rPr>
+        <w:t xml:space="preserve">The following methods for differentiate identical </w:t>
+      </w:r>
+      <w:proofErr w:type="spellStart"/>
+      <w:r>
+        <w:rPr>
+          <w:rFonts w:ascii="Times New Roman" w:eastAsia="Times New Roman" w:hAnsi="Times New Roman" w:cs="Times New Roman"/>
+          <w:sz w:val="24"/>
+          <w:szCs w:val="24"/>
+          <w:lang w:eastAsia="zh-CN"/>
+        </w:rPr>
+        <w:t>twins.Traditionally</w:t>
+      </w:r>
+      <w:proofErr w:type="spellEnd"/>
+      <w:r>
+        <w:rPr>
+          <w:rFonts w:ascii="Times New Roman" w:eastAsia="Times New Roman" w:hAnsi="Times New Roman" w:cs="Times New Roman"/>
+          <w:sz w:val="24"/>
+          <w:szCs w:val="24"/>
+          <w:lang w:eastAsia="zh-CN"/>
+        </w:rPr>
+        <w:t xml:space="preserve"> lot of manual experiments were performed to identify twins and also to recognize their features with difference, and many more systems were existed to show differences in twins by using finger prints, voice and iris as part of pattern recognition. In existing methods, many techniques are used for twin’s identification like finger pri</w:t>
       </w:r>
       <w:r>
         <w:rPr>
@@ -11485,12 +11938,12 @@
         </w:rPr>
         <w:t>.</w:t>
       </w:r>
-      <w:commentRangeEnd w:id="15"/>
+      <w:commentRangeEnd w:id="12"/>
       <w:r>
         <w:rPr>
           <w:rStyle w:val="CommentReference"/>
         </w:rPr>
-        <w:commentReference w:id="15"/>
+        <w:commentReference w:id="12"/>
       </w:r>
     </w:p>
     <w:p>
@@ -11754,7 +12207,25 @@
           <w:sz w:val="24"/>
           <w:szCs w:val="24"/>
         </w:rPr>
-        <w:t>to identify the twins and similar faces using Gabor filter and Multi-scale Fast Radial symmetry transform. Gabor filter is used to differentiate when faces are not similar. But multi-scale Fast Radial SymmetryTransform technique is used to differentiating identical twins and similar faces using facial aspects. This method gives good performance compare than Gabor filter method</w:t>
+        <w:t xml:space="preserve">to identify the twins and similar faces using Gabor filter and Multi-scale Fast Radial symmetry transform. Gabor filter is used to differentiate when faces are not similar. But multi-scale Fast Radial </w:t>
+      </w:r>
+      <w:proofErr w:type="spellStart"/>
+      <w:r>
+        <w:rPr>
+          <w:rFonts w:ascii="TimesNewRomanPSMT" w:hAnsi="TimesNewRomanPSMT" w:cs="TimesNewRomanPSMT"/>
+          <w:sz w:val="24"/>
+          <w:szCs w:val="24"/>
+        </w:rPr>
+        <w:t>SymmetryTransform</w:t>
+      </w:r>
+      <w:proofErr w:type="spellEnd"/>
+      <w:r>
+        <w:rPr>
+          <w:rFonts w:ascii="TimesNewRomanPSMT" w:hAnsi="TimesNewRomanPSMT" w:cs="TimesNewRomanPSMT"/>
+          <w:sz w:val="24"/>
+          <w:szCs w:val="24"/>
+        </w:rPr>
+        <w:t xml:space="preserve"> technique is used to differentiating identical twins and similar faces using facial aspects. This method gives good performance compare than Gabor filter method</w:t>
       </w:r>
       <w:r>
         <w:rPr>
@@ -12037,14 +12508,25 @@
           <w:lang w:eastAsia="zh-CN"/>
         </w:rPr>
       </w:pPr>
-      <w:r>
-        <w:rPr>
-          <w:rFonts w:ascii="Times New Roman" w:eastAsia="Times New Roman" w:hAnsi="Times New Roman" w:cs="Times New Roman"/>
-          <w:sz w:val="24"/>
-          <w:szCs w:val="24"/>
-          <w:lang w:eastAsia="zh-CN"/>
-        </w:rPr>
-        <w:t>i.</w:t>
+      <w:proofErr w:type="spellStart"/>
+      <w:r>
+        <w:rPr>
+          <w:rFonts w:ascii="Times New Roman" w:eastAsia="Times New Roman" w:hAnsi="Times New Roman" w:cs="Times New Roman"/>
+          <w:sz w:val="24"/>
+          <w:szCs w:val="24"/>
+          <w:lang w:eastAsia="zh-CN"/>
+        </w:rPr>
+        <w:t>i</w:t>
+      </w:r>
+      <w:proofErr w:type="spellEnd"/>
+      <w:r>
+        <w:rPr>
+          <w:rFonts w:ascii="Times New Roman" w:eastAsia="Times New Roman" w:hAnsi="Times New Roman" w:cs="Times New Roman"/>
+          <w:sz w:val="24"/>
+          <w:szCs w:val="24"/>
+          <w:lang w:eastAsia="zh-CN"/>
+        </w:rPr>
+        <w:t>.</w:t>
       </w:r>
       <w:r>
         <w:rPr>
@@ -12075,14 +12557,27 @@
           <w:lang w:eastAsia="zh-CN"/>
         </w:rPr>
       </w:pPr>
-      <w:r>
-        <w:rPr>
-          <w:rFonts w:ascii="Times New Roman" w:eastAsia="Times New Roman" w:hAnsi="Times New Roman" w:cs="Times New Roman"/>
-          <w:sz w:val="24"/>
-          <w:szCs w:val="24"/>
-          <w:lang w:eastAsia="zh-CN"/>
-        </w:rPr>
-        <w:t>ii.Cost effective</w:t>
+      <w:proofErr w:type="spellStart"/>
+      <w:proofErr w:type="gramStart"/>
+      <w:r>
+        <w:rPr>
+          <w:rFonts w:ascii="Times New Roman" w:eastAsia="Times New Roman" w:hAnsi="Times New Roman" w:cs="Times New Roman"/>
+          <w:sz w:val="24"/>
+          <w:szCs w:val="24"/>
+          <w:lang w:eastAsia="zh-CN"/>
+        </w:rPr>
+        <w:t>ii.Cost</w:t>
+      </w:r>
+      <w:proofErr w:type="spellEnd"/>
+      <w:proofErr w:type="gramEnd"/>
+      <w:r>
+        <w:rPr>
+          <w:rFonts w:ascii="Times New Roman" w:eastAsia="Times New Roman" w:hAnsi="Times New Roman" w:cs="Times New Roman"/>
+          <w:sz w:val="24"/>
+          <w:szCs w:val="24"/>
+          <w:lang w:eastAsia="zh-CN"/>
+        </w:rPr>
+        <w:t xml:space="preserve"> effective</w:t>
       </w:r>
     </w:p>
     <w:p>
@@ -12095,14 +12590,27 @@
           <w:lang w:eastAsia="zh-CN"/>
         </w:rPr>
       </w:pPr>
-      <w:r>
-        <w:rPr>
-          <w:rFonts w:ascii="Times New Roman" w:eastAsia="Times New Roman" w:hAnsi="Times New Roman" w:cs="Times New Roman"/>
-          <w:sz w:val="24"/>
-          <w:szCs w:val="24"/>
-          <w:lang w:eastAsia="zh-CN"/>
-        </w:rPr>
-        <w:t>iii.Transaction can be done anywhere remotely (with availability of mobile network)</w:t>
+      <w:proofErr w:type="spellStart"/>
+      <w:proofErr w:type="gramStart"/>
+      <w:r>
+        <w:rPr>
+          <w:rFonts w:ascii="Times New Roman" w:eastAsia="Times New Roman" w:hAnsi="Times New Roman" w:cs="Times New Roman"/>
+          <w:sz w:val="24"/>
+          <w:szCs w:val="24"/>
+          <w:lang w:eastAsia="zh-CN"/>
+        </w:rPr>
+        <w:t>iii.Transaction</w:t>
+      </w:r>
+      <w:proofErr w:type="spellEnd"/>
+      <w:proofErr w:type="gramEnd"/>
+      <w:r>
+        <w:rPr>
+          <w:rFonts w:ascii="Times New Roman" w:eastAsia="Times New Roman" w:hAnsi="Times New Roman" w:cs="Times New Roman"/>
+          <w:sz w:val="24"/>
+          <w:szCs w:val="24"/>
+          <w:lang w:eastAsia="zh-CN"/>
+        </w:rPr>
+        <w:t xml:space="preserve"> can be done anywhere remotely (with availability of mobile network)</w:t>
       </w:r>
     </w:p>
     <w:p>
@@ -12132,7 +12640,7 @@
         <w:rPr>
           <w:rStyle w:val="CommentReference"/>
         </w:rPr>
-        <w:commentReference w:id="16"/>
+        <w:commentReference w:id="13"/>
       </w:r>
     </w:p>
     <w:p>
@@ -12258,7 +12766,27 @@
           <w:szCs w:val="24"/>
           <w:lang w:eastAsia="zh-CN"/>
         </w:rPr>
-        <w:t>When the security is trusted, it will build customer satisfaction and discourage the use of cash. The number of mobile phone users increases by the day and the success of the security on mobile banking will encourage new users to adopt the trend. Introducing this level of authentication using facial recognition on users’ account to authenticatefrom the Nigeria Communication Commission’s database and the facilitating bank’s databa</w:t>
+        <w:t xml:space="preserve">When the security is trusted, it will build customer satisfaction and discourage the use of cash. The number of mobile phone users increases by the day and the success of the security on mobile banking will encourage new users to adopt the trend. Introducing this level of authentication using facial recognition on users’ account to </w:t>
+      </w:r>
+      <w:proofErr w:type="spellStart"/>
+      <w:r>
+        <w:rPr>
+          <w:rFonts w:ascii="Times New Roman" w:eastAsia="Times New Roman" w:hAnsi="Times New Roman" w:cs="Times New Roman"/>
+          <w:sz w:val="24"/>
+          <w:szCs w:val="24"/>
+          <w:lang w:eastAsia="zh-CN"/>
+        </w:rPr>
+        <w:t>authenticatefrom</w:t>
+      </w:r>
+      <w:proofErr w:type="spellEnd"/>
+      <w:r>
+        <w:rPr>
+          <w:rFonts w:ascii="Times New Roman" w:eastAsia="Times New Roman" w:hAnsi="Times New Roman" w:cs="Times New Roman"/>
+          <w:sz w:val="24"/>
+          <w:szCs w:val="24"/>
+          <w:lang w:eastAsia="zh-CN"/>
+        </w:rPr>
+        <w:t xml:space="preserve"> the Nigeria Communication Commission’s database and the facilitating bank’s databa</w:t>
       </w:r>
       <w:r>
         <w:rPr>
@@ -12276,16 +12804,36 @@
           <w:szCs w:val="24"/>
           <w:lang w:eastAsia="zh-CN"/>
         </w:rPr>
-        <w:t>mitigate mobile banking fraud.</w:t>
-      </w:r>
-      <w:r>
-        <w:rPr>
-          <w:rFonts w:ascii="Times New Roman" w:eastAsia="Times New Roman" w:hAnsi="Times New Roman" w:cs="Times New Roman"/>
-          <w:sz w:val="24"/>
-          <w:szCs w:val="24"/>
-          <w:lang w:eastAsia="zh-CN"/>
-        </w:rPr>
-        <w:t>In a bid to make the Nigerian economy cashless, attention should be focused on security</w:t>
+        <w:t xml:space="preserve">mitigate mobile banking </w:t>
+      </w:r>
+      <w:proofErr w:type="spellStart"/>
+      <w:r>
+        <w:rPr>
+          <w:rFonts w:ascii="Times New Roman" w:eastAsia="Times New Roman" w:hAnsi="Times New Roman" w:cs="Times New Roman"/>
+          <w:sz w:val="24"/>
+          <w:szCs w:val="24"/>
+          <w:lang w:eastAsia="zh-CN"/>
+        </w:rPr>
+        <w:t>fraud.</w:t>
+      </w:r>
+      <w:r>
+        <w:rPr>
+          <w:rFonts w:ascii="Times New Roman" w:eastAsia="Times New Roman" w:hAnsi="Times New Roman" w:cs="Times New Roman"/>
+          <w:sz w:val="24"/>
+          <w:szCs w:val="24"/>
+          <w:lang w:eastAsia="zh-CN"/>
+        </w:rPr>
+        <w:t>In</w:t>
+      </w:r>
+      <w:proofErr w:type="spellEnd"/>
+      <w:r>
+        <w:rPr>
+          <w:rFonts w:ascii="Times New Roman" w:eastAsia="Times New Roman" w:hAnsi="Times New Roman" w:cs="Times New Roman"/>
+          <w:sz w:val="24"/>
+          <w:szCs w:val="24"/>
+          <w:lang w:eastAsia="zh-CN"/>
+        </w:rPr>
+        <w:t xml:space="preserve"> a bid to make the Nigerian economy cashless, attention should be focused on security</w:t>
       </w:r>
       <w:r>
         <w:rPr>
@@ -12354,7 +12902,47 @@
           <w:sz w:val="24"/>
           <w:szCs w:val="24"/>
         </w:rPr>
-        <w:t xml:space="preserve">Use of payment cards in various places such as shopping, restaurants, lodges and online payment for booking hotels, movie tickets, flight and train tickets etc are increasing day by day. Therefore, the problem is that a person has to carry payment cards along with him and keep the cards secure to use it all the time. This also lacked security. In the present work the biometricface recognition payments is used in all kinds of payments. Thus, it avoids the need to memorize different passwords. </w:t>
+        <w:t xml:space="preserve">Use of payment cards in various places such as shopping, restaurants, lodges and online payment for booking hotels, movie tickets, flight and train tickets </w:t>
+      </w:r>
+      <w:proofErr w:type="spellStart"/>
+      <w:r>
+        <w:rPr>
+          <w:rFonts w:ascii="Times New Roman" w:hAnsi="Times New Roman" w:cs="Times New Roman"/>
+          <w:bCs/>
+          <w:sz w:val="24"/>
+          <w:szCs w:val="24"/>
+        </w:rPr>
+        <w:t>etc</w:t>
+      </w:r>
+      <w:proofErr w:type="spellEnd"/>
+      <w:r>
+        <w:rPr>
+          <w:rFonts w:ascii="Times New Roman" w:hAnsi="Times New Roman" w:cs="Times New Roman"/>
+          <w:bCs/>
+          <w:sz w:val="24"/>
+          <w:szCs w:val="24"/>
+        </w:rPr>
+        <w:t xml:space="preserve"> are increasing day by day. Therefore, the problem is that a person has to carry payment cards along with him and keep the cards secure to use it all the time. This also lacked security. In the present work the </w:t>
+      </w:r>
+      <w:proofErr w:type="spellStart"/>
+      <w:r>
+        <w:rPr>
+          <w:rFonts w:ascii="Times New Roman" w:hAnsi="Times New Roman" w:cs="Times New Roman"/>
+          <w:bCs/>
+          <w:sz w:val="24"/>
+          <w:szCs w:val="24"/>
+        </w:rPr>
+        <w:t>biometricface</w:t>
+      </w:r>
+      <w:proofErr w:type="spellEnd"/>
+      <w:r>
+        <w:rPr>
+          <w:rFonts w:ascii="Times New Roman" w:hAnsi="Times New Roman" w:cs="Times New Roman"/>
+          <w:bCs/>
+          <w:sz w:val="24"/>
+          <w:szCs w:val="24"/>
+        </w:rPr>
+        <w:t xml:space="preserve"> recognition payments is used in all kinds of payments. Thus, it avoids the need to memorize different passwords. </w:t>
       </w:r>
     </w:p>
     <w:p>
@@ -12369,7 +12957,7 @@
           <w:szCs w:val="32"/>
         </w:rPr>
       </w:pPr>
-      <w:commentRangeStart w:id="17"/>
+      <w:commentRangeStart w:id="14"/>
       <w:r>
         <w:rPr>
           <w:rFonts w:ascii="Times New Roman" w:hAnsi="Times New Roman"/>
@@ -12426,12 +13014,12 @@
           </wp:inline>
         </w:drawing>
       </w:r>
-      <w:commentRangeEnd w:id="17"/>
+      <w:commentRangeEnd w:id="14"/>
       <w:r>
         <w:rPr>
           <w:rStyle w:val="CommentReference"/>
         </w:rPr>
-        <w:commentReference w:id="17"/>
+        <w:commentReference w:id="14"/>
       </w:r>
     </w:p>
     <w:p>
@@ -12452,15 +13040,34 @@
           <w:sz w:val="24"/>
           <w:szCs w:val="24"/>
         </w:rPr>
-        <w:t>Fig 2.3:</w:t>
-      </w:r>
+        <w:t>Fig 2.3</w:t>
+      </w:r>
+      <w:proofErr w:type="gramStart"/>
       <w:r>
         <w:rPr>
           <w:rFonts w:ascii="Times New Roman" w:hAnsi="Times New Roman" w:cs="Times New Roman"/>
-          <w:sz w:val="24"/>
-          <w:szCs w:val="24"/>
-        </w:rPr>
-        <w:t>Biometric face recognition payment system</w:t>
+          <w:bCs/>
+          <w:sz w:val="24"/>
+          <w:szCs w:val="24"/>
+        </w:rPr>
+        <w:t>:</w:t>
+      </w:r>
+      <w:r>
+        <w:rPr>
+          <w:rFonts w:ascii="Times New Roman" w:hAnsi="Times New Roman" w:cs="Times New Roman"/>
+          <w:sz w:val="24"/>
+          <w:szCs w:val="24"/>
+        </w:rPr>
+        <w:t>Biometric</w:t>
+      </w:r>
+      <w:proofErr w:type="gramEnd"/>
+      <w:r>
+        <w:rPr>
+          <w:rFonts w:ascii="Times New Roman" w:hAnsi="Times New Roman" w:cs="Times New Roman"/>
+          <w:sz w:val="24"/>
+          <w:szCs w:val="24"/>
+        </w:rPr>
+        <w:t xml:space="preserve"> face recognition payment system</w:t>
       </w:r>
       <w:r>
         <w:rPr>
@@ -12543,7 +13150,7 @@
         </w:rPr>
         <w:t xml:space="preserve">recognition are by finding the </w:t>
       </w:r>
-      <w:commentRangeStart w:id="18"/>
+      <w:commentRangeStart w:id="15"/>
       <w:r>
         <w:rPr>
           <w:rFonts w:ascii="Times New Roman" w:hAnsi="Times New Roman" w:cs="Times New Roman"/>
@@ -12562,12 +13169,12 @@
         </w:rPr>
         <w:t xml:space="preserve"> </w:t>
       </w:r>
-      <w:commentRangeEnd w:id="18"/>
+      <w:commentRangeEnd w:id="15"/>
       <w:r>
         <w:rPr>
           <w:rStyle w:val="CommentReference"/>
         </w:rPr>
-        <w:commentReference w:id="18"/>
+        <w:commentReference w:id="15"/>
       </w:r>
       <w:r>
         <w:rPr>
@@ -12601,7 +13208,7 @@
           <w:szCs w:val="24"/>
         </w:rPr>
       </w:pPr>
-      <w:commentRangeStart w:id="19"/>
+      <w:commentRangeStart w:id="16"/>
       <w:r>
         <w:rPr>
           <w:rFonts w:ascii="Times New Roman" w:hAnsi="Times New Roman" w:cs="Times New Roman"/>
@@ -12626,12 +13233,12 @@
         </w:rPr>
         <w:t xml:space="preserve"> the biometric face recognition based payment system </w:t>
       </w:r>
-      <w:commentRangeEnd w:id="19"/>
+      <w:commentRangeEnd w:id="16"/>
       <w:r>
         <w:rPr>
           <w:rStyle w:val="CommentReference"/>
         </w:rPr>
-        <w:commentReference w:id="19"/>
+        <w:commentReference w:id="16"/>
       </w:r>
       <w:r>
         <w:rPr>
@@ -12663,7 +13270,25 @@
           <w:sz w:val="24"/>
           <w:szCs w:val="24"/>
         </w:rPr>
-        <w:t xml:space="preserve">o be more safe, secure and even </w:t>
+        <w:t xml:space="preserve">o be </w:t>
+      </w:r>
+      <w:proofErr w:type="gramStart"/>
+      <w:r>
+        <w:rPr>
+          <w:rFonts w:ascii="Times New Roman" w:hAnsi="Times New Roman" w:cs="Times New Roman"/>
+          <w:sz w:val="24"/>
+          <w:szCs w:val="24"/>
+        </w:rPr>
+        <w:t>more safe</w:t>
+      </w:r>
+      <w:proofErr w:type="gramEnd"/>
+      <w:r>
+        <w:rPr>
+          <w:rFonts w:ascii="Times New Roman" w:hAnsi="Times New Roman" w:cs="Times New Roman"/>
+          <w:sz w:val="24"/>
+          <w:szCs w:val="24"/>
+        </w:rPr>
+        <w:t xml:space="preserve">, secure and even </w:t>
       </w:r>
       <w:r>
         <w:rPr>
@@ -12852,7 +13477,7 @@
           <w:lang w:val="en-US" w:eastAsia="en-IN" w:bidi="hi-IN"/>
         </w:rPr>
       </w:pPr>
-      <w:commentRangeStart w:id="20"/>
+      <w:commentRangeStart w:id="17"/>
       <w:r>
         <w:rPr>
           <w:rFonts w:ascii="Times New Roman" w:eastAsia="Times New Roman" w:hAnsi="Times New Roman" w:cs="Times New Roman"/>
@@ -12950,12 +13575,12 @@
         </w:rPr>
         <w:t>.</w:t>
       </w:r>
-      <w:commentRangeEnd w:id="20"/>
+      <w:commentRangeEnd w:id="17"/>
       <w:r>
         <w:rPr>
           <w:rStyle w:val="CommentReference"/>
         </w:rPr>
-        <w:commentReference w:id="20"/>
+        <w:commentReference w:id="17"/>
       </w:r>
     </w:p>
     <w:p>
@@ -13026,7 +13651,29 @@
           <w:szCs w:val="24"/>
           <w:lang w:eastAsia="en-IN" w:bidi="hi-IN"/>
         </w:rPr>
-        <w:t>As the name suggest these are the requirements that are not directly interacted with specific</w:t>
+        <w:t xml:space="preserve">As the </w:t>
+      </w:r>
+      <w:proofErr w:type="gramStart"/>
+      <w:r>
+        <w:rPr>
+          <w:rFonts w:ascii="Times New Roman" w:eastAsia="Times New Roman" w:hAnsi="Times New Roman" w:cs="Times New Roman"/>
+          <w:color w:val="000000"/>
+          <w:sz w:val="24"/>
+          <w:szCs w:val="24"/>
+          <w:lang w:eastAsia="en-IN" w:bidi="hi-IN"/>
+        </w:rPr>
+        <w:t>name suggest</w:t>
+      </w:r>
+      <w:proofErr w:type="gramEnd"/>
+      <w:r>
+        <w:rPr>
+          <w:rFonts w:ascii="Times New Roman" w:eastAsia="Times New Roman" w:hAnsi="Times New Roman" w:cs="Times New Roman"/>
+          <w:color w:val="000000"/>
+          <w:sz w:val="24"/>
+          <w:szCs w:val="24"/>
+          <w:lang w:eastAsia="en-IN" w:bidi="hi-IN"/>
+        </w:rPr>
+        <w:t xml:space="preserve"> these are the requirements that are not directly interacted with specific</w:t>
       </w:r>
       <w:r>
         <w:rPr>
@@ -13536,6 +14183,7 @@
           <w:docGrid w:linePitch="360"/>
         </w:sectPr>
       </w:pPr>
+      <w:proofErr w:type="spellStart"/>
       <w:r>
         <w:rPr>
           <w:rFonts w:ascii="Times New Roman" w:eastAsia="Times New Roman" w:hAnsi="Times New Roman" w:cs="Times New Roman"/>
@@ -13546,6 +14194,7 @@
         </w:rPr>
         <w:t>OpenCV</w:t>
       </w:r>
+      <w:proofErr w:type="spellEnd"/>
     </w:p>
     <w:p>
       <w:pPr>
@@ -13671,7 +14320,7 @@
           <w:shd w:val="clear" w:color="auto" w:fill="FFFFFF"/>
         </w:rPr>
       </w:pPr>
-      <w:commentRangeStart w:id="21"/>
+      <w:commentRangeStart w:id="18"/>
       <w:r>
         <w:rPr>
           <w:rFonts w:ascii="Times New Roman" w:eastAsiaTheme="minorEastAsia" w:hAnsi="Times New Roman" w:cs="Times New Roman"/>
@@ -13729,12 +14378,12 @@
         </w:rPr>
         <w:t>.</w:t>
       </w:r>
-      <w:commentRangeEnd w:id="21"/>
+      <w:commentRangeEnd w:id="18"/>
       <w:r>
         <w:rPr>
           <w:rStyle w:val="CommentReference"/>
         </w:rPr>
-        <w:commentReference w:id="21"/>
+        <w:commentReference w:id="18"/>
       </w:r>
     </w:p>
     <w:p>
@@ -13956,7 +14605,7 @@
         <w:tab/>
         <w:t xml:space="preserve"> </w:t>
       </w:r>
-      <w:commentRangeStart w:id="22"/>
+      <w:commentRangeStart w:id="19"/>
       <w:r>
         <w:rPr>
           <w:rFonts w:ascii="Times New Roman" w:eastAsiaTheme="minorEastAsia" w:hAnsi="Times New Roman"/>
@@ -13996,12 +14645,12 @@
         </w:rPr>
         <w:t>for Cab Transaction using facial recognition</w:t>
       </w:r>
-      <w:commentRangeEnd w:id="22"/>
+      <w:commentRangeEnd w:id="19"/>
       <w:r>
         <w:rPr>
           <w:rStyle w:val="CommentReference"/>
         </w:rPr>
-        <w:commentReference w:id="22"/>
+        <w:commentReference w:id="19"/>
       </w:r>
     </w:p>
     <w:p>
@@ -14014,7 +14663,7 @@
           <w:szCs w:val="24"/>
         </w:rPr>
       </w:pPr>
-      <w:commentRangeStart w:id="23"/>
+      <w:commentRangeStart w:id="20"/>
       <w:r>
         <w:rPr>
           <w:noProof/>
@@ -14094,12 +14743,12 @@
         </w:rPr>
         <w:t>A data flow diagram (DFD) is a graphical representation of the "flow" of data through an information system, modelling its process aspects. A DFD is often used as a preliminary step to create an overview of the system without going into great detail, which can later be elaborated.</w:t>
       </w:r>
-      <w:commentRangeEnd w:id="23"/>
+      <w:commentRangeEnd w:id="20"/>
       <w:r>
         <w:rPr>
           <w:rStyle w:val="CommentReference"/>
         </w:rPr>
-        <w:commentReference w:id="23"/>
+        <w:commentReference w:id="20"/>
       </w:r>
     </w:p>
     <w:p>
@@ -14190,7 +14839,7 @@
           <w:lang w:eastAsia="en-IN"/>
         </w:rPr>
       </w:pPr>
-      <w:commentRangeStart w:id="24"/>
+      <w:commentRangeStart w:id="21"/>
       <w:r>
         <w:rPr>
           <w:rFonts w:ascii="Times New Roman" w:eastAsia="SimSun" w:hAnsi="Times New Roman"/>
@@ -14302,8 +14951,9 @@
           <w:szCs w:val="24"/>
           <w:lang w:eastAsia="en-IN"/>
         </w:rPr>
-        <w:t>The facial recognition and matching engine consists of two part which are face recognition and matching engine.</w:t>
-      </w:r>
+        <w:t xml:space="preserve">The facial recognition and matching engine consists of two </w:t>
+      </w:r>
+      <w:proofErr w:type="gramStart"/>
       <w:r>
         <w:rPr>
           <w:rFonts w:ascii="Times New Roman" w:eastAsiaTheme="minorEastAsia" w:hAnsi="Times New Roman"/>
@@ -14311,6 +14961,25 @@
           <w:szCs w:val="24"/>
           <w:lang w:eastAsia="en-IN"/>
         </w:rPr>
+        <w:t>part</w:t>
+      </w:r>
+      <w:proofErr w:type="gramEnd"/>
+      <w:r>
+        <w:rPr>
+          <w:rFonts w:ascii="Times New Roman" w:eastAsiaTheme="minorEastAsia" w:hAnsi="Times New Roman"/>
+          <w:sz w:val="24"/>
+          <w:szCs w:val="24"/>
+          <w:lang w:eastAsia="en-IN"/>
+        </w:rPr>
+        <w:t xml:space="preserve"> which are face recognition and matching engine.</w:t>
+      </w:r>
+      <w:r>
+        <w:rPr>
+          <w:rFonts w:ascii="Times New Roman" w:eastAsiaTheme="minorEastAsia" w:hAnsi="Times New Roman"/>
+          <w:sz w:val="24"/>
+          <w:szCs w:val="24"/>
+          <w:lang w:eastAsia="en-IN"/>
+        </w:rPr>
         <w:t xml:space="preserve"> </w:t>
       </w:r>
       <w:r>
@@ -14320,14 +14989,54 @@
           <w:szCs w:val="24"/>
           <w:lang w:eastAsia="en-IN"/>
         </w:rPr>
-        <w:t>The Authenticator is one of the most important part of the system, it is the bridge between the webapp and the frame engine, it identifies whether an particular user already exists or not.</w:t>
-      </w:r>
-      <w:commentRangeEnd w:id="24"/>
+        <w:t xml:space="preserve">The Authenticator is one of the most important </w:t>
+      </w:r>
+      <w:proofErr w:type="gramStart"/>
+      <w:r>
+        <w:rPr>
+          <w:rFonts w:ascii="Times New Roman" w:eastAsiaTheme="minorEastAsia" w:hAnsi="Times New Roman"/>
+          <w:sz w:val="24"/>
+          <w:szCs w:val="24"/>
+          <w:lang w:eastAsia="en-IN"/>
+        </w:rPr>
+        <w:t>part</w:t>
+      </w:r>
+      <w:proofErr w:type="gramEnd"/>
+      <w:r>
+        <w:rPr>
+          <w:rFonts w:ascii="Times New Roman" w:eastAsiaTheme="minorEastAsia" w:hAnsi="Times New Roman"/>
+          <w:sz w:val="24"/>
+          <w:szCs w:val="24"/>
+          <w:lang w:eastAsia="en-IN"/>
+        </w:rPr>
+        <w:t xml:space="preserve"> of the system, it is the bridge between the </w:t>
+      </w:r>
+      <w:proofErr w:type="spellStart"/>
+      <w:r>
+        <w:rPr>
+          <w:rFonts w:ascii="Times New Roman" w:eastAsiaTheme="minorEastAsia" w:hAnsi="Times New Roman"/>
+          <w:sz w:val="24"/>
+          <w:szCs w:val="24"/>
+          <w:lang w:eastAsia="en-IN"/>
+        </w:rPr>
+        <w:t>webapp</w:t>
+      </w:r>
+      <w:proofErr w:type="spellEnd"/>
+      <w:r>
+        <w:rPr>
+          <w:rFonts w:ascii="Times New Roman" w:eastAsiaTheme="minorEastAsia" w:hAnsi="Times New Roman"/>
+          <w:sz w:val="24"/>
+          <w:szCs w:val="24"/>
+          <w:lang w:eastAsia="en-IN"/>
+        </w:rPr>
+        <w:t xml:space="preserve"> and the frame engine, it identifies whether an particular user already exists or not.</w:t>
+      </w:r>
+      <w:commentRangeEnd w:id="21"/>
       <w:r>
         <w:rPr>
           <w:rStyle w:val="CommentReference"/>
         </w:rPr>
-        <w:commentReference w:id="24"/>
+        <w:commentReference w:id="21"/>
       </w:r>
     </w:p>
     <w:p>
@@ -14719,7 +15428,7 @@
         </w:rPr>
         <w:t xml:space="preserve"> </w:t>
       </w:r>
-      <w:commentRangeStart w:id="25"/>
+      <w:commentRangeStart w:id="22"/>
       <w:r>
         <w:rPr>
           <w:rFonts w:ascii="Times New Roman" w:hAnsi="Times New Roman" w:cs="Times New Roman"/>
@@ -14727,15 +15436,9 @@
           <w:sz w:val="24"/>
           <w:szCs w:val="24"/>
         </w:rPr>
-        <w:t>The facial recognition and matching engine consists of two part which are face recognition and matching engine.</w:t>
-      </w:r>
-      <w:commentRangeEnd w:id="25"/>
-      <w:r>
-        <w:rPr>
-          <w:rStyle w:val="CommentReference"/>
-        </w:rPr>
-        <w:commentReference w:id="25"/>
-      </w:r>
+        <w:t xml:space="preserve">The facial recognition and matching engine consists of two </w:t>
+      </w:r>
+      <w:proofErr w:type="gramStart"/>
       <w:r>
         <w:rPr>
           <w:rFonts w:ascii="Times New Roman" w:hAnsi="Times New Roman" w:cs="Times New Roman"/>
@@ -14743,8 +15446,9 @@
           <w:sz w:val="24"/>
           <w:szCs w:val="24"/>
         </w:rPr>
-        <w:t xml:space="preserve"> </w:t>
-      </w:r>
+        <w:t>part</w:t>
+      </w:r>
+      <w:proofErr w:type="gramEnd"/>
       <w:r>
         <w:rPr>
           <w:rFonts w:ascii="Times New Roman" w:hAnsi="Times New Roman" w:cs="Times New Roman"/>
@@ -14752,7 +15456,72 @@
           <w:sz w:val="24"/>
           <w:szCs w:val="24"/>
         </w:rPr>
-        <w:t>The Authenticator is one of the most important part of the system, it is the bridge between the webapp and the frame engine, it identifies whether an partic</w:t>
+        <w:t xml:space="preserve"> which are face recognition and matching engine.</w:t>
+      </w:r>
+      <w:commentRangeEnd w:id="22"/>
+      <w:r>
+        <w:rPr>
+          <w:rStyle w:val="CommentReference"/>
+        </w:rPr>
+        <w:commentReference w:id="22"/>
+      </w:r>
+      <w:r>
+        <w:rPr>
+          <w:rFonts w:ascii="Times New Roman" w:hAnsi="Times New Roman" w:cs="Times New Roman"/>
+          <w:color w:val="000000"/>
+          <w:sz w:val="24"/>
+          <w:szCs w:val="24"/>
+        </w:rPr>
+        <w:t xml:space="preserve"> </w:t>
+      </w:r>
+      <w:r>
+        <w:rPr>
+          <w:rFonts w:ascii="Times New Roman" w:hAnsi="Times New Roman" w:cs="Times New Roman"/>
+          <w:color w:val="000000"/>
+          <w:sz w:val="24"/>
+          <w:szCs w:val="24"/>
+        </w:rPr>
+        <w:t xml:space="preserve">The Authenticator is one of the most important </w:t>
+      </w:r>
+      <w:proofErr w:type="gramStart"/>
+      <w:r>
+        <w:rPr>
+          <w:rFonts w:ascii="Times New Roman" w:hAnsi="Times New Roman" w:cs="Times New Roman"/>
+          <w:color w:val="000000"/>
+          <w:sz w:val="24"/>
+          <w:szCs w:val="24"/>
+        </w:rPr>
+        <w:t>part</w:t>
+      </w:r>
+      <w:proofErr w:type="gramEnd"/>
+      <w:r>
+        <w:rPr>
+          <w:rFonts w:ascii="Times New Roman" w:hAnsi="Times New Roman" w:cs="Times New Roman"/>
+          <w:color w:val="000000"/>
+          <w:sz w:val="24"/>
+          <w:szCs w:val="24"/>
+        </w:rPr>
+        <w:t xml:space="preserve"> of the system, it is the bridge between the </w:t>
+      </w:r>
+      <w:proofErr w:type="spellStart"/>
+      <w:r>
+        <w:rPr>
+          <w:rFonts w:ascii="Times New Roman" w:hAnsi="Times New Roman" w:cs="Times New Roman"/>
+          <w:color w:val="000000"/>
+          <w:sz w:val="24"/>
+          <w:szCs w:val="24"/>
+        </w:rPr>
+        <w:t>webapp</w:t>
+      </w:r>
+      <w:proofErr w:type="spellEnd"/>
+      <w:r>
+        <w:rPr>
+          <w:rFonts w:ascii="Times New Roman" w:hAnsi="Times New Roman" w:cs="Times New Roman"/>
+          <w:color w:val="000000"/>
+          <w:sz w:val="24"/>
+          <w:szCs w:val="24"/>
+        </w:rPr>
+        <w:t xml:space="preserve"> and the frame engine, it identifies whether an partic</w:t>
       </w:r>
       <w:r>
         <w:rPr>
@@ -15329,7 +16098,7 @@
           <w:szCs w:val="24"/>
         </w:rPr>
       </w:pPr>
-      <w:commentRangeStart w:id="26"/>
+      <w:commentRangeStart w:id="23"/>
       <w:r>
         <w:rPr>
           <w:rFonts w:ascii="Times New Roman" w:eastAsiaTheme="minorEastAsia" w:hAnsi="Times New Roman" w:cs="Times New Roman"/>
@@ -15354,12 +16123,12 @@
         </w:rPr>
         <w:t xml:space="preserve"> that shows the flow of activity from the different components of the system.</w:t>
       </w:r>
-      <w:commentRangeEnd w:id="26"/>
+      <w:commentRangeEnd w:id="23"/>
       <w:r>
         <w:rPr>
           <w:rStyle w:val="CommentReference"/>
         </w:rPr>
-        <w:commentReference w:id="26"/>
+        <w:commentReference w:id="23"/>
       </w:r>
     </w:p>
     <w:p>
@@ -15613,7 +16382,29 @@
           <w:szCs w:val="24"/>
           <w:lang w:eastAsia="zh-CN"/>
         </w:rPr>
-        <w:t xml:space="preserve"> by asking user to upload an video of user’s face. The system will then extract the frames from that video which will be used stored </w:t>
+        <w:t xml:space="preserve"> by asking user to upload </w:t>
+      </w:r>
+      <w:proofErr w:type="gramStart"/>
+      <w:r>
+        <w:rPr>
+          <w:rFonts w:ascii="Times New Roman" w:eastAsia="Times New Roman" w:hAnsi="Times New Roman" w:cs="Times New Roman"/>
+          <w:bCs/>
+          <w:sz w:val="24"/>
+          <w:szCs w:val="24"/>
+          <w:lang w:eastAsia="zh-CN"/>
+        </w:rPr>
+        <w:t>an</w:t>
+      </w:r>
+      <w:proofErr w:type="gramEnd"/>
+      <w:r>
+        <w:rPr>
+          <w:rFonts w:ascii="Times New Roman" w:eastAsia="Times New Roman" w:hAnsi="Times New Roman" w:cs="Times New Roman"/>
+          <w:bCs/>
+          <w:sz w:val="24"/>
+          <w:szCs w:val="24"/>
+          <w:lang w:eastAsia="zh-CN"/>
+        </w:rPr>
+        <w:t xml:space="preserve"> video of user’s face. The system will then extract the frames from that video which will be used stored </w:t>
       </w:r>
       <w:r>
         <w:rPr>
@@ -16085,7 +16876,17 @@
           <w:szCs w:val="24"/>
           <w:lang w:eastAsia="zh-CN"/>
         </w:rPr>
-        <w:t>Fig 5</w:t>
+        <w:t xml:space="preserve">Fig </w:t>
+      </w:r>
+      <w:proofErr w:type="gramStart"/>
+      <w:r>
+        <w:rPr>
+          <w:rFonts w:ascii="Times New Roman" w:eastAsia="Times New Roman" w:hAnsi="Times New Roman" w:cs="Times New Roman"/>
+          <w:sz w:val="24"/>
+          <w:szCs w:val="24"/>
+          <w:lang w:eastAsia="zh-CN"/>
+        </w:rPr>
+        <w:t>5</w:t>
       </w:r>
       <w:r>
         <w:rPr>
@@ -16103,7 +16904,17 @@
           <w:szCs w:val="24"/>
           <w:lang w:eastAsia="zh-CN"/>
         </w:rPr>
-        <w:t xml:space="preserve"> : System Architecture</w:t>
+        <w:t xml:space="preserve"> :</w:t>
+      </w:r>
+      <w:proofErr w:type="gramEnd"/>
+      <w:r>
+        <w:rPr>
+          <w:rFonts w:ascii="Times New Roman" w:eastAsia="Times New Roman" w:hAnsi="Times New Roman" w:cs="Times New Roman"/>
+          <w:sz w:val="24"/>
+          <w:szCs w:val="24"/>
+          <w:lang w:eastAsia="zh-CN"/>
+        </w:rPr>
+        <w:t xml:space="preserve"> System Architecture</w:t>
       </w:r>
     </w:p>
     <w:p>
@@ -16142,7 +16953,27 @@
           <w:szCs w:val="24"/>
           <w:lang w:eastAsia="zh-CN"/>
         </w:rPr>
-        <w:t xml:space="preserve"> two tier application, First tier is the webapp and second</w:t>
+        <w:t xml:space="preserve"> two tier application, First tier is the </w:t>
+      </w:r>
+      <w:proofErr w:type="spellStart"/>
+      <w:r>
+        <w:rPr>
+          <w:rFonts w:ascii="Times New Roman" w:eastAsia="Times New Roman" w:hAnsi="Times New Roman" w:cs="Times New Roman"/>
+          <w:sz w:val="24"/>
+          <w:szCs w:val="24"/>
+          <w:lang w:eastAsia="zh-CN"/>
+        </w:rPr>
+        <w:t>webapp</w:t>
+      </w:r>
+      <w:proofErr w:type="spellEnd"/>
+      <w:r>
+        <w:rPr>
+          <w:rFonts w:ascii="Times New Roman" w:eastAsia="Times New Roman" w:hAnsi="Times New Roman" w:cs="Times New Roman"/>
+          <w:sz w:val="24"/>
+          <w:szCs w:val="24"/>
+          <w:lang w:eastAsia="zh-CN"/>
+        </w:rPr>
+        <w:t xml:space="preserve"> and second</w:t>
       </w:r>
       <w:r>
         <w:rPr>
@@ -16238,7 +17069,27 @@
           <w:szCs w:val="24"/>
           <w:lang w:eastAsia="zh-CN"/>
         </w:rPr>
-        <w:t>nd the payment engine. Authentication for the webapp is don</w:t>
+        <w:t xml:space="preserve">nd the payment engine. Authentication for the </w:t>
+      </w:r>
+      <w:proofErr w:type="spellStart"/>
+      <w:r>
+        <w:rPr>
+          <w:rFonts w:ascii="Times New Roman" w:eastAsia="Times New Roman" w:hAnsi="Times New Roman" w:cs="Times New Roman"/>
+          <w:sz w:val="24"/>
+          <w:szCs w:val="24"/>
+          <w:lang w:eastAsia="zh-CN"/>
+        </w:rPr>
+        <w:t>webapp</w:t>
+      </w:r>
+      <w:proofErr w:type="spellEnd"/>
+      <w:r>
+        <w:rPr>
+          <w:rFonts w:ascii="Times New Roman" w:eastAsia="Times New Roman" w:hAnsi="Times New Roman" w:cs="Times New Roman"/>
+          <w:sz w:val="24"/>
+          <w:szCs w:val="24"/>
+          <w:lang w:eastAsia="zh-CN"/>
+        </w:rPr>
+        <w:t xml:space="preserve"> is don</w:t>
       </w:r>
       <w:r>
         <w:rPr>
@@ -16382,7 +17233,27 @@
           <w:szCs w:val="24"/>
           <w:lang w:eastAsia="zh-CN"/>
         </w:rPr>
-        <w:t xml:space="preserve"> engine consists of two part which are face recognition and matching engine.</w:t>
+        <w:t xml:space="preserve"> engine consists of two </w:t>
+      </w:r>
+      <w:proofErr w:type="gramStart"/>
+      <w:r>
+        <w:rPr>
+          <w:rFonts w:ascii="Times New Roman" w:eastAsia="Times New Roman" w:hAnsi="Times New Roman" w:cs="Times New Roman"/>
+          <w:sz w:val="24"/>
+          <w:szCs w:val="24"/>
+          <w:lang w:eastAsia="zh-CN"/>
+        </w:rPr>
+        <w:t>part</w:t>
+      </w:r>
+      <w:proofErr w:type="gramEnd"/>
+      <w:r>
+        <w:rPr>
+          <w:rFonts w:ascii="Times New Roman" w:eastAsia="Times New Roman" w:hAnsi="Times New Roman" w:cs="Times New Roman"/>
+          <w:sz w:val="24"/>
+          <w:szCs w:val="24"/>
+          <w:lang w:eastAsia="zh-CN"/>
+        </w:rPr>
+        <w:t xml:space="preserve"> which are face recognition and matching engine.</w:t>
       </w:r>
       <w:r>
         <w:rPr>
@@ -16436,16 +17307,56 @@
           <w:szCs w:val="24"/>
           <w:lang w:eastAsia="zh-CN"/>
         </w:rPr>
-        <w:t xml:space="preserve">one of the most important part of the system, it is the bridge between </w:t>
-      </w:r>
-      <w:r>
-        <w:rPr>
-          <w:rFonts w:ascii="Times New Roman" w:eastAsia="Times New Roman" w:hAnsi="Times New Roman" w:cs="Times New Roman"/>
-          <w:sz w:val="24"/>
-          <w:szCs w:val="24"/>
-          <w:lang w:eastAsia="zh-CN"/>
-        </w:rPr>
-        <w:t xml:space="preserve">the webapp and the frame engine, it identifies whether </w:t>
+        <w:t xml:space="preserve">one of the most important </w:t>
+      </w:r>
+      <w:proofErr w:type="gramStart"/>
+      <w:r>
+        <w:rPr>
+          <w:rFonts w:ascii="Times New Roman" w:eastAsia="Times New Roman" w:hAnsi="Times New Roman" w:cs="Times New Roman"/>
+          <w:sz w:val="24"/>
+          <w:szCs w:val="24"/>
+          <w:lang w:eastAsia="zh-CN"/>
+        </w:rPr>
+        <w:t>part</w:t>
+      </w:r>
+      <w:proofErr w:type="gramEnd"/>
+      <w:r>
+        <w:rPr>
+          <w:rFonts w:ascii="Times New Roman" w:eastAsia="Times New Roman" w:hAnsi="Times New Roman" w:cs="Times New Roman"/>
+          <w:sz w:val="24"/>
+          <w:szCs w:val="24"/>
+          <w:lang w:eastAsia="zh-CN"/>
+        </w:rPr>
+        <w:t xml:space="preserve"> of the system, it is the bridge between </w:t>
+      </w:r>
+      <w:r>
+        <w:rPr>
+          <w:rFonts w:ascii="Times New Roman" w:eastAsia="Times New Roman" w:hAnsi="Times New Roman" w:cs="Times New Roman"/>
+          <w:sz w:val="24"/>
+          <w:szCs w:val="24"/>
+          <w:lang w:eastAsia="zh-CN"/>
+        </w:rPr>
+        <w:t xml:space="preserve">the </w:t>
+      </w:r>
+      <w:proofErr w:type="spellStart"/>
+      <w:r>
+        <w:rPr>
+          <w:rFonts w:ascii="Times New Roman" w:eastAsia="Times New Roman" w:hAnsi="Times New Roman" w:cs="Times New Roman"/>
+          <w:sz w:val="24"/>
+          <w:szCs w:val="24"/>
+          <w:lang w:eastAsia="zh-CN"/>
+        </w:rPr>
+        <w:t>webapp</w:t>
+      </w:r>
+      <w:proofErr w:type="spellEnd"/>
+      <w:r>
+        <w:rPr>
+          <w:rFonts w:ascii="Times New Roman" w:eastAsia="Times New Roman" w:hAnsi="Times New Roman" w:cs="Times New Roman"/>
+          <w:sz w:val="24"/>
+          <w:szCs w:val="24"/>
+          <w:lang w:eastAsia="zh-CN"/>
+        </w:rPr>
+        <w:t xml:space="preserve"> and the frame engine, it identifies whether </w:t>
       </w:r>
       <w:r>
         <w:rPr>
@@ -16594,7 +17505,27 @@
           <w:szCs w:val="24"/>
           <w:lang w:eastAsia="en-IN"/>
         </w:rPr>
-        <w:t xml:space="preserve">Data Gathering: Gather face data (face images in this case) of the persons </w:t>
+        <w:t xml:space="preserve">Data Gathering: Gather face data (face images in this case) of the </w:t>
+      </w:r>
+      <w:proofErr w:type="gramStart"/>
+      <w:r>
+        <w:rPr>
+          <w:rFonts w:ascii="Times New Roman" w:eastAsia="Times New Roman" w:hAnsi="Times New Roman" w:cs="Times New Roman"/>
+          <w:sz w:val="24"/>
+          <w:szCs w:val="24"/>
+          <w:lang w:eastAsia="en-IN"/>
+        </w:rPr>
+        <w:t>persons</w:t>
+      </w:r>
+      <w:proofErr w:type="gramEnd"/>
+      <w:r>
+        <w:rPr>
+          <w:rFonts w:ascii="Times New Roman" w:eastAsia="Times New Roman" w:hAnsi="Times New Roman" w:cs="Times New Roman"/>
+          <w:sz w:val="24"/>
+          <w:szCs w:val="24"/>
+          <w:lang w:eastAsia="en-IN"/>
+        </w:rPr>
+        <w:t xml:space="preserve"> </w:t>
       </w:r>
       <w:r>
         <w:rPr>
@@ -16701,6 +17632,7 @@
           <w:lang w:eastAsia="en-IN"/>
         </w:rPr>
       </w:pPr>
+      <w:proofErr w:type="spellStart"/>
       <w:r>
         <w:rPr>
           <w:rFonts w:ascii="Times New Roman" w:eastAsia="Times New Roman" w:hAnsi="Times New Roman" w:cs="Times New Roman"/>
@@ -16709,8 +17641,9 @@
           <w:shd w:val="clear" w:color="auto" w:fill="FFFFFF"/>
           <w:lang w:eastAsia="zh-CN"/>
         </w:rPr>
-        <w:t xml:space="preserve">OpenCV has three built-in face recognizers and thanks to its clean coding, </w:t>
-      </w:r>
+        <w:t>OpenCV</w:t>
+      </w:r>
+      <w:proofErr w:type="spellEnd"/>
       <w:r>
         <w:rPr>
           <w:rFonts w:ascii="Times New Roman" w:eastAsia="Times New Roman" w:hAnsi="Times New Roman" w:cs="Times New Roman"/>
@@ -16719,6 +17652,16 @@
           <w:shd w:val="clear" w:color="auto" w:fill="FFFFFF"/>
           <w:lang w:eastAsia="zh-CN"/>
         </w:rPr>
+        <w:t xml:space="preserve"> has three built-in face recognizers and thanks to its clean coding, </w:t>
+      </w:r>
+      <w:r>
+        <w:rPr>
+          <w:rFonts w:ascii="Times New Roman" w:eastAsia="Times New Roman" w:hAnsi="Times New Roman" w:cs="Times New Roman"/>
+          <w:sz w:val="24"/>
+          <w:szCs w:val="24"/>
+          <w:shd w:val="clear" w:color="auto" w:fill="FFFFFF"/>
+          <w:lang w:eastAsia="zh-CN"/>
+        </w:rPr>
         <w:t xml:space="preserve">user </w:t>
       </w:r>
       <w:r>
@@ -16729,7 +17672,29 @@
           <w:shd w:val="clear" w:color="auto" w:fill="FFFFFF"/>
           <w:lang w:eastAsia="zh-CN"/>
         </w:rPr>
-        <w:t>can use any of them just by changing a single line of code. Here are the names of those face recognizers and their OpenCV calls:</w:t>
+        <w:t xml:space="preserve">can use any of them just by changing a single line of code. Here are the names of those face recognizers and their </w:t>
+      </w:r>
+      <w:proofErr w:type="spellStart"/>
+      <w:r>
+        <w:rPr>
+          <w:rFonts w:ascii="Times New Roman" w:eastAsia="Times New Roman" w:hAnsi="Times New Roman" w:cs="Times New Roman"/>
+          <w:sz w:val="24"/>
+          <w:szCs w:val="24"/>
+          <w:shd w:val="clear" w:color="auto" w:fill="FFFFFF"/>
+          <w:lang w:eastAsia="zh-CN"/>
+        </w:rPr>
+        <w:t>OpenCV</w:t>
+      </w:r>
+      <w:proofErr w:type="spellEnd"/>
+      <w:r>
+        <w:rPr>
+          <w:rFonts w:ascii="Times New Roman" w:eastAsia="Times New Roman" w:hAnsi="Times New Roman" w:cs="Times New Roman"/>
+          <w:sz w:val="24"/>
+          <w:szCs w:val="24"/>
+          <w:shd w:val="clear" w:color="auto" w:fill="FFFFFF"/>
+          <w:lang w:eastAsia="zh-CN"/>
+        </w:rPr>
+        <w:t xml:space="preserve"> calls:</w:t>
       </w:r>
     </w:p>
     <w:p>
@@ -16749,6 +17714,7 @@
           <w:lang w:eastAsia="en-IN"/>
         </w:rPr>
       </w:pPr>
+      <w:proofErr w:type="spellStart"/>
       <w:r>
         <w:rPr>
           <w:rFonts w:ascii="Times New Roman" w:eastAsia="Times New Roman" w:hAnsi="Times New Roman" w:cs="Times New Roman"/>
@@ -16757,7 +17723,18 @@
           <w:szCs w:val="24"/>
           <w:lang w:eastAsia="en-IN"/>
         </w:rPr>
-        <w:t>EigenFaces – cv2.face.createEigenFaceRecognizer()</w:t>
+        <w:t>EigenFaces</w:t>
+      </w:r>
+      <w:proofErr w:type="spellEnd"/>
+      <w:r>
+        <w:rPr>
+          <w:rFonts w:ascii="Times New Roman" w:eastAsia="Times New Roman" w:hAnsi="Times New Roman" w:cs="Times New Roman"/>
+          <w:spacing w:val="2"/>
+          <w:sz w:val="24"/>
+          <w:szCs w:val="24"/>
+          <w:lang w:eastAsia="en-IN"/>
+        </w:rPr>
+        <w:t xml:space="preserve"> – cv2.face.createEigenFaceRecognizer()</w:t>
       </w:r>
     </w:p>
     <w:p>
@@ -16777,6 +17754,7 @@
           <w:lang w:eastAsia="en-IN"/>
         </w:rPr>
       </w:pPr>
+      <w:proofErr w:type="spellStart"/>
       <w:r>
         <w:rPr>
           <w:rFonts w:ascii="Times New Roman" w:eastAsia="Times New Roman" w:hAnsi="Times New Roman" w:cs="Times New Roman"/>
@@ -16785,7 +17763,18 @@
           <w:szCs w:val="24"/>
           <w:lang w:eastAsia="en-IN"/>
         </w:rPr>
-        <w:t>FisherFaces – cv2.face.createFisherFaceRecognizer()</w:t>
+        <w:t>FisherFaces</w:t>
+      </w:r>
+      <w:proofErr w:type="spellEnd"/>
+      <w:r>
+        <w:rPr>
+          <w:rFonts w:ascii="Times New Roman" w:eastAsia="Times New Roman" w:hAnsi="Times New Roman" w:cs="Times New Roman"/>
+          <w:spacing w:val="2"/>
+          <w:sz w:val="24"/>
+          <w:szCs w:val="24"/>
+          <w:lang w:eastAsia="en-IN"/>
+        </w:rPr>
+        <w:t xml:space="preserve"> – cv2.face.createFisherFaceRecognizer()</w:t>
       </w:r>
     </w:p>
     <w:p>
@@ -16863,6 +17852,7 @@
         </w:rPr>
         <w:t xml:space="preserve"> </w:t>
       </w:r>
+      <w:proofErr w:type="spellStart"/>
       <w:r>
         <w:rPr>
           <w:rFonts w:ascii="Times New Roman" w:eastAsia="Times New Roman" w:hAnsi="Times New Roman" w:cs="Times New Roman"/>
@@ -16875,8 +17865,9 @@
           <w:shd w:val="clear" w:color="auto" w:fill="FFFFFF"/>
           <w:lang w:eastAsia="zh-CN"/>
         </w:rPr>
-        <w:t xml:space="preserve">Eigenfaces face </w:t>
-      </w:r>
+        <w:t>Eigenfaces</w:t>
+      </w:r>
+      <w:proofErr w:type="spellEnd"/>
       <w:r>
         <w:rPr>
           <w:rFonts w:ascii="Times New Roman" w:eastAsia="Times New Roman" w:hAnsi="Times New Roman" w:cs="Times New Roman"/>
@@ -16889,6 +17880,20 @@
           <w:shd w:val="clear" w:color="auto" w:fill="FFFFFF"/>
           <w:lang w:eastAsia="zh-CN"/>
         </w:rPr>
+        <w:t xml:space="preserve"> face </w:t>
+      </w:r>
+      <w:r>
+        <w:rPr>
+          <w:rFonts w:ascii="Times New Roman" w:eastAsia="Times New Roman" w:hAnsi="Times New Roman" w:cs="Times New Roman"/>
+          <w:b/>
+          <w:bCs/>
+          <w:color w:val="000000"/>
+          <w:spacing w:val="2"/>
+          <w:sz w:val="28"/>
+          <w:szCs w:val="28"/>
+          <w:shd w:val="clear" w:color="auto" w:fill="FFFFFF"/>
+          <w:lang w:eastAsia="zh-CN"/>
+        </w:rPr>
         <w:t>recognizer</w:t>
       </w:r>
     </w:p>
@@ -16934,6 +17939,7 @@
         </w:rPr>
         <w:t xml:space="preserve">. Indeed, when </w:t>
       </w:r>
+      <w:proofErr w:type="gramStart"/>
       <w:r>
         <w:rPr>
           <w:rFonts w:ascii="Times New Roman" w:eastAsia="Times New Roman" w:hAnsi="Times New Roman" w:cs="Times New Roman"/>
@@ -16950,7 +17956,17 @@
           <w:szCs w:val="24"/>
           <w:lang w:eastAsia="en-IN"/>
         </w:rPr>
-        <w:t xml:space="preserve">look at someone, </w:t>
+        <w:t>look</w:t>
+      </w:r>
+      <w:proofErr w:type="gramEnd"/>
+      <w:r>
+        <w:rPr>
+          <w:rFonts w:ascii="Times New Roman" w:eastAsia="Times New Roman" w:hAnsi="Times New Roman" w:cs="Times New Roman"/>
+          <w:sz w:val="24"/>
+          <w:szCs w:val="24"/>
+          <w:lang w:eastAsia="en-IN"/>
+        </w:rPr>
+        <w:t xml:space="preserve"> at someone, </w:t>
       </w:r>
       <w:r>
         <w:rPr>
@@ -16988,6 +18004,7 @@
         </w:rPr>
         <w:t xml:space="preserve">In that sense, </w:t>
       </w:r>
+      <w:proofErr w:type="gramStart"/>
       <w:r>
         <w:rPr>
           <w:rFonts w:ascii="Times New Roman" w:eastAsia="Times New Roman" w:hAnsi="Times New Roman" w:cs="Times New Roman"/>
@@ -17004,8 +18021,19 @@
           <w:szCs w:val="24"/>
           <w:lang w:eastAsia="en-IN"/>
         </w:rPr>
-        <w:t xml:space="preserve">are focusing on the areas of maximum change. For example, from the eyes to the nose there is a significant change, and same applies from the nose to the mouth. When </w:t>
-      </w:r>
+        <w:t>are</w:t>
+      </w:r>
+      <w:proofErr w:type="gramEnd"/>
+      <w:r>
+        <w:rPr>
+          <w:rFonts w:ascii="Times New Roman" w:eastAsia="Times New Roman" w:hAnsi="Times New Roman" w:cs="Times New Roman"/>
+          <w:sz w:val="24"/>
+          <w:szCs w:val="24"/>
+          <w:lang w:eastAsia="en-IN"/>
+        </w:rPr>
+        <w:t xml:space="preserve"> focusing on the areas of maximum change. For example, from the eyes to the nose there is a significant change, and same applies from the nose to the mouth. When </w:t>
+      </w:r>
+      <w:proofErr w:type="gramStart"/>
       <w:r>
         <w:rPr>
           <w:rFonts w:ascii="Times New Roman" w:eastAsia="Times New Roman" w:hAnsi="Times New Roman" w:cs="Times New Roman"/>
@@ -17022,7 +18050,17 @@
           <w:szCs w:val="24"/>
           <w:lang w:eastAsia="en-IN"/>
         </w:rPr>
-        <w:t xml:space="preserve">look at multiple faces, </w:t>
+        <w:t>look</w:t>
+      </w:r>
+      <w:proofErr w:type="gramEnd"/>
+      <w:r>
+        <w:rPr>
+          <w:rFonts w:ascii="Times New Roman" w:eastAsia="Times New Roman" w:hAnsi="Times New Roman" w:cs="Times New Roman"/>
+          <w:sz w:val="24"/>
+          <w:szCs w:val="24"/>
+          <w:lang w:eastAsia="en-IN"/>
+        </w:rPr>
+        <w:t xml:space="preserve"> at multiple faces, </w:t>
       </w:r>
       <w:r>
         <w:rPr>
@@ -17076,7 +18114,47 @@
           <w:szCs w:val="24"/>
           <w:lang w:eastAsia="en-IN"/>
         </w:rPr>
-        <w:t>In this way, is how EigenFaces recognizer works. It looks at all the training images of all the people as a whole and tries to extract the components which are relevant and useful and discards the rest. These important features are called </w:t>
+        <w:t xml:space="preserve">In this way, is how </w:t>
+      </w:r>
+      <w:proofErr w:type="spellStart"/>
+      <w:r>
+        <w:rPr>
+          <w:rFonts w:ascii="Times New Roman" w:eastAsia="Times New Roman" w:hAnsi="Times New Roman" w:cs="Times New Roman"/>
+          <w:sz w:val="24"/>
+          <w:szCs w:val="24"/>
+          <w:lang w:eastAsia="en-IN"/>
+        </w:rPr>
+        <w:t>EigenFaces</w:t>
+      </w:r>
+      <w:proofErr w:type="spellEnd"/>
+      <w:r>
+        <w:rPr>
+          <w:rFonts w:ascii="Times New Roman" w:eastAsia="Times New Roman" w:hAnsi="Times New Roman" w:cs="Times New Roman"/>
+          <w:sz w:val="24"/>
+          <w:szCs w:val="24"/>
+          <w:lang w:eastAsia="en-IN"/>
+        </w:rPr>
+        <w:t xml:space="preserve"> recognizer </w:t>
+      </w:r>
+      <w:proofErr w:type="gramStart"/>
+      <w:r>
+        <w:rPr>
+          <w:rFonts w:ascii="Times New Roman" w:eastAsia="Times New Roman" w:hAnsi="Times New Roman" w:cs="Times New Roman"/>
+          <w:sz w:val="24"/>
+          <w:szCs w:val="24"/>
+          <w:lang w:eastAsia="en-IN"/>
+        </w:rPr>
+        <w:t>works.</w:t>
+      </w:r>
+      <w:proofErr w:type="gramEnd"/>
+      <w:r>
+        <w:rPr>
+          <w:rFonts w:ascii="Times New Roman" w:eastAsia="Times New Roman" w:hAnsi="Times New Roman" w:cs="Times New Roman"/>
+          <w:sz w:val="24"/>
+          <w:szCs w:val="24"/>
+          <w:lang w:eastAsia="en-IN"/>
+        </w:rPr>
+        <w:t xml:space="preserve"> It looks at all the training images of all the people as a whole and tries to extract the components which are relevant and useful and discards the rest. These important features are called </w:t>
       </w:r>
       <w:r>
         <w:rPr>
@@ -17090,6 +18168,7 @@
         </w:rPr>
         <w:t>principal components</w:t>
       </w:r>
+      <w:proofErr w:type="gramStart"/>
       <w:r>
         <w:rPr>
           <w:rFonts w:ascii="Times New Roman" w:eastAsia="Times New Roman" w:hAnsi="Times New Roman" w:cs="Times New Roman"/>
@@ -17106,7 +18185,17 @@
           <w:szCs w:val="24"/>
           <w:lang w:eastAsia="en-IN"/>
         </w:rPr>
-        <w:t>[10]</w:t>
+        <w:t>[</w:t>
+      </w:r>
+      <w:proofErr w:type="gramEnd"/>
+      <w:r>
+        <w:rPr>
+          <w:rFonts w:ascii="Times New Roman" w:eastAsia="Times New Roman" w:hAnsi="Times New Roman" w:cs="Times New Roman"/>
+          <w:sz w:val="24"/>
+          <w:szCs w:val="24"/>
+          <w:lang w:eastAsia="en-IN"/>
+        </w:rPr>
+        <w:t>10]</w:t>
       </w:r>
     </w:p>
     <w:p>
@@ -17156,15 +18245,47 @@
           <w:lang w:eastAsia="en-IN"/>
         </w:rPr>
       </w:pPr>
-      <w:r>
-        <w:rPr>
-          <w:rFonts w:ascii="Times New Roman" w:eastAsia="Times New Roman" w:hAnsi="Times New Roman" w:cs="Times New Roman"/>
-          <w:sz w:val="24"/>
-          <w:szCs w:val="24"/>
-          <w:lang w:eastAsia="en-IN"/>
-        </w:rPr>
-        <w:t xml:space="preserve">EigenFaces recognizer trains itself by extracting principal components, but it also keeps a record of which ones belong to which person. Thus, whenever </w:t>
-      </w:r>
+      <w:proofErr w:type="spellStart"/>
+      <w:r>
+        <w:rPr>
+          <w:rFonts w:ascii="Times New Roman" w:eastAsia="Times New Roman" w:hAnsi="Times New Roman" w:cs="Times New Roman"/>
+          <w:sz w:val="24"/>
+          <w:szCs w:val="24"/>
+          <w:lang w:eastAsia="en-IN"/>
+        </w:rPr>
+        <w:t>EigenFaces</w:t>
+      </w:r>
+      <w:proofErr w:type="spellEnd"/>
+      <w:r>
+        <w:rPr>
+          <w:rFonts w:ascii="Times New Roman" w:eastAsia="Times New Roman" w:hAnsi="Times New Roman" w:cs="Times New Roman"/>
+          <w:sz w:val="24"/>
+          <w:szCs w:val="24"/>
+          <w:lang w:eastAsia="en-IN"/>
+        </w:rPr>
+        <w:t xml:space="preserve"> recognizer trains </w:t>
+      </w:r>
+      <w:proofErr w:type="gramStart"/>
+      <w:r>
+        <w:rPr>
+          <w:rFonts w:ascii="Times New Roman" w:eastAsia="Times New Roman" w:hAnsi="Times New Roman" w:cs="Times New Roman"/>
+          <w:sz w:val="24"/>
+          <w:szCs w:val="24"/>
+          <w:lang w:eastAsia="en-IN"/>
+        </w:rPr>
+        <w:t>itself</w:t>
+      </w:r>
+      <w:proofErr w:type="gramEnd"/>
+      <w:r>
+        <w:rPr>
+          <w:rFonts w:ascii="Times New Roman" w:eastAsia="Times New Roman" w:hAnsi="Times New Roman" w:cs="Times New Roman"/>
+          <w:sz w:val="24"/>
+          <w:szCs w:val="24"/>
+          <w:lang w:eastAsia="en-IN"/>
+        </w:rPr>
+        <w:t xml:space="preserve"> by extracting principal components, but it also keeps a record of which ones belong to which person. Thus, whenever </w:t>
+      </w:r>
+      <w:proofErr w:type="gramStart"/>
       <w:r>
         <w:rPr>
           <w:rFonts w:ascii="Times New Roman" w:eastAsia="Times New Roman" w:hAnsi="Times New Roman" w:cs="Times New Roman"/>
@@ -17181,7 +18302,17 @@
           <w:szCs w:val="24"/>
           <w:lang w:eastAsia="en-IN"/>
         </w:rPr>
-        <w:t>introduce a new image to the algorithm, it repeats the same process as follows:</w:t>
+        <w:t>introduce</w:t>
+      </w:r>
+      <w:proofErr w:type="gramEnd"/>
+      <w:r>
+        <w:rPr>
+          <w:rFonts w:ascii="Times New Roman" w:eastAsia="Times New Roman" w:hAnsi="Times New Roman" w:cs="Times New Roman"/>
+          <w:sz w:val="24"/>
+          <w:szCs w:val="24"/>
+          <w:lang w:eastAsia="en-IN"/>
+        </w:rPr>
+        <w:t xml:space="preserve"> a new image to the algorithm, it repeats the same process as follows:</w:t>
       </w:r>
     </w:p>
     <w:p>
@@ -17347,7 +18478,47 @@
           <w:szCs w:val="24"/>
           <w:lang w:eastAsia="en-IN"/>
         </w:rPr>
-        <w:t>However, one thing to note in above image is that EigenFaces algorithm also considers illumination as an important feature. In consequence, lights and shadows are picked up by EigenFaces, which classifie</w:t>
+        <w:t xml:space="preserve">However, one thing to note in above image is that </w:t>
+      </w:r>
+      <w:proofErr w:type="spellStart"/>
+      <w:r>
+        <w:rPr>
+          <w:rFonts w:ascii="Times New Roman" w:eastAsia="Times New Roman" w:hAnsi="Times New Roman" w:cs="Times New Roman"/>
+          <w:sz w:val="24"/>
+          <w:szCs w:val="24"/>
+          <w:lang w:eastAsia="en-IN"/>
+        </w:rPr>
+        <w:t>EigenFaces</w:t>
+      </w:r>
+      <w:proofErr w:type="spellEnd"/>
+      <w:r>
+        <w:rPr>
+          <w:rFonts w:ascii="Times New Roman" w:eastAsia="Times New Roman" w:hAnsi="Times New Roman" w:cs="Times New Roman"/>
+          <w:sz w:val="24"/>
+          <w:szCs w:val="24"/>
+          <w:lang w:eastAsia="en-IN"/>
+        </w:rPr>
+        <w:t xml:space="preserve"> algorithm also considers illumination as an important feature. In consequence, lights and shadows are picked up by </w:t>
+      </w:r>
+      <w:proofErr w:type="spellStart"/>
+      <w:r>
+        <w:rPr>
+          <w:rFonts w:ascii="Times New Roman" w:eastAsia="Times New Roman" w:hAnsi="Times New Roman" w:cs="Times New Roman"/>
+          <w:sz w:val="24"/>
+          <w:szCs w:val="24"/>
+          <w:lang w:eastAsia="en-IN"/>
+        </w:rPr>
+        <w:t>EigenFaces</w:t>
+      </w:r>
+      <w:proofErr w:type="spellEnd"/>
+      <w:r>
+        <w:rPr>
+          <w:rFonts w:ascii="Times New Roman" w:eastAsia="Times New Roman" w:hAnsi="Times New Roman" w:cs="Times New Roman"/>
+          <w:sz w:val="24"/>
+          <w:szCs w:val="24"/>
+          <w:lang w:eastAsia="en-IN"/>
+        </w:rPr>
+        <w:t>, which classifie</w:t>
       </w:r>
       <w:r>
         <w:rPr>
@@ -17392,7 +18563,27 @@
           <w:szCs w:val="24"/>
           <w:lang w:eastAsia="en-IN"/>
         </w:rPr>
-        <w:t xml:space="preserve"> Fig 5.2 Shows the</w:t>
+        <w:t xml:space="preserve"> Fig 5.2 </w:t>
+      </w:r>
+      <w:proofErr w:type="gramStart"/>
+      <w:r>
+        <w:rPr>
+          <w:rFonts w:ascii="Times New Roman" w:eastAsia="Times New Roman" w:hAnsi="Times New Roman" w:cs="Times New Roman"/>
+          <w:sz w:val="24"/>
+          <w:szCs w:val="24"/>
+          <w:lang w:eastAsia="en-IN"/>
+        </w:rPr>
+        <w:t>Shows</w:t>
+      </w:r>
+      <w:proofErr w:type="gramEnd"/>
+      <w:r>
+        <w:rPr>
+          <w:rFonts w:ascii="Times New Roman" w:eastAsia="Times New Roman" w:hAnsi="Times New Roman" w:cs="Times New Roman"/>
+          <w:sz w:val="24"/>
+          <w:szCs w:val="24"/>
+          <w:lang w:eastAsia="en-IN"/>
+        </w:rPr>
+        <w:t xml:space="preserve"> the</w:t>
       </w:r>
       <w:r>
         <w:rPr>
@@ -17559,8 +18750,9 @@
           <w:szCs w:val="24"/>
           <w:lang w:eastAsia="en-IN"/>
         </w:rPr>
-        <w:t xml:space="preserve"> 5.2 </w:t>
-      </w:r>
+        <w:t xml:space="preserve"> </w:t>
+      </w:r>
+      <w:proofErr w:type="gramStart"/>
       <w:r>
         <w:rPr>
           <w:rFonts w:ascii="Times New Roman" w:eastAsia="Times New Roman" w:hAnsi="Times New Roman" w:cs="Times New Roman"/>
@@ -17571,7 +18763,32 @@
           <w:szCs w:val="24"/>
           <w:lang w:eastAsia="en-IN"/>
         </w:rPr>
-        <w:t xml:space="preserve">: </w:t>
+        <w:t xml:space="preserve">5.2 </w:t>
+      </w:r>
+      <w:r>
+        <w:rPr>
+          <w:rFonts w:ascii="Times New Roman" w:eastAsia="Times New Roman" w:hAnsi="Times New Roman" w:cs="Times New Roman"/>
+          <w:bCs/>
+          <w:color w:val="000000"/>
+          <w:spacing w:val="2"/>
+          <w:sz w:val="24"/>
+          <w:szCs w:val="24"/>
+          <w:lang w:eastAsia="en-IN"/>
+        </w:rPr>
+        <w:t>:</w:t>
+      </w:r>
+      <w:proofErr w:type="gramEnd"/>
+      <w:r>
+        <w:rPr>
+          <w:rFonts w:ascii="Times New Roman" w:eastAsia="Times New Roman" w:hAnsi="Times New Roman" w:cs="Times New Roman"/>
+          <w:bCs/>
+          <w:color w:val="000000"/>
+          <w:spacing w:val="2"/>
+          <w:sz w:val="24"/>
+          <w:szCs w:val="24"/>
+          <w:lang w:eastAsia="en-IN"/>
+        </w:rPr>
+        <w:t xml:space="preserve"> </w:t>
       </w:r>
       <w:r>
         <w:rPr>
@@ -17669,6 +18886,7 @@
         </w:rPr>
         <w:t xml:space="preserve">.2 </w:t>
       </w:r>
+      <w:proofErr w:type="spellStart"/>
       <w:r>
         <w:rPr>
           <w:rFonts w:ascii="Times New Roman" w:eastAsia="Times New Roman" w:hAnsi="Times New Roman" w:cs="Times New Roman"/>
@@ -17682,6 +18900,7 @@
         </w:rPr>
         <w:t>Fisherface</w:t>
       </w:r>
+      <w:proofErr w:type="spellEnd"/>
       <w:r>
         <w:rPr>
           <w:rFonts w:ascii="Times New Roman" w:eastAsia="Times New Roman" w:hAnsi="Times New Roman" w:cs="Times New Roman"/>
@@ -17747,7 +18966,27 @@
           <w:szCs w:val="24"/>
           <w:lang w:eastAsia="en-IN"/>
         </w:rPr>
-        <w:t xml:space="preserve">just saw, EigenFaces looks at all the training faces of all the people at once and finds principal components from all of them combined. </w:t>
+        <w:t xml:space="preserve">just saw, </w:t>
+      </w:r>
+      <w:proofErr w:type="spellStart"/>
+      <w:r>
+        <w:rPr>
+          <w:rFonts w:ascii="Times New Roman" w:eastAsia="Times New Roman" w:hAnsi="Times New Roman" w:cs="Times New Roman"/>
+          <w:sz w:val="24"/>
+          <w:szCs w:val="24"/>
+          <w:lang w:eastAsia="en-IN"/>
+        </w:rPr>
+        <w:t>EigenFaces</w:t>
+      </w:r>
+      <w:proofErr w:type="spellEnd"/>
+      <w:r>
+        <w:rPr>
+          <w:rFonts w:ascii="Times New Roman" w:eastAsia="Times New Roman" w:hAnsi="Times New Roman" w:cs="Times New Roman"/>
+          <w:sz w:val="24"/>
+          <w:szCs w:val="24"/>
+          <w:lang w:eastAsia="en-IN"/>
+        </w:rPr>
+        <w:t xml:space="preserve"> looks at all the training faces of all the people at once and finds principal components from all of them combined. </w:t>
       </w:r>
       <w:r>
         <w:rPr>
@@ -17794,7 +19033,51 @@
           <w:shd w:val="clear" w:color="auto" w:fill="FFFFFF"/>
           <w:lang w:eastAsia="zh-CN"/>
         </w:rPr>
-        <w:t>Since EigenFaces also finds illumination as a useful component, it will find this variation very relevant for face recognition and may discard the features of the other people's faces, considering them less useful. In the end, the variance that EigenFaces has extracted represents just one individual's facial features.</w:t>
+        <w:t xml:space="preserve">Since </w:t>
+      </w:r>
+      <w:proofErr w:type="spellStart"/>
+      <w:r>
+        <w:rPr>
+          <w:rFonts w:ascii="Times New Roman" w:eastAsia="Times New Roman" w:hAnsi="Times New Roman" w:cs="Times New Roman"/>
+          <w:sz w:val="24"/>
+          <w:szCs w:val="24"/>
+          <w:shd w:val="clear" w:color="auto" w:fill="FFFFFF"/>
+          <w:lang w:eastAsia="zh-CN"/>
+        </w:rPr>
+        <w:t>EigenFaces</w:t>
+      </w:r>
+      <w:proofErr w:type="spellEnd"/>
+      <w:r>
+        <w:rPr>
+          <w:rFonts w:ascii="Times New Roman" w:eastAsia="Times New Roman" w:hAnsi="Times New Roman" w:cs="Times New Roman"/>
+          <w:sz w:val="24"/>
+          <w:szCs w:val="24"/>
+          <w:shd w:val="clear" w:color="auto" w:fill="FFFFFF"/>
+          <w:lang w:eastAsia="zh-CN"/>
+        </w:rPr>
+        <w:t xml:space="preserve"> also finds illumination as a useful component, it will find this variation very relevant for face recognition and may discard the features of the other people's faces, considering them less useful. In the end, the variance that </w:t>
+      </w:r>
+      <w:proofErr w:type="spellStart"/>
+      <w:r>
+        <w:rPr>
+          <w:rFonts w:ascii="Times New Roman" w:eastAsia="Times New Roman" w:hAnsi="Times New Roman" w:cs="Times New Roman"/>
+          <w:sz w:val="24"/>
+          <w:szCs w:val="24"/>
+          <w:shd w:val="clear" w:color="auto" w:fill="FFFFFF"/>
+          <w:lang w:eastAsia="zh-CN"/>
+        </w:rPr>
+        <w:t>EigenFaces</w:t>
+      </w:r>
+      <w:proofErr w:type="spellEnd"/>
+      <w:r>
+        <w:rPr>
+          <w:rFonts w:ascii="Times New Roman" w:eastAsia="Times New Roman" w:hAnsi="Times New Roman" w:cs="Times New Roman"/>
+          <w:sz w:val="24"/>
+          <w:szCs w:val="24"/>
+          <w:shd w:val="clear" w:color="auto" w:fill="FFFFFF"/>
+          <w:lang w:eastAsia="zh-CN"/>
+        </w:rPr>
+        <w:t xml:space="preserve"> has extracted represents just one individual's facial features.</w:t>
       </w:r>
     </w:p>
     <w:p>
@@ -17825,8 +19108,19 @@
           <w:szCs w:val="24"/>
           <w:lang w:eastAsia="en-IN"/>
         </w:rPr>
-        <w:t>can do it by tunning</w:t>
-      </w:r>
+        <w:t xml:space="preserve">can do it by </w:t>
+      </w:r>
+      <w:proofErr w:type="spellStart"/>
+      <w:r>
+        <w:rPr>
+          <w:rFonts w:ascii="Times New Roman" w:eastAsia="Times New Roman" w:hAnsi="Times New Roman" w:cs="Times New Roman"/>
+          <w:sz w:val="24"/>
+          <w:szCs w:val="24"/>
+          <w:lang w:eastAsia="en-IN"/>
+        </w:rPr>
+        <w:t>tunning</w:t>
+      </w:r>
+      <w:proofErr w:type="spellEnd"/>
       <w:r>
         <w:rPr>
           <w:rFonts w:ascii="Times New Roman" w:eastAsia="Times New Roman" w:hAnsi="Times New Roman" w:cs="Times New Roman"/>
@@ -17836,15 +19130,27 @@
         </w:rPr>
         <w:t xml:space="preserve"> </w:t>
       </w:r>
-      <w:r>
-        <w:rPr>
-          <w:rFonts w:ascii="Times New Roman" w:eastAsia="Times New Roman" w:hAnsi="Times New Roman" w:cs="Times New Roman"/>
-          <w:sz w:val="24"/>
-          <w:szCs w:val="24"/>
-          <w:lang w:eastAsia="en-IN"/>
-        </w:rPr>
-        <w:t>EigenFaces so that it extracts useful features from the faces of each person separately instead of extracting them from all the faces combined. In this way, even if one person has high illumination changes, it will not affect the other people's features extraction process. Precisely, </w:t>
-      </w:r>
+      <w:proofErr w:type="spellStart"/>
+      <w:r>
+        <w:rPr>
+          <w:rFonts w:ascii="Times New Roman" w:eastAsia="Times New Roman" w:hAnsi="Times New Roman" w:cs="Times New Roman"/>
+          <w:sz w:val="24"/>
+          <w:szCs w:val="24"/>
+          <w:lang w:eastAsia="en-IN"/>
+        </w:rPr>
+        <w:t>EigenFaces</w:t>
+      </w:r>
+      <w:proofErr w:type="spellEnd"/>
+      <w:r>
+        <w:rPr>
+          <w:rFonts w:ascii="Times New Roman" w:eastAsia="Times New Roman" w:hAnsi="Times New Roman" w:cs="Times New Roman"/>
+          <w:sz w:val="24"/>
+          <w:szCs w:val="24"/>
+          <w:lang w:eastAsia="en-IN"/>
+        </w:rPr>
+        <w:t xml:space="preserve"> so that it extracts useful features from the faces of each person separately instead of extracting them from all the faces combined. In this way, even if one person has high illumination changes, it will not affect the other people's features extraction process. Precisely, </w:t>
+      </w:r>
+      <w:proofErr w:type="spellStart"/>
       <w:r>
         <w:rPr>
           <w:rFonts w:ascii="Times New Roman" w:eastAsia="Times New Roman" w:hAnsi="Times New Roman" w:cs="Times New Roman"/>
@@ -17857,23 +19163,44 @@
         </w:rPr>
         <w:t>FisherFaces</w:t>
       </w:r>
-      <w:r>
-        <w:rPr>
-          <w:rFonts w:ascii="Times New Roman" w:eastAsia="Times New Roman" w:hAnsi="Times New Roman" w:cs="Times New Roman"/>
-          <w:sz w:val="24"/>
-          <w:szCs w:val="24"/>
-          <w:lang w:eastAsia="en-IN"/>
-        </w:rPr>
-        <w:t> face recognizer algorithm extracts principal components that differentiate one person from the others. In that sense, an individual's components do not dominate (become more useful) over the others.</w:t>
-      </w:r>
-      <w:r>
-        <w:rPr>
-          <w:rFonts w:ascii="Times New Roman" w:eastAsia="Times New Roman" w:hAnsi="Times New Roman" w:cs="Times New Roman"/>
-          <w:sz w:val="24"/>
-          <w:szCs w:val="24"/>
-          <w:lang w:eastAsia="en-IN"/>
-        </w:rPr>
-        <w:t>[10]</w:t>
+      <w:proofErr w:type="spellEnd"/>
+      <w:r>
+        <w:rPr>
+          <w:rFonts w:ascii="Times New Roman" w:eastAsia="Times New Roman" w:hAnsi="Times New Roman" w:cs="Times New Roman"/>
+          <w:sz w:val="24"/>
+          <w:szCs w:val="24"/>
+          <w:lang w:eastAsia="en-IN"/>
+        </w:rPr>
+        <w:t> face recognizer algorithm extracts principal components that differentiate one person from the others. In that sense, an individual's components do not dominate (become more useful) over the others</w:t>
+      </w:r>
+      <w:proofErr w:type="gramStart"/>
+      <w:r>
+        <w:rPr>
+          <w:rFonts w:ascii="Times New Roman" w:eastAsia="Times New Roman" w:hAnsi="Times New Roman" w:cs="Times New Roman"/>
+          <w:sz w:val="24"/>
+          <w:szCs w:val="24"/>
+          <w:lang w:eastAsia="en-IN"/>
+        </w:rPr>
+        <w:t>.</w:t>
+      </w:r>
+      <w:r>
+        <w:rPr>
+          <w:rFonts w:ascii="Times New Roman" w:eastAsia="Times New Roman" w:hAnsi="Times New Roman" w:cs="Times New Roman"/>
+          <w:sz w:val="24"/>
+          <w:szCs w:val="24"/>
+          <w:lang w:eastAsia="en-IN"/>
+        </w:rPr>
+        <w:t>[</w:t>
+      </w:r>
+      <w:proofErr w:type="gramEnd"/>
+      <w:r>
+        <w:rPr>
+          <w:rFonts w:ascii="Times New Roman" w:eastAsia="Times New Roman" w:hAnsi="Times New Roman" w:cs="Times New Roman"/>
+          <w:sz w:val="24"/>
+          <w:szCs w:val="24"/>
+          <w:lang w:eastAsia="en-IN"/>
+        </w:rPr>
+        <w:t>10]</w:t>
       </w:r>
     </w:p>
     <w:p>
@@ -18024,7 +19351,27 @@
           <w:szCs w:val="24"/>
           <w:lang w:eastAsia="en-IN"/>
         </w:rPr>
-        <w:t xml:space="preserve">pal components using Fisherface </w:t>
+        <w:t xml:space="preserve">pal components using </w:t>
+      </w:r>
+      <w:proofErr w:type="spellStart"/>
+      <w:r>
+        <w:rPr>
+          <w:rFonts w:ascii="Times New Roman" w:eastAsia="Times New Roman" w:hAnsi="Times New Roman" w:cs="Times New Roman"/>
+          <w:sz w:val="24"/>
+          <w:szCs w:val="24"/>
+          <w:lang w:eastAsia="en-IN"/>
+        </w:rPr>
+        <w:t>Fisherface</w:t>
+      </w:r>
+      <w:proofErr w:type="spellEnd"/>
+      <w:r>
+        <w:rPr>
+          <w:rFonts w:ascii="Times New Roman" w:eastAsia="Times New Roman" w:hAnsi="Times New Roman" w:cs="Times New Roman"/>
+          <w:sz w:val="24"/>
+          <w:szCs w:val="24"/>
+          <w:lang w:eastAsia="en-IN"/>
+        </w:rPr>
+        <w:t xml:space="preserve"> </w:t>
       </w:r>
       <w:r>
         <w:rPr>
@@ -18104,8 +19451,29 @@
           <w:szCs w:val="24"/>
           <w:lang w:eastAsia="en-IN"/>
         </w:rPr>
-        <w:t xml:space="preserve">that FisherFaces only prevents features of one person from becoming dominant, but it still considers illumination changes as a useful feature. </w:t>
-      </w:r>
+        <w:t xml:space="preserve">that </w:t>
+      </w:r>
+      <w:proofErr w:type="spellStart"/>
+      <w:r>
+        <w:rPr>
+          <w:rFonts w:ascii="Times New Roman" w:eastAsia="Times New Roman" w:hAnsi="Times New Roman" w:cs="Times New Roman"/>
+          <w:sz w:val="24"/>
+          <w:szCs w:val="24"/>
+          <w:lang w:eastAsia="en-IN"/>
+        </w:rPr>
+        <w:t>FisherFaces</w:t>
+      </w:r>
+      <w:proofErr w:type="spellEnd"/>
+      <w:r>
+        <w:rPr>
+          <w:rFonts w:ascii="Times New Roman" w:eastAsia="Times New Roman" w:hAnsi="Times New Roman" w:cs="Times New Roman"/>
+          <w:sz w:val="24"/>
+          <w:szCs w:val="24"/>
+          <w:lang w:eastAsia="en-IN"/>
+        </w:rPr>
+        <w:t xml:space="preserve"> only prevents features of one person from becoming dominant, but it still considers illumination changes as a useful feature. </w:t>
+      </w:r>
+      <w:proofErr w:type="gramStart"/>
       <w:r>
         <w:rPr>
           <w:rFonts w:ascii="Times New Roman" w:eastAsia="Times New Roman" w:hAnsi="Times New Roman" w:cs="Times New Roman"/>
@@ -18122,7 +19490,17 @@
           <w:szCs w:val="24"/>
           <w:lang w:eastAsia="en-IN"/>
         </w:rPr>
-        <w:t>know that light variation is not a useful feature to extract as it is not part of the actual face.</w:t>
+        <w:t>know</w:t>
+      </w:r>
+      <w:proofErr w:type="gramEnd"/>
+      <w:r>
+        <w:rPr>
+          <w:rFonts w:ascii="Times New Roman" w:eastAsia="Times New Roman" w:hAnsi="Times New Roman" w:cs="Times New Roman"/>
+          <w:sz w:val="24"/>
+          <w:szCs w:val="24"/>
+          <w:lang w:eastAsia="en-IN"/>
+        </w:rPr>
+        <w:t xml:space="preserve"> that light variation is not a useful feature to extract as it is not part of the actual face.</w:t>
       </w:r>
     </w:p>
     <w:p>
@@ -18264,6 +19642,7 @@
         </w:rPr>
         <w:t xml:space="preserve"> and </w:t>
       </w:r>
+      <w:proofErr w:type="spellStart"/>
       <w:r>
         <w:rPr>
           <w:rFonts w:ascii="Times New Roman" w:eastAsia="Times New Roman" w:hAnsi="Times New Roman" w:cs="Times New Roman"/>
@@ -18273,6 +19652,7 @@
         </w:rPr>
         <w:t>Fisherface</w:t>
       </w:r>
+      <w:proofErr w:type="spellEnd"/>
       <w:r>
         <w:rPr>
           <w:rFonts w:ascii="Times New Roman" w:eastAsia="Times New Roman" w:hAnsi="Times New Roman" w:cs="Times New Roman"/>
@@ -18317,16 +19697,37 @@
           <w:szCs w:val="24"/>
           <w:lang w:eastAsia="en-IN"/>
         </w:rPr>
-        <w:t>LBPH face recognizer is an improvement to overcome this drawback.</w:t>
-      </w:r>
-      <w:r>
-        <w:rPr>
-          <w:rFonts w:ascii="Times New Roman" w:eastAsia="Times New Roman" w:hAnsi="Times New Roman" w:cs="Times New Roman"/>
-          <w:sz w:val="24"/>
-          <w:szCs w:val="24"/>
-          <w:lang w:eastAsia="en-IN"/>
-        </w:rPr>
-        <w:t xml:space="preserve">. Take a 3×3 window and move it across one image. At each move (each local part of the picture), </w:t>
+        <w:t>LBPH face recognizer is an improvement to overcome this drawback</w:t>
+      </w:r>
+      <w:proofErr w:type="gramStart"/>
+      <w:r>
+        <w:rPr>
+          <w:rFonts w:ascii="Times New Roman" w:eastAsia="Times New Roman" w:hAnsi="Times New Roman" w:cs="Times New Roman"/>
+          <w:iCs/>
+          <w:sz w:val="24"/>
+          <w:szCs w:val="24"/>
+          <w:lang w:eastAsia="en-IN"/>
+        </w:rPr>
+        <w:t>.</w:t>
+      </w:r>
+      <w:r>
+        <w:rPr>
+          <w:rFonts w:ascii="Times New Roman" w:eastAsia="Times New Roman" w:hAnsi="Times New Roman" w:cs="Times New Roman"/>
+          <w:sz w:val="24"/>
+          <w:szCs w:val="24"/>
+          <w:lang w:eastAsia="en-IN"/>
+        </w:rPr>
+        <w:t>.</w:t>
+      </w:r>
+      <w:proofErr w:type="gramEnd"/>
+      <w:r>
+        <w:rPr>
+          <w:rFonts w:ascii="Times New Roman" w:eastAsia="Times New Roman" w:hAnsi="Times New Roman" w:cs="Times New Roman"/>
+          <w:sz w:val="24"/>
+          <w:szCs w:val="24"/>
+          <w:lang w:eastAsia="en-IN"/>
+        </w:rPr>
+        <w:t xml:space="preserve"> Take a 3×3 window and move it across one image. At each move (each local part of the picture), </w:t>
       </w:r>
       <w:r>
         <w:rPr>
@@ -18476,6 +19877,7 @@
         </w:rPr>
         <w:t>local binary patterns</w:t>
       </w:r>
+      <w:proofErr w:type="gramStart"/>
       <w:r>
         <w:rPr>
           <w:rFonts w:ascii="Times New Roman" w:eastAsia="Times New Roman" w:hAnsi="Times New Roman" w:cs="Times New Roman"/>
@@ -18492,7 +19894,17 @@
           <w:szCs w:val="24"/>
           <w:lang w:eastAsia="en-IN"/>
         </w:rPr>
-        <w:t>[10]</w:t>
+        <w:t>[</w:t>
+      </w:r>
+      <w:proofErr w:type="gramEnd"/>
+      <w:r>
+        <w:rPr>
+          <w:rFonts w:ascii="Times New Roman" w:eastAsia="Times New Roman" w:hAnsi="Times New Roman" w:cs="Times New Roman"/>
+          <w:sz w:val="24"/>
+          <w:szCs w:val="24"/>
+          <w:lang w:eastAsia="en-IN"/>
+        </w:rPr>
+        <w:t>10]</w:t>
       </w:r>
     </w:p>
     <w:p>
@@ -19282,7 +20694,31 @@
           <w:szCs w:val="24"/>
           <w:lang w:eastAsia="en-IN"/>
         </w:rPr>
-        <w:t> This is the OpenCV module for Python used for face detection and face recognition.</w:t>
+        <w:t xml:space="preserve"> This is the </w:t>
+      </w:r>
+      <w:proofErr w:type="spellStart"/>
+      <w:r>
+        <w:rPr>
+          <w:rFonts w:ascii="Times New Roman" w:eastAsia="Times New Roman" w:hAnsi="Times New Roman" w:cs="Times New Roman"/>
+          <w:color w:val="414549"/>
+          <w:spacing w:val="2"/>
+          <w:sz w:val="24"/>
+          <w:szCs w:val="24"/>
+          <w:lang w:eastAsia="en-IN"/>
+        </w:rPr>
+        <w:t>OpenCV</w:t>
+      </w:r>
+      <w:proofErr w:type="spellEnd"/>
+      <w:r>
+        <w:rPr>
+          <w:rFonts w:ascii="Times New Roman" w:eastAsia="Times New Roman" w:hAnsi="Times New Roman" w:cs="Times New Roman"/>
+          <w:color w:val="414549"/>
+          <w:spacing w:val="2"/>
+          <w:sz w:val="24"/>
+          <w:szCs w:val="24"/>
+          <w:lang w:eastAsia="en-IN"/>
+        </w:rPr>
+        <w:t xml:space="preserve"> module for Python used for face detection and face recognition.</w:t>
       </w:r>
     </w:p>
     <w:p>
@@ -19303,6 +20739,8 @@
           <w:lang w:eastAsia="en-IN"/>
         </w:rPr>
       </w:pPr>
+      <w:proofErr w:type="spellStart"/>
+      <w:proofErr w:type="gramStart"/>
       <w:r>
         <w:rPr>
           <w:rFonts w:ascii="Times New Roman" w:eastAsia="Times New Roman" w:hAnsi="Times New Roman" w:cs="Times New Roman"/>
@@ -19314,7 +20752,22 @@
           <w:szCs w:val="24"/>
           <w:lang w:eastAsia="en-IN"/>
         </w:rPr>
-        <w:t>os:</w:t>
+        <w:t>os</w:t>
+      </w:r>
+      <w:proofErr w:type="spellEnd"/>
+      <w:proofErr w:type="gramEnd"/>
+      <w:r>
+        <w:rPr>
+          <w:rFonts w:ascii="Times New Roman" w:eastAsia="Times New Roman" w:hAnsi="Times New Roman" w:cs="Times New Roman"/>
+          <w:b/>
+          <w:bCs/>
+          <w:color w:val="000000"/>
+          <w:spacing w:val="2"/>
+          <w:sz w:val="24"/>
+          <w:szCs w:val="24"/>
+          <w:lang w:eastAsia="en-IN"/>
+        </w:rPr>
+        <w:t>:</w:t>
       </w:r>
       <w:r>
         <w:rPr>
@@ -19368,6 +20821,7 @@
           <w:lang w:eastAsia="en-IN"/>
         </w:rPr>
       </w:pPr>
+      <w:proofErr w:type="spellStart"/>
       <w:r>
         <w:rPr>
           <w:rFonts w:ascii="Times New Roman" w:eastAsia="Times New Roman" w:hAnsi="Times New Roman" w:cs="Times New Roman"/>
@@ -19378,7 +20832,20 @@
           <w:szCs w:val="24"/>
           <w:lang w:eastAsia="en-IN"/>
         </w:rPr>
-        <w:t>numpy: </w:t>
+        <w:t>numpy</w:t>
+      </w:r>
+      <w:proofErr w:type="spellEnd"/>
+      <w:r>
+        <w:rPr>
+          <w:rFonts w:ascii="Times New Roman" w:eastAsia="Times New Roman" w:hAnsi="Times New Roman" w:cs="Times New Roman"/>
+          <w:bCs/>
+          <w:color w:val="000000"/>
+          <w:spacing w:val="2"/>
+          <w:sz w:val="24"/>
+          <w:szCs w:val="24"/>
+          <w:lang w:eastAsia="en-IN"/>
+        </w:rPr>
+        <w:t>: </w:t>
       </w:r>
       <w:r>
         <w:rPr>
@@ -19389,7 +20856,55 @@
           <w:szCs w:val="24"/>
           <w:lang w:eastAsia="en-IN"/>
         </w:rPr>
-        <w:t>This module converts Python lists to numpy arrays as OpenCV face recognizer needs them for the face recognition process.</w:t>
+        <w:t xml:space="preserve">This module converts Python lists to </w:t>
+      </w:r>
+      <w:proofErr w:type="spellStart"/>
+      <w:r>
+        <w:rPr>
+          <w:rFonts w:ascii="Times New Roman" w:eastAsia="Times New Roman" w:hAnsi="Times New Roman" w:cs="Times New Roman"/>
+          <w:color w:val="414549"/>
+          <w:spacing w:val="2"/>
+          <w:sz w:val="24"/>
+          <w:szCs w:val="24"/>
+          <w:lang w:eastAsia="en-IN"/>
+        </w:rPr>
+        <w:t>numpy</w:t>
+      </w:r>
+      <w:proofErr w:type="spellEnd"/>
+      <w:r>
+        <w:rPr>
+          <w:rFonts w:ascii="Times New Roman" w:eastAsia="Times New Roman" w:hAnsi="Times New Roman" w:cs="Times New Roman"/>
+          <w:color w:val="414549"/>
+          <w:spacing w:val="2"/>
+          <w:sz w:val="24"/>
+          <w:szCs w:val="24"/>
+          <w:lang w:eastAsia="en-IN"/>
+        </w:rPr>
+        <w:t xml:space="preserve"> arrays as </w:t>
+      </w:r>
+      <w:proofErr w:type="spellStart"/>
+      <w:r>
+        <w:rPr>
+          <w:rFonts w:ascii="Times New Roman" w:eastAsia="Times New Roman" w:hAnsi="Times New Roman" w:cs="Times New Roman"/>
+          <w:color w:val="414549"/>
+          <w:spacing w:val="2"/>
+          <w:sz w:val="24"/>
+          <w:szCs w:val="24"/>
+          <w:lang w:eastAsia="en-IN"/>
+        </w:rPr>
+        <w:t>OpenCV</w:t>
+      </w:r>
+      <w:proofErr w:type="spellEnd"/>
+      <w:r>
+        <w:rPr>
+          <w:rFonts w:ascii="Times New Roman" w:eastAsia="Times New Roman" w:hAnsi="Times New Roman" w:cs="Times New Roman"/>
+          <w:color w:val="414549"/>
+          <w:spacing w:val="2"/>
+          <w:sz w:val="24"/>
+          <w:szCs w:val="24"/>
+          <w:lang w:eastAsia="en-IN"/>
+        </w:rPr>
+        <w:t xml:space="preserve"> face recognizer needs them for the face recognition process.</w:t>
       </w:r>
       <w:r>
         <w:rPr>
@@ -19588,6 +21103,7 @@
         </w:rPr>
         <w:t>his folder contains one subfolder for every individual, named with the format: </w:t>
       </w:r>
+      <w:proofErr w:type="spellStart"/>
       <w:r>
         <w:rPr>
           <w:rFonts w:ascii="Times New Roman" w:eastAsia="Times New Roman" w:hAnsi="Times New Roman" w:cs="Times New Roman"/>
@@ -19598,7 +21114,20 @@
           <w:szCs w:val="24"/>
           <w:lang w:eastAsia="en-IN"/>
         </w:rPr>
-        <w:t>sLabel (e.g. s1, s2) </w:t>
+        <w:t>sLabel</w:t>
+      </w:r>
+      <w:proofErr w:type="spellEnd"/>
+      <w:r>
+        <w:rPr>
+          <w:rFonts w:ascii="Times New Roman" w:eastAsia="Times New Roman" w:hAnsi="Times New Roman" w:cs="Times New Roman"/>
+          <w:bCs/>
+          <w:color w:val="000000"/>
+          <w:spacing w:val="2"/>
+          <w:sz w:val="24"/>
+          <w:szCs w:val="24"/>
+          <w:lang w:eastAsia="en-IN"/>
+        </w:rPr>
+        <w:t xml:space="preserve"> (e.g. s1, s2) </w:t>
       </w:r>
       <w:r>
         <w:rPr>
@@ -19811,7 +21340,17 @@
           <w:szCs w:val="24"/>
           <w:lang w:eastAsia="en-IN"/>
         </w:rPr>
-        <w:t>Fig 5.</w:t>
+        <w:t xml:space="preserve">Fig </w:t>
+      </w:r>
+      <w:proofErr w:type="gramStart"/>
+      <w:r>
+        <w:rPr>
+          <w:rFonts w:ascii="Times New Roman" w:eastAsia="Times New Roman" w:hAnsi="Times New Roman" w:cs="Times New Roman"/>
+          <w:sz w:val="24"/>
+          <w:szCs w:val="24"/>
+          <w:lang w:eastAsia="en-IN"/>
+        </w:rPr>
+        <w:t>5.</w:t>
       </w:r>
       <w:r>
         <w:rPr>
@@ -19831,6 +21370,7 @@
         </w:rPr>
         <w:t>:</w:t>
       </w:r>
+      <w:proofErr w:type="gramEnd"/>
       <w:r>
         <w:rPr>
           <w:rFonts w:ascii="Times New Roman" w:eastAsia="Times New Roman" w:hAnsi="Times New Roman" w:cs="Times New Roman"/>
@@ -19947,6 +21487,7 @@
         </w:rPr>
         <w:t xml:space="preserve">will use to test our face recognition program after </w:t>
       </w:r>
+      <w:proofErr w:type="gramStart"/>
       <w:r>
         <w:rPr>
           <w:rFonts w:ascii="Times New Roman" w:eastAsia="Times New Roman" w:hAnsi="Times New Roman" w:cs="Times New Roman"/>
@@ -19963,7 +21504,17 @@
           <w:szCs w:val="24"/>
           <w:lang w:eastAsia="en-IN"/>
         </w:rPr>
-        <w:t>have trained it successfully.</w:t>
+        <w:t>have</w:t>
+      </w:r>
+      <w:proofErr w:type="gramEnd"/>
+      <w:r>
+        <w:rPr>
+          <w:rFonts w:ascii="Times New Roman" w:eastAsia="Times New Roman" w:hAnsi="Times New Roman" w:cs="Times New Roman"/>
+          <w:sz w:val="24"/>
+          <w:szCs w:val="24"/>
+          <w:lang w:eastAsia="en-IN"/>
+        </w:rPr>
+        <w:t xml:space="preserve"> trained it successfully.</w:t>
       </w:r>
       <w:r>
         <w:rPr>
@@ -19981,7 +21532,27 @@
           <w:szCs w:val="24"/>
           <w:lang w:eastAsia="en-IN"/>
         </w:rPr>
-        <w:t xml:space="preserve">Considering that the OpenCV face recognizer only accepts labels as integers, </w:t>
+        <w:t xml:space="preserve">Considering that the </w:t>
+      </w:r>
+      <w:proofErr w:type="spellStart"/>
+      <w:r>
+        <w:rPr>
+          <w:rFonts w:ascii="Times New Roman" w:eastAsia="Times New Roman" w:hAnsi="Times New Roman" w:cs="Times New Roman"/>
+          <w:sz w:val="24"/>
+          <w:szCs w:val="24"/>
+          <w:lang w:eastAsia="en-IN"/>
+        </w:rPr>
+        <w:t>OpenCV</w:t>
+      </w:r>
+      <w:proofErr w:type="spellEnd"/>
+      <w:r>
+        <w:rPr>
+          <w:rFonts w:ascii="Times New Roman" w:eastAsia="Times New Roman" w:hAnsi="Times New Roman" w:cs="Times New Roman"/>
+          <w:sz w:val="24"/>
+          <w:szCs w:val="24"/>
+          <w:lang w:eastAsia="en-IN"/>
+        </w:rPr>
+        <w:t xml:space="preserve"> face recognizer only accepts labels as integers, </w:t>
       </w:r>
       <w:r>
         <w:rPr>
@@ -19999,16 +21570,36 @@
           <w:szCs w:val="24"/>
           <w:lang w:eastAsia="en-IN"/>
         </w:rPr>
-        <w:t>need to define a mapping between integer tags and the person’s actual name.</w:t>
-      </w:r>
-      <w:r>
-        <w:rPr>
-          <w:rFonts w:ascii="Times New Roman" w:eastAsia="Times New Roman" w:hAnsi="Times New Roman" w:cs="Times New Roman"/>
-          <w:sz w:val="24"/>
-          <w:szCs w:val="24"/>
-          <w:lang w:eastAsia="en-IN"/>
-        </w:rPr>
-        <w:t>[4]</w:t>
+        <w:t>need to define a mapping between integer tags and the person’s actual name</w:t>
+      </w:r>
+      <w:proofErr w:type="gramStart"/>
+      <w:r>
+        <w:rPr>
+          <w:rFonts w:ascii="Times New Roman" w:eastAsia="Times New Roman" w:hAnsi="Times New Roman" w:cs="Times New Roman"/>
+          <w:sz w:val="24"/>
+          <w:szCs w:val="24"/>
+          <w:lang w:eastAsia="en-IN"/>
+        </w:rPr>
+        <w:t>.</w:t>
+      </w:r>
+      <w:r>
+        <w:rPr>
+          <w:rFonts w:ascii="Times New Roman" w:eastAsia="Times New Roman" w:hAnsi="Times New Roman" w:cs="Times New Roman"/>
+          <w:sz w:val="24"/>
+          <w:szCs w:val="24"/>
+          <w:lang w:eastAsia="en-IN"/>
+        </w:rPr>
+        <w:t>[</w:t>
+      </w:r>
+      <w:proofErr w:type="gramEnd"/>
+      <w:r>
+        <w:rPr>
+          <w:rFonts w:ascii="Times New Roman" w:eastAsia="Times New Roman" w:hAnsi="Times New Roman" w:cs="Times New Roman"/>
+          <w:sz w:val="24"/>
+          <w:szCs w:val="24"/>
+          <w:lang w:eastAsia="en-IN"/>
+        </w:rPr>
+        <w:t>4]</w:t>
       </w:r>
     </w:p>
     <w:p>
@@ -20121,7 +21712,27 @@
           <w:szCs w:val="24"/>
           <w:lang w:eastAsia="en-IN"/>
         </w:rPr>
-        <w:t>o know which face belongs to which person, OpenCV face recognizer acce</w:t>
+        <w:t xml:space="preserve">o know which face belongs to which person, </w:t>
+      </w:r>
+      <w:proofErr w:type="spellStart"/>
+      <w:r>
+        <w:rPr>
+          <w:rFonts w:ascii="Times New Roman" w:eastAsia="Times New Roman" w:hAnsi="Times New Roman" w:cs="Times New Roman"/>
+          <w:sz w:val="24"/>
+          <w:szCs w:val="24"/>
+          <w:lang w:eastAsia="en-IN"/>
+        </w:rPr>
+        <w:t>OpenCV</w:t>
+      </w:r>
+      <w:proofErr w:type="spellEnd"/>
+      <w:r>
+        <w:rPr>
+          <w:rFonts w:ascii="Times New Roman" w:eastAsia="Times New Roman" w:hAnsi="Times New Roman" w:cs="Times New Roman"/>
+          <w:sz w:val="24"/>
+          <w:szCs w:val="24"/>
+          <w:lang w:eastAsia="en-IN"/>
+        </w:rPr>
+        <w:t xml:space="preserve"> face recognizer acce</w:t>
       </w:r>
       <w:r>
         <w:rPr>
@@ -20194,7 +21805,29 @@
           <w:shd w:val="clear" w:color="auto" w:fill="FFFFFF"/>
           <w:lang w:eastAsia="zh-CN"/>
         </w:rPr>
-        <w:t>Since EigenFaces also finds illumination as a useful component, it will find this variation very relevant for face recognition and may discard the features of the other people's faces, considering them less useful.</w:t>
+        <w:t xml:space="preserve">Since </w:t>
+      </w:r>
+      <w:proofErr w:type="spellStart"/>
+      <w:r>
+        <w:rPr>
+          <w:rFonts w:ascii="Times New Roman" w:eastAsia="Times New Roman" w:hAnsi="Times New Roman" w:cs="Times New Roman"/>
+          <w:sz w:val="24"/>
+          <w:szCs w:val="24"/>
+          <w:shd w:val="clear" w:color="auto" w:fill="FFFFFF"/>
+          <w:lang w:eastAsia="zh-CN"/>
+        </w:rPr>
+        <w:t>EigenFaces</w:t>
+      </w:r>
+      <w:proofErr w:type="spellEnd"/>
+      <w:r>
+        <w:rPr>
+          <w:rFonts w:ascii="Times New Roman" w:eastAsia="Times New Roman" w:hAnsi="Times New Roman" w:cs="Times New Roman"/>
+          <w:sz w:val="24"/>
+          <w:szCs w:val="24"/>
+          <w:shd w:val="clear" w:color="auto" w:fill="FFFFFF"/>
+          <w:lang w:eastAsia="zh-CN"/>
+        </w:rPr>
+        <w:t xml:space="preserve"> also finds illumination as a useful component, it will find this variation very relevant for face recognition and may discard the features of the other people's faces, considering them less useful.</w:t>
       </w:r>
       <w:r>
         <w:rPr>
@@ -20225,6 +21858,7 @@
         </w:rPr>
         <w:t>f a person following the format “</w:t>
       </w:r>
+      <w:proofErr w:type="spellStart"/>
       <w:r>
         <w:rPr>
           <w:rFonts w:ascii="Times New Roman" w:eastAsia="Times New Roman" w:hAnsi="Times New Roman" w:cs="Times New Roman"/>
@@ -20235,6 +21869,7 @@
         </w:rPr>
         <w:t>sLabel</w:t>
       </w:r>
+      <w:proofErr w:type="spellEnd"/>
       <w:r>
         <w:rPr>
           <w:rFonts w:ascii="Times New Roman" w:eastAsia="Times New Roman" w:hAnsi="Times New Roman" w:cs="Times New Roman"/>
@@ -20253,8 +21888,9 @@
           <w:szCs w:val="24"/>
           <w:lang w:eastAsia="en-IN"/>
         </w:rPr>
-        <w:t xml:space="preserve"> where Label is an integer representing each person.</w:t>
-      </w:r>
+        <w:t xml:space="preserve"> where Label is an integer representing each person</w:t>
+      </w:r>
+      <w:proofErr w:type="gramStart"/>
       <w:r>
         <w:rPr>
           <w:rFonts w:ascii="Times New Roman" w:eastAsia="Times New Roman" w:hAnsi="Times New Roman" w:cs="Times New Roman"/>
@@ -20263,7 +21899,28 @@
           <w:szCs w:val="24"/>
           <w:lang w:eastAsia="en-IN"/>
         </w:rPr>
-        <w:t>[4]</w:t>
+        <w:t>.</w:t>
+      </w:r>
+      <w:r>
+        <w:rPr>
+          <w:rFonts w:ascii="Times New Roman" w:eastAsia="Times New Roman" w:hAnsi="Times New Roman" w:cs="Times New Roman"/>
+          <w:spacing w:val="2"/>
+          <w:sz w:val="24"/>
+          <w:szCs w:val="24"/>
+          <w:lang w:eastAsia="en-IN"/>
+        </w:rPr>
+        <w:t>[</w:t>
+      </w:r>
+      <w:proofErr w:type="gramEnd"/>
+      <w:r>
+        <w:rPr>
+          <w:rFonts w:ascii="Times New Roman" w:eastAsia="Times New Roman" w:hAnsi="Times New Roman" w:cs="Times New Roman"/>
+          <w:spacing w:val="2"/>
+          <w:sz w:val="24"/>
+          <w:szCs w:val="24"/>
+          <w:lang w:eastAsia="en-IN"/>
+        </w:rPr>
+        <w:t>4]</w:t>
       </w:r>
     </w:p>
     <w:p>
@@ -20445,7 +22102,27 @@
           <w:szCs w:val="24"/>
           <w:lang w:eastAsia="en-IN"/>
         </w:rPr>
-        <w:t>Then the  system will make the file structures as shown in the figure 5.</w:t>
+        <w:t xml:space="preserve">Then </w:t>
+      </w:r>
+      <w:proofErr w:type="gramStart"/>
+      <w:r>
+        <w:rPr>
+          <w:rFonts w:ascii="Times New Roman" w:eastAsia="Times New Roman" w:hAnsi="Times New Roman" w:cs="Times New Roman"/>
+          <w:sz w:val="24"/>
+          <w:szCs w:val="24"/>
+          <w:lang w:eastAsia="en-IN"/>
+        </w:rPr>
+        <w:t>the  system</w:t>
+      </w:r>
+      <w:proofErr w:type="gramEnd"/>
+      <w:r>
+        <w:rPr>
+          <w:rFonts w:ascii="Times New Roman" w:eastAsia="Times New Roman" w:hAnsi="Times New Roman" w:cs="Times New Roman"/>
+          <w:sz w:val="24"/>
+          <w:szCs w:val="24"/>
+          <w:lang w:eastAsia="en-IN"/>
+        </w:rPr>
+        <w:t xml:space="preserve"> will make the file structures as shown in the figure 5.</w:t>
       </w:r>
       <w:r>
         <w:rPr>
@@ -20746,7 +22423,17 @@
           <w:szCs w:val="24"/>
           <w:lang w:eastAsia="en-IN"/>
         </w:rPr>
-        <w:t>Fig 5.</w:t>
+        <w:t xml:space="preserve">Fig </w:t>
+      </w:r>
+      <w:proofErr w:type="gramStart"/>
+      <w:r>
+        <w:rPr>
+          <w:rFonts w:ascii="Times New Roman" w:eastAsia="Times New Roman" w:hAnsi="Times New Roman" w:cs="Times New Roman"/>
+          <w:sz w:val="24"/>
+          <w:szCs w:val="24"/>
+          <w:lang w:eastAsia="en-IN"/>
+        </w:rPr>
+        <w:t>5.</w:t>
       </w:r>
       <w:r>
         <w:rPr>
@@ -20764,7 +22451,17 @@
           <w:szCs w:val="24"/>
           <w:lang w:eastAsia="en-IN"/>
         </w:rPr>
-        <w:t xml:space="preserve"> : Data preparations for face recognition</w:t>
+        <w:t xml:space="preserve"> :</w:t>
+      </w:r>
+      <w:proofErr w:type="gramEnd"/>
+      <w:r>
+        <w:rPr>
+          <w:rFonts w:ascii="Times New Roman" w:eastAsia="Times New Roman" w:hAnsi="Times New Roman" w:cs="Times New Roman"/>
+          <w:sz w:val="24"/>
+          <w:szCs w:val="24"/>
+          <w:lang w:eastAsia="en-IN"/>
+        </w:rPr>
+        <w:t xml:space="preserve"> Data preparations for face recognition</w:t>
       </w:r>
       <w:r>
         <w:rPr>
@@ -20885,7 +22582,29 @@
           <w:szCs w:val="24"/>
           <w:lang w:eastAsia="en-IN"/>
         </w:rPr>
-        <w:t>have folder names:s1, s2.</w:t>
+        <w:t>have folder names</w:t>
+      </w:r>
+      <w:proofErr w:type="gramStart"/>
+      <w:r>
+        <w:rPr>
+          <w:rFonts w:ascii="Times New Roman" w:eastAsia="Times New Roman" w:hAnsi="Times New Roman" w:cs="Times New Roman"/>
+          <w:spacing w:val="2"/>
+          <w:sz w:val="24"/>
+          <w:szCs w:val="24"/>
+          <w:lang w:eastAsia="en-IN"/>
+        </w:rPr>
+        <w:t>:s1</w:t>
+      </w:r>
+      <w:proofErr w:type="gramEnd"/>
+      <w:r>
+        <w:rPr>
+          <w:rFonts w:ascii="Times New Roman" w:eastAsia="Times New Roman" w:hAnsi="Times New Roman" w:cs="Times New Roman"/>
+          <w:spacing w:val="2"/>
+          <w:sz w:val="24"/>
+          <w:szCs w:val="24"/>
+          <w:lang w:eastAsia="en-IN"/>
+        </w:rPr>
+        <w:t>, s2.</w:t>
       </w:r>
     </w:p>
     <w:p>
@@ -20913,7 +22632,41 @@
           <w:szCs w:val="24"/>
           <w:lang w:eastAsia="en-IN"/>
         </w:rPr>
-        <w:t xml:space="preserve">Extract label number. Remember that all the sub folders containing images of a person following the format:sLabel where Label is an integer representing each person. So for example, folder name: s1 means that the person has label 1, s2 means the person's label is 2, and so on. </w:t>
+        <w:t xml:space="preserve">Extract label number. Remember that all the sub folders containing images of a person following the </w:t>
+      </w:r>
+      <w:proofErr w:type="spellStart"/>
+      <w:r>
+        <w:rPr>
+          <w:rFonts w:ascii="Times New Roman" w:eastAsia="Times New Roman" w:hAnsi="Times New Roman" w:cs="Times New Roman"/>
+          <w:spacing w:val="2"/>
+          <w:sz w:val="24"/>
+          <w:szCs w:val="24"/>
+          <w:lang w:eastAsia="en-IN"/>
+        </w:rPr>
+        <w:t>format</w:t>
+      </w:r>
+      <w:proofErr w:type="gramStart"/>
+      <w:r>
+        <w:rPr>
+          <w:rFonts w:ascii="Times New Roman" w:eastAsia="Times New Roman" w:hAnsi="Times New Roman" w:cs="Times New Roman"/>
+          <w:spacing w:val="2"/>
+          <w:sz w:val="24"/>
+          <w:szCs w:val="24"/>
+          <w:lang w:eastAsia="en-IN"/>
+        </w:rPr>
+        <w:t>:sLabel</w:t>
+      </w:r>
+      <w:proofErr w:type="spellEnd"/>
+      <w:proofErr w:type="gramEnd"/>
+      <w:r>
+        <w:rPr>
+          <w:rFonts w:ascii="Times New Roman" w:eastAsia="Times New Roman" w:hAnsi="Times New Roman" w:cs="Times New Roman"/>
+          <w:spacing w:val="2"/>
+          <w:sz w:val="24"/>
+          <w:szCs w:val="24"/>
+          <w:lang w:eastAsia="en-IN"/>
+        </w:rPr>
+        <w:t xml:space="preserve"> where Label is an integer representing each person. So for example, folder name: s1 means that the person has label 1, s2 means the person's label is 2, and so on. </w:t>
       </w:r>
       <w:r>
         <w:rPr>
@@ -21056,6 +22809,7 @@
         </w:rPr>
         <w:t xml:space="preserve"> </w:t>
       </w:r>
+      <w:proofErr w:type="spellStart"/>
       <w:r>
         <w:rPr>
           <w:rFonts w:ascii="Times New Roman" w:eastAsia="Times New Roman" w:hAnsi="Times New Roman" w:cs="Times New Roman"/>
@@ -21064,7 +22818,18 @@
           <w:szCs w:val="28"/>
           <w:lang w:eastAsia="en-IN"/>
         </w:rPr>
-        <w:t>Microservice architecture</w:t>
+        <w:t>Microservice</w:t>
+      </w:r>
+      <w:proofErr w:type="spellEnd"/>
+      <w:r>
+        <w:rPr>
+          <w:rFonts w:ascii="Times New Roman" w:eastAsia="Times New Roman" w:hAnsi="Times New Roman" w:cs="Times New Roman"/>
+          <w:b/>
+          <w:sz w:val="28"/>
+          <w:szCs w:val="28"/>
+          <w:lang w:eastAsia="en-IN"/>
+        </w:rPr>
+        <w:t xml:space="preserve"> architecture</w:t>
       </w:r>
     </w:p>
     <w:p>
@@ -21080,6 +22845,7 @@
           <w:lang w:eastAsia="zh-CN"/>
         </w:rPr>
       </w:pPr>
+      <w:proofErr w:type="spellStart"/>
       <w:r>
         <w:rPr>
           <w:rFonts w:ascii="Times New Roman" w:eastAsia="Times New Roman" w:hAnsi="Times New Roman" w:cs="Times New Roman"/>
@@ -21091,6 +22857,7 @@
         </w:rPr>
         <w:t>Microservices</w:t>
       </w:r>
+      <w:proofErr w:type="spellEnd"/>
       <w:r>
         <w:rPr>
           <w:rFonts w:ascii="Times New Roman" w:eastAsia="Times New Roman" w:hAnsi="Times New Roman" w:cs="Times New Roman"/>
@@ -21187,7 +22954,41 @@
           <w:shd w:val="clear" w:color="auto" w:fill="FFFFFF"/>
           <w:lang w:eastAsia="zh-CN"/>
         </w:rPr>
-        <w:t> services. In a microservices architecture, services are </w:t>
+        <w:t xml:space="preserve"> services. In </w:t>
+      </w:r>
+      <w:proofErr w:type="gramStart"/>
+      <w:r>
+        <w:rPr>
+          <w:rFonts w:ascii="Times New Roman" w:eastAsia="Times New Roman" w:hAnsi="Times New Roman" w:cs="Times New Roman"/>
+          <w:sz w:val="24"/>
+          <w:szCs w:val="24"/>
+          <w:shd w:val="clear" w:color="auto" w:fill="FFFFFF"/>
+          <w:lang w:eastAsia="zh-CN"/>
+        </w:rPr>
+        <w:t xml:space="preserve">a </w:t>
+      </w:r>
+      <w:proofErr w:type="spellStart"/>
+      <w:r>
+        <w:rPr>
+          <w:rFonts w:ascii="Times New Roman" w:eastAsia="Times New Roman" w:hAnsi="Times New Roman" w:cs="Times New Roman"/>
+          <w:sz w:val="24"/>
+          <w:szCs w:val="24"/>
+          <w:shd w:val="clear" w:color="auto" w:fill="FFFFFF"/>
+          <w:lang w:eastAsia="zh-CN"/>
+        </w:rPr>
+        <w:t>microservices</w:t>
+      </w:r>
+      <w:proofErr w:type="spellEnd"/>
+      <w:proofErr w:type="gramEnd"/>
+      <w:r>
+        <w:rPr>
+          <w:rFonts w:ascii="Times New Roman" w:eastAsia="Times New Roman" w:hAnsi="Times New Roman" w:cs="Times New Roman"/>
+          <w:sz w:val="24"/>
+          <w:szCs w:val="24"/>
+          <w:shd w:val="clear" w:color="auto" w:fill="FFFFFF"/>
+          <w:lang w:eastAsia="zh-CN"/>
+        </w:rPr>
+        <w:t xml:space="preserve"> architecture, services are </w:t>
       </w:r>
       <w:hyperlink r:id="rId62" w:tooltip="Service granularity principle" w:history="1">
         <w:r>
@@ -21242,7 +23043,31 @@
           <w:shd w:val="clear" w:color="auto" w:fill="FFFFFF"/>
           <w:lang w:eastAsia="zh-CN"/>
         </w:rPr>
-        <w:t>A microservice is not a layer within a monolithic application (example, the web controller, or the backend-for-frontend). Rather it is a self-contained piece of business functionality with clear interfaces, and may, through its own internal components, implement a layered architecture</w:t>
+        <w:t xml:space="preserve">A </w:t>
+      </w:r>
+      <w:proofErr w:type="spellStart"/>
+      <w:r>
+        <w:rPr>
+          <w:rFonts w:ascii="Times New Roman" w:eastAsia="Times New Roman" w:hAnsi="Times New Roman" w:cs="Times New Roman"/>
+          <w:color w:val="222222"/>
+          <w:sz w:val="24"/>
+          <w:szCs w:val="24"/>
+          <w:shd w:val="clear" w:color="auto" w:fill="FFFFFF"/>
+          <w:lang w:eastAsia="zh-CN"/>
+        </w:rPr>
+        <w:t>microservice</w:t>
+      </w:r>
+      <w:proofErr w:type="spellEnd"/>
+      <w:r>
+        <w:rPr>
+          <w:rFonts w:ascii="Times New Roman" w:eastAsia="Times New Roman" w:hAnsi="Times New Roman" w:cs="Times New Roman"/>
+          <w:color w:val="222222"/>
+          <w:sz w:val="24"/>
+          <w:szCs w:val="24"/>
+          <w:shd w:val="clear" w:color="auto" w:fill="FFFFFF"/>
+          <w:lang w:eastAsia="zh-CN"/>
+        </w:rPr>
+        <w:t xml:space="preserve"> is not a layer within a monolithic application (example, the web controller, or the backend-for-frontend). Rather it is a self-contained piece of business functionality with clear interfaces, and may, through its own internal components, implement a layered architecture</w:t>
       </w:r>
       <w:r>
         <w:rPr>
@@ -21353,16 +23178,46 @@
           <w:szCs w:val="24"/>
           <w:lang w:eastAsia="en-IN"/>
         </w:rPr>
-        <w:t>Figure 5.9</w:t>
-      </w:r>
-      <w:r>
-        <w:rPr>
-          <w:rFonts w:ascii="Times New Roman" w:eastAsia="Times New Roman" w:hAnsi="Times New Roman" w:cs="Times New Roman"/>
-          <w:sz w:val="24"/>
-          <w:szCs w:val="24"/>
-          <w:lang w:eastAsia="en-IN"/>
-        </w:rPr>
-        <w:t xml:space="preserve"> Microservice architecture</w:t>
+        <w:t xml:space="preserve">Figure </w:t>
+      </w:r>
+      <w:proofErr w:type="gramStart"/>
+      <w:r>
+        <w:rPr>
+          <w:rFonts w:ascii="Times New Roman" w:eastAsia="Times New Roman" w:hAnsi="Times New Roman" w:cs="Times New Roman"/>
+          <w:sz w:val="24"/>
+          <w:szCs w:val="24"/>
+          <w:lang w:eastAsia="en-IN"/>
+        </w:rPr>
+        <w:t>5.9</w:t>
+      </w:r>
+      <w:r>
+        <w:rPr>
+          <w:rFonts w:ascii="Times New Roman" w:eastAsia="Times New Roman" w:hAnsi="Times New Roman" w:cs="Times New Roman"/>
+          <w:sz w:val="24"/>
+          <w:szCs w:val="24"/>
+          <w:lang w:eastAsia="en-IN"/>
+        </w:rPr>
+        <w:t xml:space="preserve"> </w:t>
+      </w:r>
+      <w:proofErr w:type="spellStart"/>
+      <w:r>
+        <w:rPr>
+          <w:rFonts w:ascii="Times New Roman" w:eastAsia="Times New Roman" w:hAnsi="Times New Roman" w:cs="Times New Roman"/>
+          <w:sz w:val="24"/>
+          <w:szCs w:val="24"/>
+          <w:lang w:eastAsia="en-IN"/>
+        </w:rPr>
+        <w:t>Microservice</w:t>
+      </w:r>
+      <w:proofErr w:type="spellEnd"/>
+      <w:r>
+        <w:rPr>
+          <w:rFonts w:ascii="Times New Roman" w:eastAsia="Times New Roman" w:hAnsi="Times New Roman" w:cs="Times New Roman"/>
+          <w:sz w:val="24"/>
+          <w:szCs w:val="24"/>
+          <w:lang w:eastAsia="en-IN"/>
+        </w:rPr>
+        <w:t xml:space="preserve"> architecture</w:t>
       </w:r>
       <w:r>
         <w:rPr>
@@ -21373,6 +23228,7 @@
         </w:rPr>
         <w:t xml:space="preserve"> [5]</w:t>
       </w:r>
+      <w:proofErr w:type="gramEnd"/>
     </w:p>
     <w:p>
       <w:pPr>
@@ -21396,8 +23252,9 @@
           <w:shd w:val="clear" w:color="auto" w:fill="FFFFFF"/>
           <w:lang w:eastAsia="zh-CN"/>
         </w:rPr>
-        <w:t>The main idea behind a microservice architecture is that applications are simpler to build and maintain when broken down into smaller pieces that work seamlessly together. When using microservices, you isolate software functionality into multiple independent modules that are individually responsible for performing precisely defined, standalone tasks. These modules communicate with each other through simple, universally accessible application programming interfaces (APIs).</w:t>
-      </w:r>
+        <w:t xml:space="preserve">The main idea behind </w:t>
+      </w:r>
+      <w:proofErr w:type="gramStart"/>
       <w:r>
         <w:rPr>
           <w:rFonts w:ascii="Times New Roman" w:eastAsia="Times New Roman" w:hAnsi="Times New Roman" w:cs="Times New Roman"/>
@@ -21407,7 +23264,91 @@
           <w:shd w:val="clear" w:color="auto" w:fill="FFFFFF"/>
           <w:lang w:eastAsia="zh-CN"/>
         </w:rPr>
-        <w:t>[5]</w:t>
+        <w:t xml:space="preserve">a </w:t>
+      </w:r>
+      <w:proofErr w:type="spellStart"/>
+      <w:r>
+        <w:rPr>
+          <w:rFonts w:ascii="Times New Roman" w:eastAsia="Times New Roman" w:hAnsi="Times New Roman" w:cs="Times New Roman"/>
+          <w:color w:val="333333"/>
+          <w:sz w:val="24"/>
+          <w:szCs w:val="24"/>
+          <w:shd w:val="clear" w:color="auto" w:fill="FFFFFF"/>
+          <w:lang w:eastAsia="zh-CN"/>
+        </w:rPr>
+        <w:t>microservice</w:t>
+      </w:r>
+      <w:proofErr w:type="spellEnd"/>
+      <w:proofErr w:type="gramEnd"/>
+      <w:r>
+        <w:rPr>
+          <w:rFonts w:ascii="Times New Roman" w:eastAsia="Times New Roman" w:hAnsi="Times New Roman" w:cs="Times New Roman"/>
+          <w:color w:val="333333"/>
+          <w:sz w:val="24"/>
+          <w:szCs w:val="24"/>
+          <w:shd w:val="clear" w:color="auto" w:fill="FFFFFF"/>
+          <w:lang w:eastAsia="zh-CN"/>
+        </w:rPr>
+        <w:t xml:space="preserve"> architecture is that applications are simpler to build and maintain when broken down into smaller pieces that work seamlessly together. When using </w:t>
+      </w:r>
+      <w:proofErr w:type="spellStart"/>
+      <w:r>
+        <w:rPr>
+          <w:rFonts w:ascii="Times New Roman" w:eastAsia="Times New Roman" w:hAnsi="Times New Roman" w:cs="Times New Roman"/>
+          <w:color w:val="333333"/>
+          <w:sz w:val="24"/>
+          <w:szCs w:val="24"/>
+          <w:shd w:val="clear" w:color="auto" w:fill="FFFFFF"/>
+          <w:lang w:eastAsia="zh-CN"/>
+        </w:rPr>
+        <w:t>microservices</w:t>
+      </w:r>
+      <w:proofErr w:type="spellEnd"/>
+      <w:r>
+        <w:rPr>
+          <w:rFonts w:ascii="Times New Roman" w:eastAsia="Times New Roman" w:hAnsi="Times New Roman" w:cs="Times New Roman"/>
+          <w:color w:val="333333"/>
+          <w:sz w:val="24"/>
+          <w:szCs w:val="24"/>
+          <w:shd w:val="clear" w:color="auto" w:fill="FFFFFF"/>
+          <w:lang w:eastAsia="zh-CN"/>
+        </w:rPr>
+        <w:t>, you isolate software functionality into multiple independent modules that are individually responsible for performing precisely defined, standalone tasks. These modules communicate with each other through simple, universally accessible application programming interfaces (APIs)</w:t>
+      </w:r>
+      <w:proofErr w:type="gramStart"/>
+      <w:r>
+        <w:rPr>
+          <w:rFonts w:ascii="Times New Roman" w:eastAsia="Times New Roman" w:hAnsi="Times New Roman" w:cs="Times New Roman"/>
+          <w:color w:val="333333"/>
+          <w:sz w:val="24"/>
+          <w:szCs w:val="24"/>
+          <w:shd w:val="clear" w:color="auto" w:fill="FFFFFF"/>
+          <w:lang w:eastAsia="zh-CN"/>
+        </w:rPr>
+        <w:t>.</w:t>
+      </w:r>
+      <w:r>
+        <w:rPr>
+          <w:rFonts w:ascii="Times New Roman" w:eastAsia="Times New Roman" w:hAnsi="Times New Roman" w:cs="Times New Roman"/>
+          <w:color w:val="333333"/>
+          <w:sz w:val="24"/>
+          <w:szCs w:val="24"/>
+          <w:shd w:val="clear" w:color="auto" w:fill="FFFFFF"/>
+          <w:lang w:eastAsia="zh-CN"/>
+        </w:rPr>
+        <w:t>[</w:t>
+      </w:r>
+      <w:proofErr w:type="gramEnd"/>
+      <w:r>
+        <w:rPr>
+          <w:rFonts w:ascii="Times New Roman" w:eastAsia="Times New Roman" w:hAnsi="Times New Roman" w:cs="Times New Roman"/>
+          <w:color w:val="333333"/>
+          <w:sz w:val="24"/>
+          <w:szCs w:val="24"/>
+          <w:shd w:val="clear" w:color="auto" w:fill="FFFFFF"/>
+          <w:lang w:eastAsia="zh-CN"/>
+        </w:rPr>
+        <w:t>5]</w:t>
       </w:r>
     </w:p>
     <w:p>
@@ -21532,7 +23473,47 @@
           <w:lang w:eastAsia="zh-CN"/>
         </w:rPr>
         <w:lastRenderedPageBreak/>
-        <w:t xml:space="preserve">framework emphasizes reusability and "pluggability" of components, less code, low coupling, rapid development, and the principle of don't repeat yourself. Python is used throughout, even for settings files and data models. </w:t>
+        <w:t>framework emphasizes reusability and "</w:t>
+      </w:r>
+      <w:proofErr w:type="spellStart"/>
+      <w:r>
+        <w:rPr>
+          <w:rFonts w:ascii="Times New Roman" w:eastAsia="Times New Roman" w:hAnsi="Times New Roman" w:cs="Times New Roman"/>
+          <w:sz w:val="24"/>
+          <w:szCs w:val="24"/>
+          <w:lang w:eastAsia="zh-CN"/>
+        </w:rPr>
+        <w:t>pluggability</w:t>
+      </w:r>
+      <w:proofErr w:type="spellEnd"/>
+      <w:r>
+        <w:rPr>
+          <w:rFonts w:ascii="Times New Roman" w:eastAsia="Times New Roman" w:hAnsi="Times New Roman" w:cs="Times New Roman"/>
+          <w:sz w:val="24"/>
+          <w:szCs w:val="24"/>
+          <w:lang w:eastAsia="zh-CN"/>
+        </w:rPr>
+        <w:t xml:space="preserve">" of components, less </w:t>
+      </w:r>
+      <w:proofErr w:type="gramStart"/>
+      <w:r>
+        <w:rPr>
+          <w:rFonts w:ascii="Times New Roman" w:eastAsia="Times New Roman" w:hAnsi="Times New Roman" w:cs="Times New Roman"/>
+          <w:sz w:val="24"/>
+          <w:szCs w:val="24"/>
+          <w:lang w:eastAsia="zh-CN"/>
+        </w:rPr>
+        <w:t>code,</w:t>
+      </w:r>
+      <w:proofErr w:type="gramEnd"/>
+      <w:r>
+        <w:rPr>
+          <w:rFonts w:ascii="Times New Roman" w:eastAsia="Times New Roman" w:hAnsi="Times New Roman" w:cs="Times New Roman"/>
+          <w:sz w:val="24"/>
+          <w:szCs w:val="24"/>
+          <w:lang w:eastAsia="zh-CN"/>
+        </w:rPr>
+        <w:t xml:space="preserve"> low coupling, rapid development, and the principle of don't repeat yourself. Python is used throughout, even for settings files and data models. </w:t>
       </w:r>
     </w:p>
     <w:p>
@@ -21627,8 +23608,9 @@
           <w:shd w:val="clear" w:color="auto" w:fill="FFFFFF"/>
           <w:lang w:eastAsia="zh-CN"/>
         </w:rPr>
-        <w:t>Figure 5.10 Django framework architectur</w:t>
-      </w:r>
+        <w:t xml:space="preserve">Figure </w:t>
+      </w:r>
+      <w:proofErr w:type="gramStart"/>
       <w:r>
         <w:rPr>
           <w:rFonts w:ascii="Times New Roman" w:eastAsia="Times New Roman" w:hAnsi="Times New Roman" w:cs="Times New Roman"/>
@@ -21638,8 +23620,20 @@
           <w:shd w:val="clear" w:color="auto" w:fill="FFFFFF"/>
           <w:lang w:eastAsia="zh-CN"/>
         </w:rPr>
+        <w:t>5.10 Django framework architectur</w:t>
+      </w:r>
+      <w:r>
+        <w:rPr>
+          <w:rFonts w:ascii="Times New Roman" w:eastAsia="Times New Roman" w:hAnsi="Times New Roman" w:cs="Times New Roman"/>
+          <w:color w:val="333333"/>
+          <w:sz w:val="24"/>
+          <w:szCs w:val="24"/>
+          <w:shd w:val="clear" w:color="auto" w:fill="FFFFFF"/>
+          <w:lang w:eastAsia="zh-CN"/>
+        </w:rPr>
         <w:t>e [6]</w:t>
       </w:r>
+      <w:proofErr w:type="gramEnd"/>
     </w:p>
     <w:p>
       <w:pPr>
@@ -21697,7 +23691,98 @@
           <w:szCs w:val="24"/>
           <w:lang w:eastAsia="zh-CN"/>
         </w:rPr>
-        <w:t>Some well-known sites that use Django include the Public Broadcasting Service, Instagram,Mozilla,The Washington Times, Disqus, Bitbucket, and Nextdoor. It was used on Pinterest, but later the site moved to</w:t>
+        <w:t xml:space="preserve">Some well-known sites that use Django include the Public Broadcasting Service, </w:t>
+      </w:r>
+      <w:proofErr w:type="spellStart"/>
+      <w:r>
+        <w:rPr>
+          <w:rFonts w:ascii="Times New Roman" w:eastAsia="Times New Roman" w:hAnsi="Times New Roman" w:cs="Times New Roman"/>
+          <w:sz w:val="24"/>
+          <w:szCs w:val="24"/>
+          <w:lang w:eastAsia="zh-CN"/>
+        </w:rPr>
+        <w:t>Instagram</w:t>
+      </w:r>
+      <w:proofErr w:type="gramStart"/>
+      <w:r>
+        <w:rPr>
+          <w:rFonts w:ascii="Times New Roman" w:eastAsia="Times New Roman" w:hAnsi="Times New Roman" w:cs="Times New Roman"/>
+          <w:sz w:val="24"/>
+          <w:szCs w:val="24"/>
+          <w:lang w:eastAsia="zh-CN"/>
+        </w:rPr>
+        <w:t>,Mozilla,The</w:t>
+      </w:r>
+      <w:proofErr w:type="spellEnd"/>
+      <w:proofErr w:type="gramEnd"/>
+      <w:r>
+        <w:rPr>
+          <w:rFonts w:ascii="Times New Roman" w:eastAsia="Times New Roman" w:hAnsi="Times New Roman" w:cs="Times New Roman"/>
+          <w:sz w:val="24"/>
+          <w:szCs w:val="24"/>
+          <w:lang w:eastAsia="zh-CN"/>
+        </w:rPr>
+        <w:t xml:space="preserve"> Washington Times, </w:t>
+      </w:r>
+      <w:proofErr w:type="spellStart"/>
+      <w:r>
+        <w:rPr>
+          <w:rFonts w:ascii="Times New Roman" w:eastAsia="Times New Roman" w:hAnsi="Times New Roman" w:cs="Times New Roman"/>
+          <w:sz w:val="24"/>
+          <w:szCs w:val="24"/>
+          <w:lang w:eastAsia="zh-CN"/>
+        </w:rPr>
+        <w:t>Disqus</w:t>
+      </w:r>
+      <w:proofErr w:type="spellEnd"/>
+      <w:r>
+        <w:rPr>
+          <w:rFonts w:ascii="Times New Roman" w:eastAsia="Times New Roman" w:hAnsi="Times New Roman" w:cs="Times New Roman"/>
+          <w:sz w:val="24"/>
+          <w:szCs w:val="24"/>
+          <w:lang w:eastAsia="zh-CN"/>
+        </w:rPr>
+        <w:t xml:space="preserve">, </w:t>
+      </w:r>
+      <w:proofErr w:type="spellStart"/>
+      <w:r>
+        <w:rPr>
+          <w:rFonts w:ascii="Times New Roman" w:eastAsia="Times New Roman" w:hAnsi="Times New Roman" w:cs="Times New Roman"/>
+          <w:sz w:val="24"/>
+          <w:szCs w:val="24"/>
+          <w:lang w:eastAsia="zh-CN"/>
+        </w:rPr>
+        <w:t>Bitbucket</w:t>
+      </w:r>
+      <w:proofErr w:type="spellEnd"/>
+      <w:r>
+        <w:rPr>
+          <w:rFonts w:ascii="Times New Roman" w:eastAsia="Times New Roman" w:hAnsi="Times New Roman" w:cs="Times New Roman"/>
+          <w:sz w:val="24"/>
+          <w:szCs w:val="24"/>
+          <w:lang w:eastAsia="zh-CN"/>
+        </w:rPr>
+        <w:t xml:space="preserve">, and </w:t>
+      </w:r>
+      <w:proofErr w:type="spellStart"/>
+      <w:r>
+        <w:rPr>
+          <w:rFonts w:ascii="Times New Roman" w:eastAsia="Times New Roman" w:hAnsi="Times New Roman" w:cs="Times New Roman"/>
+          <w:sz w:val="24"/>
+          <w:szCs w:val="24"/>
+          <w:lang w:eastAsia="zh-CN"/>
+        </w:rPr>
+        <w:t>Nextdoor</w:t>
+      </w:r>
+      <w:proofErr w:type="spellEnd"/>
+      <w:r>
+        <w:rPr>
+          <w:rFonts w:ascii="Times New Roman" w:eastAsia="Times New Roman" w:hAnsi="Times New Roman" w:cs="Times New Roman"/>
+          <w:sz w:val="24"/>
+          <w:szCs w:val="24"/>
+          <w:lang w:eastAsia="zh-CN"/>
+        </w:rPr>
+        <w:t>. It was used on Pinterest, but later the site moved to</w:t>
       </w:r>
       <w:r>
         <w:rPr>
@@ -21804,7 +23889,49 @@
           <w:szCs w:val="24"/>
           <w:lang w:val="en" w:eastAsia="zh-CN"/>
         </w:rPr>
-        <w:t>presentational State Transfer. It is architectural style for distributed hypermedia systems and was first presented by Roy Fielding in 2000 in his famous dissertation.Like any other architectural style, REST also does have it’s own 6 guiding constraints which must be satisfied if an interface needs to be referred as RESTful. These principles are listed below.</w:t>
+        <w:t xml:space="preserve">presentational State Transfer. It is architectural style for distributed hypermedia systems and was first presented by Roy Fielding in 2000 in his famous </w:t>
+      </w:r>
+      <w:proofErr w:type="spellStart"/>
+      <w:r>
+        <w:rPr>
+          <w:rFonts w:ascii="Times New Roman" w:eastAsia="Times New Roman" w:hAnsi="Times New Roman" w:cs="Times New Roman"/>
+          <w:sz w:val="24"/>
+          <w:szCs w:val="24"/>
+          <w:lang w:val="en" w:eastAsia="zh-CN"/>
+        </w:rPr>
+        <w:t>dissertation.Like</w:t>
+      </w:r>
+      <w:proofErr w:type="spellEnd"/>
+      <w:r>
+        <w:rPr>
+          <w:rFonts w:ascii="Times New Roman" w:eastAsia="Times New Roman" w:hAnsi="Times New Roman" w:cs="Times New Roman"/>
+          <w:sz w:val="24"/>
+          <w:szCs w:val="24"/>
+          <w:lang w:val="en" w:eastAsia="zh-CN"/>
+        </w:rPr>
+        <w:t xml:space="preserve"> any other architectural style, REST also does have </w:t>
+      </w:r>
+      <w:proofErr w:type="spellStart"/>
+      <w:proofErr w:type="gramStart"/>
+      <w:r>
+        <w:rPr>
+          <w:rFonts w:ascii="Times New Roman" w:eastAsia="Times New Roman" w:hAnsi="Times New Roman" w:cs="Times New Roman"/>
+          <w:sz w:val="24"/>
+          <w:szCs w:val="24"/>
+          <w:lang w:val="en" w:eastAsia="zh-CN"/>
+        </w:rPr>
+        <w:t>it’s</w:t>
+      </w:r>
+      <w:proofErr w:type="spellEnd"/>
+      <w:proofErr w:type="gramEnd"/>
+      <w:r>
+        <w:rPr>
+          <w:rFonts w:ascii="Times New Roman" w:eastAsia="Times New Roman" w:hAnsi="Times New Roman" w:cs="Times New Roman"/>
+          <w:sz w:val="24"/>
+          <w:szCs w:val="24"/>
+          <w:lang w:val="en" w:eastAsia="zh-CN"/>
+        </w:rPr>
+        <w:t xml:space="preserve"> own 6 guiding constraints which must be satisfied if an interface needs to be referred as RESTful. These principles are listed below.</w:t>
       </w:r>
     </w:p>
     <w:p>
@@ -22033,7 +24160,27 @@
           <w:szCs w:val="24"/>
           <w:lang w:val="en"/>
         </w:rPr>
-        <w:t xml:space="preserve">    Layered system – The layered system style allows an architecture to be composed of hierarchical layers by constraining component behavior such that each component cannot “see” beyond the immediate layer with which they are interacting.</w:t>
+        <w:t xml:space="preserve">    Layered system – The layered system style allows </w:t>
+      </w:r>
+      <w:proofErr w:type="gramStart"/>
+      <w:r>
+        <w:rPr>
+          <w:rFonts w:ascii="Times New Roman" w:hAnsi="Times New Roman" w:cs="Times New Roman"/>
+          <w:sz w:val="24"/>
+          <w:szCs w:val="24"/>
+          <w:lang w:val="en"/>
+        </w:rPr>
+        <w:t>an architecture</w:t>
+      </w:r>
+      <w:proofErr w:type="gramEnd"/>
+      <w:r>
+        <w:rPr>
+          <w:rFonts w:ascii="Times New Roman" w:hAnsi="Times New Roman" w:cs="Times New Roman"/>
+          <w:sz w:val="24"/>
+          <w:szCs w:val="24"/>
+          <w:lang w:val="en"/>
+        </w:rPr>
+        <w:t xml:space="preserve"> to be composed of hierarchical layers by constraining component behavior such that each component cannot “see” beyond the immediate layer with which they are interacting.</w:t>
       </w:r>
     </w:p>
     <w:p>
@@ -22153,7 +24300,17 @@
           <w:szCs w:val="24"/>
           <w:lang w:eastAsia="en-IN"/>
         </w:rPr>
-        <w:t xml:space="preserve">Figure 5.11 </w:t>
+        <w:t xml:space="preserve">Figure </w:t>
+      </w:r>
+      <w:proofErr w:type="gramStart"/>
+      <w:r>
+        <w:rPr>
+          <w:rFonts w:ascii="Times New Roman" w:eastAsia="Times New Roman" w:hAnsi="Times New Roman" w:cs="Times New Roman"/>
+          <w:sz w:val="24"/>
+          <w:szCs w:val="24"/>
+          <w:lang w:eastAsia="en-IN"/>
+        </w:rPr>
+        <w:t xml:space="preserve">5.11 </w:t>
       </w:r>
       <w:r>
         <w:rPr>
@@ -22173,6 +24330,7 @@
         </w:rPr>
         <w:t>e [7]</w:t>
       </w:r>
+      <w:proofErr w:type="gramEnd"/>
     </w:p>
     <w:p>
       <w:pPr>
@@ -22376,16 +24534,36 @@
           <w:szCs w:val="24"/>
           <w:lang w:eastAsia="zh-CN"/>
         </w:rPr>
-        <w:t xml:space="preserve"> Django REST framewor</w:t>
-      </w:r>
-      <w:r>
-        <w:rPr>
-          <w:rFonts w:ascii="Times New Roman" w:eastAsia="Times New Roman" w:hAnsi="Times New Roman" w:cs="Times New Roman"/>
-          <w:sz w:val="24"/>
-          <w:szCs w:val="24"/>
-          <w:lang w:eastAsia="zh-CN"/>
-        </w:rPr>
-        <w:t>k [8]</w:t>
+        <w:t xml:space="preserve"> Django REST </w:t>
+      </w:r>
+      <w:proofErr w:type="gramStart"/>
+      <w:r>
+        <w:rPr>
+          <w:rFonts w:ascii="Times New Roman" w:eastAsia="Times New Roman" w:hAnsi="Times New Roman" w:cs="Times New Roman"/>
+          <w:sz w:val="24"/>
+          <w:szCs w:val="24"/>
+          <w:lang w:eastAsia="zh-CN"/>
+        </w:rPr>
+        <w:t>framewor</w:t>
+      </w:r>
+      <w:r>
+        <w:rPr>
+          <w:rFonts w:ascii="Times New Roman" w:eastAsia="Times New Roman" w:hAnsi="Times New Roman" w:cs="Times New Roman"/>
+          <w:sz w:val="24"/>
+          <w:szCs w:val="24"/>
+          <w:lang w:eastAsia="zh-CN"/>
+        </w:rPr>
+        <w:t>k</w:t>
+      </w:r>
+      <w:proofErr w:type="gramEnd"/>
+      <w:r>
+        <w:rPr>
+          <w:rFonts w:ascii="Times New Roman" w:eastAsia="Times New Roman" w:hAnsi="Times New Roman" w:cs="Times New Roman"/>
+          <w:sz w:val="24"/>
+          <w:szCs w:val="24"/>
+          <w:lang w:eastAsia="zh-CN"/>
+        </w:rPr>
+        <w:t xml:space="preserve"> [8]</w:t>
       </w:r>
     </w:p>
     <w:p>
@@ -22447,7 +24625,27 @@
           <w:szCs w:val="24"/>
           <w:lang w:eastAsia="zh-CN"/>
         </w:rPr>
-        <w:t xml:space="preserve">    The Web browsable API is a huge usability win for your developers.</w:t>
+        <w:t xml:space="preserve">    The Web </w:t>
+      </w:r>
+      <w:proofErr w:type="spellStart"/>
+      <w:r>
+        <w:rPr>
+          <w:rFonts w:ascii="Times New Roman" w:eastAsia="Times New Roman" w:hAnsi="Times New Roman" w:cs="Times New Roman"/>
+          <w:sz w:val="24"/>
+          <w:szCs w:val="24"/>
+          <w:lang w:eastAsia="zh-CN"/>
+        </w:rPr>
+        <w:t>browsable</w:t>
+      </w:r>
+      <w:proofErr w:type="spellEnd"/>
+      <w:r>
+        <w:rPr>
+          <w:rFonts w:ascii="Times New Roman" w:eastAsia="Times New Roman" w:hAnsi="Times New Roman" w:cs="Times New Roman"/>
+          <w:sz w:val="24"/>
+          <w:szCs w:val="24"/>
+          <w:lang w:eastAsia="zh-CN"/>
+        </w:rPr>
+        <w:t xml:space="preserve"> API is a huge usability win for your developers.</w:t>
       </w:r>
     </w:p>
     <w:p>
@@ -22564,7 +24762,27 @@
           <w:szCs w:val="24"/>
           <w:lang w:eastAsia="zh-CN"/>
         </w:rPr>
-        <w:t xml:space="preserve">    Extensive documentation, and great community support.</w:t>
+        <w:t xml:space="preserve">    Extensive </w:t>
+      </w:r>
+      <w:proofErr w:type="gramStart"/>
+      <w:r>
+        <w:rPr>
+          <w:rFonts w:ascii="Times New Roman" w:eastAsia="Times New Roman" w:hAnsi="Times New Roman" w:cs="Times New Roman"/>
+          <w:sz w:val="24"/>
+          <w:szCs w:val="24"/>
+          <w:lang w:eastAsia="zh-CN"/>
+        </w:rPr>
+        <w:t>documentation,</w:t>
+      </w:r>
+      <w:proofErr w:type="gramEnd"/>
+      <w:r>
+        <w:rPr>
+          <w:rFonts w:ascii="Times New Roman" w:eastAsia="Times New Roman" w:hAnsi="Times New Roman" w:cs="Times New Roman"/>
+          <w:sz w:val="24"/>
+          <w:szCs w:val="24"/>
+          <w:lang w:eastAsia="zh-CN"/>
+        </w:rPr>
+        <w:t xml:space="preserve"> and great community support.</w:t>
       </w:r>
     </w:p>
     <w:p>
@@ -22593,7 +24811,27 @@
           <w:szCs w:val="24"/>
           <w:lang w:eastAsia="zh-CN"/>
         </w:rPr>
-        <w:t xml:space="preserve">    Used and trusted by internationally recognised companies including Mozilla, Red Hat, Heroku, and Eventbrite.</w:t>
+        <w:t xml:space="preserve">    Used and trusted by internationally recognised companies including Mozilla, Red Hat, </w:t>
+      </w:r>
+      <w:proofErr w:type="spellStart"/>
+      <w:r>
+        <w:rPr>
+          <w:rFonts w:ascii="Times New Roman" w:eastAsia="Times New Roman" w:hAnsi="Times New Roman" w:cs="Times New Roman"/>
+          <w:sz w:val="24"/>
+          <w:szCs w:val="24"/>
+          <w:lang w:eastAsia="zh-CN"/>
+        </w:rPr>
+        <w:t>Heroku</w:t>
+      </w:r>
+      <w:proofErr w:type="spellEnd"/>
+      <w:r>
+        <w:rPr>
+          <w:rFonts w:ascii="Times New Roman" w:eastAsia="Times New Roman" w:hAnsi="Times New Roman" w:cs="Times New Roman"/>
+          <w:sz w:val="24"/>
+          <w:szCs w:val="24"/>
+          <w:lang w:eastAsia="zh-CN"/>
+        </w:rPr>
+        <w:t>, and Eventbrite.</w:t>
       </w:r>
     </w:p>
     <w:p>
@@ -22799,6 +25037,7 @@
         </w:rPr>
         <w:t xml:space="preserve">Figure </w:t>
       </w:r>
+      <w:proofErr w:type="gramStart"/>
       <w:r>
         <w:rPr>
           <w:rFonts w:ascii="Times New Roman" w:eastAsia="Times New Roman" w:hAnsi="Times New Roman" w:cs="Times New Roman"/>
@@ -22826,6 +25065,7 @@
         </w:rPr>
         <w:t>architecture [9]</w:t>
       </w:r>
+      <w:proofErr w:type="gramEnd"/>
     </w:p>
     <w:p>
       <w:pPr>
@@ -22976,7 +25216,27 @@
           <w:szCs w:val="24"/>
           <w:lang w:val="en" w:eastAsia="zh-CN"/>
         </w:rPr>
-        <w:t xml:space="preserve">    Built-in template engine called SimpleTemplate Engine</w:t>
+        <w:t xml:space="preserve">    Built-in template engine called </w:t>
+      </w:r>
+      <w:proofErr w:type="spellStart"/>
+      <w:r>
+        <w:rPr>
+          <w:rFonts w:ascii="Times New Roman" w:eastAsia="Times New Roman" w:hAnsi="Times New Roman" w:cs="Times New Roman"/>
+          <w:sz w:val="24"/>
+          <w:szCs w:val="24"/>
+          <w:lang w:val="en" w:eastAsia="zh-CN"/>
+        </w:rPr>
+        <w:t>SimpleTemplate</w:t>
+      </w:r>
+      <w:proofErr w:type="spellEnd"/>
+      <w:r>
+        <w:rPr>
+          <w:rFonts w:ascii="Times New Roman" w:eastAsia="Times New Roman" w:hAnsi="Times New Roman" w:cs="Times New Roman"/>
+          <w:sz w:val="24"/>
+          <w:szCs w:val="24"/>
+          <w:lang w:val="en" w:eastAsia="zh-CN"/>
+        </w:rPr>
+        <w:t xml:space="preserve"> Engine</w:t>
       </w:r>
     </w:p>
     <w:p>
@@ -23125,7 +25385,27 @@
           <w:szCs w:val="24"/>
           <w:lang w:val="en" w:eastAsia="zh-CN"/>
         </w:rPr>
-        <w:t>Postman is a REST client which makes testing of web services very simple and efficient. It has a user friendly interface which is very intuitive and lets you make HTTP request in no time. It is stuffed with a lot of great features like requests history, authentication, Header presets, which will save you a lot of time and increase your productivity.</w:t>
+        <w:t xml:space="preserve">Postman is a REST client </w:t>
+      </w:r>
+      <w:proofErr w:type="gramStart"/>
+      <w:r>
+        <w:rPr>
+          <w:rFonts w:ascii="Times New Roman" w:eastAsia="Times New Roman" w:hAnsi="Times New Roman" w:cs="Times New Roman"/>
+          <w:sz w:val="24"/>
+          <w:szCs w:val="24"/>
+          <w:lang w:val="en" w:eastAsia="zh-CN"/>
+        </w:rPr>
+        <w:t>which</w:t>
+      </w:r>
+      <w:proofErr w:type="gramEnd"/>
+      <w:r>
+        <w:rPr>
+          <w:rFonts w:ascii="Times New Roman" w:eastAsia="Times New Roman" w:hAnsi="Times New Roman" w:cs="Times New Roman"/>
+          <w:sz w:val="24"/>
+          <w:szCs w:val="24"/>
+          <w:lang w:val="en" w:eastAsia="zh-CN"/>
+        </w:rPr>
+        <w:t xml:space="preserve"> makes testing of web services very simple and efficient. It has a user friendly interface which is very intuitive and lets you make HTTP request in no time. It is stuffed with a lot of great features like requests history, authentication, Header presets, which will save you a lot of time and increase your productivity.</w:t>
       </w:r>
     </w:p>
     <w:p>
@@ -23265,8 +25545,9 @@
           <w:szCs w:val="24"/>
           <w:lang w:val="en" w:eastAsia="zh-CN"/>
         </w:rPr>
-        <w:t>igure 5.14</w:t>
-      </w:r>
+        <w:t xml:space="preserve">igure </w:t>
+      </w:r>
+      <w:proofErr w:type="gramStart"/>
       <w:r>
         <w:rPr>
           <w:rFonts w:ascii="Times New Roman" w:eastAsia="Times New Roman" w:hAnsi="Times New Roman" w:cs="Times New Roman"/>
@@ -23274,6 +25555,15 @@
           <w:szCs w:val="24"/>
           <w:lang w:val="en" w:eastAsia="zh-CN"/>
         </w:rPr>
+        <w:t>5.14</w:t>
+      </w:r>
+      <w:r>
+        <w:rPr>
+          <w:rFonts w:ascii="Times New Roman" w:eastAsia="Times New Roman" w:hAnsi="Times New Roman" w:cs="Times New Roman"/>
+          <w:sz w:val="24"/>
+          <w:szCs w:val="24"/>
+          <w:lang w:val="en" w:eastAsia="zh-CN"/>
+        </w:rPr>
         <w:t xml:space="preserve"> Postman </w:t>
       </w:r>
       <w:r>
@@ -23306,6 +25596,7 @@
         </w:rPr>
         <w:t>e [11]</w:t>
       </w:r>
+      <w:proofErr w:type="gramEnd"/>
     </w:p>
     <w:p>
       <w:pPr>
@@ -23359,7 +25650,27 @@
           <w:szCs w:val="24"/>
           <w:lang w:val="en" w:eastAsia="zh-CN"/>
         </w:rPr>
-        <w:t xml:space="preserve">    Powerful request builder -  lets you set request type, headers, URL parameters.</w:t>
+        <w:t xml:space="preserve">    Powerful request builder </w:t>
+      </w:r>
+      <w:proofErr w:type="gramStart"/>
+      <w:r>
+        <w:rPr>
+          <w:rFonts w:ascii="Times New Roman" w:eastAsia="Times New Roman" w:hAnsi="Times New Roman" w:cs="Times New Roman"/>
+          <w:sz w:val="24"/>
+          <w:szCs w:val="24"/>
+          <w:lang w:val="en" w:eastAsia="zh-CN"/>
+        </w:rPr>
+        <w:t>-  lets</w:t>
+      </w:r>
+      <w:proofErr w:type="gramEnd"/>
+      <w:r>
+        <w:rPr>
+          <w:rFonts w:ascii="Times New Roman" w:eastAsia="Times New Roman" w:hAnsi="Times New Roman" w:cs="Times New Roman"/>
+          <w:sz w:val="24"/>
+          <w:szCs w:val="24"/>
+          <w:lang w:val="en" w:eastAsia="zh-CN"/>
+        </w:rPr>
+        <w:t xml:space="preserve"> you set request type, headers, URL parameters.</w:t>
       </w:r>
     </w:p>
     <w:p>
@@ -23419,7 +25730,27 @@
           <w:szCs w:val="24"/>
           <w:lang w:val="en" w:eastAsia="zh-CN"/>
         </w:rPr>
-        <w:t xml:space="preserve">    Authentication - supports three types of authentication: Basic, Digest Auth and </w:t>
+        <w:t xml:space="preserve">    Authentication - supports three types of authentication: Basic, Digest </w:t>
+      </w:r>
+      <w:proofErr w:type="spellStart"/>
+      <w:r>
+        <w:rPr>
+          <w:rFonts w:ascii="Times New Roman" w:eastAsia="Times New Roman" w:hAnsi="Times New Roman" w:cs="Times New Roman"/>
+          <w:sz w:val="24"/>
+          <w:szCs w:val="24"/>
+          <w:lang w:val="en" w:eastAsia="zh-CN"/>
+        </w:rPr>
+        <w:t>Auth</w:t>
+      </w:r>
+      <w:proofErr w:type="spellEnd"/>
+      <w:r>
+        <w:rPr>
+          <w:rFonts w:ascii="Times New Roman" w:eastAsia="Times New Roman" w:hAnsi="Times New Roman" w:cs="Times New Roman"/>
+          <w:sz w:val="24"/>
+          <w:szCs w:val="24"/>
+          <w:lang w:val="en" w:eastAsia="zh-CN"/>
+        </w:rPr>
+        <w:t xml:space="preserve"> and </w:t>
       </w:r>
       <w:r>
         <w:rPr>
@@ -23467,7 +25798,27 @@
           <w:szCs w:val="24"/>
           <w:lang w:val="en" w:eastAsia="zh-CN"/>
         </w:rPr>
-        <w:t xml:space="preserve">    Auto complete – dropdowns with suggestions show up for most of the inputs.</w:t>
+        <w:t xml:space="preserve">    </w:t>
+      </w:r>
+      <w:proofErr w:type="gramStart"/>
+      <w:r>
+        <w:rPr>
+          <w:rFonts w:ascii="Times New Roman" w:eastAsia="Times New Roman" w:hAnsi="Times New Roman" w:cs="Times New Roman"/>
+          <w:sz w:val="24"/>
+          <w:szCs w:val="24"/>
+          <w:lang w:val="en" w:eastAsia="zh-CN"/>
+        </w:rPr>
+        <w:t>Auto complete</w:t>
+      </w:r>
+      <w:proofErr w:type="gramEnd"/>
+      <w:r>
+        <w:rPr>
+          <w:rFonts w:ascii="Times New Roman" w:eastAsia="Times New Roman" w:hAnsi="Times New Roman" w:cs="Times New Roman"/>
+          <w:sz w:val="24"/>
+          <w:szCs w:val="24"/>
+          <w:lang w:val="en" w:eastAsia="zh-CN"/>
+        </w:rPr>
+        <w:t xml:space="preserve"> – dropdowns with suggestions show up for most of the inputs.</w:t>
       </w:r>
     </w:p>
     <w:p>
@@ -23780,7 +26131,7 @@
         </w:rPr>
         <w:t xml:space="preserve">. </w:t>
       </w:r>
-      <w:commentRangeStart w:id="27"/>
+      <w:commentRangeStart w:id="24"/>
       <w:r>
         <w:rPr>
           <w:rFonts w:ascii="Times New Roman" w:eastAsia="Calibri" w:hAnsi="Times New Roman" w:cs="Times New Roman"/>
@@ -23797,12 +26148,12 @@
         </w:rPr>
         <w:t xml:space="preserve">take images </w:t>
       </w:r>
-      <w:commentRangeEnd w:id="27"/>
+      <w:commentRangeEnd w:id="24"/>
       <w:r>
         <w:rPr>
           <w:rStyle w:val="CommentReference"/>
         </w:rPr>
-        <w:commentReference w:id="27"/>
+        <w:commentReference w:id="24"/>
       </w:r>
       <w:r>
         <w:rPr>
@@ -23890,7 +26241,25 @@
           <w:sz w:val="24"/>
           <w:szCs w:val="24"/>
         </w:rPr>
-        <w:t>This UI is made in ReactJS.</w:t>
+        <w:t xml:space="preserve">This UI is made in </w:t>
+      </w:r>
+      <w:proofErr w:type="spellStart"/>
+      <w:r>
+        <w:rPr>
+          <w:rFonts w:ascii="Times New Roman" w:eastAsia="Calibri" w:hAnsi="Times New Roman" w:cs="Times New Roman"/>
+          <w:sz w:val="24"/>
+          <w:szCs w:val="24"/>
+        </w:rPr>
+        <w:t>ReactJS</w:t>
+      </w:r>
+      <w:proofErr w:type="spellEnd"/>
+      <w:r>
+        <w:rPr>
+          <w:rFonts w:ascii="Times New Roman" w:eastAsia="Calibri" w:hAnsi="Times New Roman" w:cs="Times New Roman"/>
+          <w:sz w:val="24"/>
+          <w:szCs w:val="24"/>
+        </w:rPr>
+        <w:t>.</w:t>
       </w:r>
       <w:r>
         <w:rPr>
@@ -24039,7 +26408,25 @@
           <w:sz w:val="24"/>
           <w:szCs w:val="24"/>
         </w:rPr>
-        <w:t xml:space="preserve">Registration will be done on the above screen, the user is supposed to enter his username, email and password combination. After verification checks such as unique username and similar passwords the registration will be successful if all checks are passed.Upon successful registration, the user will be redirected to the login page. </w:t>
+        <w:t xml:space="preserve">Registration will be done on the above screen, the user is supposed to enter his username, email and password combination. After verification checks such as unique username and similar passwords the registration will be successful if all checks are </w:t>
+      </w:r>
+      <w:proofErr w:type="spellStart"/>
+      <w:r>
+        <w:rPr>
+          <w:rFonts w:ascii="Times New Roman" w:eastAsia="Calibri" w:hAnsi="Times New Roman" w:cs="Times New Roman"/>
+          <w:sz w:val="24"/>
+          <w:szCs w:val="24"/>
+        </w:rPr>
+        <w:t>passed.Upon</w:t>
+      </w:r>
+      <w:proofErr w:type="spellEnd"/>
+      <w:r>
+        <w:rPr>
+          <w:rFonts w:ascii="Times New Roman" w:eastAsia="Calibri" w:hAnsi="Times New Roman" w:cs="Times New Roman"/>
+          <w:sz w:val="24"/>
+          <w:szCs w:val="24"/>
+        </w:rPr>
+        <w:t xml:space="preserve"> successful registration, the user will be redirected to the login page. </w:t>
       </w:r>
     </w:p>
     <w:p>
@@ -24146,7 +26533,7 @@
         </w:rPr>
         <w:t xml:space="preserve"> </w:t>
       </w:r>
-      <w:commentRangeStart w:id="28"/>
+      <w:commentRangeStart w:id="25"/>
       <w:r>
         <w:rPr>
           <w:rFonts w:ascii="Times New Roman" w:eastAsia="Calibri" w:hAnsi="Times New Roman" w:cs="Times New Roman"/>
@@ -24155,12 +26542,12 @@
         </w:rPr>
         <w:t>Login Screen</w:t>
       </w:r>
-      <w:commentRangeEnd w:id="28"/>
+      <w:commentRangeEnd w:id="25"/>
       <w:r>
         <w:rPr>
           <w:rStyle w:val="CommentReference"/>
         </w:rPr>
-        <w:commentReference w:id="28"/>
+        <w:commentReference w:id="25"/>
       </w:r>
     </w:p>
     <w:p>
@@ -24349,7 +26736,7 @@
           <w:shd w:val="clear" w:color="auto" w:fill="FFFFFF"/>
         </w:rPr>
       </w:pPr>
-      <w:commentRangeStart w:id="29"/>
+      <w:commentRangeStart w:id="26"/>
       <w:r>
         <w:rPr>
           <w:rFonts w:ascii="Times New Roman" w:eastAsia="Calibri" w:hAnsi="Times New Roman" w:cs="Times New Roman"/>
@@ -24358,12 +26745,12 @@
         </w:rPr>
         <w:t>We</w:t>
       </w:r>
-      <w:commentRangeEnd w:id="29"/>
+      <w:commentRangeEnd w:id="26"/>
       <w:r>
         <w:rPr>
           <w:rStyle w:val="CommentReference"/>
         </w:rPr>
-        <w:commentReference w:id="29"/>
+        <w:commentReference w:id="26"/>
       </w:r>
       <w:r>
         <w:rPr>
@@ -24371,7 +26758,25 @@
           <w:sz w:val="24"/>
           <w:szCs w:val="24"/>
         </w:rPr>
-        <w:t xml:space="preserve"> will be using Django server for all the account handling services such as creating a new user, deleting user, changing password, recovering password , etc. </w:t>
+        <w:t xml:space="preserve"> will be using Django server for all the account handling services such as creating a new user, deleting user, changing password, recovering </w:t>
+      </w:r>
+      <w:proofErr w:type="gramStart"/>
+      <w:r>
+        <w:rPr>
+          <w:rFonts w:ascii="Times New Roman" w:eastAsia="Calibri" w:hAnsi="Times New Roman" w:cs="Times New Roman"/>
+          <w:sz w:val="24"/>
+          <w:szCs w:val="24"/>
+        </w:rPr>
+        <w:t>password ,</w:t>
+      </w:r>
+      <w:proofErr w:type="gramEnd"/>
+      <w:r>
+        <w:rPr>
+          <w:rFonts w:ascii="Times New Roman" w:eastAsia="Calibri" w:hAnsi="Times New Roman" w:cs="Times New Roman"/>
+          <w:sz w:val="24"/>
+          <w:szCs w:val="24"/>
+        </w:rPr>
+        <w:t xml:space="preserve"> etc. </w:t>
       </w:r>
       <w:r>
         <w:rPr>
@@ -24401,7 +26806,7 @@
         </w:rPr>
         <w:t xml:space="preserve">Our Main Web-App will be responsible for User Registration. Here </w:t>
       </w:r>
-      <w:commentRangeStart w:id="30"/>
+      <w:commentRangeStart w:id="27"/>
       <w:r>
         <w:rPr>
           <w:rFonts w:ascii="Times New Roman" w:eastAsia="Calibri" w:hAnsi="Times New Roman" w:cs="Times New Roman"/>
@@ -24410,12 +26815,12 @@
         </w:rPr>
         <w:t xml:space="preserve">60 user photos </w:t>
       </w:r>
-      <w:commentRangeEnd w:id="30"/>
+      <w:commentRangeEnd w:id="27"/>
       <w:r>
         <w:rPr>
           <w:rStyle w:val="CommentReference"/>
         </w:rPr>
-        <w:commentReference w:id="30"/>
+        <w:commentReference w:id="27"/>
       </w:r>
       <w:r>
         <w:rPr>
@@ -24423,15 +26828,119 @@
           <w:sz w:val="24"/>
           <w:szCs w:val="24"/>
         </w:rPr>
-        <w:t xml:space="preserve">will be taken and stored into the User Image Database. The Django Server will be used for account handling, such as user registration, user login, password updating, data updating, etc. The entire project is based on microservice architecture. Microservices are a software development technique —a variant of the service-oriented architecture (SOA) structural style— that arranges an application as a collection of loosely coupled services. </w:t>
-      </w:r>
+        <w:t xml:space="preserve">will be taken and stored into the User Image Database. The Django Server will be used for account handling, such as user registration, user login, password updating, data updating, etc. The entire project is based on </w:t>
+      </w:r>
+      <w:proofErr w:type="spellStart"/>
       <w:r>
         <w:rPr>
           <w:rFonts w:ascii="Times New Roman" w:eastAsia="Calibri" w:hAnsi="Times New Roman" w:cs="Times New Roman"/>
           <w:sz w:val="24"/>
           <w:szCs w:val="24"/>
         </w:rPr>
-        <w:t>In a microservices architecture, services are fine-grained and the protocols are lightweight. Every module will be independent. The bottle server will help the modules communicate with each other. The client will hit the api endpoint of bottle server to access the matching engine inside the cab. The web app will also use bottle server api to store images in the database.</w:t>
+        <w:t>microservice</w:t>
+      </w:r>
+      <w:proofErr w:type="spellEnd"/>
+      <w:r>
+        <w:rPr>
+          <w:rFonts w:ascii="Times New Roman" w:eastAsia="Calibri" w:hAnsi="Times New Roman" w:cs="Times New Roman"/>
+          <w:sz w:val="24"/>
+          <w:szCs w:val="24"/>
+        </w:rPr>
+        <w:t xml:space="preserve"> architecture. </w:t>
+      </w:r>
+      <w:proofErr w:type="spellStart"/>
+      <w:r>
+        <w:rPr>
+          <w:rFonts w:ascii="Times New Roman" w:eastAsia="Calibri" w:hAnsi="Times New Roman" w:cs="Times New Roman"/>
+          <w:sz w:val="24"/>
+          <w:szCs w:val="24"/>
+        </w:rPr>
+        <w:t>Microservices</w:t>
+      </w:r>
+      <w:proofErr w:type="spellEnd"/>
+      <w:r>
+        <w:rPr>
+          <w:rFonts w:ascii="Times New Roman" w:eastAsia="Calibri" w:hAnsi="Times New Roman" w:cs="Times New Roman"/>
+          <w:sz w:val="24"/>
+          <w:szCs w:val="24"/>
+        </w:rPr>
+        <w:t xml:space="preserve"> are a software development technique —a variant of the service-oriented architecture (SOA) structural style— that arranges an application as a collection of loosely coupled services. </w:t>
+      </w:r>
+      <w:r>
+        <w:rPr>
+          <w:rFonts w:ascii="Times New Roman" w:eastAsia="Calibri" w:hAnsi="Times New Roman" w:cs="Times New Roman"/>
+          <w:sz w:val="24"/>
+          <w:szCs w:val="24"/>
+        </w:rPr>
+        <w:t xml:space="preserve">In </w:t>
+      </w:r>
+      <w:proofErr w:type="gramStart"/>
+      <w:r>
+        <w:rPr>
+          <w:rFonts w:ascii="Times New Roman" w:eastAsia="Calibri" w:hAnsi="Times New Roman" w:cs="Times New Roman"/>
+          <w:sz w:val="24"/>
+          <w:szCs w:val="24"/>
+        </w:rPr>
+        <w:t xml:space="preserve">a </w:t>
+      </w:r>
+      <w:proofErr w:type="spellStart"/>
+      <w:r>
+        <w:rPr>
+          <w:rFonts w:ascii="Times New Roman" w:eastAsia="Calibri" w:hAnsi="Times New Roman" w:cs="Times New Roman"/>
+          <w:sz w:val="24"/>
+          <w:szCs w:val="24"/>
+        </w:rPr>
+        <w:t>microservices</w:t>
+      </w:r>
+      <w:proofErr w:type="spellEnd"/>
+      <w:proofErr w:type="gramEnd"/>
+      <w:r>
+        <w:rPr>
+          <w:rFonts w:ascii="Times New Roman" w:eastAsia="Calibri" w:hAnsi="Times New Roman" w:cs="Times New Roman"/>
+          <w:sz w:val="24"/>
+          <w:szCs w:val="24"/>
+        </w:rPr>
+        <w:t xml:space="preserve"> architecture, services are fine-grained and the protocols are lightweight. Every module will be independent. The bottle server will help the modules communicate with each other. The client will hit the </w:t>
+      </w:r>
+      <w:proofErr w:type="spellStart"/>
+      <w:proofErr w:type="gramStart"/>
+      <w:r>
+        <w:rPr>
+          <w:rFonts w:ascii="Times New Roman" w:eastAsia="Calibri" w:hAnsi="Times New Roman" w:cs="Times New Roman"/>
+          <w:sz w:val="24"/>
+          <w:szCs w:val="24"/>
+        </w:rPr>
+        <w:t>api</w:t>
+      </w:r>
+      <w:proofErr w:type="spellEnd"/>
+      <w:proofErr w:type="gramEnd"/>
+      <w:r>
+        <w:rPr>
+          <w:rFonts w:ascii="Times New Roman" w:eastAsia="Calibri" w:hAnsi="Times New Roman" w:cs="Times New Roman"/>
+          <w:sz w:val="24"/>
+          <w:szCs w:val="24"/>
+        </w:rPr>
+        <w:t xml:space="preserve"> endpoint of bottle server to access the matching engine inside the cab. The web app will also use bottle server </w:t>
+      </w:r>
+      <w:proofErr w:type="spellStart"/>
+      <w:proofErr w:type="gramStart"/>
+      <w:r>
+        <w:rPr>
+          <w:rFonts w:ascii="Times New Roman" w:eastAsia="Calibri" w:hAnsi="Times New Roman" w:cs="Times New Roman"/>
+          <w:sz w:val="24"/>
+          <w:szCs w:val="24"/>
+        </w:rPr>
+        <w:t>api</w:t>
+      </w:r>
+      <w:proofErr w:type="spellEnd"/>
+      <w:proofErr w:type="gramEnd"/>
+      <w:r>
+        <w:rPr>
+          <w:rFonts w:ascii="Times New Roman" w:eastAsia="Calibri" w:hAnsi="Times New Roman" w:cs="Times New Roman"/>
+          <w:sz w:val="24"/>
+          <w:szCs w:val="24"/>
+        </w:rPr>
+        <w:t xml:space="preserve"> to store images in the database.</w:t>
       </w:r>
     </w:p>
     <w:p>
@@ -24701,8 +27210,19 @@
           <w:sz w:val="24"/>
           <w:szCs w:val="24"/>
         </w:rPr>
-        <w:t xml:space="preserve"> Django Admin Dashboard</w:t>
-      </w:r>
+        <w:t xml:space="preserve"> Django Admin </w:t>
+      </w:r>
+      <w:proofErr w:type="gramStart"/>
+      <w:r>
+        <w:rPr>
+          <w:rFonts w:ascii="Times New Roman" w:eastAsia="Calibri" w:hAnsi="Times New Roman" w:cs="Times New Roman"/>
+          <w:bCs/>
+          <w:sz w:val="24"/>
+          <w:szCs w:val="24"/>
+        </w:rPr>
+        <w:t>Dashboard</w:t>
+      </w:r>
+      <w:proofErr w:type="gramEnd"/>
     </w:p>
     <w:p>
       <w:pPr>
@@ -24978,7 +27498,7 @@
         </w:rPr>
         <w:t xml:space="preserve">The take images option will open the front camera and take </w:t>
       </w:r>
-      <w:commentRangeStart w:id="31"/>
+      <w:commentRangeStart w:id="28"/>
       <w:r>
         <w:rPr>
           <w:rFonts w:ascii="Times New Roman" w:eastAsia="Calibri" w:hAnsi="Times New Roman" w:cs="Times New Roman"/>
@@ -24987,12 +27507,12 @@
         </w:rPr>
         <w:t>60 images of the user.</w:t>
       </w:r>
-      <w:commentRangeEnd w:id="31"/>
+      <w:commentRangeEnd w:id="28"/>
       <w:r>
         <w:rPr>
           <w:rStyle w:val="CommentReference"/>
         </w:rPr>
-        <w:commentReference w:id="31"/>
+        <w:commentReference w:id="28"/>
       </w:r>
     </w:p>
     <w:p>
@@ -25111,6 +27631,93 @@
           <w:sz w:val="24"/>
           <w:szCs w:val="24"/>
         </w:rPr>
+      </w:pPr>
+      <w:commentRangeStart w:id="29"/>
+      <w:r>
+        <w:rPr>
+          <w:rFonts w:ascii="Times New Roman" w:eastAsia="Calibri" w:hAnsi="Times New Roman" w:cs="Times New Roman"/>
+          <w:sz w:val="24"/>
+          <w:szCs w:val="24"/>
+        </w:rPr>
+        <w:t xml:space="preserve">All the images taken above will be stored in the </w:t>
+      </w:r>
+      <w:proofErr w:type="spellStart"/>
+      <w:r>
+        <w:rPr>
+          <w:rFonts w:ascii="Times New Roman" w:eastAsia="Calibri" w:hAnsi="Times New Roman" w:cs="Times New Roman"/>
+          <w:sz w:val="24"/>
+          <w:szCs w:val="24"/>
+        </w:rPr>
+        <w:t>the</w:t>
+      </w:r>
+      <w:proofErr w:type="spellEnd"/>
+      <w:r>
+        <w:rPr>
+          <w:rFonts w:ascii="Times New Roman" w:eastAsia="Calibri" w:hAnsi="Times New Roman" w:cs="Times New Roman"/>
+          <w:sz w:val="24"/>
+          <w:szCs w:val="24"/>
+        </w:rPr>
+        <w:t xml:space="preserve"> user image database via the bottle server.</w:t>
+      </w:r>
+      <w:commentRangeEnd w:id="29"/>
+      <w:r>
+        <w:rPr>
+          <w:rStyle w:val="CommentReference"/>
+          <w:rFonts w:ascii="Times New Roman" w:hAnsi="Times New Roman" w:cs="Times New Roman"/>
+          <w:sz w:val="24"/>
+          <w:szCs w:val="24"/>
+        </w:rPr>
+        <w:commentReference w:id="29"/>
+      </w:r>
+    </w:p>
+    <w:p>
+      <w:pPr>
+        <w:spacing w:after="200" w:line="360" w:lineRule="auto"/>
+        <w:rPr>
+          <w:rFonts w:ascii="Times New Roman" w:eastAsia="Calibri" w:hAnsi="Times New Roman" w:cs="Times New Roman"/>
+          <w:b/>
+          <w:sz w:val="24"/>
+          <w:szCs w:val="24"/>
+        </w:rPr>
+      </w:pPr>
+      <w:r>
+        <w:rPr>
+          <w:rFonts w:ascii="Times New Roman" w:eastAsia="Calibri" w:hAnsi="Times New Roman" w:cs="Times New Roman"/>
+          <w:b/>
+          <w:sz w:val="24"/>
+          <w:szCs w:val="24"/>
+        </w:rPr>
+        <w:t xml:space="preserve">ROC curve between </w:t>
+      </w:r>
+      <w:proofErr w:type="spellStart"/>
+      <w:r>
+        <w:rPr>
+          <w:rFonts w:ascii="Times New Roman" w:eastAsia="Calibri" w:hAnsi="Times New Roman" w:cs="Times New Roman"/>
+          <w:b/>
+          <w:sz w:val="24"/>
+          <w:szCs w:val="24"/>
+        </w:rPr>
+        <w:t>Fisherface</w:t>
+      </w:r>
+      <w:proofErr w:type="spellEnd"/>
+      <w:r>
+        <w:rPr>
+          <w:rFonts w:ascii="Times New Roman" w:eastAsia="Calibri" w:hAnsi="Times New Roman" w:cs="Times New Roman"/>
+          <w:b/>
+          <w:sz w:val="24"/>
+          <w:szCs w:val="24"/>
+        </w:rPr>
+        <w:t xml:space="preserve"> and LBPH</w:t>
+      </w:r>
+    </w:p>
+    <w:p>
+      <w:pPr>
+        <w:spacing w:after="200" w:line="360" w:lineRule="auto"/>
+        <w:rPr>
+          <w:rFonts w:ascii="Times New Roman" w:eastAsia="Calibri" w:hAnsi="Times New Roman" w:cs="Times New Roman"/>
+          <w:sz w:val="24"/>
+          <w:szCs w:val="24"/>
+        </w:rPr>
         <w:sectPr>
           <w:footerReference w:type="default" r:id="rId79"/>
           <w:pgSz w:w="11906" w:h="16838"/>
@@ -25120,24 +27727,59 @@
           <w:docGrid w:linePitch="360"/>
         </w:sectPr>
       </w:pPr>
-      <w:commentRangeStart w:id="32"/>
-      <w:r>
-        <w:rPr>
-          <w:rFonts w:ascii="Times New Roman" w:eastAsia="Calibri" w:hAnsi="Times New Roman" w:cs="Times New Roman"/>
-          <w:sz w:val="24"/>
-          <w:szCs w:val="24"/>
-        </w:rPr>
-        <w:t>All the images taken above will be stored in the the user image database via the bottle server.</w:t>
-      </w:r>
-      <w:commentRangeEnd w:id="32"/>
-      <w:r>
-        <w:rPr>
-          <w:rStyle w:val="CommentReference"/>
-          <w:rFonts w:ascii="Times New Roman" w:hAnsi="Times New Roman" w:cs="Times New Roman"/>
-          <w:sz w:val="24"/>
-          <w:szCs w:val="24"/>
-        </w:rPr>
-        <w:commentReference w:id="32"/>
+      <w:r>
+        <w:rPr>
+          <w:noProof/>
+          <w:lang w:eastAsia="en-IN"/>
+        </w:rPr>
+        <w:drawing>
+          <wp:inline distT="0" distB="0" distL="0" distR="0" wp14:anchorId="006E7678" wp14:editId="77DFC577">
+            <wp:extent cx="4453467" cy="3606405"/>
+            <wp:effectExtent l="0" t="0" r="0" b="0"/>
+            <wp:docPr id="4" name="Picture 4" descr="ROC curves results of using FisherFaces and LBP algorithms for ..."/>
+            <wp:cNvGraphicFramePr>
+              <a:graphicFrameLocks xmlns:a="http://schemas.openxmlformats.org/drawingml/2006/main" noChangeAspect="1"/>
+            </wp:cNvGraphicFramePr>
+            <a:graphic xmlns:a="http://schemas.openxmlformats.org/drawingml/2006/main">
+              <a:graphicData uri="http://schemas.openxmlformats.org/drawingml/2006/picture">
+                <pic:pic xmlns:pic="http://schemas.openxmlformats.org/drawingml/2006/picture">
+                  <pic:nvPicPr>
+                    <pic:cNvPr id="0" name="Picture 1" descr="ROC curves results of using FisherFaces and LBP algorithms for ..."/>
+                    <pic:cNvPicPr>
+                      <a:picLocks noChangeAspect="1" noChangeArrowheads="1"/>
+                    </pic:cNvPicPr>
+                  </pic:nvPicPr>
+                  <pic:blipFill>
+                    <a:blip r:embed="rId80">
+                      <a:extLst>
+                        <a:ext uri="{28A0092B-C50C-407E-A947-70E740481C1C}">
+                          <a14:useLocalDpi xmlns:a14="http://schemas.microsoft.com/office/drawing/2010/main" val="0"/>
+                        </a:ext>
+                      </a:extLst>
+                    </a:blip>
+                    <a:srcRect/>
+                    <a:stretch>
+                      <a:fillRect/>
+                    </a:stretch>
+                  </pic:blipFill>
+                  <pic:spPr bwMode="auto">
+                    <a:xfrm>
+                      <a:off x="0" y="0"/>
+                      <a:ext cx="4455030" cy="3607670"/>
+                    </a:xfrm>
+                    <a:prstGeom prst="rect">
+                      <a:avLst/>
+                    </a:prstGeom>
+                    <a:noFill/>
+                    <a:ln>
+                      <a:noFill/>
+                    </a:ln>
+                  </pic:spPr>
+                </pic:pic>
+              </a:graphicData>
+            </a:graphic>
+          </wp:inline>
+        </w:drawing>
       </w:r>
     </w:p>
     <w:p>
@@ -25267,7 +27909,7 @@
         </w:rPr>
         <w:t xml:space="preserve">This chapter summarizes the research offering a brief overview of all </w:t>
       </w:r>
-      <w:commentRangeStart w:id="33"/>
+      <w:commentRangeStart w:id="30"/>
       <w:r>
         <w:rPr>
           <w:rFonts w:ascii="Times New Roman" w:eastAsia="Calibri" w:hAnsi="Times New Roman" w:cs="Times New Roman"/>
@@ -25276,12 +27918,12 @@
         </w:rPr>
         <w:t xml:space="preserve">the experiments </w:t>
       </w:r>
-      <w:commentRangeEnd w:id="33"/>
+      <w:commentRangeEnd w:id="30"/>
       <w:r>
         <w:rPr>
           <w:rStyle w:val="CommentReference"/>
         </w:rPr>
-        <w:commentReference w:id="33"/>
+        <w:commentReference w:id="30"/>
       </w:r>
       <w:r>
         <w:rPr>
@@ -25337,21 +27979,93 @@
           <w:szCs w:val="24"/>
         </w:rPr>
       </w:pPr>
-      <w:commentRangeStart w:id="34"/>
+      <w:commentRangeStart w:id="31"/>
       <w:r>
         <w:rPr>
           <w:rFonts w:ascii="Times New Roman" w:eastAsia="Calibri" w:hAnsi="Times New Roman" w:cs="Times New Roman"/>
           <w:sz w:val="24"/>
           <w:szCs w:val="24"/>
         </w:rPr>
-        <w:t>The project is an advanced system which follows microservice architecture based on server client as well as web infrastructure. All the services are interconnected and use REST API for interprocess request/response communication. Account management is done using an API built with Django Rest framework, Bootle server acts as an communication unit with the matching engine which uses opencv LBHP ( local binary histogram pattern) to recognize the images which are stored in the user image database.</w:t>
-      </w:r>
-      <w:commentRangeEnd w:id="34"/>
+        <w:t xml:space="preserve">The project is an advanced system which follows </w:t>
+      </w:r>
+      <w:proofErr w:type="spellStart"/>
+      <w:r>
+        <w:rPr>
+          <w:rFonts w:ascii="Times New Roman" w:eastAsia="Calibri" w:hAnsi="Times New Roman" w:cs="Times New Roman"/>
+          <w:sz w:val="24"/>
+          <w:szCs w:val="24"/>
+        </w:rPr>
+        <w:t>microservice</w:t>
+      </w:r>
+      <w:proofErr w:type="spellEnd"/>
+      <w:r>
+        <w:rPr>
+          <w:rFonts w:ascii="Times New Roman" w:eastAsia="Calibri" w:hAnsi="Times New Roman" w:cs="Times New Roman"/>
+          <w:sz w:val="24"/>
+          <w:szCs w:val="24"/>
+        </w:rPr>
+        <w:t xml:space="preserve"> architecture based on server client as well as web infrastructure. All the services are interconnected and use REST API for </w:t>
+      </w:r>
+      <w:proofErr w:type="spellStart"/>
+      <w:r>
+        <w:rPr>
+          <w:rFonts w:ascii="Times New Roman" w:eastAsia="Calibri" w:hAnsi="Times New Roman" w:cs="Times New Roman"/>
+          <w:sz w:val="24"/>
+          <w:szCs w:val="24"/>
+        </w:rPr>
+        <w:t>interprocess</w:t>
+      </w:r>
+      <w:proofErr w:type="spellEnd"/>
+      <w:r>
+        <w:rPr>
+          <w:rFonts w:ascii="Times New Roman" w:eastAsia="Calibri" w:hAnsi="Times New Roman" w:cs="Times New Roman"/>
+          <w:sz w:val="24"/>
+          <w:szCs w:val="24"/>
+        </w:rPr>
+        <w:t xml:space="preserve"> request/response communication. Account management is done using an API built with Django Rest framework, Bootle server acts as an communication unit with the matching engine which uses </w:t>
+      </w:r>
+      <w:proofErr w:type="spellStart"/>
+      <w:r>
+        <w:rPr>
+          <w:rFonts w:ascii="Times New Roman" w:eastAsia="Calibri" w:hAnsi="Times New Roman" w:cs="Times New Roman"/>
+          <w:sz w:val="24"/>
+          <w:szCs w:val="24"/>
+        </w:rPr>
+        <w:t>opencv</w:t>
+      </w:r>
+      <w:proofErr w:type="spellEnd"/>
+      <w:r>
+        <w:rPr>
+          <w:rFonts w:ascii="Times New Roman" w:eastAsia="Calibri" w:hAnsi="Times New Roman" w:cs="Times New Roman"/>
+          <w:sz w:val="24"/>
+          <w:szCs w:val="24"/>
+        </w:rPr>
+        <w:t xml:space="preserve"> LBHP </w:t>
+      </w:r>
+      <w:proofErr w:type="gramStart"/>
+      <w:r>
+        <w:rPr>
+          <w:rFonts w:ascii="Times New Roman" w:eastAsia="Calibri" w:hAnsi="Times New Roman" w:cs="Times New Roman"/>
+          <w:sz w:val="24"/>
+          <w:szCs w:val="24"/>
+        </w:rPr>
+        <w:t>( local</w:t>
+      </w:r>
+      <w:proofErr w:type="gramEnd"/>
+      <w:r>
+        <w:rPr>
+          <w:rFonts w:ascii="Times New Roman" w:eastAsia="Calibri" w:hAnsi="Times New Roman" w:cs="Times New Roman"/>
+          <w:sz w:val="24"/>
+          <w:szCs w:val="24"/>
+        </w:rPr>
+        <w:t xml:space="preserve"> binary histogram pattern) to recognize the images which are stored in the user image database.</w:t>
+      </w:r>
+      <w:commentRangeEnd w:id="31"/>
       <w:r>
         <w:rPr>
           <w:rStyle w:val="CommentReference"/>
         </w:rPr>
-        <w:commentReference w:id="34"/>
+        <w:commentReference w:id="31"/>
       </w:r>
     </w:p>
     <w:p>
@@ -25390,23 +28104,41 @@
           <w:sz w:val="24"/>
           <w:szCs w:val="24"/>
         </w:rPr>
-        <w:t xml:space="preserve">The future Scope of our Facial Recognition and Matching Engine is a portable hardware kit, that can be setup and used anywhere. </w:t>
-      </w:r>
-      <w:commentRangeStart w:id="35"/>
+        <w:t xml:space="preserve">The future Scope of our Facial Recognition and Matching Engine is a portable hardware </w:t>
+      </w:r>
+      <w:proofErr w:type="gramStart"/>
       <w:r>
         <w:rPr>
           <w:rFonts w:ascii="Times New Roman" w:eastAsia="Calibri" w:hAnsi="Times New Roman" w:cs="Times New Roman"/>
           <w:sz w:val="24"/>
           <w:szCs w:val="24"/>
         </w:rPr>
+        <w:t>kit, that</w:t>
+      </w:r>
+      <w:proofErr w:type="gramEnd"/>
+      <w:r>
+        <w:rPr>
+          <w:rFonts w:ascii="Times New Roman" w:eastAsia="Calibri" w:hAnsi="Times New Roman" w:cs="Times New Roman"/>
+          <w:sz w:val="24"/>
+          <w:szCs w:val="24"/>
+        </w:rPr>
+        <w:t xml:space="preserve"> can be setup and used anywhere. </w:t>
+      </w:r>
+      <w:commentRangeStart w:id="32"/>
+      <w:r>
+        <w:rPr>
+          <w:rFonts w:ascii="Times New Roman" w:eastAsia="Calibri" w:hAnsi="Times New Roman" w:cs="Times New Roman"/>
+          <w:sz w:val="24"/>
+          <w:szCs w:val="24"/>
+        </w:rPr>
         <w:t xml:space="preserve">The future we envision is </w:t>
       </w:r>
-      <w:commentRangeEnd w:id="35"/>
+      <w:commentRangeEnd w:id="32"/>
       <w:r>
         <w:rPr>
           <w:rStyle w:val="CommentReference"/>
         </w:rPr>
-        <w:commentReference w:id="35"/>
+        <w:commentReference w:id="32"/>
       </w:r>
       <w:r>
         <w:rPr>
@@ -25490,6 +28222,7 @@
           <w:lang w:eastAsia="en-IN"/>
         </w:rPr>
       </w:pPr>
+      <w:proofErr w:type="spellStart"/>
       <w:r>
         <w:rPr>
           <w:rFonts w:ascii="Times New Roman" w:eastAsia="Times New Roman" w:hAnsi="Times New Roman" w:cs="Times New Roman"/>
@@ -25499,7 +28232,67 @@
           <w:shd w:val="clear" w:color="auto" w:fill="FFFFFF"/>
           <w:lang w:eastAsia="en-IN"/>
         </w:rPr>
-        <w:t>R.Prema, Dr. P.Shanmugapriya., et al. "A Face Recognition Techniques for Differentiate Similar Faces and Twin Faces." </w:t>
+        <w:t>R.Prema</w:t>
+      </w:r>
+      <w:proofErr w:type="spellEnd"/>
+      <w:r>
+        <w:rPr>
+          <w:rFonts w:ascii="Times New Roman" w:eastAsia="Times New Roman" w:hAnsi="Times New Roman" w:cs="Times New Roman"/>
+          <w:color w:val="222222"/>
+          <w:sz w:val="24"/>
+          <w:szCs w:val="24"/>
+          <w:shd w:val="clear" w:color="auto" w:fill="FFFFFF"/>
+          <w:lang w:eastAsia="en-IN"/>
+        </w:rPr>
+        <w:t xml:space="preserve">, </w:t>
+      </w:r>
+      <w:proofErr w:type="spellStart"/>
+      <w:r>
+        <w:rPr>
+          <w:rFonts w:ascii="Times New Roman" w:eastAsia="Times New Roman" w:hAnsi="Times New Roman" w:cs="Times New Roman"/>
+          <w:color w:val="222222"/>
+          <w:sz w:val="24"/>
+          <w:szCs w:val="24"/>
+          <w:shd w:val="clear" w:color="auto" w:fill="FFFFFF"/>
+          <w:lang w:eastAsia="en-IN"/>
+        </w:rPr>
+        <w:t>Dr.</w:t>
+      </w:r>
+      <w:proofErr w:type="spellEnd"/>
+      <w:r>
+        <w:rPr>
+          <w:rFonts w:ascii="Times New Roman" w:eastAsia="Times New Roman" w:hAnsi="Times New Roman" w:cs="Times New Roman"/>
+          <w:color w:val="222222"/>
+          <w:sz w:val="24"/>
+          <w:szCs w:val="24"/>
+          <w:shd w:val="clear" w:color="auto" w:fill="FFFFFF"/>
+          <w:lang w:eastAsia="en-IN"/>
+        </w:rPr>
+        <w:t xml:space="preserve"> </w:t>
+      </w:r>
+      <w:proofErr w:type="spellStart"/>
+      <w:r>
+        <w:rPr>
+          <w:rFonts w:ascii="Times New Roman" w:eastAsia="Times New Roman" w:hAnsi="Times New Roman" w:cs="Times New Roman"/>
+          <w:color w:val="222222"/>
+          <w:sz w:val="24"/>
+          <w:szCs w:val="24"/>
+          <w:shd w:val="clear" w:color="auto" w:fill="FFFFFF"/>
+          <w:lang w:eastAsia="en-IN"/>
+        </w:rPr>
+        <w:t>P.Shanmugapriya</w:t>
+      </w:r>
+      <w:proofErr w:type="spellEnd"/>
+      <w:r>
+        <w:rPr>
+          <w:rFonts w:ascii="Times New Roman" w:eastAsia="Times New Roman" w:hAnsi="Times New Roman" w:cs="Times New Roman"/>
+          <w:color w:val="222222"/>
+          <w:sz w:val="24"/>
+          <w:szCs w:val="24"/>
+          <w:shd w:val="clear" w:color="auto" w:fill="FFFFFF"/>
+          <w:lang w:eastAsia="en-IN"/>
+        </w:rPr>
+        <w:t>., et al. "A Face Recognition Techniques for Differentiate Similar Faces and Twin Faces." </w:t>
       </w:r>
       <w:r>
         <w:rPr>
@@ -25555,6 +28348,7 @@
           <w:lang w:eastAsia="en-IN"/>
         </w:rPr>
       </w:pPr>
+      <w:proofErr w:type="spellStart"/>
       <w:r>
         <w:rPr>
           <w:rFonts w:ascii="Times New Roman" w:eastAsia="Times New Roman" w:hAnsi="Times New Roman" w:cs="Times New Roman"/>
@@ -25563,7 +28357,238 @@
           <w:shd w:val="clear" w:color="auto" w:fill="FFFFFF"/>
           <w:lang w:eastAsia="en-IN"/>
         </w:rPr>
-        <w:t>Falaye Adeyinka Adesuyi, Osho Oluwafemi, Alabi Isiaq Oludare, Adama Ndako and Amanambu Victor Rick. "Secure Authentication for Mobile Banking Using Facial Recognition</w:t>
+        <w:t>Falaye</w:t>
+      </w:r>
+      <w:proofErr w:type="spellEnd"/>
+      <w:r>
+        <w:rPr>
+          <w:rFonts w:ascii="Times New Roman" w:eastAsia="Times New Roman" w:hAnsi="Times New Roman" w:cs="Times New Roman"/>
+          <w:sz w:val="24"/>
+          <w:szCs w:val="24"/>
+          <w:shd w:val="clear" w:color="auto" w:fill="FFFFFF"/>
+          <w:lang w:eastAsia="en-IN"/>
+        </w:rPr>
+        <w:t xml:space="preserve"> </w:t>
+      </w:r>
+      <w:proofErr w:type="spellStart"/>
+      <w:r>
+        <w:rPr>
+          <w:rFonts w:ascii="Times New Roman" w:eastAsia="Times New Roman" w:hAnsi="Times New Roman" w:cs="Times New Roman"/>
+          <w:sz w:val="24"/>
+          <w:szCs w:val="24"/>
+          <w:shd w:val="clear" w:color="auto" w:fill="FFFFFF"/>
+          <w:lang w:eastAsia="en-IN"/>
+        </w:rPr>
+        <w:t>Adeyinka</w:t>
+      </w:r>
+      <w:proofErr w:type="spellEnd"/>
+      <w:r>
+        <w:rPr>
+          <w:rFonts w:ascii="Times New Roman" w:eastAsia="Times New Roman" w:hAnsi="Times New Roman" w:cs="Times New Roman"/>
+          <w:sz w:val="24"/>
+          <w:szCs w:val="24"/>
+          <w:shd w:val="clear" w:color="auto" w:fill="FFFFFF"/>
+          <w:lang w:eastAsia="en-IN"/>
+        </w:rPr>
+        <w:t xml:space="preserve"> </w:t>
+      </w:r>
+      <w:proofErr w:type="spellStart"/>
+      <w:r>
+        <w:rPr>
+          <w:rFonts w:ascii="Times New Roman" w:eastAsia="Times New Roman" w:hAnsi="Times New Roman" w:cs="Times New Roman"/>
+          <w:sz w:val="24"/>
+          <w:szCs w:val="24"/>
+          <w:shd w:val="clear" w:color="auto" w:fill="FFFFFF"/>
+          <w:lang w:eastAsia="en-IN"/>
+        </w:rPr>
+        <w:t>Adesuyi</w:t>
+      </w:r>
+      <w:proofErr w:type="spellEnd"/>
+      <w:r>
+        <w:rPr>
+          <w:rFonts w:ascii="Times New Roman" w:eastAsia="Times New Roman" w:hAnsi="Times New Roman" w:cs="Times New Roman"/>
+          <w:sz w:val="24"/>
+          <w:szCs w:val="24"/>
+          <w:shd w:val="clear" w:color="auto" w:fill="FFFFFF"/>
+          <w:lang w:eastAsia="en-IN"/>
+        </w:rPr>
+        <w:t xml:space="preserve">, </w:t>
+      </w:r>
+      <w:proofErr w:type="spellStart"/>
+      <w:r>
+        <w:rPr>
+          <w:rFonts w:ascii="Times New Roman" w:eastAsia="Times New Roman" w:hAnsi="Times New Roman" w:cs="Times New Roman"/>
+          <w:sz w:val="24"/>
+          <w:szCs w:val="24"/>
+          <w:shd w:val="clear" w:color="auto" w:fill="FFFFFF"/>
+          <w:lang w:eastAsia="en-IN"/>
+        </w:rPr>
+        <w:t>Osho</w:t>
+      </w:r>
+      <w:proofErr w:type="spellEnd"/>
+      <w:r>
+        <w:rPr>
+          <w:rFonts w:ascii="Times New Roman" w:eastAsia="Times New Roman" w:hAnsi="Times New Roman" w:cs="Times New Roman"/>
+          <w:sz w:val="24"/>
+          <w:szCs w:val="24"/>
+          <w:shd w:val="clear" w:color="auto" w:fill="FFFFFF"/>
+          <w:lang w:eastAsia="en-IN"/>
+        </w:rPr>
+        <w:t xml:space="preserve"> </w:t>
+      </w:r>
+      <w:proofErr w:type="spellStart"/>
+      <w:r>
+        <w:rPr>
+          <w:rFonts w:ascii="Times New Roman" w:eastAsia="Times New Roman" w:hAnsi="Times New Roman" w:cs="Times New Roman"/>
+          <w:sz w:val="24"/>
+          <w:szCs w:val="24"/>
+          <w:shd w:val="clear" w:color="auto" w:fill="FFFFFF"/>
+          <w:lang w:eastAsia="en-IN"/>
+        </w:rPr>
+        <w:t>Oluwafemi</w:t>
+      </w:r>
+      <w:proofErr w:type="spellEnd"/>
+      <w:r>
+        <w:rPr>
+          <w:rFonts w:ascii="Times New Roman" w:eastAsia="Times New Roman" w:hAnsi="Times New Roman" w:cs="Times New Roman"/>
+          <w:sz w:val="24"/>
+          <w:szCs w:val="24"/>
+          <w:shd w:val="clear" w:color="auto" w:fill="FFFFFF"/>
+          <w:lang w:eastAsia="en-IN"/>
+        </w:rPr>
+        <w:t xml:space="preserve">, </w:t>
+      </w:r>
+      <w:proofErr w:type="spellStart"/>
+      <w:r>
+        <w:rPr>
+          <w:rFonts w:ascii="Times New Roman" w:eastAsia="Times New Roman" w:hAnsi="Times New Roman" w:cs="Times New Roman"/>
+          <w:sz w:val="24"/>
+          <w:szCs w:val="24"/>
+          <w:shd w:val="clear" w:color="auto" w:fill="FFFFFF"/>
+          <w:lang w:eastAsia="en-IN"/>
+        </w:rPr>
+        <w:t>Alabi</w:t>
+      </w:r>
+      <w:proofErr w:type="spellEnd"/>
+      <w:r>
+        <w:rPr>
+          <w:rFonts w:ascii="Times New Roman" w:eastAsia="Times New Roman" w:hAnsi="Times New Roman" w:cs="Times New Roman"/>
+          <w:sz w:val="24"/>
+          <w:szCs w:val="24"/>
+          <w:shd w:val="clear" w:color="auto" w:fill="FFFFFF"/>
+          <w:lang w:eastAsia="en-IN"/>
+        </w:rPr>
+        <w:t xml:space="preserve"> </w:t>
+      </w:r>
+      <w:proofErr w:type="spellStart"/>
+      <w:r>
+        <w:rPr>
+          <w:rFonts w:ascii="Times New Roman" w:eastAsia="Times New Roman" w:hAnsi="Times New Roman" w:cs="Times New Roman"/>
+          <w:sz w:val="24"/>
+          <w:szCs w:val="24"/>
+          <w:shd w:val="clear" w:color="auto" w:fill="FFFFFF"/>
+          <w:lang w:eastAsia="en-IN"/>
+        </w:rPr>
+        <w:t>Isiaq</w:t>
+      </w:r>
+      <w:proofErr w:type="spellEnd"/>
+      <w:r>
+        <w:rPr>
+          <w:rFonts w:ascii="Times New Roman" w:eastAsia="Times New Roman" w:hAnsi="Times New Roman" w:cs="Times New Roman"/>
+          <w:sz w:val="24"/>
+          <w:szCs w:val="24"/>
+          <w:shd w:val="clear" w:color="auto" w:fill="FFFFFF"/>
+          <w:lang w:eastAsia="en-IN"/>
+        </w:rPr>
+        <w:t xml:space="preserve"> </w:t>
+      </w:r>
+      <w:proofErr w:type="spellStart"/>
+      <w:r>
+        <w:rPr>
+          <w:rFonts w:ascii="Times New Roman" w:eastAsia="Times New Roman" w:hAnsi="Times New Roman" w:cs="Times New Roman"/>
+          <w:sz w:val="24"/>
+          <w:szCs w:val="24"/>
+          <w:shd w:val="clear" w:color="auto" w:fill="FFFFFF"/>
+          <w:lang w:eastAsia="en-IN"/>
+        </w:rPr>
+        <w:t>Oludare</w:t>
+      </w:r>
+      <w:proofErr w:type="spellEnd"/>
+      <w:r>
+        <w:rPr>
+          <w:rFonts w:ascii="Times New Roman" w:eastAsia="Times New Roman" w:hAnsi="Times New Roman" w:cs="Times New Roman"/>
+          <w:sz w:val="24"/>
+          <w:szCs w:val="24"/>
+          <w:shd w:val="clear" w:color="auto" w:fill="FFFFFF"/>
+          <w:lang w:eastAsia="en-IN"/>
+        </w:rPr>
+        <w:t xml:space="preserve">, </w:t>
+      </w:r>
+      <w:proofErr w:type="spellStart"/>
+      <w:r>
+        <w:rPr>
+          <w:rFonts w:ascii="Times New Roman" w:eastAsia="Times New Roman" w:hAnsi="Times New Roman" w:cs="Times New Roman"/>
+          <w:sz w:val="24"/>
+          <w:szCs w:val="24"/>
+          <w:shd w:val="clear" w:color="auto" w:fill="FFFFFF"/>
+          <w:lang w:eastAsia="en-IN"/>
+        </w:rPr>
+        <w:t>Adama</w:t>
+      </w:r>
+      <w:proofErr w:type="spellEnd"/>
+      <w:r>
+        <w:rPr>
+          <w:rFonts w:ascii="Times New Roman" w:eastAsia="Times New Roman" w:hAnsi="Times New Roman" w:cs="Times New Roman"/>
+          <w:sz w:val="24"/>
+          <w:szCs w:val="24"/>
+          <w:shd w:val="clear" w:color="auto" w:fill="FFFFFF"/>
+          <w:lang w:eastAsia="en-IN"/>
+        </w:rPr>
+        <w:t xml:space="preserve"> </w:t>
+      </w:r>
+      <w:proofErr w:type="spellStart"/>
+      <w:r>
+        <w:rPr>
+          <w:rFonts w:ascii="Times New Roman" w:eastAsia="Times New Roman" w:hAnsi="Times New Roman" w:cs="Times New Roman"/>
+          <w:sz w:val="24"/>
+          <w:szCs w:val="24"/>
+          <w:shd w:val="clear" w:color="auto" w:fill="FFFFFF"/>
+          <w:lang w:eastAsia="en-IN"/>
+        </w:rPr>
+        <w:t>Ndako</w:t>
+      </w:r>
+      <w:proofErr w:type="spellEnd"/>
+      <w:r>
+        <w:rPr>
+          <w:rFonts w:ascii="Times New Roman" w:eastAsia="Times New Roman" w:hAnsi="Times New Roman" w:cs="Times New Roman"/>
+          <w:sz w:val="24"/>
+          <w:szCs w:val="24"/>
+          <w:shd w:val="clear" w:color="auto" w:fill="FFFFFF"/>
+          <w:lang w:eastAsia="en-IN"/>
+        </w:rPr>
+        <w:t xml:space="preserve"> and </w:t>
+      </w:r>
+      <w:proofErr w:type="spellStart"/>
+      <w:r>
+        <w:rPr>
+          <w:rFonts w:ascii="Times New Roman" w:eastAsia="Times New Roman" w:hAnsi="Times New Roman" w:cs="Times New Roman"/>
+          <w:sz w:val="24"/>
+          <w:szCs w:val="24"/>
+          <w:shd w:val="clear" w:color="auto" w:fill="FFFFFF"/>
+          <w:lang w:eastAsia="en-IN"/>
+        </w:rPr>
+        <w:t>Amanambu</w:t>
+      </w:r>
+      <w:proofErr w:type="spellEnd"/>
+      <w:r>
+        <w:rPr>
+          <w:rFonts w:ascii="Times New Roman" w:eastAsia="Times New Roman" w:hAnsi="Times New Roman" w:cs="Times New Roman"/>
+          <w:sz w:val="24"/>
+          <w:szCs w:val="24"/>
+          <w:shd w:val="clear" w:color="auto" w:fill="FFFFFF"/>
+          <w:lang w:eastAsia="en-IN"/>
+        </w:rPr>
+        <w:t xml:space="preserve"> Victor Rick. "Secure Authentication for Mobile Banking Using Facial Recognition</w:t>
       </w:r>
       <w:r>
         <w:rPr>
@@ -25647,6 +28672,7 @@
           <w:lang w:eastAsia="en-IN"/>
         </w:rPr>
       </w:pPr>
+      <w:proofErr w:type="spellStart"/>
       <w:r>
         <w:rPr>
           <w:rFonts w:ascii="Times New Roman" w:eastAsia="Times New Roman" w:hAnsi="Times New Roman" w:cs="Times New Roman"/>
@@ -25655,7 +28681,84 @@
           <w:shd w:val="clear" w:color="auto" w:fill="FFFFFF"/>
           <w:lang w:eastAsia="en-IN"/>
         </w:rPr>
-        <w:t xml:space="preserve">Surekha.R.Gondkar, Saurab. B, Dr. C.S.Mala. "Biometric Face Recognition Payment System”. </w:t>
+        <w:t>Surekha.R.Gondkar</w:t>
+      </w:r>
+      <w:proofErr w:type="spellEnd"/>
+      <w:r>
+        <w:rPr>
+          <w:rFonts w:ascii="Times New Roman" w:eastAsia="Times New Roman" w:hAnsi="Times New Roman" w:cs="Times New Roman"/>
+          <w:sz w:val="24"/>
+          <w:szCs w:val="24"/>
+          <w:shd w:val="clear" w:color="auto" w:fill="FFFFFF"/>
+          <w:lang w:eastAsia="en-IN"/>
+        </w:rPr>
+        <w:t xml:space="preserve">, </w:t>
+      </w:r>
+      <w:proofErr w:type="spellStart"/>
+      <w:r>
+        <w:rPr>
+          <w:rFonts w:ascii="Times New Roman" w:eastAsia="Times New Roman" w:hAnsi="Times New Roman" w:cs="Times New Roman"/>
+          <w:sz w:val="24"/>
+          <w:szCs w:val="24"/>
+          <w:shd w:val="clear" w:color="auto" w:fill="FFFFFF"/>
+          <w:lang w:eastAsia="en-IN"/>
+        </w:rPr>
+        <w:t>Saurab</w:t>
+      </w:r>
+      <w:proofErr w:type="spellEnd"/>
+      <w:r>
+        <w:rPr>
+          <w:rFonts w:ascii="Times New Roman" w:eastAsia="Times New Roman" w:hAnsi="Times New Roman" w:cs="Times New Roman"/>
+          <w:sz w:val="24"/>
+          <w:szCs w:val="24"/>
+          <w:shd w:val="clear" w:color="auto" w:fill="FFFFFF"/>
+          <w:lang w:eastAsia="en-IN"/>
+        </w:rPr>
+        <w:t xml:space="preserve">. B, </w:t>
+      </w:r>
+      <w:proofErr w:type="spellStart"/>
+      <w:r>
+        <w:rPr>
+          <w:rFonts w:ascii="Times New Roman" w:eastAsia="Times New Roman" w:hAnsi="Times New Roman" w:cs="Times New Roman"/>
+          <w:sz w:val="24"/>
+          <w:szCs w:val="24"/>
+          <w:shd w:val="clear" w:color="auto" w:fill="FFFFFF"/>
+          <w:lang w:eastAsia="en-IN"/>
+        </w:rPr>
+        <w:t>Dr.</w:t>
+      </w:r>
+      <w:proofErr w:type="spellEnd"/>
+      <w:r>
+        <w:rPr>
+          <w:rFonts w:ascii="Times New Roman" w:eastAsia="Times New Roman" w:hAnsi="Times New Roman" w:cs="Times New Roman"/>
+          <w:sz w:val="24"/>
+          <w:szCs w:val="24"/>
+          <w:shd w:val="clear" w:color="auto" w:fill="FFFFFF"/>
+          <w:lang w:eastAsia="en-IN"/>
+        </w:rPr>
+        <w:t xml:space="preserve"> </w:t>
+      </w:r>
+      <w:proofErr w:type="spellStart"/>
+      <w:r>
+        <w:rPr>
+          <w:rFonts w:ascii="Times New Roman" w:eastAsia="Times New Roman" w:hAnsi="Times New Roman" w:cs="Times New Roman"/>
+          <w:sz w:val="24"/>
+          <w:szCs w:val="24"/>
+          <w:shd w:val="clear" w:color="auto" w:fill="FFFFFF"/>
+          <w:lang w:eastAsia="en-IN"/>
+        </w:rPr>
+        <w:t>C.S.Mala</w:t>
+      </w:r>
+      <w:proofErr w:type="spellEnd"/>
+      <w:r>
+        <w:rPr>
+          <w:rFonts w:ascii="Times New Roman" w:eastAsia="Times New Roman" w:hAnsi="Times New Roman" w:cs="Times New Roman"/>
+          <w:sz w:val="24"/>
+          <w:szCs w:val="24"/>
+          <w:shd w:val="clear" w:color="auto" w:fill="FFFFFF"/>
+          <w:lang w:eastAsia="en-IN"/>
+        </w:rPr>
+        <w:t xml:space="preserve">. "Biometric Face Recognition Payment System”. </w:t>
       </w:r>
       <w:r>
         <w:rPr>
@@ -25736,7 +28839,7 @@
         </w:rPr>
         <w:t xml:space="preserve">Published by </w:t>
       </w:r>
-      <w:hyperlink r:id="rId80" w:history="1">
+      <w:hyperlink r:id="rId81" w:history="1">
         <w:r>
           <w:rPr>
             <w:rFonts w:ascii="Times New Roman" w:eastAsia="Calibri" w:hAnsi="Times New Roman" w:cs="Times New Roman"/>
@@ -25789,7 +28892,7 @@
           <w:lang w:eastAsia="en-IN"/>
         </w:rPr>
       </w:pPr>
-      <w:commentRangeStart w:id="36"/>
+      <w:commentRangeStart w:id="33"/>
       <w:r>
         <w:rPr>
           <w:rFonts w:ascii="Times New Roman" w:eastAsia="Times New Roman" w:hAnsi="Times New Roman" w:cs="Times New Roman"/>
@@ -25798,7 +28901,29 @@
           <w:shd w:val="clear" w:color="auto" w:fill="FFFFFF"/>
           <w:lang w:eastAsia="en-IN"/>
         </w:rPr>
-        <w:t xml:space="preserve">Face Recognition Using OpenCV and Python. [Online] </w:t>
+        <w:t xml:space="preserve">Face Recognition Using </w:t>
+      </w:r>
+      <w:proofErr w:type="spellStart"/>
+      <w:r>
+        <w:rPr>
+          <w:rFonts w:ascii="Times New Roman" w:eastAsia="Times New Roman" w:hAnsi="Times New Roman" w:cs="Times New Roman"/>
+          <w:sz w:val="24"/>
+          <w:szCs w:val="24"/>
+          <w:shd w:val="clear" w:color="auto" w:fill="FFFFFF"/>
+          <w:lang w:eastAsia="en-IN"/>
+        </w:rPr>
+        <w:t>OpenCV</w:t>
+      </w:r>
+      <w:proofErr w:type="spellEnd"/>
+      <w:r>
+        <w:rPr>
+          <w:rFonts w:ascii="Times New Roman" w:eastAsia="Times New Roman" w:hAnsi="Times New Roman" w:cs="Times New Roman"/>
+          <w:sz w:val="24"/>
+          <w:szCs w:val="24"/>
+          <w:shd w:val="clear" w:color="auto" w:fill="FFFFFF"/>
+          <w:lang w:eastAsia="en-IN"/>
+        </w:rPr>
+        <w:t xml:space="preserve"> and Python. [Online] </w:t>
       </w:r>
       <w:r>
         <w:rPr>
@@ -25819,7 +28944,7 @@
         </w:rPr>
         <w:t>“</w:t>
       </w:r>
-      <w:hyperlink r:id="rId81" w:history="1">
+      <w:hyperlink r:id="rId82" w:history="1">
         <w:r>
           <w:rPr>
             <w:rFonts w:ascii="Times New Roman" w:eastAsia="Times New Roman" w:hAnsi="Times New Roman" w:cs="Times New Roman"/>
@@ -25839,14 +28964,36 @@
           <w:shd w:val="clear" w:color="auto" w:fill="FFFFFF"/>
           <w:lang w:eastAsia="en-IN"/>
         </w:rPr>
-        <w:t>”. [Accessed: September 9,2019].</w:t>
-      </w:r>
-      <w:commentRangeEnd w:id="36"/>
+        <w:t>”. [Accessed: September 9</w:t>
+      </w:r>
+      <w:proofErr w:type="gramStart"/>
+      <w:r>
+        <w:rPr>
+          <w:rFonts w:ascii="Times New Roman" w:eastAsia="Times New Roman" w:hAnsi="Times New Roman" w:cs="Times New Roman"/>
+          <w:sz w:val="24"/>
+          <w:szCs w:val="24"/>
+          <w:shd w:val="clear" w:color="auto" w:fill="FFFFFF"/>
+          <w:lang w:eastAsia="en-IN"/>
+        </w:rPr>
+        <w:t>,2019</w:t>
+      </w:r>
+      <w:proofErr w:type="gramEnd"/>
+      <w:r>
+        <w:rPr>
+          <w:rFonts w:ascii="Times New Roman" w:eastAsia="Times New Roman" w:hAnsi="Times New Roman" w:cs="Times New Roman"/>
+          <w:sz w:val="24"/>
+          <w:szCs w:val="24"/>
+          <w:shd w:val="clear" w:color="auto" w:fill="FFFFFF"/>
+          <w:lang w:eastAsia="en-IN"/>
+        </w:rPr>
+        <w:t>].</w:t>
+      </w:r>
+      <w:commentRangeEnd w:id="33"/>
       <w:r>
         <w:rPr>
           <w:rStyle w:val="CommentReference"/>
         </w:rPr>
-        <w:commentReference w:id="36"/>
+        <w:commentReference w:id="33"/>
       </w:r>
     </w:p>
     <w:p>
@@ -25878,8 +29025,8 @@
           <w:lang w:eastAsia="en-IN"/>
         </w:rPr>
       </w:pPr>
-      <w:commentRangeStart w:id="37"/>
-      <w:commentRangeStart w:id="38"/>
+      <w:commentRangeStart w:id="34"/>
+      <w:commentRangeStart w:id="35"/>
       <w:r>
         <w:rPr>
           <w:rFonts w:ascii="Times New Roman" w:eastAsia="Times New Roman" w:hAnsi="Times New Roman" w:cs="Times New Roman"/>
@@ -25962,7 +29109,7 @@
         </w:rPr>
         <w:t>“</w:t>
       </w:r>
-      <w:hyperlink r:id="rId82" w:history="1">
+      <w:hyperlink r:id="rId83" w:history="1">
         <w:r>
           <w:rPr>
             <w:rFonts w:ascii="Times New Roman" w:eastAsia="Times New Roman" w:hAnsi="Times New Roman" w:cs="Times New Roman"/>
@@ -26107,7 +29254,7 @@
         </w:rPr>
         <w:t>“</w:t>
       </w:r>
-      <w:hyperlink r:id="rId83" w:history="1">
+      <w:hyperlink r:id="rId84" w:history="1">
         <w:r>
           <w:rPr>
             <w:rFonts w:ascii="Times New Roman" w:eastAsia="Times New Roman" w:hAnsi="Times New Roman" w:cs="Times New Roman"/>
@@ -26240,7 +29387,7 @@
         </w:rPr>
         <w:t>“</w:t>
       </w:r>
-      <w:hyperlink r:id="rId84" w:history="1">
+      <w:hyperlink r:id="rId85" w:history="1">
         <w:r>
           <w:rPr>
             <w:rFonts w:ascii="Times New Roman" w:eastAsia="Times New Roman" w:hAnsi="Times New Roman" w:cs="Times New Roman"/>
@@ -26301,8 +29448,9 @@
           <w:szCs w:val="24"/>
           <w:lang w:eastAsia="en-IN"/>
         </w:rPr>
-        <w:t>Django Rest Framework</w:t>
-      </w:r>
+        <w:t xml:space="preserve">Django Rest </w:t>
+      </w:r>
+      <w:proofErr w:type="spellStart"/>
       <w:r>
         <w:rPr>
           <w:rFonts w:ascii="Times New Roman" w:eastAsia="Times New Roman" w:hAnsi="Times New Roman" w:cs="Times New Roman"/>
@@ -26311,6 +29459,16 @@
           <w:szCs w:val="24"/>
           <w:lang w:eastAsia="en-IN"/>
         </w:rPr>
+        <w:t>Framework</w:t>
+      </w:r>
+      <w:r>
+        <w:rPr>
+          <w:rFonts w:ascii="Times New Roman" w:eastAsia="Times New Roman" w:hAnsi="Times New Roman" w:cs="Times New Roman"/>
+          <w:bCs/>
+          <w:sz w:val="24"/>
+          <w:szCs w:val="24"/>
+          <w:lang w:eastAsia="en-IN"/>
+        </w:rPr>
         <w:t>‘</w:t>
       </w:r>
       <w:r>
@@ -26321,8 +29479,9 @@
           <w:szCs w:val="24"/>
           <w:lang w:eastAsia="en-IN"/>
         </w:rPr>
-        <w:t>Django REST framework</w:t>
-      </w:r>
+        <w:t>Django</w:t>
+      </w:r>
+      <w:proofErr w:type="spellEnd"/>
       <w:r>
         <w:rPr>
           <w:rFonts w:ascii="Times New Roman" w:eastAsia="Times New Roman" w:hAnsi="Times New Roman" w:cs="Times New Roman"/>
@@ -26331,9 +29490,19 @@
           <w:szCs w:val="24"/>
           <w:lang w:eastAsia="en-IN"/>
         </w:rPr>
+        <w:t xml:space="preserve"> REST framework</w:t>
+      </w:r>
+      <w:r>
+        <w:rPr>
+          <w:rFonts w:ascii="Times New Roman" w:eastAsia="Times New Roman" w:hAnsi="Times New Roman" w:cs="Times New Roman"/>
+          <w:bCs/>
+          <w:sz w:val="24"/>
+          <w:szCs w:val="24"/>
+          <w:lang w:eastAsia="en-IN"/>
+        </w:rPr>
         <w:t>’ [Online]. Available: “</w:t>
       </w:r>
-      <w:hyperlink r:id="rId85" w:history="1">
+      <w:hyperlink r:id="rId86" w:history="1">
         <w:r>
           <w:rPr>
             <w:rFonts w:ascii="Times New Roman" w:eastAsia="Times New Roman" w:hAnsi="Times New Roman" w:cs="Times New Roman"/>
@@ -26442,7 +29611,7 @@
         </w:rPr>
         <w:t xml:space="preserve"> </w:t>
       </w:r>
-      <w:hyperlink r:id="rId86" w:history="1">
+      <w:hyperlink r:id="rId87" w:history="1">
         <w:r>
           <w:rPr>
             <w:rFonts w:ascii="Times New Roman" w:eastAsia="Times New Roman" w:hAnsi="Times New Roman" w:cs="Times New Roman"/>
@@ -26452,19 +29621,19 @@
           <w:t>https://bottlepy.org/docs/dev/</w:t>
         </w:r>
       </w:hyperlink>
-      <w:commentRangeEnd w:id="37"/>
+      <w:commentRangeEnd w:id="34"/>
       <w:r>
         <w:rPr>
           <w:rStyle w:val="CommentReference"/>
         </w:rPr>
-        <w:commentReference w:id="37"/>
-      </w:r>
-      <w:commentRangeEnd w:id="38"/>
+        <w:commentReference w:id="34"/>
+      </w:r>
+      <w:commentRangeEnd w:id="35"/>
       <w:r>
         <w:rPr>
           <w:rStyle w:val="CommentReference"/>
         </w:rPr>
-        <w:commentReference w:id="38"/>
+        <w:commentReference w:id="35"/>
       </w:r>
       <w:r>
         <w:rPr>
@@ -26515,6 +29684,7 @@
           <w:lang w:eastAsia="en-IN"/>
         </w:rPr>
       </w:pPr>
+      <w:proofErr w:type="spellStart"/>
       <w:r>
         <w:rPr>
           <w:rFonts w:ascii="Times New Roman" w:eastAsia="Times New Roman" w:hAnsi="Times New Roman" w:cs="Times New Roman"/>
@@ -26523,8 +29693,9 @@
           <w:szCs w:val="24"/>
           <w:lang w:eastAsia="en-IN"/>
         </w:rPr>
-        <w:t>OpenCV Documentation:</w:t>
-      </w:r>
+        <w:t>OpenCV</w:t>
+      </w:r>
+      <w:proofErr w:type="spellEnd"/>
       <w:r>
         <w:rPr>
           <w:rFonts w:ascii="Times New Roman" w:eastAsia="Times New Roman" w:hAnsi="Times New Roman" w:cs="Times New Roman"/>
@@ -26533,6 +29704,16 @@
           <w:szCs w:val="24"/>
           <w:lang w:eastAsia="en-IN"/>
         </w:rPr>
+        <w:t xml:space="preserve"> Documentation:</w:t>
+      </w:r>
+      <w:r>
+        <w:rPr>
+          <w:rFonts w:ascii="Times New Roman" w:eastAsia="Times New Roman" w:hAnsi="Times New Roman" w:cs="Times New Roman"/>
+          <w:bCs/>
+          <w:sz w:val="24"/>
+          <w:szCs w:val="24"/>
+          <w:lang w:eastAsia="en-IN"/>
+        </w:rPr>
         <w:t xml:space="preserve"> </w:t>
       </w:r>
       <w:r>
@@ -26543,8 +29724,9 @@
           <w:szCs w:val="24"/>
           <w:lang w:eastAsia="en-IN"/>
         </w:rPr>
-        <w:t>‘F</w:t>
-      </w:r>
+        <w:t>‘</w:t>
+      </w:r>
+      <w:proofErr w:type="spellStart"/>
       <w:r>
         <w:rPr>
           <w:rFonts w:ascii="Times New Roman" w:eastAsia="Times New Roman" w:hAnsi="Times New Roman" w:cs="Times New Roman"/>
@@ -26553,6 +29735,16 @@
           <w:szCs w:val="24"/>
           <w:lang w:eastAsia="en-IN"/>
         </w:rPr>
+        <w:t>F</w:t>
+      </w:r>
+      <w:r>
+        <w:rPr>
+          <w:rFonts w:ascii="Times New Roman" w:eastAsia="Times New Roman" w:hAnsi="Times New Roman" w:cs="Times New Roman"/>
+          <w:bCs/>
+          <w:sz w:val="24"/>
+          <w:szCs w:val="24"/>
+          <w:lang w:eastAsia="en-IN"/>
+        </w:rPr>
         <w:t>ace</w:t>
       </w:r>
       <w:r>
@@ -26563,8 +29755,9 @@
           <w:szCs w:val="24"/>
           <w:lang w:eastAsia="en-IN"/>
         </w:rPr>
-        <w:t>Recognizer - Face Recognition with OpenCV’</w:t>
-      </w:r>
+        <w:t>Recognizer</w:t>
+      </w:r>
+      <w:proofErr w:type="spellEnd"/>
       <w:r>
         <w:rPr>
           <w:rFonts w:ascii="Times New Roman" w:eastAsia="Times New Roman" w:hAnsi="Times New Roman" w:cs="Times New Roman"/>
@@ -26573,6 +29766,38 @@
           <w:szCs w:val="24"/>
           <w:lang w:eastAsia="en-IN"/>
         </w:rPr>
+        <w:t xml:space="preserve"> - Face Recognition with </w:t>
+      </w:r>
+      <w:proofErr w:type="spellStart"/>
+      <w:r>
+        <w:rPr>
+          <w:rFonts w:ascii="Times New Roman" w:eastAsia="Times New Roman" w:hAnsi="Times New Roman" w:cs="Times New Roman"/>
+          <w:bCs/>
+          <w:sz w:val="24"/>
+          <w:szCs w:val="24"/>
+          <w:lang w:eastAsia="en-IN"/>
+        </w:rPr>
+        <w:t>OpenCV</w:t>
+      </w:r>
+      <w:proofErr w:type="spellEnd"/>
+      <w:r>
+        <w:rPr>
+          <w:rFonts w:ascii="Times New Roman" w:eastAsia="Times New Roman" w:hAnsi="Times New Roman" w:cs="Times New Roman"/>
+          <w:bCs/>
+          <w:sz w:val="24"/>
+          <w:szCs w:val="24"/>
+          <w:lang w:eastAsia="en-IN"/>
+        </w:rPr>
+        <w:t>’</w:t>
+      </w:r>
+      <w:r>
+        <w:rPr>
+          <w:rFonts w:ascii="Times New Roman" w:eastAsia="Times New Roman" w:hAnsi="Times New Roman" w:cs="Times New Roman"/>
+          <w:bCs/>
+          <w:sz w:val="24"/>
+          <w:szCs w:val="24"/>
+          <w:lang w:eastAsia="en-IN"/>
+        </w:rPr>
         <w:t xml:space="preserve"> </w:t>
       </w:r>
       <w:r>
@@ -26613,8 +29838,9 @@
           <w:szCs w:val="24"/>
           <w:lang w:eastAsia="en-IN"/>
         </w:rPr>
-        <w:t>vailable.</w:t>
-      </w:r>
+        <w:t>vailable</w:t>
+      </w:r>
+      <w:proofErr w:type="gramStart"/>
       <w:r>
         <w:rPr>
           <w:rFonts w:ascii="Times New Roman" w:eastAsia="Times New Roman" w:hAnsi="Times New Roman" w:cs="Times New Roman"/>
@@ -26623,9 +29849,20 @@
           <w:szCs w:val="24"/>
           <w:lang w:eastAsia="en-IN"/>
         </w:rPr>
+        <w:t>.</w:t>
+      </w:r>
+      <w:r>
+        <w:rPr>
+          <w:rFonts w:ascii="Times New Roman" w:eastAsia="Times New Roman" w:hAnsi="Times New Roman" w:cs="Times New Roman"/>
+          <w:bCs/>
+          <w:sz w:val="24"/>
+          <w:szCs w:val="24"/>
+          <w:lang w:eastAsia="en-IN"/>
+        </w:rPr>
         <w:t>“</w:t>
       </w:r>
-      <w:hyperlink r:id="rId87" w:anchor="eigenfaces" w:history="1">
+      <w:proofErr w:type="gramEnd"/>
+      <w:hyperlink r:id="rId88" w:anchor="eigenfaces" w:history="1">
         <w:r>
           <w:rPr>
             <w:color w:val="0000FF"/>
@@ -26690,7 +29927,7 @@
         </w:rPr>
         <w:t>Postman Http Client ‘POSTMAN - HTTP client for testing web services’ [Online].Available: “</w:t>
       </w:r>
-      <w:commentRangeStart w:id="39"/>
+      <w:commentRangeStart w:id="36"/>
       <w:r>
         <w:rPr>
           <w:rFonts w:ascii="Times New Roman" w:hAnsi="Times New Roman"/>
@@ -26733,7 +29970,7 @@
         </w:rPr>
         <w:fldChar w:fldCharType="end"/>
       </w:r>
-      <w:commentRangeEnd w:id="39"/>
+      <w:commentRangeEnd w:id="36"/>
       <w:r>
         <w:rPr>
           <w:rStyle w:val="CommentReference"/>
@@ -26741,7 +29978,7 @@
           <w:sz w:val="24"/>
           <w:szCs w:val="24"/>
         </w:rPr>
-        <w:commentReference w:id="39"/>
+        <w:commentReference w:id="36"/>
       </w:r>
       <w:r>
         <w:rPr>
@@ -26774,7 +30011,7 @@
       </w:pPr>
     </w:p>
     <w:sectPr>
-      <w:footerReference w:type="default" r:id="rId88"/>
+      <w:footerReference w:type="default" r:id="rId89"/>
       <w:pgSz w:w="11906" w:h="16838"/>
       <w:pgMar w:top="1440" w:right="1440" w:bottom="1440" w:left="1440" w:header="708" w:footer="708" w:gutter="0"/>
       <w:pgNumType w:start="34"/>
@@ -26786,7 +30023,7 @@
 </file>
 
 <file path=word/comments.xml><?xml version="1.0" encoding="utf-8"?>
-<w:comments xmlns:wpc="http://schemas.microsoft.com/office/word/2010/wordprocessingCanvas" xmlns:cx="http://schemas.microsoft.com/office/drawing/2014/chartex" xmlns:cx1="http://schemas.microsoft.com/office/drawing/2015/9/8/chartex" xmlns:mc="http://schemas.openxmlformats.org/markup-compatibility/2006" xmlns:o="urn:schemas-microsoft-com:office:office" xmlns:r="http://schemas.openxmlformats.org/officeDocument/2006/relationships" xmlns:m="http://schemas.openxmlformats.org/officeDocument/2006/math" xmlns:v="urn:schemas-microsoft-com:vml" xmlns:wp14="http://schemas.microsoft.com/office/word/2010/wordprocessingDrawing" xmlns:wp="http://schemas.openxmlformats.org/drawingml/2006/wordprocessingDrawing" xmlns:w10="urn:schemas-microsoft-com:office:word" xmlns:w="http://schemas.openxmlformats.org/wordprocessingml/2006/main" xmlns:w14="http://schemas.microsoft.com/office/word/2010/wordml" xmlns:w15="http://schemas.microsoft.com/office/word/2012/wordml" xmlns:w16se="http://schemas.microsoft.com/office/word/2015/wordml/symex" xmlns:wpg="http://schemas.microsoft.com/office/word/2010/wordprocessingGroup" xmlns:wpi="http://schemas.microsoft.com/office/word/2010/wordprocessingInk" xmlns:wne="http://schemas.microsoft.com/office/word/2006/wordml" xmlns:wps="http://schemas.microsoft.com/office/word/2010/wordprocessingShape" mc:Ignorable="w14 w15 w16se wp14">
+<w:comments xmlns:wpc="http://schemas.microsoft.com/office/word/2010/wordprocessingCanvas" xmlns:mc="http://schemas.openxmlformats.org/markup-compatibility/2006" xmlns:o="urn:schemas-microsoft-com:office:office" xmlns:r="http://schemas.openxmlformats.org/officeDocument/2006/relationships" xmlns:m="http://schemas.openxmlformats.org/officeDocument/2006/math" xmlns:v="urn:schemas-microsoft-com:vml" xmlns:wp14="http://schemas.microsoft.com/office/word/2010/wordprocessingDrawing" xmlns:wp="http://schemas.openxmlformats.org/drawingml/2006/wordprocessingDrawing" xmlns:w10="urn:schemas-microsoft-com:office:word" xmlns:w="http://schemas.openxmlformats.org/wordprocessingml/2006/main" xmlns:w14="http://schemas.microsoft.com/office/word/2010/wordml" xmlns:wpg="http://schemas.microsoft.com/office/word/2010/wordprocessingGroup" xmlns:wpi="http://schemas.microsoft.com/office/word/2010/wordprocessingInk" xmlns:wne="http://schemas.microsoft.com/office/word/2006/wordml" xmlns:wps="http://schemas.microsoft.com/office/word/2010/wordprocessingShape" mc:Ignorable="w14 wp14">
   <w:comment w:id="0" w:author="Editor" w:date="2020-04-09T09:58:00Z" w:initials="VBL">
     <w:p>
       <w:pPr>
@@ -26809,7 +30046,7 @@
       </w:r>
     </w:p>
   </w:comment>
-  <w:comment w:id="1" w:author="Editor" w:date="2020-04-09T10:29:00Z" w:initials="VBL">
+  <w:comment w:id="2" w:author="Editor" w:date="2020-04-09T10:02:00Z" w:initials="VBL">
     <w:p>
       <w:pPr>
         <w:pStyle w:val="CommentText"/>
@@ -26821,11 +30058,11 @@
         <w:annotationRef/>
       </w:r>
       <w:r>
-        <w:t>ROC curve not shown in the results!</w:t>
+        <w:t>Delete</w:t>
       </w:r>
     </w:p>
   </w:comment>
-  <w:comment w:id="2" w:author="Editor" w:date="2020-04-09T10:01:00Z" w:initials="VBL">
+  <w:comment w:id="3" w:author="Editor" w:date="2020-04-09T10:03:00Z" w:initials="VBL">
     <w:p>
       <w:pPr>
         <w:pStyle w:val="CommentText"/>
@@ -26837,11 +30074,11 @@
         <w:annotationRef/>
       </w:r>
       <w:r>
-        <w:t>space</w:t>
+        <w:t>Introduction has not much relevance w.r.t the topic mentioned in the title of your project. Revise accordingly!</w:t>
       </w:r>
     </w:p>
   </w:comment>
-  <w:comment w:id="3" w:author="Editor" w:date="2020-04-09T10:29:00Z" w:initials="VBL">
+  <w:comment w:id="4" w:author="Editor" w:date="2020-04-09T10:03:00Z" w:initials="VBL">
     <w:p>
       <w:pPr>
         <w:pStyle w:val="CommentText"/>
@@ -26853,23 +30090,7 @@
         <w:annotationRef/>
       </w:r>
       <w:r>
-        <w:t>Screenshots of accuracy not shown!</w:t>
-      </w:r>
-    </w:p>
-  </w:comment>
-  <w:comment w:id="4" w:author="Editor" w:date="2020-04-09T10:02:00Z" w:initials="VBL">
-    <w:p>
-      <w:pPr>
-        <w:pStyle w:val="CommentText"/>
-      </w:pPr>
-      <w:r>
-        <w:rPr>
-          <w:rStyle w:val="CommentReference"/>
-        </w:rPr>
-        <w:annotationRef/>
-      </w:r>
-      <w:r>
-        <w:t>Delete</w:t>
+        <w:t>?</w:t>
       </w:r>
     </w:p>
   </w:comment>
@@ -26885,11 +30106,11 @@
         <w:annotationRef/>
       </w:r>
       <w:r>
-        <w:t>Introduction has not much relevance w.r.t the topic mentioned in the title of your project. Revise accordingly!</w:t>
+        <w:t>?</w:t>
       </w:r>
     </w:p>
   </w:comment>
-  <w:comment w:id="6" w:author="Editor" w:date="2020-04-09T10:03:00Z" w:initials="VBL">
+  <w:comment w:id="6" w:author="Editor" w:date="2020-04-09T10:04:00Z" w:initials="VBL">
     <w:p>
       <w:pPr>
         <w:pStyle w:val="CommentText"/>
@@ -26901,11 +30122,27 @@
         <w:annotationRef/>
       </w:r>
       <w:r>
+        <w:t>Inappropriate</w:t>
+      </w:r>
+    </w:p>
+  </w:comment>
+  <w:comment w:id="7" w:author="Editor" w:date="2020-04-09T10:05:00Z" w:initials="VBL">
+    <w:p>
+      <w:pPr>
+        <w:pStyle w:val="CommentText"/>
+      </w:pPr>
+      <w:r>
+        <w:rPr>
+          <w:rStyle w:val="CommentReference"/>
+        </w:rPr>
+        <w:annotationRef/>
+      </w:r>
+      <w:r>
         <w:t>?</w:t>
       </w:r>
     </w:p>
   </w:comment>
-  <w:comment w:id="7" w:author="Editor" w:date="2020-04-09T10:03:00Z" w:initials="VBL">
+  <w:comment w:id="8" w:author="Editor" w:date="2020-04-09T10:06:00Z" w:initials="VBL">
     <w:p>
       <w:pPr>
         <w:pStyle w:val="CommentText"/>
@@ -26921,7 +30158,7 @@
       </w:r>
     </w:p>
   </w:comment>
-  <w:comment w:id="8" w:author="Editor" w:date="2020-04-09T10:04:00Z" w:initials="VBL">
+  <w:comment w:id="9" w:author="Editor" w:date="2020-04-09T10:06:00Z" w:initials="VBL">
     <w:p>
       <w:pPr>
         <w:pStyle w:val="CommentText"/>
@@ -26933,23 +30170,7 @@
         <w:annotationRef/>
       </w:r>
       <w:r>
-        <w:t>Inappropriate</w:t>
-      </w:r>
-    </w:p>
-  </w:comment>
-  <w:comment w:id="9" w:author="Editor" w:date="2020-04-09T10:05:00Z" w:initials="VBL">
-    <w:p>
-      <w:pPr>
-        <w:pStyle w:val="CommentText"/>
-      </w:pPr>
-      <w:r>
-        <w:rPr>
-          <w:rStyle w:val="CommentReference"/>
-        </w:rPr>
-        <w:annotationRef/>
-      </w:r>
-      <w:r>
-        <w:t>?</w:t>
+        <w:t>…a real-time…</w:t>
       </w:r>
     </w:p>
   </w:comment>
@@ -26965,11 +30186,11 @@
         <w:annotationRef/>
       </w:r>
       <w:r>
-        <w:t>?</w:t>
+        <w:t>…into a profile…</w:t>
       </w:r>
     </w:p>
   </w:comment>
-  <w:comment w:id="11" w:author="Editor" w:date="2020-04-09T10:06:00Z" w:initials="VBL">
+  <w:comment w:id="12" w:author="Editor" w:date="2020-04-09T10:11:00Z" w:initials="VBL">
     <w:p>
       <w:pPr>
         <w:pStyle w:val="CommentText"/>
@@ -26981,11 +30202,11 @@
         <w:annotationRef/>
       </w:r>
       <w:r>
-        <w:t>…a real-time…</w:t>
+        <w:t>Who are the authors?</w:t>
       </w:r>
     </w:p>
   </w:comment>
-  <w:comment w:id="12" w:author="Editor" w:date="2020-04-09T10:06:00Z" w:initials="VBL">
+  <w:comment w:id="13" w:author="Editor" w:date="2020-04-09T10:13:00Z" w:initials="VBL">
     <w:p>
       <w:pPr>
         <w:pStyle w:val="CommentText"/>
@@ -26997,11 +30218,11 @@
         <w:annotationRef/>
       </w:r>
       <w:r>
-        <w:t>…into a profile…</w:t>
+        <w:t>Redraw the figure</w:t>
       </w:r>
     </w:p>
   </w:comment>
-  <w:comment w:id="15" w:author="Editor" w:date="2020-04-09T10:11:00Z" w:initials="VBL">
+  <w:comment w:id="14" w:author="Editor" w:date="2020-04-09T10:14:00Z" w:initials="VBL">
     <w:p>
       <w:pPr>
         <w:pStyle w:val="CommentText"/>
@@ -27013,11 +30234,11 @@
         <w:annotationRef/>
       </w:r>
       <w:r>
-        <w:t>Who are the authors?</w:t>
+        <w:t>Enlarge the image!</w:t>
       </w:r>
     </w:p>
   </w:comment>
-  <w:comment w:id="16" w:author="Editor" w:date="2020-04-09T10:13:00Z" w:initials="VBL">
+  <w:comment w:id="15" w:author="Editor" w:date="2020-04-09T10:14:00Z" w:initials="VBL">
     <w:p>
       <w:pPr>
         <w:pStyle w:val="CommentText"/>
@@ -27029,11 +30250,11 @@
         <w:annotationRef/>
       </w:r>
       <w:r>
-        <w:t>Redraw the figure</w:t>
+        <w:t>Add formulae!</w:t>
       </w:r>
     </w:p>
   </w:comment>
-  <w:comment w:id="17" w:author="Editor" w:date="2020-04-09T10:14:00Z" w:initials="VBL">
+  <w:comment w:id="16" w:author="Editor" w:date="2020-04-09T10:14:00Z" w:initials="VBL">
     <w:p>
       <w:pPr>
         <w:pStyle w:val="CommentText"/>
@@ -27045,11 +30266,16 @@
         <w:annotationRef/>
       </w:r>
       <w:r>
-        <w:t>Enlarge the image!</w:t>
-      </w:r>
+        <w:t xml:space="preserve">Incorrect way of writing and using the word </w:t>
+      </w:r>
+      <w:proofErr w:type="gramStart"/>
+      <w:r>
+        <w:t>paper !</w:t>
+      </w:r>
+      <w:proofErr w:type="gramEnd"/>
     </w:p>
   </w:comment>
-  <w:comment w:id="18" w:author="Editor" w:date="2020-04-09T10:14:00Z" w:initials="VBL">
+  <w:comment w:id="17" w:author="Editor" w:date="2020-04-09T10:15:00Z" w:initials="VBL">
     <w:p>
       <w:pPr>
         <w:pStyle w:val="CommentText"/>
@@ -27061,11 +30287,11 @@
         <w:annotationRef/>
       </w:r>
       <w:r>
-        <w:t>Add formulae!</w:t>
+        <w:t>Incorrect!</w:t>
       </w:r>
     </w:p>
   </w:comment>
-  <w:comment w:id="19" w:author="Editor" w:date="2020-04-09T10:14:00Z" w:initials="VBL">
+  <w:comment w:id="18" w:author="Editor" w:date="2020-04-09T10:17:00Z" w:initials="VBL">
     <w:p>
       <w:pPr>
         <w:pStyle w:val="CommentText"/>
@@ -27077,53 +30303,26 @@
         <w:annotationRef/>
       </w:r>
       <w:r>
-        <w:t>Incorrect way of writing and using the word paper !</w:t>
-      </w:r>
-    </w:p>
-  </w:comment>
-  <w:comment w:id="20" w:author="Editor" w:date="2020-04-09T10:15:00Z" w:initials="VBL">
+        <w:t>The text is copied.</w:t>
+      </w:r>
+    </w:p>
     <w:p>
       <w:pPr>
         <w:pStyle w:val="CommentText"/>
       </w:pPr>
-      <w:r>
-        <w:rPr>
-          <w:rStyle w:val="CommentReference"/>
-        </w:rPr>
-        <w:annotationRef/>
-      </w:r>
-      <w:r>
-        <w:t>Incorrect!</w:t>
-      </w:r>
-    </w:p>
-  </w:comment>
-  <w:comment w:id="21" w:author="Editor" w:date="2020-04-09T10:17:00Z" w:initials="VBL">
+    </w:p>
     <w:p>
       <w:pPr>
         <w:pStyle w:val="CommentText"/>
       </w:pPr>
       <w:r>
-        <w:rPr>
-          <w:rStyle w:val="CommentReference"/>
-        </w:rPr>
-        <w:annotationRef/>
-      </w:r>
-      <w:r>
-        <w:t>The text is copied.</w:t>
-      </w:r>
-    </w:p>
-    <w:p>
-      <w:pPr>
-        <w:pStyle w:val="CommentText"/>
-      </w:pPr>
-    </w:p>
-    <w:p>
-      <w:pPr>
-        <w:pStyle w:val="CommentText"/>
-      </w:pPr>
-      <w:r>
-        <w:t>Link:</w:t>
-      </w:r>
+        <w:t>Link</w:t>
+      </w:r>
+      <w:proofErr w:type="gramStart"/>
+      <w:r>
+        <w:t>:</w:t>
+      </w:r>
+      <w:proofErr w:type="gramEnd"/>
       <w:r>
         <w:br/>
       </w:r>
@@ -27137,7 +30336,7 @@
       </w:hyperlink>
     </w:p>
   </w:comment>
-  <w:comment w:id="22" w:author="Editor" w:date="2020-04-09T10:17:00Z" w:initials="VBL">
+  <w:comment w:id="19" w:author="Editor" w:date="2020-04-09T10:17:00Z" w:initials="VBL">
     <w:p>
       <w:pPr>
         <w:pStyle w:val="CommentText"/>
@@ -27167,11 +30366,19 @@
         <w:pStyle w:val="CommentText"/>
       </w:pPr>
       <w:r>
-        <w:t>Refer Roger Pressman of Software Engg to draw DFDs.</w:t>
+        <w:t xml:space="preserve">Refer Roger Pressman of Software </w:t>
+      </w:r>
+      <w:proofErr w:type="spellStart"/>
+      <w:r>
+        <w:t>Engg</w:t>
+      </w:r>
+      <w:proofErr w:type="spellEnd"/>
+      <w:r>
+        <w:t xml:space="preserve"> to draw DFDs.</w:t>
       </w:r>
     </w:p>
   </w:comment>
-  <w:comment w:id="23" w:author="Editor" w:date="2020-04-09T10:19:00Z" w:initials="VBL">
+  <w:comment w:id="20" w:author="Editor" w:date="2020-04-09T10:19:00Z" w:initials="VBL">
     <w:p>
       <w:pPr>
         <w:pStyle w:val="CommentText"/>
@@ -27198,7 +30405,7 @@
       </w:r>
     </w:p>
   </w:comment>
-  <w:comment w:id="24" w:author="Editor" w:date="2020-04-09T10:20:00Z" w:initials="VBL">
+  <w:comment w:id="21" w:author="Editor" w:date="2020-04-09T10:20:00Z" w:initials="VBL">
     <w:p>
       <w:pPr>
         <w:pStyle w:val="CommentText"/>
@@ -27214,7 +30421,7 @@
       </w:r>
     </w:p>
   </w:comment>
-  <w:comment w:id="25" w:author="Editor" w:date="2020-04-09T10:21:00Z" w:initials="VBL">
+  <w:comment w:id="22" w:author="Editor" w:date="2020-04-09T10:21:00Z" w:initials="VBL">
     <w:p>
       <w:pPr>
         <w:pStyle w:val="CommentText"/>
@@ -27230,7 +30437,7 @@
       </w:r>
     </w:p>
   </w:comment>
-  <w:comment w:id="26" w:author="Editor" w:date="2020-04-09T10:21:00Z" w:initials="VBL">
+  <w:comment w:id="23" w:author="Editor" w:date="2020-04-09T10:21:00Z" w:initials="VBL">
     <w:p>
       <w:pPr>
         <w:pStyle w:val="CommentText"/>
@@ -27246,7 +30453,7 @@
       </w:r>
     </w:p>
   </w:comment>
-  <w:comment w:id="27" w:author="Editor" w:date="2020-04-09T10:26:00Z" w:initials="VBL">
+  <w:comment w:id="24" w:author="Editor" w:date="2020-04-09T10:26:00Z" w:initials="VBL">
     <w:p>
       <w:pPr>
         <w:pStyle w:val="CommentText"/>
@@ -27262,7 +30469,7 @@
       </w:r>
     </w:p>
   </w:comment>
-  <w:comment w:id="28" w:author="Editor" w:date="2020-04-09T10:27:00Z" w:initials="VBL">
+  <w:comment w:id="25" w:author="Editor" w:date="2020-04-09T10:27:00Z" w:initials="VBL">
     <w:p>
       <w:pPr>
         <w:pStyle w:val="CommentText"/>
@@ -27278,7 +30485,7 @@
       </w:r>
     </w:p>
   </w:comment>
-  <w:comment w:id="29" w:author="Editor" w:date="2020-04-09T10:27:00Z" w:initials="VBL">
+  <w:comment w:id="26" w:author="Editor" w:date="2020-04-09T10:27:00Z" w:initials="VBL">
     <w:p>
       <w:pPr>
         <w:pStyle w:val="CommentText"/>
@@ -27294,7 +30501,7 @@
       </w:r>
     </w:p>
   </w:comment>
-  <w:comment w:id="30" w:author="Editor" w:date="2020-04-09T10:27:00Z" w:initials="VBL">
+  <w:comment w:id="27" w:author="Editor" w:date="2020-04-09T10:27:00Z" w:initials="VBL">
     <w:p>
       <w:pPr>
         <w:pStyle w:val="CommentText"/>
@@ -27310,7 +30517,7 @@
       </w:r>
     </w:p>
   </w:comment>
-  <w:comment w:id="31" w:author="Editor" w:date="2020-04-09T10:30:00Z" w:initials="VBL">
+  <w:comment w:id="28" w:author="Editor" w:date="2020-04-09T10:30:00Z" w:initials="VBL">
     <w:p>
       <w:pPr>
         <w:pStyle w:val="CommentText"/>
@@ -27326,7 +30533,7 @@
       </w:r>
     </w:p>
   </w:comment>
-  <w:comment w:id="32" w:author="Editor" w:date="2020-04-09T10:28:00Z" w:initials="VBL">
+  <w:comment w:id="29" w:author="Editor" w:date="2020-04-09T10:28:00Z" w:initials="VBL">
     <w:p>
       <w:pPr>
         <w:pStyle w:val="CommentText"/>
@@ -27342,7 +30549,7 @@
       </w:r>
     </w:p>
   </w:comment>
-  <w:comment w:id="33" w:author="Editor" w:date="2020-04-09T10:31:00Z" w:initials="VBL">
+  <w:comment w:id="30" w:author="Editor" w:date="2020-04-09T10:31:00Z" w:initials="VBL">
     <w:p>
       <w:pPr>
         <w:pStyle w:val="CommentText"/>
@@ -27358,7 +30565,7 @@
       </w:r>
     </w:p>
   </w:comment>
-  <w:comment w:id="34" w:author="Editor" w:date="2020-04-09T10:31:00Z" w:initials="VBL">
+  <w:comment w:id="31" w:author="Editor" w:date="2020-04-09T10:31:00Z" w:initials="VBL">
     <w:p>
       <w:pPr>
         <w:pStyle w:val="CommentText"/>
@@ -27374,7 +30581,7 @@
       </w:r>
     </w:p>
   </w:comment>
-  <w:comment w:id="35" w:author="Editor" w:date="2020-04-09T10:31:00Z" w:initials="VBL">
+  <w:comment w:id="32" w:author="Editor" w:date="2020-04-09T10:31:00Z" w:initials="VBL">
     <w:p>
       <w:pPr>
         <w:pStyle w:val="CommentText"/>
@@ -27390,7 +30597,7 @@
       </w:r>
     </w:p>
   </w:comment>
-  <w:comment w:id="36" w:author="Editor" w:date="2020-04-09T10:32:00Z" w:initials="VBL">
+  <w:comment w:id="33" w:author="Editor" w:date="2020-04-09T10:32:00Z" w:initials="VBL">
     <w:p>
       <w:pPr>
         <w:pStyle w:val="CommentText"/>
@@ -27406,7 +30613,7 @@
       </w:r>
     </w:p>
   </w:comment>
-  <w:comment w:id="37" w:author="Editor" w:date="2020-04-09T10:32:00Z" w:initials="VBL">
+  <w:comment w:id="34" w:author="Editor" w:date="2020-04-09T10:32:00Z" w:initials="VBL">
     <w:p>
       <w:pPr>
         <w:pStyle w:val="CommentText"/>
@@ -27422,7 +30629,7 @@
       </w:r>
     </w:p>
   </w:comment>
-  <w:comment w:id="38" w:author="Saniket Patil" w:date="2020-04-12T15:39:00Z" w:initials="SP">
+  <w:comment w:id="35" w:author="Saniket Patil" w:date="2020-04-12T15:39:00Z" w:initials="SP">
     <w:p>
       <w:pPr>
         <w:pStyle w:val="CommentText"/>
@@ -27443,7 +30650,7 @@
       </w:pPr>
     </w:p>
   </w:comment>
-  <w:comment w:id="39" w:author="Editor" w:date="2020-04-09T10:33:00Z" w:initials="VBL">
+  <w:comment w:id="36" w:author="Editor" w:date="2020-04-09T10:33:00Z" w:initials="VBL">
     <w:p>
       <w:pPr>
         <w:pStyle w:val="CommentText"/>
@@ -27644,7 +30851,7 @@
 </file>
 
 <file path=word/endnotes.xml><?xml version="1.0" encoding="utf-8"?>
-<w:endnotes xmlns:wpc="http://schemas.microsoft.com/office/word/2010/wordprocessingCanvas" xmlns:cx="http://schemas.microsoft.com/office/drawing/2014/chartex" xmlns:cx1="http://schemas.microsoft.com/office/drawing/2015/9/8/chartex" xmlns:mc="http://schemas.openxmlformats.org/markup-compatibility/2006" xmlns:o="urn:schemas-microsoft-com:office:office" xmlns:r="http://schemas.openxmlformats.org/officeDocument/2006/relationships" xmlns:m="http://schemas.openxmlformats.org/officeDocument/2006/math" xmlns:v="urn:schemas-microsoft-com:vml" xmlns:wp14="http://schemas.microsoft.com/office/word/2010/wordprocessingDrawing" xmlns:wp="http://schemas.openxmlformats.org/drawingml/2006/wordprocessingDrawing" xmlns:w10="urn:schemas-microsoft-com:office:word" xmlns:w="http://schemas.openxmlformats.org/wordprocessingml/2006/main" xmlns:w14="http://schemas.microsoft.com/office/word/2010/wordml" xmlns:w15="http://schemas.microsoft.com/office/word/2012/wordml" xmlns:w16se="http://schemas.microsoft.com/office/word/2015/wordml/symex" xmlns:wpg="http://schemas.microsoft.com/office/word/2010/wordprocessingGroup" xmlns:wpi="http://schemas.microsoft.com/office/word/2010/wordprocessingInk" xmlns:wne="http://schemas.microsoft.com/office/word/2006/wordml" xmlns:wps="http://schemas.microsoft.com/office/word/2010/wordprocessingShape" mc:Ignorable="w14 w15 w16se wp14">
+<w:endnotes xmlns:wpc="http://schemas.microsoft.com/office/word/2010/wordprocessingCanvas" xmlns:mc="http://schemas.openxmlformats.org/markup-compatibility/2006" xmlns:o="urn:schemas-microsoft-com:office:office" xmlns:r="http://schemas.openxmlformats.org/officeDocument/2006/relationships" xmlns:m="http://schemas.openxmlformats.org/officeDocument/2006/math" xmlns:v="urn:schemas-microsoft-com:vml" xmlns:wp14="http://schemas.microsoft.com/office/word/2010/wordprocessingDrawing" xmlns:wp="http://schemas.openxmlformats.org/drawingml/2006/wordprocessingDrawing" xmlns:w10="urn:schemas-microsoft-com:office:word" xmlns:w="http://schemas.openxmlformats.org/wordprocessingml/2006/main" xmlns:w14="http://schemas.microsoft.com/office/word/2010/wordml" xmlns:wpg="http://schemas.microsoft.com/office/word/2010/wordprocessingGroup" xmlns:wpi="http://schemas.microsoft.com/office/word/2010/wordprocessingInk" xmlns:wne="http://schemas.microsoft.com/office/word/2006/wordml" xmlns:wps="http://schemas.microsoft.com/office/word/2010/wordprocessingShape" mc:Ignorable="w14 wp14">
   <w:endnote w:type="separator" w:id="-1">
     <w:p>
       <w:pPr>
@@ -27669,7 +30876,7 @@
 </file>
 
 <file path=word/footer1.xml><?xml version="1.0" encoding="utf-8"?>
-<w:ftr xmlns:wpc="http://schemas.microsoft.com/office/word/2010/wordprocessingCanvas" xmlns:cx="http://schemas.microsoft.com/office/drawing/2014/chartex" xmlns:cx1="http://schemas.microsoft.com/office/drawing/2015/9/8/chartex" xmlns:mc="http://schemas.openxmlformats.org/markup-compatibility/2006" xmlns:o="urn:schemas-microsoft-com:office:office" xmlns:r="http://schemas.openxmlformats.org/officeDocument/2006/relationships" xmlns:m="http://schemas.openxmlformats.org/officeDocument/2006/math" xmlns:v="urn:schemas-microsoft-com:vml" xmlns:wp14="http://schemas.microsoft.com/office/word/2010/wordprocessingDrawing" xmlns:wp="http://schemas.openxmlformats.org/drawingml/2006/wordprocessingDrawing" xmlns:w10="urn:schemas-microsoft-com:office:word" xmlns:w="http://schemas.openxmlformats.org/wordprocessingml/2006/main" xmlns:w14="http://schemas.microsoft.com/office/word/2010/wordml" xmlns:w15="http://schemas.microsoft.com/office/word/2012/wordml" xmlns:w16se="http://schemas.microsoft.com/office/word/2015/wordml/symex" xmlns:wpg="http://schemas.microsoft.com/office/word/2010/wordprocessingGroup" xmlns:wpi="http://schemas.microsoft.com/office/word/2010/wordprocessingInk" xmlns:wne="http://schemas.microsoft.com/office/word/2006/wordml" xmlns:wps="http://schemas.microsoft.com/office/word/2010/wordprocessingShape" mc:Ignorable="w14 w15 w16se wp14">
+<w:ftr xmlns:wpc="http://schemas.microsoft.com/office/word/2010/wordprocessingCanvas" xmlns:mc="http://schemas.openxmlformats.org/markup-compatibility/2006" xmlns:o="urn:schemas-microsoft-com:office:office" xmlns:r="http://schemas.openxmlformats.org/officeDocument/2006/relationships" xmlns:m="http://schemas.openxmlformats.org/officeDocument/2006/math" xmlns:v="urn:schemas-microsoft-com:vml" xmlns:wp14="http://schemas.microsoft.com/office/word/2010/wordprocessingDrawing" xmlns:wp="http://schemas.openxmlformats.org/drawingml/2006/wordprocessingDrawing" xmlns:w10="urn:schemas-microsoft-com:office:word" xmlns:w="http://schemas.openxmlformats.org/wordprocessingml/2006/main" xmlns:w14="http://schemas.microsoft.com/office/word/2010/wordml" xmlns:wpg="http://schemas.microsoft.com/office/word/2010/wordprocessingGroup" xmlns:wpi="http://schemas.microsoft.com/office/word/2010/wordprocessingInk" xmlns:wne="http://schemas.microsoft.com/office/word/2006/wordml" xmlns:wps="http://schemas.microsoft.com/office/word/2010/wordprocessingShape" mc:Ignorable="w14 wp14">
   <w:p>
     <w:pPr>
       <w:pStyle w:val="Footer"/>
@@ -27679,7 +30886,7 @@
 </file>
 
 <file path=word/footer10.xml><?xml version="1.0" encoding="utf-8"?>
-<w:ftr xmlns:wpc="http://schemas.microsoft.com/office/word/2010/wordprocessingCanvas" xmlns:cx="http://schemas.microsoft.com/office/drawing/2014/chartex" xmlns:cx1="http://schemas.microsoft.com/office/drawing/2015/9/8/chartex" xmlns:mc="http://schemas.openxmlformats.org/markup-compatibility/2006" xmlns:o="urn:schemas-microsoft-com:office:office" xmlns:r="http://schemas.openxmlformats.org/officeDocument/2006/relationships" xmlns:m="http://schemas.openxmlformats.org/officeDocument/2006/math" xmlns:v="urn:schemas-microsoft-com:vml" xmlns:wp14="http://schemas.microsoft.com/office/word/2010/wordprocessingDrawing" xmlns:wp="http://schemas.openxmlformats.org/drawingml/2006/wordprocessingDrawing" xmlns:w10="urn:schemas-microsoft-com:office:word" xmlns:w="http://schemas.openxmlformats.org/wordprocessingml/2006/main" xmlns:w14="http://schemas.microsoft.com/office/word/2010/wordml" xmlns:w15="http://schemas.microsoft.com/office/word/2012/wordml" xmlns:w16se="http://schemas.microsoft.com/office/word/2015/wordml/symex" xmlns:wpg="http://schemas.microsoft.com/office/word/2010/wordprocessingGroup" xmlns:wpi="http://schemas.microsoft.com/office/word/2010/wordprocessingInk" xmlns:wne="http://schemas.microsoft.com/office/word/2006/wordml" xmlns:wps="http://schemas.microsoft.com/office/word/2010/wordprocessingShape" mc:Ignorable="w14 w15 w16se wp14">
+<w:ftr xmlns:wpc="http://schemas.microsoft.com/office/word/2010/wordprocessingCanvas" xmlns:mc="http://schemas.openxmlformats.org/markup-compatibility/2006" xmlns:o="urn:schemas-microsoft-com:office:office" xmlns:r="http://schemas.openxmlformats.org/officeDocument/2006/relationships" xmlns:m="http://schemas.openxmlformats.org/officeDocument/2006/math" xmlns:v="urn:schemas-microsoft-com:vml" xmlns:wp14="http://schemas.microsoft.com/office/word/2010/wordprocessingDrawing" xmlns:wp="http://schemas.openxmlformats.org/drawingml/2006/wordprocessingDrawing" xmlns:w10="urn:schemas-microsoft-com:office:word" xmlns:w="http://schemas.openxmlformats.org/wordprocessingml/2006/main" xmlns:w14="http://schemas.microsoft.com/office/word/2010/wordml" xmlns:wpg="http://schemas.microsoft.com/office/word/2010/wordprocessingGroup" xmlns:wpi="http://schemas.microsoft.com/office/word/2010/wordprocessingInk" xmlns:wne="http://schemas.microsoft.com/office/word/2006/wordml" xmlns:wps="http://schemas.microsoft.com/office/word/2010/wordprocessingShape" mc:Ignorable="w14 wp14">
   <w:sdt>
     <w:sdtPr>
       <w:rPr>
@@ -27728,7 +30935,7 @@
             <w:rFonts w:ascii="Times New Roman" w:hAnsi="Times New Roman"/>
             <w:noProof/>
           </w:rPr>
-          <w:t>3</w:t>
+          <w:t>7</w:t>
         </w:r>
         <w:r>
           <w:rPr>
@@ -27757,7 +30964,7 @@
 </file>
 
 <file path=word/footer11.xml><?xml version="1.0" encoding="utf-8"?>
-<w:ftr xmlns:wpc="http://schemas.microsoft.com/office/word/2010/wordprocessingCanvas" xmlns:cx="http://schemas.microsoft.com/office/drawing/2014/chartex" xmlns:cx1="http://schemas.microsoft.com/office/drawing/2015/9/8/chartex" xmlns:mc="http://schemas.openxmlformats.org/markup-compatibility/2006" xmlns:o="urn:schemas-microsoft-com:office:office" xmlns:r="http://schemas.openxmlformats.org/officeDocument/2006/relationships" xmlns:m="http://schemas.openxmlformats.org/officeDocument/2006/math" xmlns:v="urn:schemas-microsoft-com:vml" xmlns:wp14="http://schemas.microsoft.com/office/word/2010/wordprocessingDrawing" xmlns:wp="http://schemas.openxmlformats.org/drawingml/2006/wordprocessingDrawing" xmlns:w10="urn:schemas-microsoft-com:office:word" xmlns:w="http://schemas.openxmlformats.org/wordprocessingml/2006/main" xmlns:w14="http://schemas.microsoft.com/office/word/2010/wordml" xmlns:w15="http://schemas.microsoft.com/office/word/2012/wordml" xmlns:w16se="http://schemas.microsoft.com/office/word/2015/wordml/symex" xmlns:wpg="http://schemas.microsoft.com/office/word/2010/wordprocessingGroup" xmlns:wpi="http://schemas.microsoft.com/office/word/2010/wordprocessingInk" xmlns:wne="http://schemas.microsoft.com/office/word/2006/wordml" xmlns:wps="http://schemas.microsoft.com/office/word/2010/wordprocessingShape" mc:Ignorable="w14 w15 w16se wp14">
+<w:ftr xmlns:wpc="http://schemas.microsoft.com/office/word/2010/wordprocessingCanvas" xmlns:mc="http://schemas.openxmlformats.org/markup-compatibility/2006" xmlns:o="urn:schemas-microsoft-com:office:office" xmlns:r="http://schemas.openxmlformats.org/officeDocument/2006/relationships" xmlns:m="http://schemas.openxmlformats.org/officeDocument/2006/math" xmlns:v="urn:schemas-microsoft-com:vml" xmlns:wp14="http://schemas.microsoft.com/office/word/2010/wordprocessingDrawing" xmlns:wp="http://schemas.openxmlformats.org/drawingml/2006/wordprocessingDrawing" xmlns:w10="urn:schemas-microsoft-com:office:word" xmlns:w="http://schemas.openxmlformats.org/wordprocessingml/2006/main" xmlns:w14="http://schemas.microsoft.com/office/word/2010/wordml" xmlns:wpg="http://schemas.microsoft.com/office/word/2010/wordprocessingGroup" xmlns:wpi="http://schemas.microsoft.com/office/word/2010/wordprocessingInk" xmlns:wne="http://schemas.microsoft.com/office/word/2006/wordml" xmlns:wps="http://schemas.microsoft.com/office/word/2010/wordprocessingShape" mc:Ignorable="w14 wp14">
   <w:p>
     <w:pPr>
       <w:pStyle w:val="Footer"/>
@@ -27768,7 +30975,7 @@
 </file>
 
 <file path=word/footer12.xml><?xml version="1.0" encoding="utf-8"?>
-<w:ftr xmlns:wpc="http://schemas.microsoft.com/office/word/2010/wordprocessingCanvas" xmlns:cx="http://schemas.microsoft.com/office/drawing/2014/chartex" xmlns:cx1="http://schemas.microsoft.com/office/drawing/2015/9/8/chartex" xmlns:mc="http://schemas.openxmlformats.org/markup-compatibility/2006" xmlns:o="urn:schemas-microsoft-com:office:office" xmlns:r="http://schemas.openxmlformats.org/officeDocument/2006/relationships" xmlns:m="http://schemas.openxmlformats.org/officeDocument/2006/math" xmlns:v="urn:schemas-microsoft-com:vml" xmlns:wp14="http://schemas.microsoft.com/office/word/2010/wordprocessingDrawing" xmlns:wp="http://schemas.openxmlformats.org/drawingml/2006/wordprocessingDrawing" xmlns:w10="urn:schemas-microsoft-com:office:word" xmlns:w="http://schemas.openxmlformats.org/wordprocessingml/2006/main" xmlns:w14="http://schemas.microsoft.com/office/word/2010/wordml" xmlns:w15="http://schemas.microsoft.com/office/word/2012/wordml" xmlns:w16se="http://schemas.microsoft.com/office/word/2015/wordml/symex" xmlns:wpg="http://schemas.microsoft.com/office/word/2010/wordprocessingGroup" xmlns:wpi="http://schemas.microsoft.com/office/word/2010/wordprocessingInk" xmlns:wne="http://schemas.microsoft.com/office/word/2006/wordml" xmlns:wps="http://schemas.microsoft.com/office/word/2010/wordprocessingShape" mc:Ignorable="w14 w15 w16se wp14">
+<w:ftr xmlns:wpc="http://schemas.microsoft.com/office/word/2010/wordprocessingCanvas" xmlns:mc="http://schemas.openxmlformats.org/markup-compatibility/2006" xmlns:o="urn:schemas-microsoft-com:office:office" xmlns:r="http://schemas.openxmlformats.org/officeDocument/2006/relationships" xmlns:m="http://schemas.openxmlformats.org/officeDocument/2006/math" xmlns:v="urn:schemas-microsoft-com:vml" xmlns:wp14="http://schemas.microsoft.com/office/word/2010/wordprocessingDrawing" xmlns:wp="http://schemas.openxmlformats.org/drawingml/2006/wordprocessingDrawing" xmlns:w10="urn:schemas-microsoft-com:office:word" xmlns:w="http://schemas.openxmlformats.org/wordprocessingml/2006/main" xmlns:w14="http://schemas.microsoft.com/office/word/2010/wordml" xmlns:wpg="http://schemas.microsoft.com/office/word/2010/wordprocessingGroup" xmlns:wpi="http://schemas.microsoft.com/office/word/2010/wordprocessingInk" xmlns:wne="http://schemas.microsoft.com/office/word/2006/wordml" xmlns:wps="http://schemas.microsoft.com/office/word/2010/wordprocessingShape" mc:Ignorable="w14 wp14">
   <w:sdt>
     <w:sdtPr>
       <w:id w:val="428008145"/>
@@ -27822,7 +31029,7 @@
 </file>
 
 <file path=word/footer13.xml><?xml version="1.0" encoding="utf-8"?>
-<w:ftr xmlns:wpc="http://schemas.microsoft.com/office/word/2010/wordprocessingCanvas" xmlns:cx="http://schemas.microsoft.com/office/drawing/2014/chartex" xmlns:cx1="http://schemas.microsoft.com/office/drawing/2015/9/8/chartex" xmlns:mc="http://schemas.openxmlformats.org/markup-compatibility/2006" xmlns:o="urn:schemas-microsoft-com:office:office" xmlns:r="http://schemas.openxmlformats.org/officeDocument/2006/relationships" xmlns:m="http://schemas.openxmlformats.org/officeDocument/2006/math" xmlns:v="urn:schemas-microsoft-com:vml" xmlns:wp14="http://schemas.microsoft.com/office/word/2010/wordprocessingDrawing" xmlns:wp="http://schemas.openxmlformats.org/drawingml/2006/wordprocessingDrawing" xmlns:w10="urn:schemas-microsoft-com:office:word" xmlns:w="http://schemas.openxmlformats.org/wordprocessingml/2006/main" xmlns:w14="http://schemas.microsoft.com/office/word/2010/wordml" xmlns:w15="http://schemas.microsoft.com/office/word/2012/wordml" xmlns:w16se="http://schemas.microsoft.com/office/word/2015/wordml/symex" xmlns:wpg="http://schemas.microsoft.com/office/word/2010/wordprocessingGroup" xmlns:wpi="http://schemas.microsoft.com/office/word/2010/wordprocessingInk" xmlns:wne="http://schemas.microsoft.com/office/word/2006/wordml" xmlns:wps="http://schemas.microsoft.com/office/word/2010/wordprocessingShape" mc:Ignorable="w14 w15 w16se wp14">
+<w:ftr xmlns:wpc="http://schemas.microsoft.com/office/word/2010/wordprocessingCanvas" xmlns:mc="http://schemas.openxmlformats.org/markup-compatibility/2006" xmlns:o="urn:schemas-microsoft-com:office:office" xmlns:r="http://schemas.openxmlformats.org/officeDocument/2006/relationships" xmlns:m="http://schemas.openxmlformats.org/officeDocument/2006/math" xmlns:v="urn:schemas-microsoft-com:vml" xmlns:wp14="http://schemas.microsoft.com/office/word/2010/wordprocessingDrawing" xmlns:wp="http://schemas.openxmlformats.org/drawingml/2006/wordprocessingDrawing" xmlns:w10="urn:schemas-microsoft-com:office:word" xmlns:w="http://schemas.openxmlformats.org/wordprocessingml/2006/main" xmlns:w14="http://schemas.microsoft.com/office/word/2010/wordml" xmlns:wpg="http://schemas.microsoft.com/office/word/2010/wordprocessingGroup" xmlns:wpi="http://schemas.microsoft.com/office/word/2010/wordprocessingInk" xmlns:wne="http://schemas.microsoft.com/office/word/2006/wordml" xmlns:wps="http://schemas.microsoft.com/office/word/2010/wordprocessingShape" mc:Ignorable="w14 wp14">
   <w:p>
     <w:pPr>
       <w:pStyle w:val="Footer"/>
@@ -27841,7 +31048,7 @@
 </file>
 
 <file path=word/footer14.xml><?xml version="1.0" encoding="utf-8"?>
-<w:ftr xmlns:wpc="http://schemas.microsoft.com/office/word/2010/wordprocessingCanvas" xmlns:cx="http://schemas.microsoft.com/office/drawing/2014/chartex" xmlns:cx1="http://schemas.microsoft.com/office/drawing/2015/9/8/chartex" xmlns:mc="http://schemas.openxmlformats.org/markup-compatibility/2006" xmlns:o="urn:schemas-microsoft-com:office:office" xmlns:r="http://schemas.openxmlformats.org/officeDocument/2006/relationships" xmlns:m="http://schemas.openxmlformats.org/officeDocument/2006/math" xmlns:v="urn:schemas-microsoft-com:vml" xmlns:wp14="http://schemas.microsoft.com/office/word/2010/wordprocessingDrawing" xmlns:wp="http://schemas.openxmlformats.org/drawingml/2006/wordprocessingDrawing" xmlns:w10="urn:schemas-microsoft-com:office:word" xmlns:w="http://schemas.openxmlformats.org/wordprocessingml/2006/main" xmlns:w14="http://schemas.microsoft.com/office/word/2010/wordml" xmlns:w15="http://schemas.microsoft.com/office/word/2012/wordml" xmlns:w16se="http://schemas.microsoft.com/office/word/2015/wordml/symex" xmlns:wpg="http://schemas.microsoft.com/office/word/2010/wordprocessingGroup" xmlns:wpi="http://schemas.microsoft.com/office/word/2010/wordprocessingInk" xmlns:wne="http://schemas.microsoft.com/office/word/2006/wordml" xmlns:wps="http://schemas.microsoft.com/office/word/2010/wordprocessingShape" mc:Ignorable="w14 w15 w16se wp14">
+<w:ftr xmlns:wpc="http://schemas.microsoft.com/office/word/2010/wordprocessingCanvas" xmlns:mc="http://schemas.openxmlformats.org/markup-compatibility/2006" xmlns:o="urn:schemas-microsoft-com:office:office" xmlns:r="http://schemas.openxmlformats.org/officeDocument/2006/relationships" xmlns:m="http://schemas.openxmlformats.org/officeDocument/2006/math" xmlns:v="urn:schemas-microsoft-com:vml" xmlns:wp14="http://schemas.microsoft.com/office/word/2010/wordprocessingDrawing" xmlns:wp="http://schemas.openxmlformats.org/drawingml/2006/wordprocessingDrawing" xmlns:w10="urn:schemas-microsoft-com:office:word" xmlns:w="http://schemas.openxmlformats.org/wordprocessingml/2006/main" xmlns:w14="http://schemas.microsoft.com/office/word/2010/wordml" xmlns:wpg="http://schemas.microsoft.com/office/word/2010/wordprocessingGroup" xmlns:wpi="http://schemas.microsoft.com/office/word/2010/wordprocessingInk" xmlns:wne="http://schemas.microsoft.com/office/word/2006/wordml" xmlns:wps="http://schemas.microsoft.com/office/word/2010/wordprocessingShape" mc:Ignorable="w14 wp14">
   <w:p>
     <w:pPr>
       <w:pStyle w:val="Footer"/>
@@ -27851,7 +31058,7 @@
 </file>
 
 <file path=word/footer15.xml><?xml version="1.0" encoding="utf-8"?>
-<w:ftr xmlns:wpc="http://schemas.microsoft.com/office/word/2010/wordprocessingCanvas" xmlns:cx="http://schemas.microsoft.com/office/drawing/2014/chartex" xmlns:cx1="http://schemas.microsoft.com/office/drawing/2015/9/8/chartex" xmlns:mc="http://schemas.openxmlformats.org/markup-compatibility/2006" xmlns:o="urn:schemas-microsoft-com:office:office" xmlns:r="http://schemas.openxmlformats.org/officeDocument/2006/relationships" xmlns:m="http://schemas.openxmlformats.org/officeDocument/2006/math" xmlns:v="urn:schemas-microsoft-com:vml" xmlns:wp14="http://schemas.microsoft.com/office/word/2010/wordprocessingDrawing" xmlns:wp="http://schemas.openxmlformats.org/drawingml/2006/wordprocessingDrawing" xmlns:w10="urn:schemas-microsoft-com:office:word" xmlns:w="http://schemas.openxmlformats.org/wordprocessingml/2006/main" xmlns:w14="http://schemas.microsoft.com/office/word/2010/wordml" xmlns:w15="http://schemas.microsoft.com/office/word/2012/wordml" xmlns:w16se="http://schemas.microsoft.com/office/word/2015/wordml/symex" xmlns:wpg="http://schemas.microsoft.com/office/word/2010/wordprocessingGroup" xmlns:wpi="http://schemas.microsoft.com/office/word/2010/wordprocessingInk" xmlns:wne="http://schemas.microsoft.com/office/word/2006/wordml" xmlns:wps="http://schemas.microsoft.com/office/word/2010/wordprocessingShape" mc:Ignorable="w14 w15 w16se wp14">
+<w:ftr xmlns:wpc="http://schemas.microsoft.com/office/word/2010/wordprocessingCanvas" xmlns:mc="http://schemas.openxmlformats.org/markup-compatibility/2006" xmlns:o="urn:schemas-microsoft-com:office:office" xmlns:r="http://schemas.openxmlformats.org/officeDocument/2006/relationships" xmlns:m="http://schemas.openxmlformats.org/officeDocument/2006/math" xmlns:v="urn:schemas-microsoft-com:vml" xmlns:wp14="http://schemas.microsoft.com/office/word/2010/wordprocessingDrawing" xmlns:wp="http://schemas.openxmlformats.org/drawingml/2006/wordprocessingDrawing" xmlns:w10="urn:schemas-microsoft-com:office:word" xmlns:w="http://schemas.openxmlformats.org/wordprocessingml/2006/main" xmlns:w14="http://schemas.microsoft.com/office/word/2010/wordml" xmlns:wpg="http://schemas.microsoft.com/office/word/2010/wordprocessingGroup" xmlns:wpi="http://schemas.microsoft.com/office/word/2010/wordprocessingInk" xmlns:wne="http://schemas.microsoft.com/office/word/2006/wordml" xmlns:wps="http://schemas.microsoft.com/office/word/2010/wordprocessingShape" mc:Ignorable="w14 wp14">
   <w:sdt>
     <w:sdtPr>
       <w:id w:val="20373913"/>
@@ -27860,6 +31067,7 @@
         <w:docPartUnique/>
       </w:docPartObj>
     </w:sdtPr>
+    <w:sdtEndPr/>
     <w:sdtContent>
       <w:p>
         <w:pPr>
@@ -27889,7 +31097,7 @@
             <w:rFonts w:ascii="Times New Roman" w:hAnsi="Times New Roman" w:cs="Times New Roman"/>
             <w:noProof/>
           </w:rPr>
-          <w:t>11</w:t>
+          <w:t>13</w:t>
         </w:r>
         <w:r>
           <w:rPr>
@@ -27911,7 +31119,7 @@
 </file>
 
 <file path=word/footer16.xml><?xml version="1.0" encoding="utf-8"?>
-<w:ftr xmlns:wpc="http://schemas.microsoft.com/office/word/2010/wordprocessingCanvas" xmlns:cx="http://schemas.microsoft.com/office/drawing/2014/chartex" xmlns:cx1="http://schemas.microsoft.com/office/drawing/2015/9/8/chartex" xmlns:mc="http://schemas.openxmlformats.org/markup-compatibility/2006" xmlns:o="urn:schemas-microsoft-com:office:office" xmlns:r="http://schemas.openxmlformats.org/officeDocument/2006/relationships" xmlns:m="http://schemas.openxmlformats.org/officeDocument/2006/math" xmlns:v="urn:schemas-microsoft-com:vml" xmlns:wp14="http://schemas.microsoft.com/office/word/2010/wordprocessingDrawing" xmlns:wp="http://schemas.openxmlformats.org/drawingml/2006/wordprocessingDrawing" xmlns:w10="urn:schemas-microsoft-com:office:word" xmlns:w="http://schemas.openxmlformats.org/wordprocessingml/2006/main" xmlns:w14="http://schemas.microsoft.com/office/word/2010/wordml" xmlns:w15="http://schemas.microsoft.com/office/word/2012/wordml" xmlns:w16se="http://schemas.microsoft.com/office/word/2015/wordml/symex" xmlns:wpg="http://schemas.microsoft.com/office/word/2010/wordprocessingGroup" xmlns:wpi="http://schemas.microsoft.com/office/word/2010/wordprocessingInk" xmlns:wne="http://schemas.microsoft.com/office/word/2006/wordml" xmlns:wps="http://schemas.microsoft.com/office/word/2010/wordprocessingShape" mc:Ignorable="w14 w15 w16se wp14">
+<w:ftr xmlns:wpc="http://schemas.microsoft.com/office/word/2010/wordprocessingCanvas" xmlns:mc="http://schemas.openxmlformats.org/markup-compatibility/2006" xmlns:o="urn:schemas-microsoft-com:office:office" xmlns:r="http://schemas.openxmlformats.org/officeDocument/2006/relationships" xmlns:m="http://schemas.openxmlformats.org/officeDocument/2006/math" xmlns:v="urn:schemas-microsoft-com:vml" xmlns:wp14="http://schemas.microsoft.com/office/word/2010/wordprocessingDrawing" xmlns:wp="http://schemas.openxmlformats.org/drawingml/2006/wordprocessingDrawing" xmlns:w10="urn:schemas-microsoft-com:office:word" xmlns:w="http://schemas.openxmlformats.org/wordprocessingml/2006/main" xmlns:w14="http://schemas.microsoft.com/office/word/2010/wordml" xmlns:wpg="http://schemas.microsoft.com/office/word/2010/wordprocessingGroup" xmlns:wpi="http://schemas.microsoft.com/office/word/2010/wordprocessingInk" xmlns:wne="http://schemas.microsoft.com/office/word/2006/wordml" xmlns:wps="http://schemas.microsoft.com/office/word/2010/wordprocessingShape" mc:Ignorable="w14 wp14">
   <w:p>
     <w:pPr>
       <w:pStyle w:val="Footer"/>
@@ -27921,7 +31129,7 @@
 </file>
 
 <file path=word/footer17.xml><?xml version="1.0" encoding="utf-8"?>
-<w:ftr xmlns:wpc="http://schemas.microsoft.com/office/word/2010/wordprocessingCanvas" xmlns:cx="http://schemas.microsoft.com/office/drawing/2014/chartex" xmlns:cx1="http://schemas.microsoft.com/office/drawing/2015/9/8/chartex" xmlns:mc="http://schemas.openxmlformats.org/markup-compatibility/2006" xmlns:o="urn:schemas-microsoft-com:office:office" xmlns:r="http://schemas.openxmlformats.org/officeDocument/2006/relationships" xmlns:m="http://schemas.openxmlformats.org/officeDocument/2006/math" xmlns:v="urn:schemas-microsoft-com:vml" xmlns:wp14="http://schemas.microsoft.com/office/word/2010/wordprocessingDrawing" xmlns:wp="http://schemas.openxmlformats.org/drawingml/2006/wordprocessingDrawing" xmlns:w10="urn:schemas-microsoft-com:office:word" xmlns:w="http://schemas.openxmlformats.org/wordprocessingml/2006/main" xmlns:w14="http://schemas.microsoft.com/office/word/2010/wordml" xmlns:w15="http://schemas.microsoft.com/office/word/2012/wordml" xmlns:w16se="http://schemas.microsoft.com/office/word/2015/wordml/symex" xmlns:wpg="http://schemas.microsoft.com/office/word/2010/wordprocessingGroup" xmlns:wpi="http://schemas.microsoft.com/office/word/2010/wordprocessingInk" xmlns:wne="http://schemas.microsoft.com/office/word/2006/wordml" xmlns:wps="http://schemas.microsoft.com/office/word/2010/wordprocessingShape" mc:Ignorable="w14 w15 w16se wp14">
+<w:ftr xmlns:wpc="http://schemas.microsoft.com/office/word/2010/wordprocessingCanvas" xmlns:mc="http://schemas.openxmlformats.org/markup-compatibility/2006" xmlns:o="urn:schemas-microsoft-com:office:office" xmlns:r="http://schemas.openxmlformats.org/officeDocument/2006/relationships" xmlns:m="http://schemas.openxmlformats.org/officeDocument/2006/math" xmlns:v="urn:schemas-microsoft-com:vml" xmlns:wp14="http://schemas.microsoft.com/office/word/2010/wordprocessingDrawing" xmlns:wp="http://schemas.openxmlformats.org/drawingml/2006/wordprocessingDrawing" xmlns:w10="urn:schemas-microsoft-com:office:word" xmlns:w="http://schemas.openxmlformats.org/wordprocessingml/2006/main" xmlns:w14="http://schemas.microsoft.com/office/word/2010/wordml" xmlns:wpg="http://schemas.microsoft.com/office/word/2010/wordprocessingGroup" xmlns:wpi="http://schemas.microsoft.com/office/word/2010/wordprocessingInk" xmlns:wne="http://schemas.microsoft.com/office/word/2006/wordml" xmlns:wps="http://schemas.microsoft.com/office/word/2010/wordprocessingShape" mc:Ignorable="w14 wp14">
   <w:sdt>
     <w:sdtPr>
       <w:id w:val="180711355"/>
@@ -27983,7 +31191,7 @@
 </file>
 
 <file path=word/footer18.xml><?xml version="1.0" encoding="utf-8"?>
-<w:ftr xmlns:wpc="http://schemas.microsoft.com/office/word/2010/wordprocessingCanvas" xmlns:cx="http://schemas.microsoft.com/office/drawing/2014/chartex" xmlns:cx1="http://schemas.microsoft.com/office/drawing/2015/9/8/chartex" xmlns:mc="http://schemas.openxmlformats.org/markup-compatibility/2006" xmlns:o="urn:schemas-microsoft-com:office:office" xmlns:r="http://schemas.openxmlformats.org/officeDocument/2006/relationships" xmlns:m="http://schemas.openxmlformats.org/officeDocument/2006/math" xmlns:v="urn:schemas-microsoft-com:vml" xmlns:wp14="http://schemas.microsoft.com/office/word/2010/wordprocessingDrawing" xmlns:wp="http://schemas.openxmlformats.org/drawingml/2006/wordprocessingDrawing" xmlns:w10="urn:schemas-microsoft-com:office:word" xmlns:w="http://schemas.openxmlformats.org/wordprocessingml/2006/main" xmlns:w14="http://schemas.microsoft.com/office/word/2010/wordml" xmlns:w15="http://schemas.microsoft.com/office/word/2012/wordml" xmlns:w16se="http://schemas.microsoft.com/office/word/2015/wordml/symex" xmlns:wpg="http://schemas.microsoft.com/office/word/2010/wordprocessingGroup" xmlns:wpi="http://schemas.microsoft.com/office/word/2010/wordprocessingInk" xmlns:wne="http://schemas.microsoft.com/office/word/2006/wordml" xmlns:wps="http://schemas.microsoft.com/office/word/2010/wordprocessingShape" mc:Ignorable="w14 w15 w16se wp14">
+<w:ftr xmlns:wpc="http://schemas.microsoft.com/office/word/2010/wordprocessingCanvas" xmlns:mc="http://schemas.openxmlformats.org/markup-compatibility/2006" xmlns:o="urn:schemas-microsoft-com:office:office" xmlns:r="http://schemas.openxmlformats.org/officeDocument/2006/relationships" xmlns:m="http://schemas.openxmlformats.org/officeDocument/2006/math" xmlns:v="urn:schemas-microsoft-com:vml" xmlns:wp14="http://schemas.microsoft.com/office/word/2010/wordprocessingDrawing" xmlns:wp="http://schemas.openxmlformats.org/drawingml/2006/wordprocessingDrawing" xmlns:w10="urn:schemas-microsoft-com:office:word" xmlns:w="http://schemas.openxmlformats.org/wordprocessingml/2006/main" xmlns:w14="http://schemas.microsoft.com/office/word/2010/wordml" xmlns:wpg="http://schemas.microsoft.com/office/word/2010/wordprocessingGroup" xmlns:wpi="http://schemas.microsoft.com/office/word/2010/wordprocessingInk" xmlns:wne="http://schemas.microsoft.com/office/word/2006/wordml" xmlns:wps="http://schemas.microsoft.com/office/word/2010/wordprocessingShape" mc:Ignorable="w14 wp14">
   <w:sdt>
     <w:sdtPr>
       <w:id w:val="1357851422"/>
@@ -28041,7 +31249,7 @@
 </file>
 
 <file path=word/footer19.xml><?xml version="1.0" encoding="utf-8"?>
-<w:ftr xmlns:wpc="http://schemas.microsoft.com/office/word/2010/wordprocessingCanvas" xmlns:cx="http://schemas.microsoft.com/office/drawing/2014/chartex" xmlns:cx1="http://schemas.microsoft.com/office/drawing/2015/9/8/chartex" xmlns:mc="http://schemas.openxmlformats.org/markup-compatibility/2006" xmlns:o="urn:schemas-microsoft-com:office:office" xmlns:r="http://schemas.openxmlformats.org/officeDocument/2006/relationships" xmlns:m="http://schemas.openxmlformats.org/officeDocument/2006/math" xmlns:v="urn:schemas-microsoft-com:vml" xmlns:wp14="http://schemas.microsoft.com/office/word/2010/wordprocessingDrawing" xmlns:wp="http://schemas.openxmlformats.org/drawingml/2006/wordprocessingDrawing" xmlns:w10="urn:schemas-microsoft-com:office:word" xmlns:w="http://schemas.openxmlformats.org/wordprocessingml/2006/main" xmlns:w14="http://schemas.microsoft.com/office/word/2010/wordml" xmlns:w15="http://schemas.microsoft.com/office/word/2012/wordml" xmlns:w16se="http://schemas.microsoft.com/office/word/2015/wordml/symex" xmlns:wpg="http://schemas.microsoft.com/office/word/2010/wordprocessingGroup" xmlns:wpi="http://schemas.microsoft.com/office/word/2010/wordprocessingInk" xmlns:wne="http://schemas.microsoft.com/office/word/2006/wordml" xmlns:wps="http://schemas.microsoft.com/office/word/2010/wordprocessingShape" mc:Ignorable="w14 w15 w16se wp14">
+<w:ftr xmlns:wpc="http://schemas.microsoft.com/office/word/2010/wordprocessingCanvas" xmlns:mc="http://schemas.openxmlformats.org/markup-compatibility/2006" xmlns:o="urn:schemas-microsoft-com:office:office" xmlns:r="http://schemas.openxmlformats.org/officeDocument/2006/relationships" xmlns:m="http://schemas.openxmlformats.org/officeDocument/2006/math" xmlns:v="urn:schemas-microsoft-com:vml" xmlns:wp14="http://schemas.microsoft.com/office/word/2010/wordprocessingDrawing" xmlns:wp="http://schemas.openxmlformats.org/drawingml/2006/wordprocessingDrawing" xmlns:w10="urn:schemas-microsoft-com:office:word" xmlns:w="http://schemas.openxmlformats.org/wordprocessingml/2006/main" xmlns:w14="http://schemas.microsoft.com/office/word/2010/wordml" xmlns:wpg="http://schemas.microsoft.com/office/word/2010/wordprocessingGroup" xmlns:wpi="http://schemas.microsoft.com/office/word/2010/wordprocessingInk" xmlns:wne="http://schemas.microsoft.com/office/word/2006/wordml" xmlns:wps="http://schemas.microsoft.com/office/word/2010/wordprocessingShape" mc:Ignorable="w14 wp14">
   <w:sdt>
     <w:sdtPr>
       <w:id w:val="-1408607378"/>
@@ -28094,7 +31302,7 @@
 </file>
 
 <file path=word/footer2.xml><?xml version="1.0" encoding="utf-8"?>
-<w:ftr xmlns:wpc="http://schemas.microsoft.com/office/word/2010/wordprocessingCanvas" xmlns:cx="http://schemas.microsoft.com/office/drawing/2014/chartex" xmlns:cx1="http://schemas.microsoft.com/office/drawing/2015/9/8/chartex" xmlns:mc="http://schemas.openxmlformats.org/markup-compatibility/2006" xmlns:o="urn:schemas-microsoft-com:office:office" xmlns:r="http://schemas.openxmlformats.org/officeDocument/2006/relationships" xmlns:m="http://schemas.openxmlformats.org/officeDocument/2006/math" xmlns:v="urn:schemas-microsoft-com:vml" xmlns:wp14="http://schemas.microsoft.com/office/word/2010/wordprocessingDrawing" xmlns:wp="http://schemas.openxmlformats.org/drawingml/2006/wordprocessingDrawing" xmlns:w10="urn:schemas-microsoft-com:office:word" xmlns:w="http://schemas.openxmlformats.org/wordprocessingml/2006/main" xmlns:w14="http://schemas.microsoft.com/office/word/2010/wordml" xmlns:w15="http://schemas.microsoft.com/office/word/2012/wordml" xmlns:w16se="http://schemas.microsoft.com/office/word/2015/wordml/symex" xmlns:wpg="http://schemas.microsoft.com/office/word/2010/wordprocessingGroup" xmlns:wpi="http://schemas.microsoft.com/office/word/2010/wordprocessingInk" xmlns:wne="http://schemas.microsoft.com/office/word/2006/wordml" xmlns:wps="http://schemas.microsoft.com/office/word/2010/wordprocessingShape" mc:Ignorable="w14 w15 w16se wp14">
+<w:ftr xmlns:wpc="http://schemas.microsoft.com/office/word/2010/wordprocessingCanvas" xmlns:mc="http://schemas.openxmlformats.org/markup-compatibility/2006" xmlns:o="urn:schemas-microsoft-com:office:office" xmlns:r="http://schemas.openxmlformats.org/officeDocument/2006/relationships" xmlns:m="http://schemas.openxmlformats.org/officeDocument/2006/math" xmlns:v="urn:schemas-microsoft-com:vml" xmlns:wp14="http://schemas.microsoft.com/office/word/2010/wordprocessingDrawing" xmlns:wp="http://schemas.openxmlformats.org/drawingml/2006/wordprocessingDrawing" xmlns:w10="urn:schemas-microsoft-com:office:word" xmlns:w="http://schemas.openxmlformats.org/wordprocessingml/2006/main" xmlns:w14="http://schemas.microsoft.com/office/word/2010/wordml" xmlns:wpg="http://schemas.microsoft.com/office/word/2010/wordprocessingGroup" xmlns:wpi="http://schemas.microsoft.com/office/word/2010/wordprocessingInk" xmlns:wne="http://schemas.microsoft.com/office/word/2006/wordml" xmlns:wps="http://schemas.microsoft.com/office/word/2010/wordprocessingShape" mc:Ignorable="w14 wp14">
   <w:p>
     <w:pPr>
       <w:pStyle w:val="Footer"/>
@@ -28104,7 +31312,7 @@
 </file>
 
 <file path=word/footer3.xml><?xml version="1.0" encoding="utf-8"?>
-<w:ftr xmlns:wpc="http://schemas.microsoft.com/office/word/2010/wordprocessingCanvas" xmlns:cx="http://schemas.microsoft.com/office/drawing/2014/chartex" xmlns:cx1="http://schemas.microsoft.com/office/drawing/2015/9/8/chartex" xmlns:mc="http://schemas.openxmlformats.org/markup-compatibility/2006" xmlns:o="urn:schemas-microsoft-com:office:office" xmlns:r="http://schemas.openxmlformats.org/officeDocument/2006/relationships" xmlns:m="http://schemas.openxmlformats.org/officeDocument/2006/math" xmlns:v="urn:schemas-microsoft-com:vml" xmlns:wp14="http://schemas.microsoft.com/office/word/2010/wordprocessingDrawing" xmlns:wp="http://schemas.openxmlformats.org/drawingml/2006/wordprocessingDrawing" xmlns:w10="urn:schemas-microsoft-com:office:word" xmlns:w="http://schemas.openxmlformats.org/wordprocessingml/2006/main" xmlns:w14="http://schemas.microsoft.com/office/word/2010/wordml" xmlns:w15="http://schemas.microsoft.com/office/word/2012/wordml" xmlns:w16se="http://schemas.microsoft.com/office/word/2015/wordml/symex" xmlns:wpg="http://schemas.microsoft.com/office/word/2010/wordprocessingGroup" xmlns:wpi="http://schemas.microsoft.com/office/word/2010/wordprocessingInk" xmlns:wne="http://schemas.microsoft.com/office/word/2006/wordml" xmlns:wps="http://schemas.microsoft.com/office/word/2010/wordprocessingShape" mc:Ignorable="w14 w15 w16se wp14">
+<w:ftr xmlns:wpc="http://schemas.microsoft.com/office/word/2010/wordprocessingCanvas" xmlns:mc="http://schemas.openxmlformats.org/markup-compatibility/2006" xmlns:o="urn:schemas-microsoft-com:office:office" xmlns:r="http://schemas.openxmlformats.org/officeDocument/2006/relationships" xmlns:m="http://schemas.openxmlformats.org/officeDocument/2006/math" xmlns:v="urn:schemas-microsoft-com:vml" xmlns:wp14="http://schemas.microsoft.com/office/word/2010/wordprocessingDrawing" xmlns:wp="http://schemas.openxmlformats.org/drawingml/2006/wordprocessingDrawing" xmlns:w10="urn:schemas-microsoft-com:office:word" xmlns:w="http://schemas.openxmlformats.org/wordprocessingml/2006/main" xmlns:w14="http://schemas.microsoft.com/office/word/2010/wordml" xmlns:wpg="http://schemas.microsoft.com/office/word/2010/wordprocessingGroup" xmlns:wpi="http://schemas.microsoft.com/office/word/2010/wordprocessingInk" xmlns:wne="http://schemas.microsoft.com/office/word/2006/wordml" xmlns:wps="http://schemas.microsoft.com/office/word/2010/wordprocessingShape" mc:Ignorable="w14 wp14">
   <w:p>
     <w:pPr>
       <w:pStyle w:val="Footer"/>
@@ -28114,7 +31322,7 @@
 </file>
 
 <file path=word/footer4.xml><?xml version="1.0" encoding="utf-8"?>
-<w:ftr xmlns:wpc="http://schemas.microsoft.com/office/word/2010/wordprocessingCanvas" xmlns:cx="http://schemas.microsoft.com/office/drawing/2014/chartex" xmlns:cx1="http://schemas.microsoft.com/office/drawing/2015/9/8/chartex" xmlns:mc="http://schemas.openxmlformats.org/markup-compatibility/2006" xmlns:o="urn:schemas-microsoft-com:office:office" xmlns:r="http://schemas.openxmlformats.org/officeDocument/2006/relationships" xmlns:m="http://schemas.openxmlformats.org/officeDocument/2006/math" xmlns:v="urn:schemas-microsoft-com:vml" xmlns:wp14="http://schemas.microsoft.com/office/word/2010/wordprocessingDrawing" xmlns:wp="http://schemas.openxmlformats.org/drawingml/2006/wordprocessingDrawing" xmlns:w10="urn:schemas-microsoft-com:office:word" xmlns:w="http://schemas.openxmlformats.org/wordprocessingml/2006/main" xmlns:w14="http://schemas.microsoft.com/office/word/2010/wordml" xmlns:w15="http://schemas.microsoft.com/office/word/2012/wordml" xmlns:w16se="http://schemas.microsoft.com/office/word/2015/wordml/symex" xmlns:wpg="http://schemas.microsoft.com/office/word/2010/wordprocessingGroup" xmlns:wpi="http://schemas.microsoft.com/office/word/2010/wordprocessingInk" xmlns:wne="http://schemas.microsoft.com/office/word/2006/wordml" xmlns:wps="http://schemas.microsoft.com/office/word/2010/wordprocessingShape" mc:Ignorable="w14 w15 w16se wp14">
+<w:ftr xmlns:wpc="http://schemas.microsoft.com/office/word/2010/wordprocessingCanvas" xmlns:mc="http://schemas.openxmlformats.org/markup-compatibility/2006" xmlns:o="urn:schemas-microsoft-com:office:office" xmlns:r="http://schemas.openxmlformats.org/officeDocument/2006/relationships" xmlns:m="http://schemas.openxmlformats.org/officeDocument/2006/math" xmlns:v="urn:schemas-microsoft-com:vml" xmlns:wp14="http://schemas.microsoft.com/office/word/2010/wordprocessingDrawing" xmlns:wp="http://schemas.openxmlformats.org/drawingml/2006/wordprocessingDrawing" xmlns:w10="urn:schemas-microsoft-com:office:word" xmlns:w="http://schemas.openxmlformats.org/wordprocessingml/2006/main" xmlns:w14="http://schemas.microsoft.com/office/word/2010/wordml" xmlns:wpg="http://schemas.microsoft.com/office/word/2010/wordprocessingGroup" xmlns:wpi="http://schemas.microsoft.com/office/word/2010/wordprocessingInk" xmlns:wne="http://schemas.microsoft.com/office/word/2006/wordml" xmlns:wps="http://schemas.microsoft.com/office/word/2010/wordprocessingShape" mc:Ignorable="w14 wp14">
   <w:sdt>
     <w:sdtPr>
       <w:id w:val="-4058529"/>
@@ -28153,7 +31361,7 @@
           <w:rPr>
             <w:noProof/>
           </w:rPr>
-          <w:t>iv</w:t>
+          <w:t>iii</w:t>
         </w:r>
         <w:r>
           <w:rPr>
@@ -28173,7 +31381,7 @@
 </file>
 
 <file path=word/footer5.xml><?xml version="1.0" encoding="utf-8"?>
-<w:ftr xmlns:wpc="http://schemas.microsoft.com/office/word/2010/wordprocessingCanvas" xmlns:cx="http://schemas.microsoft.com/office/drawing/2014/chartex" xmlns:cx1="http://schemas.microsoft.com/office/drawing/2015/9/8/chartex" xmlns:mc="http://schemas.openxmlformats.org/markup-compatibility/2006" xmlns:o="urn:schemas-microsoft-com:office:office" xmlns:r="http://schemas.openxmlformats.org/officeDocument/2006/relationships" xmlns:m="http://schemas.openxmlformats.org/officeDocument/2006/math" xmlns:v="urn:schemas-microsoft-com:vml" xmlns:wp14="http://schemas.microsoft.com/office/word/2010/wordprocessingDrawing" xmlns:wp="http://schemas.openxmlformats.org/drawingml/2006/wordprocessingDrawing" xmlns:w10="urn:schemas-microsoft-com:office:word" xmlns:w="http://schemas.openxmlformats.org/wordprocessingml/2006/main" xmlns:w14="http://schemas.microsoft.com/office/word/2010/wordml" xmlns:w15="http://schemas.microsoft.com/office/word/2012/wordml" xmlns:w16se="http://schemas.microsoft.com/office/word/2015/wordml/symex" xmlns:wpg="http://schemas.microsoft.com/office/word/2010/wordprocessingGroup" xmlns:wpi="http://schemas.microsoft.com/office/word/2010/wordprocessingInk" xmlns:wne="http://schemas.microsoft.com/office/word/2006/wordml" xmlns:wps="http://schemas.microsoft.com/office/word/2010/wordprocessingShape" mc:Ignorable="w14 w15 w16se wp14">
+<w:ftr xmlns:wpc="http://schemas.microsoft.com/office/word/2010/wordprocessingCanvas" xmlns:mc="http://schemas.openxmlformats.org/markup-compatibility/2006" xmlns:o="urn:schemas-microsoft-com:office:office" xmlns:r="http://schemas.openxmlformats.org/officeDocument/2006/relationships" xmlns:m="http://schemas.openxmlformats.org/officeDocument/2006/math" xmlns:v="urn:schemas-microsoft-com:vml" xmlns:wp14="http://schemas.microsoft.com/office/word/2010/wordprocessingDrawing" xmlns:wp="http://schemas.openxmlformats.org/drawingml/2006/wordprocessingDrawing" xmlns:w10="urn:schemas-microsoft-com:office:word" xmlns:w="http://schemas.openxmlformats.org/wordprocessingml/2006/main" xmlns:w14="http://schemas.microsoft.com/office/word/2010/wordml" xmlns:wpg="http://schemas.microsoft.com/office/word/2010/wordprocessingGroup" xmlns:wpi="http://schemas.microsoft.com/office/word/2010/wordprocessingInk" xmlns:wne="http://schemas.microsoft.com/office/word/2006/wordml" xmlns:wps="http://schemas.microsoft.com/office/word/2010/wordprocessingShape" mc:Ignorable="w14 wp14">
   <w:sdt>
     <w:sdtPr>
       <w:id w:val="-557622742"/>
@@ -28226,7 +31434,7 @@
 </file>
 
 <file path=word/footer6.xml><?xml version="1.0" encoding="utf-8"?>
-<w:ftr xmlns:wpc="http://schemas.microsoft.com/office/word/2010/wordprocessingCanvas" xmlns:cx="http://schemas.microsoft.com/office/drawing/2014/chartex" xmlns:cx1="http://schemas.microsoft.com/office/drawing/2015/9/8/chartex" xmlns:mc="http://schemas.openxmlformats.org/markup-compatibility/2006" xmlns:o="urn:schemas-microsoft-com:office:office" xmlns:r="http://schemas.openxmlformats.org/officeDocument/2006/relationships" xmlns:m="http://schemas.openxmlformats.org/officeDocument/2006/math" xmlns:v="urn:schemas-microsoft-com:vml" xmlns:wp14="http://schemas.microsoft.com/office/word/2010/wordprocessingDrawing" xmlns:wp="http://schemas.openxmlformats.org/drawingml/2006/wordprocessingDrawing" xmlns:w10="urn:schemas-microsoft-com:office:word" xmlns:w="http://schemas.openxmlformats.org/wordprocessingml/2006/main" xmlns:w14="http://schemas.microsoft.com/office/word/2010/wordml" xmlns:w15="http://schemas.microsoft.com/office/word/2012/wordml" xmlns:w16se="http://schemas.microsoft.com/office/word/2015/wordml/symex" xmlns:wpg="http://schemas.microsoft.com/office/word/2010/wordprocessingGroup" xmlns:wpi="http://schemas.microsoft.com/office/word/2010/wordprocessingInk" xmlns:wne="http://schemas.microsoft.com/office/word/2006/wordml" xmlns:wps="http://schemas.microsoft.com/office/word/2010/wordprocessingShape" mc:Ignorable="w14 w15 w16se wp14">
+<w:ftr xmlns:wpc="http://schemas.microsoft.com/office/word/2010/wordprocessingCanvas" xmlns:mc="http://schemas.openxmlformats.org/markup-compatibility/2006" xmlns:o="urn:schemas-microsoft-com:office:office" xmlns:r="http://schemas.openxmlformats.org/officeDocument/2006/relationships" xmlns:m="http://schemas.openxmlformats.org/officeDocument/2006/math" xmlns:v="urn:schemas-microsoft-com:vml" xmlns:wp14="http://schemas.microsoft.com/office/word/2010/wordprocessingDrawing" xmlns:wp="http://schemas.openxmlformats.org/drawingml/2006/wordprocessingDrawing" xmlns:w10="urn:schemas-microsoft-com:office:word" xmlns:w="http://schemas.openxmlformats.org/wordprocessingml/2006/main" xmlns:w14="http://schemas.microsoft.com/office/word/2010/wordml" xmlns:wpg="http://schemas.microsoft.com/office/word/2010/wordprocessingGroup" xmlns:wpi="http://schemas.microsoft.com/office/word/2010/wordprocessingInk" xmlns:wne="http://schemas.microsoft.com/office/word/2006/wordml" xmlns:wps="http://schemas.microsoft.com/office/word/2010/wordprocessingShape" mc:Ignorable="w14 wp14">
   <w:sdt>
     <w:sdtPr>
       <w:id w:val="76562487"/>
@@ -28287,7 +31495,7 @@
 </file>
 
 <file path=word/footer7.xml><?xml version="1.0" encoding="utf-8"?>
-<w:ftr xmlns:wpc="http://schemas.microsoft.com/office/word/2010/wordprocessingCanvas" xmlns:cx="http://schemas.microsoft.com/office/drawing/2014/chartex" xmlns:cx1="http://schemas.microsoft.com/office/drawing/2015/9/8/chartex" xmlns:mc="http://schemas.openxmlformats.org/markup-compatibility/2006" xmlns:o="urn:schemas-microsoft-com:office:office" xmlns:r="http://schemas.openxmlformats.org/officeDocument/2006/relationships" xmlns:m="http://schemas.openxmlformats.org/officeDocument/2006/math" xmlns:v="urn:schemas-microsoft-com:vml" xmlns:wp14="http://schemas.microsoft.com/office/word/2010/wordprocessingDrawing" xmlns:wp="http://schemas.openxmlformats.org/drawingml/2006/wordprocessingDrawing" xmlns:w10="urn:schemas-microsoft-com:office:word" xmlns:w="http://schemas.openxmlformats.org/wordprocessingml/2006/main" xmlns:w14="http://schemas.microsoft.com/office/word/2010/wordml" xmlns:w15="http://schemas.microsoft.com/office/word/2012/wordml" xmlns:w16se="http://schemas.microsoft.com/office/word/2015/wordml/symex" xmlns:wpg="http://schemas.microsoft.com/office/word/2010/wordprocessingGroup" xmlns:wpi="http://schemas.microsoft.com/office/word/2010/wordprocessingInk" xmlns:wne="http://schemas.microsoft.com/office/word/2006/wordml" xmlns:wps="http://schemas.microsoft.com/office/word/2010/wordprocessingShape" mc:Ignorable="w14 w15 w16se wp14">
+<w:ftr xmlns:wpc="http://schemas.microsoft.com/office/word/2010/wordprocessingCanvas" xmlns:mc="http://schemas.openxmlformats.org/markup-compatibility/2006" xmlns:o="urn:schemas-microsoft-com:office:office" xmlns:r="http://schemas.openxmlformats.org/officeDocument/2006/relationships" xmlns:m="http://schemas.openxmlformats.org/officeDocument/2006/math" xmlns:v="urn:schemas-microsoft-com:vml" xmlns:wp14="http://schemas.microsoft.com/office/word/2010/wordprocessingDrawing" xmlns:wp="http://schemas.openxmlformats.org/drawingml/2006/wordprocessingDrawing" xmlns:w10="urn:schemas-microsoft-com:office:word" xmlns:w="http://schemas.openxmlformats.org/wordprocessingml/2006/main" xmlns:w14="http://schemas.microsoft.com/office/word/2010/wordml" xmlns:wpg="http://schemas.microsoft.com/office/word/2010/wordprocessingGroup" xmlns:wpi="http://schemas.microsoft.com/office/word/2010/wordprocessingInk" xmlns:wne="http://schemas.microsoft.com/office/word/2006/wordml" xmlns:wps="http://schemas.microsoft.com/office/word/2010/wordprocessingShape" mc:Ignorable="w14 wp14">
   <w:sdt>
     <w:sdtPr>
       <w:id w:val="1831024854"/>
@@ -28340,7 +31548,7 @@
 </file>
 
 <file path=word/footer8.xml><?xml version="1.0" encoding="utf-8"?>
-<w:ftr xmlns:wpc="http://schemas.microsoft.com/office/word/2010/wordprocessingCanvas" xmlns:cx="http://schemas.microsoft.com/office/drawing/2014/chartex" xmlns:cx1="http://schemas.microsoft.com/office/drawing/2015/9/8/chartex" xmlns:mc="http://schemas.openxmlformats.org/markup-compatibility/2006" xmlns:o="urn:schemas-microsoft-com:office:office" xmlns:r="http://schemas.openxmlformats.org/officeDocument/2006/relationships" xmlns:m="http://schemas.openxmlformats.org/officeDocument/2006/math" xmlns:v="urn:schemas-microsoft-com:vml" xmlns:wp14="http://schemas.microsoft.com/office/word/2010/wordprocessingDrawing" xmlns:wp="http://schemas.openxmlformats.org/drawingml/2006/wordprocessingDrawing" xmlns:w10="urn:schemas-microsoft-com:office:word" xmlns:w="http://schemas.openxmlformats.org/wordprocessingml/2006/main" xmlns:w14="http://schemas.microsoft.com/office/word/2010/wordml" xmlns:w15="http://schemas.microsoft.com/office/word/2012/wordml" xmlns:w16se="http://schemas.microsoft.com/office/word/2015/wordml/symex" xmlns:wpg="http://schemas.microsoft.com/office/word/2010/wordprocessingGroup" xmlns:wpi="http://schemas.microsoft.com/office/word/2010/wordprocessingInk" xmlns:wne="http://schemas.microsoft.com/office/word/2006/wordml" xmlns:wps="http://schemas.microsoft.com/office/word/2010/wordprocessingShape" mc:Ignorable="w14 w15 w16se wp14">
+<w:ftr xmlns:wpc="http://schemas.microsoft.com/office/word/2010/wordprocessingCanvas" xmlns:mc="http://schemas.openxmlformats.org/markup-compatibility/2006" xmlns:o="urn:schemas-microsoft-com:office:office" xmlns:r="http://schemas.openxmlformats.org/officeDocument/2006/relationships" xmlns:m="http://schemas.openxmlformats.org/officeDocument/2006/math" xmlns:v="urn:schemas-microsoft-com:vml" xmlns:wp14="http://schemas.microsoft.com/office/word/2010/wordprocessingDrawing" xmlns:wp="http://schemas.openxmlformats.org/drawingml/2006/wordprocessingDrawing" xmlns:w10="urn:schemas-microsoft-com:office:word" xmlns:w="http://schemas.openxmlformats.org/wordprocessingml/2006/main" xmlns:w14="http://schemas.microsoft.com/office/word/2010/wordml" xmlns:wpg="http://schemas.microsoft.com/office/word/2010/wordprocessingGroup" xmlns:wpi="http://schemas.microsoft.com/office/word/2010/wordprocessingInk" xmlns:wne="http://schemas.microsoft.com/office/word/2006/wordml" xmlns:wps="http://schemas.microsoft.com/office/word/2010/wordprocessingShape" mc:Ignorable="w14 wp14">
   <w:sdt>
     <w:sdtPr>
       <w:id w:val="-1178739400"/>
@@ -28393,7 +31601,7 @@
 </file>
 
 <file path=word/footer9.xml><?xml version="1.0" encoding="utf-8"?>
-<w:ftr xmlns:wpc="http://schemas.microsoft.com/office/word/2010/wordprocessingCanvas" xmlns:cx="http://schemas.microsoft.com/office/drawing/2014/chartex" xmlns:cx1="http://schemas.microsoft.com/office/drawing/2015/9/8/chartex" xmlns:mc="http://schemas.openxmlformats.org/markup-compatibility/2006" xmlns:o="urn:schemas-microsoft-com:office:office" xmlns:r="http://schemas.openxmlformats.org/officeDocument/2006/relationships" xmlns:m="http://schemas.openxmlformats.org/officeDocument/2006/math" xmlns:v="urn:schemas-microsoft-com:vml" xmlns:wp14="http://schemas.microsoft.com/office/word/2010/wordprocessingDrawing" xmlns:wp="http://schemas.openxmlformats.org/drawingml/2006/wordprocessingDrawing" xmlns:w10="urn:schemas-microsoft-com:office:word" xmlns:w="http://schemas.openxmlformats.org/wordprocessingml/2006/main" xmlns:w14="http://schemas.microsoft.com/office/word/2010/wordml" xmlns:w15="http://schemas.microsoft.com/office/word/2012/wordml" xmlns:w16se="http://schemas.microsoft.com/office/word/2015/wordml/symex" xmlns:wpg="http://schemas.microsoft.com/office/word/2010/wordprocessingGroup" xmlns:wpi="http://schemas.microsoft.com/office/word/2010/wordprocessingInk" xmlns:wne="http://schemas.microsoft.com/office/word/2006/wordml" xmlns:wps="http://schemas.microsoft.com/office/word/2010/wordprocessingShape" mc:Ignorable="w14 w15 w16se wp14">
+<w:ftr xmlns:wpc="http://schemas.microsoft.com/office/word/2010/wordprocessingCanvas" xmlns:mc="http://schemas.openxmlformats.org/markup-compatibility/2006" xmlns:o="urn:schemas-microsoft-com:office:office" xmlns:r="http://schemas.openxmlformats.org/officeDocument/2006/relationships" xmlns:m="http://schemas.openxmlformats.org/officeDocument/2006/math" xmlns:v="urn:schemas-microsoft-com:vml" xmlns:wp14="http://schemas.microsoft.com/office/word/2010/wordprocessingDrawing" xmlns:wp="http://schemas.openxmlformats.org/drawingml/2006/wordprocessingDrawing" xmlns:w10="urn:schemas-microsoft-com:office:word" xmlns:w="http://schemas.openxmlformats.org/wordprocessingml/2006/main" xmlns:w14="http://schemas.microsoft.com/office/word/2010/wordml" xmlns:wpg="http://schemas.microsoft.com/office/word/2010/wordprocessingGroup" xmlns:wpi="http://schemas.microsoft.com/office/word/2010/wordprocessingInk" xmlns:wne="http://schemas.microsoft.com/office/word/2006/wordml" xmlns:wps="http://schemas.microsoft.com/office/word/2010/wordprocessingShape" mc:Ignorable="w14 wp14">
   <w:sdt>
     <w:sdtPr>
       <w:id w:val="77798454"/>
@@ -28408,8 +31616,6 @@
       </w:rPr>
     </w:sdtEndPr>
     <w:sdtContent>
-      <w:bookmarkStart w:id="13" w:name="_GoBack" w:displacedByCustomXml="prev"/>
-      <w:bookmarkEnd w:id="13" w:displacedByCustomXml="prev"/>
       <w:p>
         <w:pPr>
           <w:pStyle w:val="Footer"/>
@@ -28428,7 +31634,7 @@
           <w:rPr>
             <w:noProof/>
           </w:rPr>
-          <w:t>2</w:t>
+          <w:t>3</w:t>
         </w:r>
         <w:r>
           <w:rPr>
@@ -28448,7 +31654,7 @@
 </file>
 
 <file path=word/footnotes.xml><?xml version="1.0" encoding="utf-8"?>
-<w:footnotes xmlns:wpc="http://schemas.microsoft.com/office/word/2010/wordprocessingCanvas" xmlns:cx="http://schemas.microsoft.com/office/drawing/2014/chartex" xmlns:cx1="http://schemas.microsoft.com/office/drawing/2015/9/8/chartex" xmlns:mc="http://schemas.openxmlformats.org/markup-compatibility/2006" xmlns:o="urn:schemas-microsoft-com:office:office" xmlns:r="http://schemas.openxmlformats.org/officeDocument/2006/relationships" xmlns:m="http://schemas.openxmlformats.org/officeDocument/2006/math" xmlns:v="urn:schemas-microsoft-com:vml" xmlns:wp14="http://schemas.microsoft.com/office/word/2010/wordprocessingDrawing" xmlns:wp="http://schemas.openxmlformats.org/drawingml/2006/wordprocessingDrawing" xmlns:w10="urn:schemas-microsoft-com:office:word" xmlns:w="http://schemas.openxmlformats.org/wordprocessingml/2006/main" xmlns:w14="http://schemas.microsoft.com/office/word/2010/wordml" xmlns:w15="http://schemas.microsoft.com/office/word/2012/wordml" xmlns:w16se="http://schemas.microsoft.com/office/word/2015/wordml/symex" xmlns:wpg="http://schemas.microsoft.com/office/word/2010/wordprocessingGroup" xmlns:wpi="http://schemas.microsoft.com/office/word/2010/wordprocessingInk" xmlns:wne="http://schemas.microsoft.com/office/word/2006/wordml" xmlns:wps="http://schemas.microsoft.com/office/word/2010/wordprocessingShape" mc:Ignorable="w14 w15 w16se wp14">
+<w:footnotes xmlns:wpc="http://schemas.microsoft.com/office/word/2010/wordprocessingCanvas" xmlns:mc="http://schemas.openxmlformats.org/markup-compatibility/2006" xmlns:o="urn:schemas-microsoft-com:office:office" xmlns:r="http://schemas.openxmlformats.org/officeDocument/2006/relationships" xmlns:m="http://schemas.openxmlformats.org/officeDocument/2006/math" xmlns:v="urn:schemas-microsoft-com:vml" xmlns:wp14="http://schemas.microsoft.com/office/word/2010/wordprocessingDrawing" xmlns:wp="http://schemas.openxmlformats.org/drawingml/2006/wordprocessingDrawing" xmlns:w10="urn:schemas-microsoft-com:office:word" xmlns:w="http://schemas.openxmlformats.org/wordprocessingml/2006/main" xmlns:w14="http://schemas.microsoft.com/office/word/2010/wordml" xmlns:wpg="http://schemas.microsoft.com/office/word/2010/wordprocessingGroup" xmlns:wpi="http://schemas.microsoft.com/office/word/2010/wordprocessingInk" xmlns:wne="http://schemas.microsoft.com/office/word/2006/wordml" xmlns:wps="http://schemas.microsoft.com/office/word/2010/wordprocessingShape" mc:Ignorable="w14 wp14">
   <w:footnote w:type="separator" w:id="-1">
     <w:p>
       <w:pPr>
@@ -28473,7 +31679,7 @@
 </file>
 
 <file path=word/header1.xml><?xml version="1.0" encoding="utf-8"?>
-<w:hdr xmlns:wpc="http://schemas.microsoft.com/office/word/2010/wordprocessingCanvas" xmlns:cx="http://schemas.microsoft.com/office/drawing/2014/chartex" xmlns:cx1="http://schemas.microsoft.com/office/drawing/2015/9/8/chartex" xmlns:mc="http://schemas.openxmlformats.org/markup-compatibility/2006" xmlns:o="urn:schemas-microsoft-com:office:office" xmlns:r="http://schemas.openxmlformats.org/officeDocument/2006/relationships" xmlns:m="http://schemas.openxmlformats.org/officeDocument/2006/math" xmlns:v="urn:schemas-microsoft-com:vml" xmlns:wp14="http://schemas.microsoft.com/office/word/2010/wordprocessingDrawing" xmlns:wp="http://schemas.openxmlformats.org/drawingml/2006/wordprocessingDrawing" xmlns:w10="urn:schemas-microsoft-com:office:word" xmlns:w="http://schemas.openxmlformats.org/wordprocessingml/2006/main" xmlns:w14="http://schemas.microsoft.com/office/word/2010/wordml" xmlns:w15="http://schemas.microsoft.com/office/word/2012/wordml" xmlns:w16se="http://schemas.microsoft.com/office/word/2015/wordml/symex" xmlns:wpg="http://schemas.microsoft.com/office/word/2010/wordprocessingGroup" xmlns:wpi="http://schemas.microsoft.com/office/word/2010/wordprocessingInk" xmlns:wne="http://schemas.microsoft.com/office/word/2006/wordml" xmlns:wps="http://schemas.microsoft.com/office/word/2010/wordprocessingShape" mc:Ignorable="w14 w15 w16se wp14">
+<w:hdr xmlns:wpc="http://schemas.microsoft.com/office/word/2010/wordprocessingCanvas" xmlns:mc="http://schemas.openxmlformats.org/markup-compatibility/2006" xmlns:o="urn:schemas-microsoft-com:office:office" xmlns:r="http://schemas.openxmlformats.org/officeDocument/2006/relationships" xmlns:m="http://schemas.openxmlformats.org/officeDocument/2006/math" xmlns:v="urn:schemas-microsoft-com:vml" xmlns:wp14="http://schemas.microsoft.com/office/word/2010/wordprocessingDrawing" xmlns:wp="http://schemas.openxmlformats.org/drawingml/2006/wordprocessingDrawing" xmlns:w10="urn:schemas-microsoft-com:office:word" xmlns:w="http://schemas.openxmlformats.org/wordprocessingml/2006/main" xmlns:w14="http://schemas.microsoft.com/office/word/2010/wordml" xmlns:wpg="http://schemas.microsoft.com/office/word/2010/wordprocessingGroup" xmlns:wpi="http://schemas.microsoft.com/office/word/2010/wordprocessingInk" xmlns:wne="http://schemas.microsoft.com/office/word/2006/wordml" xmlns:wps="http://schemas.microsoft.com/office/word/2010/wordprocessingShape" mc:Ignorable="w14 wp14">
   <w:p>
     <w:pPr>
       <w:pStyle w:val="Header"/>
@@ -28483,7 +31689,7 @@
 </file>
 
 <file path=word/header10.xml><?xml version="1.0" encoding="utf-8"?>
-<w:hdr xmlns:wpc="http://schemas.microsoft.com/office/word/2010/wordprocessingCanvas" xmlns:cx="http://schemas.microsoft.com/office/drawing/2014/chartex" xmlns:cx1="http://schemas.microsoft.com/office/drawing/2015/9/8/chartex" xmlns:mc="http://schemas.openxmlformats.org/markup-compatibility/2006" xmlns:o="urn:schemas-microsoft-com:office:office" xmlns:r="http://schemas.openxmlformats.org/officeDocument/2006/relationships" xmlns:m="http://schemas.openxmlformats.org/officeDocument/2006/math" xmlns:v="urn:schemas-microsoft-com:vml" xmlns:wp14="http://schemas.microsoft.com/office/word/2010/wordprocessingDrawing" xmlns:wp="http://schemas.openxmlformats.org/drawingml/2006/wordprocessingDrawing" xmlns:w10="urn:schemas-microsoft-com:office:word" xmlns:w="http://schemas.openxmlformats.org/wordprocessingml/2006/main" xmlns:w14="http://schemas.microsoft.com/office/word/2010/wordml" xmlns:w15="http://schemas.microsoft.com/office/word/2012/wordml" xmlns:w16se="http://schemas.microsoft.com/office/word/2015/wordml/symex" xmlns:wpg="http://schemas.microsoft.com/office/word/2010/wordprocessingGroup" xmlns:wpi="http://schemas.microsoft.com/office/word/2010/wordprocessingInk" xmlns:wne="http://schemas.microsoft.com/office/word/2006/wordml" xmlns:wps="http://schemas.microsoft.com/office/word/2010/wordprocessingShape" mc:Ignorable="w14 w15 w16se wp14">
+<w:hdr xmlns:wpc="http://schemas.microsoft.com/office/word/2010/wordprocessingCanvas" xmlns:mc="http://schemas.openxmlformats.org/markup-compatibility/2006" xmlns:o="urn:schemas-microsoft-com:office:office" xmlns:r="http://schemas.openxmlformats.org/officeDocument/2006/relationships" xmlns:m="http://schemas.openxmlformats.org/officeDocument/2006/math" xmlns:v="urn:schemas-microsoft-com:vml" xmlns:wp14="http://schemas.microsoft.com/office/word/2010/wordprocessingDrawing" xmlns:wp="http://schemas.openxmlformats.org/drawingml/2006/wordprocessingDrawing" xmlns:w10="urn:schemas-microsoft-com:office:word" xmlns:w="http://schemas.openxmlformats.org/wordprocessingml/2006/main" xmlns:w14="http://schemas.microsoft.com/office/word/2010/wordml" xmlns:wpg="http://schemas.microsoft.com/office/word/2010/wordprocessingGroup" xmlns:wpi="http://schemas.microsoft.com/office/word/2010/wordprocessingInk" xmlns:wne="http://schemas.microsoft.com/office/word/2006/wordml" xmlns:wps="http://schemas.microsoft.com/office/word/2010/wordprocessingShape" mc:Ignorable="w14 wp14">
   <w:p>
     <w:pPr>
       <w:pStyle w:val="Header"/>
@@ -28498,7 +31704,7 @@
 </file>
 
 <file path=word/header2.xml><?xml version="1.0" encoding="utf-8"?>
-<w:hdr xmlns:wpc="http://schemas.microsoft.com/office/word/2010/wordprocessingCanvas" xmlns:cx="http://schemas.microsoft.com/office/drawing/2014/chartex" xmlns:cx1="http://schemas.microsoft.com/office/drawing/2015/9/8/chartex" xmlns:mc="http://schemas.openxmlformats.org/markup-compatibility/2006" xmlns:o="urn:schemas-microsoft-com:office:office" xmlns:r="http://schemas.openxmlformats.org/officeDocument/2006/relationships" xmlns:m="http://schemas.openxmlformats.org/officeDocument/2006/math" xmlns:v="urn:schemas-microsoft-com:vml" xmlns:wp14="http://schemas.microsoft.com/office/word/2010/wordprocessingDrawing" xmlns:wp="http://schemas.openxmlformats.org/drawingml/2006/wordprocessingDrawing" xmlns:w10="urn:schemas-microsoft-com:office:word" xmlns:w="http://schemas.openxmlformats.org/wordprocessingml/2006/main" xmlns:w14="http://schemas.microsoft.com/office/word/2010/wordml" xmlns:w15="http://schemas.microsoft.com/office/word/2012/wordml" xmlns:w16se="http://schemas.microsoft.com/office/word/2015/wordml/symex" xmlns:wpg="http://schemas.microsoft.com/office/word/2010/wordprocessingGroup" xmlns:wpi="http://schemas.microsoft.com/office/word/2010/wordprocessingInk" xmlns:wne="http://schemas.microsoft.com/office/word/2006/wordml" xmlns:wps="http://schemas.microsoft.com/office/word/2010/wordprocessingShape" mc:Ignorable="w14 w15 w16se wp14">
+<w:hdr xmlns:wpc="http://schemas.microsoft.com/office/word/2010/wordprocessingCanvas" xmlns:mc="http://schemas.openxmlformats.org/markup-compatibility/2006" xmlns:o="urn:schemas-microsoft-com:office:office" xmlns:r="http://schemas.openxmlformats.org/officeDocument/2006/relationships" xmlns:m="http://schemas.openxmlformats.org/officeDocument/2006/math" xmlns:v="urn:schemas-microsoft-com:vml" xmlns:wp14="http://schemas.microsoft.com/office/word/2010/wordprocessingDrawing" xmlns:wp="http://schemas.openxmlformats.org/drawingml/2006/wordprocessingDrawing" xmlns:w10="urn:schemas-microsoft-com:office:word" xmlns:w="http://schemas.openxmlformats.org/wordprocessingml/2006/main" xmlns:w14="http://schemas.microsoft.com/office/word/2010/wordml" xmlns:wpg="http://schemas.microsoft.com/office/word/2010/wordprocessingGroup" xmlns:wpi="http://schemas.microsoft.com/office/word/2010/wordprocessingInk" xmlns:wne="http://schemas.microsoft.com/office/word/2006/wordml" xmlns:wps="http://schemas.microsoft.com/office/word/2010/wordprocessingShape" mc:Ignorable="w14 wp14">
   <w:p>
     <w:pPr>
       <w:pStyle w:val="Header"/>
@@ -28508,7 +31714,7 @@
 </file>
 
 <file path=word/header3.xml><?xml version="1.0" encoding="utf-8"?>
-<w:hdr xmlns:wpc="http://schemas.microsoft.com/office/word/2010/wordprocessingCanvas" xmlns:cx="http://schemas.microsoft.com/office/drawing/2014/chartex" xmlns:cx1="http://schemas.microsoft.com/office/drawing/2015/9/8/chartex" xmlns:mc="http://schemas.openxmlformats.org/markup-compatibility/2006" xmlns:o="urn:schemas-microsoft-com:office:office" xmlns:r="http://schemas.openxmlformats.org/officeDocument/2006/relationships" xmlns:m="http://schemas.openxmlformats.org/officeDocument/2006/math" xmlns:v="urn:schemas-microsoft-com:vml" xmlns:wp14="http://schemas.microsoft.com/office/word/2010/wordprocessingDrawing" xmlns:wp="http://schemas.openxmlformats.org/drawingml/2006/wordprocessingDrawing" xmlns:w10="urn:schemas-microsoft-com:office:word" xmlns:w="http://schemas.openxmlformats.org/wordprocessingml/2006/main" xmlns:w14="http://schemas.microsoft.com/office/word/2010/wordml" xmlns:w15="http://schemas.microsoft.com/office/word/2012/wordml" xmlns:w16se="http://schemas.microsoft.com/office/word/2015/wordml/symex" xmlns:wpg="http://schemas.microsoft.com/office/word/2010/wordprocessingGroup" xmlns:wpi="http://schemas.microsoft.com/office/word/2010/wordprocessingInk" xmlns:wne="http://schemas.microsoft.com/office/word/2006/wordml" xmlns:wps="http://schemas.microsoft.com/office/word/2010/wordprocessingShape" mc:Ignorable="w14 w15 w16se wp14">
+<w:hdr xmlns:wpc="http://schemas.microsoft.com/office/word/2010/wordprocessingCanvas" xmlns:mc="http://schemas.openxmlformats.org/markup-compatibility/2006" xmlns:o="urn:schemas-microsoft-com:office:office" xmlns:r="http://schemas.openxmlformats.org/officeDocument/2006/relationships" xmlns:m="http://schemas.openxmlformats.org/officeDocument/2006/math" xmlns:v="urn:schemas-microsoft-com:vml" xmlns:wp14="http://schemas.microsoft.com/office/word/2010/wordprocessingDrawing" xmlns:wp="http://schemas.openxmlformats.org/drawingml/2006/wordprocessingDrawing" xmlns:w10="urn:schemas-microsoft-com:office:word" xmlns:w="http://schemas.openxmlformats.org/wordprocessingml/2006/main" xmlns:w14="http://schemas.microsoft.com/office/word/2010/wordml" xmlns:wpg="http://schemas.microsoft.com/office/word/2010/wordprocessingGroup" xmlns:wpi="http://schemas.microsoft.com/office/word/2010/wordprocessingInk" xmlns:wne="http://schemas.microsoft.com/office/word/2006/wordml" xmlns:wps="http://schemas.microsoft.com/office/word/2010/wordprocessingShape" mc:Ignorable="w14 wp14">
   <w:p>
     <w:pPr>
       <w:pStyle w:val="Header"/>
@@ -28518,7 +31724,7 @@
 </file>
 
 <file path=word/header4.xml><?xml version="1.0" encoding="utf-8"?>
-<w:hdr xmlns:wpc="http://schemas.microsoft.com/office/word/2010/wordprocessingCanvas" xmlns:cx="http://schemas.microsoft.com/office/drawing/2014/chartex" xmlns:cx1="http://schemas.microsoft.com/office/drawing/2015/9/8/chartex" xmlns:mc="http://schemas.openxmlformats.org/markup-compatibility/2006" xmlns:o="urn:schemas-microsoft-com:office:office" xmlns:r="http://schemas.openxmlformats.org/officeDocument/2006/relationships" xmlns:m="http://schemas.openxmlformats.org/officeDocument/2006/math" xmlns:v="urn:schemas-microsoft-com:vml" xmlns:wp14="http://schemas.microsoft.com/office/word/2010/wordprocessingDrawing" xmlns:wp="http://schemas.openxmlformats.org/drawingml/2006/wordprocessingDrawing" xmlns:w10="urn:schemas-microsoft-com:office:word" xmlns:w="http://schemas.openxmlformats.org/wordprocessingml/2006/main" xmlns:w14="http://schemas.microsoft.com/office/word/2010/wordml" xmlns:w15="http://schemas.microsoft.com/office/word/2012/wordml" xmlns:w16se="http://schemas.microsoft.com/office/word/2015/wordml/symex" xmlns:wpg="http://schemas.microsoft.com/office/word/2010/wordprocessingGroup" xmlns:wpi="http://schemas.microsoft.com/office/word/2010/wordprocessingInk" xmlns:wne="http://schemas.microsoft.com/office/word/2006/wordml" xmlns:wps="http://schemas.microsoft.com/office/word/2010/wordprocessingShape" mc:Ignorable="w14 w15 w16se wp14">
+<w:hdr xmlns:wpc="http://schemas.microsoft.com/office/word/2010/wordprocessingCanvas" xmlns:mc="http://schemas.openxmlformats.org/markup-compatibility/2006" xmlns:o="urn:schemas-microsoft-com:office:office" xmlns:r="http://schemas.openxmlformats.org/officeDocument/2006/relationships" xmlns:m="http://schemas.openxmlformats.org/officeDocument/2006/math" xmlns:v="urn:schemas-microsoft-com:vml" xmlns:wp14="http://schemas.microsoft.com/office/word/2010/wordprocessingDrawing" xmlns:wp="http://schemas.openxmlformats.org/drawingml/2006/wordprocessingDrawing" xmlns:w10="urn:schemas-microsoft-com:office:word" xmlns:w="http://schemas.openxmlformats.org/wordprocessingml/2006/main" xmlns:w14="http://schemas.microsoft.com/office/word/2010/wordml" xmlns:wpg="http://schemas.microsoft.com/office/word/2010/wordprocessingGroup" xmlns:wpi="http://schemas.microsoft.com/office/word/2010/wordprocessingInk" xmlns:wne="http://schemas.microsoft.com/office/word/2006/wordml" xmlns:wps="http://schemas.microsoft.com/office/word/2010/wordprocessingShape" mc:Ignorable="w14 wp14">
   <w:p>
     <w:pPr>
       <w:pStyle w:val="Header"/>
@@ -28538,7 +31744,25 @@
         <w:sz w:val="32"/>
         <w:szCs w:val="32"/>
       </w:rPr>
-      <w:t xml:space="preserve">                                                                                                   Chapter  1                                                     </w:t>
+      <w:t xml:space="preserve">                                                                                                   </w:t>
+    </w:r>
+    <w:proofErr w:type="gramStart"/>
+    <w:r>
+      <w:rPr>
+        <w:rFonts w:ascii="Cambria" w:hAnsi="Cambria"/>
+        <w:sz w:val="32"/>
+        <w:szCs w:val="32"/>
+      </w:rPr>
+      <w:t>Chapter  1</w:t>
+    </w:r>
+    <w:proofErr w:type="gramEnd"/>
+    <w:r>
+      <w:rPr>
+        <w:rFonts w:ascii="Cambria" w:hAnsi="Cambria"/>
+        <w:sz w:val="32"/>
+        <w:szCs w:val="32"/>
+      </w:rPr>
+      <w:t xml:space="preserve">                                                     </w:t>
     </w:r>
   </w:p>
   <w:p>
@@ -28550,7 +31774,7 @@
 </file>
 
 <file path=word/header5.xml><?xml version="1.0" encoding="utf-8"?>
-<w:hdr xmlns:wpc="http://schemas.microsoft.com/office/word/2010/wordprocessingCanvas" xmlns:cx="http://schemas.microsoft.com/office/drawing/2014/chartex" xmlns:cx1="http://schemas.microsoft.com/office/drawing/2015/9/8/chartex" xmlns:mc="http://schemas.openxmlformats.org/markup-compatibility/2006" xmlns:o="urn:schemas-microsoft-com:office:office" xmlns:r="http://schemas.openxmlformats.org/officeDocument/2006/relationships" xmlns:m="http://schemas.openxmlformats.org/officeDocument/2006/math" xmlns:v="urn:schemas-microsoft-com:vml" xmlns:wp14="http://schemas.microsoft.com/office/word/2010/wordprocessingDrawing" xmlns:wp="http://schemas.openxmlformats.org/drawingml/2006/wordprocessingDrawing" xmlns:w10="urn:schemas-microsoft-com:office:word" xmlns:w="http://schemas.openxmlformats.org/wordprocessingml/2006/main" xmlns:w14="http://schemas.microsoft.com/office/word/2010/wordml" xmlns:w15="http://schemas.microsoft.com/office/word/2012/wordml" xmlns:w16se="http://schemas.microsoft.com/office/word/2015/wordml/symex" xmlns:wpg="http://schemas.microsoft.com/office/word/2010/wordprocessingGroup" xmlns:wpi="http://schemas.microsoft.com/office/word/2010/wordprocessingInk" xmlns:wne="http://schemas.microsoft.com/office/word/2006/wordml" xmlns:wps="http://schemas.microsoft.com/office/word/2010/wordprocessingShape" mc:Ignorable="w14 w15 w16se wp14">
+<w:hdr xmlns:wpc="http://schemas.microsoft.com/office/word/2010/wordprocessingCanvas" xmlns:mc="http://schemas.openxmlformats.org/markup-compatibility/2006" xmlns:o="urn:schemas-microsoft-com:office:office" xmlns:r="http://schemas.openxmlformats.org/officeDocument/2006/relationships" xmlns:m="http://schemas.openxmlformats.org/officeDocument/2006/math" xmlns:v="urn:schemas-microsoft-com:vml" xmlns:wp14="http://schemas.microsoft.com/office/word/2010/wordprocessingDrawing" xmlns:wp="http://schemas.openxmlformats.org/drawingml/2006/wordprocessingDrawing" xmlns:w10="urn:schemas-microsoft-com:office:word" xmlns:w="http://schemas.openxmlformats.org/wordprocessingml/2006/main" xmlns:w14="http://schemas.microsoft.com/office/word/2010/wordml" xmlns:wpg="http://schemas.microsoft.com/office/word/2010/wordprocessingGroup" xmlns:wpi="http://schemas.microsoft.com/office/word/2010/wordprocessingInk" xmlns:wne="http://schemas.microsoft.com/office/word/2006/wordml" xmlns:wps="http://schemas.microsoft.com/office/word/2010/wordprocessingShape" mc:Ignorable="w14 wp14">
   <w:p>
     <w:pPr>
       <w:pStyle w:val="Header"/>
@@ -28560,7 +31784,7 @@
 </file>
 
 <file path=word/header6.xml><?xml version="1.0" encoding="utf-8"?>
-<w:hdr xmlns:wpc="http://schemas.microsoft.com/office/word/2010/wordprocessingCanvas" xmlns:cx="http://schemas.microsoft.com/office/drawing/2014/chartex" xmlns:cx1="http://schemas.microsoft.com/office/drawing/2015/9/8/chartex" xmlns:mc="http://schemas.openxmlformats.org/markup-compatibility/2006" xmlns:o="urn:schemas-microsoft-com:office:office" xmlns:r="http://schemas.openxmlformats.org/officeDocument/2006/relationships" xmlns:m="http://schemas.openxmlformats.org/officeDocument/2006/math" xmlns:v="urn:schemas-microsoft-com:vml" xmlns:wp14="http://schemas.microsoft.com/office/word/2010/wordprocessingDrawing" xmlns:wp="http://schemas.openxmlformats.org/drawingml/2006/wordprocessingDrawing" xmlns:w10="urn:schemas-microsoft-com:office:word" xmlns:w="http://schemas.openxmlformats.org/wordprocessingml/2006/main" xmlns:w14="http://schemas.microsoft.com/office/word/2010/wordml" xmlns:w15="http://schemas.microsoft.com/office/word/2012/wordml" xmlns:w16se="http://schemas.microsoft.com/office/word/2015/wordml/symex" xmlns:wpg="http://schemas.microsoft.com/office/word/2010/wordprocessingGroup" xmlns:wpi="http://schemas.microsoft.com/office/word/2010/wordprocessingInk" xmlns:wne="http://schemas.microsoft.com/office/word/2006/wordml" xmlns:wps="http://schemas.microsoft.com/office/word/2010/wordprocessingShape" mc:Ignorable="w14 w15 w16se wp14">
+<w:hdr xmlns:wpc="http://schemas.microsoft.com/office/word/2010/wordprocessingCanvas" xmlns:mc="http://schemas.openxmlformats.org/markup-compatibility/2006" xmlns:o="urn:schemas-microsoft-com:office:office" xmlns:r="http://schemas.openxmlformats.org/officeDocument/2006/relationships" xmlns:m="http://schemas.openxmlformats.org/officeDocument/2006/math" xmlns:v="urn:schemas-microsoft-com:vml" xmlns:wp14="http://schemas.microsoft.com/office/word/2010/wordprocessingDrawing" xmlns:wp="http://schemas.openxmlformats.org/drawingml/2006/wordprocessingDrawing" xmlns:w10="urn:schemas-microsoft-com:office:word" xmlns:w="http://schemas.openxmlformats.org/wordprocessingml/2006/main" xmlns:w14="http://schemas.microsoft.com/office/word/2010/wordml" xmlns:wpg="http://schemas.microsoft.com/office/word/2010/wordprocessingGroup" xmlns:wpi="http://schemas.microsoft.com/office/word/2010/wordprocessingInk" xmlns:wne="http://schemas.microsoft.com/office/word/2006/wordml" xmlns:wps="http://schemas.microsoft.com/office/word/2010/wordprocessingShape" mc:Ignorable="w14 wp14">
   <w:p>
     <w:pPr>
       <w:pStyle w:val="Header"/>
@@ -28570,7 +31794,7 @@
 </file>
 
 <file path=word/header7.xml><?xml version="1.0" encoding="utf-8"?>
-<w:hdr xmlns:wpc="http://schemas.microsoft.com/office/word/2010/wordprocessingCanvas" xmlns:cx="http://schemas.microsoft.com/office/drawing/2014/chartex" xmlns:cx1="http://schemas.microsoft.com/office/drawing/2015/9/8/chartex" xmlns:mc="http://schemas.openxmlformats.org/markup-compatibility/2006" xmlns:o="urn:schemas-microsoft-com:office:office" xmlns:r="http://schemas.openxmlformats.org/officeDocument/2006/relationships" xmlns:m="http://schemas.openxmlformats.org/officeDocument/2006/math" xmlns:v="urn:schemas-microsoft-com:vml" xmlns:wp14="http://schemas.microsoft.com/office/word/2010/wordprocessingDrawing" xmlns:wp="http://schemas.openxmlformats.org/drawingml/2006/wordprocessingDrawing" xmlns:w10="urn:schemas-microsoft-com:office:word" xmlns:w="http://schemas.openxmlformats.org/wordprocessingml/2006/main" xmlns:w14="http://schemas.microsoft.com/office/word/2010/wordml" xmlns:w15="http://schemas.microsoft.com/office/word/2012/wordml" xmlns:w16se="http://schemas.microsoft.com/office/word/2015/wordml/symex" xmlns:wpg="http://schemas.microsoft.com/office/word/2010/wordprocessingGroup" xmlns:wpi="http://schemas.microsoft.com/office/word/2010/wordprocessingInk" xmlns:wne="http://schemas.microsoft.com/office/word/2006/wordml" xmlns:wps="http://schemas.microsoft.com/office/word/2010/wordprocessingShape" mc:Ignorable="w14 w15 w16se wp14">
+<w:hdr xmlns:wpc="http://schemas.microsoft.com/office/word/2010/wordprocessingCanvas" xmlns:mc="http://schemas.openxmlformats.org/markup-compatibility/2006" xmlns:o="urn:schemas-microsoft-com:office:office" xmlns:r="http://schemas.openxmlformats.org/officeDocument/2006/relationships" xmlns:m="http://schemas.openxmlformats.org/officeDocument/2006/math" xmlns:v="urn:schemas-microsoft-com:vml" xmlns:wp14="http://schemas.microsoft.com/office/word/2010/wordprocessingDrawing" xmlns:wp="http://schemas.openxmlformats.org/drawingml/2006/wordprocessingDrawing" xmlns:w10="urn:schemas-microsoft-com:office:word" xmlns:w="http://schemas.openxmlformats.org/wordprocessingml/2006/main" xmlns:w14="http://schemas.microsoft.com/office/word/2010/wordml" xmlns:wpg="http://schemas.microsoft.com/office/word/2010/wordprocessingGroup" xmlns:wpi="http://schemas.microsoft.com/office/word/2010/wordprocessingInk" xmlns:wne="http://schemas.microsoft.com/office/word/2006/wordml" xmlns:wps="http://schemas.microsoft.com/office/word/2010/wordprocessingShape" mc:Ignorable="w14 wp14">
   <w:p>
     <w:pPr>
       <w:pStyle w:val="Header"/>
@@ -28580,7 +31804,7 @@
 </file>
 
 <file path=word/header8.xml><?xml version="1.0" encoding="utf-8"?>
-<w:hdr xmlns:wpc="http://schemas.microsoft.com/office/word/2010/wordprocessingCanvas" xmlns:cx="http://schemas.microsoft.com/office/drawing/2014/chartex" xmlns:cx1="http://schemas.microsoft.com/office/drawing/2015/9/8/chartex" xmlns:mc="http://schemas.openxmlformats.org/markup-compatibility/2006" xmlns:o="urn:schemas-microsoft-com:office:office" xmlns:r="http://schemas.openxmlformats.org/officeDocument/2006/relationships" xmlns:m="http://schemas.openxmlformats.org/officeDocument/2006/math" xmlns:v="urn:schemas-microsoft-com:vml" xmlns:wp14="http://schemas.microsoft.com/office/word/2010/wordprocessingDrawing" xmlns:wp="http://schemas.openxmlformats.org/drawingml/2006/wordprocessingDrawing" xmlns:w10="urn:schemas-microsoft-com:office:word" xmlns:w="http://schemas.openxmlformats.org/wordprocessingml/2006/main" xmlns:w14="http://schemas.microsoft.com/office/word/2010/wordml" xmlns:w15="http://schemas.microsoft.com/office/word/2012/wordml" xmlns:w16se="http://schemas.microsoft.com/office/word/2015/wordml/symex" xmlns:wpg="http://schemas.microsoft.com/office/word/2010/wordprocessingGroup" xmlns:wpi="http://schemas.microsoft.com/office/word/2010/wordprocessingInk" xmlns:wne="http://schemas.microsoft.com/office/word/2006/wordml" xmlns:wps="http://schemas.microsoft.com/office/word/2010/wordprocessingShape" mc:Ignorable="w14 w15 w16se wp14">
+<w:hdr xmlns:wpc="http://schemas.microsoft.com/office/word/2010/wordprocessingCanvas" xmlns:mc="http://schemas.openxmlformats.org/markup-compatibility/2006" xmlns:o="urn:schemas-microsoft-com:office:office" xmlns:r="http://schemas.openxmlformats.org/officeDocument/2006/relationships" xmlns:m="http://schemas.openxmlformats.org/officeDocument/2006/math" xmlns:v="urn:schemas-microsoft-com:vml" xmlns:wp14="http://schemas.microsoft.com/office/word/2010/wordprocessingDrawing" xmlns:wp="http://schemas.openxmlformats.org/drawingml/2006/wordprocessingDrawing" xmlns:w10="urn:schemas-microsoft-com:office:word" xmlns:w="http://schemas.openxmlformats.org/wordprocessingml/2006/main" xmlns:w14="http://schemas.microsoft.com/office/word/2010/wordml" xmlns:wpg="http://schemas.microsoft.com/office/word/2010/wordprocessingGroup" xmlns:wpi="http://schemas.microsoft.com/office/word/2010/wordprocessingInk" xmlns:wne="http://schemas.microsoft.com/office/word/2006/wordml" xmlns:wps="http://schemas.microsoft.com/office/word/2010/wordprocessingShape" mc:Ignorable="w14 wp14">
   <w:p>
     <w:pPr>
       <w:pStyle w:val="Header"/>
@@ -28590,7 +31814,7 @@
 </file>
 
 <file path=word/header9.xml><?xml version="1.0" encoding="utf-8"?>
-<w:hdr xmlns:wpc="http://schemas.microsoft.com/office/word/2010/wordprocessingCanvas" xmlns:cx="http://schemas.microsoft.com/office/drawing/2014/chartex" xmlns:cx1="http://schemas.microsoft.com/office/drawing/2015/9/8/chartex" xmlns:mc="http://schemas.openxmlformats.org/markup-compatibility/2006" xmlns:o="urn:schemas-microsoft-com:office:office" xmlns:r="http://schemas.openxmlformats.org/officeDocument/2006/relationships" xmlns:m="http://schemas.openxmlformats.org/officeDocument/2006/math" xmlns:v="urn:schemas-microsoft-com:vml" xmlns:wp14="http://schemas.microsoft.com/office/word/2010/wordprocessingDrawing" xmlns:wp="http://schemas.openxmlformats.org/drawingml/2006/wordprocessingDrawing" xmlns:w10="urn:schemas-microsoft-com:office:word" xmlns:w="http://schemas.openxmlformats.org/wordprocessingml/2006/main" xmlns:w14="http://schemas.microsoft.com/office/word/2010/wordml" xmlns:w15="http://schemas.microsoft.com/office/word/2012/wordml" xmlns:w16se="http://schemas.microsoft.com/office/word/2015/wordml/symex" xmlns:wpg="http://schemas.microsoft.com/office/word/2010/wordprocessingGroup" xmlns:wpi="http://schemas.microsoft.com/office/word/2010/wordprocessingInk" xmlns:wne="http://schemas.microsoft.com/office/word/2006/wordml" xmlns:wps="http://schemas.microsoft.com/office/word/2010/wordprocessingShape" mc:Ignorable="w14 w15 w16se wp14">
+<w:hdr xmlns:wpc="http://schemas.microsoft.com/office/word/2010/wordprocessingCanvas" xmlns:mc="http://schemas.openxmlformats.org/markup-compatibility/2006" xmlns:o="urn:schemas-microsoft-com:office:office" xmlns:r="http://schemas.openxmlformats.org/officeDocument/2006/relationships" xmlns:m="http://schemas.openxmlformats.org/officeDocument/2006/math" xmlns:v="urn:schemas-microsoft-com:vml" xmlns:wp14="http://schemas.microsoft.com/office/word/2010/wordprocessingDrawing" xmlns:wp="http://schemas.openxmlformats.org/drawingml/2006/wordprocessingDrawing" xmlns:w10="urn:schemas-microsoft-com:office:word" xmlns:w="http://schemas.openxmlformats.org/wordprocessingml/2006/main" xmlns:w14="http://schemas.microsoft.com/office/word/2010/wordml" xmlns:wpg="http://schemas.microsoft.com/office/word/2010/wordprocessingGroup" xmlns:wpi="http://schemas.microsoft.com/office/word/2010/wordprocessingInk" xmlns:wne="http://schemas.microsoft.com/office/word/2006/wordml" xmlns:wps="http://schemas.microsoft.com/office/word/2010/wordprocessingShape" mc:Ignorable="w14 wp14">
   <w:p>
     <w:pPr>
       <w:pStyle w:val="Header"/>
@@ -28600,8 +31824,8 @@
 </file>
 
 <file path=word/numbering.xml><?xml version="1.0" encoding="utf-8"?>
-<w:numbering xmlns:wpc="http://schemas.microsoft.com/office/word/2010/wordprocessingCanvas" xmlns:cx="http://schemas.microsoft.com/office/drawing/2014/chartex" xmlns:cx1="http://schemas.microsoft.com/office/drawing/2015/9/8/chartex" xmlns:mc="http://schemas.openxmlformats.org/markup-compatibility/2006" xmlns:o="urn:schemas-microsoft-com:office:office" xmlns:r="http://schemas.openxmlformats.org/officeDocument/2006/relationships" xmlns:m="http://schemas.openxmlformats.org/officeDocument/2006/math" xmlns:v="urn:schemas-microsoft-com:vml" xmlns:wp14="http://schemas.microsoft.com/office/word/2010/wordprocessingDrawing" xmlns:wp="http://schemas.openxmlformats.org/drawingml/2006/wordprocessingDrawing" xmlns:w10="urn:schemas-microsoft-com:office:word" xmlns:w="http://schemas.openxmlformats.org/wordprocessingml/2006/main" xmlns:w14="http://schemas.microsoft.com/office/word/2010/wordml" xmlns:w15="http://schemas.microsoft.com/office/word/2012/wordml" xmlns:w16se="http://schemas.microsoft.com/office/word/2015/wordml/symex" xmlns:wpg="http://schemas.microsoft.com/office/word/2010/wordprocessingGroup" xmlns:wpi="http://schemas.microsoft.com/office/word/2010/wordprocessingInk" xmlns:wne="http://schemas.microsoft.com/office/word/2006/wordml" xmlns:wps="http://schemas.microsoft.com/office/word/2010/wordprocessingShape" mc:Ignorable="w14 w15 w16se wp14">
-  <w:abstractNum w:abstractNumId="0" w15:restartNumberingAfterBreak="0">
+<w:numbering xmlns:wpc="http://schemas.microsoft.com/office/word/2010/wordprocessingCanvas" xmlns:mc="http://schemas.openxmlformats.org/markup-compatibility/2006" xmlns:o="urn:schemas-microsoft-com:office:office" xmlns:r="http://schemas.openxmlformats.org/officeDocument/2006/relationships" xmlns:m="http://schemas.openxmlformats.org/officeDocument/2006/math" xmlns:v="urn:schemas-microsoft-com:vml" xmlns:wp14="http://schemas.microsoft.com/office/word/2010/wordprocessingDrawing" xmlns:wp="http://schemas.openxmlformats.org/drawingml/2006/wordprocessingDrawing" xmlns:w10="urn:schemas-microsoft-com:office:word" xmlns:w="http://schemas.openxmlformats.org/wordprocessingml/2006/main" xmlns:w14="http://schemas.microsoft.com/office/word/2010/wordml" xmlns:wpg="http://schemas.microsoft.com/office/word/2010/wordprocessingGroup" xmlns:wpi="http://schemas.microsoft.com/office/word/2010/wordprocessingInk" xmlns:wne="http://schemas.microsoft.com/office/word/2006/wordml" xmlns:wps="http://schemas.microsoft.com/office/word/2010/wordprocessingShape" mc:Ignorable="w14 wp14">
+  <w:abstractNum w:abstractNumId="0">
     <w:nsid w:val="FFFFFFFE"/>
     <w:multiLevelType w:val="singleLevel"/>
     <w:tmpl w:val="29028A4A"/>
@@ -28611,7 +31835,7 @@
       <w:lvlJc w:val="left"/>
     </w:lvl>
   </w:abstractNum>
-  <w:abstractNum w:abstractNumId="1" w15:restartNumberingAfterBreak="0">
+  <w:abstractNum w:abstractNumId="1">
     <w:nsid w:val="01BA6E78"/>
     <w:multiLevelType w:val="multilevel"/>
     <w:tmpl w:val="89E24168"/>
@@ -28760,7 +31984,7 @@
       </w:rPr>
     </w:lvl>
   </w:abstractNum>
-  <w:abstractNum w:abstractNumId="2" w15:restartNumberingAfterBreak="0">
+  <w:abstractNum w:abstractNumId="2">
     <w:nsid w:val="0E5D2EB7"/>
     <w:multiLevelType w:val="hybridMultilevel"/>
     <w:tmpl w:val="6BE4821A"/>
@@ -28852,7 +32076,7 @@
       </w:pPr>
     </w:lvl>
   </w:abstractNum>
-  <w:abstractNum w:abstractNumId="3" w15:restartNumberingAfterBreak="0">
+  <w:abstractNum w:abstractNumId="3">
     <w:nsid w:val="19CC66ED"/>
     <w:multiLevelType w:val="hybridMultilevel"/>
     <w:tmpl w:val="7C565102"/>
@@ -28944,7 +32168,7 @@
       </w:pPr>
     </w:lvl>
   </w:abstractNum>
-  <w:abstractNum w:abstractNumId="4" w15:restartNumberingAfterBreak="0">
+  <w:abstractNum w:abstractNumId="4">
     <w:nsid w:val="1F344982"/>
     <w:multiLevelType w:val="hybridMultilevel"/>
     <w:tmpl w:val="08782AA6"/>
@@ -29057,7 +32281,7 @@
       </w:rPr>
     </w:lvl>
   </w:abstractNum>
-  <w:abstractNum w:abstractNumId="5" w15:restartNumberingAfterBreak="0">
+  <w:abstractNum w:abstractNumId="5">
     <w:nsid w:val="277866CC"/>
     <w:multiLevelType w:val="multilevel"/>
     <w:tmpl w:val="0F906F88"/>
@@ -29170,7 +32394,7 @@
       </w:rPr>
     </w:lvl>
   </w:abstractNum>
-  <w:abstractNum w:abstractNumId="6" w15:restartNumberingAfterBreak="0">
+  <w:abstractNum w:abstractNumId="6">
     <w:nsid w:val="2FC97271"/>
     <w:multiLevelType w:val="hybridMultilevel"/>
     <w:tmpl w:val="5CBE3F4C"/>
@@ -29259,7 +32483,7 @@
       </w:pPr>
     </w:lvl>
   </w:abstractNum>
-  <w:abstractNum w:abstractNumId="7" w15:restartNumberingAfterBreak="0">
+  <w:abstractNum w:abstractNumId="7">
     <w:nsid w:val="32EB314D"/>
     <w:multiLevelType w:val="multilevel"/>
     <w:tmpl w:val="4D8A1242"/>
@@ -29408,7 +32632,7 @@
       </w:rPr>
     </w:lvl>
   </w:abstractNum>
-  <w:abstractNum w:abstractNumId="8" w15:restartNumberingAfterBreak="0">
+  <w:abstractNum w:abstractNumId="8">
     <w:nsid w:val="35DB6143"/>
     <w:multiLevelType w:val="hybridMultilevel"/>
     <w:tmpl w:val="0406AB72"/>
@@ -29521,7 +32745,7 @@
       </w:rPr>
     </w:lvl>
   </w:abstractNum>
-  <w:abstractNum w:abstractNumId="9" w15:restartNumberingAfterBreak="0">
+  <w:abstractNum w:abstractNumId="9">
     <w:nsid w:val="376B48B5"/>
     <w:multiLevelType w:val="multilevel"/>
     <w:tmpl w:val="F3B2A4D4"/>
@@ -29670,7 +32894,7 @@
       </w:rPr>
     </w:lvl>
   </w:abstractNum>
-  <w:abstractNum w:abstractNumId="10" w15:restartNumberingAfterBreak="0">
+  <w:abstractNum w:abstractNumId="10">
     <w:nsid w:val="42086563"/>
     <w:multiLevelType w:val="hybridMultilevel"/>
     <w:tmpl w:val="12382CA0"/>
@@ -29759,7 +32983,7 @@
       </w:pPr>
     </w:lvl>
   </w:abstractNum>
-  <w:abstractNum w:abstractNumId="11" w15:restartNumberingAfterBreak="0">
+  <w:abstractNum w:abstractNumId="11">
     <w:nsid w:val="420D1E34"/>
     <w:multiLevelType w:val="hybridMultilevel"/>
     <w:tmpl w:val="A92EC4CE"/>
@@ -29872,7 +33096,7 @@
       </w:rPr>
     </w:lvl>
   </w:abstractNum>
-  <w:abstractNum w:abstractNumId="12" w15:restartNumberingAfterBreak="0">
+  <w:abstractNum w:abstractNumId="12">
     <w:nsid w:val="446B6CBB"/>
     <w:multiLevelType w:val="multilevel"/>
     <w:tmpl w:val="2B34E7FC"/>
@@ -30021,7 +33245,7 @@
       </w:rPr>
     </w:lvl>
   </w:abstractNum>
-  <w:abstractNum w:abstractNumId="13" w15:restartNumberingAfterBreak="0">
+  <w:abstractNum w:abstractNumId="13">
     <w:nsid w:val="474307C3"/>
     <w:multiLevelType w:val="multilevel"/>
     <w:tmpl w:val="F74CDFDE"/>
@@ -30134,7 +33358,7 @@
       </w:pPr>
     </w:lvl>
   </w:abstractNum>
-  <w:abstractNum w:abstractNumId="14" w15:restartNumberingAfterBreak="0">
+  <w:abstractNum w:abstractNumId="14">
     <w:nsid w:val="51A90FE8"/>
     <w:multiLevelType w:val="multilevel"/>
     <w:tmpl w:val="E12258F8"/>
@@ -30247,7 +33471,7 @@
       </w:pPr>
     </w:lvl>
   </w:abstractNum>
-  <w:abstractNum w:abstractNumId="15" w15:restartNumberingAfterBreak="0">
+  <w:abstractNum w:abstractNumId="15">
     <w:nsid w:val="55EE62A8"/>
     <w:multiLevelType w:val="multilevel"/>
     <w:tmpl w:val="1AB042D8"/>
@@ -30360,7 +33584,7 @@
       </w:pPr>
     </w:lvl>
   </w:abstractNum>
-  <w:abstractNum w:abstractNumId="16" w15:restartNumberingAfterBreak="0">
+  <w:abstractNum w:abstractNumId="16">
     <w:nsid w:val="5B1D2557"/>
     <w:multiLevelType w:val="hybridMultilevel"/>
     <w:tmpl w:val="78B4F2F2"/>
@@ -30473,7 +33697,7 @@
       </w:rPr>
     </w:lvl>
   </w:abstractNum>
-  <w:abstractNum w:abstractNumId="17" w15:restartNumberingAfterBreak="0">
+  <w:abstractNum w:abstractNumId="17">
     <w:nsid w:val="66BB6B87"/>
     <w:multiLevelType w:val="multilevel"/>
     <w:tmpl w:val="CC902596"/>
@@ -30622,7 +33846,7 @@
       </w:rPr>
     </w:lvl>
   </w:abstractNum>
-  <w:abstractNum w:abstractNumId="18" w15:restartNumberingAfterBreak="0">
+  <w:abstractNum w:abstractNumId="18">
     <w:nsid w:val="67056A90"/>
     <w:multiLevelType w:val="hybridMultilevel"/>
     <w:tmpl w:val="84540B84"/>
@@ -30714,7 +33938,7 @@
       </w:pPr>
     </w:lvl>
   </w:abstractNum>
-  <w:abstractNum w:abstractNumId="19" w15:restartNumberingAfterBreak="0">
+  <w:abstractNum w:abstractNumId="19">
     <w:nsid w:val="6A520E81"/>
     <w:multiLevelType w:val="hybridMultilevel"/>
     <w:tmpl w:val="E46EDE9E"/>
@@ -30806,7 +34030,7 @@
       </w:pPr>
     </w:lvl>
   </w:abstractNum>
-  <w:abstractNum w:abstractNumId="20" w15:restartNumberingAfterBreak="0">
+  <w:abstractNum w:abstractNumId="20">
     <w:nsid w:val="7EDA3DEF"/>
     <w:multiLevelType w:val="hybridMultilevel"/>
     <w:tmpl w:val="2E641096"/>
@@ -30985,7 +34209,7 @@
 </file>
 
 <file path=word/styles.xml><?xml version="1.0" encoding="utf-8"?>
-<w:styles xmlns:mc="http://schemas.openxmlformats.org/markup-compatibility/2006" xmlns:r="http://schemas.openxmlformats.org/officeDocument/2006/relationships" xmlns:w="http://schemas.openxmlformats.org/wordprocessingml/2006/main" xmlns:w14="http://schemas.microsoft.com/office/word/2010/wordml" xmlns:w15="http://schemas.microsoft.com/office/word/2012/wordml" xmlns:w16se="http://schemas.microsoft.com/office/word/2015/wordml/symex" mc:Ignorable="w14 w15 w16se">
+<w:styles xmlns:mc="http://schemas.openxmlformats.org/markup-compatibility/2006" xmlns:r="http://schemas.openxmlformats.org/officeDocument/2006/relationships" xmlns:w="http://schemas.openxmlformats.org/wordprocessingml/2006/main" xmlns:w14="http://schemas.microsoft.com/office/word/2010/wordml" mc:Ignorable="w14">
   <w:docDefaults>
     <w:rPrDefault>
       <w:rPr>
@@ -31001,378 +34225,144 @@
       </w:pPr>
     </w:pPrDefault>
   </w:docDefaults>
-  <w:latentStyles w:defLockedState="0" w:defUIPriority="99" w:defSemiHidden="0" w:defUnhideWhenUsed="0" w:defQFormat="0" w:count="371">
-    <w:lsdException w:name="Normal" w:uiPriority="0" w:qFormat="1"/>
-    <w:lsdException w:name="heading 1" w:uiPriority="9" w:qFormat="1"/>
-    <w:lsdException w:name="heading 2" w:semiHidden="1" w:uiPriority="9" w:unhideWhenUsed="1" w:qFormat="1"/>
-    <w:lsdException w:name="heading 3" w:semiHidden="1" w:uiPriority="9" w:unhideWhenUsed="1" w:qFormat="1"/>
-    <w:lsdException w:name="heading 4" w:semiHidden="1" w:uiPriority="9" w:unhideWhenUsed="1" w:qFormat="1"/>
-    <w:lsdException w:name="heading 5" w:semiHidden="1" w:uiPriority="9" w:unhideWhenUsed="1" w:qFormat="1"/>
-    <w:lsdException w:name="heading 6" w:semiHidden="1" w:uiPriority="9" w:unhideWhenUsed="1" w:qFormat="1"/>
-    <w:lsdException w:name="heading 7" w:semiHidden="1" w:uiPriority="9" w:unhideWhenUsed="1" w:qFormat="1"/>
-    <w:lsdException w:name="heading 8" w:semiHidden="1" w:uiPriority="9" w:unhideWhenUsed="1" w:qFormat="1"/>
-    <w:lsdException w:name="heading 9" w:semiHidden="1" w:uiPriority="9" w:unhideWhenUsed="1" w:qFormat="1"/>
-    <w:lsdException w:name="index 1" w:semiHidden="1" w:unhideWhenUsed="1"/>
-    <w:lsdException w:name="index 2" w:semiHidden="1" w:unhideWhenUsed="1"/>
-    <w:lsdException w:name="index 3" w:semiHidden="1" w:unhideWhenUsed="1"/>
-    <w:lsdException w:name="index 4" w:semiHidden="1" w:unhideWhenUsed="1"/>
-    <w:lsdException w:name="index 5" w:semiHidden="1" w:unhideWhenUsed="1"/>
-    <w:lsdException w:name="index 6" w:semiHidden="1" w:unhideWhenUsed="1"/>
-    <w:lsdException w:name="index 7" w:semiHidden="1" w:unhideWhenUsed="1"/>
-    <w:lsdException w:name="index 8" w:semiHidden="1" w:unhideWhenUsed="1"/>
-    <w:lsdException w:name="index 9" w:semiHidden="1" w:unhideWhenUsed="1"/>
-    <w:lsdException w:name="toc 1" w:semiHidden="1" w:uiPriority="39" w:unhideWhenUsed="1"/>
-    <w:lsdException w:name="toc 2" w:semiHidden="1" w:uiPriority="39" w:unhideWhenUsed="1"/>
-    <w:lsdException w:name="toc 3" w:semiHidden="1" w:uiPriority="39" w:unhideWhenUsed="1"/>
-    <w:lsdException w:name="toc 4" w:semiHidden="1" w:uiPriority="39" w:unhideWhenUsed="1"/>
-    <w:lsdException w:name="toc 5" w:semiHidden="1" w:uiPriority="39" w:unhideWhenUsed="1"/>
-    <w:lsdException w:name="toc 6" w:semiHidden="1" w:uiPriority="39" w:unhideWhenUsed="1"/>
-    <w:lsdException w:name="toc 7" w:semiHidden="1" w:uiPriority="39" w:unhideWhenUsed="1"/>
-    <w:lsdException w:name="toc 8" w:semiHidden="1" w:uiPriority="39" w:unhideWhenUsed="1"/>
-    <w:lsdException w:name="toc 9" w:semiHidden="1" w:uiPriority="39" w:unhideWhenUsed="1"/>
-    <w:lsdException w:name="Normal Indent" w:semiHidden="1" w:unhideWhenUsed="1"/>
-    <w:lsdException w:name="footnote text" w:semiHidden="1" w:unhideWhenUsed="1"/>
-    <w:lsdException w:name="annotation text" w:semiHidden="1" w:unhideWhenUsed="1"/>
-    <w:lsdException w:name="header" w:semiHidden="1" w:unhideWhenUsed="1"/>
-    <w:lsdException w:name="footer" w:semiHidden="1" w:unhideWhenUsed="1"/>
-    <w:lsdException w:name="index heading" w:semiHidden="1" w:unhideWhenUsed="1"/>
-    <w:lsdException w:name="caption" w:semiHidden="1" w:uiPriority="35" w:unhideWhenUsed="1" w:qFormat="1"/>
-    <w:lsdException w:name="table of figures" w:semiHidden="1" w:unhideWhenUsed="1"/>
-    <w:lsdException w:name="envelope address" w:semiHidden="1" w:unhideWhenUsed="1"/>
-    <w:lsdException w:name="envelope return" w:semiHidden="1" w:unhideWhenUsed="1"/>
-    <w:lsdException w:name="footnote reference" w:semiHidden="1" w:unhideWhenUsed="1"/>
-    <w:lsdException w:name="annotation reference" w:semiHidden="1" w:unhideWhenUsed="1"/>
-    <w:lsdException w:name="line number" w:semiHidden="1" w:unhideWhenUsed="1"/>
-    <w:lsdException w:name="page number" w:semiHidden="1" w:unhideWhenUsed="1"/>
-    <w:lsdException w:name="endnote reference" w:semiHidden="1" w:unhideWhenUsed="1"/>
-    <w:lsdException w:name="endnote text" w:semiHidden="1" w:unhideWhenUsed="1"/>
-    <w:lsdException w:name="table of authorities" w:semiHidden="1" w:unhideWhenUsed="1"/>
-    <w:lsdException w:name="macro" w:semiHidden="1" w:unhideWhenUsed="1"/>
-    <w:lsdException w:name="toa heading" w:semiHidden="1" w:unhideWhenUsed="1"/>
-    <w:lsdException w:name="List" w:semiHidden="1" w:unhideWhenUsed="1"/>
-    <w:lsdException w:name="List Bullet" w:semiHidden="1" w:unhideWhenUsed="1"/>
-    <w:lsdException w:name="List Number" w:semiHidden="1" w:unhideWhenUsed="1"/>
-    <w:lsdException w:name="List 2" w:semiHidden="1" w:unhideWhenUsed="1"/>
-    <w:lsdException w:name="List 3" w:semiHidden="1" w:unhideWhenUsed="1"/>
-    <w:lsdException w:name="List 4" w:semiHidden="1" w:unhideWhenUsed="1"/>
-    <w:lsdException w:name="List 5" w:semiHidden="1" w:unhideWhenUsed="1"/>
-    <w:lsdException w:name="List Bullet 2" w:semiHidden="1" w:unhideWhenUsed="1"/>
-    <w:lsdException w:name="List Bullet 3" w:semiHidden="1" w:unhideWhenUsed="1"/>
-    <w:lsdException w:name="List Bullet 4" w:semiHidden="1" w:unhideWhenUsed="1"/>
-    <w:lsdException w:name="List Bullet 5" w:semiHidden="1" w:unhideWhenUsed="1"/>
-    <w:lsdException w:name="List Number 2" w:semiHidden="1" w:unhideWhenUsed="1"/>
-    <w:lsdException w:name="List Number 3" w:semiHidden="1" w:unhideWhenUsed="1"/>
-    <w:lsdException w:name="List Number 4" w:semiHidden="1" w:unhideWhenUsed="1"/>
-    <w:lsdException w:name="List Number 5" w:semiHidden="1" w:unhideWhenUsed="1"/>
-    <w:lsdException w:name="Title" w:uiPriority="10" w:qFormat="1"/>
-    <w:lsdException w:name="Closing" w:semiHidden="1" w:unhideWhenUsed="1"/>
-    <w:lsdException w:name="Signature" w:semiHidden="1" w:unhideWhenUsed="1"/>
-    <w:lsdException w:name="Default Paragraph Font" w:semiHidden="1" w:uiPriority="1" w:unhideWhenUsed="1"/>
-    <w:lsdException w:name="Body Text" w:semiHidden="1" w:unhideWhenUsed="1"/>
-    <w:lsdException w:name="Body Text Indent" w:semiHidden="1" w:unhideWhenUsed="1"/>
-    <w:lsdException w:name="List Continue" w:semiHidden="1" w:unhideWhenUsed="1"/>
-    <w:lsdException w:name="List Continue 2" w:semiHidden="1" w:unhideWhenUsed="1"/>
-    <w:lsdException w:name="List Continue 3" w:semiHidden="1" w:unhideWhenUsed="1"/>
-    <w:lsdException w:name="List Continue 4" w:semiHidden="1" w:unhideWhenUsed="1"/>
-    <w:lsdException w:name="List Continue 5" w:semiHidden="1" w:unhideWhenUsed="1"/>
-    <w:lsdException w:name="Message Header" w:semiHidden="1" w:unhideWhenUsed="1"/>
-    <w:lsdException w:name="Subtitle" w:uiPriority="11" w:qFormat="1"/>
-    <w:lsdException w:name="Salutation" w:semiHidden="1" w:unhideWhenUsed="1"/>
-    <w:lsdException w:name="Date" w:semiHidden="1" w:unhideWhenUsed="1"/>
-    <w:lsdException w:name="Body Text First Indent" w:semiHidden="1" w:unhideWhenUsed="1"/>
-    <w:lsdException w:name="Body Text First Indent 2" w:semiHidden="1" w:unhideWhenUsed="1"/>
-    <w:lsdException w:name="Note Heading" w:semiHidden="1" w:unhideWhenUsed="1"/>
-    <w:lsdException w:name="Body Text 2" w:semiHidden="1" w:unhideWhenUsed="1"/>
-    <w:lsdException w:name="Body Text 3" w:semiHidden="1" w:unhideWhenUsed="1"/>
-    <w:lsdException w:name="Body Text Indent 2" w:semiHidden="1" w:unhideWhenUsed="1"/>
-    <w:lsdException w:name="Body Text Indent 3" w:semiHidden="1" w:unhideWhenUsed="1"/>
-    <w:lsdException w:name="Block Text" w:semiHidden="1" w:unhideWhenUsed="1"/>
-    <w:lsdException w:name="Hyperlink" w:semiHidden="1" w:unhideWhenUsed="1"/>
-    <w:lsdException w:name="FollowedHyperlink" w:semiHidden="1" w:unhideWhenUsed="1"/>
-    <w:lsdException w:name="Strong" w:uiPriority="22" w:qFormat="1"/>
-    <w:lsdException w:name="Emphasis" w:uiPriority="20" w:qFormat="1"/>
-    <w:lsdException w:name="Document Map" w:semiHidden="1" w:unhideWhenUsed="1"/>
-    <w:lsdException w:name="Plain Text" w:semiHidden="1" w:unhideWhenUsed="1"/>
-    <w:lsdException w:name="E-mail Signature" w:semiHidden="1" w:unhideWhenUsed="1"/>
-    <w:lsdException w:name="HTML Top of Form" w:semiHidden="1" w:unhideWhenUsed="1"/>
-    <w:lsdException w:name="HTML Bottom of Form" w:semiHidden="1" w:unhideWhenUsed="1"/>
-    <w:lsdException w:name="Normal (Web)" w:semiHidden="1" w:unhideWhenUsed="1"/>
-    <w:lsdException w:name="HTML Acronym" w:semiHidden="1" w:unhideWhenUsed="1"/>
-    <w:lsdException w:name="HTML Address" w:semiHidden="1" w:unhideWhenUsed="1"/>
-    <w:lsdException w:name="HTML Cite" w:semiHidden="1" w:unhideWhenUsed="1"/>
-    <w:lsdException w:name="HTML Code" w:semiHidden="1" w:unhideWhenUsed="1"/>
-    <w:lsdException w:name="HTML Definition" w:semiHidden="1" w:unhideWhenUsed="1"/>
-    <w:lsdException w:name="HTML Keyboard" w:semiHidden="1" w:unhideWhenUsed="1"/>
-    <w:lsdException w:name="HTML Preformatted" w:semiHidden="1" w:unhideWhenUsed="1"/>
-    <w:lsdException w:name="HTML Sample" w:semiHidden="1" w:unhideWhenUsed="1"/>
-    <w:lsdException w:name="HTML Typewriter" w:semiHidden="1" w:unhideWhenUsed="1"/>
-    <w:lsdException w:name="HTML Variable" w:semiHidden="1" w:unhideWhenUsed="1"/>
-    <w:lsdException w:name="Normal Table" w:semiHidden="1" w:unhideWhenUsed="1"/>
-    <w:lsdException w:name="annotation subject" w:semiHidden="1" w:unhideWhenUsed="1"/>
-    <w:lsdException w:name="No List" w:semiHidden="1" w:unhideWhenUsed="1"/>
-    <w:lsdException w:name="Outline List 1" w:semiHidden="1" w:unhideWhenUsed="1"/>
-    <w:lsdException w:name="Outline List 2" w:semiHidden="1" w:unhideWhenUsed="1"/>
-    <w:lsdException w:name="Outline List 3" w:semiHidden="1" w:unhideWhenUsed="1"/>
-    <w:lsdException w:name="Table Simple 1" w:semiHidden="1" w:unhideWhenUsed="1"/>
-    <w:lsdException w:name="Table Simple 2" w:semiHidden="1" w:unhideWhenUsed="1"/>
-    <w:lsdException w:name="Table Simple 3" w:semiHidden="1" w:unhideWhenUsed="1"/>
-    <w:lsdException w:name="Table Classic 1" w:semiHidden="1" w:unhideWhenUsed="1"/>
-    <w:lsdException w:name="Table Classic 2" w:semiHidden="1" w:unhideWhenUsed="1"/>
-    <w:lsdException w:name="Table Classic 3" w:semiHidden="1" w:unhideWhenUsed="1"/>
-    <w:lsdException w:name="Table Classic 4" w:semiHidden="1" w:unhideWhenUsed="1"/>
-    <w:lsdException w:name="Table Colorful 1" w:semiHidden="1" w:unhideWhenUsed="1"/>
-    <w:lsdException w:name="Table Colorful 2" w:semiHidden="1" w:unhideWhenUsed="1"/>
-    <w:lsdException w:name="Table Colorful 3" w:semiHidden="1" w:unhideWhenUsed="1"/>
-    <w:lsdException w:name="Table Columns 1" w:semiHidden="1" w:unhideWhenUsed="1"/>
-    <w:lsdException w:name="Table Columns 2" w:semiHidden="1" w:unhideWhenUsed="1"/>
-    <w:lsdException w:name="Table Columns 3" w:semiHidden="1" w:unhideWhenUsed="1"/>
-    <w:lsdException w:name="Table Columns 4" w:semiHidden="1" w:unhideWhenUsed="1"/>
-    <w:lsdException w:name="Table Columns 5" w:semiHidden="1" w:unhideWhenUsed="1"/>
-    <w:lsdException w:name="Table Grid 1" w:semiHidden="1" w:unhideWhenUsed="1"/>
-    <w:lsdException w:name="Table Grid 2" w:semiHidden="1" w:unhideWhenUsed="1"/>
-    <w:lsdException w:name="Table Grid 3" w:semiHidden="1" w:unhideWhenUsed="1"/>
-    <w:lsdException w:name="Table Grid 4" w:semiHidden="1" w:unhideWhenUsed="1"/>
-    <w:lsdException w:name="Table Grid 5" w:semiHidden="1" w:unhideWhenUsed="1"/>
-    <w:lsdException w:name="Table Grid 6" w:semiHidden="1" w:unhideWhenUsed="1"/>
-    <w:lsdException w:name="Table Grid 7" w:semiHidden="1" w:unhideWhenUsed="1"/>
-    <w:lsdException w:name="Table Grid 8" w:semiHidden="1" w:unhideWhenUsed="1"/>
-    <w:lsdException w:name="Table List 1" w:semiHidden="1" w:unhideWhenUsed="1"/>
-    <w:lsdException w:name="Table List 2" w:semiHidden="1" w:unhideWhenUsed="1"/>
-    <w:lsdException w:name="Table List 3" w:semiHidden="1" w:unhideWhenUsed="1"/>
-    <w:lsdException w:name="Table List 4" w:semiHidden="1" w:unhideWhenUsed="1"/>
-    <w:lsdException w:name="Table List 5" w:semiHidden="1" w:unhideWhenUsed="1"/>
-    <w:lsdException w:name="Table List 6" w:semiHidden="1" w:unhideWhenUsed="1"/>
-    <w:lsdException w:name="Table List 7" w:semiHidden="1" w:unhideWhenUsed="1"/>
-    <w:lsdException w:name="Table List 8" w:semiHidden="1" w:unhideWhenUsed="1"/>
-    <w:lsdException w:name="Table 3D effects 1" w:semiHidden="1" w:unhideWhenUsed="1"/>
-    <w:lsdException w:name="Table 3D effects 2" w:semiHidden="1" w:unhideWhenUsed="1"/>
-    <w:lsdException w:name="Table 3D effects 3" w:semiHidden="1" w:unhideWhenUsed="1"/>
-    <w:lsdException w:name="Table Contemporary" w:semiHidden="1" w:unhideWhenUsed="1"/>
-    <w:lsdException w:name="Table Elegant" w:semiHidden="1" w:unhideWhenUsed="1"/>
-    <w:lsdException w:name="Table Professional" w:semiHidden="1" w:unhideWhenUsed="1"/>
-    <w:lsdException w:name="Table Subtle 1" w:semiHidden="1" w:unhideWhenUsed="1"/>
-    <w:lsdException w:name="Table Subtle 2" w:semiHidden="1" w:unhideWhenUsed="1"/>
-    <w:lsdException w:name="Table Web 1" w:semiHidden="1" w:unhideWhenUsed="1"/>
-    <w:lsdException w:name="Table Web 2" w:semiHidden="1" w:unhideWhenUsed="1"/>
-    <w:lsdException w:name="Table Web 3" w:semiHidden="1" w:unhideWhenUsed="1"/>
-    <w:lsdException w:name="Balloon Text" w:semiHidden="1" w:unhideWhenUsed="1"/>
-    <w:lsdException w:name="Table Grid" w:uiPriority="39"/>
-    <w:lsdException w:name="Table Theme" w:semiHidden="1" w:unhideWhenUsed="1"/>
-    <w:lsdException w:name="Placeholder Text" w:semiHidden="1"/>
-    <w:lsdException w:name="No Spacing" w:uiPriority="1" w:qFormat="1"/>
-    <w:lsdException w:name="Light Shading" w:uiPriority="60"/>
-    <w:lsdException w:name="Light List" w:uiPriority="61"/>
-    <w:lsdException w:name="Light Grid" w:uiPriority="62"/>
-    <w:lsdException w:name="Medium Shading 1" w:uiPriority="63"/>
-    <w:lsdException w:name="Medium Shading 2" w:uiPriority="64"/>
-    <w:lsdException w:name="Medium List 1" w:uiPriority="65"/>
-    <w:lsdException w:name="Medium List 2" w:uiPriority="66"/>
-    <w:lsdException w:name="Medium Grid 1" w:uiPriority="67"/>
-    <w:lsdException w:name="Medium Grid 2" w:uiPriority="68"/>
-    <w:lsdException w:name="Medium Grid 3" w:uiPriority="69"/>
-    <w:lsdException w:name="Dark List" w:uiPriority="70"/>
-    <w:lsdException w:name="Colorful Shading" w:uiPriority="71"/>
-    <w:lsdException w:name="Colorful List" w:uiPriority="72"/>
-    <w:lsdException w:name="Colorful Grid" w:uiPriority="73"/>
-    <w:lsdException w:name="Light Shading Accent 1" w:uiPriority="60"/>
-    <w:lsdException w:name="Light List Accent 1" w:uiPriority="61"/>
-    <w:lsdException w:name="Light Grid Accent 1" w:uiPriority="62"/>
-    <w:lsdException w:name="Medium Shading 1 Accent 1" w:uiPriority="63"/>
-    <w:lsdException w:name="Medium Shading 2 Accent 1" w:uiPriority="64"/>
-    <w:lsdException w:name="Medium List 1 Accent 1" w:uiPriority="65"/>
-    <w:lsdException w:name="Revision" w:semiHidden="1"/>
-    <w:lsdException w:name="List Paragraph" w:uiPriority="34" w:qFormat="1"/>
-    <w:lsdException w:name="Quote" w:uiPriority="29" w:qFormat="1"/>
-    <w:lsdException w:name="Intense Quote" w:uiPriority="30" w:qFormat="1"/>
-    <w:lsdException w:name="Medium List 2 Accent 1" w:uiPriority="66"/>
-    <w:lsdException w:name="Medium Grid 1 Accent 1" w:uiPriority="67"/>
-    <w:lsdException w:name="Medium Grid 2 Accent 1" w:uiPriority="68"/>
-    <w:lsdException w:name="Medium Grid 3 Accent 1" w:uiPriority="69"/>
-    <w:lsdException w:name="Dark List Accent 1" w:uiPriority="70"/>
-    <w:lsdException w:name="Colorful Shading Accent 1" w:uiPriority="71"/>
-    <w:lsdException w:name="Colorful List Accent 1" w:uiPriority="72"/>
-    <w:lsdException w:name="Colorful Grid Accent 1" w:uiPriority="73"/>
-    <w:lsdException w:name="Light Shading Accent 2" w:uiPriority="60"/>
-    <w:lsdException w:name="Light List Accent 2" w:uiPriority="61"/>
-    <w:lsdException w:name="Light Grid Accent 2" w:uiPriority="62"/>
-    <w:lsdException w:name="Medium Shading 1 Accent 2" w:uiPriority="63"/>
-    <w:lsdException w:name="Medium Shading 2 Accent 2" w:uiPriority="64"/>
-    <w:lsdException w:name="Medium List 1 Accent 2" w:uiPriority="65"/>
-    <w:lsdException w:name="Medium List 2 Accent 2" w:uiPriority="66"/>
-    <w:lsdException w:name="Medium Grid 1 Accent 2" w:uiPriority="67"/>
-    <w:lsdException w:name="Medium Grid 2 Accent 2" w:uiPriority="68"/>
-    <w:lsdException w:name="Medium Grid 3 Accent 2" w:uiPriority="69"/>
-    <w:lsdException w:name="Dark List Accent 2" w:uiPriority="70"/>
-    <w:lsdException w:name="Colorful Shading Accent 2" w:uiPriority="71"/>
-    <w:lsdException w:name="Colorful List Accent 2" w:uiPriority="72"/>
-    <w:lsdException w:name="Colorful Grid Accent 2" w:uiPriority="73"/>
-    <w:lsdException w:name="Light Shading Accent 3" w:uiPriority="60"/>
-    <w:lsdException w:name="Light List Accent 3" w:uiPriority="61"/>
-    <w:lsdException w:name="Light Grid Accent 3" w:uiPriority="62"/>
-    <w:lsdException w:name="Medium Shading 1 Accent 3" w:uiPriority="63"/>
-    <w:lsdException w:name="Medium Shading 2 Accent 3" w:uiPriority="64"/>
-    <w:lsdException w:name="Medium List 1 Accent 3" w:uiPriority="65"/>
-    <w:lsdException w:name="Medium List 2 Accent 3" w:uiPriority="66"/>
-    <w:lsdException w:name="Medium Grid 1 Accent 3" w:uiPriority="67"/>
-    <w:lsdException w:name="Medium Grid 2 Accent 3" w:uiPriority="68"/>
-    <w:lsdException w:name="Medium Grid 3 Accent 3" w:uiPriority="69"/>
-    <w:lsdException w:name="Dark List Accent 3" w:uiPriority="70"/>
-    <w:lsdException w:name="Colorful Shading Accent 3" w:uiPriority="71"/>
-    <w:lsdException w:name="Colorful List Accent 3" w:uiPriority="72"/>
-    <w:lsdException w:name="Colorful Grid Accent 3" w:uiPriority="73"/>
-    <w:lsdException w:name="Light Shading Accent 4" w:uiPriority="60"/>
-    <w:lsdException w:name="Light List Accent 4" w:uiPriority="61"/>
-    <w:lsdException w:name="Light Grid Accent 4" w:uiPriority="62"/>
-    <w:lsdException w:name="Medium Shading 1 Accent 4" w:uiPriority="63"/>
-    <w:lsdException w:name="Medium Shading 2 Accent 4" w:uiPriority="64"/>
-    <w:lsdException w:name="Medium List 1 Accent 4" w:uiPriority="65"/>
-    <w:lsdException w:name="Medium List 2 Accent 4" w:uiPriority="66"/>
-    <w:lsdException w:name="Medium Grid 1 Accent 4" w:uiPriority="67"/>
-    <w:lsdException w:name="Medium Grid 2 Accent 4" w:uiPriority="68"/>
-    <w:lsdException w:name="Medium Grid 3 Accent 4" w:uiPriority="69"/>
-    <w:lsdException w:name="Dark List Accent 4" w:uiPriority="70"/>
-    <w:lsdException w:name="Colorful Shading Accent 4" w:uiPriority="71"/>
-    <w:lsdException w:name="Colorful List Accent 4" w:uiPriority="72"/>
-    <w:lsdException w:name="Colorful Grid Accent 4" w:uiPriority="73"/>
-    <w:lsdException w:name="Light Shading Accent 5" w:uiPriority="60"/>
-    <w:lsdException w:name="Light List Accent 5" w:uiPriority="61"/>
-    <w:lsdException w:name="Light Grid Accent 5" w:uiPriority="62"/>
-    <w:lsdException w:name="Medium Shading 1 Accent 5" w:uiPriority="63"/>
-    <w:lsdException w:name="Medium Shading 2 Accent 5" w:uiPriority="64"/>
-    <w:lsdException w:name="Medium List 1 Accent 5" w:uiPriority="65"/>
-    <w:lsdException w:name="Medium List 2 Accent 5" w:uiPriority="66"/>
-    <w:lsdException w:name="Medium Grid 1 Accent 5" w:uiPriority="67"/>
-    <w:lsdException w:name="Medium Grid 2 Accent 5" w:uiPriority="68"/>
-    <w:lsdException w:name="Medium Grid 3 Accent 5" w:uiPriority="69"/>
-    <w:lsdException w:name="Dark List Accent 5" w:uiPriority="70"/>
-    <w:lsdException w:name="Colorful Shading Accent 5" w:uiPriority="71"/>
-    <w:lsdException w:name="Colorful List Accent 5" w:uiPriority="72"/>
-    <w:lsdException w:name="Colorful Grid Accent 5" w:uiPriority="73"/>
-    <w:lsdException w:name="Light Shading Accent 6" w:uiPriority="60"/>
-    <w:lsdException w:name="Light List Accent 6" w:uiPriority="61"/>
-    <w:lsdException w:name="Light Grid Accent 6" w:uiPriority="62"/>
-    <w:lsdException w:name="Medium Shading 1 Accent 6" w:uiPriority="63"/>
-    <w:lsdException w:name="Medium Shading 2 Accent 6" w:uiPriority="64"/>
-    <w:lsdException w:name="Medium List 1 Accent 6" w:uiPriority="65"/>
-    <w:lsdException w:name="Medium List 2 Accent 6" w:uiPriority="66"/>
-    <w:lsdException w:name="Medium Grid 1 Accent 6" w:uiPriority="67"/>
-    <w:lsdException w:name="Medium Grid 2 Accent 6" w:uiPriority="68"/>
-    <w:lsdException w:name="Medium Grid 3 Accent 6" w:uiPriority="69"/>
-    <w:lsdException w:name="Dark List Accent 6" w:uiPriority="70"/>
-    <w:lsdException w:name="Colorful Shading Accent 6" w:uiPriority="71"/>
-    <w:lsdException w:name="Colorful List Accent 6" w:uiPriority="72"/>
-    <w:lsdException w:name="Colorful Grid Accent 6" w:uiPriority="73"/>
-    <w:lsdException w:name="Subtle Emphasis" w:uiPriority="19" w:qFormat="1"/>
-    <w:lsdException w:name="Intense Emphasis" w:uiPriority="21" w:qFormat="1"/>
-    <w:lsdException w:name="Subtle Reference" w:uiPriority="31" w:qFormat="1"/>
-    <w:lsdException w:name="Intense Reference" w:uiPriority="32" w:qFormat="1"/>
-    <w:lsdException w:name="Book Title" w:uiPriority="33" w:qFormat="1"/>
-    <w:lsdException w:name="Bibliography" w:semiHidden="1" w:uiPriority="37" w:unhideWhenUsed="1"/>
-    <w:lsdException w:name="TOC Heading" w:semiHidden="1" w:uiPriority="39" w:unhideWhenUsed="1" w:qFormat="1"/>
-    <w:lsdException w:name="Plain Table 1" w:uiPriority="41"/>
-    <w:lsdException w:name="Plain Table 2" w:uiPriority="42"/>
-    <w:lsdException w:name="Plain Table 3" w:uiPriority="43"/>
-    <w:lsdException w:name="Plain Table 4" w:uiPriority="44"/>
-    <w:lsdException w:name="Plain Table 5" w:uiPriority="45"/>
-    <w:lsdException w:name="Grid Table Light" w:uiPriority="40"/>
-    <w:lsdException w:name="Grid Table 1 Light" w:uiPriority="46"/>
-    <w:lsdException w:name="Grid Table 2" w:uiPriority="47"/>
-    <w:lsdException w:name="Grid Table 3" w:uiPriority="48"/>
-    <w:lsdException w:name="Grid Table 4" w:uiPriority="49"/>
-    <w:lsdException w:name="Grid Table 5 Dark" w:uiPriority="50"/>
-    <w:lsdException w:name="Grid Table 6 Colorful" w:uiPriority="51"/>
-    <w:lsdException w:name="Grid Table 7 Colorful" w:uiPriority="52"/>
-    <w:lsdException w:name="Grid Table 1 Light Accent 1" w:uiPriority="46"/>
-    <w:lsdException w:name="Grid Table 2 Accent 1" w:uiPriority="47"/>
-    <w:lsdException w:name="Grid Table 3 Accent 1" w:uiPriority="48"/>
-    <w:lsdException w:name="Grid Table 4 Accent 1" w:uiPriority="49"/>
-    <w:lsdException w:name="Grid Table 5 Dark Accent 1" w:uiPriority="50"/>
-    <w:lsdException w:name="Grid Table 6 Colorful Accent 1" w:uiPriority="51"/>
-    <w:lsdException w:name="Grid Table 7 Colorful Accent 1" w:uiPriority="52"/>
-    <w:lsdException w:name="Grid Table 1 Light Accent 2" w:uiPriority="46"/>
-    <w:lsdException w:name="Grid Table 2 Accent 2" w:uiPriority="47"/>
-    <w:lsdException w:name="Grid Table 3 Accent 2" w:uiPriority="48"/>
-    <w:lsdException w:name="Grid Table 4 Accent 2" w:uiPriority="49"/>
-    <w:lsdException w:name="Grid Table 5 Dark Accent 2" w:uiPriority="50"/>
-    <w:lsdException w:name="Grid Table 6 Colorful Accent 2" w:uiPriority="51"/>
-    <w:lsdException w:name="Grid Table 7 Colorful Accent 2" w:uiPriority="52"/>
-    <w:lsdException w:name="Grid Table 1 Light Accent 3" w:uiPriority="46"/>
-    <w:lsdException w:name="Grid Table 2 Accent 3" w:uiPriority="47"/>
-    <w:lsdException w:name="Grid Table 3 Accent 3" w:uiPriority="48"/>
-    <w:lsdException w:name="Grid Table 4 Accent 3" w:uiPriority="49"/>
-    <w:lsdException w:name="Grid Table 5 Dark Accent 3" w:uiPriority="50"/>
-    <w:lsdException w:name="Grid Table 6 Colorful Accent 3" w:uiPriority="51"/>
-    <w:lsdException w:name="Grid Table 7 Colorful Accent 3" w:uiPriority="52"/>
-    <w:lsdException w:name="Grid Table 1 Light Accent 4" w:uiPriority="46"/>
-    <w:lsdException w:name="Grid Table 2 Accent 4" w:uiPriority="47"/>
-    <w:lsdException w:name="Grid Table 3 Accent 4" w:uiPriority="48"/>
-    <w:lsdException w:name="Grid Table 4 Accent 4" w:uiPriority="49"/>
-    <w:lsdException w:name="Grid Table 5 Dark Accent 4" w:uiPriority="50"/>
-    <w:lsdException w:name="Grid Table 6 Colorful Accent 4" w:uiPriority="51"/>
-    <w:lsdException w:name="Grid Table 7 Colorful Accent 4" w:uiPriority="52"/>
-    <w:lsdException w:name="Grid Table 1 Light Accent 5" w:uiPriority="46"/>
-    <w:lsdException w:name="Grid Table 2 Accent 5" w:uiPriority="47"/>
-    <w:lsdException w:name="Grid Table 3 Accent 5" w:uiPriority="48"/>
-    <w:lsdException w:name="Grid Table 4 Accent 5" w:uiPriority="49"/>
-    <w:lsdException w:name="Grid Table 5 Dark Accent 5" w:uiPriority="50"/>
-    <w:lsdException w:name="Grid Table 6 Colorful Accent 5" w:uiPriority="51"/>
-    <w:lsdException w:name="Grid Table 7 Colorful Accent 5" w:uiPriority="52"/>
-    <w:lsdException w:name="Grid Table 1 Light Accent 6" w:uiPriority="46"/>
-    <w:lsdException w:name="Grid Table 2 Accent 6" w:uiPriority="47"/>
-    <w:lsdException w:name="Grid Table 3 Accent 6" w:uiPriority="48"/>
-    <w:lsdException w:name="Grid Table 4 Accent 6" w:uiPriority="49"/>
-    <w:lsdException w:name="Grid Table 5 Dark Accent 6" w:uiPriority="50"/>
-    <w:lsdException w:name="Grid Table 6 Colorful Accent 6" w:uiPriority="51"/>
-    <w:lsdException w:name="Grid Table 7 Colorful Accent 6" w:uiPriority="52"/>
-    <w:lsdException w:name="List Table 1 Light" w:uiPriority="46"/>
-    <w:lsdException w:name="List Table 2" w:uiPriority="47"/>
-    <w:lsdException w:name="List Table 3" w:uiPriority="48"/>
-    <w:lsdException w:name="List Table 4" w:uiPriority="49"/>
-    <w:lsdException w:name="List Table 5 Dark" w:uiPriority="50"/>
-    <w:lsdException w:name="List Table 6 Colorful" w:uiPriority="51"/>
-    <w:lsdException w:name="List Table 7 Colorful" w:uiPriority="52"/>
-    <w:lsdException w:name="List Table 1 Light Accent 1" w:uiPriority="46"/>
-    <w:lsdException w:name="List Table 2 Accent 1" w:uiPriority="47"/>
-    <w:lsdException w:name="List Table 3 Accent 1" w:uiPriority="48"/>
-    <w:lsdException w:name="List Table 4 Accent 1" w:uiPriority="49"/>
-    <w:lsdException w:name="List Table 5 Dark Accent 1" w:uiPriority="50"/>
-    <w:lsdException w:name="List Table 6 Colorful Accent 1" w:uiPriority="51"/>
-    <w:lsdException w:name="List Table 7 Colorful Accent 1" w:uiPriority="52"/>
-    <w:lsdException w:name="List Table 1 Light Accent 2" w:uiPriority="46"/>
-    <w:lsdException w:name="List Table 2 Accent 2" w:uiPriority="47"/>
-    <w:lsdException w:name="List Table 3 Accent 2" w:uiPriority="48"/>
-    <w:lsdException w:name="List Table 4 Accent 2" w:uiPriority="49"/>
-    <w:lsdException w:name="List Table 5 Dark Accent 2" w:uiPriority="50"/>
-    <w:lsdException w:name="List Table 6 Colorful Accent 2" w:uiPriority="51"/>
-    <w:lsdException w:name="List Table 7 Colorful Accent 2" w:uiPriority="52"/>
-    <w:lsdException w:name="List Table 1 Light Accent 3" w:uiPriority="46"/>
-    <w:lsdException w:name="List Table 2 Accent 3" w:uiPriority="47"/>
-    <w:lsdException w:name="List Table 3 Accent 3" w:uiPriority="48"/>
-    <w:lsdException w:name="List Table 4 Accent 3" w:uiPriority="49"/>
-    <w:lsdException w:name="List Table 5 Dark Accent 3" w:uiPriority="50"/>
-    <w:lsdException w:name="List Table 6 Colorful Accent 3" w:uiPriority="51"/>
-    <w:lsdException w:name="List Table 7 Colorful Accent 3" w:uiPriority="52"/>
-    <w:lsdException w:name="List Table 1 Light Accent 4" w:uiPriority="46"/>
-    <w:lsdException w:name="List Table 2 Accent 4" w:uiPriority="47"/>
-    <w:lsdException w:name="List Table 3 Accent 4" w:uiPriority="48"/>
-    <w:lsdException w:name="List Table 4 Accent 4" w:uiPriority="49"/>
-    <w:lsdException w:name="List Table 5 Dark Accent 4" w:uiPriority="50"/>
-    <w:lsdException w:name="List Table 6 Colorful Accent 4" w:uiPriority="51"/>
-    <w:lsdException w:name="List Table 7 Colorful Accent 4" w:uiPriority="52"/>
-    <w:lsdException w:name="List Table 1 Light Accent 5" w:uiPriority="46"/>
-    <w:lsdException w:name="List Table 2 Accent 5" w:uiPriority="47"/>
-    <w:lsdException w:name="List Table 3 Accent 5" w:uiPriority="48"/>
-    <w:lsdException w:name="List Table 4 Accent 5" w:uiPriority="49"/>
-    <w:lsdException w:name="List Table 5 Dark Accent 5" w:uiPriority="50"/>
-    <w:lsdException w:name="List Table 6 Colorful Accent 5" w:uiPriority="51"/>
-    <w:lsdException w:name="List Table 7 Colorful Accent 5" w:uiPriority="52"/>
-    <w:lsdException w:name="List Table 1 Light Accent 6" w:uiPriority="46"/>
-    <w:lsdException w:name="List Table 2 Accent 6" w:uiPriority="47"/>
-    <w:lsdException w:name="List Table 3 Accent 6" w:uiPriority="48"/>
-    <w:lsdException w:name="List Table 4 Accent 6" w:uiPriority="49"/>
-    <w:lsdException w:name="List Table 5 Dark Accent 6" w:uiPriority="50"/>
-    <w:lsdException w:name="List Table 6 Colorful Accent 6" w:uiPriority="51"/>
-    <w:lsdException w:name="List Table 7 Colorful Accent 6" w:uiPriority="52"/>
+  <w:latentStyles w:defLockedState="0" w:defUIPriority="99" w:defSemiHidden="1" w:defUnhideWhenUsed="1" w:defQFormat="0" w:count="267">
+    <w:lsdException w:name="Normal" w:semiHidden="0" w:uiPriority="0" w:unhideWhenUsed="0" w:qFormat="1"/>
+    <w:lsdException w:name="heading 1" w:semiHidden="0" w:uiPriority="9" w:unhideWhenUsed="0" w:qFormat="1"/>
+    <w:lsdException w:name="heading 2" w:uiPriority="9" w:qFormat="1"/>
+    <w:lsdException w:name="heading 3" w:uiPriority="9" w:qFormat="1"/>
+    <w:lsdException w:name="heading 4" w:uiPriority="9" w:qFormat="1"/>
+    <w:lsdException w:name="heading 5" w:uiPriority="9" w:qFormat="1"/>
+    <w:lsdException w:name="heading 6" w:uiPriority="9" w:qFormat="1"/>
+    <w:lsdException w:name="heading 7" w:uiPriority="9" w:qFormat="1"/>
+    <w:lsdException w:name="heading 8" w:uiPriority="9" w:qFormat="1"/>
+    <w:lsdException w:name="heading 9" w:uiPriority="9" w:qFormat="1"/>
+    <w:lsdException w:name="toc 1" w:uiPriority="39"/>
+    <w:lsdException w:name="toc 2" w:uiPriority="39"/>
+    <w:lsdException w:name="toc 3" w:uiPriority="39"/>
+    <w:lsdException w:name="toc 4" w:uiPriority="39"/>
+    <w:lsdException w:name="toc 5" w:uiPriority="39"/>
+    <w:lsdException w:name="toc 6" w:uiPriority="39"/>
+    <w:lsdException w:name="toc 7" w:uiPriority="39"/>
+    <w:lsdException w:name="toc 8" w:uiPriority="39"/>
+    <w:lsdException w:name="toc 9" w:uiPriority="39"/>
+    <w:lsdException w:name="caption" w:uiPriority="35" w:qFormat="1"/>
+    <w:lsdException w:name="Title" w:semiHidden="0" w:uiPriority="10" w:unhideWhenUsed="0" w:qFormat="1"/>
+    <w:lsdException w:name="Default Paragraph Font" w:uiPriority="1"/>
+    <w:lsdException w:name="Subtitle" w:semiHidden="0" w:uiPriority="11" w:unhideWhenUsed="0" w:qFormat="1"/>
+    <w:lsdException w:name="Strong" w:semiHidden="0" w:uiPriority="22" w:unhideWhenUsed="0" w:qFormat="1"/>
+    <w:lsdException w:name="Emphasis" w:semiHidden="0" w:uiPriority="20" w:unhideWhenUsed="0" w:qFormat="1"/>
+    <w:lsdException w:name="Table Grid" w:semiHidden="0" w:uiPriority="39" w:unhideWhenUsed="0"/>
+    <w:lsdException w:name="Placeholder Text" w:unhideWhenUsed="0"/>
+    <w:lsdException w:name="No Spacing" w:semiHidden="0" w:uiPriority="1" w:unhideWhenUsed="0" w:qFormat="1"/>
+    <w:lsdException w:name="Light Shading" w:semiHidden="0" w:uiPriority="60" w:unhideWhenUsed="0"/>
+    <w:lsdException w:name="Light List" w:semiHidden="0" w:uiPriority="61" w:unhideWhenUsed="0"/>
+    <w:lsdException w:name="Light Grid" w:semiHidden="0" w:uiPriority="62" w:unhideWhenUsed="0"/>
+    <w:lsdException w:name="Medium Shading 1" w:semiHidden="0" w:uiPriority="63" w:unhideWhenUsed="0"/>
+    <w:lsdException w:name="Medium Shading 2" w:semiHidden="0" w:uiPriority="64" w:unhideWhenUsed="0"/>
+    <w:lsdException w:name="Medium List 1" w:semiHidden="0" w:uiPriority="65" w:unhideWhenUsed="0"/>
+    <w:lsdException w:name="Medium List 2" w:semiHidden="0" w:uiPriority="66" w:unhideWhenUsed="0"/>
+    <w:lsdException w:name="Medium Grid 1" w:semiHidden="0" w:uiPriority="67" w:unhideWhenUsed="0"/>
+    <w:lsdException w:name="Medium Grid 2" w:semiHidden="0" w:uiPriority="68" w:unhideWhenUsed="0"/>
+    <w:lsdException w:name="Medium Grid 3" w:semiHidden="0" w:uiPriority="69" w:unhideWhenUsed="0"/>
+    <w:lsdException w:name="Dark List" w:semiHidden="0" w:uiPriority="70" w:unhideWhenUsed="0"/>
+    <w:lsdException w:name="Colorful Shading" w:semiHidden="0" w:uiPriority="71" w:unhideWhenUsed="0"/>
+    <w:lsdException w:name="Colorful List" w:semiHidden="0" w:uiPriority="72" w:unhideWhenUsed="0"/>
+    <w:lsdException w:name="Colorful Grid" w:semiHidden="0" w:uiPriority="73" w:unhideWhenUsed="0"/>
+    <w:lsdException w:name="Light Shading Accent 1" w:semiHidden="0" w:uiPriority="60" w:unhideWhenUsed="0"/>
+    <w:lsdException w:name="Light List Accent 1" w:semiHidden="0" w:uiPriority="61" w:unhideWhenUsed="0"/>
+    <w:lsdException w:name="Light Grid Accent 1" w:semiHidden="0" w:uiPriority="62" w:unhideWhenUsed="0"/>
+    <w:lsdException w:name="Medium Shading 1 Accent 1" w:semiHidden="0" w:uiPriority="63" w:unhideWhenUsed="0"/>
+    <w:lsdException w:name="Medium Shading 2 Accent 1" w:semiHidden="0" w:uiPriority="64" w:unhideWhenUsed="0"/>
+    <w:lsdException w:name="Medium List 1 Accent 1" w:semiHidden="0" w:uiPriority="65" w:unhideWhenUsed="0"/>
+    <w:lsdException w:name="Revision" w:unhideWhenUsed="0"/>
+    <w:lsdException w:name="List Paragraph" w:semiHidden="0" w:uiPriority="34" w:unhideWhenUsed="0" w:qFormat="1"/>
+    <w:lsdException w:name="Quote" w:semiHidden="0" w:uiPriority="29" w:unhideWhenUsed="0" w:qFormat="1"/>
+    <w:lsdException w:name="Intense Quote" w:semiHidden="0" w:uiPriority="30" w:unhideWhenUsed="0" w:qFormat="1"/>
+    <w:lsdException w:name="Medium List 2 Accent 1" w:semiHidden="0" w:uiPriority="66" w:unhideWhenUsed="0"/>
+    <w:lsdException w:name="Medium Grid 1 Accent 1" w:semiHidden="0" w:uiPriority="67" w:unhideWhenUsed="0"/>
+    <w:lsdException w:name="Medium Grid 2 Accent 1" w:semiHidden="0" w:uiPriority="68" w:unhideWhenUsed="0"/>
+    <w:lsdException w:name="Medium Grid 3 Accent 1" w:semiHidden="0" w:uiPriority="69" w:unhideWhenUsed="0"/>
+    <w:lsdException w:name="Dark List Accent 1" w:semiHidden="0" w:uiPriority="70" w:unhideWhenUsed="0"/>
+    <w:lsdException w:name="Colorful Shading Accent 1" w:semiHidden="0" w:uiPriority="71" w:unhideWhenUsed="0"/>
+    <w:lsdException w:name="Colorful List Accent 1" w:semiHidden="0" w:uiPriority="72" w:unhideWhenUsed="0"/>
+    <w:lsdException w:name="Colorful Grid Accent 1" w:semiHidden="0" w:uiPriority="73" w:unhideWhenUsed="0"/>
+    <w:lsdException w:name="Light Shading Accent 2" w:semiHidden="0" w:uiPriority="60" w:unhideWhenUsed="0"/>
+    <w:lsdException w:name="Light List Accent 2" w:semiHidden="0" w:uiPriority="61" w:unhideWhenUsed="0"/>
+    <w:lsdException w:name="Light Grid Accent 2" w:semiHidden="0" w:uiPriority="62" w:unhideWhenUsed="0"/>
+    <w:lsdException w:name="Medium Shading 1 Accent 2" w:semiHidden="0" w:uiPriority="63" w:unhideWhenUsed="0"/>
+    <w:lsdException w:name="Medium Shading 2 Accent 2" w:semiHidden="0" w:uiPriority="64" w:unhideWhenUsed="0"/>
+    <w:lsdException w:name="Medium List 1 Accent 2" w:semiHidden="0" w:uiPriority="65" w:unhideWhenUsed="0"/>
+    <w:lsdException w:name="Medium List 2 Accent 2" w:semiHidden="0" w:uiPriority="66" w:unhideWhenUsed="0"/>
+    <w:lsdException w:name="Medium Grid 1 Accent 2" w:semiHidden="0" w:uiPriority="67" w:unhideWhenUsed="0"/>
+    <w:lsdException w:name="Medium Grid 2 Accent 2" w:semiHidden="0" w:uiPriority="68" w:unhideWhenUsed="0"/>
+    <w:lsdException w:name="Medium Grid 3 Accent 2" w:semiHidden="0" w:uiPriority="69" w:unhideWhenUsed="0"/>
+    <w:lsdException w:name="Dark List Accent 2" w:semiHidden="0" w:uiPriority="70" w:unhideWhenUsed="0"/>
+    <w:lsdException w:name="Colorful Shading Accent 2" w:semiHidden="0" w:uiPriority="71" w:unhideWhenUsed="0"/>
+    <w:lsdException w:name="Colorful List Accent 2" w:semiHidden="0" w:uiPriority="72" w:unhideWhenUsed="0"/>
+    <w:lsdException w:name="Colorful Grid Accent 2" w:semiHidden="0" w:uiPriority="73" w:unhideWhenUsed="0"/>
+    <w:lsdException w:name="Light Shading Accent 3" w:semiHidden="0" w:uiPriority="60" w:unhideWhenUsed="0"/>
+    <w:lsdException w:name="Light List Accent 3" w:semiHidden="0" w:uiPriority="61" w:unhideWhenUsed="0"/>
+    <w:lsdException w:name="Light Grid Accent 3" w:semiHidden="0" w:uiPriority="62" w:unhideWhenUsed="0"/>
+    <w:lsdException w:name="Medium Shading 1 Accent 3" w:semiHidden="0" w:uiPriority="63" w:unhideWhenUsed="0"/>
+    <w:lsdException w:name="Medium Shading 2 Accent 3" w:semiHidden="0" w:uiPriority="64" w:unhideWhenUsed="0"/>
+    <w:lsdException w:name="Medium List 1 Accent 3" w:semiHidden="0" w:uiPriority="65" w:unhideWhenUsed="0"/>
+    <w:lsdException w:name="Medium List 2 Accent 3" w:semiHidden="0" w:uiPriority="66" w:unhideWhenUsed="0"/>
+    <w:lsdException w:name="Medium Grid 1 Accent 3" w:semiHidden="0" w:uiPriority="67" w:unhideWhenUsed="0"/>
+    <w:lsdException w:name="Medium Grid 2 Accent 3" w:semiHidden="0" w:uiPriority="68" w:unhideWhenUsed="0"/>
+    <w:lsdException w:name="Medium Grid 3 Accent 3" w:semiHidden="0" w:uiPriority="69" w:unhideWhenUsed="0"/>
+    <w:lsdException w:name="Dark List Accent 3" w:semiHidden="0" w:uiPriority="70" w:unhideWhenUsed="0"/>
+    <w:lsdException w:name="Colorful Shading Accent 3" w:semiHidden="0" w:uiPriority="71" w:unhideWhenUsed="0"/>
+    <w:lsdException w:name="Colorful List Accent 3" w:semiHidden="0" w:uiPriority="72" w:unhideWhenUsed="0"/>
+    <w:lsdException w:name="Colorful Grid Accent 3" w:semiHidden="0" w:uiPriority="73" w:unhideWhenUsed="0"/>
+    <w:lsdException w:name="Light Shading Accent 4" w:semiHidden="0" w:uiPriority="60" w:unhideWhenUsed="0"/>
+    <w:lsdException w:name="Light List Accent 4" w:semiHidden="0" w:uiPriority="61" w:unhideWhenUsed="0"/>
+    <w:lsdException w:name="Light Grid Accent 4" w:semiHidden="0" w:uiPriority="62" w:unhideWhenUsed="0"/>
+    <w:lsdException w:name="Medium Shading 1 Accent 4" w:semiHidden="0" w:uiPriority="63" w:unhideWhenUsed="0"/>
+    <w:lsdException w:name="Medium Shading 2 Accent 4" w:semiHidden="0" w:uiPriority="64" w:unhideWhenUsed="0"/>
+    <w:lsdException w:name="Medium List 1 Accent 4" w:semiHidden="0" w:uiPriority="65" w:unhideWhenUsed="0"/>
+    <w:lsdException w:name="Medium List 2 Accent 4" w:semiHidden="0" w:uiPriority="66" w:unhideWhenUsed="0"/>
+    <w:lsdException w:name="Medium Grid 1 Accent 4" w:semiHidden="0" w:uiPriority="67" w:unhideWhenUsed="0"/>
+    <w:lsdException w:name="Medium Grid 2 Accent 4" w:semiHidden="0" w:uiPriority="68" w:unhideWhenUsed="0"/>
+    <w:lsdException w:name="Medium Grid 3 Accent 4" w:semiHidden="0" w:uiPriority="69" w:unhideWhenUsed="0"/>
+    <w:lsdException w:name="Dark List Accent 4" w:semiHidden="0" w:uiPriority="70" w:unhideWhenUsed="0"/>
+    <w:lsdException w:name="Colorful Shading Accent 4" w:semiHidden="0" w:uiPriority="71" w:unhideWhenUsed="0"/>
+    <w:lsdException w:name="Colorful List Accent 4" w:semiHidden="0" w:uiPriority="72" w:unhideWhenUsed="0"/>
+    <w:lsdException w:name="Colorful Grid Accent 4" w:semiHidden="0" w:uiPriority="73" w:unhideWhenUsed="0"/>
+    <w:lsdException w:name="Light Shading Accent 5" w:semiHidden="0" w:uiPriority="60" w:unhideWhenUsed="0"/>
+    <w:lsdException w:name="Light List Accent 5" w:semiHidden="0" w:uiPriority="61" w:unhideWhenUsed="0"/>
+    <w:lsdException w:name="Light Grid Accent 5" w:semiHidden="0" w:uiPriority="62" w:unhideWhenUsed="0"/>
+    <w:lsdException w:name="Medium Shading 1 Accent 5" w:semiHidden="0" w:uiPriority="63" w:unhideWhenUsed="0"/>
+    <w:lsdException w:name="Medium Shading 2 Accent 5" w:semiHidden="0" w:uiPriority="64" w:unhideWhenUsed="0"/>
+    <w:lsdException w:name="Medium List 1 Accent 5" w:semiHidden="0" w:uiPriority="65" w:unhideWhenUsed="0"/>
+    <w:lsdException w:name="Medium List 2 Accent 5" w:semiHidden="0" w:uiPriority="66" w:unhideWhenUsed="0"/>
+    <w:lsdException w:name="Medium Grid 1 Accent 5" w:semiHidden="0" w:uiPriority="67" w:unhideWhenUsed="0"/>
+    <w:lsdException w:name="Medium Grid 2 Accent 5" w:semiHidden="0" w:uiPriority="68" w:unhideWhenUsed="0"/>
+    <w:lsdException w:name="Medium Grid 3 Accent 5" w:semiHidden="0" w:uiPriority="69" w:unhideWhenUsed="0"/>
+    <w:lsdException w:name="Dark List Accent 5" w:semiHidden="0" w:uiPriority="70" w:unhideWhenUsed="0"/>
+    <w:lsdException w:name="Colorful Shading Accent 5" w:semiHidden="0" w:uiPriority="71" w:unhideWhenUsed="0"/>
+    <w:lsdException w:name="Colorful List Accent 5" w:semiHidden="0" w:uiPriority="72" w:unhideWhenUsed="0"/>
+    <w:lsdException w:name="Colorful Grid Accent 5" w:semiHidden="0" w:uiPriority="73" w:unhideWhenUsed="0"/>
+    <w:lsdException w:name="Light Shading Accent 6" w:semiHidden="0" w:uiPriority="60" w:unhideWhenUsed="0"/>
+    <w:lsdException w:name="Light List Accent 6" w:semiHidden="0" w:uiPriority="61" w:unhideWhenUsed="0"/>
+    <w:lsdException w:name="Light Grid Accent 6" w:semiHidden="0" w:uiPriority="62" w:unhideWhenUsed="0"/>
+    <w:lsdException w:name="Medium Shading 1 Accent 6" w:semiHidden="0" w:uiPriority="63" w:unhideWhenUsed="0"/>
+    <w:lsdException w:name="Medium Shading 2 Accent 6" w:semiHidden="0" w:uiPriority="64" w:unhideWhenUsed="0"/>
+    <w:lsdException w:name="Medium List 1 Accent 6" w:semiHidden="0" w:uiPriority="65" w:unhideWhenUsed="0"/>
+    <w:lsdException w:name="Medium List 2 Accent 6" w:semiHidden="0" w:uiPriority="66" w:unhideWhenUsed="0"/>
+    <w:lsdException w:name="Medium Grid 1 Accent 6" w:semiHidden="0" w:uiPriority="67" w:unhideWhenUsed="0"/>
+    <w:lsdException w:name="Medium Grid 2 Accent 6" w:semiHidden="0" w:uiPriority="68" w:unhideWhenUsed="0"/>
+    <w:lsdException w:name="Medium Grid 3 Accent 6" w:semiHidden="0" w:uiPriority="69" w:unhideWhenUsed="0"/>
+    <w:lsdException w:name="Dark List Accent 6" w:semiHidden="0" w:uiPriority="70" w:unhideWhenUsed="0"/>
+    <w:lsdException w:name="Colorful Shading Accent 6" w:semiHidden="0" w:uiPriority="71" w:unhideWhenUsed="0"/>
+    <w:lsdException w:name="Colorful List Accent 6" w:semiHidden="0" w:uiPriority="72" w:unhideWhenUsed="0"/>
+    <w:lsdException w:name="Colorful Grid Accent 6" w:semiHidden="0" w:uiPriority="73" w:unhideWhenUsed="0"/>
+    <w:lsdException w:name="Subtle Emphasis" w:semiHidden="0" w:uiPriority="19" w:unhideWhenUsed="0" w:qFormat="1"/>
+    <w:lsdException w:name="Intense Emphasis" w:semiHidden="0" w:uiPriority="21" w:unhideWhenUsed="0" w:qFormat="1"/>
+    <w:lsdException w:name="Subtle Reference" w:semiHidden="0" w:uiPriority="31" w:unhideWhenUsed="0" w:qFormat="1"/>
+    <w:lsdException w:name="Intense Reference" w:semiHidden="0" w:uiPriority="32" w:unhideWhenUsed="0" w:qFormat="1"/>
+    <w:lsdException w:name="Book Title" w:semiHidden="0" w:uiPriority="33" w:unhideWhenUsed="0" w:qFormat="1"/>
+    <w:lsdException w:name="Bibliography" w:uiPriority="37"/>
+    <w:lsdException w:name="TOC Heading" w:uiPriority="39" w:qFormat="1"/>
   </w:latentStyles>
   <w:style w:type="paragraph" w:default="1" w:styleId="Normal">
     <w:name w:val="Normal"/>
@@ -31800,6 +34790,196 @@
 </w:styles>
 </file>
 
+<file path=word/stylesWithEffects.xml><?xml version="1.0" encoding="utf-8"?>
+<w:styles xmlns:wpc="http://schemas.microsoft.com/office/word/2010/wordprocessingCanvas" xmlns:mc="http://schemas.openxmlformats.org/markup-compatibility/2006" xmlns:o="urn:schemas-microsoft-com:office:office" xmlns:r="http://schemas.openxmlformats.org/officeDocument/2006/relationships" xmlns:m="http://schemas.openxmlformats.org/officeDocument/2006/math" xmlns:v="urn:schemas-microsoft-com:vml" xmlns:wp14="http://schemas.microsoft.com/office/word/2010/wordprocessingDrawing" xmlns:wp="http://schemas.openxmlformats.org/drawingml/2006/wordprocessingDrawing" xmlns:w10="urn:schemas-microsoft-com:office:word" xmlns:w="http://schemas.openxmlformats.org/wordprocessingml/2006/main" xmlns:w14="http://schemas.microsoft.com/office/word/2010/wordml" xmlns:wpg="http://schemas.microsoft.com/office/word/2010/wordprocessingGroup" xmlns:wpi="http://schemas.microsoft.com/office/word/2010/wordprocessingInk" xmlns:wne="http://schemas.microsoft.com/office/word/2006/wordml" xmlns:wps="http://schemas.microsoft.com/office/word/2010/wordprocessingShape" mc:Ignorable="w14 wp14">
+  <w:docDefaults>
+    <w:rPrDefault>
+      <w:rPr>
+        <w:rFonts w:asciiTheme="minorHAnsi" w:eastAsiaTheme="minorEastAsia" w:hAnsiTheme="minorHAnsi" w:cstheme="minorBidi"/>
+        <w:sz w:val="22"/>
+        <w:szCs w:val="22"/>
+        <w:lang w:val="en-IN" w:eastAsia="en-IN" w:bidi="ar-SA"/>
+      </w:rPr>
+    </w:rPrDefault>
+    <w:pPrDefault>
+      <w:pPr>
+        <w:spacing w:after="200" w:line="276" w:lineRule="auto"/>
+      </w:pPr>
+    </w:pPrDefault>
+  </w:docDefaults>
+  <w:latentStyles w:defLockedState="0" w:defUIPriority="99" w:defSemiHidden="1" w:defUnhideWhenUsed="1" w:defQFormat="0" w:count="267">
+    <w:lsdException w:name="Normal" w:semiHidden="0" w:uiPriority="0" w:unhideWhenUsed="0" w:qFormat="1"/>
+    <w:lsdException w:name="heading 1" w:semiHidden="0" w:uiPriority="9" w:unhideWhenUsed="0" w:qFormat="1"/>
+    <w:lsdException w:name="heading 2" w:uiPriority="9" w:qFormat="1"/>
+    <w:lsdException w:name="heading 3" w:uiPriority="9" w:qFormat="1"/>
+    <w:lsdException w:name="heading 4" w:uiPriority="9" w:qFormat="1"/>
+    <w:lsdException w:name="heading 5" w:uiPriority="9" w:qFormat="1"/>
+    <w:lsdException w:name="heading 6" w:uiPriority="9" w:qFormat="1"/>
+    <w:lsdException w:name="heading 7" w:uiPriority="9" w:qFormat="1"/>
+    <w:lsdException w:name="heading 8" w:uiPriority="9" w:qFormat="1"/>
+    <w:lsdException w:name="heading 9" w:uiPriority="9" w:qFormat="1"/>
+    <w:lsdException w:name="toc 1" w:uiPriority="39"/>
+    <w:lsdException w:name="toc 2" w:uiPriority="39"/>
+    <w:lsdException w:name="toc 3" w:uiPriority="39"/>
+    <w:lsdException w:name="toc 4" w:uiPriority="39"/>
+    <w:lsdException w:name="toc 5" w:uiPriority="39"/>
+    <w:lsdException w:name="toc 6" w:uiPriority="39"/>
+    <w:lsdException w:name="toc 7" w:uiPriority="39"/>
+    <w:lsdException w:name="toc 8" w:uiPriority="39"/>
+    <w:lsdException w:name="toc 9" w:uiPriority="39"/>
+    <w:lsdException w:name="caption" w:uiPriority="35" w:qFormat="1"/>
+    <w:lsdException w:name="Title" w:semiHidden="0" w:uiPriority="10" w:unhideWhenUsed="0" w:qFormat="1"/>
+    <w:lsdException w:name="Default Paragraph Font" w:uiPriority="1"/>
+    <w:lsdException w:name="Subtitle" w:semiHidden="0" w:uiPriority="11" w:unhideWhenUsed="0" w:qFormat="1"/>
+    <w:lsdException w:name="Strong" w:semiHidden="0" w:uiPriority="22" w:unhideWhenUsed="0" w:qFormat="1"/>
+    <w:lsdException w:name="Emphasis" w:semiHidden="0" w:uiPriority="20" w:unhideWhenUsed="0" w:qFormat="1"/>
+    <w:lsdException w:name="Table Grid" w:semiHidden="0" w:uiPriority="59" w:unhideWhenUsed="0"/>
+    <w:lsdException w:name="Placeholder Text" w:unhideWhenUsed="0"/>
+    <w:lsdException w:name="No Spacing" w:semiHidden="0" w:uiPriority="1" w:unhideWhenUsed="0" w:qFormat="1"/>
+    <w:lsdException w:name="Light Shading" w:semiHidden="0" w:uiPriority="60" w:unhideWhenUsed="0"/>
+    <w:lsdException w:name="Light List" w:semiHidden="0" w:uiPriority="61" w:unhideWhenUsed="0"/>
+    <w:lsdException w:name="Light Grid" w:semiHidden="0" w:uiPriority="62" w:unhideWhenUsed="0"/>
+    <w:lsdException w:name="Medium Shading 1" w:semiHidden="0" w:uiPriority="63" w:unhideWhenUsed="0"/>
+    <w:lsdException w:name="Medium Shading 2" w:semiHidden="0" w:uiPriority="64" w:unhideWhenUsed="0"/>
+    <w:lsdException w:name="Medium List 1" w:semiHidden="0" w:uiPriority="65" w:unhideWhenUsed="0"/>
+    <w:lsdException w:name="Medium List 2" w:semiHidden="0" w:uiPriority="66" w:unhideWhenUsed="0"/>
+    <w:lsdException w:name="Medium Grid 1" w:semiHidden="0" w:uiPriority="67" w:unhideWhenUsed="0"/>
+    <w:lsdException w:name="Medium Grid 2" w:semiHidden="0" w:uiPriority="68" w:unhideWhenUsed="0"/>
+    <w:lsdException w:name="Medium Grid 3" w:semiHidden="0" w:uiPriority="69" w:unhideWhenUsed="0"/>
+    <w:lsdException w:name="Dark List" w:semiHidden="0" w:uiPriority="70" w:unhideWhenUsed="0"/>
+    <w:lsdException w:name="Colorful Shading" w:semiHidden="0" w:uiPriority="71" w:unhideWhenUsed="0"/>
+    <w:lsdException w:name="Colorful List" w:semiHidden="0" w:uiPriority="72" w:unhideWhenUsed="0"/>
+    <w:lsdException w:name="Colorful Grid" w:semiHidden="0" w:uiPriority="73" w:unhideWhenUsed="0"/>
+    <w:lsdException w:name="Light Shading Accent 1" w:semiHidden="0" w:uiPriority="60" w:unhideWhenUsed="0"/>
+    <w:lsdException w:name="Light List Accent 1" w:semiHidden="0" w:uiPriority="61" w:unhideWhenUsed="0"/>
+    <w:lsdException w:name="Light Grid Accent 1" w:semiHidden="0" w:uiPriority="62" w:unhideWhenUsed="0"/>
+    <w:lsdException w:name="Medium Shading 1 Accent 1" w:semiHidden="0" w:uiPriority="63" w:unhideWhenUsed="0"/>
+    <w:lsdException w:name="Medium Shading 2 Accent 1" w:semiHidden="0" w:uiPriority="64" w:unhideWhenUsed="0"/>
+    <w:lsdException w:name="Medium List 1 Accent 1" w:semiHidden="0" w:uiPriority="65" w:unhideWhenUsed="0"/>
+    <w:lsdException w:name="Revision" w:unhideWhenUsed="0"/>
+    <w:lsdException w:name="List Paragraph" w:semiHidden="0" w:uiPriority="34" w:unhideWhenUsed="0" w:qFormat="1"/>
+    <w:lsdException w:name="Quote" w:semiHidden="0" w:uiPriority="29" w:unhideWhenUsed="0" w:qFormat="1"/>
+    <w:lsdException w:name="Intense Quote" w:semiHidden="0" w:uiPriority="30" w:unhideWhenUsed="0" w:qFormat="1"/>
+    <w:lsdException w:name="Medium List 2 Accent 1" w:semiHidden="0" w:uiPriority="66" w:unhideWhenUsed="0"/>
+    <w:lsdException w:name="Medium Grid 1 Accent 1" w:semiHidden="0" w:uiPriority="67" w:unhideWhenUsed="0"/>
+    <w:lsdException w:name="Medium Grid 2 Accent 1" w:semiHidden="0" w:uiPriority="68" w:unhideWhenUsed="0"/>
+    <w:lsdException w:name="Medium Grid 3 Accent 1" w:semiHidden="0" w:uiPriority="69" w:unhideWhenUsed="0"/>
+    <w:lsdException w:name="Dark List Accent 1" w:semiHidden="0" w:uiPriority="70" w:unhideWhenUsed="0"/>
+    <w:lsdException w:name="Colorful Shading Accent 1" w:semiHidden="0" w:uiPriority="71" w:unhideWhenUsed="0"/>
+    <w:lsdException w:name="Colorful List Accent 1" w:semiHidden="0" w:uiPriority="72" w:unhideWhenUsed="0"/>
+    <w:lsdException w:name="Colorful Grid Accent 1" w:semiHidden="0" w:uiPriority="73" w:unhideWhenUsed="0"/>
+    <w:lsdException w:name="Light Shading Accent 2" w:semiHidden="0" w:uiPriority="60" w:unhideWhenUsed="0"/>
+    <w:lsdException w:name="Light List Accent 2" w:semiHidden="0" w:uiPriority="61" w:unhideWhenUsed="0"/>
+    <w:lsdException w:name="Light Grid Accent 2" w:semiHidden="0" w:uiPriority="62" w:unhideWhenUsed="0"/>
+    <w:lsdException w:name="Medium Shading 1 Accent 2" w:semiHidden="0" w:uiPriority="63" w:unhideWhenUsed="0"/>
+    <w:lsdException w:name="Medium Shading 2 Accent 2" w:semiHidden="0" w:uiPriority="64" w:unhideWhenUsed="0"/>
+    <w:lsdException w:name="Medium List 1 Accent 2" w:semiHidden="0" w:uiPriority="65" w:unhideWhenUsed="0"/>
+    <w:lsdException w:name="Medium List 2 Accent 2" w:semiHidden="0" w:uiPriority="66" w:unhideWhenUsed="0"/>
+    <w:lsdException w:name="Medium Grid 1 Accent 2" w:semiHidden="0" w:uiPriority="67" w:unhideWhenUsed="0"/>
+    <w:lsdException w:name="Medium Grid 2 Accent 2" w:semiHidden="0" w:uiPriority="68" w:unhideWhenUsed="0"/>
+    <w:lsdException w:name="Medium Grid 3 Accent 2" w:semiHidden="0" w:uiPriority="69" w:unhideWhenUsed="0"/>
+    <w:lsdException w:name="Dark List Accent 2" w:semiHidden="0" w:uiPriority="70" w:unhideWhenUsed="0"/>
+    <w:lsdException w:name="Colorful Shading Accent 2" w:semiHidden="0" w:uiPriority="71" w:unhideWhenUsed="0"/>
+    <w:lsdException w:name="Colorful List Accent 2" w:semiHidden="0" w:uiPriority="72" w:unhideWhenUsed="0"/>
+    <w:lsdException w:name="Colorful Grid Accent 2" w:semiHidden="0" w:uiPriority="73" w:unhideWhenUsed="0"/>
+    <w:lsdException w:name="Light Shading Accent 3" w:semiHidden="0" w:uiPriority="60" w:unhideWhenUsed="0"/>
+    <w:lsdException w:name="Light List Accent 3" w:semiHidden="0" w:uiPriority="61" w:unhideWhenUsed="0"/>
+    <w:lsdException w:name="Light Grid Accent 3" w:semiHidden="0" w:uiPriority="62" w:unhideWhenUsed="0"/>
+    <w:lsdException w:name="Medium Shading 1 Accent 3" w:semiHidden="0" w:uiPriority="63" w:unhideWhenUsed="0"/>
+    <w:lsdException w:name="Medium Shading 2 Accent 3" w:semiHidden="0" w:uiPriority="64" w:unhideWhenUsed="0"/>
+    <w:lsdException w:name="Medium List 1 Accent 3" w:semiHidden="0" w:uiPriority="65" w:unhideWhenUsed="0"/>
+    <w:lsdException w:name="Medium List 2 Accent 3" w:semiHidden="0" w:uiPriority="66" w:unhideWhenUsed="0"/>
+    <w:lsdException w:name="Medium Grid 1 Accent 3" w:semiHidden="0" w:uiPriority="67" w:unhideWhenUsed="0"/>
+    <w:lsdException w:name="Medium Grid 2 Accent 3" w:semiHidden="0" w:uiPriority="68" w:unhideWhenUsed="0"/>
+    <w:lsdException w:name="Medium Grid 3 Accent 3" w:semiHidden="0" w:uiPriority="69" w:unhideWhenUsed="0"/>
+    <w:lsdException w:name="Dark List Accent 3" w:semiHidden="0" w:uiPriority="70" w:unhideWhenUsed="0"/>
+    <w:lsdException w:name="Colorful Shading Accent 3" w:semiHidden="0" w:uiPriority="71" w:unhideWhenUsed="0"/>
+    <w:lsdException w:name="Colorful List Accent 3" w:semiHidden="0" w:uiPriority="72" w:unhideWhenUsed="0"/>
+    <w:lsdException w:name="Colorful Grid Accent 3" w:semiHidden="0" w:uiPriority="73" w:unhideWhenUsed="0"/>
+    <w:lsdException w:name="Light Shading Accent 4" w:semiHidden="0" w:uiPriority="60" w:unhideWhenUsed="0"/>
+    <w:lsdException w:name="Light List Accent 4" w:semiHidden="0" w:uiPriority="61" w:unhideWhenUsed="0"/>
+    <w:lsdException w:name="Light Grid Accent 4" w:semiHidden="0" w:uiPriority="62" w:unhideWhenUsed="0"/>
+    <w:lsdException w:name="Medium Shading 1 Accent 4" w:semiHidden="0" w:uiPriority="63" w:unhideWhenUsed="0"/>
+    <w:lsdException w:name="Medium Shading 2 Accent 4" w:semiHidden="0" w:uiPriority="64" w:unhideWhenUsed="0"/>
+    <w:lsdException w:name="Medium List 1 Accent 4" w:semiHidden="0" w:uiPriority="65" w:unhideWhenUsed="0"/>
+    <w:lsdException w:name="Medium List 2 Accent 4" w:semiHidden="0" w:uiPriority="66" w:unhideWhenUsed="0"/>
+    <w:lsdException w:name="Medium Grid 1 Accent 4" w:semiHidden="0" w:uiPriority="67" w:unhideWhenUsed="0"/>
+    <w:lsdException w:name="Medium Grid 2 Accent 4" w:semiHidden="0" w:uiPriority="68" w:unhideWhenUsed="0"/>
+    <w:lsdException w:name="Medium Grid 3 Accent 4" w:semiHidden="0" w:uiPriority="69" w:unhideWhenUsed="0"/>
+    <w:lsdException w:name="Dark List Accent 4" w:semiHidden="0" w:uiPriority="70" w:unhideWhenUsed="0"/>
+    <w:lsdException w:name="Colorful Shading Accent 4" w:semiHidden="0" w:uiPriority="71" w:unhideWhenUsed="0"/>
+    <w:lsdException w:name="Colorful List Accent 4" w:semiHidden="0" w:uiPriority="72" w:unhideWhenUsed="0"/>
+    <w:lsdException w:name="Colorful Grid Accent 4" w:semiHidden="0" w:uiPriority="73" w:unhideWhenUsed="0"/>
+    <w:lsdException w:name="Light Shading Accent 5" w:semiHidden="0" w:uiPriority="60" w:unhideWhenUsed="0"/>
+    <w:lsdException w:name="Light List Accent 5" w:semiHidden="0" w:uiPriority="61" w:unhideWhenUsed="0"/>
+    <w:lsdException w:name="Light Grid Accent 5" w:semiHidden="0" w:uiPriority="62" w:unhideWhenUsed="0"/>
+    <w:lsdException w:name="Medium Shading 1 Accent 5" w:semiHidden="0" w:uiPriority="63" w:unhideWhenUsed="0"/>
+    <w:lsdException w:name="Medium Shading 2 Accent 5" w:semiHidden="0" w:uiPriority="64" w:unhideWhenUsed="0"/>
+    <w:lsdException w:name="Medium List 1 Accent 5" w:semiHidden="0" w:uiPriority="65" w:unhideWhenUsed="0"/>
+    <w:lsdException w:name="Medium List 2 Accent 5" w:semiHidden="0" w:uiPriority="66" w:unhideWhenUsed="0"/>
+    <w:lsdException w:name="Medium Grid 1 Accent 5" w:semiHidden="0" w:uiPriority="67" w:unhideWhenUsed="0"/>
+    <w:lsdException w:name="Medium Grid 2 Accent 5" w:semiHidden="0" w:uiPriority="68" w:unhideWhenUsed="0"/>
+    <w:lsdException w:name="Medium Grid 3 Accent 5" w:semiHidden="0" w:uiPriority="69" w:unhideWhenUsed="0"/>
+    <w:lsdException w:name="Dark List Accent 5" w:semiHidden="0" w:uiPriority="70" w:unhideWhenUsed="0"/>
+    <w:lsdException w:name="Colorful Shading Accent 5" w:semiHidden="0" w:uiPriority="71" w:unhideWhenUsed="0"/>
+    <w:lsdException w:name="Colorful List Accent 5" w:semiHidden="0" w:uiPriority="72" w:unhideWhenUsed="0"/>
+    <w:lsdException w:name="Colorful Grid Accent 5" w:semiHidden="0" w:uiPriority="73" w:unhideWhenUsed="0"/>
+    <w:lsdException w:name="Light Shading Accent 6" w:semiHidden="0" w:uiPriority="60" w:unhideWhenUsed="0"/>
+    <w:lsdException w:name="Light List Accent 6" w:semiHidden="0" w:uiPriority="61" w:unhideWhenUsed="0"/>
+    <w:lsdException w:name="Light Grid Accent 6" w:semiHidden="0" w:uiPriority="62" w:unhideWhenUsed="0"/>
+    <w:lsdException w:name="Medium Shading 1 Accent 6" w:semiHidden="0" w:uiPriority="63" w:unhideWhenUsed="0"/>
+    <w:lsdException w:name="Medium Shading 2 Accent 6" w:semiHidden="0" w:uiPriority="64" w:unhideWhenUsed="0"/>
+    <w:lsdException w:name="Medium List 1 Accent 6" w:semiHidden="0" w:uiPriority="65" w:unhideWhenUsed="0"/>
+    <w:lsdException w:name="Medium List 2 Accent 6" w:semiHidden="0" w:uiPriority="66" w:unhideWhenUsed="0"/>
+    <w:lsdException w:name="Medium Grid 1 Accent 6" w:semiHidden="0" w:uiPriority="67" w:unhideWhenUsed="0"/>
+    <w:lsdException w:name="Medium Grid 2 Accent 6" w:semiHidden="0" w:uiPriority="68" w:unhideWhenUsed="0"/>
+    <w:lsdException w:name="Medium Grid 3 Accent 6" w:semiHidden="0" w:uiPriority="69" w:unhideWhenUsed="0"/>
+    <w:lsdException w:name="Dark List Accent 6" w:semiHidden="0" w:uiPriority="70" w:unhideWhenUsed="0"/>
+    <w:lsdException w:name="Colorful Shading Accent 6" w:semiHidden="0" w:uiPriority="71" w:unhideWhenUsed="0"/>
+    <w:lsdException w:name="Colorful List Accent 6" w:semiHidden="0" w:uiPriority="72" w:unhideWhenUsed="0"/>
+    <w:lsdException w:name="Colorful Grid Accent 6" w:semiHidden="0" w:uiPriority="73" w:unhideWhenUsed="0"/>
+    <w:lsdException w:name="Subtle Emphasis" w:semiHidden="0" w:uiPriority="19" w:unhideWhenUsed="0" w:qFormat="1"/>
+    <w:lsdException w:name="Intense Emphasis" w:semiHidden="0" w:uiPriority="21" w:unhideWhenUsed="0" w:qFormat="1"/>
+    <w:lsdException w:name="Subtle Reference" w:semiHidden="0" w:uiPriority="31" w:unhideWhenUsed="0" w:qFormat="1"/>
+    <w:lsdException w:name="Intense Reference" w:semiHidden="0" w:uiPriority="32" w:unhideWhenUsed="0" w:qFormat="1"/>
+    <w:lsdException w:name="Book Title" w:semiHidden="0" w:uiPriority="33" w:unhideWhenUsed="0" w:qFormat="1"/>
+    <w:lsdException w:name="Bibliography" w:uiPriority="37"/>
+    <w:lsdException w:name="TOC Heading" w:uiPriority="39" w:qFormat="1"/>
+  </w:latentStyles>
+  <w:style w:type="paragraph" w:default="1" w:styleId="Normal">
+    <w:name w:val="Normal"/>
+    <w:qFormat/>
+  </w:style>
+  <w:style w:type="character" w:default="1" w:styleId="DefaultParagraphFont">
+    <w:name w:val="Default Paragraph Font"/>
+    <w:uiPriority w:val="1"/>
+    <w:semiHidden/>
+    <w:unhideWhenUsed/>
+  </w:style>
+  <w:style w:type="table" w:default="1" w:styleId="TableNormal">
+    <w:name w:val="Normal Table"/>
+    <w:uiPriority w:val="99"/>
+    <w:semiHidden/>
+    <w:unhideWhenUsed/>
+    <w:tblPr>
+      <w:tblInd w:w="0" w:type="dxa"/>
+      <w:tblCellMar>
+        <w:top w:w="0" w:type="dxa"/>
+        <w:left w:w="108" w:type="dxa"/>
+        <w:bottom w:w="0" w:type="dxa"/>
+        <w:right w:w="108" w:type="dxa"/>
+      </w:tblCellMar>
+    </w:tblPr>
+  </w:style>
+  <w:style w:type="numbering" w:default="1" w:styleId="NoList">
+    <w:name w:val="No List"/>
+    <w:uiPriority w:val="99"/>
+    <w:semiHidden/>
+    <w:unhideWhenUsed/>
+  </w:style>
+</w:styles>
+</file>
+
 <file path=word/theme/theme1.xml><?xml version="1.0" encoding="utf-8"?>
 <a:theme xmlns:a="http://schemas.openxmlformats.org/drawingml/2006/main" name="Office Theme">
   <a:themeElements>
@@ -32055,7 +35235,7 @@
   <a:extraClrSchemeLst/>
   <a:extLst>
     <a:ext uri="{05A4C25C-085E-4340-85A3-A5531E510DB2}">
-      <thm15:themeFamily xmlns:thm15="http://schemas.microsoft.com/office/thememl/2012/main" name="Office Theme" id="{62F939B6-93AF-4DB8-9C6B-D6C7DFDC589F}" vid="{4A3C46E8-61CC-4603-A589-7422A47A8E4A}"/>
+      <thm15:themeFamily xmlns:thm15="http://schemas.microsoft.com/office/thememl/2012/main" xmlns="" name="Office Theme" id="{62F939B6-93AF-4DB8-9C6B-D6C7DFDC589F}" vid="{4A3C46E8-61CC-4603-A589-7422A47A8E4A}"/>
     </a:ext>
   </a:extLst>
 </a:theme>

--- a/books/Black Book/Blackbook.docx
+++ b/books/Black Book/Blackbook.docx
@@ -2697,8 +2697,6 @@
         </w:rPr>
         <w:t xml:space="preserve"> the</w:t>
       </w:r>
-      <w:bookmarkStart w:id="1" w:name="_GoBack"/>
-      <w:bookmarkEnd w:id="1"/>
       <w:r>
         <w:rPr>
           <w:rFonts w:ascii="Times New Roman" w:hAnsi="Times New Roman" w:cs="Times New Roman"/>
@@ -4369,7 +4367,7 @@
                 <w:rStyle w:val="CommentReference"/>
                 <w:rFonts w:asciiTheme="minorHAnsi" w:eastAsiaTheme="minorHAnsi" w:hAnsiTheme="minorHAnsi" w:cstheme="minorBidi"/>
               </w:rPr>
-              <w:commentReference w:id="2"/>
+              <w:commentReference w:id="1"/>
             </w:r>
           </w:p>
         </w:tc>
@@ -10015,7 +10013,6 @@
           <w:lang w:eastAsia="zh-CN"/>
         </w:rPr>
       </w:pPr>
-      <w:commentRangeStart w:id="3"/>
       <w:r>
         <w:rPr>
           <w:rFonts w:ascii="Times New Roman" w:eastAsia="Times New Roman" w:hAnsi="Times New Roman" w:cs="Times New Roman"/>
@@ -10027,13 +10024,6 @@
         </w:rPr>
         <w:t>Introduction</w:t>
       </w:r>
-      <w:commentRangeEnd w:id="3"/>
-      <w:r>
-        <w:rPr>
-          <w:rStyle w:val="CommentReference"/>
-        </w:rPr>
-        <w:commentReference w:id="3"/>
-      </w:r>
     </w:p>
     <w:p>
       <w:pPr>
@@ -10053,155 +10043,71 @@
           <w:szCs w:val="24"/>
           <w:lang w:eastAsia="zh-CN"/>
         </w:rPr>
-        <w:t xml:space="preserve">With the popularity in India of mobile payment platforms such as </w:t>
-      </w:r>
-      <w:proofErr w:type="spellStart"/>
-      <w:r>
-        <w:rPr>
-          <w:rFonts w:ascii="Times New Roman" w:eastAsia="Times New Roman" w:hAnsi="Times New Roman" w:cs="Times New Roman"/>
-          <w:sz w:val="24"/>
-          <w:szCs w:val="24"/>
-          <w:lang w:eastAsia="zh-CN"/>
-        </w:rPr>
-        <w:t>Paytm</w:t>
-      </w:r>
-      <w:proofErr w:type="spellEnd"/>
-      <w:r>
-        <w:rPr>
-          <w:rFonts w:ascii="Times New Roman" w:eastAsia="Times New Roman" w:hAnsi="Times New Roman" w:cs="Times New Roman"/>
-          <w:sz w:val="24"/>
-          <w:szCs w:val="24"/>
-          <w:lang w:eastAsia="zh-CN"/>
-        </w:rPr>
-        <w:t xml:space="preserve"> and </w:t>
-      </w:r>
-      <w:proofErr w:type="spellStart"/>
-      <w:r>
-        <w:rPr>
-          <w:rFonts w:ascii="Times New Roman" w:eastAsia="Times New Roman" w:hAnsi="Times New Roman" w:cs="Times New Roman"/>
-          <w:sz w:val="24"/>
-          <w:szCs w:val="24"/>
-          <w:lang w:eastAsia="zh-CN"/>
-        </w:rPr>
-        <w:t>PhonePe</w:t>
-      </w:r>
-      <w:proofErr w:type="spellEnd"/>
-      <w:r>
-        <w:rPr>
-          <w:rFonts w:ascii="Times New Roman" w:eastAsia="Times New Roman" w:hAnsi="Times New Roman" w:cs="Times New Roman"/>
-          <w:sz w:val="24"/>
-          <w:szCs w:val="24"/>
-          <w:lang w:eastAsia="zh-CN"/>
-        </w:rPr>
-        <w:t xml:space="preserve">, QR codes can be found almost anytime, anywhere in Indian daily life. From luxury shopping </w:t>
-      </w:r>
-      <w:proofErr w:type="spellStart"/>
-      <w:r>
-        <w:rPr>
-          <w:rFonts w:ascii="Times New Roman" w:eastAsia="Times New Roman" w:hAnsi="Times New Roman" w:cs="Times New Roman"/>
-          <w:sz w:val="24"/>
-          <w:szCs w:val="24"/>
-          <w:lang w:eastAsia="zh-CN"/>
-        </w:rPr>
-        <w:t>centers</w:t>
-      </w:r>
-      <w:proofErr w:type="spellEnd"/>
-      <w:r>
-        <w:rPr>
-          <w:rFonts w:ascii="Times New Roman" w:eastAsia="Times New Roman" w:hAnsi="Times New Roman" w:cs="Times New Roman"/>
-          <w:sz w:val="24"/>
-          <w:szCs w:val="24"/>
-          <w:lang w:eastAsia="zh-CN"/>
-        </w:rPr>
-        <w:t xml:space="preserve"> to street vendors, consumers can make payments easily by scanning a QR code with their smartphones. The awkwardness of forgetting your wallets at home no longer exists. As long as </w:t>
-      </w:r>
-      <w:proofErr w:type="gramStart"/>
-      <w:r>
-        <w:rPr>
-          <w:rFonts w:ascii="Times New Roman" w:eastAsia="Times New Roman" w:hAnsi="Times New Roman" w:cs="Times New Roman"/>
-          <w:sz w:val="24"/>
-          <w:szCs w:val="24"/>
-          <w:lang w:eastAsia="zh-CN"/>
-        </w:rPr>
-        <w:t xml:space="preserve">system </w:t>
-      </w:r>
-      <w:r>
-        <w:rPr>
-          <w:rFonts w:ascii="Times New Roman" w:eastAsia="Times New Roman" w:hAnsi="Times New Roman" w:cs="Times New Roman"/>
-          <w:sz w:val="24"/>
-          <w:szCs w:val="24"/>
-          <w:lang w:eastAsia="zh-CN"/>
-        </w:rPr>
-        <w:t>have</w:t>
-      </w:r>
-      <w:proofErr w:type="gramEnd"/>
-      <w:r>
-        <w:rPr>
-          <w:rFonts w:ascii="Times New Roman" w:eastAsia="Times New Roman" w:hAnsi="Times New Roman" w:cs="Times New Roman"/>
-          <w:sz w:val="24"/>
-          <w:szCs w:val="24"/>
-          <w:lang w:eastAsia="zh-CN"/>
-        </w:rPr>
-        <w:t xml:space="preserve"> a mobile payment set up on your phone, </w:t>
-      </w:r>
-      <w:r>
-        <w:rPr>
-          <w:rFonts w:ascii="Times New Roman" w:eastAsia="Times New Roman" w:hAnsi="Times New Roman" w:cs="Times New Roman"/>
-          <w:sz w:val="24"/>
-          <w:szCs w:val="24"/>
-          <w:lang w:eastAsia="zh-CN"/>
-        </w:rPr>
-        <w:t xml:space="preserve">system </w:t>
-      </w:r>
-      <w:r>
-        <w:rPr>
-          <w:rFonts w:ascii="Times New Roman" w:eastAsia="Times New Roman" w:hAnsi="Times New Roman" w:cs="Times New Roman"/>
-          <w:sz w:val="24"/>
-          <w:szCs w:val="24"/>
-          <w:lang w:eastAsia="zh-CN"/>
-        </w:rPr>
-        <w:t xml:space="preserve">can virtually always go cashless in India. But, things are changing as </w:t>
-      </w:r>
-      <w:proofErr w:type="gramStart"/>
-      <w:r>
-        <w:rPr>
-          <w:rFonts w:ascii="Times New Roman" w:eastAsia="Times New Roman" w:hAnsi="Times New Roman" w:cs="Times New Roman"/>
-          <w:sz w:val="24"/>
-          <w:szCs w:val="24"/>
-          <w:lang w:eastAsia="zh-CN"/>
-        </w:rPr>
-        <w:t xml:space="preserve">system </w:t>
-      </w:r>
-      <w:r>
-        <w:rPr>
-          <w:rFonts w:ascii="Times New Roman" w:eastAsia="Times New Roman" w:hAnsi="Times New Roman" w:cs="Times New Roman"/>
-          <w:sz w:val="24"/>
-          <w:szCs w:val="24"/>
-          <w:lang w:eastAsia="zh-CN"/>
-        </w:rPr>
-        <w:t>speak</w:t>
-      </w:r>
-      <w:proofErr w:type="gramEnd"/>
-      <w:r>
-        <w:rPr>
-          <w:rFonts w:ascii="Times New Roman" w:eastAsia="Times New Roman" w:hAnsi="Times New Roman" w:cs="Times New Roman"/>
-          <w:sz w:val="24"/>
-          <w:szCs w:val="24"/>
-          <w:lang w:eastAsia="zh-CN"/>
-        </w:rPr>
-        <w:t xml:space="preserve">. QR codes are just a step in the evolution of mobile payment technology and they may soon be a thing of the past. In fact, soon people in India may be able to forget about QR codes, and pay with virtually nothing but </w:t>
-      </w:r>
-      <w:proofErr w:type="gramStart"/>
-      <w:r>
-        <w:rPr>
-          <w:rFonts w:ascii="Times New Roman" w:eastAsia="Times New Roman" w:hAnsi="Times New Roman" w:cs="Times New Roman"/>
-          <w:sz w:val="24"/>
-          <w:szCs w:val="24"/>
-          <w:lang w:eastAsia="zh-CN"/>
-        </w:rPr>
-        <w:t>themselves</w:t>
-      </w:r>
-      <w:proofErr w:type="gramEnd"/>
+        <w:t>Current system of Payment</w:t>
+      </w:r>
+      <w:r>
+        <w:rPr>
+          <w:rFonts w:ascii="Times New Roman" w:eastAsia="Times New Roman" w:hAnsi="Times New Roman" w:cs="Times New Roman"/>
+          <w:sz w:val="24"/>
+          <w:szCs w:val="24"/>
+          <w:lang w:eastAsia="zh-CN"/>
+        </w:rPr>
+        <w:t xml:space="preserve"> in cabs for</w:t>
+      </w:r>
+      <w:r>
+        <w:rPr>
+          <w:rFonts w:ascii="Times New Roman" w:eastAsia="Times New Roman" w:hAnsi="Times New Roman" w:cs="Times New Roman"/>
+          <w:sz w:val="24"/>
+          <w:szCs w:val="24"/>
+          <w:lang w:eastAsia="zh-CN"/>
+        </w:rPr>
+        <w:t xml:space="preserve"> global markets like India are two phased, i.e., either physical or digital. The physical payment system means paying with Cash and Coins whereas digital payment method includes debit cards, Internet banking and most popular recently is paying with e-wallets and UPI. W</w:t>
+      </w:r>
+      <w:r>
+        <w:rPr>
+          <w:rFonts w:ascii="Times New Roman" w:eastAsia="Times New Roman" w:hAnsi="Times New Roman" w:cs="Times New Roman"/>
+          <w:sz w:val="24"/>
+          <w:szCs w:val="24"/>
+          <w:lang w:eastAsia="zh-CN"/>
+        </w:rPr>
+        <w:t xml:space="preserve">ith the popularity in India of mobile payment platforms such as Paytm and PhonePe, QR codes can be found almost anytime, anywhere in Indian daily life. From luxury shopping </w:t>
+      </w:r>
+      <w:r>
+        <w:rPr>
+          <w:rFonts w:ascii="Times New Roman" w:eastAsia="Times New Roman" w:hAnsi="Times New Roman" w:cs="Times New Roman"/>
+          <w:sz w:val="24"/>
+          <w:szCs w:val="24"/>
+          <w:lang w:eastAsia="zh-CN"/>
+        </w:rPr>
+        <w:t>centres</w:t>
+      </w:r>
+      <w:r>
+        <w:rPr>
+          <w:rFonts w:ascii="Times New Roman" w:eastAsia="Times New Roman" w:hAnsi="Times New Roman" w:cs="Times New Roman"/>
+          <w:sz w:val="24"/>
+          <w:szCs w:val="24"/>
+          <w:lang w:eastAsia="zh-CN"/>
+        </w:rPr>
+        <w:t xml:space="preserve"> to street vendors, consumers can make payments easily by scanning a QR code with their smartphones. </w:t>
+      </w:r>
+      <w:r>
+        <w:rPr>
+          <w:rFonts w:ascii="Times New Roman" w:eastAsia="Times New Roman" w:hAnsi="Times New Roman" w:cs="Times New Roman"/>
+          <w:sz w:val="24"/>
+          <w:szCs w:val="24"/>
+          <w:lang w:eastAsia="zh-CN"/>
+        </w:rPr>
+        <w:t>Issue arises in both type of payment methods, you could not have the change in cash, maybe you forgot the money, or in di</w:t>
+      </w:r>
+      <w:r>
+        <w:rPr>
+          <w:rFonts w:ascii="Times New Roman" w:eastAsia="Times New Roman" w:hAnsi="Times New Roman" w:cs="Times New Roman"/>
+          <w:sz w:val="24"/>
+          <w:szCs w:val="24"/>
+          <w:lang w:eastAsia="zh-CN"/>
+        </w:rPr>
+        <w:t>gital payment methods, problems such as the vendor isn’t accepting a particular wallet, or your mobile has no Internet connectivity</w:t>
+      </w:r>
       <w:r>
         <w:rPr>
           <w:rFonts w:ascii="Times New Roman" w:eastAsia="Times New Roman" w:hAnsi="Times New Roman" w:cs="Times New Roman"/>
@@ -10211,102 +10117,23 @@
         </w:rPr>
         <w:t xml:space="preserve">. </w:t>
       </w:r>
-      <w:commentRangeStart w:id="4"/>
-      <w:r>
-        <w:rPr>
-          <w:rFonts w:ascii="Times New Roman" w:eastAsia="Times New Roman" w:hAnsi="Times New Roman" w:cs="Times New Roman"/>
-          <w:sz w:val="24"/>
-          <w:szCs w:val="24"/>
-          <w:lang w:eastAsia="zh-CN"/>
-        </w:rPr>
-        <w:t xml:space="preserve">This new payment method </w:t>
-      </w:r>
-      <w:r>
-        <w:rPr>
-          <w:rFonts w:ascii="Times New Roman" w:eastAsia="Times New Roman" w:hAnsi="Times New Roman" w:cs="Times New Roman"/>
-          <w:sz w:val="24"/>
-          <w:szCs w:val="24"/>
-          <w:lang w:eastAsia="zh-CN"/>
-        </w:rPr>
-        <w:t xml:space="preserve">system </w:t>
-      </w:r>
-      <w:r>
-        <w:rPr>
-          <w:rFonts w:ascii="Times New Roman" w:eastAsia="Times New Roman" w:hAnsi="Times New Roman" w:cs="Times New Roman"/>
-          <w:sz w:val="24"/>
-          <w:szCs w:val="24"/>
-          <w:lang w:eastAsia="zh-CN"/>
-        </w:rPr>
-        <w:t>are talking about is facial recognition</w:t>
-      </w:r>
-      <w:commentRangeEnd w:id="4"/>
-      <w:r>
-        <w:rPr>
-          <w:rStyle w:val="CommentReference"/>
-        </w:rPr>
-        <w:commentReference w:id="4"/>
-      </w:r>
-      <w:r>
-        <w:rPr>
-          <w:rFonts w:ascii="Times New Roman" w:eastAsia="Times New Roman" w:hAnsi="Times New Roman" w:cs="Times New Roman"/>
-          <w:sz w:val="24"/>
-          <w:szCs w:val="24"/>
-          <w:lang w:eastAsia="zh-CN"/>
-        </w:rPr>
-        <w:t xml:space="preserve">, which </w:t>
-      </w:r>
-      <w:commentRangeStart w:id="5"/>
-      <w:r>
-        <w:rPr>
-          <w:rFonts w:ascii="Times New Roman" w:eastAsia="Times New Roman" w:hAnsi="Times New Roman" w:cs="Times New Roman"/>
-          <w:sz w:val="24"/>
-          <w:szCs w:val="24"/>
-          <w:lang w:eastAsia="zh-CN"/>
-        </w:rPr>
-        <w:t>system</w:t>
-      </w:r>
-      <w:r>
-        <w:rPr>
-          <w:rFonts w:ascii="Times New Roman" w:eastAsia="Times New Roman" w:hAnsi="Times New Roman" w:cs="Times New Roman"/>
-          <w:sz w:val="24"/>
-          <w:szCs w:val="24"/>
-          <w:lang w:eastAsia="zh-CN"/>
-        </w:rPr>
-        <w:t xml:space="preserve"> </w:t>
-      </w:r>
-      <w:r>
-        <w:rPr>
-          <w:rFonts w:ascii="Times New Roman" w:eastAsia="Times New Roman" w:hAnsi="Times New Roman" w:cs="Times New Roman"/>
-          <w:sz w:val="24"/>
-          <w:szCs w:val="24"/>
-          <w:lang w:eastAsia="zh-CN"/>
-        </w:rPr>
-        <w:t>are</w:t>
-      </w:r>
-      <w:commentRangeEnd w:id="5"/>
-      <w:r>
-        <w:rPr>
-          <w:rStyle w:val="CommentReference"/>
-        </w:rPr>
-        <w:commentReference w:id="5"/>
-      </w:r>
-      <w:r>
-        <w:rPr>
-          <w:rFonts w:ascii="Times New Roman" w:eastAsia="Times New Roman" w:hAnsi="Times New Roman" w:cs="Times New Roman"/>
-          <w:sz w:val="24"/>
-          <w:szCs w:val="24"/>
-          <w:lang w:eastAsia="zh-CN"/>
-        </w:rPr>
-        <w:t xml:space="preserve"> planning to implement in Cabs.</w:t>
-      </w:r>
-      <w:r>
-        <w:rPr>
-          <w:rFonts w:ascii="Times New Roman" w:eastAsia="Times New Roman" w:hAnsi="Times New Roman" w:cs="Times New Roman"/>
-          <w:sz w:val="24"/>
-          <w:szCs w:val="24"/>
-          <w:lang w:eastAsia="zh-CN"/>
-        </w:rPr>
-        <w:t xml:space="preserve"> </w:t>
+      <w:r>
+        <w:rPr>
+          <w:rFonts w:ascii="Times New Roman" w:eastAsia="Times New Roman" w:hAnsi="Times New Roman" w:cs="Times New Roman"/>
+          <w:sz w:val="24"/>
+          <w:szCs w:val="24"/>
+          <w:lang w:eastAsia="zh-CN"/>
+        </w:rPr>
+        <w:t xml:space="preserve">The awkwardness of </w:t>
+      </w:r>
+      <w:r>
+        <w:rPr>
+          <w:rFonts w:ascii="Times New Roman" w:eastAsia="Times New Roman" w:hAnsi="Times New Roman" w:cs="Times New Roman"/>
+          <w:sz w:val="24"/>
+          <w:szCs w:val="24"/>
+          <w:lang w:eastAsia="zh-CN"/>
+        </w:rPr>
+        <w:t>such situation is a thing of past with the system we propose. We propose a new method of making transactions in a cab, i.e., Payment via Facial Recognition. The said system will have the ability to make a transaction from your bank with just your face, thus eliminating a need of carrying Cash, Cards, Mobile phones, etc. All you need is your face.</w:t>
       </w:r>
     </w:p>
     <w:p>
@@ -10406,14 +10233,13 @@
           <w:szCs w:val="28"/>
           <w:lang w:eastAsia="zh-CN"/>
         </w:rPr>
-        <w:lastRenderedPageBreak/>
         <w:t>Motivation</w:t>
       </w:r>
     </w:p>
     <w:p>
       <w:pPr>
         <w:spacing w:after="200" w:line="276" w:lineRule="auto"/>
-        <w:ind w:left="720" w:hanging="360"/>
+        <w:ind w:left="1080" w:hanging="360"/>
         <w:contextualSpacing/>
         <w:jc w:val="both"/>
         <w:rPr>
@@ -10428,7 +10254,7 @@
     <w:p>
       <w:pPr>
         <w:spacing w:after="200" w:line="360" w:lineRule="auto"/>
-        <w:ind w:left="720" w:hanging="360"/>
+        <w:ind w:left="709"/>
         <w:contextualSpacing/>
         <w:jc w:val="both"/>
         <w:rPr>
@@ -10438,50 +10264,29 @@
           <w:lang w:eastAsia="zh-CN"/>
         </w:rPr>
       </w:pPr>
-      <w:commentRangeStart w:id="6"/>
-      <w:r>
-        <w:rPr>
-          <w:rFonts w:ascii="Times New Roman" w:eastAsia="Times New Roman" w:hAnsi="Times New Roman" w:cs="Times New Roman"/>
-          <w:sz w:val="24"/>
-          <w:szCs w:val="24"/>
-          <w:lang w:eastAsia="zh-CN"/>
-        </w:rPr>
-        <w:t>The number of online banking users has increased in India and indeed the world; this has led to many experts in mobile banking software and mobile phone technology to research new and convenient methods for customers to perform banking transactions remotely via their mobile phones. Mobile banking is also known as mobile phone bank.</w:t>
-      </w:r>
-      <w:r>
-        <w:rPr>
-          <w:rFonts w:ascii="Times New Roman" w:eastAsia="Times New Roman" w:hAnsi="Times New Roman" w:cs="Times New Roman"/>
-          <w:sz w:val="24"/>
-          <w:szCs w:val="24"/>
-          <w:lang w:eastAsia="zh-CN"/>
-        </w:rPr>
-        <w:t xml:space="preserve"> </w:t>
-      </w:r>
-      <w:r>
-        <w:rPr>
-          <w:rFonts w:ascii="Times New Roman" w:eastAsia="Times New Roman" w:hAnsi="Times New Roman" w:cs="Times New Roman"/>
-          <w:sz w:val="24"/>
-          <w:szCs w:val="24"/>
-          <w:lang w:eastAsia="zh-CN"/>
-        </w:rPr>
-        <w:t>It is referred to as the using mobile phone fo</w:t>
-      </w:r>
-      <w:r>
-        <w:rPr>
-          <w:rFonts w:ascii="Times New Roman" w:eastAsia="Times New Roman" w:hAnsi="Times New Roman" w:cs="Times New Roman"/>
-          <w:sz w:val="24"/>
-          <w:szCs w:val="24"/>
-          <w:lang w:eastAsia="zh-CN"/>
-        </w:rPr>
-        <w:t>r banking related business.</w:t>
-      </w:r>
-      <w:commentRangeEnd w:id="6"/>
-      <w:r>
-        <w:rPr>
-          <w:rStyle w:val="CommentReference"/>
-        </w:rPr>
-        <w:commentReference w:id="6"/>
-      </w:r>
+      <w:r>
+        <w:rPr>
+          <w:rFonts w:ascii="Times New Roman" w:eastAsia="Times New Roman" w:hAnsi="Times New Roman" w:cs="Times New Roman"/>
+          <w:sz w:val="24"/>
+          <w:szCs w:val="24"/>
+          <w:lang w:eastAsia="zh-CN"/>
+        </w:rPr>
+        <w:t>The unavailability of a payment system which is both convenient and available at all times without the need to carry all payment methods such as cash, cards and mobile has motivated us to create a new payment system which eliminates the need of traditional payment methods.</w:t>
+      </w:r>
+    </w:p>
+    <w:p>
+      <w:pPr>
+        <w:spacing w:after="200" w:line="360" w:lineRule="auto"/>
+        <w:ind w:left="709"/>
+        <w:contextualSpacing/>
+        <w:jc w:val="both"/>
+        <w:rPr>
+          <w:rFonts w:ascii="Times New Roman" w:eastAsia="Times New Roman" w:hAnsi="Times New Roman" w:cs="Times New Roman"/>
+          <w:sz w:val="24"/>
+          <w:szCs w:val="24"/>
+          <w:lang w:eastAsia="zh-CN"/>
+        </w:rPr>
+      </w:pPr>
     </w:p>
     <w:p>
       <w:pPr>
@@ -10556,72 +10361,8 @@
           <w:szCs w:val="24"/>
           <w:lang w:eastAsia="zh-CN"/>
         </w:rPr>
-        <w:t>Today</w:t>
-      </w:r>
-      <w:r>
-        <w:rPr>
-          <w:rFonts w:ascii="Times New Roman" w:eastAsia="Times New Roman" w:hAnsi="Times New Roman" w:cs="Times New Roman"/>
-          <w:sz w:val="24"/>
-          <w:szCs w:val="24"/>
-          <w:lang w:eastAsia="zh-CN"/>
-        </w:rPr>
-        <w:t>’</w:t>
-      </w:r>
-      <w:r>
-        <w:rPr>
-          <w:rFonts w:ascii="Times New Roman" w:eastAsia="Times New Roman" w:hAnsi="Times New Roman" w:cs="Times New Roman"/>
-          <w:sz w:val="24"/>
-          <w:szCs w:val="24"/>
-          <w:lang w:eastAsia="zh-CN"/>
-        </w:rPr>
-        <w:t>s online transactions are</w:t>
-      </w:r>
-      <w:r>
-        <w:rPr>
-          <w:rFonts w:ascii="Times New Roman" w:eastAsia="Times New Roman" w:hAnsi="Times New Roman" w:cs="Times New Roman"/>
-          <w:sz w:val="24"/>
-          <w:szCs w:val="24"/>
-          <w:lang w:eastAsia="zh-CN"/>
-        </w:rPr>
-        <w:t xml:space="preserve"> not convenient for users to enter long high security passwords every time they want to make a transa</w:t>
-      </w:r>
-      <w:r>
-        <w:rPr>
-          <w:rFonts w:ascii="Times New Roman" w:eastAsia="Times New Roman" w:hAnsi="Times New Roman" w:cs="Times New Roman"/>
-          <w:sz w:val="24"/>
-          <w:szCs w:val="24"/>
-          <w:lang w:eastAsia="zh-CN"/>
-        </w:rPr>
-        <w:t xml:space="preserve">ction or remember their UPI </w:t>
-      </w:r>
-      <w:r>
-        <w:rPr>
-          <w:rFonts w:ascii="Times New Roman" w:eastAsia="Times New Roman" w:hAnsi="Times New Roman" w:cs="Times New Roman"/>
-          <w:sz w:val="24"/>
-          <w:szCs w:val="24"/>
-          <w:lang w:eastAsia="zh-CN"/>
-        </w:rPr>
-        <w:t>Virtual Private Address</w:t>
-      </w:r>
-      <w:r>
-        <w:rPr>
-          <w:rFonts w:ascii="Times New Roman" w:eastAsia="Times New Roman" w:hAnsi="Times New Roman" w:cs="Times New Roman"/>
-          <w:sz w:val="24"/>
-          <w:szCs w:val="24"/>
-          <w:lang w:eastAsia="zh-CN"/>
-        </w:rPr>
-        <w:t xml:space="preserve"> (VPA)</w:t>
-      </w:r>
-      <w:r>
-        <w:rPr>
-          <w:rFonts w:ascii="Times New Roman" w:eastAsia="Times New Roman" w:hAnsi="Times New Roman" w:cs="Times New Roman"/>
-          <w:sz w:val="24"/>
-          <w:szCs w:val="24"/>
-          <w:lang w:eastAsia="zh-CN"/>
-        </w:rPr>
-        <w:t xml:space="preserve"> or even carry credit cards or debit cards everywhere. That’s highly inconvenient to the users. So, </w:t>
-      </w:r>
-      <w:commentRangeStart w:id="7"/>
+        <w:t xml:space="preserve">In today’s world it’s not convenient to have multiple payment methods all ready with you at all times and have different vendors </w:t>
+      </w:r>
       <w:proofErr w:type="gramStart"/>
       <w:r>
         <w:rPr>
@@ -10630,25 +10371,7 @@
           <w:szCs w:val="24"/>
           <w:lang w:eastAsia="zh-CN"/>
         </w:rPr>
-        <w:t>system</w:t>
-      </w:r>
-      <w:r>
-        <w:rPr>
-          <w:rFonts w:ascii="Times New Roman" w:eastAsia="Times New Roman" w:hAnsi="Times New Roman" w:cs="Times New Roman"/>
-          <w:sz w:val="24"/>
-          <w:szCs w:val="24"/>
-          <w:lang w:eastAsia="zh-CN"/>
-        </w:rPr>
-        <w:t xml:space="preserve"> </w:t>
-      </w:r>
-      <w:r>
-        <w:rPr>
-          <w:rFonts w:ascii="Times New Roman" w:eastAsia="Times New Roman" w:hAnsi="Times New Roman" w:cs="Times New Roman"/>
-          <w:sz w:val="24"/>
-          <w:szCs w:val="24"/>
-          <w:lang w:eastAsia="zh-CN"/>
-        </w:rPr>
-        <w:t>are</w:t>
+        <w:t>accept</w:t>
       </w:r>
       <w:proofErr w:type="gramEnd"/>
       <w:r>
@@ -10658,49 +10381,27 @@
           <w:szCs w:val="24"/>
           <w:lang w:eastAsia="zh-CN"/>
         </w:rPr>
-        <w:t xml:space="preserve"> proposing a system</w:t>
-      </w:r>
-      <w:commentRangeEnd w:id="7"/>
-      <w:r>
-        <w:rPr>
-          <w:rStyle w:val="CommentReference"/>
-        </w:rPr>
-        <w:commentReference w:id="7"/>
-      </w:r>
-      <w:r>
-        <w:rPr>
-          <w:rFonts w:ascii="Times New Roman" w:eastAsia="Times New Roman" w:hAnsi="Times New Roman" w:cs="Times New Roman"/>
-          <w:sz w:val="24"/>
-          <w:szCs w:val="24"/>
-          <w:lang w:eastAsia="zh-CN"/>
-        </w:rPr>
-        <w:t xml:space="preserve"> where </w:t>
-      </w:r>
-      <w:commentRangeStart w:id="8"/>
-      <w:r>
-        <w:rPr>
-          <w:rFonts w:ascii="Times New Roman" w:eastAsia="Times New Roman" w:hAnsi="Times New Roman" w:cs="Times New Roman"/>
-          <w:sz w:val="24"/>
-          <w:szCs w:val="24"/>
-          <w:lang w:eastAsia="zh-CN"/>
-        </w:rPr>
-        <w:t xml:space="preserve">system </w:t>
-      </w:r>
-      <w:r>
-        <w:rPr>
-          <w:rFonts w:ascii="Times New Roman" w:eastAsia="Times New Roman" w:hAnsi="Times New Roman" w:cs="Times New Roman"/>
-          <w:sz w:val="24"/>
-          <w:szCs w:val="24"/>
-          <w:lang w:eastAsia="zh-CN"/>
-        </w:rPr>
-        <w:t>don’t have to carry cards or remember your VPAs.</w:t>
-      </w:r>
-      <w:commentRangeEnd w:id="8"/>
-      <w:r>
-        <w:rPr>
-          <w:rStyle w:val="CommentReference"/>
-        </w:rPr>
-        <w:commentReference w:id="8"/>
+        <w:t xml:space="preserve"> different payment methods. On top of that a consumer forgetting to carry means of payment such as cards, cash is a real bother. Hence a payment system has to be made which eliminates the need of carrying any modes of payment such as cash, cards, </w:t>
+      </w:r>
+      <w:proofErr w:type="gramStart"/>
+      <w:r>
+        <w:rPr>
+          <w:rFonts w:ascii="Times New Roman" w:eastAsia="Times New Roman" w:hAnsi="Times New Roman" w:cs="Times New Roman"/>
+          <w:sz w:val="24"/>
+          <w:szCs w:val="24"/>
+          <w:lang w:eastAsia="zh-CN"/>
+        </w:rPr>
+        <w:t>mobiles</w:t>
+      </w:r>
+      <w:proofErr w:type="gramEnd"/>
+      <w:r>
+        <w:rPr>
+          <w:rFonts w:ascii="Times New Roman" w:eastAsia="Times New Roman" w:hAnsi="Times New Roman" w:cs="Times New Roman"/>
+          <w:sz w:val="24"/>
+          <w:szCs w:val="24"/>
+          <w:lang w:eastAsia="zh-CN"/>
+        </w:rPr>
+        <w:t xml:space="preserve"> with internet connection.</w:t>
       </w:r>
     </w:p>
     <w:p>
@@ -10805,7 +10506,6 @@
         </w:rPr>
         <w:t xml:space="preserve">a </w:t>
       </w:r>
-      <w:commentRangeStart w:id="9"/>
       <w:r>
         <w:rPr>
           <w:rFonts w:ascii="Times New Roman" w:eastAsia="Times New Roman" w:hAnsi="Times New Roman" w:cs="Times New Roman"/>
@@ -10822,32 +10522,25 @@
           <w:szCs w:val="24"/>
           <w:lang w:eastAsia="zh-CN"/>
         </w:rPr>
-        <w:t>eal-time</w:t>
-      </w:r>
-      <w:r>
-        <w:rPr>
-          <w:rFonts w:ascii="Times New Roman" w:eastAsia="Times New Roman" w:hAnsi="Times New Roman" w:cs="Times New Roman"/>
-          <w:sz w:val="24"/>
-          <w:szCs w:val="24"/>
-          <w:lang w:eastAsia="zh-CN"/>
-        </w:rPr>
-        <w:t xml:space="preserve"> face recognition</w:t>
-      </w:r>
-      <w:commentRangeEnd w:id="9"/>
-      <w:r>
-        <w:rPr>
-          <w:rStyle w:val="CommentReference"/>
-        </w:rPr>
-        <w:commentReference w:id="9"/>
-      </w:r>
-      <w:r>
-        <w:rPr>
-          <w:rFonts w:ascii="Times New Roman" w:eastAsia="Times New Roman" w:hAnsi="Times New Roman" w:cs="Times New Roman"/>
-          <w:sz w:val="24"/>
-          <w:szCs w:val="24"/>
-          <w:lang w:eastAsia="zh-CN"/>
-        </w:rPr>
-        <w:t xml:space="preserve"> system for cabs transactions.</w:t>
+        <w:t xml:space="preserve">eal </w:t>
+      </w:r>
+      <w:r>
+        <w:rPr>
+          <w:rFonts w:ascii="Times New Roman" w:eastAsia="Times New Roman" w:hAnsi="Times New Roman" w:cs="Times New Roman"/>
+          <w:sz w:val="24"/>
+          <w:szCs w:val="24"/>
+          <w:lang w:eastAsia="zh-CN"/>
+        </w:rPr>
+        <w:t>time</w:t>
+      </w:r>
+      <w:r>
+        <w:rPr>
+          <w:rFonts w:ascii="Times New Roman" w:eastAsia="Times New Roman" w:hAnsi="Times New Roman" w:cs="Times New Roman"/>
+          <w:sz w:val="24"/>
+          <w:szCs w:val="24"/>
+          <w:lang w:eastAsia="zh-CN"/>
+        </w:rPr>
+        <w:t xml:space="preserve"> face recognition system for cabs transactions.</w:t>
       </w:r>
     </w:p>
     <w:p>
@@ -10884,60 +10577,16 @@
           <w:szCs w:val="24"/>
           <w:lang w:eastAsia="zh-CN"/>
         </w:rPr>
-        <w:t xml:space="preserve"> face can be used for</w:t>
-      </w:r>
-      <w:r>
-        <w:rPr>
-          <w:rFonts w:ascii="Times New Roman" w:eastAsia="Times New Roman" w:hAnsi="Times New Roman" w:cs="Times New Roman"/>
-          <w:sz w:val="24"/>
-          <w:szCs w:val="24"/>
-          <w:lang w:eastAsia="zh-CN"/>
-        </w:rPr>
-        <w:t xml:space="preserve"> logging </w:t>
-      </w:r>
-      <w:commentRangeStart w:id="10"/>
-      <w:r>
-        <w:rPr>
-          <w:rFonts w:ascii="Times New Roman" w:eastAsia="Times New Roman" w:hAnsi="Times New Roman" w:cs="Times New Roman"/>
-          <w:sz w:val="24"/>
-          <w:szCs w:val="24"/>
-          <w:lang w:eastAsia="zh-CN"/>
-        </w:rPr>
-        <w:t xml:space="preserve">into </w:t>
-      </w:r>
-      <w:r>
-        <w:rPr>
-          <w:rFonts w:ascii="Times New Roman" w:eastAsia="Times New Roman" w:hAnsi="Times New Roman" w:cs="Times New Roman"/>
-          <w:sz w:val="24"/>
-          <w:szCs w:val="24"/>
-          <w:lang w:eastAsia="zh-CN"/>
-        </w:rPr>
-        <w:t xml:space="preserve">a </w:t>
-      </w:r>
-      <w:r>
-        <w:rPr>
-          <w:rFonts w:ascii="Times New Roman" w:eastAsia="Times New Roman" w:hAnsi="Times New Roman" w:cs="Times New Roman"/>
-          <w:sz w:val="24"/>
-          <w:szCs w:val="24"/>
-          <w:lang w:eastAsia="zh-CN"/>
-        </w:rPr>
-        <w:t>profile</w:t>
-      </w:r>
-      <w:r>
-        <w:rPr>
-          <w:rFonts w:ascii="Times New Roman" w:eastAsia="Times New Roman" w:hAnsi="Times New Roman" w:cs="Times New Roman"/>
-          <w:sz w:val="24"/>
-          <w:szCs w:val="24"/>
-          <w:lang w:eastAsia="zh-CN"/>
-        </w:rPr>
-        <w:t>.</w:t>
-      </w:r>
-      <w:commentRangeEnd w:id="10"/>
-      <w:r>
-        <w:rPr>
-          <w:rStyle w:val="CommentReference"/>
-        </w:rPr>
-        <w:commentReference w:id="10"/>
+        <w:t xml:space="preserve"> face can be used </w:t>
+      </w:r>
+      <w:r>
+        <w:rPr>
+          <w:rFonts w:ascii="Times New Roman" w:eastAsia="Times New Roman" w:hAnsi="Times New Roman" w:cs="Times New Roman"/>
+          <w:sz w:val="24"/>
+          <w:szCs w:val="24"/>
+          <w:lang w:eastAsia="zh-CN"/>
+        </w:rPr>
+        <w:t>to login to a profile.</w:t>
       </w:r>
     </w:p>
     <w:p>
@@ -11238,37 +10887,26 @@
           <w:lang w:eastAsia="zh-CN"/>
         </w:rPr>
       </w:pPr>
-      <w:proofErr w:type="gramStart"/>
-      <w:r>
-        <w:rPr>
-          <w:rFonts w:ascii="Times New Roman" w:eastAsia="Times New Roman" w:hAnsi="Times New Roman" w:cs="Times New Roman"/>
-          <w:sz w:val="24"/>
-          <w:szCs w:val="24"/>
-          <w:lang w:eastAsia="zh-CN"/>
-        </w:rPr>
-        <w:t>Improving facial recognition accuracy using as less user images as possible.</w:t>
-      </w:r>
-      <w:proofErr w:type="gramEnd"/>
-      <w:r>
-        <w:rPr>
-          <w:rFonts w:ascii="Times New Roman" w:eastAsia="Times New Roman" w:hAnsi="Times New Roman" w:cs="Times New Roman"/>
-          <w:sz w:val="24"/>
-          <w:szCs w:val="24"/>
-          <w:lang w:eastAsia="zh-CN"/>
-        </w:rPr>
-        <w:t xml:space="preserve"> </w:t>
-      </w:r>
-      <w:proofErr w:type="gramStart"/>
-      <w:r>
-        <w:rPr>
-          <w:rFonts w:ascii="Times New Roman" w:eastAsia="Times New Roman" w:hAnsi="Times New Roman" w:cs="Times New Roman"/>
-          <w:sz w:val="24"/>
-          <w:szCs w:val="24"/>
-          <w:lang w:eastAsia="zh-CN"/>
-        </w:rPr>
-        <w:t>Security of the payment gateway engine, easy user interface.</w:t>
-      </w:r>
-      <w:proofErr w:type="gramEnd"/>
+      <w:r>
+        <w:rPr>
+          <w:rFonts w:ascii="Times New Roman" w:eastAsia="Times New Roman" w:hAnsi="Times New Roman" w:cs="Times New Roman"/>
+          <w:sz w:val="24"/>
+          <w:szCs w:val="24"/>
+          <w:lang w:eastAsia="zh-CN"/>
+        </w:rPr>
+        <w:t>Improving facial recognition accuracy using as less user images as possible. Se</w:t>
+      </w:r>
+      <w:bookmarkStart w:id="2" w:name="_GoBack"/>
+      <w:bookmarkEnd w:id="2"/>
+      <w:r>
+        <w:rPr>
+          <w:rFonts w:ascii="Times New Roman" w:eastAsia="Times New Roman" w:hAnsi="Times New Roman" w:cs="Times New Roman"/>
+          <w:sz w:val="24"/>
+          <w:szCs w:val="24"/>
+          <w:lang w:eastAsia="zh-CN"/>
+        </w:rPr>
+        <w:t>curity of the payment gateway engine, easy user interface.</w:t>
+      </w:r>
     </w:p>
     <w:p>
       <w:pPr>
@@ -11303,8 +10941,8 @@
           <w:lang w:val="en-US" w:eastAsia="zh-CN"/>
         </w:rPr>
       </w:pPr>
-      <w:bookmarkStart w:id="11" w:name="_Hlk22118801"/>
-      <w:bookmarkEnd w:id="11"/>
+      <w:bookmarkStart w:id="3" w:name="_Hlk22118801"/>
+      <w:bookmarkEnd w:id="3"/>
     </w:p>
     <w:p>
       <w:pPr>
@@ -11816,7 +11454,7 @@
           <w:lang w:eastAsia="zh-CN"/>
         </w:rPr>
       </w:pPr>
-      <w:commentRangeStart w:id="12"/>
+      <w:commentRangeStart w:id="4"/>
       <w:r>
         <w:rPr>
           <w:rFonts w:ascii="Times New Roman" w:eastAsia="Times New Roman" w:hAnsi="Times New Roman" w:cs="Times New Roman"/>
@@ -11938,12 +11576,12 @@
         </w:rPr>
         <w:t>.</w:t>
       </w:r>
-      <w:commentRangeEnd w:id="12"/>
+      <w:commentRangeEnd w:id="4"/>
       <w:r>
         <w:rPr>
           <w:rStyle w:val="CommentReference"/>
         </w:rPr>
-        <w:commentReference w:id="12"/>
+        <w:commentReference w:id="4"/>
       </w:r>
     </w:p>
     <w:p>
@@ -12640,7 +12278,7 @@
         <w:rPr>
           <w:rStyle w:val="CommentReference"/>
         </w:rPr>
-        <w:commentReference w:id="13"/>
+        <w:commentReference w:id="5"/>
       </w:r>
     </w:p>
     <w:p>
@@ -12957,7 +12595,7 @@
           <w:szCs w:val="32"/>
         </w:rPr>
       </w:pPr>
-      <w:commentRangeStart w:id="14"/>
+      <w:commentRangeStart w:id="6"/>
       <w:r>
         <w:rPr>
           <w:rFonts w:ascii="Times New Roman" w:hAnsi="Times New Roman"/>
@@ -13014,12 +12652,12 @@
           </wp:inline>
         </w:drawing>
       </w:r>
-      <w:commentRangeEnd w:id="14"/>
+      <w:commentRangeEnd w:id="6"/>
       <w:r>
         <w:rPr>
           <w:rStyle w:val="CommentReference"/>
         </w:rPr>
-        <w:commentReference w:id="14"/>
+        <w:commentReference w:id="6"/>
       </w:r>
     </w:p>
     <w:p>
@@ -13150,7 +12788,7 @@
         </w:rPr>
         <w:t xml:space="preserve">recognition are by finding the </w:t>
       </w:r>
-      <w:commentRangeStart w:id="15"/>
+      <w:commentRangeStart w:id="7"/>
       <w:r>
         <w:rPr>
           <w:rFonts w:ascii="Times New Roman" w:hAnsi="Times New Roman" w:cs="Times New Roman"/>
@@ -13169,12 +12807,12 @@
         </w:rPr>
         <w:t xml:space="preserve"> </w:t>
       </w:r>
-      <w:commentRangeEnd w:id="15"/>
+      <w:commentRangeEnd w:id="7"/>
       <w:r>
         <w:rPr>
           <w:rStyle w:val="CommentReference"/>
         </w:rPr>
-        <w:commentReference w:id="15"/>
+        <w:commentReference w:id="7"/>
       </w:r>
       <w:r>
         <w:rPr>
@@ -13208,7 +12846,7 @@
           <w:szCs w:val="24"/>
         </w:rPr>
       </w:pPr>
-      <w:commentRangeStart w:id="16"/>
+      <w:commentRangeStart w:id="8"/>
       <w:r>
         <w:rPr>
           <w:rFonts w:ascii="Times New Roman" w:hAnsi="Times New Roman" w:cs="Times New Roman"/>
@@ -13233,12 +12871,12 @@
         </w:rPr>
         <w:t xml:space="preserve"> the biometric face recognition based payment system </w:t>
       </w:r>
-      <w:commentRangeEnd w:id="16"/>
+      <w:commentRangeEnd w:id="8"/>
       <w:r>
         <w:rPr>
           <w:rStyle w:val="CommentReference"/>
         </w:rPr>
-        <w:commentReference w:id="16"/>
+        <w:commentReference w:id="8"/>
       </w:r>
       <w:r>
         <w:rPr>
@@ -13477,7 +13115,7 @@
           <w:lang w:val="en-US" w:eastAsia="en-IN" w:bidi="hi-IN"/>
         </w:rPr>
       </w:pPr>
-      <w:commentRangeStart w:id="17"/>
+      <w:commentRangeStart w:id="9"/>
       <w:r>
         <w:rPr>
           <w:rFonts w:ascii="Times New Roman" w:eastAsia="Times New Roman" w:hAnsi="Times New Roman" w:cs="Times New Roman"/>
@@ -13575,12 +13213,12 @@
         </w:rPr>
         <w:t>.</w:t>
       </w:r>
-      <w:commentRangeEnd w:id="17"/>
+      <w:commentRangeEnd w:id="9"/>
       <w:r>
         <w:rPr>
           <w:rStyle w:val="CommentReference"/>
         </w:rPr>
-        <w:commentReference w:id="17"/>
+        <w:commentReference w:id="9"/>
       </w:r>
     </w:p>
     <w:p>
@@ -14320,7 +13958,7 @@
           <w:shd w:val="clear" w:color="auto" w:fill="FFFFFF"/>
         </w:rPr>
       </w:pPr>
-      <w:commentRangeStart w:id="18"/>
+      <w:commentRangeStart w:id="10"/>
       <w:r>
         <w:rPr>
           <w:rFonts w:ascii="Times New Roman" w:eastAsiaTheme="minorEastAsia" w:hAnsi="Times New Roman" w:cs="Times New Roman"/>
@@ -14378,12 +14016,12 @@
         </w:rPr>
         <w:t>.</w:t>
       </w:r>
-      <w:commentRangeEnd w:id="18"/>
+      <w:commentRangeEnd w:id="10"/>
       <w:r>
         <w:rPr>
           <w:rStyle w:val="CommentReference"/>
         </w:rPr>
-        <w:commentReference w:id="18"/>
+        <w:commentReference w:id="10"/>
       </w:r>
     </w:p>
     <w:p>
@@ -14605,7 +14243,7 @@
         <w:tab/>
         <w:t xml:space="preserve"> </w:t>
       </w:r>
-      <w:commentRangeStart w:id="19"/>
+      <w:commentRangeStart w:id="11"/>
       <w:r>
         <w:rPr>
           <w:rFonts w:ascii="Times New Roman" w:eastAsiaTheme="minorEastAsia" w:hAnsi="Times New Roman"/>
@@ -14645,12 +14283,12 @@
         </w:rPr>
         <w:t>for Cab Transaction using facial recognition</w:t>
       </w:r>
-      <w:commentRangeEnd w:id="19"/>
+      <w:commentRangeEnd w:id="11"/>
       <w:r>
         <w:rPr>
           <w:rStyle w:val="CommentReference"/>
         </w:rPr>
-        <w:commentReference w:id="19"/>
+        <w:commentReference w:id="11"/>
       </w:r>
     </w:p>
     <w:p>
@@ -14663,7 +14301,7 @@
           <w:szCs w:val="24"/>
         </w:rPr>
       </w:pPr>
-      <w:commentRangeStart w:id="20"/>
+      <w:commentRangeStart w:id="12"/>
       <w:r>
         <w:rPr>
           <w:noProof/>
@@ -14743,12 +14381,12 @@
         </w:rPr>
         <w:t>A data flow diagram (DFD) is a graphical representation of the "flow" of data through an information system, modelling its process aspects. A DFD is often used as a preliminary step to create an overview of the system without going into great detail, which can later be elaborated.</w:t>
       </w:r>
-      <w:commentRangeEnd w:id="20"/>
+      <w:commentRangeEnd w:id="12"/>
       <w:r>
         <w:rPr>
           <w:rStyle w:val="CommentReference"/>
         </w:rPr>
-        <w:commentReference w:id="20"/>
+        <w:commentReference w:id="12"/>
       </w:r>
     </w:p>
     <w:p>
@@ -14839,7 +14477,7 @@
           <w:lang w:eastAsia="en-IN"/>
         </w:rPr>
       </w:pPr>
-      <w:commentRangeStart w:id="21"/>
+      <w:commentRangeStart w:id="13"/>
       <w:r>
         <w:rPr>
           <w:rFonts w:ascii="Times New Roman" w:eastAsia="SimSun" w:hAnsi="Times New Roman"/>
@@ -15031,12 +14669,12 @@
         </w:rPr>
         <w:t xml:space="preserve"> and the frame engine, it identifies whether an particular user already exists or not.</w:t>
       </w:r>
-      <w:commentRangeEnd w:id="21"/>
+      <w:commentRangeEnd w:id="13"/>
       <w:r>
         <w:rPr>
           <w:rStyle w:val="CommentReference"/>
         </w:rPr>
-        <w:commentReference w:id="21"/>
+        <w:commentReference w:id="13"/>
       </w:r>
     </w:p>
     <w:p>
@@ -15428,7 +15066,7 @@
         </w:rPr>
         <w:t xml:space="preserve"> </w:t>
       </w:r>
-      <w:commentRangeStart w:id="22"/>
+      <w:commentRangeStart w:id="14"/>
       <w:r>
         <w:rPr>
           <w:rFonts w:ascii="Times New Roman" w:hAnsi="Times New Roman" w:cs="Times New Roman"/>
@@ -15458,12 +15096,12 @@
         </w:rPr>
         <w:t xml:space="preserve"> which are face recognition and matching engine.</w:t>
       </w:r>
-      <w:commentRangeEnd w:id="22"/>
+      <w:commentRangeEnd w:id="14"/>
       <w:r>
         <w:rPr>
           <w:rStyle w:val="CommentReference"/>
         </w:rPr>
-        <w:commentReference w:id="22"/>
+        <w:commentReference w:id="14"/>
       </w:r>
       <w:r>
         <w:rPr>
@@ -16098,7 +15736,7 @@
           <w:szCs w:val="24"/>
         </w:rPr>
       </w:pPr>
-      <w:commentRangeStart w:id="23"/>
+      <w:commentRangeStart w:id="15"/>
       <w:r>
         <w:rPr>
           <w:rFonts w:ascii="Times New Roman" w:eastAsiaTheme="minorEastAsia" w:hAnsi="Times New Roman" w:cs="Times New Roman"/>
@@ -16123,12 +15761,12 @@
         </w:rPr>
         <w:t xml:space="preserve"> that shows the flow of activity from the different components of the system.</w:t>
       </w:r>
-      <w:commentRangeEnd w:id="23"/>
+      <w:commentRangeEnd w:id="15"/>
       <w:r>
         <w:rPr>
           <w:rStyle w:val="CommentReference"/>
         </w:rPr>
-        <w:commentReference w:id="23"/>
+        <w:commentReference w:id="15"/>
       </w:r>
     </w:p>
     <w:p>
@@ -26131,7 +25769,7 @@
         </w:rPr>
         <w:t xml:space="preserve">. </w:t>
       </w:r>
-      <w:commentRangeStart w:id="24"/>
+      <w:commentRangeStart w:id="16"/>
       <w:r>
         <w:rPr>
           <w:rFonts w:ascii="Times New Roman" w:eastAsia="Calibri" w:hAnsi="Times New Roman" w:cs="Times New Roman"/>
@@ -26148,12 +25786,12 @@
         </w:rPr>
         <w:t xml:space="preserve">take images </w:t>
       </w:r>
-      <w:commentRangeEnd w:id="24"/>
+      <w:commentRangeEnd w:id="16"/>
       <w:r>
         <w:rPr>
           <w:rStyle w:val="CommentReference"/>
         </w:rPr>
-        <w:commentReference w:id="24"/>
+        <w:commentReference w:id="16"/>
       </w:r>
       <w:r>
         <w:rPr>
@@ -26533,7 +26171,7 @@
         </w:rPr>
         <w:t xml:space="preserve"> </w:t>
       </w:r>
-      <w:commentRangeStart w:id="25"/>
+      <w:commentRangeStart w:id="17"/>
       <w:r>
         <w:rPr>
           <w:rFonts w:ascii="Times New Roman" w:eastAsia="Calibri" w:hAnsi="Times New Roman" w:cs="Times New Roman"/>
@@ -26542,12 +26180,12 @@
         </w:rPr>
         <w:t>Login Screen</w:t>
       </w:r>
-      <w:commentRangeEnd w:id="25"/>
+      <w:commentRangeEnd w:id="17"/>
       <w:r>
         <w:rPr>
           <w:rStyle w:val="CommentReference"/>
         </w:rPr>
-        <w:commentReference w:id="25"/>
+        <w:commentReference w:id="17"/>
       </w:r>
     </w:p>
     <w:p>
@@ -26736,7 +26374,7 @@
           <w:shd w:val="clear" w:color="auto" w:fill="FFFFFF"/>
         </w:rPr>
       </w:pPr>
-      <w:commentRangeStart w:id="26"/>
+      <w:commentRangeStart w:id="18"/>
       <w:r>
         <w:rPr>
           <w:rFonts w:ascii="Times New Roman" w:eastAsia="Calibri" w:hAnsi="Times New Roman" w:cs="Times New Roman"/>
@@ -26745,12 +26383,12 @@
         </w:rPr>
         <w:t>We</w:t>
       </w:r>
-      <w:commentRangeEnd w:id="26"/>
+      <w:commentRangeEnd w:id="18"/>
       <w:r>
         <w:rPr>
           <w:rStyle w:val="CommentReference"/>
         </w:rPr>
-        <w:commentReference w:id="26"/>
+        <w:commentReference w:id="18"/>
       </w:r>
       <w:r>
         <w:rPr>
@@ -26806,7 +26444,7 @@
         </w:rPr>
         <w:t xml:space="preserve">Our Main Web-App will be responsible for User Registration. Here </w:t>
       </w:r>
-      <w:commentRangeStart w:id="27"/>
+      <w:commentRangeStart w:id="19"/>
       <w:r>
         <w:rPr>
           <w:rFonts w:ascii="Times New Roman" w:eastAsia="Calibri" w:hAnsi="Times New Roman" w:cs="Times New Roman"/>
@@ -26815,12 +26453,12 @@
         </w:rPr>
         <w:t xml:space="preserve">60 user photos </w:t>
       </w:r>
-      <w:commentRangeEnd w:id="27"/>
+      <w:commentRangeEnd w:id="19"/>
       <w:r>
         <w:rPr>
           <w:rStyle w:val="CommentReference"/>
         </w:rPr>
-        <w:commentReference w:id="27"/>
+        <w:commentReference w:id="19"/>
       </w:r>
       <w:r>
         <w:rPr>
@@ -27498,7 +27136,7 @@
         </w:rPr>
         <w:t xml:space="preserve">The take images option will open the front camera and take </w:t>
       </w:r>
-      <w:commentRangeStart w:id="28"/>
+      <w:commentRangeStart w:id="20"/>
       <w:r>
         <w:rPr>
           <w:rFonts w:ascii="Times New Roman" w:eastAsia="Calibri" w:hAnsi="Times New Roman" w:cs="Times New Roman"/>
@@ -27507,12 +27145,12 @@
         </w:rPr>
         <w:t>60 images of the user.</w:t>
       </w:r>
-      <w:commentRangeEnd w:id="28"/>
+      <w:commentRangeEnd w:id="20"/>
       <w:r>
         <w:rPr>
           <w:rStyle w:val="CommentReference"/>
         </w:rPr>
-        <w:commentReference w:id="28"/>
+        <w:commentReference w:id="20"/>
       </w:r>
     </w:p>
     <w:p>
@@ -27632,7 +27270,7 @@
           <w:szCs w:val="24"/>
         </w:rPr>
       </w:pPr>
-      <w:commentRangeStart w:id="29"/>
+      <w:commentRangeStart w:id="21"/>
       <w:r>
         <w:rPr>
           <w:rFonts w:ascii="Times New Roman" w:eastAsia="Calibri" w:hAnsi="Times New Roman" w:cs="Times New Roman"/>
@@ -27659,7 +27297,7 @@
         </w:rPr>
         <w:t xml:space="preserve"> user image database via the bottle server.</w:t>
       </w:r>
-      <w:commentRangeEnd w:id="29"/>
+      <w:commentRangeEnd w:id="21"/>
       <w:r>
         <w:rPr>
           <w:rStyle w:val="CommentReference"/>
@@ -27667,7 +27305,7 @@
           <w:sz w:val="24"/>
           <w:szCs w:val="24"/>
         </w:rPr>
-        <w:commentReference w:id="29"/>
+        <w:commentReference w:id="21"/>
       </w:r>
     </w:p>
     <w:p>
@@ -27909,7 +27547,7 @@
         </w:rPr>
         <w:t xml:space="preserve">This chapter summarizes the research offering a brief overview of all </w:t>
       </w:r>
-      <w:commentRangeStart w:id="30"/>
+      <w:commentRangeStart w:id="22"/>
       <w:r>
         <w:rPr>
           <w:rFonts w:ascii="Times New Roman" w:eastAsia="Calibri" w:hAnsi="Times New Roman" w:cs="Times New Roman"/>
@@ -27918,12 +27556,12 @@
         </w:rPr>
         <w:t xml:space="preserve">the experiments </w:t>
       </w:r>
-      <w:commentRangeEnd w:id="30"/>
+      <w:commentRangeEnd w:id="22"/>
       <w:r>
         <w:rPr>
           <w:rStyle w:val="CommentReference"/>
         </w:rPr>
-        <w:commentReference w:id="30"/>
+        <w:commentReference w:id="22"/>
       </w:r>
       <w:r>
         <w:rPr>
@@ -27979,7 +27617,7 @@
           <w:szCs w:val="24"/>
         </w:rPr>
       </w:pPr>
-      <w:commentRangeStart w:id="31"/>
+      <w:commentRangeStart w:id="23"/>
       <w:r>
         <w:rPr>
           <w:rFonts w:ascii="Times New Roman" w:eastAsia="Calibri" w:hAnsi="Times New Roman" w:cs="Times New Roman"/>
@@ -28060,12 +27698,12 @@
         </w:rPr>
         <w:t xml:space="preserve"> binary histogram pattern) to recognize the images which are stored in the user image database.</w:t>
       </w:r>
-      <w:commentRangeEnd w:id="31"/>
+      <w:commentRangeEnd w:id="23"/>
       <w:r>
         <w:rPr>
           <w:rStyle w:val="CommentReference"/>
         </w:rPr>
-        <w:commentReference w:id="31"/>
+        <w:commentReference w:id="23"/>
       </w:r>
     </w:p>
     <w:p>
@@ -28124,7 +27762,7 @@
         </w:rPr>
         <w:t xml:space="preserve"> can be setup and used anywhere. </w:t>
       </w:r>
-      <w:commentRangeStart w:id="32"/>
+      <w:commentRangeStart w:id="24"/>
       <w:r>
         <w:rPr>
           <w:rFonts w:ascii="Times New Roman" w:eastAsia="Calibri" w:hAnsi="Times New Roman" w:cs="Times New Roman"/>
@@ -28133,12 +27771,12 @@
         </w:rPr>
         <w:t xml:space="preserve">The future we envision is </w:t>
       </w:r>
-      <w:commentRangeEnd w:id="32"/>
+      <w:commentRangeEnd w:id="24"/>
       <w:r>
         <w:rPr>
           <w:rStyle w:val="CommentReference"/>
         </w:rPr>
-        <w:commentReference w:id="32"/>
+        <w:commentReference w:id="24"/>
       </w:r>
       <w:r>
         <w:rPr>
@@ -28892,7 +28530,7 @@
           <w:lang w:eastAsia="en-IN"/>
         </w:rPr>
       </w:pPr>
-      <w:commentRangeStart w:id="33"/>
+      <w:commentRangeStart w:id="25"/>
       <w:r>
         <w:rPr>
           <w:rFonts w:ascii="Times New Roman" w:eastAsia="Times New Roman" w:hAnsi="Times New Roman" w:cs="Times New Roman"/>
@@ -28988,12 +28626,12 @@
         </w:rPr>
         <w:t>].</w:t>
       </w:r>
-      <w:commentRangeEnd w:id="33"/>
+      <w:commentRangeEnd w:id="25"/>
       <w:r>
         <w:rPr>
           <w:rStyle w:val="CommentReference"/>
         </w:rPr>
-        <w:commentReference w:id="33"/>
+        <w:commentReference w:id="25"/>
       </w:r>
     </w:p>
     <w:p>
@@ -29025,8 +28663,8 @@
           <w:lang w:eastAsia="en-IN"/>
         </w:rPr>
       </w:pPr>
-      <w:commentRangeStart w:id="34"/>
-      <w:commentRangeStart w:id="35"/>
+      <w:commentRangeStart w:id="26"/>
+      <w:commentRangeStart w:id="27"/>
       <w:r>
         <w:rPr>
           <w:rFonts w:ascii="Times New Roman" w:eastAsia="Times New Roman" w:hAnsi="Times New Roman" w:cs="Times New Roman"/>
@@ -29621,19 +29259,19 @@
           <w:t>https://bottlepy.org/docs/dev/</w:t>
         </w:r>
       </w:hyperlink>
-      <w:commentRangeEnd w:id="34"/>
+      <w:commentRangeEnd w:id="26"/>
       <w:r>
         <w:rPr>
           <w:rStyle w:val="CommentReference"/>
         </w:rPr>
-        <w:commentReference w:id="34"/>
-      </w:r>
-      <w:commentRangeEnd w:id="35"/>
+        <w:commentReference w:id="26"/>
+      </w:r>
+      <w:commentRangeEnd w:id="27"/>
       <w:r>
         <w:rPr>
           <w:rStyle w:val="CommentReference"/>
         </w:rPr>
-        <w:commentReference w:id="35"/>
+        <w:commentReference w:id="27"/>
       </w:r>
       <w:r>
         <w:rPr>
@@ -29927,7 +29565,7 @@
         </w:rPr>
         <w:t>Postman Http Client ‘POSTMAN - HTTP client for testing web services’ [Online].Available: “</w:t>
       </w:r>
-      <w:commentRangeStart w:id="36"/>
+      <w:commentRangeStart w:id="28"/>
       <w:r>
         <w:rPr>
           <w:rFonts w:ascii="Times New Roman" w:hAnsi="Times New Roman"/>
@@ -29970,7 +29608,7 @@
         </w:rPr>
         <w:fldChar w:fldCharType="end"/>
       </w:r>
-      <w:commentRangeEnd w:id="36"/>
+      <w:commentRangeEnd w:id="28"/>
       <w:r>
         <w:rPr>
           <w:rStyle w:val="CommentReference"/>
@@ -29978,7 +29616,7 @@
           <w:sz w:val="24"/>
           <w:szCs w:val="24"/>
         </w:rPr>
-        <w:commentReference w:id="36"/>
+        <w:commentReference w:id="28"/>
       </w:r>
       <w:r>
         <w:rPr>
@@ -30046,7 +29684,7 @@
       </w:r>
     </w:p>
   </w:comment>
-  <w:comment w:id="2" w:author="Editor" w:date="2020-04-09T10:02:00Z" w:initials="VBL">
+  <w:comment w:id="1" w:author="Editor" w:date="2020-04-09T10:02:00Z" w:initials="VBL">
     <w:p>
       <w:pPr>
         <w:pStyle w:val="CommentText"/>
@@ -30062,7 +29700,7 @@
       </w:r>
     </w:p>
   </w:comment>
-  <w:comment w:id="3" w:author="Editor" w:date="2020-04-09T10:03:00Z" w:initials="VBL">
+  <w:comment w:id="4" w:author="Editor" w:date="2020-04-09T10:11:00Z" w:initials="VBL">
     <w:p>
       <w:pPr>
         <w:pStyle w:val="CommentText"/>
@@ -30074,11 +29712,11 @@
         <w:annotationRef/>
       </w:r>
       <w:r>
-        <w:t>Introduction has not much relevance w.r.t the topic mentioned in the title of your project. Revise accordingly!</w:t>
+        <w:t>Who are the authors?</w:t>
       </w:r>
     </w:p>
   </w:comment>
-  <w:comment w:id="4" w:author="Editor" w:date="2020-04-09T10:03:00Z" w:initials="VBL">
+  <w:comment w:id="5" w:author="Editor" w:date="2020-04-09T10:13:00Z" w:initials="VBL">
     <w:p>
       <w:pPr>
         <w:pStyle w:val="CommentText"/>
@@ -30090,11 +29728,11 @@
         <w:annotationRef/>
       </w:r>
       <w:r>
-        <w:t>?</w:t>
+        <w:t>Redraw the figure</w:t>
       </w:r>
     </w:p>
   </w:comment>
-  <w:comment w:id="5" w:author="Editor" w:date="2020-04-09T10:03:00Z" w:initials="VBL">
+  <w:comment w:id="6" w:author="Editor" w:date="2020-04-09T10:14:00Z" w:initials="VBL">
     <w:p>
       <w:pPr>
         <w:pStyle w:val="CommentText"/>
@@ -30106,11 +29744,11 @@
         <w:annotationRef/>
       </w:r>
       <w:r>
-        <w:t>?</w:t>
+        <w:t>Enlarge the image!</w:t>
       </w:r>
     </w:p>
   </w:comment>
-  <w:comment w:id="6" w:author="Editor" w:date="2020-04-09T10:04:00Z" w:initials="VBL">
+  <w:comment w:id="7" w:author="Editor" w:date="2020-04-09T10:14:00Z" w:initials="VBL">
     <w:p>
       <w:pPr>
         <w:pStyle w:val="CommentText"/>
@@ -30122,11 +29760,11 @@
         <w:annotationRef/>
       </w:r>
       <w:r>
-        <w:t>Inappropriate</w:t>
+        <w:t>Add formulae!</w:t>
       </w:r>
     </w:p>
   </w:comment>
-  <w:comment w:id="7" w:author="Editor" w:date="2020-04-09T10:05:00Z" w:initials="VBL">
+  <w:comment w:id="8" w:author="Editor" w:date="2020-04-09T10:14:00Z" w:initials="VBL">
     <w:p>
       <w:pPr>
         <w:pStyle w:val="CommentText"/>
@@ -30138,11 +29776,16 @@
         <w:annotationRef/>
       </w:r>
       <w:r>
-        <w:t>?</w:t>
-      </w:r>
+        <w:t xml:space="preserve">Incorrect way of writing and using the word </w:t>
+      </w:r>
+      <w:proofErr w:type="gramStart"/>
+      <w:r>
+        <w:t>paper !</w:t>
+      </w:r>
+      <w:proofErr w:type="gramEnd"/>
     </w:p>
   </w:comment>
-  <w:comment w:id="8" w:author="Editor" w:date="2020-04-09T10:06:00Z" w:initials="VBL">
+  <w:comment w:id="9" w:author="Editor" w:date="2020-04-09T10:15:00Z" w:initials="VBL">
     <w:p>
       <w:pPr>
         <w:pStyle w:val="CommentText"/>
@@ -30154,144 +29797,11 @@
         <w:annotationRef/>
       </w:r>
       <w:r>
-        <w:t>?</w:t>
+        <w:t>Incorrect!</w:t>
       </w:r>
     </w:p>
   </w:comment>
-  <w:comment w:id="9" w:author="Editor" w:date="2020-04-09T10:06:00Z" w:initials="VBL">
-    <w:p>
-      <w:pPr>
-        <w:pStyle w:val="CommentText"/>
-      </w:pPr>
-      <w:r>
-        <w:rPr>
-          <w:rStyle w:val="CommentReference"/>
-        </w:rPr>
-        <w:annotationRef/>
-      </w:r>
-      <w:r>
-        <w:t>…a real-time…</w:t>
-      </w:r>
-    </w:p>
-  </w:comment>
-  <w:comment w:id="10" w:author="Editor" w:date="2020-04-09T10:06:00Z" w:initials="VBL">
-    <w:p>
-      <w:pPr>
-        <w:pStyle w:val="CommentText"/>
-      </w:pPr>
-      <w:r>
-        <w:rPr>
-          <w:rStyle w:val="CommentReference"/>
-        </w:rPr>
-        <w:annotationRef/>
-      </w:r>
-      <w:r>
-        <w:t>…into a profile…</w:t>
-      </w:r>
-    </w:p>
-  </w:comment>
-  <w:comment w:id="12" w:author="Editor" w:date="2020-04-09T10:11:00Z" w:initials="VBL">
-    <w:p>
-      <w:pPr>
-        <w:pStyle w:val="CommentText"/>
-      </w:pPr>
-      <w:r>
-        <w:rPr>
-          <w:rStyle w:val="CommentReference"/>
-        </w:rPr>
-        <w:annotationRef/>
-      </w:r>
-      <w:r>
-        <w:t>Who are the authors?</w:t>
-      </w:r>
-    </w:p>
-  </w:comment>
-  <w:comment w:id="13" w:author="Editor" w:date="2020-04-09T10:13:00Z" w:initials="VBL">
-    <w:p>
-      <w:pPr>
-        <w:pStyle w:val="CommentText"/>
-      </w:pPr>
-      <w:r>
-        <w:rPr>
-          <w:rStyle w:val="CommentReference"/>
-        </w:rPr>
-        <w:annotationRef/>
-      </w:r>
-      <w:r>
-        <w:t>Redraw the figure</w:t>
-      </w:r>
-    </w:p>
-  </w:comment>
-  <w:comment w:id="14" w:author="Editor" w:date="2020-04-09T10:14:00Z" w:initials="VBL">
-    <w:p>
-      <w:pPr>
-        <w:pStyle w:val="CommentText"/>
-      </w:pPr>
-      <w:r>
-        <w:rPr>
-          <w:rStyle w:val="CommentReference"/>
-        </w:rPr>
-        <w:annotationRef/>
-      </w:r>
-      <w:r>
-        <w:t>Enlarge the image!</w:t>
-      </w:r>
-    </w:p>
-  </w:comment>
-  <w:comment w:id="15" w:author="Editor" w:date="2020-04-09T10:14:00Z" w:initials="VBL">
-    <w:p>
-      <w:pPr>
-        <w:pStyle w:val="CommentText"/>
-      </w:pPr>
-      <w:r>
-        <w:rPr>
-          <w:rStyle w:val="CommentReference"/>
-        </w:rPr>
-        <w:annotationRef/>
-      </w:r>
-      <w:r>
-        <w:t>Add formulae!</w:t>
-      </w:r>
-    </w:p>
-  </w:comment>
-  <w:comment w:id="16" w:author="Editor" w:date="2020-04-09T10:14:00Z" w:initials="VBL">
-    <w:p>
-      <w:pPr>
-        <w:pStyle w:val="CommentText"/>
-      </w:pPr>
-      <w:r>
-        <w:rPr>
-          <w:rStyle w:val="CommentReference"/>
-        </w:rPr>
-        <w:annotationRef/>
-      </w:r>
-      <w:r>
-        <w:t xml:space="preserve">Incorrect way of writing and using the word </w:t>
-      </w:r>
-      <w:proofErr w:type="gramStart"/>
-      <w:r>
-        <w:t>paper !</w:t>
-      </w:r>
-      <w:proofErr w:type="gramEnd"/>
-    </w:p>
-  </w:comment>
-  <w:comment w:id="17" w:author="Editor" w:date="2020-04-09T10:15:00Z" w:initials="VBL">
-    <w:p>
-      <w:pPr>
-        <w:pStyle w:val="CommentText"/>
-      </w:pPr>
-      <w:r>
-        <w:rPr>
-          <w:rStyle w:val="CommentReference"/>
-        </w:rPr>
-        <w:annotationRef/>
-      </w:r>
-      <w:r>
-        <w:t>Incorrect!</w:t>
-      </w:r>
-    </w:p>
-  </w:comment>
-  <w:comment w:id="18" w:author="Editor" w:date="2020-04-09T10:17:00Z" w:initials="VBL">
+  <w:comment w:id="10" w:author="Editor" w:date="2020-04-09T10:17:00Z" w:initials="VBL">
     <w:p>
       <w:pPr>
         <w:pStyle w:val="CommentText"/>
@@ -30336,7 +29846,7 @@
       </w:hyperlink>
     </w:p>
   </w:comment>
-  <w:comment w:id="19" w:author="Editor" w:date="2020-04-09T10:17:00Z" w:initials="VBL">
+  <w:comment w:id="11" w:author="Editor" w:date="2020-04-09T10:17:00Z" w:initials="VBL">
     <w:p>
       <w:pPr>
         <w:pStyle w:val="CommentText"/>
@@ -30378,7 +29888,7 @@
       </w:r>
     </w:p>
   </w:comment>
-  <w:comment w:id="20" w:author="Editor" w:date="2020-04-09T10:19:00Z" w:initials="VBL">
+  <w:comment w:id="12" w:author="Editor" w:date="2020-04-09T10:19:00Z" w:initials="VBL">
     <w:p>
       <w:pPr>
         <w:pStyle w:val="CommentText"/>
@@ -30405,7 +29915,7 @@
       </w:r>
     </w:p>
   </w:comment>
-  <w:comment w:id="21" w:author="Editor" w:date="2020-04-09T10:20:00Z" w:initials="VBL">
+  <w:comment w:id="13" w:author="Editor" w:date="2020-04-09T10:20:00Z" w:initials="VBL">
     <w:p>
       <w:pPr>
         <w:pStyle w:val="CommentText"/>
@@ -30421,7 +29931,7 @@
       </w:r>
     </w:p>
   </w:comment>
-  <w:comment w:id="22" w:author="Editor" w:date="2020-04-09T10:21:00Z" w:initials="VBL">
+  <w:comment w:id="14" w:author="Editor" w:date="2020-04-09T10:21:00Z" w:initials="VBL">
     <w:p>
       <w:pPr>
         <w:pStyle w:val="CommentText"/>
@@ -30437,7 +29947,7 @@
       </w:r>
     </w:p>
   </w:comment>
-  <w:comment w:id="23" w:author="Editor" w:date="2020-04-09T10:21:00Z" w:initials="VBL">
+  <w:comment w:id="15" w:author="Editor" w:date="2020-04-09T10:21:00Z" w:initials="VBL">
     <w:p>
       <w:pPr>
         <w:pStyle w:val="CommentText"/>
@@ -30453,7 +29963,7 @@
       </w:r>
     </w:p>
   </w:comment>
-  <w:comment w:id="24" w:author="Editor" w:date="2020-04-09T10:26:00Z" w:initials="VBL">
+  <w:comment w:id="16" w:author="Editor" w:date="2020-04-09T10:26:00Z" w:initials="VBL">
     <w:p>
       <w:pPr>
         <w:pStyle w:val="CommentText"/>
@@ -30469,7 +29979,7 @@
       </w:r>
     </w:p>
   </w:comment>
-  <w:comment w:id="25" w:author="Editor" w:date="2020-04-09T10:27:00Z" w:initials="VBL">
+  <w:comment w:id="17" w:author="Editor" w:date="2020-04-09T10:27:00Z" w:initials="VBL">
     <w:p>
       <w:pPr>
         <w:pStyle w:val="CommentText"/>
@@ -30485,7 +29995,7 @@
       </w:r>
     </w:p>
   </w:comment>
-  <w:comment w:id="26" w:author="Editor" w:date="2020-04-09T10:27:00Z" w:initials="VBL">
+  <w:comment w:id="18" w:author="Editor" w:date="2020-04-09T10:27:00Z" w:initials="VBL">
     <w:p>
       <w:pPr>
         <w:pStyle w:val="CommentText"/>
@@ -30501,7 +30011,7 @@
       </w:r>
     </w:p>
   </w:comment>
-  <w:comment w:id="27" w:author="Editor" w:date="2020-04-09T10:27:00Z" w:initials="VBL">
+  <w:comment w:id="19" w:author="Editor" w:date="2020-04-09T10:27:00Z" w:initials="VBL">
     <w:p>
       <w:pPr>
         <w:pStyle w:val="CommentText"/>
@@ -30517,7 +30027,7 @@
       </w:r>
     </w:p>
   </w:comment>
-  <w:comment w:id="28" w:author="Editor" w:date="2020-04-09T10:30:00Z" w:initials="VBL">
+  <w:comment w:id="20" w:author="Editor" w:date="2020-04-09T10:30:00Z" w:initials="VBL">
     <w:p>
       <w:pPr>
         <w:pStyle w:val="CommentText"/>
@@ -30533,7 +30043,7 @@
       </w:r>
     </w:p>
   </w:comment>
-  <w:comment w:id="29" w:author="Editor" w:date="2020-04-09T10:28:00Z" w:initials="VBL">
+  <w:comment w:id="21" w:author="Editor" w:date="2020-04-09T10:28:00Z" w:initials="VBL">
     <w:p>
       <w:pPr>
         <w:pStyle w:val="CommentText"/>
@@ -30549,7 +30059,7 @@
       </w:r>
     </w:p>
   </w:comment>
-  <w:comment w:id="30" w:author="Editor" w:date="2020-04-09T10:31:00Z" w:initials="VBL">
+  <w:comment w:id="22" w:author="Editor" w:date="2020-04-09T10:31:00Z" w:initials="VBL">
     <w:p>
       <w:pPr>
         <w:pStyle w:val="CommentText"/>
@@ -30565,7 +30075,7 @@
       </w:r>
     </w:p>
   </w:comment>
-  <w:comment w:id="31" w:author="Editor" w:date="2020-04-09T10:31:00Z" w:initials="VBL">
+  <w:comment w:id="23" w:author="Editor" w:date="2020-04-09T10:31:00Z" w:initials="VBL">
     <w:p>
       <w:pPr>
         <w:pStyle w:val="CommentText"/>
@@ -30581,7 +30091,7 @@
       </w:r>
     </w:p>
   </w:comment>
-  <w:comment w:id="32" w:author="Editor" w:date="2020-04-09T10:31:00Z" w:initials="VBL">
+  <w:comment w:id="24" w:author="Editor" w:date="2020-04-09T10:31:00Z" w:initials="VBL">
     <w:p>
       <w:pPr>
         <w:pStyle w:val="CommentText"/>
@@ -30597,7 +30107,7 @@
       </w:r>
     </w:p>
   </w:comment>
-  <w:comment w:id="33" w:author="Editor" w:date="2020-04-09T10:32:00Z" w:initials="VBL">
+  <w:comment w:id="25" w:author="Editor" w:date="2020-04-09T10:32:00Z" w:initials="VBL">
     <w:p>
       <w:pPr>
         <w:pStyle w:val="CommentText"/>
@@ -30613,7 +30123,7 @@
       </w:r>
     </w:p>
   </w:comment>
-  <w:comment w:id="34" w:author="Editor" w:date="2020-04-09T10:32:00Z" w:initials="VBL">
+  <w:comment w:id="26" w:author="Editor" w:date="2020-04-09T10:32:00Z" w:initials="VBL">
     <w:p>
       <w:pPr>
         <w:pStyle w:val="CommentText"/>
@@ -30629,7 +30139,7 @@
       </w:r>
     </w:p>
   </w:comment>
-  <w:comment w:id="35" w:author="Saniket Patil" w:date="2020-04-12T15:39:00Z" w:initials="SP">
+  <w:comment w:id="27" w:author="Saniket Patil" w:date="2020-04-12T15:39:00Z" w:initials="SP">
     <w:p>
       <w:pPr>
         <w:pStyle w:val="CommentText"/>
@@ -30650,7 +30160,7 @@
       </w:pPr>
     </w:p>
   </w:comment>
-  <w:comment w:id="36" w:author="Editor" w:date="2020-04-09T10:33:00Z" w:initials="VBL">
+  <w:comment w:id="28" w:author="Editor" w:date="2020-04-09T10:33:00Z" w:initials="VBL">
     <w:p>
       <w:pPr>
         <w:pStyle w:val="CommentText"/>
@@ -30935,7 +30445,7 @@
             <w:rFonts w:ascii="Times New Roman" w:hAnsi="Times New Roman"/>
             <w:noProof/>
           </w:rPr>
-          <w:t>7</w:t>
+          <w:t>3</w:t>
         </w:r>
         <w:r>
           <w:rPr>
@@ -31067,7 +30577,6 @@
         <w:docPartUnique/>
       </w:docPartObj>
     </w:sdtPr>
-    <w:sdtEndPr/>
     <w:sdtContent>
       <w:p>
         <w:pPr>
@@ -31361,7 +30870,7 @@
           <w:rPr>
             <w:noProof/>
           </w:rPr>
-          <w:t>iii</w:t>
+          <w:t>iv</w:t>
         </w:r>
         <w:r>
           <w:rPr>
@@ -31467,7 +30976,7 @@
           <w:rPr>
             <w:noProof/>
           </w:rPr>
-          <w:t>vii</w:t>
+          <w:t>vi</w:t>
         </w:r>
         <w:r>
           <w:rPr>
@@ -35235,7 +34744,7 @@
   <a:extraClrSchemeLst/>
   <a:extLst>
     <a:ext uri="{05A4C25C-085E-4340-85A3-A5531E510DB2}">
-      <thm15:themeFamily xmlns:thm15="http://schemas.microsoft.com/office/thememl/2012/main" xmlns="" name="Office Theme" id="{62F939B6-93AF-4DB8-9C6B-D6C7DFDC589F}" vid="{4A3C46E8-61CC-4603-A589-7422A47A8E4A}"/>
+      <thm15:themeFamily xmlns="" xmlns:thm15="http://schemas.microsoft.com/office/thememl/2012/main" name="Office Theme" id="{62F939B6-93AF-4DB8-9C6B-D6C7DFDC589F}" vid="{4A3C46E8-61CC-4603-A589-7422A47A8E4A}"/>
     </a:ext>
   </a:extLst>
 </a:theme>

--- a/books/Black Book/Blackbook.docx
+++ b/books/Black Book/Blackbook.docx
@@ -10894,18 +10894,7 @@
           <w:szCs w:val="24"/>
           <w:lang w:eastAsia="zh-CN"/>
         </w:rPr>
-        <w:t>Improving facial recognition accuracy using as less user images as possible. Se</w:t>
-      </w:r>
-      <w:bookmarkStart w:id="2" w:name="_GoBack"/>
-      <w:bookmarkEnd w:id="2"/>
-      <w:r>
-        <w:rPr>
-          <w:rFonts w:ascii="Times New Roman" w:eastAsia="Times New Roman" w:hAnsi="Times New Roman" w:cs="Times New Roman"/>
-          <w:sz w:val="24"/>
-          <w:szCs w:val="24"/>
-          <w:lang w:eastAsia="zh-CN"/>
-        </w:rPr>
-        <w:t>curity of the payment gateway engine, easy user interface.</w:t>
+        <w:t>Improving facial recognition accuracy using as less user images as possible. Security of the payment gateway engine, easy user interface.</w:t>
       </w:r>
     </w:p>
     <w:p>
@@ -10941,8 +10930,8 @@
           <w:lang w:val="en-US" w:eastAsia="zh-CN"/>
         </w:rPr>
       </w:pPr>
-      <w:bookmarkStart w:id="3" w:name="_Hlk22118801"/>
-      <w:bookmarkEnd w:id="3"/>
+      <w:bookmarkStart w:id="2" w:name="_Hlk22118801"/>
+      <w:bookmarkEnd w:id="2"/>
     </w:p>
     <w:p>
       <w:pPr>
@@ -11454,7 +11443,7 @@
           <w:lang w:eastAsia="zh-CN"/>
         </w:rPr>
       </w:pPr>
-      <w:commentRangeStart w:id="4"/>
+      <w:commentRangeStart w:id="3"/>
       <w:r>
         <w:rPr>
           <w:rFonts w:ascii="Times New Roman" w:eastAsia="Times New Roman" w:hAnsi="Times New Roman" w:cs="Times New Roman"/>
@@ -11576,12 +11565,12 @@
         </w:rPr>
         <w:t>.</w:t>
       </w:r>
-      <w:commentRangeEnd w:id="4"/>
+      <w:commentRangeEnd w:id="3"/>
       <w:r>
         <w:rPr>
           <w:rStyle w:val="CommentReference"/>
         </w:rPr>
-        <w:commentReference w:id="4"/>
+        <w:commentReference w:id="3"/>
       </w:r>
     </w:p>
     <w:p>
@@ -12278,7 +12267,7 @@
         <w:rPr>
           <w:rStyle w:val="CommentReference"/>
         </w:rPr>
-        <w:commentReference w:id="5"/>
+        <w:commentReference w:id="4"/>
       </w:r>
     </w:p>
     <w:p>
@@ -12595,7 +12584,7 @@
           <w:szCs w:val="32"/>
         </w:rPr>
       </w:pPr>
-      <w:commentRangeStart w:id="6"/>
+      <w:commentRangeStart w:id="5"/>
       <w:r>
         <w:rPr>
           <w:rFonts w:ascii="Times New Roman" w:hAnsi="Times New Roman"/>
@@ -12652,12 +12641,12 @@
           </wp:inline>
         </w:drawing>
       </w:r>
-      <w:commentRangeEnd w:id="6"/>
+      <w:commentRangeEnd w:id="5"/>
       <w:r>
         <w:rPr>
           <w:rStyle w:val="CommentReference"/>
         </w:rPr>
-        <w:commentReference w:id="6"/>
+        <w:commentReference w:id="5"/>
       </w:r>
     </w:p>
     <w:p>
@@ -12788,7 +12777,7 @@
         </w:rPr>
         <w:t xml:space="preserve">recognition are by finding the </w:t>
       </w:r>
-      <w:commentRangeStart w:id="7"/>
+      <w:commentRangeStart w:id="6"/>
       <w:r>
         <w:rPr>
           <w:rFonts w:ascii="Times New Roman" w:hAnsi="Times New Roman" w:cs="Times New Roman"/>
@@ -12807,12 +12796,12 @@
         </w:rPr>
         <w:t xml:space="preserve"> </w:t>
       </w:r>
-      <w:commentRangeEnd w:id="7"/>
+      <w:commentRangeEnd w:id="6"/>
       <w:r>
         <w:rPr>
           <w:rStyle w:val="CommentReference"/>
         </w:rPr>
-        <w:commentReference w:id="7"/>
+        <w:commentReference w:id="6"/>
       </w:r>
       <w:r>
         <w:rPr>
@@ -12846,7 +12835,7 @@
           <w:szCs w:val="24"/>
         </w:rPr>
       </w:pPr>
-      <w:commentRangeStart w:id="8"/>
+      <w:commentRangeStart w:id="7"/>
       <w:r>
         <w:rPr>
           <w:rFonts w:ascii="Times New Roman" w:hAnsi="Times New Roman" w:cs="Times New Roman"/>
@@ -12871,12 +12860,12 @@
         </w:rPr>
         <w:t xml:space="preserve"> the biometric face recognition based payment system </w:t>
       </w:r>
-      <w:commentRangeEnd w:id="8"/>
+      <w:commentRangeEnd w:id="7"/>
       <w:r>
         <w:rPr>
           <w:rStyle w:val="CommentReference"/>
         </w:rPr>
-        <w:commentReference w:id="8"/>
+        <w:commentReference w:id="7"/>
       </w:r>
       <w:r>
         <w:rPr>
@@ -13115,7 +13104,7 @@
           <w:lang w:val="en-US" w:eastAsia="en-IN" w:bidi="hi-IN"/>
         </w:rPr>
       </w:pPr>
-      <w:commentRangeStart w:id="9"/>
+      <w:commentRangeStart w:id="8"/>
       <w:r>
         <w:rPr>
           <w:rFonts w:ascii="Times New Roman" w:eastAsia="Times New Roman" w:hAnsi="Times New Roman" w:cs="Times New Roman"/>
@@ -13213,12 +13202,12 @@
         </w:rPr>
         <w:t>.</w:t>
       </w:r>
-      <w:commentRangeEnd w:id="9"/>
+      <w:commentRangeEnd w:id="8"/>
       <w:r>
         <w:rPr>
           <w:rStyle w:val="CommentReference"/>
         </w:rPr>
-        <w:commentReference w:id="9"/>
+        <w:commentReference w:id="8"/>
       </w:r>
     </w:p>
     <w:p>
@@ -13958,7 +13947,6 @@
           <w:shd w:val="clear" w:color="auto" w:fill="FFFFFF"/>
         </w:rPr>
       </w:pPr>
-      <w:commentRangeStart w:id="10"/>
       <w:r>
         <w:rPr>
           <w:rFonts w:ascii="Times New Roman" w:eastAsiaTheme="minorEastAsia" w:hAnsi="Times New Roman" w:cs="Times New Roman"/>
@@ -13966,7 +13954,16 @@
           <w:szCs w:val="24"/>
           <w:shd w:val="clear" w:color="auto" w:fill="FFFFFF"/>
         </w:rPr>
-        <w:t>A </w:t>
+        <w:t>Here we have</w:t>
+      </w:r>
+      <w:r>
+        <w:rPr>
+          <w:rFonts w:ascii="Times New Roman" w:eastAsiaTheme="minorEastAsia" w:hAnsi="Times New Roman" w:cs="Times New Roman"/>
+          <w:sz w:val="24"/>
+          <w:szCs w:val="24"/>
+          <w:shd w:val="clear" w:color="auto" w:fill="FFFFFF"/>
+        </w:rPr>
+        <w:t> </w:t>
       </w:r>
       <w:r>
         <w:rPr>
@@ -13976,16 +13973,72 @@
           <w:szCs w:val="24"/>
           <w:shd w:val="clear" w:color="auto" w:fill="FFFFFF"/>
         </w:rPr>
-        <w:t>use case diagram</w:t>
+        <w:t>use</w:t>
       </w:r>
       <w:r>
         <w:rPr>
           <w:rFonts w:ascii="Times New Roman" w:eastAsiaTheme="minorEastAsia" w:hAnsi="Times New Roman" w:cs="Times New Roman"/>
+          <w:bCs/>
           <w:sz w:val="24"/>
           <w:szCs w:val="24"/>
           <w:shd w:val="clear" w:color="auto" w:fill="FFFFFF"/>
         </w:rPr>
-        <w:t> at its simplest is a representation of a user's interaction with the system that shows the relationship between the user and the different </w:t>
+        <w:t>d this use</w:t>
+      </w:r>
+      <w:r>
+        <w:rPr>
+          <w:rFonts w:ascii="Times New Roman" w:eastAsiaTheme="minorEastAsia" w:hAnsi="Times New Roman" w:cs="Times New Roman"/>
+          <w:bCs/>
+          <w:sz w:val="24"/>
+          <w:szCs w:val="24"/>
+          <w:shd w:val="clear" w:color="auto" w:fill="FFFFFF"/>
+        </w:rPr>
+        <w:t xml:space="preserve"> case diagram</w:t>
+      </w:r>
+      <w:r>
+        <w:rPr>
+          <w:rFonts w:ascii="Times New Roman" w:eastAsiaTheme="minorEastAsia" w:hAnsi="Times New Roman" w:cs="Times New Roman"/>
+          <w:sz w:val="24"/>
+          <w:szCs w:val="24"/>
+          <w:shd w:val="clear" w:color="auto" w:fill="FFFFFF"/>
+        </w:rPr>
+        <w:t> </w:t>
+      </w:r>
+      <w:r>
+        <w:rPr>
+          <w:rFonts w:ascii="Times New Roman" w:eastAsiaTheme="minorEastAsia" w:hAnsi="Times New Roman" w:cs="Times New Roman"/>
+          <w:sz w:val="24"/>
+          <w:szCs w:val="24"/>
+          <w:shd w:val="clear" w:color="auto" w:fill="FFFFFF"/>
+        </w:rPr>
+        <w:t xml:space="preserve">to </w:t>
+      </w:r>
+      <w:r>
+        <w:rPr>
+          <w:rFonts w:ascii="Times New Roman" w:eastAsiaTheme="minorEastAsia" w:hAnsi="Times New Roman" w:cs="Times New Roman"/>
+          <w:sz w:val="24"/>
+          <w:szCs w:val="24"/>
+          <w:shd w:val="clear" w:color="auto" w:fill="FFFFFF"/>
+        </w:rPr>
+        <w:t>represent user's interaction with the system</w:t>
+      </w:r>
+      <w:r>
+        <w:rPr>
+          <w:rFonts w:ascii="Times New Roman" w:eastAsiaTheme="minorEastAsia" w:hAnsi="Times New Roman" w:cs="Times New Roman"/>
+          <w:sz w:val="24"/>
+          <w:szCs w:val="24"/>
+          <w:shd w:val="clear" w:color="auto" w:fill="FFFFFF"/>
+        </w:rPr>
+        <w:t>. The following Use Case diagram</w:t>
+      </w:r>
+      <w:r>
+        <w:rPr>
+          <w:rFonts w:ascii="Times New Roman" w:eastAsiaTheme="minorEastAsia" w:hAnsi="Times New Roman" w:cs="Times New Roman"/>
+          <w:sz w:val="24"/>
+          <w:szCs w:val="24"/>
+          <w:shd w:val="clear" w:color="auto" w:fill="FFFFFF"/>
+        </w:rPr>
+        <w:t xml:space="preserve"> shows the relationship between the user and the different </w:t>
       </w:r>
       <w:hyperlink r:id="rId32" w:tooltip="Use case" w:history="1">
         <w:r>
@@ -14005,7 +14058,7 @@
           <w:szCs w:val="24"/>
           <w:shd w:val="clear" w:color="auto" w:fill="FFFFFF"/>
         </w:rPr>
-        <w:t> in which the user is involved. The use cases are represented by either circles or ellipses</w:t>
+        <w:t xml:space="preserve"> in which the user is involved. </w:t>
       </w:r>
       <w:r>
         <w:rPr>
@@ -14014,14 +14067,7 @@
           <w:szCs w:val="24"/>
           <w:shd w:val="clear" w:color="auto" w:fill="FFFFFF"/>
         </w:rPr>
-        <w:t>.</w:t>
-      </w:r>
-      <w:commentRangeEnd w:id="10"/>
-      <w:r>
-        <w:rPr>
-          <w:rStyle w:val="CommentReference"/>
-        </w:rPr>
-        <w:commentReference w:id="10"/>
+        <w:t>The use cases have been depicted by ellipses.</w:t>
       </w:r>
     </w:p>
     <w:p>
@@ -14243,7 +14289,7 @@
         <w:tab/>
         <w:t xml:space="preserve"> </w:t>
       </w:r>
-      <w:commentRangeStart w:id="11"/>
+      <w:commentRangeStart w:id="9"/>
       <w:r>
         <w:rPr>
           <w:rFonts w:ascii="Times New Roman" w:eastAsiaTheme="minorEastAsia" w:hAnsi="Times New Roman"/>
@@ -14283,12 +14329,12 @@
         </w:rPr>
         <w:t>for Cab Transaction using facial recognition</w:t>
       </w:r>
-      <w:commentRangeEnd w:id="11"/>
+      <w:commentRangeEnd w:id="9"/>
       <w:r>
         <w:rPr>
           <w:rStyle w:val="CommentReference"/>
         </w:rPr>
-        <w:commentReference w:id="11"/>
+        <w:commentReference w:id="9"/>
       </w:r>
     </w:p>
     <w:p>
@@ -14301,7 +14347,7 @@
           <w:szCs w:val="24"/>
         </w:rPr>
       </w:pPr>
-      <w:commentRangeStart w:id="12"/>
+      <w:bookmarkStart w:id="10" w:name="_GoBack"/>
       <w:r>
         <w:rPr>
           <w:noProof/>
@@ -14373,34 +14419,34 @@
           </wp:anchor>
         </w:drawing>
       </w:r>
+      <w:bookmarkEnd w:id="10"/>
       <w:r>
         <w:rPr>
           <w:rFonts w:ascii="Times New Roman" w:eastAsiaTheme="minorEastAsia" w:hAnsi="Times New Roman" w:cs="Times New Roman"/>
           <w:sz w:val="24"/>
           <w:szCs w:val="24"/>
         </w:rPr>
-        <w:t>A data flow diagram (DFD) is a graphical representation of the "flow" of data through an information system, modelling its process aspects. A DFD is often used as a preliminary step to create an overview of the system without going into great detail, which can later be elaborated.</w:t>
-      </w:r>
-      <w:commentRangeEnd w:id="12"/>
-      <w:r>
-        <w:rPr>
-          <w:rStyle w:val="CommentReference"/>
-        </w:rPr>
-        <w:commentReference w:id="12"/>
-      </w:r>
-    </w:p>
-    <w:p>
-      <w:pPr>
-        <w:spacing w:after="0" w:line="360" w:lineRule="auto"/>
-        <w:ind w:left="720" w:firstLine="720"/>
-        <w:contextualSpacing/>
-        <w:jc w:val="both"/>
+        <w:t>A</w:t>
+      </w:r>
+      <w:r>
+        <w:t xml:space="preserve"> </w:t>
+      </w:r>
+      <w:r>
         <w:rPr>
           <w:rFonts w:ascii="Times New Roman" w:eastAsiaTheme="minorEastAsia" w:hAnsi="Times New Roman" w:cs="Times New Roman"/>
           <w:sz w:val="24"/>
           <w:szCs w:val="24"/>
         </w:rPr>
-      </w:pPr>
+        <w:t>Data Flow Diagram</w:t>
+      </w:r>
+      <w:r>
+        <w:rPr>
+          <w:rFonts w:ascii="Times New Roman" w:eastAsiaTheme="minorEastAsia" w:hAnsi="Times New Roman" w:cs="Times New Roman"/>
+          <w:sz w:val="24"/>
+          <w:szCs w:val="24"/>
+        </w:rPr>
+        <w:t xml:space="preserve"> (DFD) is a graphical portrayal of the "stream" of information through a data framework, displaying its procedure angles. A DFD is frequently utilized as a fundamental advance to make an outline of the framework without really expounding, which can later be explained.</w:t>
+      </w:r>
     </w:p>
     <w:p>
       <w:pPr>
@@ -14461,220 +14507,6 @@
           <w:szCs w:val="24"/>
         </w:rPr>
         <w:t xml:space="preserve"> for Cab Transaction using facial recognition</w:t>
-      </w:r>
-    </w:p>
-    <w:p>
-      <w:pPr>
-        <w:shd w:val="clear" w:color="auto" w:fill="FFFFFF"/>
-        <w:spacing w:after="0" w:line="360" w:lineRule="auto"/>
-        <w:jc w:val="both"/>
-        <w:rPr>
-          <w:rFonts w:ascii="Times New Roman" w:eastAsia="SimSun" w:hAnsi="Times New Roman"/>
-          <w:color w:val="000000" w:themeColor="text1"/>
-          <w:spacing w:val="2"/>
-          <w:sz w:val="24"/>
-          <w:szCs w:val="24"/>
-          <w:lang w:eastAsia="en-IN"/>
-        </w:rPr>
-      </w:pPr>
-      <w:commentRangeStart w:id="13"/>
-      <w:r>
-        <w:rPr>
-          <w:rFonts w:ascii="Times New Roman" w:eastAsia="SimSun" w:hAnsi="Times New Roman"/>
-          <w:color w:val="000000" w:themeColor="text1"/>
-          <w:spacing w:val="2"/>
-          <w:sz w:val="24"/>
-          <w:szCs w:val="24"/>
-          <w:lang w:eastAsia="en-IN"/>
-        </w:rPr>
-        <w:t xml:space="preserve">In </w:t>
-      </w:r>
-      <w:r>
-        <w:rPr>
-          <w:rFonts w:ascii="Times New Roman" w:eastAsia="SimSun" w:hAnsi="Times New Roman"/>
-          <w:color w:val="000000" w:themeColor="text1"/>
-          <w:spacing w:val="2"/>
-          <w:sz w:val="24"/>
-          <w:szCs w:val="24"/>
-          <w:lang w:eastAsia="en-IN"/>
-        </w:rPr>
-        <w:t>Fig</w:t>
-      </w:r>
-      <w:r>
-        <w:rPr>
-          <w:rFonts w:ascii="Times New Roman" w:eastAsia="SimSun" w:hAnsi="Times New Roman"/>
-          <w:color w:val="000000" w:themeColor="text1"/>
-          <w:spacing w:val="2"/>
-          <w:sz w:val="24"/>
-          <w:szCs w:val="24"/>
-          <w:lang w:eastAsia="en-IN"/>
-        </w:rPr>
-        <w:t xml:space="preserve"> </w:t>
-      </w:r>
-      <w:r>
-        <w:rPr>
-          <w:rFonts w:ascii="Times New Roman" w:eastAsia="SimSun" w:hAnsi="Times New Roman"/>
-          <w:color w:val="000000" w:themeColor="text1"/>
-          <w:spacing w:val="2"/>
-          <w:sz w:val="24"/>
-          <w:szCs w:val="24"/>
-          <w:lang w:eastAsia="en-IN"/>
-        </w:rPr>
-        <w:t xml:space="preserve">4.2 </w:t>
-      </w:r>
-      <w:r>
-        <w:rPr>
-          <w:rFonts w:ascii="Times New Roman" w:eastAsia="SimSun" w:hAnsi="Times New Roman"/>
-          <w:color w:val="000000" w:themeColor="text1"/>
-          <w:spacing w:val="2"/>
-          <w:sz w:val="24"/>
-          <w:szCs w:val="24"/>
-          <w:lang w:eastAsia="en-IN"/>
-        </w:rPr>
-        <w:t>Data flow diagrams can be divided into logical and physical. The logical data flow diagram describes flow of data through a system to perform certain functionality of a business. The physical data flow diagram describes the implemen</w:t>
-      </w:r>
-      <w:r>
-        <w:rPr>
-          <w:rFonts w:ascii="Times New Roman" w:eastAsia="SimSun" w:hAnsi="Times New Roman"/>
-          <w:color w:val="000000" w:themeColor="text1"/>
-          <w:spacing w:val="2"/>
-          <w:sz w:val="24"/>
-          <w:szCs w:val="24"/>
-          <w:lang w:eastAsia="en-IN"/>
-        </w:rPr>
-        <w:t>tation of the logical data flow</w:t>
-      </w:r>
-      <w:r>
-        <w:rPr>
-          <w:rFonts w:ascii="Times New Roman" w:eastAsia="SimSun" w:hAnsi="Times New Roman"/>
-          <w:color w:val="000000" w:themeColor="text1"/>
-          <w:spacing w:val="2"/>
-          <w:sz w:val="24"/>
-          <w:szCs w:val="24"/>
-          <w:lang w:eastAsia="en-IN"/>
-        </w:rPr>
-        <w:t>.</w:t>
-      </w:r>
-      <w:r>
-        <w:rPr>
-          <w:rFonts w:ascii="Times New Roman" w:eastAsiaTheme="minorEastAsia" w:hAnsi="Times New Roman"/>
-          <w:sz w:val="24"/>
-          <w:szCs w:val="24"/>
-          <w:lang w:eastAsia="en-IN"/>
-        </w:rPr>
-        <w:t xml:space="preserve"> </w:t>
-      </w:r>
-      <w:r>
-        <w:rPr>
-          <w:rFonts w:ascii="Times New Roman" w:eastAsiaTheme="minorEastAsia" w:hAnsi="Times New Roman"/>
-          <w:sz w:val="24"/>
-          <w:szCs w:val="24"/>
-          <w:lang w:eastAsia="en-IN"/>
-        </w:rPr>
-        <w:t>The dataset used by facial recognition also uses the same database in a specific user directory structure.</w:t>
-      </w:r>
-      <w:r>
-        <w:rPr>
-          <w:rFonts w:ascii="Times New Roman" w:eastAsiaTheme="minorEastAsia" w:hAnsi="Times New Roman"/>
-          <w:sz w:val="24"/>
-          <w:szCs w:val="24"/>
-          <w:lang w:eastAsia="en-IN"/>
-        </w:rPr>
-        <w:t xml:space="preserve"> </w:t>
-      </w:r>
-      <w:r>
-        <w:rPr>
-          <w:rFonts w:ascii="Times New Roman" w:eastAsiaTheme="minorEastAsia" w:hAnsi="Times New Roman"/>
-          <w:sz w:val="24"/>
-          <w:szCs w:val="24"/>
-          <w:lang w:eastAsia="en-IN"/>
-        </w:rPr>
-        <w:t xml:space="preserve">The facial recognition and matching engine consists of two </w:t>
-      </w:r>
-      <w:proofErr w:type="gramStart"/>
-      <w:r>
-        <w:rPr>
-          <w:rFonts w:ascii="Times New Roman" w:eastAsiaTheme="minorEastAsia" w:hAnsi="Times New Roman"/>
-          <w:sz w:val="24"/>
-          <w:szCs w:val="24"/>
-          <w:lang w:eastAsia="en-IN"/>
-        </w:rPr>
-        <w:t>part</w:t>
-      </w:r>
-      <w:proofErr w:type="gramEnd"/>
-      <w:r>
-        <w:rPr>
-          <w:rFonts w:ascii="Times New Roman" w:eastAsiaTheme="minorEastAsia" w:hAnsi="Times New Roman"/>
-          <w:sz w:val="24"/>
-          <w:szCs w:val="24"/>
-          <w:lang w:eastAsia="en-IN"/>
-        </w:rPr>
-        <w:t xml:space="preserve"> which are face recognition and matching engine.</w:t>
-      </w:r>
-      <w:r>
-        <w:rPr>
-          <w:rFonts w:ascii="Times New Roman" w:eastAsiaTheme="minorEastAsia" w:hAnsi="Times New Roman"/>
-          <w:sz w:val="24"/>
-          <w:szCs w:val="24"/>
-          <w:lang w:eastAsia="en-IN"/>
-        </w:rPr>
-        <w:t xml:space="preserve"> </w:t>
-      </w:r>
-      <w:r>
-        <w:rPr>
-          <w:rFonts w:ascii="Times New Roman" w:eastAsiaTheme="minorEastAsia" w:hAnsi="Times New Roman"/>
-          <w:sz w:val="24"/>
-          <w:szCs w:val="24"/>
-          <w:lang w:eastAsia="en-IN"/>
-        </w:rPr>
-        <w:t xml:space="preserve">The Authenticator is one of the most important </w:t>
-      </w:r>
-      <w:proofErr w:type="gramStart"/>
-      <w:r>
-        <w:rPr>
-          <w:rFonts w:ascii="Times New Roman" w:eastAsiaTheme="minorEastAsia" w:hAnsi="Times New Roman"/>
-          <w:sz w:val="24"/>
-          <w:szCs w:val="24"/>
-          <w:lang w:eastAsia="en-IN"/>
-        </w:rPr>
-        <w:t>part</w:t>
-      </w:r>
-      <w:proofErr w:type="gramEnd"/>
-      <w:r>
-        <w:rPr>
-          <w:rFonts w:ascii="Times New Roman" w:eastAsiaTheme="minorEastAsia" w:hAnsi="Times New Roman"/>
-          <w:sz w:val="24"/>
-          <w:szCs w:val="24"/>
-          <w:lang w:eastAsia="en-IN"/>
-        </w:rPr>
-        <w:t xml:space="preserve"> of the system, it is the bridge between the </w:t>
-      </w:r>
-      <w:proofErr w:type="spellStart"/>
-      <w:r>
-        <w:rPr>
-          <w:rFonts w:ascii="Times New Roman" w:eastAsiaTheme="minorEastAsia" w:hAnsi="Times New Roman"/>
-          <w:sz w:val="24"/>
-          <w:szCs w:val="24"/>
-          <w:lang w:eastAsia="en-IN"/>
-        </w:rPr>
-        <w:t>webapp</w:t>
-      </w:r>
-      <w:proofErr w:type="spellEnd"/>
-      <w:r>
-        <w:rPr>
-          <w:rFonts w:ascii="Times New Roman" w:eastAsiaTheme="minorEastAsia" w:hAnsi="Times New Roman"/>
-          <w:sz w:val="24"/>
-          <w:szCs w:val="24"/>
-          <w:lang w:eastAsia="en-IN"/>
-        </w:rPr>
-        <w:t xml:space="preserve"> and the frame engine, it identifies whether an particular user already exists or not.</w:t>
-      </w:r>
-      <w:commentRangeEnd w:id="13"/>
-      <w:r>
-        <w:rPr>
-          <w:rStyle w:val="CommentReference"/>
-        </w:rPr>
-        <w:commentReference w:id="13"/>
       </w:r>
     </w:p>
     <w:p>
@@ -14735,7 +14567,6 @@
           <w:szCs w:val="28"/>
           <w:lang w:eastAsia="en-IN"/>
         </w:rPr>
-        <w:lastRenderedPageBreak/>
         <w:t>Sequence Diagram</w:t>
       </w:r>
       <w:r>
@@ -14871,6 +14702,7 @@
           <w:noProof/>
           <w:lang w:eastAsia="en-IN"/>
         </w:rPr>
+        <w:lastRenderedPageBreak/>
         <w:drawing>
           <wp:inline distT="0" distB="0" distL="0" distR="0" wp14:anchorId="0AB4B3C3" wp14:editId="51610081">
             <wp:extent cx="3391786" cy="4037523"/>
@@ -15066,7 +14898,7 @@
         </w:rPr>
         <w:t xml:space="preserve"> </w:t>
       </w:r>
-      <w:commentRangeStart w:id="14"/>
+      <w:commentRangeStart w:id="11"/>
       <w:r>
         <w:rPr>
           <w:rFonts w:ascii="Times New Roman" w:hAnsi="Times New Roman" w:cs="Times New Roman"/>
@@ -15096,12 +14928,12 @@
         </w:rPr>
         <w:t xml:space="preserve"> which are face recognition and matching engine.</w:t>
       </w:r>
-      <w:commentRangeEnd w:id="14"/>
+      <w:commentRangeEnd w:id="11"/>
       <w:r>
         <w:rPr>
           <w:rStyle w:val="CommentReference"/>
         </w:rPr>
-        <w:commentReference w:id="14"/>
+        <w:commentReference w:id="11"/>
       </w:r>
       <w:r>
         <w:rPr>
@@ -15207,7 +15039,6 @@
           <w:sz w:val="28"/>
           <w:szCs w:val="28"/>
         </w:rPr>
-        <w:lastRenderedPageBreak/>
         <w:t>Activity Diagram</w:t>
       </w:r>
       <w:r>
@@ -15269,6 +15100,7 @@
           <w:szCs w:val="24"/>
           <w:lang w:eastAsia="en-IN"/>
         </w:rPr>
+        <w:lastRenderedPageBreak/>
         <w:drawing>
           <wp:anchor distT="0" distB="0" distL="114300" distR="114300" simplePos="0" relativeHeight="251658240" behindDoc="0" locked="0" layoutInCell="1" allowOverlap="1" wp14:anchorId="115D2557" wp14:editId="3D6E313B">
             <wp:simplePos x="0" y="0"/>
@@ -15736,7 +15568,7 @@
           <w:szCs w:val="24"/>
         </w:rPr>
       </w:pPr>
-      <w:commentRangeStart w:id="15"/>
+      <w:commentRangeStart w:id="12"/>
       <w:r>
         <w:rPr>
           <w:rFonts w:ascii="Times New Roman" w:eastAsiaTheme="minorEastAsia" w:hAnsi="Times New Roman" w:cs="Times New Roman"/>
@@ -15761,12 +15593,12 @@
         </w:rPr>
         <w:t xml:space="preserve"> that shows the flow of activity from the different components of the system.</w:t>
       </w:r>
-      <w:commentRangeEnd w:id="15"/>
+      <w:commentRangeEnd w:id="12"/>
       <w:r>
         <w:rPr>
           <w:rStyle w:val="CommentReference"/>
         </w:rPr>
-        <w:commentReference w:id="15"/>
+        <w:commentReference w:id="12"/>
       </w:r>
     </w:p>
     <w:p>
@@ -25769,7 +25601,7 @@
         </w:rPr>
         <w:t xml:space="preserve">. </w:t>
       </w:r>
-      <w:commentRangeStart w:id="16"/>
+      <w:commentRangeStart w:id="13"/>
       <w:r>
         <w:rPr>
           <w:rFonts w:ascii="Times New Roman" w:eastAsia="Calibri" w:hAnsi="Times New Roman" w:cs="Times New Roman"/>
@@ -25786,12 +25618,12 @@
         </w:rPr>
         <w:t xml:space="preserve">take images </w:t>
       </w:r>
-      <w:commentRangeEnd w:id="16"/>
+      <w:commentRangeEnd w:id="13"/>
       <w:r>
         <w:rPr>
           <w:rStyle w:val="CommentReference"/>
         </w:rPr>
-        <w:commentReference w:id="16"/>
+        <w:commentReference w:id="13"/>
       </w:r>
       <w:r>
         <w:rPr>
@@ -26171,7 +26003,7 @@
         </w:rPr>
         <w:t xml:space="preserve"> </w:t>
       </w:r>
-      <w:commentRangeStart w:id="17"/>
+      <w:commentRangeStart w:id="14"/>
       <w:r>
         <w:rPr>
           <w:rFonts w:ascii="Times New Roman" w:eastAsia="Calibri" w:hAnsi="Times New Roman" w:cs="Times New Roman"/>
@@ -26180,12 +26012,12 @@
         </w:rPr>
         <w:t>Login Screen</w:t>
       </w:r>
-      <w:commentRangeEnd w:id="17"/>
+      <w:commentRangeEnd w:id="14"/>
       <w:r>
         <w:rPr>
           <w:rStyle w:val="CommentReference"/>
         </w:rPr>
-        <w:commentReference w:id="17"/>
+        <w:commentReference w:id="14"/>
       </w:r>
     </w:p>
     <w:p>
@@ -26374,7 +26206,7 @@
           <w:shd w:val="clear" w:color="auto" w:fill="FFFFFF"/>
         </w:rPr>
       </w:pPr>
-      <w:commentRangeStart w:id="18"/>
+      <w:commentRangeStart w:id="15"/>
       <w:r>
         <w:rPr>
           <w:rFonts w:ascii="Times New Roman" w:eastAsia="Calibri" w:hAnsi="Times New Roman" w:cs="Times New Roman"/>
@@ -26383,12 +26215,12 @@
         </w:rPr>
         <w:t>We</w:t>
       </w:r>
-      <w:commentRangeEnd w:id="18"/>
+      <w:commentRangeEnd w:id="15"/>
       <w:r>
         <w:rPr>
           <w:rStyle w:val="CommentReference"/>
         </w:rPr>
-        <w:commentReference w:id="18"/>
+        <w:commentReference w:id="15"/>
       </w:r>
       <w:r>
         <w:rPr>
@@ -26444,7 +26276,7 @@
         </w:rPr>
         <w:t xml:space="preserve">Our Main Web-App will be responsible for User Registration. Here </w:t>
       </w:r>
-      <w:commentRangeStart w:id="19"/>
+      <w:commentRangeStart w:id="16"/>
       <w:r>
         <w:rPr>
           <w:rFonts w:ascii="Times New Roman" w:eastAsia="Calibri" w:hAnsi="Times New Roman" w:cs="Times New Roman"/>
@@ -26453,12 +26285,12 @@
         </w:rPr>
         <w:t xml:space="preserve">60 user photos </w:t>
       </w:r>
-      <w:commentRangeEnd w:id="19"/>
+      <w:commentRangeEnd w:id="16"/>
       <w:r>
         <w:rPr>
           <w:rStyle w:val="CommentReference"/>
         </w:rPr>
-        <w:commentReference w:id="19"/>
+        <w:commentReference w:id="16"/>
       </w:r>
       <w:r>
         <w:rPr>
@@ -27136,7 +26968,7 @@
         </w:rPr>
         <w:t xml:space="preserve">The take images option will open the front camera and take </w:t>
       </w:r>
-      <w:commentRangeStart w:id="20"/>
+      <w:commentRangeStart w:id="17"/>
       <w:r>
         <w:rPr>
           <w:rFonts w:ascii="Times New Roman" w:eastAsia="Calibri" w:hAnsi="Times New Roman" w:cs="Times New Roman"/>
@@ -27145,12 +26977,12 @@
         </w:rPr>
         <w:t>60 images of the user.</w:t>
       </w:r>
-      <w:commentRangeEnd w:id="20"/>
+      <w:commentRangeEnd w:id="17"/>
       <w:r>
         <w:rPr>
           <w:rStyle w:val="CommentReference"/>
         </w:rPr>
-        <w:commentReference w:id="20"/>
+        <w:commentReference w:id="17"/>
       </w:r>
     </w:p>
     <w:p>
@@ -27270,7 +27102,7 @@
           <w:szCs w:val="24"/>
         </w:rPr>
       </w:pPr>
-      <w:commentRangeStart w:id="21"/>
+      <w:commentRangeStart w:id="18"/>
       <w:r>
         <w:rPr>
           <w:rFonts w:ascii="Times New Roman" w:eastAsia="Calibri" w:hAnsi="Times New Roman" w:cs="Times New Roman"/>
@@ -27297,7 +27129,7 @@
         </w:rPr>
         <w:t xml:space="preserve"> user image database via the bottle server.</w:t>
       </w:r>
-      <w:commentRangeEnd w:id="21"/>
+      <w:commentRangeEnd w:id="18"/>
       <w:r>
         <w:rPr>
           <w:rStyle w:val="CommentReference"/>
@@ -27305,7 +27137,7 @@
           <w:sz w:val="24"/>
           <w:szCs w:val="24"/>
         </w:rPr>
-        <w:commentReference w:id="21"/>
+        <w:commentReference w:id="18"/>
       </w:r>
     </w:p>
     <w:p>
@@ -27547,7 +27379,7 @@
         </w:rPr>
         <w:t xml:space="preserve">This chapter summarizes the research offering a brief overview of all </w:t>
       </w:r>
-      <w:commentRangeStart w:id="22"/>
+      <w:commentRangeStart w:id="19"/>
       <w:r>
         <w:rPr>
           <w:rFonts w:ascii="Times New Roman" w:eastAsia="Calibri" w:hAnsi="Times New Roman" w:cs="Times New Roman"/>
@@ -27556,12 +27388,12 @@
         </w:rPr>
         <w:t xml:space="preserve">the experiments </w:t>
       </w:r>
-      <w:commentRangeEnd w:id="22"/>
+      <w:commentRangeEnd w:id="19"/>
       <w:r>
         <w:rPr>
           <w:rStyle w:val="CommentReference"/>
         </w:rPr>
-        <w:commentReference w:id="22"/>
+        <w:commentReference w:id="19"/>
       </w:r>
       <w:r>
         <w:rPr>
@@ -27617,7 +27449,7 @@
           <w:szCs w:val="24"/>
         </w:rPr>
       </w:pPr>
-      <w:commentRangeStart w:id="23"/>
+      <w:commentRangeStart w:id="20"/>
       <w:r>
         <w:rPr>
           <w:rFonts w:ascii="Times New Roman" w:eastAsia="Calibri" w:hAnsi="Times New Roman" w:cs="Times New Roman"/>
@@ -27698,12 +27530,12 @@
         </w:rPr>
         <w:t xml:space="preserve"> binary histogram pattern) to recognize the images which are stored in the user image database.</w:t>
       </w:r>
-      <w:commentRangeEnd w:id="23"/>
+      <w:commentRangeEnd w:id="20"/>
       <w:r>
         <w:rPr>
           <w:rStyle w:val="CommentReference"/>
         </w:rPr>
-        <w:commentReference w:id="23"/>
+        <w:commentReference w:id="20"/>
       </w:r>
     </w:p>
     <w:p>
@@ -27762,7 +27594,7 @@
         </w:rPr>
         <w:t xml:space="preserve"> can be setup and used anywhere. </w:t>
       </w:r>
-      <w:commentRangeStart w:id="24"/>
+      <w:commentRangeStart w:id="21"/>
       <w:r>
         <w:rPr>
           <w:rFonts w:ascii="Times New Roman" w:eastAsia="Calibri" w:hAnsi="Times New Roman" w:cs="Times New Roman"/>
@@ -27771,12 +27603,12 @@
         </w:rPr>
         <w:t xml:space="preserve">The future we envision is </w:t>
       </w:r>
-      <w:commentRangeEnd w:id="24"/>
+      <w:commentRangeEnd w:id="21"/>
       <w:r>
         <w:rPr>
           <w:rStyle w:val="CommentReference"/>
         </w:rPr>
-        <w:commentReference w:id="24"/>
+        <w:commentReference w:id="21"/>
       </w:r>
       <w:r>
         <w:rPr>
@@ -28530,7 +28362,7 @@
           <w:lang w:eastAsia="en-IN"/>
         </w:rPr>
       </w:pPr>
-      <w:commentRangeStart w:id="25"/>
+      <w:commentRangeStart w:id="22"/>
       <w:r>
         <w:rPr>
           <w:rFonts w:ascii="Times New Roman" w:eastAsia="Times New Roman" w:hAnsi="Times New Roman" w:cs="Times New Roman"/>
@@ -28626,12 +28458,12 @@
         </w:rPr>
         <w:t>].</w:t>
       </w:r>
-      <w:commentRangeEnd w:id="25"/>
+      <w:commentRangeEnd w:id="22"/>
       <w:r>
         <w:rPr>
           <w:rStyle w:val="CommentReference"/>
         </w:rPr>
-        <w:commentReference w:id="25"/>
+        <w:commentReference w:id="22"/>
       </w:r>
     </w:p>
     <w:p>
@@ -28663,8 +28495,8 @@
           <w:lang w:eastAsia="en-IN"/>
         </w:rPr>
       </w:pPr>
-      <w:commentRangeStart w:id="26"/>
-      <w:commentRangeStart w:id="27"/>
+      <w:commentRangeStart w:id="23"/>
+      <w:commentRangeStart w:id="24"/>
       <w:r>
         <w:rPr>
           <w:rFonts w:ascii="Times New Roman" w:eastAsia="Times New Roman" w:hAnsi="Times New Roman" w:cs="Times New Roman"/>
@@ -29259,19 +29091,19 @@
           <w:t>https://bottlepy.org/docs/dev/</w:t>
         </w:r>
       </w:hyperlink>
-      <w:commentRangeEnd w:id="26"/>
+      <w:commentRangeEnd w:id="23"/>
       <w:r>
         <w:rPr>
           <w:rStyle w:val="CommentReference"/>
         </w:rPr>
-        <w:commentReference w:id="26"/>
-      </w:r>
-      <w:commentRangeEnd w:id="27"/>
+        <w:commentReference w:id="23"/>
+      </w:r>
+      <w:commentRangeEnd w:id="24"/>
       <w:r>
         <w:rPr>
           <w:rStyle w:val="CommentReference"/>
         </w:rPr>
-        <w:commentReference w:id="27"/>
+        <w:commentReference w:id="24"/>
       </w:r>
       <w:r>
         <w:rPr>
@@ -29565,7 +29397,7 @@
         </w:rPr>
         <w:t>Postman Http Client ‘POSTMAN - HTTP client for testing web services’ [Online].Available: “</w:t>
       </w:r>
-      <w:commentRangeStart w:id="28"/>
+      <w:commentRangeStart w:id="25"/>
       <w:r>
         <w:rPr>
           <w:rFonts w:ascii="Times New Roman" w:hAnsi="Times New Roman"/>
@@ -29608,7 +29440,7 @@
         </w:rPr>
         <w:fldChar w:fldCharType="end"/>
       </w:r>
-      <w:commentRangeEnd w:id="28"/>
+      <w:commentRangeEnd w:id="25"/>
       <w:r>
         <w:rPr>
           <w:rStyle w:val="CommentReference"/>
@@ -29616,7 +29448,7 @@
           <w:sz w:val="24"/>
           <w:szCs w:val="24"/>
         </w:rPr>
-        <w:commentReference w:id="28"/>
+        <w:commentReference w:id="25"/>
       </w:r>
       <w:r>
         <w:rPr>
@@ -29700,7 +29532,7 @@
       </w:r>
     </w:p>
   </w:comment>
-  <w:comment w:id="4" w:author="Editor" w:date="2020-04-09T10:11:00Z" w:initials="VBL">
+  <w:comment w:id="3" w:author="Editor" w:date="2020-04-09T10:11:00Z" w:initials="VBL">
     <w:p>
       <w:pPr>
         <w:pStyle w:val="CommentText"/>
@@ -29716,7 +29548,7 @@
       </w:r>
     </w:p>
   </w:comment>
-  <w:comment w:id="5" w:author="Editor" w:date="2020-04-09T10:13:00Z" w:initials="VBL">
+  <w:comment w:id="4" w:author="Editor" w:date="2020-04-09T10:13:00Z" w:initials="VBL">
     <w:p>
       <w:pPr>
         <w:pStyle w:val="CommentText"/>
@@ -29729,6 +29561,22 @@
       </w:r>
       <w:r>
         <w:t>Redraw the figure</w:t>
+      </w:r>
+    </w:p>
+  </w:comment>
+  <w:comment w:id="5" w:author="Editor" w:date="2020-04-09T10:14:00Z" w:initials="VBL">
+    <w:p>
+      <w:pPr>
+        <w:pStyle w:val="CommentText"/>
+      </w:pPr>
+      <w:r>
+        <w:rPr>
+          <w:rStyle w:val="CommentReference"/>
+        </w:rPr>
+        <w:annotationRef/>
+      </w:r>
+      <w:r>
+        <w:t>Enlarge the image!</w:t>
       </w:r>
     </w:p>
   </w:comment>
@@ -29744,7 +29592,7 @@
         <w:annotationRef/>
       </w:r>
       <w:r>
-        <w:t>Enlarge the image!</w:t>
+        <w:t>Add formulae!</w:t>
       </w:r>
     </w:p>
   </w:comment>
@@ -29760,11 +29608,16 @@
         <w:annotationRef/>
       </w:r>
       <w:r>
-        <w:t>Add formulae!</w:t>
-      </w:r>
+        <w:t xml:space="preserve">Incorrect way of writing and using the word </w:t>
+      </w:r>
+      <w:proofErr w:type="gramStart"/>
+      <w:r>
+        <w:t>paper !</w:t>
+      </w:r>
+      <w:proofErr w:type="gramEnd"/>
     </w:p>
   </w:comment>
-  <w:comment w:id="8" w:author="Editor" w:date="2020-04-09T10:14:00Z" w:initials="VBL">
+  <w:comment w:id="8" w:author="Editor" w:date="2020-04-09T10:15:00Z" w:initials="VBL">
     <w:p>
       <w:pPr>
         <w:pStyle w:val="CommentText"/>
@@ -29776,16 +29629,11 @@
         <w:annotationRef/>
       </w:r>
       <w:r>
-        <w:t xml:space="preserve">Incorrect way of writing and using the word </w:t>
-      </w:r>
-      <w:proofErr w:type="gramStart"/>
-      <w:r>
-        <w:t>paper !</w:t>
-      </w:r>
-      <w:proofErr w:type="gramEnd"/>
+        <w:t>Incorrect!</w:t>
+      </w:r>
     </w:p>
   </w:comment>
-  <w:comment w:id="9" w:author="Editor" w:date="2020-04-09T10:15:00Z" w:initials="VBL">
+  <w:comment w:id="9" w:author="Editor" w:date="2020-04-09T10:17:00Z" w:initials="VBL">
     <w:p>
       <w:pPr>
         <w:pStyle w:val="CommentText"/>
@@ -29797,11 +29645,37 @@
         <w:annotationRef/>
       </w:r>
       <w:r>
-        <w:t>Incorrect!</w:t>
+        <w:t>DFDs are mostly of three types Level 0 DFD, Level 1 DFD, and Level 2 DFD</w:t>
+      </w:r>
+    </w:p>
+    <w:p>
+      <w:pPr>
+        <w:pStyle w:val="CommentText"/>
+      </w:pPr>
+    </w:p>
+    <w:p>
+      <w:pPr>
+        <w:pStyle w:val="CommentText"/>
+      </w:pPr>
+    </w:p>
+    <w:p>
+      <w:pPr>
+        <w:pStyle w:val="CommentText"/>
+      </w:pPr>
+      <w:r>
+        <w:t xml:space="preserve">Refer Roger Pressman of Software </w:t>
+      </w:r>
+      <w:proofErr w:type="spellStart"/>
+      <w:r>
+        <w:t>Engg</w:t>
+      </w:r>
+      <w:proofErr w:type="spellEnd"/>
+      <w:r>
+        <w:t xml:space="preserve"> to draw DFDs.</w:t>
       </w:r>
     </w:p>
   </w:comment>
-  <w:comment w:id="10" w:author="Editor" w:date="2020-04-09T10:17:00Z" w:initials="VBL">
+  <w:comment w:id="11" w:author="Editor" w:date="2020-04-09T10:21:00Z" w:initials="VBL">
     <w:p>
       <w:pPr>
         <w:pStyle w:val="CommentText"/>
@@ -29813,40 +29687,43 @@
         <w:annotationRef/>
       </w:r>
       <w:r>
-        <w:t>The text is copied.</w:t>
-      </w:r>
-    </w:p>
+        <w:t>?</w:t>
+      </w:r>
+    </w:p>
+  </w:comment>
+  <w:comment w:id="12" w:author="Editor" w:date="2020-04-09T10:21:00Z" w:initials="VBL">
     <w:p>
       <w:pPr>
         <w:pStyle w:val="CommentText"/>
       </w:pPr>
-    </w:p>
+      <w:r>
+        <w:rPr>
+          <w:rStyle w:val="CommentReference"/>
+        </w:rPr>
+        <w:annotationRef/>
+      </w:r>
+      <w:r>
+        <w:t>?</w:t>
+      </w:r>
+    </w:p>
+  </w:comment>
+  <w:comment w:id="13" w:author="Editor" w:date="2020-04-09T10:26:00Z" w:initials="VBL">
     <w:p>
       <w:pPr>
         <w:pStyle w:val="CommentText"/>
       </w:pPr>
       <w:r>
-        <w:t>Link</w:t>
-      </w:r>
-      <w:proofErr w:type="gramStart"/>
-      <w:r>
-        <w:t>:</w:t>
-      </w:r>
-      <w:proofErr w:type="gramEnd"/>
-      <w:r>
-        <w:br/>
-      </w:r>
-      <w:hyperlink r:id="rId1" w:history="1">
-        <w:r>
-          <w:rPr>
-            <w:rStyle w:val="Hyperlink"/>
-          </w:rPr>
-          <w:t>https://en.wikipedia.org/wiki/Use_case_diagram</w:t>
-        </w:r>
-      </w:hyperlink>
+        <w:rPr>
+          <w:rStyle w:val="CommentReference"/>
+        </w:rPr>
+        <w:annotationRef/>
+      </w:r>
+      <w:r>
+        <w:t>?</w:t>
+      </w:r>
     </w:p>
   </w:comment>
-  <w:comment w:id="11" w:author="Editor" w:date="2020-04-09T10:17:00Z" w:initials="VBL">
+  <w:comment w:id="14" w:author="Editor" w:date="2020-04-09T10:27:00Z" w:initials="VBL">
     <w:p>
       <w:pPr>
         <w:pStyle w:val="CommentText"/>
@@ -29858,37 +29735,59 @@
         <w:annotationRef/>
       </w:r>
       <w:r>
-        <w:t>DFDs are mostly of three types Level 0 DFD, Level 1 DFD, and Level 2 DFD</w:t>
-      </w:r>
-    </w:p>
+        <w:t>Screenshots of registration</w:t>
+      </w:r>
+    </w:p>
+  </w:comment>
+  <w:comment w:id="15" w:author="Editor" w:date="2020-04-09T10:27:00Z" w:initials="VBL">
     <w:p>
       <w:pPr>
         <w:pStyle w:val="CommentText"/>
       </w:pPr>
-    </w:p>
+      <w:r>
+        <w:rPr>
+          <w:rStyle w:val="CommentReference"/>
+        </w:rPr>
+        <w:annotationRef/>
+      </w:r>
+      <w:r>
+        <w:t>?</w:t>
+      </w:r>
+    </w:p>
+  </w:comment>
+  <w:comment w:id="16" w:author="Editor" w:date="2020-04-09T10:27:00Z" w:initials="VBL">
     <w:p>
       <w:pPr>
         <w:pStyle w:val="CommentText"/>
       </w:pPr>
-    </w:p>
+      <w:r>
+        <w:rPr>
+          <w:rStyle w:val="CommentReference"/>
+        </w:rPr>
+        <w:annotationRef/>
+      </w:r>
+      <w:r>
+        <w:t>Screenshot of dataset!</w:t>
+      </w:r>
+    </w:p>
+  </w:comment>
+  <w:comment w:id="17" w:author="Editor" w:date="2020-04-09T10:30:00Z" w:initials="VBL">
     <w:p>
       <w:pPr>
         <w:pStyle w:val="CommentText"/>
       </w:pPr>
       <w:r>
-        <w:t xml:space="preserve">Refer Roger Pressman of Software </w:t>
-      </w:r>
-      <w:proofErr w:type="spellStart"/>
-      <w:r>
-        <w:t>Engg</w:t>
-      </w:r>
-      <w:proofErr w:type="spellEnd"/>
-      <w:r>
-        <w:t xml:space="preserve"> to draw DFDs.</w:t>
+        <w:rPr>
+          <w:rStyle w:val="CommentReference"/>
+        </w:rPr>
+        <w:annotationRef/>
+      </w:r>
+      <w:r>
+        <w:t>Show all 60 images + using trip calculator, calculate the fare!</w:t>
       </w:r>
     </w:p>
   </w:comment>
-  <w:comment w:id="12" w:author="Editor" w:date="2020-04-09T10:19:00Z" w:initials="VBL">
+  <w:comment w:id="18" w:author="Editor" w:date="2020-04-09T10:28:00Z" w:initials="VBL">
     <w:p>
       <w:pPr>
         <w:pStyle w:val="CommentText"/>
@@ -29900,22 +29799,27 @@
         <w:annotationRef/>
       </w:r>
       <w:r>
-        <w:t>Copied!</w:t>
-      </w:r>
-    </w:p>
+        <w:t>Format! + Font!</w:t>
+      </w:r>
+    </w:p>
+  </w:comment>
+  <w:comment w:id="19" w:author="Editor" w:date="2020-04-09T10:31:00Z" w:initials="VBL">
     <w:p>
       <w:pPr>
         <w:pStyle w:val="CommentText"/>
       </w:pPr>
       <w:r>
-        <w:t xml:space="preserve">Link: </w:t>
-      </w:r>
-      <w:r>
-        <w:t>https://www.toppr.com/ask/question/which-of-the-following-statements-is-true-22/</w:t>
+        <w:rPr>
+          <w:rStyle w:val="CommentReference"/>
+        </w:rPr>
+        <w:annotationRef/>
+      </w:r>
+      <w:r>
+        <w:t>?</w:t>
       </w:r>
     </w:p>
   </w:comment>
-  <w:comment w:id="13" w:author="Editor" w:date="2020-04-09T10:20:00Z" w:initials="VBL">
+  <w:comment w:id="20" w:author="Editor" w:date="2020-04-09T10:31:00Z" w:initials="VBL">
     <w:p>
       <w:pPr>
         <w:pStyle w:val="CommentText"/>
@@ -29927,11 +29831,27 @@
         <w:annotationRef/>
       </w:r>
       <w:r>
+        <w:t>Rework</w:t>
+      </w:r>
+    </w:p>
+  </w:comment>
+  <w:comment w:id="21" w:author="Editor" w:date="2020-04-09T10:31:00Z" w:initials="VBL">
+    <w:p>
+      <w:pPr>
+        <w:pStyle w:val="CommentText"/>
+      </w:pPr>
+      <w:r>
+        <w:rPr>
+          <w:rStyle w:val="CommentReference"/>
+        </w:rPr>
+        <w:annotationRef/>
+      </w:r>
+      <w:r>
         <w:t>?</w:t>
       </w:r>
     </w:p>
   </w:comment>
-  <w:comment w:id="14" w:author="Editor" w:date="2020-04-09T10:21:00Z" w:initials="VBL">
+  <w:comment w:id="22" w:author="Editor" w:date="2020-04-09T10:32:00Z" w:initials="VBL">
     <w:p>
       <w:pPr>
         <w:pStyle w:val="CommentText"/>
@@ -29943,11 +29863,11 @@
         <w:annotationRef/>
       </w:r>
       <w:r>
-        <w:t>?</w:t>
+        <w:t>Not cited in-text!</w:t>
       </w:r>
     </w:p>
   </w:comment>
-  <w:comment w:id="15" w:author="Editor" w:date="2020-04-09T10:21:00Z" w:initials="VBL">
+  <w:comment w:id="23" w:author="Editor" w:date="2020-04-09T10:32:00Z" w:initials="VBL">
     <w:p>
       <w:pPr>
         <w:pStyle w:val="CommentText"/>
@@ -29959,11 +29879,11 @@
         <w:annotationRef/>
       </w:r>
       <w:r>
-        <w:t>?</w:t>
+        <w:t>Not cited in-text!</w:t>
       </w:r>
     </w:p>
   </w:comment>
-  <w:comment w:id="16" w:author="Editor" w:date="2020-04-09T10:26:00Z" w:initials="VBL">
+  <w:comment w:id="24" w:author="Saniket Patil" w:date="2020-04-12T15:39:00Z" w:initials="SP">
     <w:p>
       <w:pPr>
         <w:pStyle w:val="CommentText"/>
@@ -29975,192 +29895,16 @@
         <w:annotationRef/>
       </w:r>
       <w:r>
-        <w:t>?</w:t>
-      </w:r>
+        <w:t xml:space="preserve">They have been cited accordingly. </w:t>
+      </w:r>
+    </w:p>
+    <w:p>
+      <w:pPr>
+        <w:pStyle w:val="CommentText"/>
+      </w:pPr>
     </w:p>
   </w:comment>
-  <w:comment w:id="17" w:author="Editor" w:date="2020-04-09T10:27:00Z" w:initials="VBL">
-    <w:p>
-      <w:pPr>
-        <w:pStyle w:val="CommentText"/>
-      </w:pPr>
-      <w:r>
-        <w:rPr>
-          <w:rStyle w:val="CommentReference"/>
-        </w:rPr>
-        <w:annotationRef/>
-      </w:r>
-      <w:r>
-        <w:t>Screenshots of registration</w:t>
-      </w:r>
-    </w:p>
-  </w:comment>
-  <w:comment w:id="18" w:author="Editor" w:date="2020-04-09T10:27:00Z" w:initials="VBL">
-    <w:p>
-      <w:pPr>
-        <w:pStyle w:val="CommentText"/>
-      </w:pPr>
-      <w:r>
-        <w:rPr>
-          <w:rStyle w:val="CommentReference"/>
-        </w:rPr>
-        <w:annotationRef/>
-      </w:r>
-      <w:r>
-        <w:t>?</w:t>
-      </w:r>
-    </w:p>
-  </w:comment>
-  <w:comment w:id="19" w:author="Editor" w:date="2020-04-09T10:27:00Z" w:initials="VBL">
-    <w:p>
-      <w:pPr>
-        <w:pStyle w:val="CommentText"/>
-      </w:pPr>
-      <w:r>
-        <w:rPr>
-          <w:rStyle w:val="CommentReference"/>
-        </w:rPr>
-        <w:annotationRef/>
-      </w:r>
-      <w:r>
-        <w:t>Screenshot of dataset!</w:t>
-      </w:r>
-    </w:p>
-  </w:comment>
-  <w:comment w:id="20" w:author="Editor" w:date="2020-04-09T10:30:00Z" w:initials="VBL">
-    <w:p>
-      <w:pPr>
-        <w:pStyle w:val="CommentText"/>
-      </w:pPr>
-      <w:r>
-        <w:rPr>
-          <w:rStyle w:val="CommentReference"/>
-        </w:rPr>
-        <w:annotationRef/>
-      </w:r>
-      <w:r>
-        <w:t>Show all 60 images + using trip calculator, calculate the fare!</w:t>
-      </w:r>
-    </w:p>
-  </w:comment>
-  <w:comment w:id="21" w:author="Editor" w:date="2020-04-09T10:28:00Z" w:initials="VBL">
-    <w:p>
-      <w:pPr>
-        <w:pStyle w:val="CommentText"/>
-      </w:pPr>
-      <w:r>
-        <w:rPr>
-          <w:rStyle w:val="CommentReference"/>
-        </w:rPr>
-        <w:annotationRef/>
-      </w:r>
-      <w:r>
-        <w:t>Format! + Font!</w:t>
-      </w:r>
-    </w:p>
-  </w:comment>
-  <w:comment w:id="22" w:author="Editor" w:date="2020-04-09T10:31:00Z" w:initials="VBL">
-    <w:p>
-      <w:pPr>
-        <w:pStyle w:val="CommentText"/>
-      </w:pPr>
-      <w:r>
-        <w:rPr>
-          <w:rStyle w:val="CommentReference"/>
-        </w:rPr>
-        <w:annotationRef/>
-      </w:r>
-      <w:r>
-        <w:t>?</w:t>
-      </w:r>
-    </w:p>
-  </w:comment>
-  <w:comment w:id="23" w:author="Editor" w:date="2020-04-09T10:31:00Z" w:initials="VBL">
-    <w:p>
-      <w:pPr>
-        <w:pStyle w:val="CommentText"/>
-      </w:pPr>
-      <w:r>
-        <w:rPr>
-          <w:rStyle w:val="CommentReference"/>
-        </w:rPr>
-        <w:annotationRef/>
-      </w:r>
-      <w:r>
-        <w:t>Rework</w:t>
-      </w:r>
-    </w:p>
-  </w:comment>
-  <w:comment w:id="24" w:author="Editor" w:date="2020-04-09T10:31:00Z" w:initials="VBL">
-    <w:p>
-      <w:pPr>
-        <w:pStyle w:val="CommentText"/>
-      </w:pPr>
-      <w:r>
-        <w:rPr>
-          <w:rStyle w:val="CommentReference"/>
-        </w:rPr>
-        <w:annotationRef/>
-      </w:r>
-      <w:r>
-        <w:t>?</w:t>
-      </w:r>
-    </w:p>
-  </w:comment>
-  <w:comment w:id="25" w:author="Editor" w:date="2020-04-09T10:32:00Z" w:initials="VBL">
-    <w:p>
-      <w:pPr>
-        <w:pStyle w:val="CommentText"/>
-      </w:pPr>
-      <w:r>
-        <w:rPr>
-          <w:rStyle w:val="CommentReference"/>
-        </w:rPr>
-        <w:annotationRef/>
-      </w:r>
-      <w:r>
-        <w:t>Not cited in-text!</w:t>
-      </w:r>
-    </w:p>
-  </w:comment>
-  <w:comment w:id="26" w:author="Editor" w:date="2020-04-09T10:32:00Z" w:initials="VBL">
-    <w:p>
-      <w:pPr>
-        <w:pStyle w:val="CommentText"/>
-      </w:pPr>
-      <w:r>
-        <w:rPr>
-          <w:rStyle w:val="CommentReference"/>
-        </w:rPr>
-        <w:annotationRef/>
-      </w:r>
-      <w:r>
-        <w:t>Not cited in-text!</w:t>
-      </w:r>
-    </w:p>
-  </w:comment>
-  <w:comment w:id="27" w:author="Saniket Patil" w:date="2020-04-12T15:39:00Z" w:initials="SP">
-    <w:p>
-      <w:pPr>
-        <w:pStyle w:val="CommentText"/>
-      </w:pPr>
-      <w:r>
-        <w:rPr>
-          <w:rStyle w:val="CommentReference"/>
-        </w:rPr>
-        <w:annotationRef/>
-      </w:r>
-      <w:r>
-        <w:t xml:space="preserve">They have been cited accordingly. </w:t>
-      </w:r>
-    </w:p>
-    <w:p>
-      <w:pPr>
-        <w:pStyle w:val="CommentText"/>
-      </w:pPr>
-    </w:p>
-  </w:comment>
-  <w:comment w:id="28" w:author="Editor" w:date="2020-04-09T10:33:00Z" w:initials="VBL">
+  <w:comment w:id="25" w:author="Editor" w:date="2020-04-09T10:33:00Z" w:initials="VBL">
     <w:p>
       <w:pPr>
         <w:pStyle w:val="CommentText"/>
@@ -30445,7 +30189,7 @@
             <w:rFonts w:ascii="Times New Roman" w:hAnsi="Times New Roman"/>
             <w:noProof/>
           </w:rPr>
-          <w:t>3</w:t>
+          <w:t>7</w:t>
         </w:r>
         <w:r>
           <w:rPr>
@@ -30606,7 +30350,7 @@
             <w:rFonts w:ascii="Times New Roman" w:hAnsi="Times New Roman" w:cs="Times New Roman"/>
             <w:noProof/>
           </w:rPr>
-          <w:t>13</w:t>
+          <w:t>11</w:t>
         </w:r>
         <w:r>
           <w:rPr>
@@ -30976,7 +30720,7 @@
           <w:rPr>
             <w:noProof/>
           </w:rPr>
-          <w:t>vi</w:t>
+          <w:t>vii</w:t>
         </w:r>
         <w:r>
           <w:rPr>
@@ -34744,7 +34488,7 @@
   <a:extraClrSchemeLst/>
   <a:extLst>
     <a:ext uri="{05A4C25C-085E-4340-85A3-A5531E510DB2}">
-      <thm15:themeFamily xmlns="" xmlns:thm15="http://schemas.microsoft.com/office/thememl/2012/main" name="Office Theme" id="{62F939B6-93AF-4DB8-9C6B-D6C7DFDC589F}" vid="{4A3C46E8-61CC-4603-A589-7422A47A8E4A}"/>
+      <thm15:themeFamily xmlns:thm15="http://schemas.microsoft.com/office/thememl/2012/main" xmlns="" name="Office Theme" id="{62F939B6-93AF-4DB8-9C6B-D6C7DFDC589F}" vid="{4A3C46E8-61CC-4603-A589-7422A47A8E4A}"/>
     </a:ext>
   </a:extLst>
 </a:theme>

--- a/books/Black Book/Blackbook.docx
+++ b/books/Black Book/Blackbook.docx
@@ -433,7 +433,7 @@
                     </pic:cNvPicPr>
                   </pic:nvPicPr>
                   <pic:blipFill>
-                    <a:blip r:embed="rId8" cstate="print">
+                    <a:blip r:embed="rId9" cstate="print">
                       <a:extLst>
                         <a:ext uri="{28A0092B-C50C-407E-A947-70E740481C1C}">
                           <a14:useLocalDpi xmlns:a14="http://schemas.microsoft.com/office/drawing/2010/main" val="0"/>
@@ -1289,12 +1289,12 @@
       <w:pPr>
         <w:jc w:val="center"/>
         <w:sectPr>
-          <w:headerReference w:type="even" r:id="rId9"/>
-          <w:headerReference w:type="default" r:id="rId10"/>
-          <w:footerReference w:type="even" r:id="rId11"/>
-          <w:footerReference w:type="default" r:id="rId12"/>
-          <w:headerReference w:type="first" r:id="rId13"/>
-          <w:footerReference w:type="first" r:id="rId14"/>
+          <w:headerReference w:type="even" r:id="rId10"/>
+          <w:headerReference w:type="default" r:id="rId11"/>
+          <w:footerReference w:type="even" r:id="rId12"/>
+          <w:footerReference w:type="default" r:id="rId13"/>
+          <w:headerReference w:type="first" r:id="rId14"/>
+          <w:footerReference w:type="first" r:id="rId15"/>
           <w:pgSz w:w="11906" w:h="16838"/>
           <w:pgMar w:top="1440" w:right="1440" w:bottom="1440" w:left="1440" w:header="708" w:footer="708" w:gutter="0"/>
           <w:cols w:space="708"/>
@@ -2461,7 +2461,7 @@
     <w:p>
       <w:pPr>
         <w:sectPr>
-          <w:footerReference w:type="default" r:id="rId16"/>
+          <w:footerReference w:type="default" r:id="rId17"/>
           <w:pgSz w:w="11906" w:h="16838"/>
           <w:pgMar w:top="1440" w:right="1440" w:bottom="1440" w:left="1440" w:header="708" w:footer="708" w:gutter="0"/>
           <w:pgNumType w:fmt="lowerRoman" w:start="3"/>
@@ -2769,7 +2769,7 @@
           <w:lang w:val="en-US"/>
         </w:rPr>
         <w:sectPr>
-          <w:footerReference w:type="default" r:id="rId17"/>
+          <w:footerReference w:type="default" r:id="rId18"/>
           <w:pgSz w:w="11906" w:h="16838"/>
           <w:pgMar w:top="1440" w:right="1440" w:bottom="1440" w:left="1440" w:header="708" w:footer="708" w:gutter="0"/>
           <w:pgNumType w:fmt="lowerRoman"/>
@@ -7072,7 +7072,7 @@
           <w:lang w:val="en-US"/>
         </w:rPr>
         <w:sectPr>
-          <w:footerReference w:type="default" r:id="rId18"/>
+          <w:footerReference w:type="default" r:id="rId19"/>
           <w:pgSz w:w="11906" w:h="16838"/>
           <w:pgMar w:top="1440" w:right="1440" w:bottom="1440" w:left="1440" w:header="0" w:footer="708" w:gutter="0"/>
           <w:pgNumType w:fmt="lowerRoman" w:start="6"/>
@@ -9935,7 +9935,7 @@
           <w:lang w:val="en-US"/>
         </w:rPr>
         <w:sectPr>
-          <w:footerReference w:type="default" r:id="rId19"/>
+          <w:footerReference w:type="default" r:id="rId20"/>
           <w:pgSz w:w="11906" w:h="16838"/>
           <w:pgMar w:top="1440" w:right="1440" w:bottom="1440" w:left="1440" w:header="708" w:footer="708" w:gutter="0"/>
           <w:pgNumType w:fmt="lowerRoman"/>
@@ -10906,8 +10906,8 @@
           <w:lang w:eastAsia="zh-CN"/>
         </w:rPr>
         <w:sectPr>
-          <w:footerReference w:type="even" r:id="rId20"/>
-          <w:footerReference w:type="default" r:id="rId21"/>
+          <w:footerReference w:type="even" r:id="rId21"/>
+          <w:footerReference w:type="default" r:id="rId22"/>
           <w:pgSz w:w="11906" w:h="16838"/>
           <w:pgMar w:top="1440" w:right="1440" w:bottom="1440" w:left="1440" w:header="0" w:footer="708" w:gutter="0"/>
           <w:pgNumType w:start="2"/>
@@ -11061,7 +11061,7 @@
         </w:rPr>
         <w:t xml:space="preserve"> . A narrow-scope literature review may be included as part of a </w:t>
       </w:r>
-      <w:hyperlink r:id="rId22" w:tooltip="Peer review" w:history="1">
+      <w:hyperlink r:id="rId23" w:tooltip="Peer review" w:history="1">
         <w:r>
           <w:rPr>
             <w:rStyle w:val="Hyperlink"/>
@@ -11628,7 +11628,7 @@
                     <pic:cNvPicPr/>
                   </pic:nvPicPr>
                   <pic:blipFill>
-                    <a:blip r:embed="rId23">
+                    <a:blip r:embed="rId24">
                       <a:extLst>
                         <a:ext uri="{28A0092B-C50C-407E-A947-70E740481C1C}">
                           <a14:useLocalDpi xmlns:a14="http://schemas.microsoft.com/office/drawing/2010/main" val="0"/>
@@ -12610,7 +12610,7 @@
                     <pic:cNvPicPr/>
                   </pic:nvPicPr>
                   <pic:blipFill>
-                    <a:blip r:embed="rId24">
+                    <a:blip r:embed="rId25">
                       <a:extLst>
                         <a:ext uri="{28A0092B-C50C-407E-A947-70E740481C1C}">
                           <a14:useLocalDpi xmlns:a14="http://schemas.microsoft.com/office/drawing/2010/main" val="0"/>
@@ -12962,7 +12962,7 @@
           <w:szCs w:val="32"/>
         </w:rPr>
         <w:sectPr>
-          <w:footerReference w:type="default" r:id="rId25"/>
+          <w:footerReference w:type="default" r:id="rId26"/>
           <w:pgSz w:w="11906" w:h="16838"/>
           <w:pgMar w:top="1440" w:right="1440" w:bottom="1440" w:left="1440" w:header="708" w:footer="708" w:gutter="0"/>
           <w:pgNumType w:start="3"/>
@@ -13796,12 +13796,12 @@
           <w:lang w:val="en-US" w:eastAsia="en-IN"/>
         </w:rPr>
         <w:sectPr>
-          <w:headerReference w:type="even" r:id="rId26"/>
-          <w:headerReference w:type="default" r:id="rId27"/>
-          <w:footerReference w:type="even" r:id="rId28"/>
-          <w:footerReference w:type="default" r:id="rId29"/>
-          <w:headerReference w:type="first" r:id="rId30"/>
-          <w:footerReference w:type="first" r:id="rId31"/>
+          <w:headerReference w:type="even" r:id="rId27"/>
+          <w:headerReference w:type="default" r:id="rId28"/>
+          <w:footerReference w:type="even" r:id="rId29"/>
+          <w:footerReference w:type="default" r:id="rId30"/>
+          <w:headerReference w:type="first" r:id="rId31"/>
+          <w:footerReference w:type="first" r:id="rId32"/>
           <w:pgSz w:w="11907" w:h="16840" w:code="9"/>
           <w:pgMar w:top="1440" w:right="1440" w:bottom="1440" w:left="1440" w:header="709" w:footer="709" w:gutter="0"/>
           <w:pgNumType w:start="8"/>
@@ -14040,7 +14040,7 @@
         </w:rPr>
         <w:t xml:space="preserve"> shows the relationship between the user and the different </w:t>
       </w:r>
-      <w:hyperlink r:id="rId32" w:tooltip="Use case" w:history="1">
+      <w:hyperlink r:id="rId33" w:tooltip="Use case" w:history="1">
         <w:r>
           <w:rPr>
             <w:rFonts w:ascii="Times New Roman" w:eastAsiaTheme="minorEastAsia" w:hAnsi="Times New Roman" w:cs="Times New Roman"/>
@@ -14108,7 +14108,7 @@
                     <pic:cNvPicPr/>
                   </pic:nvPicPr>
                   <pic:blipFill>
-                    <a:blip r:embed="rId33" cstate="print">
+                    <a:blip r:embed="rId34" cstate="print">
                       <a:extLst>
                         <a:ext uri="{28A0092B-C50C-407E-A947-70E740481C1C}">
                           <a14:useLocalDpi xmlns:a14="http://schemas.microsoft.com/office/drawing/2010/main" val="0"/>
@@ -14289,7 +14289,6 @@
         <w:tab/>
         <w:t xml:space="preserve"> </w:t>
       </w:r>
-      <w:commentRangeStart w:id="9"/>
       <w:r>
         <w:rPr>
           <w:rFonts w:ascii="Times New Roman" w:eastAsiaTheme="minorEastAsia" w:hAnsi="Times New Roman"/>
@@ -14329,13 +14328,6 @@
         </w:rPr>
         <w:t>for Cab Transaction using facial recognition</w:t>
       </w:r>
-      <w:commentRangeEnd w:id="9"/>
-      <w:r>
-        <w:rPr>
-          <w:rStyle w:val="CommentReference"/>
-        </w:rPr>
-        <w:commentReference w:id="9"/>
-      </w:r>
     </w:p>
     <w:p>
       <w:pPr>
@@ -14347,27 +14339,186 @@
           <w:szCs w:val="24"/>
         </w:rPr>
       </w:pPr>
-      <w:bookmarkStart w:id="10" w:name="_GoBack"/>
-      <w:r>
-        <w:rPr>
+      <w:r>
+        <w:rPr>
+          <w:rFonts w:ascii="Times New Roman" w:eastAsiaTheme="minorEastAsia" w:hAnsi="Times New Roman" w:cs="Times New Roman"/>
+          <w:sz w:val="24"/>
+          <w:szCs w:val="24"/>
+        </w:rPr>
+        <w:t>A</w:t>
+      </w:r>
+      <w:r>
+        <w:t xml:space="preserve"> </w:t>
+      </w:r>
+      <w:r>
+        <w:rPr>
+          <w:rFonts w:ascii="Times New Roman" w:eastAsiaTheme="minorEastAsia" w:hAnsi="Times New Roman" w:cs="Times New Roman"/>
+          <w:sz w:val="24"/>
+          <w:szCs w:val="24"/>
+        </w:rPr>
+        <w:t>Data Flow Diagram</w:t>
+      </w:r>
+      <w:r>
+        <w:rPr>
+          <w:rFonts w:ascii="Times New Roman" w:eastAsiaTheme="minorEastAsia" w:hAnsi="Times New Roman" w:cs="Times New Roman"/>
+          <w:sz w:val="24"/>
+          <w:szCs w:val="24"/>
+        </w:rPr>
+        <w:t xml:space="preserve"> (DFD) is a graphical portrayal of the "stream" of information through a data framework, displaying its procedure angles. A DFD is frequently utilized as a fundamental advance to make an outline of the framework without really expounding, which can later be explained.</w:t>
+      </w:r>
+    </w:p>
+    <w:p>
+      <w:pPr>
+        <w:spacing w:after="0" w:line="360" w:lineRule="auto"/>
+        <w:jc w:val="both"/>
+        <w:rPr>
+          <w:rFonts w:ascii="Times New Roman" w:eastAsiaTheme="minorEastAsia" w:hAnsi="Times New Roman" w:cs="Times New Roman"/>
+          <w:sz w:val="24"/>
+          <w:szCs w:val="24"/>
+          <w:u w:val="single"/>
+        </w:rPr>
+      </w:pPr>
+      <w:r>
+        <w:rPr>
+          <w:rFonts w:ascii="Times New Roman" w:eastAsiaTheme="minorEastAsia" w:hAnsi="Times New Roman" w:cs="Times New Roman"/>
+          <w:sz w:val="24"/>
+          <w:szCs w:val="24"/>
+          <w:u w:val="single"/>
+        </w:rPr>
+        <w:t>Level 0</w:t>
+      </w:r>
+      <w:r>
+        <w:rPr>
+          <w:rFonts w:ascii="Times New Roman" w:eastAsiaTheme="minorEastAsia" w:hAnsi="Times New Roman" w:cs="Times New Roman"/>
+          <w:sz w:val="24"/>
+          <w:szCs w:val="24"/>
+          <w:u w:val="single"/>
+        </w:rPr>
+        <w:t>:</w:t>
+      </w:r>
+    </w:p>
+    <w:p>
+      <w:pPr>
+        <w:keepNext/>
+        <w:spacing w:after="0" w:line="360" w:lineRule="auto"/>
+        <w:jc w:val="center"/>
+      </w:pPr>
+      <w:r>
+        <w:rPr>
+          <w:rFonts w:ascii="Times New Roman" w:eastAsiaTheme="minorEastAsia" w:hAnsi="Times New Roman" w:cs="Times New Roman"/>
+          <w:sz w:val="24"/>
+          <w:szCs w:val="24"/>
+        </w:rPr>
+        <w:pict w14:anchorId="05A04A61">
+          <v:shapetype id="_x0000_t75" coordsize="21600,21600" o:spt="75" o:preferrelative="t" path="m@4@5l@4@11@9@11@9@5xe" filled="f" stroked="f">
+            <v:stroke joinstyle="miter"/>
+            <v:formulas>
+              <v:f eqn="if lineDrawn pixelLineWidth 0"/>
+              <v:f eqn="sum @0 1 0"/>
+              <v:f eqn="sum 0 0 @1"/>
+              <v:f eqn="prod @2 1 2"/>
+              <v:f eqn="prod @3 21600 pixelWidth"/>
+              <v:f eqn="prod @3 21600 pixelHeight"/>
+              <v:f eqn="sum @0 0 1"/>
+              <v:f eqn="prod @6 1 2"/>
+              <v:f eqn="prod @7 21600 pixelWidth"/>
+              <v:f eqn="sum @8 21600 0"/>
+              <v:f eqn="prod @7 21600 pixelHeight"/>
+              <v:f eqn="sum @10 21600 0"/>
+            </v:formulas>
+            <v:path o:extrusionok="f" gradientshapeok="t" o:connecttype="rect"/>
+            <o:lock v:ext="edit" aspectratio="t"/>
+          </v:shapetype>
+          <v:shape id="_x0000_i1025" type="#_x0000_t75" style="width:291.25pt;height:67.4pt">
+            <v:imagedata r:id="rId35" o:title="level0"/>
+          </v:shape>
+        </w:pict>
+      </w:r>
+    </w:p>
+    <w:p>
+      <w:pPr>
+        <w:pStyle w:val="Caption"/>
+        <w:jc w:val="center"/>
+        <w:rPr>
+          <w:color w:val="auto"/>
+        </w:rPr>
+      </w:pPr>
+      <w:r>
+        <w:rPr>
+          <w:color w:val="auto"/>
+        </w:rPr>
+        <w:t>Figure 4.2.1: Level 0 DFD for Cab Transaction using Facial Recognition and Matching Engine.</w:t>
+      </w:r>
+    </w:p>
+    <w:p>
+      <w:pPr>
+        <w:spacing w:line="360" w:lineRule="auto"/>
+        <w:jc w:val="both"/>
+        <w:rPr>
+          <w:rFonts w:ascii="Times New Roman" w:hAnsi="Times New Roman" w:cs="Times New Roman"/>
+          <w:sz w:val="24"/>
+        </w:rPr>
+      </w:pPr>
+      <w:bookmarkStart w:id="9" w:name="_GoBack"/>
+      <w:r>
+        <w:rPr>
+          <w:rFonts w:ascii="Times New Roman" w:hAnsi="Times New Roman" w:cs="Times New Roman"/>
+          <w:sz w:val="24"/>
+        </w:rPr>
+        <w:t xml:space="preserve">There will be broadly 2 entities that will be interacting with the </w:t>
+      </w:r>
+      <w:proofErr w:type="spellStart"/>
+      <w:r>
+        <w:rPr>
+          <w:rFonts w:ascii="Times New Roman" w:hAnsi="Times New Roman" w:cs="Times New Roman"/>
+          <w:sz w:val="24"/>
+        </w:rPr>
+        <w:t>FRaME</w:t>
+      </w:r>
+      <w:proofErr w:type="spellEnd"/>
+      <w:r>
+        <w:rPr>
+          <w:rFonts w:ascii="Times New Roman" w:hAnsi="Times New Roman" w:cs="Times New Roman"/>
+          <w:sz w:val="24"/>
+        </w:rPr>
+        <w:t>. Users from web client for registration and Image capturing and Clients side from Cabs for making transactions.</w:t>
+      </w:r>
+    </w:p>
+    <w:bookmarkEnd w:id="9"/>
+    <w:p>
+      <w:pPr>
+        <w:rPr>
+          <w:rFonts w:ascii="Times New Roman" w:hAnsi="Times New Roman" w:cs="Times New Roman"/>
+          <w:sz w:val="24"/>
+          <w:u w:val="single"/>
+        </w:rPr>
+      </w:pPr>
+      <w:r>
+        <w:rPr>
+          <w:rFonts w:ascii="Times New Roman" w:hAnsi="Times New Roman" w:cs="Times New Roman"/>
+          <w:sz w:val="24"/>
+          <w:u w:val="single"/>
+        </w:rPr>
+        <w:t>Level 1:</w:t>
+      </w:r>
+    </w:p>
+    <w:p>
+      <w:pPr>
+        <w:keepNext/>
+        <w:jc w:val="center"/>
+      </w:pPr>
+      <w:r>
+        <w:rPr>
+          <w:rFonts w:ascii="Times New Roman" w:hAnsi="Times New Roman" w:cs="Times New Roman"/>
           <w:noProof/>
-          <w:color w:val="222222"/>
-          <w:shd w:val="clear" w:color="auto" w:fill="FFFFFF"/>
+          <w:sz w:val="24"/>
           <w:lang w:eastAsia="en-IN"/>
         </w:rPr>
         <w:drawing>
-          <wp:anchor distT="0" distB="0" distL="114300" distR="114300" simplePos="0" relativeHeight="251661312" behindDoc="0" locked="0" layoutInCell="1" allowOverlap="1" wp14:anchorId="6CBF315D" wp14:editId="7DD5B604">
-            <wp:simplePos x="0" y="0"/>
-            <wp:positionH relativeFrom="column">
-              <wp:posOffset>201930</wp:posOffset>
-            </wp:positionH>
-            <wp:positionV relativeFrom="paragraph">
-              <wp:posOffset>1144905</wp:posOffset>
-            </wp:positionV>
-            <wp:extent cx="5803265" cy="4116070"/>
-            <wp:effectExtent l="19050" t="19050" r="6985" b="0"/>
-            <wp:wrapTopAndBottom/>
-            <wp:docPr id="1264788452" name="Picture 3"/>
+          <wp:inline distT="0" distB="0" distL="0" distR="0" wp14:anchorId="26E211E4" wp14:editId="5CD4CB6B">
+            <wp:extent cx="4073769" cy="3214155"/>
+            <wp:effectExtent l="19050" t="19050" r="3175" b="5715"/>
+            <wp:docPr id="12" name="Picture 12" descr="D:\code\github\Project\Diagrams\dfd.png"/>
             <wp:cNvGraphicFramePr>
               <a:graphicFrameLocks xmlns:a="http://schemas.openxmlformats.org/drawingml/2006/main" noChangeAspect="1"/>
             </wp:cNvGraphicFramePr>
@@ -14375,37 +14526,35 @@
               <a:graphicData uri="http://schemas.openxmlformats.org/drawingml/2006/picture">
                 <pic:pic xmlns:pic="http://schemas.openxmlformats.org/drawingml/2006/picture">
                   <pic:nvPicPr>
-                    <pic:cNvPr id="855456514" name="dfd.png"/>
-                    <pic:cNvPicPr/>
+                    <pic:cNvPr id="0" name="Picture 4" descr="D:\code\github\Project\Diagrams\dfd.png"/>
+                    <pic:cNvPicPr>
+                      <a:picLocks noChangeAspect="1" noChangeArrowheads="1"/>
+                    </pic:cNvPicPr>
                   </pic:nvPicPr>
-                  <pic:blipFill>
-                    <a:blip r:embed="rId34" cstate="print">
+                  <pic:blipFill rotWithShape="1">
+                    <a:blip r:embed="rId36">
                       <a:extLst>
                         <a:ext uri="{28A0092B-C50C-407E-A947-70E740481C1C}">
                           <a14:useLocalDpi xmlns:a14="http://schemas.microsoft.com/office/drawing/2010/main" val="0"/>
                         </a:ext>
                       </a:extLst>
                     </a:blip>
-                    <a:srcRect t="14674" b="2852"/>
-                    <a:stretch>
-                      <a:fillRect/>
-                    </a:stretch>
+                    <a:srcRect t="14457"/>
+                    <a:stretch/>
                   </pic:blipFill>
                   <pic:spPr bwMode="auto">
                     <a:xfrm>
                       <a:off x="0" y="0"/>
-                      <a:ext cx="5803265" cy="4116070"/>
+                      <a:ext cx="4073872" cy="3214236"/>
                     </a:xfrm>
                     <a:prstGeom prst="rect">
                       <a:avLst/>
                     </a:prstGeom>
-                    <a:ln w="9525">
+                    <a:noFill/>
+                    <a:ln w="3175">
                       <a:solidFill>
-                        <a:sysClr val="windowText" lastClr="000000"/>
+                        <a:schemeClr val="tx1"/>
                       </a:solidFill>
-                      <a:round/>
-                      <a:headEnd/>
-                      <a:tailEnd/>
                     </a:ln>
                     <a:extLst>
                       <a:ext uri="{53640926-AAD7-44D8-BBD7-CCE9431645EC}">
@@ -14416,99 +14565,136 @@
                 </pic:pic>
               </a:graphicData>
             </a:graphic>
-          </wp:anchor>
+          </wp:inline>
         </w:drawing>
       </w:r>
-      <w:bookmarkEnd w:id="10"/>
-      <w:r>
-        <w:rPr>
-          <w:rFonts w:ascii="Times New Roman" w:eastAsiaTheme="minorEastAsia" w:hAnsi="Times New Roman" w:cs="Times New Roman"/>
-          <w:sz w:val="24"/>
-          <w:szCs w:val="24"/>
-        </w:rPr>
-        <w:t>A</w:t>
-      </w:r>
-      <w:r>
-        <w:t xml:space="preserve"> </w:t>
-      </w:r>
-      <w:r>
-        <w:rPr>
-          <w:rFonts w:ascii="Times New Roman" w:eastAsiaTheme="minorEastAsia" w:hAnsi="Times New Roman" w:cs="Times New Roman"/>
-          <w:sz w:val="24"/>
-          <w:szCs w:val="24"/>
-        </w:rPr>
-        <w:t>Data Flow Diagram</w:t>
-      </w:r>
-      <w:r>
-        <w:rPr>
-          <w:rFonts w:ascii="Times New Roman" w:eastAsiaTheme="minorEastAsia" w:hAnsi="Times New Roman" w:cs="Times New Roman"/>
-          <w:sz w:val="24"/>
-          <w:szCs w:val="24"/>
-        </w:rPr>
-        <w:t xml:space="preserve"> (DFD) is a graphical portrayal of the "stream" of information through a data framework, displaying its procedure angles. A DFD is frequently utilized as a fundamental advance to make an outline of the framework without really expounding, which can later be explained.</w:t>
-      </w:r>
-    </w:p>
-    <w:p>
-      <w:pPr>
-        <w:spacing w:after="120" w:line="360" w:lineRule="auto"/>
-        <w:ind w:left="720"/>
-        <w:contextualSpacing/>
+    </w:p>
+    <w:p>
+      <w:pPr>
+        <w:pStyle w:val="Caption"/>
         <w:jc w:val="center"/>
         <w:rPr>
-          <w:rFonts w:ascii="Times New Roman" w:eastAsiaTheme="minorEastAsia" w:hAnsi="Times New Roman"/>
-          <w:sz w:val="24"/>
-          <w:szCs w:val="24"/>
-        </w:rPr>
-      </w:pPr>
-      <w:r>
-        <w:rPr>
-          <w:rFonts w:ascii="Times New Roman" w:eastAsiaTheme="minorEastAsia" w:hAnsi="Times New Roman"/>
-          <w:sz w:val="24"/>
-          <w:szCs w:val="24"/>
-        </w:rPr>
-        <w:t>Fig 4.2</w:t>
-      </w:r>
-      <w:r>
-        <w:rPr>
-          <w:rFonts w:ascii="Times New Roman" w:eastAsiaTheme="minorEastAsia" w:hAnsi="Times New Roman"/>
-          <w:sz w:val="24"/>
-          <w:szCs w:val="24"/>
-        </w:rPr>
-        <w:t>:</w:t>
-      </w:r>
-      <w:r>
-        <w:rPr>
-          <w:rFonts w:ascii="Times New Roman" w:eastAsiaTheme="minorEastAsia" w:hAnsi="Times New Roman"/>
-          <w:sz w:val="24"/>
-          <w:szCs w:val="24"/>
-        </w:rPr>
-        <w:t xml:space="preserve"> Data</w:t>
-      </w:r>
-      <w:r>
-        <w:rPr>
-          <w:rFonts w:ascii="Times New Roman" w:eastAsiaTheme="minorEastAsia" w:hAnsi="Times New Roman"/>
-          <w:sz w:val="24"/>
-          <w:szCs w:val="24"/>
-        </w:rPr>
-        <w:t xml:space="preserve"> </w:t>
-      </w:r>
-      <w:r>
-        <w:rPr>
-          <w:rFonts w:ascii="Times New Roman" w:eastAsiaTheme="minorEastAsia" w:hAnsi="Times New Roman"/>
-          <w:sz w:val="24"/>
-          <w:szCs w:val="24"/>
-        </w:rPr>
-        <w:t>Flow Diagram</w:t>
-      </w:r>
-      <w:r>
-        <w:rPr>
-          <w:rFonts w:ascii="Times New Roman" w:eastAsiaTheme="minorEastAsia" w:hAnsi="Times New Roman"/>
-          <w:sz w:val="24"/>
-          <w:szCs w:val="24"/>
-        </w:rPr>
-        <w:t xml:space="preserve"> for Cab Transaction using facial recognition</w:t>
-      </w:r>
-    </w:p>
+          <w:color w:val="auto"/>
+        </w:rPr>
+      </w:pPr>
+      <w:r>
+        <w:rPr>
+          <w:color w:val="auto"/>
+        </w:rPr>
+        <w:t>Figure 4.2.2 Level 1 DFD for Cab Transactions using Facial Recognition and Matching</w:t>
+      </w:r>
+    </w:p>
+    <w:p>
+      <w:pPr>
+        <w:spacing w:line="360" w:lineRule="auto"/>
+        <w:jc w:val="both"/>
+        <w:rPr>
+          <w:rFonts w:ascii="Times New Roman" w:hAnsi="Times New Roman" w:cs="Times New Roman"/>
+          <w:sz w:val="24"/>
+        </w:rPr>
+      </w:pPr>
+      <w:r>
+        <w:rPr>
+          <w:rFonts w:ascii="Times New Roman" w:hAnsi="Times New Roman" w:cs="Times New Roman"/>
+          <w:sz w:val="24"/>
+        </w:rPr>
+        <w:t xml:space="preserve">Figure 4.2.2 depicts the level 1 DFD for our system. It portrays what modules of the system user interacts while signing up and which modules of the system user interacts which making a transaction in the cab. </w:t>
+      </w:r>
+    </w:p>
+    <w:p>
+      <w:pPr>
+        <w:jc w:val="both"/>
+        <w:rPr>
+          <w:rFonts w:ascii="Times New Roman" w:hAnsi="Times New Roman" w:cs="Times New Roman"/>
+          <w:sz w:val="24"/>
+        </w:rPr>
+      </w:pPr>
+    </w:p>
+    <w:p>
+      <w:pPr>
+        <w:jc w:val="both"/>
+        <w:rPr>
+          <w:rFonts w:ascii="Times New Roman" w:hAnsi="Times New Roman" w:cs="Times New Roman"/>
+          <w:sz w:val="24"/>
+          <w:u w:val="single"/>
+        </w:rPr>
+      </w:pPr>
+      <w:r>
+        <w:rPr>
+          <w:rFonts w:ascii="Times New Roman" w:hAnsi="Times New Roman" w:cs="Times New Roman"/>
+          <w:sz w:val="24"/>
+          <w:u w:val="single"/>
+        </w:rPr>
+        <w:lastRenderedPageBreak/>
+        <w:t>Level 2:</w:t>
+      </w:r>
+    </w:p>
+    <w:p>
+      <w:pPr>
+        <w:spacing w:line="360" w:lineRule="auto"/>
+        <w:jc w:val="both"/>
+        <w:rPr>
+          <w:rFonts w:ascii="Times New Roman" w:hAnsi="Times New Roman" w:cs="Times New Roman"/>
+          <w:sz w:val="24"/>
+        </w:rPr>
+      </w:pPr>
+      <w:r>
+        <w:rPr>
+          <w:rFonts w:ascii="Times New Roman" w:hAnsi="Times New Roman" w:cs="Times New Roman"/>
+          <w:sz w:val="24"/>
+        </w:rPr>
+        <w:t>In level 2 DFD we go and see the individual data flow happening in our system. How data is flowing from one module to other.</w:t>
+      </w:r>
+    </w:p>
+    <w:p>
+      <w:pPr>
+        <w:spacing w:line="360" w:lineRule="auto"/>
+        <w:rPr>
+          <w:rFonts w:ascii="Times New Roman" w:hAnsi="Times New Roman" w:cs="Times New Roman"/>
+          <w:sz w:val="24"/>
+        </w:rPr>
+      </w:pPr>
+      <w:r>
+        <w:rPr>
+          <w:rFonts w:ascii="Times New Roman" w:hAnsi="Times New Roman" w:cs="Times New Roman"/>
+          <w:sz w:val="24"/>
+        </w:rPr>
+        <w:t>The following are the data flows.</w:t>
+      </w:r>
+    </w:p>
+    <w:p>
+      <w:pPr>
+        <w:keepNext/>
+      </w:pPr>
+      <w:r>
+        <w:rPr>
+          <w:rFonts w:ascii="Times New Roman" w:hAnsi="Times New Roman" w:cs="Times New Roman"/>
+          <w:sz w:val="24"/>
+          <w:u w:val="single"/>
+        </w:rPr>
+        <w:pict w14:anchorId="13341F80">
+          <v:shape id="_x0000_i1026" type="#_x0000_t75" style="width:451.4pt;height:274.6pt">
+            <v:imagedata r:id="rId37" o:title="level2"/>
+          </v:shape>
+        </w:pict>
+      </w:r>
+    </w:p>
+    <w:p>
+      <w:pPr>
+        <w:pStyle w:val="Caption"/>
+        <w:jc w:val="center"/>
+        <w:rPr>
+          <w:color w:val="auto"/>
+        </w:rPr>
+      </w:pPr>
+      <w:r>
+        <w:rPr>
+          <w:color w:val="auto"/>
+        </w:rPr>
+        <w:t>Figure 4.2.3: Level 2 DFD for Cab Transaction using Facial Recognition and Matching.</w:t>
+      </w:r>
+    </w:p>
+    <w:p/>
     <w:p>
       <w:pPr>
         <w:autoSpaceDE w:val="0"/>
@@ -14523,6 +14709,15 @@
           <w:szCs w:val="24"/>
         </w:rPr>
       </w:pPr>
+      <w:r>
+        <w:rPr>
+          <w:rFonts w:ascii="Times New Roman" w:hAnsi="Times New Roman" w:cs="Times New Roman"/>
+          <w:color w:val="000000"/>
+          <w:sz w:val="24"/>
+          <w:szCs w:val="24"/>
+        </w:rPr>
+        <w:t xml:space="preserve">The modules show in the above figure is Facial Recognition, Web client, Matching engine, Cab Client, Training module, Trip module. The data stores are User Image data store where all the captured user images will be store, User account data store where all the user details such as username, email id is stored, User Fare data store, where all the fares of the user is stored. </w:t>
+      </w:r>
     </w:p>
     <w:p>
       <w:pPr>
@@ -14629,6 +14824,21 @@
         </w:rPr>
         <w:t xml:space="preserve">A sequence diagram simply depicts interaction between objects in a sequential order i.e. the order in which these interactions take place. </w:t>
       </w:r>
+    </w:p>
+    <w:p>
+      <w:pPr>
+        <w:autoSpaceDE w:val="0"/>
+        <w:autoSpaceDN w:val="0"/>
+        <w:adjustRightInd w:val="0"/>
+        <w:spacing w:after="0" w:line="360" w:lineRule="auto"/>
+        <w:jc w:val="both"/>
+        <w:rPr>
+          <w:rFonts w:ascii="Times New Roman" w:hAnsi="Times New Roman" w:cs="Times New Roman"/>
+          <w:color w:val="000000"/>
+          <w:sz w:val="24"/>
+          <w:szCs w:val="24"/>
+        </w:rPr>
+      </w:pPr>
       <w:r>
         <w:rPr>
           <w:rFonts w:ascii="Times New Roman" w:hAnsi="Times New Roman" w:cs="Times New Roman"/>
@@ -14719,7 +14929,7 @@
                     <pic:cNvPicPr/>
                   </pic:nvPicPr>
                   <pic:blipFill>
-                    <a:blip r:embed="rId35" cstate="print">
+                    <a:blip r:embed="rId38" cstate="print">
                       <a:extLst>
                         <a:ext uri="{28A0092B-C50C-407E-A947-70E740481C1C}">
                           <a14:useLocalDpi xmlns:a14="http://schemas.microsoft.com/office/drawing/2010/main" val="0"/>
@@ -14898,7 +15108,6 @@
         </w:rPr>
         <w:t xml:space="preserve"> </w:t>
       </w:r>
-      <w:commentRangeStart w:id="11"/>
       <w:r>
         <w:rPr>
           <w:rFonts w:ascii="Times New Roman" w:hAnsi="Times New Roman" w:cs="Times New Roman"/>
@@ -14906,9 +15115,8 @@
           <w:sz w:val="24"/>
           <w:szCs w:val="24"/>
         </w:rPr>
-        <w:t xml:space="preserve">The facial recognition and matching engine consists of two </w:t>
-      </w:r>
-      <w:proofErr w:type="gramStart"/>
+        <w:t>The proposed system</w:t>
+      </w:r>
       <w:r>
         <w:rPr>
           <w:rFonts w:ascii="Times New Roman" w:hAnsi="Times New Roman" w:cs="Times New Roman"/>
@@ -14916,9 +15124,8 @@
           <w:sz w:val="24"/>
           <w:szCs w:val="24"/>
         </w:rPr>
-        <w:t>part</w:t>
-      </w:r>
-      <w:proofErr w:type="gramEnd"/>
+        <w:t xml:space="preserve"> consists of two part</w:t>
+      </w:r>
       <w:r>
         <w:rPr>
           <w:rFonts w:ascii="Times New Roman" w:hAnsi="Times New Roman" w:cs="Times New Roman"/>
@@ -14926,14 +15133,7 @@
           <w:sz w:val="24"/>
           <w:szCs w:val="24"/>
         </w:rPr>
-        <w:t xml:space="preserve"> which are face recognition and matching engine.</w:t>
-      </w:r>
-      <w:commentRangeEnd w:id="11"/>
-      <w:r>
-        <w:rPr>
-          <w:rStyle w:val="CommentReference"/>
-        </w:rPr>
-        <w:commentReference w:id="11"/>
+        <w:t>s</w:t>
       </w:r>
       <w:r>
         <w:rPr>
@@ -14942,7 +15142,7 @@
           <w:sz w:val="24"/>
           <w:szCs w:val="24"/>
         </w:rPr>
-        <w:t xml:space="preserve"> </w:t>
+        <w:t xml:space="preserve"> which are face recognition and matching engine.</w:t>
       </w:r>
       <w:r>
         <w:rPr>
@@ -14951,9 +15151,8 @@
           <w:sz w:val="24"/>
           <w:szCs w:val="24"/>
         </w:rPr>
-        <w:t xml:space="preserve">The Authenticator is one of the most important </w:t>
-      </w:r>
-      <w:proofErr w:type="gramStart"/>
+        <w:t xml:space="preserve"> </w:t>
+      </w:r>
       <w:r>
         <w:rPr>
           <w:rFonts w:ascii="Times New Roman" w:hAnsi="Times New Roman" w:cs="Times New Roman"/>
@@ -14961,9 +15160,9 @@
           <w:sz w:val="24"/>
           <w:szCs w:val="24"/>
         </w:rPr>
-        <w:t>part</w:t>
-      </w:r>
-      <w:proofErr w:type="gramEnd"/>
+        <w:t xml:space="preserve">The Authenticator is one of the most important </w:t>
+      </w:r>
+      <w:proofErr w:type="gramStart"/>
       <w:r>
         <w:rPr>
           <w:rFonts w:ascii="Times New Roman" w:hAnsi="Times New Roman" w:cs="Times New Roman"/>
@@ -14971,9 +15170,9 @@
           <w:sz w:val="24"/>
           <w:szCs w:val="24"/>
         </w:rPr>
-        <w:t xml:space="preserve"> of the system, it is the bridge between the </w:t>
-      </w:r>
-      <w:proofErr w:type="spellStart"/>
+        <w:t>part</w:t>
+      </w:r>
+      <w:proofErr w:type="gramEnd"/>
       <w:r>
         <w:rPr>
           <w:rFonts w:ascii="Times New Roman" w:hAnsi="Times New Roman" w:cs="Times New Roman"/>
@@ -14981,9 +15180,8 @@
           <w:sz w:val="24"/>
           <w:szCs w:val="24"/>
         </w:rPr>
-        <w:t>webapp</w:t>
-      </w:r>
-      <w:proofErr w:type="spellEnd"/>
+        <w:t xml:space="preserve"> of the system, it is the bridge between the web</w:t>
+      </w:r>
       <w:r>
         <w:rPr>
           <w:rFonts w:ascii="Times New Roman" w:hAnsi="Times New Roman" w:cs="Times New Roman"/>
@@ -14991,7 +15189,16 @@
           <w:sz w:val="24"/>
           <w:szCs w:val="24"/>
         </w:rPr>
-        <w:t xml:space="preserve"> and the frame engine, it identifies whether an partic</w:t>
+        <w:t>-</w:t>
+      </w:r>
+      <w:r>
+        <w:rPr>
+          <w:rFonts w:ascii="Times New Roman" w:hAnsi="Times New Roman" w:cs="Times New Roman"/>
+          <w:color w:val="000000"/>
+          <w:sz w:val="24"/>
+          <w:szCs w:val="24"/>
+        </w:rPr>
+        <w:t>app and the frame engine, it identifies whether an partic</w:t>
       </w:r>
       <w:r>
         <w:rPr>
@@ -15063,6 +15270,17 @@
     </w:p>
     <w:p>
       <w:pPr>
+        <w:ind w:left="720"/>
+        <w:contextualSpacing/>
+        <w:rPr>
+          <w:rFonts w:ascii="Times New Roman" w:eastAsiaTheme="minorEastAsia" w:hAnsi="Times New Roman" w:cs="Times New Roman"/>
+          <w:sz w:val="28"/>
+          <w:szCs w:val="28"/>
+        </w:rPr>
+      </w:pPr>
+    </w:p>
+    <w:p>
+      <w:pPr>
         <w:spacing w:line="360" w:lineRule="auto"/>
         <w:jc w:val="both"/>
         <w:rPr>
@@ -15077,7 +15295,49 @@
           <w:sz w:val="24"/>
           <w:szCs w:val="24"/>
         </w:rPr>
-        <w:t>Activity diagram is a flow chart to represent the flow form one activity to another activity. The activity can be described as an operation of the system. The control flow is drawn from one operation to another.</w:t>
+        <w:t xml:space="preserve">Activity diagram is a flow chart to represent the flow form one activity to another activity. The activity can be described as an operation of the system. </w:t>
+      </w:r>
+    </w:p>
+    <w:p>
+      <w:pPr>
+        <w:spacing w:line="360" w:lineRule="auto"/>
+        <w:jc w:val="both"/>
+        <w:rPr>
+          <w:rFonts w:ascii="Times New Roman" w:eastAsiaTheme="minorEastAsia" w:hAnsi="Times New Roman" w:cs="Times New Roman"/>
+          <w:sz w:val="24"/>
+          <w:szCs w:val="24"/>
+        </w:rPr>
+      </w:pPr>
+    </w:p>
+    <w:p>
+      <w:pPr>
+        <w:spacing w:line="360" w:lineRule="auto"/>
+        <w:jc w:val="both"/>
+        <w:rPr>
+          <w:rFonts w:ascii="Times New Roman" w:eastAsiaTheme="minorEastAsia" w:hAnsi="Times New Roman" w:cs="Times New Roman"/>
+          <w:sz w:val="24"/>
+          <w:szCs w:val="24"/>
+        </w:rPr>
+      </w:pPr>
+    </w:p>
+    <w:p>
+      <w:pPr>
+        <w:spacing w:line="360" w:lineRule="auto"/>
+        <w:jc w:val="both"/>
+        <w:rPr>
+          <w:rFonts w:ascii="Times New Roman" w:eastAsiaTheme="minorEastAsia" w:hAnsi="Times New Roman" w:cs="Times New Roman"/>
+          <w:sz w:val="24"/>
+          <w:szCs w:val="24"/>
+        </w:rPr>
+      </w:pPr>
+      <w:r>
+        <w:rPr>
+          <w:rFonts w:ascii="Times New Roman" w:eastAsiaTheme="minorEastAsia" w:hAnsi="Times New Roman" w:cs="Times New Roman"/>
+          <w:sz w:val="24"/>
+          <w:szCs w:val="24"/>
+        </w:rPr>
+        <w:lastRenderedPageBreak/>
+        <w:t>The control flow is drawn from one operation to another.</w:t>
       </w:r>
     </w:p>
     <w:p>
@@ -15100,7 +15360,6 @@
           <w:szCs w:val="24"/>
           <w:lang w:eastAsia="en-IN"/>
         </w:rPr>
-        <w:lastRenderedPageBreak/>
         <w:drawing>
           <wp:anchor distT="0" distB="0" distL="114300" distR="114300" simplePos="0" relativeHeight="251658240" behindDoc="0" locked="0" layoutInCell="1" allowOverlap="1" wp14:anchorId="115D2557" wp14:editId="3D6E313B">
             <wp:simplePos x="0" y="0"/>
@@ -15125,7 +15384,7 @@
                     <pic:cNvPicPr/>
                   </pic:nvPicPr>
                   <pic:blipFill>
-                    <a:blip r:embed="rId36" cstate="print">
+                    <a:blip r:embed="rId39" cstate="print">
                       <a:extLst>
                         <a:ext uri="{28A0092B-C50C-407E-A947-70E740481C1C}">
                           <a14:useLocalDpi xmlns:a14="http://schemas.microsoft.com/office/drawing/2010/main" val="0"/>
@@ -15504,18 +15763,26 @@
         <w:ind w:left="720"/>
         <w:jc w:val="center"/>
         <w:rPr>
+          <w:rFonts w:ascii="Times New Roman" w:eastAsiaTheme="minorEastAsia" w:hAnsi="Times New Roman"/>
+          <w:sz w:val="24"/>
+          <w:szCs w:val="24"/>
+        </w:rPr>
+      </w:pPr>
+      <w:r>
+        <w:rPr>
           <w:rFonts w:ascii="Times New Roman" w:eastAsiaTheme="minorEastAsia" w:hAnsi="Times New Roman" w:cs="Times New Roman"/>
           <w:sz w:val="24"/>
           <w:szCs w:val="24"/>
         </w:rPr>
-      </w:pPr>
+        <w:t>Fig</w:t>
+      </w:r>
       <w:r>
         <w:rPr>
           <w:rFonts w:ascii="Times New Roman" w:eastAsiaTheme="minorEastAsia" w:hAnsi="Times New Roman" w:cs="Times New Roman"/>
           <w:sz w:val="24"/>
           <w:szCs w:val="24"/>
         </w:rPr>
-        <w:t>Fig</w:t>
+        <w:t xml:space="preserve"> 4.4</w:t>
       </w:r>
       <w:r>
         <w:rPr>
@@ -15523,7 +15790,7 @@
           <w:sz w:val="24"/>
           <w:szCs w:val="24"/>
         </w:rPr>
-        <w:t xml:space="preserve"> 4.4</w:t>
+        <w:t>: Activity Diagram</w:t>
       </w:r>
       <w:r>
         <w:rPr>
@@ -15531,93 +15798,56 @@
           <w:sz w:val="24"/>
           <w:szCs w:val="24"/>
         </w:rPr>
-        <w:t>: Activity Diagram</w:t>
-      </w:r>
-      <w:r>
+        <w:t xml:space="preserve"> for </w:t>
+      </w:r>
+      <w:r>
+        <w:rPr>
+          <w:rFonts w:ascii="Times New Roman" w:eastAsiaTheme="minorEastAsia" w:hAnsi="Times New Roman"/>
+          <w:sz w:val="24"/>
+          <w:szCs w:val="24"/>
+        </w:rPr>
+        <w:t>Cab Tr</w:t>
+      </w:r>
+      <w:r>
+        <w:rPr>
+          <w:rFonts w:ascii="Times New Roman" w:eastAsiaTheme="minorEastAsia" w:hAnsi="Times New Roman"/>
+          <w:sz w:val="24"/>
+          <w:szCs w:val="24"/>
+        </w:rPr>
+        <w:t>ansaction using facial recognition</w:t>
+      </w:r>
+    </w:p>
+    <w:p>
+      <w:pPr>
+        <w:spacing w:line="276" w:lineRule="auto"/>
+        <w:ind w:left="720"/>
+        <w:jc w:val="center"/>
         <w:rPr>
           <w:rFonts w:ascii="Times New Roman" w:eastAsiaTheme="minorEastAsia" w:hAnsi="Times New Roman" w:cs="Times New Roman"/>
           <w:sz w:val="24"/>
           <w:szCs w:val="24"/>
         </w:rPr>
-        <w:t xml:space="preserve"> for </w:t>
-      </w:r>
-      <w:r>
-        <w:rPr>
-          <w:rFonts w:ascii="Times New Roman" w:eastAsiaTheme="minorEastAsia" w:hAnsi="Times New Roman"/>
-          <w:sz w:val="24"/>
-          <w:szCs w:val="24"/>
-        </w:rPr>
-        <w:t>Cab Tr</w:t>
-      </w:r>
-      <w:r>
-        <w:rPr>
-          <w:rFonts w:ascii="Times New Roman" w:eastAsiaTheme="minorEastAsia" w:hAnsi="Times New Roman"/>
-          <w:sz w:val="24"/>
-          <w:szCs w:val="24"/>
-        </w:rPr>
-        <w:t>ansaction using facial recognition</w:t>
-      </w:r>
-    </w:p>
-    <w:p>
-      <w:pPr>
-        <w:spacing w:line="360" w:lineRule="auto"/>
-        <w:jc w:val="both"/>
-        <w:rPr>
-          <w:rFonts w:ascii="Times New Roman" w:eastAsiaTheme="minorEastAsia" w:hAnsi="Times New Roman" w:cs="Times New Roman"/>
-          <w:sz w:val="24"/>
-          <w:szCs w:val="24"/>
-        </w:rPr>
-      </w:pPr>
-      <w:commentRangeStart w:id="12"/>
-      <w:r>
-        <w:rPr>
-          <w:rFonts w:ascii="Times New Roman" w:eastAsiaTheme="minorEastAsia" w:hAnsi="Times New Roman" w:cs="Times New Roman"/>
-          <w:sz w:val="24"/>
-          <w:szCs w:val="24"/>
-        </w:rPr>
-        <w:t>This flow can be sequential, branched, or concurrent. Activity diagrams deal with all type of flow control by using different elements such as fork, join, etc.</w:t>
-      </w:r>
-      <w:r>
-        <w:rPr>
-          <w:rFonts w:ascii="Times New Roman" w:eastAsiaTheme="minorEastAsia" w:hAnsi="Times New Roman" w:cs="Times New Roman"/>
-          <w:sz w:val="24"/>
-          <w:szCs w:val="24"/>
-        </w:rPr>
-        <w:t xml:space="preserve"> Fig 4.4 shows the activity diagram for Cab Transaction using Facial Recognition and matching</w:t>
-      </w:r>
-      <w:r>
-        <w:rPr>
-          <w:rFonts w:ascii="Times New Roman" w:eastAsiaTheme="minorEastAsia" w:hAnsi="Times New Roman" w:cs="Times New Roman"/>
-          <w:sz w:val="24"/>
-          <w:szCs w:val="24"/>
-        </w:rPr>
-        <w:t xml:space="preserve"> that shows the flow of activity from the different components of the system.</w:t>
-      </w:r>
-      <w:commentRangeEnd w:id="12"/>
-      <w:r>
-        <w:rPr>
-          <w:rStyle w:val="CommentReference"/>
-        </w:rPr>
-        <w:commentReference w:id="12"/>
-      </w:r>
+      </w:pPr>
     </w:p>
     <w:p>
       <w:pPr>
         <w:tabs>
           <w:tab w:val="left" w:pos="6554"/>
         </w:tabs>
+        <w:spacing w:line="360" w:lineRule="auto"/>
+        <w:jc w:val="both"/>
         <w:rPr>
           <w:rFonts w:ascii="Times New Roman" w:eastAsiaTheme="minorEastAsia" w:hAnsi="Times New Roman" w:cs="Times New Roman"/>
           <w:sz w:val="24"/>
           <w:szCs w:val="24"/>
         </w:rPr>
         <w:sectPr>
-          <w:headerReference w:type="even" r:id="rId37"/>
-          <w:headerReference w:type="default" r:id="rId38"/>
-          <w:footerReference w:type="even" r:id="rId39"/>
-          <w:footerReference w:type="default" r:id="rId40"/>
-          <w:headerReference w:type="first" r:id="rId41"/>
-          <w:footerReference w:type="first" r:id="rId42"/>
+          <w:headerReference w:type="even" r:id="rId40"/>
+          <w:headerReference w:type="default" r:id="rId41"/>
+          <w:footerReference w:type="even" r:id="rId42"/>
+          <w:footerReference w:type="default" r:id="rId43"/>
+          <w:headerReference w:type="first" r:id="rId44"/>
+          <w:footerReference w:type="first" r:id="rId45"/>
           <w:pgSz w:w="11906" w:h="16838"/>
           <w:pgMar w:top="1440" w:right="1440" w:bottom="1440" w:left="1440" w:header="708" w:footer="708" w:gutter="0"/>
           <w:pgNumType w:start="10"/>
@@ -15625,6 +15855,14 @@
           <w:docGrid w:linePitch="360"/>
         </w:sectPr>
       </w:pPr>
+      <w:r>
+        <w:rPr>
+          <w:rFonts w:ascii="Times New Roman" w:eastAsiaTheme="minorEastAsia" w:hAnsi="Times New Roman" w:cs="Times New Roman"/>
+          <w:sz w:val="24"/>
+          <w:szCs w:val="24"/>
+        </w:rPr>
+        <w:t>The fig 4.4 shows the activity diagram of Cab Transaction using Facial Recognition and Matching Engine in a sequence. The flow is sequential at most points but also forked at points like verifying the high security password where there are parallel operations such as deducting the fare from bank as well as storing the user trip details. At the same time both operations join together into a single sequence to produce a final report.</w:t>
+      </w:r>
       <w:r>
         <w:rPr>
           <w:rFonts w:ascii="Times New Roman" w:eastAsiaTheme="minorEastAsia" w:hAnsi="Times New Roman" w:cs="Times New Roman"/>
@@ -16077,7 +16315,7 @@
         </w:rPr>
         <w:t>architecture or systems architecture is the </w:t>
       </w:r>
-      <w:hyperlink r:id="rId43" w:tooltip="Conceptual model" w:history="1">
+      <w:hyperlink r:id="rId46" w:tooltip="Conceptual model" w:history="1">
         <w:r>
           <w:rPr>
             <w:rFonts w:ascii="Times New Roman" w:eastAsia="Times New Roman" w:hAnsi="Times New Roman" w:cs="Times New Roman"/>
@@ -16097,7 +16335,7 @@
         </w:rPr>
         <w:t> that defines the </w:t>
       </w:r>
-      <w:hyperlink r:id="rId44" w:tooltip="Structure" w:history="1">
+      <w:hyperlink r:id="rId47" w:tooltip="Structure" w:history="1">
         <w:r>
           <w:rPr>
             <w:rFonts w:ascii="Times New Roman" w:eastAsia="Times New Roman" w:hAnsi="Times New Roman" w:cs="Times New Roman"/>
@@ -16117,7 +16355,7 @@
         </w:rPr>
         <w:t>, </w:t>
       </w:r>
-      <w:hyperlink r:id="rId45" w:tooltip="Behavior" w:history="1">
+      <w:hyperlink r:id="rId48" w:tooltip="Behavior" w:history="1">
         <w:r>
           <w:rPr>
             <w:rFonts w:ascii="Times New Roman" w:eastAsia="Times New Roman" w:hAnsi="Times New Roman" w:cs="Times New Roman"/>
@@ -16137,7 +16375,7 @@
         </w:rPr>
         <w:t>, and more </w:t>
       </w:r>
-      <w:hyperlink r:id="rId46" w:tooltip="View model" w:history="1">
+      <w:hyperlink r:id="rId49" w:tooltip="View model" w:history="1">
         <w:r>
           <w:rPr>
             <w:rFonts w:ascii="Times New Roman" w:eastAsia="Times New Roman" w:hAnsi="Times New Roman" w:cs="Times New Roman"/>
@@ -16157,7 +16395,7 @@
         </w:rPr>
         <w:t> of a </w:t>
       </w:r>
-      <w:hyperlink r:id="rId47" w:tooltip="System" w:history="1">
+      <w:hyperlink r:id="rId50" w:tooltip="System" w:history="1">
         <w:r>
           <w:rPr>
             <w:rFonts w:ascii="Times New Roman" w:eastAsia="Times New Roman" w:hAnsi="Times New Roman" w:cs="Times New Roman"/>
@@ -16177,7 +16415,7 @@
         </w:rPr>
         <w:t>. An architecture description is a formal description and representation of a system, organized in a way that supports reasoning about the </w:t>
       </w:r>
-      <w:hyperlink r:id="rId48" w:tooltip="Structure" w:history="1">
+      <w:hyperlink r:id="rId51" w:tooltip="Structure" w:history="1">
         <w:r>
           <w:rPr>
             <w:rFonts w:ascii="Times New Roman" w:eastAsia="Times New Roman" w:hAnsi="Times New Roman" w:cs="Times New Roman"/>
@@ -16197,7 +16435,7 @@
         </w:rPr>
         <w:t> and </w:t>
       </w:r>
-      <w:hyperlink r:id="rId49" w:tooltip="Behavior" w:history="1">
+      <w:hyperlink r:id="rId52" w:tooltip="Behavior" w:history="1">
         <w:r>
           <w:rPr>
             <w:rFonts w:ascii="Times New Roman" w:eastAsia="Times New Roman" w:hAnsi="Times New Roman" w:cs="Times New Roman"/>
@@ -16287,7 +16525,7 @@
                     <pic:cNvPicPr/>
                   </pic:nvPicPr>
                   <pic:blipFill>
-                    <a:blip r:embed="rId50" cstate="print">
+                    <a:blip r:embed="rId53" cstate="print">
                       <a:extLst>
                         <a:ext uri="{28A0092B-C50C-407E-A947-70E740481C1C}">
                           <a14:useLocalDpi xmlns:a14="http://schemas.microsoft.com/office/drawing/2010/main" val="0"/>
@@ -18151,7 +18389,7 @@
                     <pic:cNvPicPr/>
                   </pic:nvPicPr>
                   <pic:blipFill>
-                    <a:blip r:embed="rId51" cstate="print">
+                    <a:blip r:embed="rId54" cstate="print">
                       <a:extLst>
                         <a:ext uri="{28A0092B-C50C-407E-A947-70E740481C1C}">
                           <a14:useLocalDpi xmlns:a14="http://schemas.microsoft.com/office/drawing/2010/main" val="0"/>
@@ -18724,7 +18962,7 @@
                     <pic:cNvPicPr/>
                   </pic:nvPicPr>
                   <pic:blipFill>
-                    <a:blip r:embed="rId52" cstate="print">
+                    <a:blip r:embed="rId55" cstate="print">
                       <a:extLst>
                         <a:ext uri="{28A0092B-C50C-407E-A947-70E740481C1C}">
                           <a14:useLocalDpi xmlns:a14="http://schemas.microsoft.com/office/drawing/2010/main" val="0"/>
@@ -19413,7 +19651,7 @@
                     <pic:cNvPicPr/>
                   </pic:nvPicPr>
                   <pic:blipFill>
-                    <a:blip r:embed="rId53" cstate="print">
+                    <a:blip r:embed="rId56" cstate="print">
                       <a:extLst>
                         <a:ext uri="{28A0092B-C50C-407E-A947-70E740481C1C}">
                           <a14:useLocalDpi xmlns:a14="http://schemas.microsoft.com/office/drawing/2010/main" val="0"/>
@@ -19708,7 +19946,7 @@
                     <pic:cNvPicPr/>
                   </pic:nvPicPr>
                   <pic:blipFill>
-                    <a:blip r:embed="rId54" cstate="print">
+                    <a:blip r:embed="rId57" cstate="print">
                       <a:extLst>
                         <a:ext uri="{28A0092B-C50C-407E-A947-70E740481C1C}">
                           <a14:useLocalDpi xmlns:a14="http://schemas.microsoft.com/office/drawing/2010/main" val="0"/>
@@ -20746,7 +20984,7 @@
                           <pic:cNvPicPr/>
                         </pic:nvPicPr>
                         <pic:blipFill>
-                          <a:blip r:embed="rId55" cstate="print">
+                          <a:blip r:embed="rId58" cstate="print">
                             <a:extLst>
                               <a:ext uri="{28A0092B-C50C-407E-A947-70E740481C1C}">
                                 <a14:useLocalDpi xmlns:a14="http://schemas.microsoft.com/office/drawing/2010/main" val="0"/>
@@ -21653,7 +21891,7 @@
                     <pic:cNvPicPr/>
                   </pic:nvPicPr>
                   <pic:blipFill>
-                    <a:blip r:embed="rId56" cstate="print">
+                    <a:blip r:embed="rId59" cstate="print">
                       <a:extLst>
                         <a:ext uri="{28A0092B-C50C-407E-A947-70E740481C1C}">
                           <a14:useLocalDpi xmlns:a14="http://schemas.microsoft.com/office/drawing/2010/main" val="0"/>
@@ -21842,7 +22080,7 @@
                     <pic:cNvPicPr/>
                   </pic:nvPicPr>
                   <pic:blipFill>
-                    <a:blip r:embed="rId57" cstate="print">
+                    <a:blip r:embed="rId60" cstate="print">
                       <a:extLst>
                         <a:ext uri="{28A0092B-C50C-407E-A947-70E740481C1C}">
                           <a14:useLocalDpi xmlns:a14="http://schemas.microsoft.com/office/drawing/2010/main" val="0"/>
@@ -22338,7 +22576,7 @@
         </w:rPr>
         <w:t> are a </w:t>
       </w:r>
-      <w:hyperlink r:id="rId58" w:tooltip="Software development" w:history="1">
+      <w:hyperlink r:id="rId61" w:tooltip="Software development" w:history="1">
         <w:r>
           <w:rPr>
             <w:rFonts w:ascii="Times New Roman" w:eastAsia="Times New Roman" w:hAnsi="Times New Roman" w:cs="Times New Roman"/>
@@ -22360,7 +22598,7 @@
         </w:rPr>
         <w:t> technique a variant of the </w:t>
       </w:r>
-      <w:hyperlink r:id="rId59" w:tooltip="Service-oriented architecture" w:history="1">
+      <w:hyperlink r:id="rId62" w:tooltip="Service-oriented architecture" w:history="1">
         <w:r>
           <w:rPr>
             <w:rFonts w:ascii="Times New Roman" w:eastAsia="Times New Roman" w:hAnsi="Times New Roman" w:cs="Times New Roman"/>
@@ -22382,7 +22620,7 @@
         </w:rPr>
         <w:t> (SOA) structural style that arranges an </w:t>
       </w:r>
-      <w:hyperlink r:id="rId60" w:tooltip="Application (computing)" w:history="1">
+      <w:hyperlink r:id="rId63" w:tooltip="Application (computing)" w:history="1">
         <w:r>
           <w:rPr>
             <w:rFonts w:ascii="Times New Roman" w:eastAsia="Times New Roman" w:hAnsi="Times New Roman" w:cs="Times New Roman"/>
@@ -22404,7 +22642,7 @@
         </w:rPr>
         <w:t> as a collection of </w:t>
       </w:r>
-      <w:hyperlink r:id="rId61" w:tooltip="Coupling (computer programming)" w:history="1">
+      <w:hyperlink r:id="rId64" w:tooltip="Coupling (computer programming)" w:history="1">
         <w:r>
           <w:rPr>
             <w:rFonts w:ascii="Times New Roman" w:eastAsia="Times New Roman" w:hAnsi="Times New Roman" w:cs="Times New Roman"/>
@@ -22460,7 +22698,7 @@
         </w:rPr>
         <w:t xml:space="preserve"> architecture, services are </w:t>
       </w:r>
-      <w:hyperlink r:id="rId62" w:tooltip="Service granularity principle" w:history="1">
+      <w:hyperlink r:id="rId65" w:tooltip="Service granularity principle" w:history="1">
         <w:r>
           <w:rPr>
             <w:rFonts w:ascii="Times New Roman" w:eastAsia="Times New Roman" w:hAnsi="Times New Roman" w:cs="Times New Roman"/>
@@ -22482,7 +22720,7 @@
         </w:rPr>
         <w:t> and the </w:t>
       </w:r>
-      <w:hyperlink r:id="rId63" w:tooltip="Protocol (computing)" w:history="1">
+      <w:hyperlink r:id="rId66" w:tooltip="Protocol (computing)" w:history="1">
         <w:r>
           <w:rPr>
             <w:rFonts w:ascii="Times New Roman" w:eastAsia="Times New Roman" w:hAnsi="Times New Roman" w:cs="Times New Roman"/>
@@ -22597,7 +22835,7 @@
                     </pic:cNvPicPr>
                   </pic:nvPicPr>
                   <pic:blipFill>
-                    <a:blip r:embed="rId64">
+                    <a:blip r:embed="rId67">
                       <a:extLst>
                         <a:ext uri="{28A0092B-C50C-407E-A947-70E740481C1C}">
                           <a14:useLocalDpi xmlns:a14="http://schemas.microsoft.com/office/drawing/2010/main" val="0"/>
@@ -23023,7 +23261,7 @@
                     </pic:cNvPicPr>
                   </pic:nvPicPr>
                   <pic:blipFill>
-                    <a:blip r:embed="rId65">
+                    <a:blip r:embed="rId68">
                       <a:extLst>
                         <a:ext uri="{28A0092B-C50C-407E-A947-70E740481C1C}">
                           <a14:useLocalDpi xmlns:a14="http://schemas.microsoft.com/office/drawing/2010/main" val="0"/>
@@ -23719,7 +23957,7 @@
                     </pic:cNvPicPr>
                   </pic:nvPicPr>
                   <pic:blipFill>
-                    <a:blip r:embed="rId66" cstate="print">
+                    <a:blip r:embed="rId69" cstate="print">
                       <a:extLst>
                         <a:ext uri="{28A0092B-C50C-407E-A947-70E740481C1C}">
                           <a14:useLocalDpi xmlns:a14="http://schemas.microsoft.com/office/drawing/2010/main" val="0"/>
@@ -23931,7 +24169,7 @@
                     </pic:cNvPicPr>
                   </pic:nvPicPr>
                   <pic:blipFill>
-                    <a:blip r:embed="rId67" cstate="print">
+                    <a:blip r:embed="rId70" cstate="print">
                       <a:extLst>
                         <a:ext uri="{28A0092B-C50C-407E-A947-70E740481C1C}">
                           <a14:useLocalDpi xmlns:a14="http://schemas.microsoft.com/office/drawing/2010/main" val="0"/>
@@ -24454,7 +24692,7 @@
                     </pic:cNvPicPr>
                   </pic:nvPicPr>
                   <pic:blipFill>
-                    <a:blip r:embed="rId68">
+                    <a:blip r:embed="rId71">
                       <a:extLst>
                         <a:ext uri="{28A0092B-C50C-407E-A947-70E740481C1C}">
                           <a14:useLocalDpi xmlns:a14="http://schemas.microsoft.com/office/drawing/2010/main" val="0"/>
@@ -24951,7 +25189,7 @@
                     </pic:cNvPicPr>
                   </pic:nvPicPr>
                   <pic:blipFill>
-                    <a:blip r:embed="rId69">
+                    <a:blip r:embed="rId72">
                       <a:extLst>
                         <a:ext uri="{28A0092B-C50C-407E-A947-70E740481C1C}">
                           <a14:useLocalDpi xmlns:a14="http://schemas.microsoft.com/office/drawing/2010/main" val="0"/>
@@ -25451,8 +25689,8 @@
           <w:lang w:eastAsia="en-IN"/>
         </w:rPr>
         <w:sectPr>
-          <w:headerReference w:type="default" r:id="rId70"/>
-          <w:footerReference w:type="default" r:id="rId71"/>
+          <w:headerReference w:type="default" r:id="rId73"/>
+          <w:footerReference w:type="default" r:id="rId74"/>
           <w:pgSz w:w="11906" w:h="16838"/>
           <w:pgMar w:top="1440" w:right="1440" w:bottom="1440" w:left="1440" w:header="0" w:footer="708" w:gutter="0"/>
           <w:pgNumType w:start="14"/>
@@ -25601,7 +25839,7 @@
         </w:rPr>
         <w:t xml:space="preserve">. </w:t>
       </w:r>
-      <w:commentRangeStart w:id="13"/>
+      <w:commentRangeStart w:id="10"/>
       <w:r>
         <w:rPr>
           <w:rFonts w:ascii="Times New Roman" w:eastAsia="Calibri" w:hAnsi="Times New Roman" w:cs="Times New Roman"/>
@@ -25618,12 +25856,12 @@
         </w:rPr>
         <w:t xml:space="preserve">take images </w:t>
       </w:r>
-      <w:commentRangeEnd w:id="13"/>
+      <w:commentRangeEnd w:id="10"/>
       <w:r>
         <w:rPr>
           <w:rStyle w:val="CommentReference"/>
         </w:rPr>
-        <w:commentReference w:id="13"/>
+        <w:commentReference w:id="10"/>
       </w:r>
       <w:r>
         <w:rPr>
@@ -25785,7 +26023,7 @@
                     </pic:cNvPicPr>
                   </pic:nvPicPr>
                   <pic:blipFill>
-                    <a:blip r:embed="rId72">
+                    <a:blip r:embed="rId75">
                       <a:extLst>
                         <a:ext uri="{28A0092B-C50C-407E-A947-70E740481C1C}">
                           <a14:useLocalDpi xmlns:a14="http://schemas.microsoft.com/office/drawing/2010/main" val="0"/>
@@ -25931,7 +26169,7 @@
                     </pic:cNvPicPr>
                   </pic:nvPicPr>
                   <pic:blipFill>
-                    <a:blip r:embed="rId73">
+                    <a:blip r:embed="rId76">
                       <a:extLst>
                         <a:ext uri="{28A0092B-C50C-407E-A947-70E740481C1C}">
                           <a14:useLocalDpi xmlns:a14="http://schemas.microsoft.com/office/drawing/2010/main" val="0"/>
@@ -26003,7 +26241,7 @@
         </w:rPr>
         <w:t xml:space="preserve"> </w:t>
       </w:r>
-      <w:commentRangeStart w:id="14"/>
+      <w:commentRangeStart w:id="11"/>
       <w:r>
         <w:rPr>
           <w:rFonts w:ascii="Times New Roman" w:eastAsia="Calibri" w:hAnsi="Times New Roman" w:cs="Times New Roman"/>
@@ -26012,12 +26250,12 @@
         </w:rPr>
         <w:t>Login Screen</w:t>
       </w:r>
-      <w:commentRangeEnd w:id="14"/>
+      <w:commentRangeEnd w:id="11"/>
       <w:r>
         <w:rPr>
           <w:rStyle w:val="CommentReference"/>
         </w:rPr>
-        <w:commentReference w:id="14"/>
+        <w:commentReference w:id="11"/>
       </w:r>
     </w:p>
     <w:p>
@@ -26107,7 +26345,7 @@
                     </pic:cNvPicPr>
                   </pic:nvPicPr>
                   <pic:blipFill>
-                    <a:blip r:embed="rId74">
+                    <a:blip r:embed="rId77">
                       <a:extLst>
                         <a:ext uri="{28A0092B-C50C-407E-A947-70E740481C1C}">
                           <a14:useLocalDpi xmlns:a14="http://schemas.microsoft.com/office/drawing/2010/main" val="0"/>
@@ -26206,7 +26444,7 @@
           <w:shd w:val="clear" w:color="auto" w:fill="FFFFFF"/>
         </w:rPr>
       </w:pPr>
-      <w:commentRangeStart w:id="15"/>
+      <w:commentRangeStart w:id="12"/>
       <w:r>
         <w:rPr>
           <w:rFonts w:ascii="Times New Roman" w:eastAsia="Calibri" w:hAnsi="Times New Roman" w:cs="Times New Roman"/>
@@ -26215,12 +26453,12 @@
         </w:rPr>
         <w:t>We</w:t>
       </w:r>
-      <w:commentRangeEnd w:id="15"/>
+      <w:commentRangeEnd w:id="12"/>
       <w:r>
         <w:rPr>
           <w:rStyle w:val="CommentReference"/>
         </w:rPr>
-        <w:commentReference w:id="15"/>
+        <w:commentReference w:id="12"/>
       </w:r>
       <w:r>
         <w:rPr>
@@ -26276,7 +26514,7 @@
         </w:rPr>
         <w:t xml:space="preserve">Our Main Web-App will be responsible for User Registration. Here </w:t>
       </w:r>
-      <w:commentRangeStart w:id="16"/>
+      <w:commentRangeStart w:id="13"/>
       <w:r>
         <w:rPr>
           <w:rFonts w:ascii="Times New Roman" w:eastAsia="Calibri" w:hAnsi="Times New Roman" w:cs="Times New Roman"/>
@@ -26285,12 +26523,12 @@
         </w:rPr>
         <w:t xml:space="preserve">60 user photos </w:t>
       </w:r>
-      <w:commentRangeEnd w:id="16"/>
+      <w:commentRangeEnd w:id="13"/>
       <w:r>
         <w:rPr>
           <w:rStyle w:val="CommentReference"/>
         </w:rPr>
-        <w:commentReference w:id="16"/>
+        <w:commentReference w:id="13"/>
       </w:r>
       <w:r>
         <w:rPr>
@@ -26479,7 +26717,7 @@
                     </pic:cNvPicPr>
                   </pic:nvPicPr>
                   <pic:blipFill>
-                    <a:blip r:embed="rId75">
+                    <a:blip r:embed="rId78">
                       <a:extLst>
                         <a:ext uri="{28A0092B-C50C-407E-A947-70E740481C1C}">
                           <a14:useLocalDpi xmlns:a14="http://schemas.microsoft.com/office/drawing/2010/main" val="0"/>
@@ -26606,7 +26844,7 @@
                     </pic:cNvPicPr>
                   </pic:nvPicPr>
                   <pic:blipFill>
-                    <a:blip r:embed="rId76">
+                    <a:blip r:embed="rId79">
                       <a:extLst>
                         <a:ext uri="{28A0092B-C50C-407E-A947-70E740481C1C}">
                           <a14:useLocalDpi xmlns:a14="http://schemas.microsoft.com/office/drawing/2010/main" val="0"/>
@@ -26787,7 +27025,7 @@
                     </pic:cNvPicPr>
                   </pic:nvPicPr>
                   <pic:blipFill>
-                    <a:blip r:embed="rId77">
+                    <a:blip r:embed="rId80">
                       <a:extLst>
                         <a:ext uri="{28A0092B-C50C-407E-A947-70E740481C1C}">
                           <a14:useLocalDpi xmlns:a14="http://schemas.microsoft.com/office/drawing/2010/main" val="0"/>
@@ -26880,7 +27118,7 @@
           <w:sz w:val="24"/>
           <w:szCs w:val="24"/>
         </w:rPr>
-        <w:t>6</w:t>
+        <w:t>2</w:t>
       </w:r>
       <w:r>
         <w:rPr>
@@ -26968,7 +27206,7 @@
         </w:rPr>
         <w:t xml:space="preserve">The take images option will open the front camera and take </w:t>
       </w:r>
-      <w:commentRangeStart w:id="17"/>
+      <w:commentRangeStart w:id="14"/>
       <w:r>
         <w:rPr>
           <w:rFonts w:ascii="Times New Roman" w:eastAsia="Calibri" w:hAnsi="Times New Roman" w:cs="Times New Roman"/>
@@ -26977,12 +27215,12 @@
         </w:rPr>
         <w:t>60 images of the user.</w:t>
       </w:r>
-      <w:commentRangeEnd w:id="17"/>
+      <w:commentRangeEnd w:id="14"/>
       <w:r>
         <w:rPr>
           <w:rStyle w:val="CommentReference"/>
         </w:rPr>
-        <w:commentReference w:id="17"/>
+        <w:commentReference w:id="14"/>
       </w:r>
     </w:p>
     <w:p>
@@ -27016,7 +27254,7 @@
                     </pic:cNvPicPr>
                   </pic:nvPicPr>
                   <pic:blipFill>
-                    <a:blip r:embed="rId78">
+                    <a:blip r:embed="rId81">
                       <a:extLst>
                         <a:ext uri="{28A0092B-C50C-407E-A947-70E740481C1C}">
                           <a14:useLocalDpi xmlns:a14="http://schemas.microsoft.com/office/drawing/2010/main" val="0"/>
@@ -27102,7 +27340,7 @@
           <w:szCs w:val="24"/>
         </w:rPr>
       </w:pPr>
-      <w:commentRangeStart w:id="18"/>
+      <w:commentRangeStart w:id="15"/>
       <w:r>
         <w:rPr>
           <w:rFonts w:ascii="Times New Roman" w:eastAsia="Calibri" w:hAnsi="Times New Roman" w:cs="Times New Roman"/>
@@ -27129,7 +27367,7 @@
         </w:rPr>
         <w:t xml:space="preserve"> user image database via the bottle server.</w:t>
       </w:r>
-      <w:commentRangeEnd w:id="18"/>
+      <w:commentRangeEnd w:id="15"/>
       <w:r>
         <w:rPr>
           <w:rStyle w:val="CommentReference"/>
@@ -27137,7 +27375,7 @@
           <w:sz w:val="24"/>
           <w:szCs w:val="24"/>
         </w:rPr>
-        <w:commentReference w:id="18"/>
+        <w:commentReference w:id="15"/>
       </w:r>
     </w:p>
     <w:p>
@@ -27189,7 +27427,7 @@
           <w:szCs w:val="24"/>
         </w:rPr>
         <w:sectPr>
-          <w:footerReference w:type="default" r:id="rId79"/>
+          <w:footerReference w:type="default" r:id="rId82"/>
           <w:pgSz w:w="11906" w:h="16838"/>
           <w:pgMar w:top="1440" w:right="1440" w:bottom="1440" w:left="1440" w:header="708" w:footer="708" w:gutter="0"/>
           <w:pgNumType w:start="29"/>
@@ -27220,7 +27458,7 @@
                     </pic:cNvPicPr>
                   </pic:nvPicPr>
                   <pic:blipFill>
-                    <a:blip r:embed="rId80">
+                    <a:blip r:embed="rId83">
                       <a:extLst>
                         <a:ext uri="{28A0092B-C50C-407E-A947-70E740481C1C}">
                           <a14:useLocalDpi xmlns:a14="http://schemas.microsoft.com/office/drawing/2010/main" val="0"/>
@@ -27379,7 +27617,7 @@
         </w:rPr>
         <w:t xml:space="preserve">This chapter summarizes the research offering a brief overview of all </w:t>
       </w:r>
-      <w:commentRangeStart w:id="19"/>
+      <w:commentRangeStart w:id="16"/>
       <w:r>
         <w:rPr>
           <w:rFonts w:ascii="Times New Roman" w:eastAsia="Calibri" w:hAnsi="Times New Roman" w:cs="Times New Roman"/>
@@ -27388,12 +27626,12 @@
         </w:rPr>
         <w:t xml:space="preserve">the experiments </w:t>
       </w:r>
-      <w:commentRangeEnd w:id="19"/>
+      <w:commentRangeEnd w:id="16"/>
       <w:r>
         <w:rPr>
           <w:rStyle w:val="CommentReference"/>
         </w:rPr>
-        <w:commentReference w:id="19"/>
+        <w:commentReference w:id="16"/>
       </w:r>
       <w:r>
         <w:rPr>
@@ -27449,7 +27687,7 @@
           <w:szCs w:val="24"/>
         </w:rPr>
       </w:pPr>
-      <w:commentRangeStart w:id="20"/>
+      <w:commentRangeStart w:id="17"/>
       <w:r>
         <w:rPr>
           <w:rFonts w:ascii="Times New Roman" w:eastAsia="Calibri" w:hAnsi="Times New Roman" w:cs="Times New Roman"/>
@@ -27530,12 +27768,12 @@
         </w:rPr>
         <w:t xml:space="preserve"> binary histogram pattern) to recognize the images which are stored in the user image database.</w:t>
       </w:r>
-      <w:commentRangeEnd w:id="20"/>
+      <w:commentRangeEnd w:id="17"/>
       <w:r>
         <w:rPr>
           <w:rStyle w:val="CommentReference"/>
         </w:rPr>
-        <w:commentReference w:id="20"/>
+        <w:commentReference w:id="17"/>
       </w:r>
     </w:p>
     <w:p>
@@ -27594,7 +27832,7 @@
         </w:rPr>
         <w:t xml:space="preserve"> can be setup and used anywhere. </w:t>
       </w:r>
-      <w:commentRangeStart w:id="21"/>
+      <w:commentRangeStart w:id="18"/>
       <w:r>
         <w:rPr>
           <w:rFonts w:ascii="Times New Roman" w:eastAsia="Calibri" w:hAnsi="Times New Roman" w:cs="Times New Roman"/>
@@ -27603,12 +27841,12 @@
         </w:rPr>
         <w:t xml:space="preserve">The future we envision is </w:t>
       </w:r>
-      <w:commentRangeEnd w:id="21"/>
+      <w:commentRangeEnd w:id="18"/>
       <w:r>
         <w:rPr>
           <w:rStyle w:val="CommentReference"/>
         </w:rPr>
-        <w:commentReference w:id="21"/>
+        <w:commentReference w:id="18"/>
       </w:r>
       <w:r>
         <w:rPr>
@@ -28309,7 +28547,7 @@
         </w:rPr>
         <w:t xml:space="preserve">Published by </w:t>
       </w:r>
-      <w:hyperlink r:id="rId81" w:history="1">
+      <w:hyperlink r:id="rId84" w:history="1">
         <w:r>
           <w:rPr>
             <w:rFonts w:ascii="Times New Roman" w:eastAsia="Calibri" w:hAnsi="Times New Roman" w:cs="Times New Roman"/>
@@ -28362,7 +28600,7 @@
           <w:lang w:eastAsia="en-IN"/>
         </w:rPr>
       </w:pPr>
-      <w:commentRangeStart w:id="22"/>
+      <w:commentRangeStart w:id="19"/>
       <w:r>
         <w:rPr>
           <w:rFonts w:ascii="Times New Roman" w:eastAsia="Times New Roman" w:hAnsi="Times New Roman" w:cs="Times New Roman"/>
@@ -28414,7 +28652,7 @@
         </w:rPr>
         <w:t>“</w:t>
       </w:r>
-      <w:hyperlink r:id="rId82" w:history="1">
+      <w:hyperlink r:id="rId85" w:history="1">
         <w:r>
           <w:rPr>
             <w:rFonts w:ascii="Times New Roman" w:eastAsia="Times New Roman" w:hAnsi="Times New Roman" w:cs="Times New Roman"/>
@@ -28458,12 +28696,12 @@
         </w:rPr>
         <w:t>].</w:t>
       </w:r>
-      <w:commentRangeEnd w:id="22"/>
+      <w:commentRangeEnd w:id="19"/>
       <w:r>
         <w:rPr>
           <w:rStyle w:val="CommentReference"/>
         </w:rPr>
-        <w:commentReference w:id="22"/>
+        <w:commentReference w:id="19"/>
       </w:r>
     </w:p>
     <w:p>
@@ -28495,8 +28733,8 @@
           <w:lang w:eastAsia="en-IN"/>
         </w:rPr>
       </w:pPr>
-      <w:commentRangeStart w:id="23"/>
-      <w:commentRangeStart w:id="24"/>
+      <w:commentRangeStart w:id="20"/>
+      <w:commentRangeStart w:id="21"/>
       <w:r>
         <w:rPr>
           <w:rFonts w:ascii="Times New Roman" w:eastAsia="Times New Roman" w:hAnsi="Times New Roman" w:cs="Times New Roman"/>
@@ -28579,7 +28817,7 @@
         </w:rPr>
         <w:t>“</w:t>
       </w:r>
-      <w:hyperlink r:id="rId83" w:history="1">
+      <w:hyperlink r:id="rId86" w:history="1">
         <w:r>
           <w:rPr>
             <w:rFonts w:ascii="Times New Roman" w:eastAsia="Times New Roman" w:hAnsi="Times New Roman" w:cs="Times New Roman"/>
@@ -28724,7 +28962,7 @@
         </w:rPr>
         <w:t>“</w:t>
       </w:r>
-      <w:hyperlink r:id="rId84" w:history="1">
+      <w:hyperlink r:id="rId87" w:history="1">
         <w:r>
           <w:rPr>
             <w:rFonts w:ascii="Times New Roman" w:eastAsia="Times New Roman" w:hAnsi="Times New Roman" w:cs="Times New Roman"/>
@@ -28857,7 +29095,7 @@
         </w:rPr>
         <w:t>“</w:t>
       </w:r>
-      <w:hyperlink r:id="rId85" w:history="1">
+      <w:hyperlink r:id="rId88" w:history="1">
         <w:r>
           <w:rPr>
             <w:rFonts w:ascii="Times New Roman" w:eastAsia="Times New Roman" w:hAnsi="Times New Roman" w:cs="Times New Roman"/>
@@ -28972,7 +29210,7 @@
         </w:rPr>
         <w:t>’ [Online]. Available: “</w:t>
       </w:r>
-      <w:hyperlink r:id="rId86" w:history="1">
+      <w:hyperlink r:id="rId89" w:history="1">
         <w:r>
           <w:rPr>
             <w:rFonts w:ascii="Times New Roman" w:eastAsia="Times New Roman" w:hAnsi="Times New Roman" w:cs="Times New Roman"/>
@@ -29081,7 +29319,7 @@
         </w:rPr>
         <w:t xml:space="preserve"> </w:t>
       </w:r>
-      <w:hyperlink r:id="rId87" w:history="1">
+      <w:hyperlink r:id="rId90" w:history="1">
         <w:r>
           <w:rPr>
             <w:rFonts w:ascii="Times New Roman" w:eastAsia="Times New Roman" w:hAnsi="Times New Roman" w:cs="Times New Roman"/>
@@ -29091,19 +29329,19 @@
           <w:t>https://bottlepy.org/docs/dev/</w:t>
         </w:r>
       </w:hyperlink>
-      <w:commentRangeEnd w:id="23"/>
+      <w:commentRangeEnd w:id="20"/>
       <w:r>
         <w:rPr>
           <w:rStyle w:val="CommentReference"/>
         </w:rPr>
-        <w:commentReference w:id="23"/>
-      </w:r>
-      <w:commentRangeEnd w:id="24"/>
+        <w:commentReference w:id="20"/>
+      </w:r>
+      <w:commentRangeEnd w:id="21"/>
       <w:r>
         <w:rPr>
           <w:rStyle w:val="CommentReference"/>
         </w:rPr>
-        <w:commentReference w:id="24"/>
+        <w:commentReference w:id="21"/>
       </w:r>
       <w:r>
         <w:rPr>
@@ -29332,7 +29570,7 @@
         <w:t>“</w:t>
       </w:r>
       <w:proofErr w:type="gramEnd"/>
-      <w:hyperlink r:id="rId88" w:anchor="eigenfaces" w:history="1">
+      <w:hyperlink r:id="rId91" w:anchor="eigenfaces" w:history="1">
         <w:r>
           <w:rPr>
             <w:color w:val="0000FF"/>
@@ -29397,7 +29635,7 @@
         </w:rPr>
         <w:t>Postman Http Client ‘POSTMAN - HTTP client for testing web services’ [Online].Available: “</w:t>
       </w:r>
-      <w:commentRangeStart w:id="25"/>
+      <w:commentRangeStart w:id="22"/>
       <w:r>
         <w:rPr>
           <w:rFonts w:ascii="Times New Roman" w:hAnsi="Times New Roman"/>
@@ -29440,7 +29678,7 @@
         </w:rPr>
         <w:fldChar w:fldCharType="end"/>
       </w:r>
-      <w:commentRangeEnd w:id="25"/>
+      <w:commentRangeEnd w:id="22"/>
       <w:r>
         <w:rPr>
           <w:rStyle w:val="CommentReference"/>
@@ -29448,7 +29686,7 @@
           <w:sz w:val="24"/>
           <w:szCs w:val="24"/>
         </w:rPr>
-        <w:commentReference w:id="25"/>
+        <w:commentReference w:id="22"/>
       </w:r>
       <w:r>
         <w:rPr>
@@ -29481,7 +29719,7 @@
       </w:pPr>
     </w:p>
     <w:sectPr>
-      <w:footerReference w:type="default" r:id="rId89"/>
+      <w:footerReference w:type="default" r:id="rId92"/>
       <w:pgSz w:w="11906" w:h="16838"/>
       <w:pgMar w:top="1440" w:right="1440" w:bottom="1440" w:left="1440" w:header="708" w:footer="708" w:gutter="0"/>
       <w:pgNumType w:start="34"/>
@@ -29633,7 +29871,7 @@
       </w:r>
     </w:p>
   </w:comment>
-  <w:comment w:id="9" w:author="Editor" w:date="2020-04-09T10:17:00Z" w:initials="VBL">
+  <w:comment w:id="10" w:author="Editor" w:date="2020-04-09T10:26:00Z" w:initials="VBL">
     <w:p>
       <w:pPr>
         <w:pStyle w:val="CommentText"/>
@@ -29645,37 +29883,59 @@
         <w:annotationRef/>
       </w:r>
       <w:r>
-        <w:t>DFDs are mostly of three types Level 0 DFD, Level 1 DFD, and Level 2 DFD</w:t>
-      </w:r>
-    </w:p>
+        <w:t>?</w:t>
+      </w:r>
+    </w:p>
+  </w:comment>
+  <w:comment w:id="11" w:author="Editor" w:date="2020-04-09T10:27:00Z" w:initials="VBL">
     <w:p>
       <w:pPr>
         <w:pStyle w:val="CommentText"/>
       </w:pPr>
-    </w:p>
+      <w:r>
+        <w:rPr>
+          <w:rStyle w:val="CommentReference"/>
+        </w:rPr>
+        <w:annotationRef/>
+      </w:r>
+      <w:r>
+        <w:t>Screenshots of registration</w:t>
+      </w:r>
+    </w:p>
+  </w:comment>
+  <w:comment w:id="12" w:author="Editor" w:date="2020-04-09T10:27:00Z" w:initials="VBL">
     <w:p>
       <w:pPr>
         <w:pStyle w:val="CommentText"/>
       </w:pPr>
-    </w:p>
+      <w:r>
+        <w:rPr>
+          <w:rStyle w:val="CommentReference"/>
+        </w:rPr>
+        <w:annotationRef/>
+      </w:r>
+      <w:r>
+        <w:t>?</w:t>
+      </w:r>
+    </w:p>
+  </w:comment>
+  <w:comment w:id="13" w:author="Editor" w:date="2020-04-09T10:27:00Z" w:initials="VBL">
     <w:p>
       <w:pPr>
         <w:pStyle w:val="CommentText"/>
       </w:pPr>
       <w:r>
-        <w:t xml:space="preserve">Refer Roger Pressman of Software </w:t>
-      </w:r>
-      <w:proofErr w:type="spellStart"/>
-      <w:r>
-        <w:t>Engg</w:t>
-      </w:r>
-      <w:proofErr w:type="spellEnd"/>
-      <w:r>
-        <w:t xml:space="preserve"> to draw DFDs.</w:t>
+        <w:rPr>
+          <w:rStyle w:val="CommentReference"/>
+        </w:rPr>
+        <w:annotationRef/>
+      </w:r>
+      <w:r>
+        <w:t>Screenshot of dataset!</w:t>
       </w:r>
     </w:p>
   </w:comment>
-  <w:comment w:id="11" w:author="Editor" w:date="2020-04-09T10:21:00Z" w:initials="VBL">
+  <w:comment w:id="14" w:author="Editor" w:date="2020-04-09T10:30:00Z" w:initials="VBL">
     <w:p>
       <w:pPr>
         <w:pStyle w:val="CommentText"/>
@@ -29687,11 +29947,43 @@
         <w:annotationRef/>
       </w:r>
       <w:r>
+        <w:t>Show all 60 images + using trip calculator, calculate the fare!</w:t>
+      </w:r>
+    </w:p>
+  </w:comment>
+  <w:comment w:id="15" w:author="Editor" w:date="2020-04-09T10:28:00Z" w:initials="VBL">
+    <w:p>
+      <w:pPr>
+        <w:pStyle w:val="CommentText"/>
+      </w:pPr>
+      <w:r>
+        <w:rPr>
+          <w:rStyle w:val="CommentReference"/>
+        </w:rPr>
+        <w:annotationRef/>
+      </w:r>
+      <w:r>
+        <w:t>Format! + Font!</w:t>
+      </w:r>
+    </w:p>
+  </w:comment>
+  <w:comment w:id="16" w:author="Editor" w:date="2020-04-09T10:31:00Z" w:initials="VBL">
+    <w:p>
+      <w:pPr>
+        <w:pStyle w:val="CommentText"/>
+      </w:pPr>
+      <w:r>
+        <w:rPr>
+          <w:rStyle w:val="CommentReference"/>
+        </w:rPr>
+        <w:annotationRef/>
+      </w:r>
+      <w:r>
         <w:t>?</w:t>
       </w:r>
     </w:p>
   </w:comment>
-  <w:comment w:id="12" w:author="Editor" w:date="2020-04-09T10:21:00Z" w:initials="VBL">
+  <w:comment w:id="17" w:author="Editor" w:date="2020-04-09T10:31:00Z" w:initials="VBL">
     <w:p>
       <w:pPr>
         <w:pStyle w:val="CommentText"/>
@@ -29703,11 +29995,27 @@
         <w:annotationRef/>
       </w:r>
       <w:r>
+        <w:t>Rework</w:t>
+      </w:r>
+    </w:p>
+  </w:comment>
+  <w:comment w:id="18" w:author="Editor" w:date="2020-04-09T10:31:00Z" w:initials="VBL">
+    <w:p>
+      <w:pPr>
+        <w:pStyle w:val="CommentText"/>
+      </w:pPr>
+      <w:r>
+        <w:rPr>
+          <w:rStyle w:val="CommentReference"/>
+        </w:rPr>
+        <w:annotationRef/>
+      </w:r>
+      <w:r>
         <w:t>?</w:t>
       </w:r>
     </w:p>
   </w:comment>
-  <w:comment w:id="13" w:author="Editor" w:date="2020-04-09T10:26:00Z" w:initials="VBL">
+  <w:comment w:id="19" w:author="Editor" w:date="2020-04-09T10:32:00Z" w:initials="VBL">
     <w:p>
       <w:pPr>
         <w:pStyle w:val="CommentText"/>
@@ -29719,11 +30027,11 @@
         <w:annotationRef/>
       </w:r>
       <w:r>
-        <w:t>?</w:t>
+        <w:t>Not cited in-text!</w:t>
       </w:r>
     </w:p>
   </w:comment>
-  <w:comment w:id="14" w:author="Editor" w:date="2020-04-09T10:27:00Z" w:initials="VBL">
+  <w:comment w:id="20" w:author="Editor" w:date="2020-04-09T10:32:00Z" w:initials="VBL">
     <w:p>
       <w:pPr>
         <w:pStyle w:val="CommentText"/>
@@ -29735,11 +30043,11 @@
         <w:annotationRef/>
       </w:r>
       <w:r>
-        <w:t>Screenshots of registration</w:t>
+        <w:t>Not cited in-text!</w:t>
       </w:r>
     </w:p>
   </w:comment>
-  <w:comment w:id="15" w:author="Editor" w:date="2020-04-09T10:27:00Z" w:initials="VBL">
+  <w:comment w:id="21" w:author="Saniket Patil" w:date="2020-04-12T15:39:00Z" w:initials="SP">
     <w:p>
       <w:pPr>
         <w:pStyle w:val="CommentText"/>
@@ -29751,160 +30059,16 @@
         <w:annotationRef/>
       </w:r>
       <w:r>
-        <w:t>?</w:t>
-      </w:r>
+        <w:t xml:space="preserve">They have been cited accordingly. </w:t>
+      </w:r>
+    </w:p>
+    <w:p>
+      <w:pPr>
+        <w:pStyle w:val="CommentText"/>
+      </w:pPr>
     </w:p>
   </w:comment>
-  <w:comment w:id="16" w:author="Editor" w:date="2020-04-09T10:27:00Z" w:initials="VBL">
-    <w:p>
-      <w:pPr>
-        <w:pStyle w:val="CommentText"/>
-      </w:pPr>
-      <w:r>
-        <w:rPr>
-          <w:rStyle w:val="CommentReference"/>
-        </w:rPr>
-        <w:annotationRef/>
-      </w:r>
-      <w:r>
-        <w:t>Screenshot of dataset!</w:t>
-      </w:r>
-    </w:p>
-  </w:comment>
-  <w:comment w:id="17" w:author="Editor" w:date="2020-04-09T10:30:00Z" w:initials="VBL">
-    <w:p>
-      <w:pPr>
-        <w:pStyle w:val="CommentText"/>
-      </w:pPr>
-      <w:r>
-        <w:rPr>
-          <w:rStyle w:val="CommentReference"/>
-        </w:rPr>
-        <w:annotationRef/>
-      </w:r>
-      <w:r>
-        <w:t>Show all 60 images + using trip calculator, calculate the fare!</w:t>
-      </w:r>
-    </w:p>
-  </w:comment>
-  <w:comment w:id="18" w:author="Editor" w:date="2020-04-09T10:28:00Z" w:initials="VBL">
-    <w:p>
-      <w:pPr>
-        <w:pStyle w:val="CommentText"/>
-      </w:pPr>
-      <w:r>
-        <w:rPr>
-          <w:rStyle w:val="CommentReference"/>
-        </w:rPr>
-        <w:annotationRef/>
-      </w:r>
-      <w:r>
-        <w:t>Format! + Font!</w:t>
-      </w:r>
-    </w:p>
-  </w:comment>
-  <w:comment w:id="19" w:author="Editor" w:date="2020-04-09T10:31:00Z" w:initials="VBL">
-    <w:p>
-      <w:pPr>
-        <w:pStyle w:val="CommentText"/>
-      </w:pPr>
-      <w:r>
-        <w:rPr>
-          <w:rStyle w:val="CommentReference"/>
-        </w:rPr>
-        <w:annotationRef/>
-      </w:r>
-      <w:r>
-        <w:t>?</w:t>
-      </w:r>
-    </w:p>
-  </w:comment>
-  <w:comment w:id="20" w:author="Editor" w:date="2020-04-09T10:31:00Z" w:initials="VBL">
-    <w:p>
-      <w:pPr>
-        <w:pStyle w:val="CommentText"/>
-      </w:pPr>
-      <w:r>
-        <w:rPr>
-          <w:rStyle w:val="CommentReference"/>
-        </w:rPr>
-        <w:annotationRef/>
-      </w:r>
-      <w:r>
-        <w:t>Rework</w:t>
-      </w:r>
-    </w:p>
-  </w:comment>
-  <w:comment w:id="21" w:author="Editor" w:date="2020-04-09T10:31:00Z" w:initials="VBL">
-    <w:p>
-      <w:pPr>
-        <w:pStyle w:val="CommentText"/>
-      </w:pPr>
-      <w:r>
-        <w:rPr>
-          <w:rStyle w:val="CommentReference"/>
-        </w:rPr>
-        <w:annotationRef/>
-      </w:r>
-      <w:r>
-        <w:t>?</w:t>
-      </w:r>
-    </w:p>
-  </w:comment>
-  <w:comment w:id="22" w:author="Editor" w:date="2020-04-09T10:32:00Z" w:initials="VBL">
-    <w:p>
-      <w:pPr>
-        <w:pStyle w:val="CommentText"/>
-      </w:pPr>
-      <w:r>
-        <w:rPr>
-          <w:rStyle w:val="CommentReference"/>
-        </w:rPr>
-        <w:annotationRef/>
-      </w:r>
-      <w:r>
-        <w:t>Not cited in-text!</w:t>
-      </w:r>
-    </w:p>
-  </w:comment>
-  <w:comment w:id="23" w:author="Editor" w:date="2020-04-09T10:32:00Z" w:initials="VBL">
-    <w:p>
-      <w:pPr>
-        <w:pStyle w:val="CommentText"/>
-      </w:pPr>
-      <w:r>
-        <w:rPr>
-          <w:rStyle w:val="CommentReference"/>
-        </w:rPr>
-        <w:annotationRef/>
-      </w:r>
-      <w:r>
-        <w:t>Not cited in-text!</w:t>
-      </w:r>
-    </w:p>
-  </w:comment>
-  <w:comment w:id="24" w:author="Saniket Patil" w:date="2020-04-12T15:39:00Z" w:initials="SP">
-    <w:p>
-      <w:pPr>
-        <w:pStyle w:val="CommentText"/>
-      </w:pPr>
-      <w:r>
-        <w:rPr>
-          <w:rStyle w:val="CommentReference"/>
-        </w:rPr>
-        <w:annotationRef/>
-      </w:r>
-      <w:r>
-        <w:t xml:space="preserve">They have been cited accordingly. </w:t>
-      </w:r>
-    </w:p>
-    <w:p>
-      <w:pPr>
-        <w:pStyle w:val="CommentText"/>
-      </w:pPr>
-    </w:p>
-  </w:comment>
-  <w:comment w:id="25" w:author="Editor" w:date="2020-04-09T10:33:00Z" w:initials="VBL">
+  <w:comment w:id="22" w:author="Editor" w:date="2020-04-09T10:33:00Z" w:initials="VBL">
     <w:p>
       <w:pPr>
         <w:pStyle w:val="CommentText"/>
@@ -30350,7 +30514,7 @@
             <w:rFonts w:ascii="Times New Roman" w:hAnsi="Times New Roman" w:cs="Times New Roman"/>
             <w:noProof/>
           </w:rPr>
-          <w:t>11</w:t>
+          <w:t>10</w:t>
         </w:r>
         <w:r>
           <w:rPr>
@@ -30418,7 +30582,7 @@
           <w:rPr>
             <w:noProof/>
           </w:rPr>
-          <w:t>29</w:t>
+          <w:t>14</w:t>
         </w:r>
         <w:r>
           <w:rPr>
@@ -34488,8 +34652,20 @@
   <a:extraClrSchemeLst/>
   <a:extLst>
     <a:ext uri="{05A4C25C-085E-4340-85A3-A5531E510DB2}">
-      <thm15:themeFamily xmlns:thm15="http://schemas.microsoft.com/office/thememl/2012/main" xmlns="" name="Office Theme" id="{62F939B6-93AF-4DB8-9C6B-D6C7DFDC589F}" vid="{4A3C46E8-61CC-4603-A589-7422A47A8E4A}"/>
+      <thm15:themeFamily xmlns="" xmlns:thm15="http://schemas.microsoft.com/office/thememl/2012/main" name="Office Theme" id="{62F939B6-93AF-4DB8-9C6B-D6C7DFDC589F}" vid="{4A3C46E8-61CC-4603-A589-7422A47A8E4A}"/>
     </a:ext>
   </a:extLst>
 </a:theme>
+</file>
+
+<file path=customXml/item1.xml><?xml version="1.0" encoding="utf-8"?>
+<b:Sources xmlns:b="http://schemas.openxmlformats.org/officeDocument/2006/bibliography" xmlns="http://schemas.openxmlformats.org/officeDocument/2006/bibliography" SelectedStyle="\APA.XSL" StyleName="APA"/>
+</file>
+
+<file path=customXml/itemProps1.xml><?xml version="1.0" encoding="utf-8"?>
+<ds:datastoreItem xmlns:ds="http://schemas.openxmlformats.org/officeDocument/2006/customXml" ds:itemID="{A35B3CA6-2F72-4FDB-9FF8-83AABA0DD80A}">
+  <ds:schemaRefs>
+    <ds:schemaRef ds:uri="http://schemas.openxmlformats.org/officeDocument/2006/bibliography"/>
+  </ds:schemaRefs>
+</ds:datastoreItem>
 </file>
--- a/books/Black Book/Blackbook.docx
+++ b/books/Black Book/Blackbook.docx
@@ -1,6 +1,6 @@
 
 <file path=word/document.xml><?xml version="1.0" encoding="utf-8"?>
-<w:document xmlns:wpc="http://schemas.microsoft.com/office/word/2010/wordprocessingCanvas" xmlns:mc="http://schemas.openxmlformats.org/markup-compatibility/2006" xmlns:o="urn:schemas-microsoft-com:office:office" xmlns:r="http://schemas.openxmlformats.org/officeDocument/2006/relationships" xmlns:m="http://schemas.openxmlformats.org/officeDocument/2006/math" xmlns:v="urn:schemas-microsoft-com:vml" xmlns:wp14="http://schemas.microsoft.com/office/word/2010/wordprocessingDrawing" xmlns:wp="http://schemas.openxmlformats.org/drawingml/2006/wordprocessingDrawing" xmlns:w10="urn:schemas-microsoft-com:office:word" xmlns:w="http://schemas.openxmlformats.org/wordprocessingml/2006/main" xmlns:w14="http://schemas.microsoft.com/office/word/2010/wordml" xmlns:wpg="http://schemas.microsoft.com/office/word/2010/wordprocessingGroup" xmlns:wpi="http://schemas.microsoft.com/office/word/2010/wordprocessingInk" xmlns:wne="http://schemas.microsoft.com/office/word/2006/wordml" xmlns:wps="http://schemas.microsoft.com/office/word/2010/wordprocessingShape" mc:Ignorable="w14 wp14">
+<w:document xmlns:wpc="http://schemas.microsoft.com/office/word/2010/wordprocessingCanvas" xmlns:cx="http://schemas.microsoft.com/office/drawing/2014/chartex" xmlns:cx1="http://schemas.microsoft.com/office/drawing/2015/9/8/chartex" xmlns:mc="http://schemas.openxmlformats.org/markup-compatibility/2006" xmlns:o="urn:schemas-microsoft-com:office:office" xmlns:r="http://schemas.openxmlformats.org/officeDocument/2006/relationships" xmlns:m="http://schemas.openxmlformats.org/officeDocument/2006/math" xmlns:v="urn:schemas-microsoft-com:vml" xmlns:wp14="http://schemas.microsoft.com/office/word/2010/wordprocessingDrawing" xmlns:wp="http://schemas.openxmlformats.org/drawingml/2006/wordprocessingDrawing" xmlns:w10="urn:schemas-microsoft-com:office:word" xmlns:w="http://schemas.openxmlformats.org/wordprocessingml/2006/main" xmlns:w14="http://schemas.microsoft.com/office/word/2010/wordml" xmlns:w15="http://schemas.microsoft.com/office/word/2012/wordml" xmlns:w16se="http://schemas.microsoft.com/office/word/2015/wordml/symex" xmlns:wpg="http://schemas.microsoft.com/office/word/2010/wordprocessingGroup" xmlns:wpi="http://schemas.microsoft.com/office/word/2010/wordprocessingInk" xmlns:wne="http://schemas.microsoft.com/office/word/2006/wordml" xmlns:wps="http://schemas.microsoft.com/office/word/2010/wordprocessingShape" mc:Ignorable="w14 w15 w16se wp14">
   <w:body>
     <w:p>
       <w:pPr>
@@ -66,23 +66,13 @@
           <w:szCs w:val="28"/>
         </w:rPr>
       </w:pPr>
-      <w:proofErr w:type="gramStart"/>
       <w:r>
         <w:rPr>
           <w:rFonts w:ascii="Times New Roman" w:hAnsi="Times New Roman" w:cs="Times New Roman"/>
           <w:sz w:val="28"/>
           <w:szCs w:val="28"/>
         </w:rPr>
-        <w:t>of</w:t>
-      </w:r>
-      <w:proofErr w:type="gramEnd"/>
-      <w:r>
-        <w:rPr>
-          <w:rFonts w:ascii="Times New Roman" w:hAnsi="Times New Roman" w:cs="Times New Roman"/>
-          <w:sz w:val="28"/>
-          <w:szCs w:val="28"/>
-        </w:rPr>
-        <w:t xml:space="preserve"> t</w:t>
+        <w:t>of t</w:t>
       </w:r>
       <w:r>
         <w:rPr>
@@ -122,7 +112,6 @@
           <w:szCs w:val="32"/>
         </w:rPr>
       </w:pPr>
-      <w:proofErr w:type="gramStart"/>
       <w:r>
         <w:rPr>
           <w:rFonts w:ascii="Times New Roman" w:hAnsi="Times New Roman" w:cs="Times New Roman"/>
@@ -139,7 +128,6 @@
         </w:rPr>
         <w:t>y</w:t>
       </w:r>
-      <w:proofErr w:type="gramEnd"/>
     </w:p>
     <w:p>
       <w:pPr>
@@ -160,23 +148,21 @@
           <w:szCs w:val="32"/>
         </w:rPr>
       </w:pPr>
-      <w:proofErr w:type="spellStart"/>
       <w:r>
         <w:rPr>
           <w:rFonts w:ascii="Times New Roman" w:hAnsi="Times New Roman" w:cs="Times New Roman"/>
           <w:sz w:val="32"/>
           <w:szCs w:val="32"/>
         </w:rPr>
-        <w:t>Kshitij</w:t>
-      </w:r>
-      <w:proofErr w:type="spellEnd"/>
+        <w:t>Kshitij Shukla</w:t>
+      </w:r>
       <w:r>
         <w:rPr>
           <w:rFonts w:ascii="Times New Roman" w:hAnsi="Times New Roman" w:cs="Times New Roman"/>
           <w:sz w:val="32"/>
           <w:szCs w:val="32"/>
         </w:rPr>
-        <w:t xml:space="preserve"> Shukla</w:t>
+        <w:tab/>
       </w:r>
       <w:r>
         <w:rPr>
@@ -185,99 +171,61 @@
           <w:szCs w:val="32"/>
         </w:rPr>
         <w:tab/>
-      </w:r>
-      <w:r>
+        <w:t>(EU2152053)</w:t>
+      </w:r>
+    </w:p>
+    <w:p>
+      <w:pPr>
+        <w:jc w:val="center"/>
         <w:rPr>
           <w:rFonts w:ascii="Times New Roman" w:hAnsi="Times New Roman" w:cs="Times New Roman"/>
           <w:sz w:val="32"/>
           <w:szCs w:val="32"/>
         </w:rPr>
-        <w:tab/>
-        <w:t>(EU2152053)</w:t>
-      </w:r>
-    </w:p>
-    <w:p>
-      <w:pPr>
-        <w:jc w:val="center"/>
+      </w:pPr>
+      <w:r>
         <w:rPr>
           <w:rFonts w:ascii="Times New Roman" w:hAnsi="Times New Roman" w:cs="Times New Roman"/>
           <w:sz w:val="32"/>
           <w:szCs w:val="32"/>
         </w:rPr>
-      </w:pPr>
+        <w:t>Rohan Chavan</w:t>
+      </w:r>
       <w:r>
         <w:rPr>
           <w:rFonts w:ascii="Times New Roman" w:hAnsi="Times New Roman" w:cs="Times New Roman"/>
           <w:sz w:val="32"/>
           <w:szCs w:val="32"/>
         </w:rPr>
-        <w:t xml:space="preserve">Rohan </w:t>
-      </w:r>
-      <w:proofErr w:type="spellStart"/>
+        <w:tab/>
+      </w:r>
       <w:r>
         <w:rPr>
           <w:rFonts w:ascii="Times New Roman" w:hAnsi="Times New Roman" w:cs="Times New Roman"/>
           <w:sz w:val="32"/>
           <w:szCs w:val="32"/>
         </w:rPr>
-        <w:t>Chavan</w:t>
-      </w:r>
-      <w:proofErr w:type="spellEnd"/>
-      <w:r>
+        <w:tab/>
+        <w:t>(EU1152082)</w:t>
+      </w:r>
+    </w:p>
+    <w:p>
+      <w:pPr>
+        <w:jc w:val="center"/>
         <w:rPr>
           <w:rFonts w:ascii="Times New Roman" w:hAnsi="Times New Roman" w:cs="Times New Roman"/>
           <w:sz w:val="32"/>
           <w:szCs w:val="32"/>
         </w:rPr>
-        <w:tab/>
-      </w:r>
+      </w:pPr>
       <w:r>
         <w:rPr>
           <w:rFonts w:ascii="Times New Roman" w:hAnsi="Times New Roman" w:cs="Times New Roman"/>
           <w:sz w:val="32"/>
           <w:szCs w:val="32"/>
         </w:rPr>
-        <w:tab/>
-        <w:t>(EU1152082)</w:t>
-      </w:r>
-    </w:p>
-    <w:p>
-      <w:pPr>
-        <w:jc w:val="center"/>
-        <w:rPr>
-          <w:rFonts w:ascii="Times New Roman" w:hAnsi="Times New Roman" w:cs="Times New Roman"/>
-          <w:sz w:val="32"/>
-          <w:szCs w:val="32"/>
-        </w:rPr>
-      </w:pPr>
-      <w:proofErr w:type="spellStart"/>
-      <w:r>
-        <w:rPr>
-          <w:rFonts w:ascii="Times New Roman" w:hAnsi="Times New Roman" w:cs="Times New Roman"/>
-          <w:sz w:val="32"/>
-          <w:szCs w:val="32"/>
-        </w:rPr>
-        <w:t>Saniket</w:t>
-      </w:r>
-      <w:proofErr w:type="spellEnd"/>
-      <w:r>
-        <w:rPr>
-          <w:rFonts w:ascii="Times New Roman" w:hAnsi="Times New Roman" w:cs="Times New Roman"/>
-          <w:sz w:val="32"/>
-          <w:szCs w:val="32"/>
-        </w:rPr>
-        <w:t xml:space="preserve"> </w:t>
-      </w:r>
-      <w:proofErr w:type="spellStart"/>
-      <w:r>
-        <w:rPr>
-          <w:rFonts w:ascii="Times New Roman" w:hAnsi="Times New Roman" w:cs="Times New Roman"/>
-          <w:sz w:val="32"/>
-          <w:szCs w:val="32"/>
-        </w:rPr>
-        <w:t>Patil</w:t>
-      </w:r>
-      <w:proofErr w:type="spellEnd"/>
+        <w:t>Saniket Patil</w:t>
+      </w:r>
       <w:r>
         <w:rPr>
           <w:rFonts w:ascii="Times New Roman" w:hAnsi="Times New Roman" w:cs="Times New Roman"/>
@@ -433,7 +381,7 @@
                     </pic:cNvPicPr>
                   </pic:nvPicPr>
                   <pic:blipFill>
-                    <a:blip r:embed="rId9" cstate="print">
+                    <a:blip r:embed="rId8" cstate="print">
                       <a:extLst>
                         <a:ext uri="{28A0092B-C50C-407E-A947-70E740481C1C}">
                           <a14:useLocalDpi xmlns:a14="http://schemas.microsoft.com/office/drawing/2010/main" val="0"/>
@@ -658,7 +606,6 @@
         </w:rPr>
         <w:t>“</w:t>
       </w:r>
-      <w:proofErr w:type="spellStart"/>
       <w:r>
         <w:rPr>
           <w:rFonts w:ascii="Times New Roman" w:hAnsi="Times New Roman" w:cs="Times New Roman"/>
@@ -666,9 +613,8 @@
           <w:sz w:val="28"/>
           <w:szCs w:val="28"/>
         </w:rPr>
-        <w:t>Kshitij</w:t>
-      </w:r>
-      <w:proofErr w:type="spellEnd"/>
+        <w:t>Kshitij Shukla</w:t>
+      </w:r>
       <w:r>
         <w:rPr>
           <w:rFonts w:ascii="Times New Roman" w:hAnsi="Times New Roman" w:cs="Times New Roman"/>
@@ -676,7 +622,7 @@
           <w:sz w:val="28"/>
           <w:szCs w:val="28"/>
         </w:rPr>
-        <w:t xml:space="preserve"> Shukla</w:t>
+        <w:t>”</w:t>
       </w:r>
       <w:r>
         <w:rPr>
@@ -685,7 +631,7 @@
           <w:sz w:val="28"/>
           <w:szCs w:val="28"/>
         </w:rPr>
-        <w:t>”</w:t>
+        <w:tab/>
       </w:r>
       <w:r>
         <w:rPr>
@@ -695,28 +641,28 @@
           <w:szCs w:val="28"/>
         </w:rPr>
         <w:tab/>
-      </w:r>
-      <w:r>
+        <w:t>(EU2152053)</w:t>
+      </w:r>
+    </w:p>
+    <w:p>
+      <w:pPr>
+        <w:spacing w:line="360" w:lineRule="auto"/>
         <w:rPr>
           <w:rFonts w:ascii="Times New Roman" w:hAnsi="Times New Roman" w:cs="Times New Roman"/>
           <w:b/>
           <w:sz w:val="28"/>
           <w:szCs w:val="28"/>
         </w:rPr>
-        <w:tab/>
-        <w:t>(EU2152053)</w:t>
-      </w:r>
-    </w:p>
-    <w:p>
-      <w:pPr>
-        <w:spacing w:line="360" w:lineRule="auto"/>
+      </w:pPr>
+      <w:r>
         <w:rPr>
           <w:rFonts w:ascii="Times New Roman" w:hAnsi="Times New Roman" w:cs="Times New Roman"/>
           <w:b/>
           <w:sz w:val="28"/>
           <w:szCs w:val="28"/>
         </w:rPr>
-      </w:pPr>
+        <w:t>“</w:t>
+      </w:r>
       <w:r>
         <w:rPr>
           <w:rFonts w:ascii="Times New Roman" w:hAnsi="Times New Roman" w:cs="Times New Roman"/>
@@ -724,7 +670,7 @@
           <w:sz w:val="28"/>
           <w:szCs w:val="28"/>
         </w:rPr>
-        <w:t>“</w:t>
+        <w:t>Rohan Chavan</w:t>
       </w:r>
       <w:r>
         <w:rPr>
@@ -733,9 +679,8 @@
           <w:sz w:val="28"/>
           <w:szCs w:val="28"/>
         </w:rPr>
-        <w:t xml:space="preserve">Rohan </w:t>
-      </w:r>
-      <w:proofErr w:type="spellStart"/>
+        <w:t>”</w:t>
+      </w:r>
       <w:r>
         <w:rPr>
           <w:rFonts w:ascii="Times New Roman" w:hAnsi="Times New Roman" w:cs="Times New Roman"/>
@@ -743,9 +688,8 @@
           <w:sz w:val="28"/>
           <w:szCs w:val="28"/>
         </w:rPr>
-        <w:t>Chavan</w:t>
-      </w:r>
-      <w:proofErr w:type="spellEnd"/>
+        <w:tab/>
+      </w:r>
       <w:r>
         <w:rPr>
           <w:rFonts w:ascii="Times New Roman" w:hAnsi="Times New Roman" w:cs="Times New Roman"/>
@@ -753,17 +697,20 @@
           <w:sz w:val="28"/>
           <w:szCs w:val="28"/>
         </w:rPr>
-        <w:t>”</w:t>
-      </w:r>
-      <w:r>
+        <w:tab/>
+        <w:t>(EU1152082)</w:t>
+      </w:r>
+    </w:p>
+    <w:p>
+      <w:pPr>
+        <w:spacing w:line="360" w:lineRule="auto"/>
         <w:rPr>
           <w:rFonts w:ascii="Times New Roman" w:hAnsi="Times New Roman" w:cs="Times New Roman"/>
           <w:b/>
           <w:sz w:val="28"/>
           <w:szCs w:val="28"/>
         </w:rPr>
-        <w:tab/>
-      </w:r>
+      </w:pPr>
       <w:r>
         <w:rPr>
           <w:rFonts w:ascii="Times New Roman" w:hAnsi="Times New Roman" w:cs="Times New Roman"/>
@@ -771,20 +718,17 @@
           <w:sz w:val="28"/>
           <w:szCs w:val="28"/>
         </w:rPr>
-        <w:tab/>
-        <w:t>(EU1152082)</w:t>
-      </w:r>
-    </w:p>
-    <w:p>
-      <w:pPr>
-        <w:spacing w:line="360" w:lineRule="auto"/>
+        <w:t>“</w:t>
+      </w:r>
+      <w:r>
         <w:rPr>
           <w:rFonts w:ascii="Times New Roman" w:hAnsi="Times New Roman" w:cs="Times New Roman"/>
           <w:b/>
           <w:sz w:val="28"/>
           <w:szCs w:val="28"/>
         </w:rPr>
-      </w:pPr>
+        <w:t>Saniket Patil</w:t>
+      </w:r>
       <w:r>
         <w:rPr>
           <w:rFonts w:ascii="Times New Roman" w:hAnsi="Times New Roman" w:cs="Times New Roman"/>
@@ -792,9 +736,8 @@
           <w:sz w:val="28"/>
           <w:szCs w:val="28"/>
         </w:rPr>
-        <w:t>“</w:t>
-      </w:r>
-      <w:proofErr w:type="spellStart"/>
+        <w:t>”</w:t>
+      </w:r>
       <w:r>
         <w:rPr>
           <w:rFonts w:ascii="Times New Roman" w:hAnsi="Times New Roman" w:cs="Times New Roman"/>
@@ -802,9 +745,8 @@
           <w:sz w:val="28"/>
           <w:szCs w:val="28"/>
         </w:rPr>
-        <w:t>Saniket</w:t>
-      </w:r>
-      <w:proofErr w:type="spellEnd"/>
+        <w:tab/>
+      </w:r>
       <w:r>
         <w:rPr>
           <w:rFonts w:ascii="Times New Roman" w:hAnsi="Times New Roman" w:cs="Times New Roman"/>
@@ -812,44 +754,6 @@
           <w:sz w:val="28"/>
           <w:szCs w:val="28"/>
         </w:rPr>
-        <w:t xml:space="preserve"> </w:t>
-      </w:r>
-      <w:proofErr w:type="spellStart"/>
-      <w:r>
-        <w:rPr>
-          <w:rFonts w:ascii="Times New Roman" w:hAnsi="Times New Roman" w:cs="Times New Roman"/>
-          <w:b/>
-          <w:sz w:val="28"/>
-          <w:szCs w:val="28"/>
-        </w:rPr>
-        <w:t>Patil</w:t>
-      </w:r>
-      <w:proofErr w:type="spellEnd"/>
-      <w:r>
-        <w:rPr>
-          <w:rFonts w:ascii="Times New Roman" w:hAnsi="Times New Roman" w:cs="Times New Roman"/>
-          <w:b/>
-          <w:sz w:val="28"/>
-          <w:szCs w:val="28"/>
-        </w:rPr>
-        <w:t>”</w:t>
-      </w:r>
-      <w:r>
-        <w:rPr>
-          <w:rFonts w:ascii="Times New Roman" w:hAnsi="Times New Roman" w:cs="Times New Roman"/>
-          <w:b/>
-          <w:sz w:val="28"/>
-          <w:szCs w:val="28"/>
-        </w:rPr>
-        <w:tab/>
-      </w:r>
-      <w:r>
-        <w:rPr>
-          <w:rFonts w:ascii="Times New Roman" w:hAnsi="Times New Roman" w:cs="Times New Roman"/>
-          <w:b/>
-          <w:sz w:val="28"/>
-          <w:szCs w:val="28"/>
-        </w:rPr>
         <w:tab/>
         <w:t>(EU2152014)</w:t>
       </w:r>
@@ -896,7 +800,6 @@
           <w:szCs w:val="24"/>
         </w:rPr>
       </w:pPr>
-      <w:proofErr w:type="gramStart"/>
       <w:r>
         <w:rPr>
           <w:rFonts w:ascii="Times New Roman" w:hAnsi="Times New Roman" w:cs="Times New Roman"/>
@@ -931,7 +834,6 @@
         </w:rPr>
         <w:t>“Computer Engineering”.</w:t>
       </w:r>
-      <w:proofErr w:type="gramEnd"/>
     </w:p>
     <w:p>
       <w:pPr>
@@ -1058,34 +960,14 @@
           <w:szCs w:val="28"/>
         </w:rPr>
       </w:pPr>
-      <w:proofErr w:type="spellStart"/>
       <w:r>
         <w:rPr>
           <w:rFonts w:ascii="Times New Roman" w:hAnsi="Times New Roman" w:cs="Times New Roman"/>
           <w:sz w:val="24"/>
           <w:szCs w:val="24"/>
         </w:rPr>
-        <w:t>Dr.</w:t>
-      </w:r>
-      <w:proofErr w:type="spellEnd"/>
-      <w:r>
-        <w:rPr>
-          <w:rFonts w:ascii="Times New Roman" w:hAnsi="Times New Roman" w:cs="Times New Roman"/>
-          <w:sz w:val="24"/>
-          <w:szCs w:val="24"/>
-        </w:rPr>
-        <w:t xml:space="preserve"> Rahul </w:t>
-      </w:r>
-      <w:proofErr w:type="spellStart"/>
-      <w:r>
-        <w:rPr>
-          <w:rFonts w:ascii="Times New Roman" w:hAnsi="Times New Roman" w:cs="Times New Roman"/>
-          <w:sz w:val="24"/>
-          <w:szCs w:val="24"/>
-        </w:rPr>
-        <w:t>Khokale</w:t>
-      </w:r>
-      <w:proofErr w:type="spellEnd"/>
+        <w:t>Dr. Rahul Khokale</w:t>
+      </w:r>
       <w:r>
         <w:rPr>
           <w:rFonts w:ascii="Times New Roman" w:hAnsi="Times New Roman" w:cs="Times New Roman"/>
@@ -1142,34 +1024,14 @@
         </w:rPr>
         <w:tab/>
       </w:r>
-      <w:proofErr w:type="spellStart"/>
       <w:r>
         <w:rPr>
           <w:rFonts w:ascii="Times New Roman" w:hAnsi="Times New Roman" w:cs="Times New Roman"/>
           <w:sz w:val="24"/>
           <w:szCs w:val="24"/>
         </w:rPr>
-        <w:t>Dr.</w:t>
-      </w:r>
-      <w:proofErr w:type="spellEnd"/>
-      <w:r>
-        <w:rPr>
-          <w:rFonts w:ascii="Times New Roman" w:hAnsi="Times New Roman" w:cs="Times New Roman"/>
-          <w:sz w:val="24"/>
-          <w:szCs w:val="24"/>
-        </w:rPr>
-        <w:t xml:space="preserve"> G. V. </w:t>
-      </w:r>
-      <w:proofErr w:type="spellStart"/>
-      <w:r>
-        <w:rPr>
-          <w:rFonts w:ascii="Times New Roman" w:hAnsi="Times New Roman" w:cs="Times New Roman"/>
-          <w:sz w:val="24"/>
-          <w:szCs w:val="24"/>
-        </w:rPr>
-        <w:t>Mulgund</w:t>
-      </w:r>
-      <w:proofErr w:type="spellEnd"/>
+        <w:t>Dr. G. V. Mulgund</w:t>
+      </w:r>
     </w:p>
     <w:p>
       <w:pPr>
@@ -1289,12 +1151,12 @@
       <w:pPr>
         <w:jc w:val="center"/>
         <w:sectPr>
-          <w:headerReference w:type="even" r:id="rId10"/>
-          <w:headerReference w:type="default" r:id="rId11"/>
-          <w:footerReference w:type="even" r:id="rId12"/>
-          <w:footerReference w:type="default" r:id="rId13"/>
-          <w:headerReference w:type="first" r:id="rId14"/>
-          <w:footerReference w:type="first" r:id="rId15"/>
+          <w:headerReference w:type="even" r:id="rId9"/>
+          <w:headerReference w:type="default" r:id="rId10"/>
+          <w:footerReference w:type="even" r:id="rId11"/>
+          <w:footerReference w:type="default" r:id="rId12"/>
+          <w:headerReference w:type="first" r:id="rId13"/>
+          <w:footerReference w:type="first" r:id="rId14"/>
           <w:pgSz w:w="11906" w:h="16838"/>
           <w:pgMar w:top="1440" w:right="1440" w:bottom="1440" w:left="1440" w:header="708" w:footer="708" w:gutter="0"/>
           <w:cols w:space="708"/>
@@ -1311,7 +1173,6 @@
           <w:szCs w:val="36"/>
         </w:rPr>
       </w:pPr>
-      <w:proofErr w:type="gramStart"/>
       <w:r>
         <w:rPr>
           <w:rFonts w:ascii="Times New Roman" w:hAnsi="Times New Roman" w:cs="Times New Roman"/>
@@ -1329,7 +1190,6 @@
         </w:rPr>
         <w:t>.</w:t>
       </w:r>
-      <w:proofErr w:type="gramEnd"/>
     </w:p>
     <w:p>
       <w:pPr>
@@ -1401,7 +1261,6 @@
         </w:rPr>
         <w:t xml:space="preserve"> by </w:t>
       </w:r>
-      <w:proofErr w:type="spellStart"/>
       <w:r>
         <w:rPr>
           <w:rFonts w:ascii="Times New Roman" w:hAnsi="Times New Roman" w:cs="Times New Roman"/>
@@ -1410,9 +1269,16 @@
           <w:sz w:val="28"/>
           <w:szCs w:val="28"/>
         </w:rPr>
-        <w:t>Kshitij</w:t>
-      </w:r>
-      <w:proofErr w:type="spellEnd"/>
+        <w:t>Kshitij Shukla, Rohan Chavan, SaniketPatil</w:t>
+      </w:r>
+      <w:r>
+        <w:rPr>
+          <w:rFonts w:ascii="Times New Roman" w:hAnsi="Times New Roman" w:cs="Times New Roman"/>
+          <w:sz w:val="28"/>
+          <w:szCs w:val="28"/>
+        </w:rPr>
+        <w:t xml:space="preserve"> is approved for the degree of </w:t>
+      </w:r>
       <w:r>
         <w:rPr>
           <w:rFonts w:ascii="Times New Roman" w:hAnsi="Times New Roman" w:cs="Times New Roman"/>
@@ -1421,9 +1287,16 @@
           <w:sz w:val="28"/>
           <w:szCs w:val="28"/>
         </w:rPr>
-        <w:t xml:space="preserve"> Shukla, Rohan </w:t>
-      </w:r>
-      <w:proofErr w:type="spellStart"/>
+        <w:t>Bachelor of Engineering</w:t>
+      </w:r>
+      <w:r>
+        <w:rPr>
+          <w:rFonts w:ascii="Times New Roman" w:hAnsi="Times New Roman" w:cs="Times New Roman"/>
+          <w:sz w:val="28"/>
+          <w:szCs w:val="28"/>
+        </w:rPr>
+        <w:t xml:space="preserve"> in </w:t>
+      </w:r>
       <w:r>
         <w:rPr>
           <w:rFonts w:ascii="Times New Roman" w:hAnsi="Times New Roman" w:cs="Times New Roman"/>
@@ -1432,9 +1305,16 @@
           <w:sz w:val="28"/>
           <w:szCs w:val="28"/>
         </w:rPr>
-        <w:t>Chavan</w:t>
-      </w:r>
-      <w:proofErr w:type="spellEnd"/>
+        <w:t>Computer Engineering</w:t>
+      </w:r>
+      <w:r>
+        <w:rPr>
+          <w:rFonts w:ascii="Times New Roman" w:hAnsi="Times New Roman" w:cs="Times New Roman"/>
+          <w:sz w:val="28"/>
+          <w:szCs w:val="28"/>
+        </w:rPr>
+        <w:t xml:space="preserve"> from </w:t>
+      </w:r>
       <w:r>
         <w:rPr>
           <w:rFonts w:ascii="Times New Roman" w:hAnsi="Times New Roman" w:cs="Times New Roman"/>
@@ -1443,74 +1323,6 @@
           <w:sz w:val="28"/>
           <w:szCs w:val="28"/>
         </w:rPr>
-        <w:t xml:space="preserve">, </w:t>
-      </w:r>
-      <w:proofErr w:type="spellStart"/>
-      <w:proofErr w:type="gramStart"/>
-      <w:r>
-        <w:rPr>
-          <w:rFonts w:ascii="Times New Roman" w:hAnsi="Times New Roman" w:cs="Times New Roman"/>
-          <w:b/>
-          <w:i/>
-          <w:sz w:val="28"/>
-          <w:szCs w:val="28"/>
-        </w:rPr>
-        <w:t>SaniketPatil</w:t>
-      </w:r>
-      <w:proofErr w:type="spellEnd"/>
-      <w:proofErr w:type="gramEnd"/>
-      <w:r>
-        <w:rPr>
-          <w:rFonts w:ascii="Times New Roman" w:hAnsi="Times New Roman" w:cs="Times New Roman"/>
-          <w:sz w:val="28"/>
-          <w:szCs w:val="28"/>
-        </w:rPr>
-        <w:t xml:space="preserve"> is approved for the degree of </w:t>
-      </w:r>
-      <w:r>
-        <w:rPr>
-          <w:rFonts w:ascii="Times New Roman" w:hAnsi="Times New Roman" w:cs="Times New Roman"/>
-          <w:b/>
-          <w:i/>
-          <w:sz w:val="28"/>
-          <w:szCs w:val="28"/>
-        </w:rPr>
-        <w:t>Bachelor of Engineering</w:t>
-      </w:r>
-      <w:r>
-        <w:rPr>
-          <w:rFonts w:ascii="Times New Roman" w:hAnsi="Times New Roman" w:cs="Times New Roman"/>
-          <w:sz w:val="28"/>
-          <w:szCs w:val="28"/>
-        </w:rPr>
-        <w:t xml:space="preserve"> in </w:t>
-      </w:r>
-      <w:r>
-        <w:rPr>
-          <w:rFonts w:ascii="Times New Roman" w:hAnsi="Times New Roman" w:cs="Times New Roman"/>
-          <w:b/>
-          <w:i/>
-          <w:sz w:val="28"/>
-          <w:szCs w:val="28"/>
-        </w:rPr>
-        <w:t>Computer Engineering</w:t>
-      </w:r>
-      <w:r>
-        <w:rPr>
-          <w:rFonts w:ascii="Times New Roman" w:hAnsi="Times New Roman" w:cs="Times New Roman"/>
-          <w:sz w:val="28"/>
-          <w:szCs w:val="28"/>
-        </w:rPr>
-        <w:t xml:space="preserve"> from </w:t>
-      </w:r>
-      <w:r>
-        <w:rPr>
-          <w:rFonts w:ascii="Times New Roman" w:hAnsi="Times New Roman" w:cs="Times New Roman"/>
-          <w:b/>
-          <w:i/>
-          <w:sz w:val="28"/>
-          <w:szCs w:val="28"/>
-        </w:rPr>
         <w:t>University of Mumbai</w:t>
       </w:r>
       <w:r>
@@ -1591,7 +1403,6 @@
           <w:szCs w:val="28"/>
         </w:rPr>
       </w:pPr>
-      <w:proofErr w:type="gramStart"/>
       <w:r>
         <w:rPr>
           <w:rFonts w:ascii="Times New Roman" w:hAnsi="Times New Roman" w:cs="Times New Roman"/>
@@ -1601,7 +1412,6 @@
         </w:rPr>
         <w:t>1.-----------------------------</w:t>
       </w:r>
-      <w:proofErr w:type="gramEnd"/>
     </w:p>
     <w:p>
       <w:pPr>
@@ -1624,7 +1434,6 @@
           <w:szCs w:val="28"/>
         </w:rPr>
       </w:pPr>
-      <w:proofErr w:type="gramStart"/>
       <w:r>
         <w:rPr>
           <w:rFonts w:ascii="Times New Roman" w:hAnsi="Times New Roman" w:cs="Times New Roman"/>
@@ -1634,7 +1443,6 @@
         </w:rPr>
         <w:t>2.-----------------------------</w:t>
       </w:r>
-      <w:proofErr w:type="gramEnd"/>
     </w:p>
     <w:p>
       <w:pPr>
@@ -1978,7 +1786,6 @@
           <w:lang w:eastAsia="en-IN"/>
         </w:rPr>
       </w:pPr>
-      <w:proofErr w:type="spellStart"/>
       <w:r>
         <w:rPr>
           <w:rFonts w:ascii="Times New Roman" w:eastAsiaTheme="minorEastAsia" w:hAnsi="Times New Roman" w:cs="Times New Roman"/>
@@ -1986,17 +1793,7 @@
           <w:szCs w:val="28"/>
           <w:lang w:eastAsia="en-IN"/>
         </w:rPr>
-        <w:t>Kshitij</w:t>
-      </w:r>
-      <w:proofErr w:type="spellEnd"/>
-      <w:r>
-        <w:rPr>
-          <w:rFonts w:ascii="Times New Roman" w:eastAsiaTheme="minorEastAsia" w:hAnsi="Times New Roman" w:cs="Times New Roman"/>
-          <w:sz w:val="28"/>
-          <w:szCs w:val="28"/>
-          <w:lang w:eastAsia="en-IN"/>
-        </w:rPr>
-        <w:t xml:space="preserve"> Shukla (</w:t>
+        <w:t>Kshitij Shukla (</w:t>
       </w:r>
       <w:r>
         <w:rPr>
@@ -2155,27 +1952,7 @@
           <w:szCs w:val="28"/>
           <w:lang w:eastAsia="en-IN"/>
         </w:rPr>
-        <w:t xml:space="preserve">Rohan </w:t>
-      </w:r>
-      <w:proofErr w:type="spellStart"/>
-      <w:r>
-        <w:rPr>
-          <w:rFonts w:ascii="Times New Roman" w:eastAsiaTheme="minorEastAsia" w:hAnsi="Times New Roman" w:cs="Times New Roman"/>
-          <w:sz w:val="28"/>
-          <w:szCs w:val="28"/>
-          <w:lang w:eastAsia="en-IN"/>
-        </w:rPr>
-        <w:t>Chavan</w:t>
-      </w:r>
-      <w:proofErr w:type="spellEnd"/>
-      <w:r>
-        <w:rPr>
-          <w:rFonts w:ascii="Times New Roman" w:eastAsiaTheme="minorEastAsia" w:hAnsi="Times New Roman" w:cs="Times New Roman"/>
-          <w:sz w:val="28"/>
-          <w:szCs w:val="28"/>
-          <w:lang w:eastAsia="en-IN"/>
-        </w:rPr>
-        <w:t xml:space="preserve"> (1152082)</w:t>
+        <w:t>Rohan Chavan (1152082)</w:t>
       </w:r>
     </w:p>
     <w:p/>
@@ -2319,7 +2096,6 @@
         </w:rPr>
         <w:t xml:space="preserve">                                                                            </w:t>
       </w:r>
-      <w:proofErr w:type="spellStart"/>
       <w:r>
         <w:rPr>
           <w:rFonts w:ascii="Times New Roman" w:eastAsiaTheme="minorEastAsia" w:hAnsi="Times New Roman" w:cs="Times New Roman"/>
@@ -2327,29 +2103,8 @@
           <w:szCs w:val="28"/>
           <w:lang w:eastAsia="en-IN"/>
         </w:rPr>
-        <w:t>Saniket</w:t>
-      </w:r>
-      <w:proofErr w:type="spellEnd"/>
-      <w:r>
-        <w:rPr>
-          <w:rFonts w:ascii="Times New Roman" w:eastAsiaTheme="minorEastAsia" w:hAnsi="Times New Roman" w:cs="Times New Roman"/>
-          <w:sz w:val="28"/>
-          <w:szCs w:val="28"/>
-          <w:lang w:eastAsia="en-IN"/>
-        </w:rPr>
-        <w:t xml:space="preserve"> </w:t>
-      </w:r>
-      <w:proofErr w:type="spellStart"/>
-      <w:r>
-        <w:rPr>
-          <w:rFonts w:ascii="Times New Roman" w:eastAsiaTheme="minorEastAsia" w:hAnsi="Times New Roman" w:cs="Times New Roman"/>
-          <w:sz w:val="28"/>
-          <w:szCs w:val="28"/>
-          <w:lang w:eastAsia="en-IN"/>
-        </w:rPr>
-        <w:t>Patil</w:t>
-      </w:r>
-      <w:proofErr w:type="spellEnd"/>
+        <w:t>Saniket Patil</w:t>
+      </w:r>
       <w:r>
         <w:rPr>
           <w:rFonts w:ascii="Times New Roman" w:eastAsiaTheme="minorEastAsia" w:hAnsi="Times New Roman" w:cs="Times New Roman"/>
@@ -2537,7 +2292,6 @@
         </w:rPr>
         <w:t xml:space="preserve">at the end of the ride one can make the transactions with either cash, card, UPI, E-wallet etc. Sometimes these methods are not hassle free as they cause inconvenience to the customer. Therefore, a new system has been proposed for transactions, where face scan method will be used. The system in the cab will calculate the fare based on the distance and then it will authenticate the riders face and transact via connected central database. Face recognition begins with extracting the coordinates of features such as width of </w:t>
       </w:r>
-      <w:proofErr w:type="gramStart"/>
       <w:r>
         <w:rPr>
           <w:rFonts w:ascii="Times New Roman" w:hAnsi="Times New Roman" w:cs="Times New Roman"/>
@@ -2554,7 +2308,6 @@
         </w:rPr>
         <w:t>,</w:t>
       </w:r>
-      <w:proofErr w:type="gramEnd"/>
       <w:r>
         <w:rPr>
           <w:rFonts w:ascii="Times New Roman" w:hAnsi="Times New Roman" w:cs="Times New Roman"/>
@@ -2577,18 +2330,8 @@
           <w:sz w:val="24"/>
           <w:szCs w:val="24"/>
         </w:rPr>
-        <w:t xml:space="preserve">Eigen face and </w:t>
-      </w:r>
-      <w:proofErr w:type="spellStart"/>
-      <w:r>
-        <w:rPr>
-          <w:rFonts w:ascii="Times New Roman" w:hAnsi="Times New Roman" w:cs="Times New Roman"/>
-          <w:sz w:val="24"/>
-          <w:szCs w:val="24"/>
-        </w:rPr>
-        <w:t>Fisherface</w:t>
-      </w:r>
-      <w:proofErr w:type="spellEnd"/>
+        <w:t>Eigen face and Fisherface</w:t>
+      </w:r>
       <w:r>
         <w:rPr>
           <w:rFonts w:ascii="Times New Roman" w:hAnsi="Times New Roman" w:cs="Times New Roman"/>
@@ -2703,25 +2446,7 @@
           <w:sz w:val="24"/>
           <w:szCs w:val="24"/>
         </w:rPr>
-        <w:t xml:space="preserve"> </w:t>
-      </w:r>
-      <w:proofErr w:type="spellStart"/>
-      <w:r>
-        <w:rPr>
-          <w:rFonts w:ascii="Times New Roman" w:hAnsi="Times New Roman" w:cs="Times New Roman"/>
-          <w:sz w:val="24"/>
-          <w:szCs w:val="24"/>
-        </w:rPr>
-        <w:t>Fisherface</w:t>
-      </w:r>
-      <w:proofErr w:type="spellEnd"/>
-      <w:r>
-        <w:rPr>
-          <w:rFonts w:ascii="Times New Roman" w:hAnsi="Times New Roman" w:cs="Times New Roman"/>
-          <w:sz w:val="24"/>
-          <w:szCs w:val="24"/>
-        </w:rPr>
-        <w:t xml:space="preserve"> algorithms</w:t>
+        <w:t xml:space="preserve"> Fisherface algorithms</w:t>
       </w:r>
       <w:r>
         <w:rPr>
@@ -5395,7 +5120,6 @@
               </w:rPr>
               <w:t xml:space="preserve">5.2.2 </w:t>
             </w:r>
-            <w:proofErr w:type="spellStart"/>
             <w:r>
               <w:rPr>
                 <w:rFonts w:ascii="Times New Roman" w:hAnsi="Times New Roman"/>
@@ -5406,20 +5130,7 @@
                 <w:szCs w:val="24"/>
                 <w:lang w:val="en-US" w:eastAsia="en-IN"/>
               </w:rPr>
-              <w:t>Fisherface</w:t>
-            </w:r>
-            <w:proofErr w:type="spellEnd"/>
-            <w:r>
-              <w:rPr>
-                <w:rFonts w:ascii="Times New Roman" w:hAnsi="Times New Roman"/>
-                <w:bCs/>
-                <w:color w:val="000000"/>
-                <w:spacing w:val="2"/>
-                <w:sz w:val="24"/>
-                <w:szCs w:val="24"/>
-                <w:lang w:val="en-US" w:eastAsia="en-IN"/>
-              </w:rPr>
-              <w:t xml:space="preserve"> face recognizer</w:t>
+              <w:t>Fisherface face recognizer</w:t>
             </w:r>
           </w:p>
         </w:tc>
@@ -5935,7 +5646,6 @@
               </w:rPr>
               <w:t xml:space="preserve">5.4 </w:t>
             </w:r>
-            <w:proofErr w:type="spellStart"/>
             <w:r>
               <w:rPr>
                 <w:rFonts w:ascii="Times New Roman" w:hAnsi="Times New Roman"/>
@@ -5943,17 +5653,7 @@
                 <w:szCs w:val="24"/>
                 <w:lang w:val="en-US" w:eastAsia="en-IN"/>
               </w:rPr>
-              <w:t>Microservice</w:t>
-            </w:r>
-            <w:proofErr w:type="spellEnd"/>
-            <w:r>
-              <w:rPr>
-                <w:rFonts w:ascii="Times New Roman" w:hAnsi="Times New Roman"/>
-                <w:sz w:val="24"/>
-                <w:szCs w:val="24"/>
-                <w:lang w:val="en-US" w:eastAsia="en-IN"/>
-              </w:rPr>
-              <w:t xml:space="preserve"> A</w:t>
+              <w:t>Microservice A</w:t>
             </w:r>
             <w:r>
               <w:rPr>
@@ -8217,27 +7917,7 @@
                 <w:szCs w:val="24"/>
                 <w:lang w:val="en-US" w:eastAsia="en-IN"/>
               </w:rPr>
-              <w:t xml:space="preserve">mage of principal components using </w:t>
-            </w:r>
-            <w:proofErr w:type="spellStart"/>
-            <w:r>
-              <w:rPr>
-                <w:rFonts w:ascii="Times New Roman" w:hAnsi="Times New Roman"/>
-                <w:sz w:val="24"/>
-                <w:szCs w:val="24"/>
-                <w:lang w:val="en-US" w:eastAsia="en-IN"/>
-              </w:rPr>
-              <w:t>Fisherface</w:t>
-            </w:r>
-            <w:proofErr w:type="spellEnd"/>
-            <w:r>
-              <w:rPr>
-                <w:rFonts w:ascii="Times New Roman" w:hAnsi="Times New Roman"/>
-                <w:sz w:val="24"/>
-                <w:szCs w:val="24"/>
-                <w:lang w:val="en-US" w:eastAsia="en-IN"/>
-              </w:rPr>
-              <w:t xml:space="preserve"> algorithm</w:t>
+              <w:t>mage of principal components using Fisherface algorithm</w:t>
             </w:r>
           </w:p>
         </w:tc>
@@ -8758,7 +8438,6 @@
                 <w:lang w:val="en-US" w:eastAsia="en-IN"/>
               </w:rPr>
             </w:pPr>
-            <w:proofErr w:type="spellStart"/>
             <w:r>
               <w:rPr>
                 <w:rFonts w:ascii="Times New Roman" w:hAnsi="Times New Roman"/>
@@ -8766,17 +8445,7 @@
                 <w:szCs w:val="24"/>
                 <w:lang w:val="en-US" w:eastAsia="en-IN"/>
               </w:rPr>
-              <w:t>Microservice</w:t>
-            </w:r>
-            <w:proofErr w:type="spellEnd"/>
-            <w:r>
-              <w:rPr>
-                <w:rFonts w:ascii="Times New Roman" w:hAnsi="Times New Roman"/>
-                <w:sz w:val="24"/>
-                <w:szCs w:val="24"/>
-                <w:lang w:val="en-US" w:eastAsia="en-IN"/>
-              </w:rPr>
-              <w:t xml:space="preserve"> architecture</w:t>
+              <w:t>Microservice architecture</w:t>
             </w:r>
           </w:p>
         </w:tc>
@@ -10361,47 +10030,7 @@
           <w:szCs w:val="24"/>
           <w:lang w:eastAsia="zh-CN"/>
         </w:rPr>
-        <w:t xml:space="preserve">In today’s world it’s not convenient to have multiple payment methods all ready with you at all times and have different vendors </w:t>
-      </w:r>
-      <w:proofErr w:type="gramStart"/>
-      <w:r>
-        <w:rPr>
-          <w:rFonts w:ascii="Times New Roman" w:eastAsia="Times New Roman" w:hAnsi="Times New Roman" w:cs="Times New Roman"/>
-          <w:sz w:val="24"/>
-          <w:szCs w:val="24"/>
-          <w:lang w:eastAsia="zh-CN"/>
-        </w:rPr>
-        <w:t>accept</w:t>
-      </w:r>
-      <w:proofErr w:type="gramEnd"/>
-      <w:r>
-        <w:rPr>
-          <w:rFonts w:ascii="Times New Roman" w:eastAsia="Times New Roman" w:hAnsi="Times New Roman" w:cs="Times New Roman"/>
-          <w:sz w:val="24"/>
-          <w:szCs w:val="24"/>
-          <w:lang w:eastAsia="zh-CN"/>
-        </w:rPr>
-        <w:t xml:space="preserve"> different payment methods. On top of that a consumer forgetting to carry means of payment such as cards, cash is a real bother. Hence a payment system has to be made which eliminates the need of carrying any modes of payment such as cash, cards, </w:t>
-      </w:r>
-      <w:proofErr w:type="gramStart"/>
-      <w:r>
-        <w:rPr>
-          <w:rFonts w:ascii="Times New Roman" w:eastAsia="Times New Roman" w:hAnsi="Times New Roman" w:cs="Times New Roman"/>
-          <w:sz w:val="24"/>
-          <w:szCs w:val="24"/>
-          <w:lang w:eastAsia="zh-CN"/>
-        </w:rPr>
-        <w:t>mobiles</w:t>
-      </w:r>
-      <w:proofErr w:type="gramEnd"/>
-      <w:r>
-        <w:rPr>
-          <w:rFonts w:ascii="Times New Roman" w:eastAsia="Times New Roman" w:hAnsi="Times New Roman" w:cs="Times New Roman"/>
-          <w:sz w:val="24"/>
-          <w:szCs w:val="24"/>
-          <w:lang w:eastAsia="zh-CN"/>
-        </w:rPr>
-        <w:t xml:space="preserve"> with internet connection.</w:t>
+        <w:t>In today’s world it’s not convenient to have multiple payment methods all ready with you at all times and have different vendors accept different payment methods. On top of that a consumer forgetting to carry means of payment such as cards, cash is a real bother. Hence a payment system has to be made which eliminates the need of carrying any modes of payment such as cash, cards, mobiles with internet connection.</w:t>
       </w:r>
     </w:p>
     <w:p>
@@ -11032,25 +10661,7 @@
           <w:sz w:val="24"/>
           <w:szCs w:val="24"/>
         </w:rPr>
-        <w:t xml:space="preserve">Literature survey may also be known as a literature review. This segment consists of an existing and established theory and research in the report range. Literature review is a type of review article. A literature review is a scholarly paper, which includes the current knowledge including substantive findings, as well as theoretical and methodological contributions to a particular topic. Literature reviews are basis for research in nearly every academics </w:t>
-      </w:r>
-      <w:proofErr w:type="gramStart"/>
-      <w:r>
-        <w:rPr>
-          <w:rFonts w:ascii="Times New Roman" w:hAnsi="Times New Roman" w:cs="Times New Roman"/>
-          <w:sz w:val="24"/>
-          <w:szCs w:val="24"/>
-        </w:rPr>
-        <w:t>fields</w:t>
-      </w:r>
-      <w:proofErr w:type="gramEnd"/>
-      <w:r>
-        <w:rPr>
-          <w:rFonts w:ascii="Times New Roman" w:hAnsi="Times New Roman" w:cs="Times New Roman"/>
-          <w:sz w:val="24"/>
-          <w:szCs w:val="24"/>
-        </w:rPr>
-        <w:t>.</w:t>
+        <w:t>Literature survey may also be known as a literature review. This segment consists of an existing and established theory and research in the report range. Literature review is a type of review article. A literature review is a scholarly paper, which includes the current knowledge including substantive findings, as well as theoretical and methodological contributions to a particular topic. Literature reviews are basis for research in nearly every academics fields.</w:t>
       </w:r>
       <w:r>
         <w:rPr>
@@ -11451,17 +11062,7 @@
           <w:szCs w:val="24"/>
           <w:lang w:eastAsia="zh-CN"/>
         </w:rPr>
-        <w:t xml:space="preserve">In computer technology image based on identical twin, face recognition technology is challenging task. </w:t>
-      </w:r>
-      <w:proofErr w:type="gramStart"/>
-      <w:r>
-        <w:rPr>
-          <w:rFonts w:ascii="Times New Roman" w:eastAsia="Times New Roman" w:hAnsi="Times New Roman" w:cs="Times New Roman"/>
-          <w:sz w:val="24"/>
-          <w:szCs w:val="24"/>
-          <w:lang w:eastAsia="zh-CN"/>
-        </w:rPr>
-        <w:t xml:space="preserve">Traditional facial recognition system exhibit </w:t>
+        <w:t xml:space="preserve">In computer technology image based on identical twin, face recognition technology is challenging task. Traditional facial recognition system exhibit </w:t>
       </w:r>
       <w:r>
         <w:rPr>
@@ -11488,46 +11089,16 @@
           <w:szCs w:val="24"/>
           <w:lang w:eastAsia="zh-CN"/>
         </w:rPr>
-        <w:t>son under practical conditions.</w:t>
-      </w:r>
-      <w:proofErr w:type="gramEnd"/>
-      <w:r>
-        <w:rPr>
-          <w:rFonts w:ascii="Times New Roman" w:eastAsia="Times New Roman" w:hAnsi="Times New Roman" w:cs="Times New Roman"/>
-          <w:sz w:val="24"/>
-          <w:szCs w:val="24"/>
-          <w:lang w:eastAsia="zh-CN"/>
-        </w:rPr>
-        <w:t xml:space="preserve"> </w:t>
-      </w:r>
-      <w:r>
-        <w:rPr>
-          <w:rFonts w:ascii="Times New Roman" w:eastAsia="Times New Roman" w:hAnsi="Times New Roman" w:cs="Times New Roman"/>
-          <w:sz w:val="24"/>
-          <w:szCs w:val="24"/>
-          <w:lang w:eastAsia="zh-CN"/>
-        </w:rPr>
-        <w:t xml:space="preserve">The following methods for differentiate identical </w:t>
-      </w:r>
-      <w:proofErr w:type="spellStart"/>
-      <w:r>
-        <w:rPr>
-          <w:rFonts w:ascii="Times New Roman" w:eastAsia="Times New Roman" w:hAnsi="Times New Roman" w:cs="Times New Roman"/>
-          <w:sz w:val="24"/>
-          <w:szCs w:val="24"/>
-          <w:lang w:eastAsia="zh-CN"/>
-        </w:rPr>
-        <w:t>twins.Traditionally</w:t>
-      </w:r>
-      <w:proofErr w:type="spellEnd"/>
-      <w:r>
-        <w:rPr>
-          <w:rFonts w:ascii="Times New Roman" w:eastAsia="Times New Roman" w:hAnsi="Times New Roman" w:cs="Times New Roman"/>
-          <w:sz w:val="24"/>
-          <w:szCs w:val="24"/>
-          <w:lang w:eastAsia="zh-CN"/>
-        </w:rPr>
-        <w:t xml:space="preserve"> lot of manual experiments were performed to identify twins and also to recognize their features with difference, and many more systems were existed to show differences in twins by using finger prints, voice and iris as part of pattern recognition. In existing methods, many techniques are used for twin’s identification like finger pri</w:t>
+        <w:t xml:space="preserve">son under practical conditions. </w:t>
+      </w:r>
+      <w:r>
+        <w:rPr>
+          <w:rFonts w:ascii="Times New Roman" w:eastAsia="Times New Roman" w:hAnsi="Times New Roman" w:cs="Times New Roman"/>
+          <w:sz w:val="24"/>
+          <w:szCs w:val="24"/>
+          <w:lang w:eastAsia="zh-CN"/>
+        </w:rPr>
+        <w:t>The following methods for differentiate identical twins.Traditionally lot of manual experiments were performed to identify twins and also to recognize their features with difference, and many more systems were existed to show differences in twins by using finger prints, voice and iris as part of pattern recognition. In existing methods, many techniques are used for twin’s identification like finger pri</w:t>
       </w:r>
       <w:r>
         <w:rPr>
@@ -11834,25 +11405,7 @@
           <w:sz w:val="24"/>
           <w:szCs w:val="24"/>
         </w:rPr>
-        <w:t xml:space="preserve">to identify the twins and similar faces using Gabor filter and Multi-scale Fast Radial symmetry transform. Gabor filter is used to differentiate when faces are not similar. But multi-scale Fast Radial </w:t>
-      </w:r>
-      <w:proofErr w:type="spellStart"/>
-      <w:r>
-        <w:rPr>
-          <w:rFonts w:ascii="TimesNewRomanPSMT" w:hAnsi="TimesNewRomanPSMT" w:cs="TimesNewRomanPSMT"/>
-          <w:sz w:val="24"/>
-          <w:szCs w:val="24"/>
-        </w:rPr>
-        <w:t>SymmetryTransform</w:t>
-      </w:r>
-      <w:proofErr w:type="spellEnd"/>
-      <w:r>
-        <w:rPr>
-          <w:rFonts w:ascii="TimesNewRomanPSMT" w:hAnsi="TimesNewRomanPSMT" w:cs="TimesNewRomanPSMT"/>
-          <w:sz w:val="24"/>
-          <w:szCs w:val="24"/>
-        </w:rPr>
-        <w:t xml:space="preserve"> technique is used to differentiating identical twins and similar faces using facial aspects. This method gives good performance compare than Gabor filter method</w:t>
+        <w:t>to identify the twins and similar faces using Gabor filter and Multi-scale Fast Radial symmetry transform. Gabor filter is used to differentiate when faces are not similar. But multi-scale Fast Radial SymmetryTransform technique is used to differentiating identical twins and similar faces using facial aspects. This method gives good performance compare than Gabor filter method</w:t>
       </w:r>
       <w:r>
         <w:rPr>
@@ -12135,25 +11688,14 @@
           <w:lang w:eastAsia="zh-CN"/>
         </w:rPr>
       </w:pPr>
-      <w:proofErr w:type="spellStart"/>
-      <w:r>
-        <w:rPr>
-          <w:rFonts w:ascii="Times New Roman" w:eastAsia="Times New Roman" w:hAnsi="Times New Roman" w:cs="Times New Roman"/>
-          <w:sz w:val="24"/>
-          <w:szCs w:val="24"/>
-          <w:lang w:eastAsia="zh-CN"/>
-        </w:rPr>
-        <w:t>i</w:t>
-      </w:r>
-      <w:proofErr w:type="spellEnd"/>
-      <w:r>
-        <w:rPr>
-          <w:rFonts w:ascii="Times New Roman" w:eastAsia="Times New Roman" w:hAnsi="Times New Roman" w:cs="Times New Roman"/>
-          <w:sz w:val="24"/>
-          <w:szCs w:val="24"/>
-          <w:lang w:eastAsia="zh-CN"/>
-        </w:rPr>
-        <w:t>.</w:t>
+      <w:r>
+        <w:rPr>
+          <w:rFonts w:ascii="Times New Roman" w:eastAsia="Times New Roman" w:hAnsi="Times New Roman" w:cs="Times New Roman"/>
+          <w:sz w:val="24"/>
+          <w:szCs w:val="24"/>
+          <w:lang w:eastAsia="zh-CN"/>
+        </w:rPr>
+        <w:t>i.</w:t>
       </w:r>
       <w:r>
         <w:rPr>
@@ -12184,27 +11726,14 @@
           <w:lang w:eastAsia="zh-CN"/>
         </w:rPr>
       </w:pPr>
-      <w:proofErr w:type="spellStart"/>
-      <w:proofErr w:type="gramStart"/>
-      <w:r>
-        <w:rPr>
-          <w:rFonts w:ascii="Times New Roman" w:eastAsia="Times New Roman" w:hAnsi="Times New Roman" w:cs="Times New Roman"/>
-          <w:sz w:val="24"/>
-          <w:szCs w:val="24"/>
-          <w:lang w:eastAsia="zh-CN"/>
-        </w:rPr>
-        <w:t>ii.Cost</w:t>
-      </w:r>
-      <w:proofErr w:type="spellEnd"/>
-      <w:proofErr w:type="gramEnd"/>
-      <w:r>
-        <w:rPr>
-          <w:rFonts w:ascii="Times New Roman" w:eastAsia="Times New Roman" w:hAnsi="Times New Roman" w:cs="Times New Roman"/>
-          <w:sz w:val="24"/>
-          <w:szCs w:val="24"/>
-          <w:lang w:eastAsia="zh-CN"/>
-        </w:rPr>
-        <w:t xml:space="preserve"> effective</w:t>
+      <w:r>
+        <w:rPr>
+          <w:rFonts w:ascii="Times New Roman" w:eastAsia="Times New Roman" w:hAnsi="Times New Roman" w:cs="Times New Roman"/>
+          <w:sz w:val="24"/>
+          <w:szCs w:val="24"/>
+          <w:lang w:eastAsia="zh-CN"/>
+        </w:rPr>
+        <w:t>ii.Cost effective</w:t>
       </w:r>
     </w:p>
     <w:p>
@@ -12217,27 +11746,14 @@
           <w:lang w:eastAsia="zh-CN"/>
         </w:rPr>
       </w:pPr>
-      <w:proofErr w:type="spellStart"/>
-      <w:proofErr w:type="gramStart"/>
-      <w:r>
-        <w:rPr>
-          <w:rFonts w:ascii="Times New Roman" w:eastAsia="Times New Roman" w:hAnsi="Times New Roman" w:cs="Times New Roman"/>
-          <w:sz w:val="24"/>
-          <w:szCs w:val="24"/>
-          <w:lang w:eastAsia="zh-CN"/>
-        </w:rPr>
-        <w:t>iii.Transaction</w:t>
-      </w:r>
-      <w:proofErr w:type="spellEnd"/>
-      <w:proofErr w:type="gramEnd"/>
-      <w:r>
-        <w:rPr>
-          <w:rFonts w:ascii="Times New Roman" w:eastAsia="Times New Roman" w:hAnsi="Times New Roman" w:cs="Times New Roman"/>
-          <w:sz w:val="24"/>
-          <w:szCs w:val="24"/>
-          <w:lang w:eastAsia="zh-CN"/>
-        </w:rPr>
-        <w:t xml:space="preserve"> can be done anywhere remotely (with availability of mobile network)</w:t>
+      <w:r>
+        <w:rPr>
+          <w:rFonts w:ascii="Times New Roman" w:eastAsia="Times New Roman" w:hAnsi="Times New Roman" w:cs="Times New Roman"/>
+          <w:sz w:val="24"/>
+          <w:szCs w:val="24"/>
+          <w:lang w:eastAsia="zh-CN"/>
+        </w:rPr>
+        <w:t>iii.Transaction can be done anywhere remotely (with availability of mobile network)</w:t>
       </w:r>
     </w:p>
     <w:p>
@@ -12393,27 +11909,7 @@
           <w:szCs w:val="24"/>
           <w:lang w:eastAsia="zh-CN"/>
         </w:rPr>
-        <w:t xml:space="preserve">When the security is trusted, it will build customer satisfaction and discourage the use of cash. The number of mobile phone users increases by the day and the success of the security on mobile banking will encourage new users to adopt the trend. Introducing this level of authentication using facial recognition on users’ account to </w:t>
-      </w:r>
-      <w:proofErr w:type="spellStart"/>
-      <w:r>
-        <w:rPr>
-          <w:rFonts w:ascii="Times New Roman" w:eastAsia="Times New Roman" w:hAnsi="Times New Roman" w:cs="Times New Roman"/>
-          <w:sz w:val="24"/>
-          <w:szCs w:val="24"/>
-          <w:lang w:eastAsia="zh-CN"/>
-        </w:rPr>
-        <w:t>authenticatefrom</w:t>
-      </w:r>
-      <w:proofErr w:type="spellEnd"/>
-      <w:r>
-        <w:rPr>
-          <w:rFonts w:ascii="Times New Roman" w:eastAsia="Times New Roman" w:hAnsi="Times New Roman" w:cs="Times New Roman"/>
-          <w:sz w:val="24"/>
-          <w:szCs w:val="24"/>
-          <w:lang w:eastAsia="zh-CN"/>
-        </w:rPr>
-        <w:t xml:space="preserve"> the Nigeria Communication Commission’s database and the facilitating bank’s databa</w:t>
+        <w:t>When the security is trusted, it will build customer satisfaction and discourage the use of cash. The number of mobile phone users increases by the day and the success of the security on mobile banking will encourage new users to adopt the trend. Introducing this level of authentication using facial recognition on users’ account to authenticatefrom the Nigeria Communication Commission’s database and the facilitating bank’s databa</w:t>
       </w:r>
       <w:r>
         <w:rPr>
@@ -12431,36 +11927,27 @@
           <w:szCs w:val="24"/>
           <w:lang w:eastAsia="zh-CN"/>
         </w:rPr>
-        <w:t xml:space="preserve">mitigate mobile banking </w:t>
-      </w:r>
-      <w:proofErr w:type="spellStart"/>
-      <w:r>
-        <w:rPr>
-          <w:rFonts w:ascii="Times New Roman" w:eastAsia="Times New Roman" w:hAnsi="Times New Roman" w:cs="Times New Roman"/>
-          <w:sz w:val="24"/>
-          <w:szCs w:val="24"/>
-          <w:lang w:eastAsia="zh-CN"/>
-        </w:rPr>
-        <w:t>fraud.</w:t>
-      </w:r>
-      <w:r>
-        <w:rPr>
-          <w:rFonts w:ascii="Times New Roman" w:eastAsia="Times New Roman" w:hAnsi="Times New Roman" w:cs="Times New Roman"/>
-          <w:sz w:val="24"/>
-          <w:szCs w:val="24"/>
-          <w:lang w:eastAsia="zh-CN"/>
-        </w:rPr>
-        <w:t>In</w:t>
-      </w:r>
-      <w:proofErr w:type="spellEnd"/>
-      <w:r>
-        <w:rPr>
-          <w:rFonts w:ascii="Times New Roman" w:eastAsia="Times New Roman" w:hAnsi="Times New Roman" w:cs="Times New Roman"/>
-          <w:sz w:val="24"/>
-          <w:szCs w:val="24"/>
-          <w:lang w:eastAsia="zh-CN"/>
-        </w:rPr>
-        <w:t xml:space="preserve"> a bid to make the Nigerian economy cashless, attention should be focused on security</w:t>
+        <w:t>mitigate mobile banking fraud.</w:t>
+      </w:r>
+      <w:r>
+        <w:rPr>
+          <w:rFonts w:ascii="Times New Roman" w:eastAsia="Times New Roman" w:hAnsi="Times New Roman" w:cs="Times New Roman"/>
+          <w:sz w:val="24"/>
+          <w:szCs w:val="24"/>
+          <w:lang w:eastAsia="zh-CN"/>
+        </w:rPr>
+        <w:t xml:space="preserve">In a bid to make the Nigerian economy cashless, </w:t>
+      </w:r>
+      <w:bookmarkStart w:id="5" w:name="_GoBack"/>
+      <w:bookmarkEnd w:id="5"/>
+      <w:r>
+        <w:rPr>
+          <w:rFonts w:ascii="Times New Roman" w:eastAsia="Times New Roman" w:hAnsi="Times New Roman" w:cs="Times New Roman"/>
+          <w:sz w:val="24"/>
+          <w:szCs w:val="24"/>
+          <w:lang w:eastAsia="zh-CN"/>
+        </w:rPr>
+        <w:t>attention should be focused on security</w:t>
       </w:r>
       <w:r>
         <w:rPr>
@@ -12529,47 +12016,7 @@
           <w:sz w:val="24"/>
           <w:szCs w:val="24"/>
         </w:rPr>
-        <w:t xml:space="preserve">Use of payment cards in various places such as shopping, restaurants, lodges and online payment for booking hotels, movie tickets, flight and train tickets </w:t>
-      </w:r>
-      <w:proofErr w:type="spellStart"/>
-      <w:r>
-        <w:rPr>
-          <w:rFonts w:ascii="Times New Roman" w:hAnsi="Times New Roman" w:cs="Times New Roman"/>
-          <w:bCs/>
-          <w:sz w:val="24"/>
-          <w:szCs w:val="24"/>
-        </w:rPr>
-        <w:t>etc</w:t>
-      </w:r>
-      <w:proofErr w:type="spellEnd"/>
-      <w:r>
-        <w:rPr>
-          <w:rFonts w:ascii="Times New Roman" w:hAnsi="Times New Roman" w:cs="Times New Roman"/>
-          <w:bCs/>
-          <w:sz w:val="24"/>
-          <w:szCs w:val="24"/>
-        </w:rPr>
-        <w:t xml:space="preserve"> are increasing day by day. Therefore, the problem is that a person has to carry payment cards along with him and keep the cards secure to use it all the time. This also lacked security. In the present work the </w:t>
-      </w:r>
-      <w:proofErr w:type="spellStart"/>
-      <w:r>
-        <w:rPr>
-          <w:rFonts w:ascii="Times New Roman" w:hAnsi="Times New Roman" w:cs="Times New Roman"/>
-          <w:bCs/>
-          <w:sz w:val="24"/>
-          <w:szCs w:val="24"/>
-        </w:rPr>
-        <w:t>biometricface</w:t>
-      </w:r>
-      <w:proofErr w:type="spellEnd"/>
-      <w:r>
-        <w:rPr>
-          <w:rFonts w:ascii="Times New Roman" w:hAnsi="Times New Roman" w:cs="Times New Roman"/>
-          <w:bCs/>
-          <w:sz w:val="24"/>
-          <w:szCs w:val="24"/>
-        </w:rPr>
-        <w:t xml:space="preserve"> recognition payments is used in all kinds of payments. Thus, it avoids the need to memorize different passwords. </w:t>
+        <w:t xml:space="preserve">Use of payment cards in various places such as shopping, restaurants, lodges and online payment for booking hotels, movie tickets, flight and train tickets etc are increasing day by day. Therefore, the problem is that a person has to carry payment cards along with him and keep the cards secure to use it all the time. This also lacked security. In the present work the biometricface recognition payments is used in all kinds of payments. Thus, it avoids the need to memorize different passwords. </w:t>
       </w:r>
     </w:p>
     <w:p>
@@ -12584,7 +12031,7 @@
           <w:szCs w:val="32"/>
         </w:rPr>
       </w:pPr>
-      <w:commentRangeStart w:id="5"/>
+      <w:commentRangeStart w:id="6"/>
       <w:r>
         <w:rPr>
           <w:rFonts w:ascii="Times New Roman" w:hAnsi="Times New Roman"/>
@@ -12641,12 +12088,12 @@
           </wp:inline>
         </w:drawing>
       </w:r>
-      <w:commentRangeEnd w:id="5"/>
+      <w:commentRangeEnd w:id="6"/>
       <w:r>
         <w:rPr>
           <w:rStyle w:val="CommentReference"/>
         </w:rPr>
-        <w:commentReference w:id="5"/>
+        <w:commentReference w:id="6"/>
       </w:r>
     </w:p>
     <w:p>
@@ -12667,9 +12114,43 @@
           <w:sz w:val="24"/>
           <w:szCs w:val="24"/>
         </w:rPr>
-        <w:t>Fig 2.3</w:t>
-      </w:r>
-      <w:proofErr w:type="gramStart"/>
+        <w:t>Fig 2.3:</w:t>
+      </w:r>
+      <w:r>
+        <w:rPr>
+          <w:rFonts w:ascii="Times New Roman" w:hAnsi="Times New Roman" w:cs="Times New Roman"/>
+          <w:sz w:val="24"/>
+          <w:szCs w:val="24"/>
+        </w:rPr>
+        <w:t>Biometric face recognition payment system</w:t>
+      </w:r>
+      <w:r>
+        <w:rPr>
+          <w:rFonts w:ascii="Times New Roman" w:hAnsi="Times New Roman" w:cs="Times New Roman"/>
+          <w:sz w:val="24"/>
+          <w:szCs w:val="24"/>
+        </w:rPr>
+        <w:t xml:space="preserve"> [3]</w:t>
+      </w:r>
+      <w:r>
+        <w:rPr>
+          <w:rFonts w:ascii="Times New Roman" w:hAnsi="Times New Roman" w:cs="Times New Roman"/>
+          <w:sz w:val="24"/>
+          <w:szCs w:val="24"/>
+        </w:rPr>
+        <w:t>.</w:t>
+      </w:r>
+    </w:p>
+    <w:p>
+      <w:pPr>
+        <w:spacing w:after="200" w:line="360" w:lineRule="auto"/>
+        <w:jc w:val="both"/>
+        <w:rPr>
+          <w:rFonts w:ascii="Times New Roman" w:hAnsi="Times New Roman" w:cs="Times New Roman"/>
+          <w:sz w:val="24"/>
+          <w:szCs w:val="24"/>
+        </w:rPr>
+      </w:pPr>
       <w:r>
         <w:rPr>
           <w:rFonts w:ascii="Times New Roman" w:hAnsi="Times New Roman" w:cs="Times New Roman"/>
@@ -12677,52 +12158,8 @@
           <w:sz w:val="24"/>
           <w:szCs w:val="24"/>
         </w:rPr>
-        <w:t>:</w:t>
-      </w:r>
-      <w:r>
-        <w:rPr>
-          <w:rFonts w:ascii="Times New Roman" w:hAnsi="Times New Roman" w:cs="Times New Roman"/>
-          <w:sz w:val="24"/>
-          <w:szCs w:val="24"/>
-        </w:rPr>
-        <w:t>Biometric</w:t>
-      </w:r>
-      <w:proofErr w:type="gramEnd"/>
-      <w:r>
-        <w:rPr>
-          <w:rFonts w:ascii="Times New Roman" w:hAnsi="Times New Roman" w:cs="Times New Roman"/>
-          <w:sz w:val="24"/>
-          <w:szCs w:val="24"/>
-        </w:rPr>
-        <w:t xml:space="preserve"> face recognition payment system</w:t>
-      </w:r>
-      <w:r>
-        <w:rPr>
-          <w:rFonts w:ascii="Times New Roman" w:hAnsi="Times New Roman" w:cs="Times New Roman"/>
-          <w:sz w:val="24"/>
-          <w:szCs w:val="24"/>
-        </w:rPr>
-        <w:t xml:space="preserve"> [3]</w:t>
-      </w:r>
-      <w:r>
-        <w:rPr>
-          <w:rFonts w:ascii="Times New Roman" w:hAnsi="Times New Roman" w:cs="Times New Roman"/>
-          <w:sz w:val="24"/>
-          <w:szCs w:val="24"/>
-        </w:rPr>
-        <w:t>.</w:t>
-      </w:r>
-    </w:p>
-    <w:p>
-      <w:pPr>
-        <w:spacing w:after="200" w:line="360" w:lineRule="auto"/>
-        <w:jc w:val="both"/>
-        <w:rPr>
-          <w:rFonts w:ascii="Times New Roman" w:hAnsi="Times New Roman" w:cs="Times New Roman"/>
-          <w:sz w:val="24"/>
-          <w:szCs w:val="24"/>
-        </w:rPr>
-      </w:pPr>
+        <w:t>Figure 2.3 shows how f</w:t>
+      </w:r>
       <w:r>
         <w:rPr>
           <w:rFonts w:ascii="Times New Roman" w:hAnsi="Times New Roman" w:cs="Times New Roman"/>
@@ -12730,7 +12167,7 @@
           <w:sz w:val="24"/>
           <w:szCs w:val="24"/>
         </w:rPr>
-        <w:t>Figure 2.3 shows how f</w:t>
+        <w:t>ace recognition payment system is safe, secure and even easy to use.</w:t>
       </w:r>
       <w:r>
         <w:rPr>
@@ -12739,7 +12176,7 @@
           <w:sz w:val="24"/>
           <w:szCs w:val="24"/>
         </w:rPr>
-        <w:t>ace recognition payment system is safe, secure and even easy to use.</w:t>
+        <w:t xml:space="preserve"> </w:t>
       </w:r>
       <w:r>
         <w:rPr>
@@ -12748,7 +12185,7 @@
           <w:sz w:val="24"/>
           <w:szCs w:val="24"/>
         </w:rPr>
-        <w:t xml:space="preserve"> </w:t>
+        <w:t>It is reliable and more efficient compared to other payment technologies. A general design of online payment system using face recognition is proposed. The methods adopted for face</w:t>
       </w:r>
       <w:r>
         <w:rPr>
@@ -12757,7 +12194,7 @@
           <w:sz w:val="24"/>
           <w:szCs w:val="24"/>
         </w:rPr>
-        <w:t>It is reliable and more efficient compared to other payment technologies. A general design of online payment system using face recognition is proposed. The methods adopted for face</w:t>
+        <w:t xml:space="preserve"> </w:t>
       </w:r>
       <w:r>
         <w:rPr>
@@ -12766,8 +12203,9 @@
           <w:sz w:val="24"/>
           <w:szCs w:val="24"/>
         </w:rPr>
-        <w:t xml:space="preserve"> </w:t>
-      </w:r>
+        <w:t xml:space="preserve">recognition are by finding the </w:t>
+      </w:r>
+      <w:commentRangeStart w:id="7"/>
       <w:r>
         <w:rPr>
           <w:rFonts w:ascii="Times New Roman" w:hAnsi="Times New Roman" w:cs="Times New Roman"/>
@@ -12775,9 +12213,8 @@
           <w:sz w:val="24"/>
           <w:szCs w:val="24"/>
         </w:rPr>
-        <w:t xml:space="preserve">recognition are by finding the </w:t>
-      </w:r>
-      <w:commentRangeStart w:id="6"/>
+        <w:t>Eigen faces and Euclidean distance</w:t>
+      </w:r>
       <w:r>
         <w:rPr>
           <w:rFonts w:ascii="Times New Roman" w:hAnsi="Times New Roman" w:cs="Times New Roman"/>
@@ -12785,23 +12222,14 @@
           <w:sz w:val="24"/>
           <w:szCs w:val="24"/>
         </w:rPr>
-        <w:t>Eigen faces and Euclidean distance</w:t>
-      </w:r>
-      <w:r>
-        <w:rPr>
-          <w:rFonts w:ascii="Times New Roman" w:hAnsi="Times New Roman" w:cs="Times New Roman"/>
-          <w:bCs/>
-          <w:sz w:val="24"/>
-          <w:szCs w:val="24"/>
-        </w:rPr>
         <w:t xml:space="preserve"> </w:t>
       </w:r>
-      <w:commentRangeEnd w:id="6"/>
+      <w:commentRangeEnd w:id="7"/>
       <w:r>
         <w:rPr>
           <w:rStyle w:val="CommentReference"/>
         </w:rPr>
-        <w:commentReference w:id="6"/>
+        <w:commentReference w:id="7"/>
       </w:r>
       <w:r>
         <w:rPr>
@@ -12835,7 +12263,7 @@
           <w:szCs w:val="24"/>
         </w:rPr>
       </w:pPr>
-      <w:commentRangeStart w:id="7"/>
+      <w:commentRangeStart w:id="8"/>
       <w:r>
         <w:rPr>
           <w:rFonts w:ascii="Times New Roman" w:hAnsi="Times New Roman" w:cs="Times New Roman"/>
@@ -12860,12 +12288,12 @@
         </w:rPr>
         <w:t xml:space="preserve"> the biometric face recognition based payment system </w:t>
       </w:r>
-      <w:commentRangeEnd w:id="7"/>
+      <w:commentRangeEnd w:id="8"/>
       <w:r>
         <w:rPr>
           <w:rStyle w:val="CommentReference"/>
         </w:rPr>
-        <w:commentReference w:id="7"/>
+        <w:commentReference w:id="8"/>
       </w:r>
       <w:r>
         <w:rPr>
@@ -12897,25 +12325,7 @@
           <w:sz w:val="24"/>
           <w:szCs w:val="24"/>
         </w:rPr>
-        <w:t xml:space="preserve">o be </w:t>
-      </w:r>
-      <w:proofErr w:type="gramStart"/>
-      <w:r>
-        <w:rPr>
-          <w:rFonts w:ascii="Times New Roman" w:hAnsi="Times New Roman" w:cs="Times New Roman"/>
-          <w:sz w:val="24"/>
-          <w:szCs w:val="24"/>
-        </w:rPr>
-        <w:t>more safe</w:t>
-      </w:r>
-      <w:proofErr w:type="gramEnd"/>
-      <w:r>
-        <w:rPr>
-          <w:rFonts w:ascii="Times New Roman" w:hAnsi="Times New Roman" w:cs="Times New Roman"/>
-          <w:sz w:val="24"/>
-          <w:szCs w:val="24"/>
-        </w:rPr>
-        <w:t xml:space="preserve">, secure and even </w:t>
+        <w:t xml:space="preserve">o be more safe, secure and even </w:t>
       </w:r>
       <w:r>
         <w:rPr>
@@ -13104,7 +12514,7 @@
           <w:lang w:val="en-US" w:eastAsia="en-IN" w:bidi="hi-IN"/>
         </w:rPr>
       </w:pPr>
-      <w:commentRangeStart w:id="8"/>
+      <w:commentRangeStart w:id="9"/>
       <w:r>
         <w:rPr>
           <w:rFonts w:ascii="Times New Roman" w:eastAsia="Times New Roman" w:hAnsi="Times New Roman" w:cs="Times New Roman"/>
@@ -13202,12 +12612,12 @@
         </w:rPr>
         <w:t>.</w:t>
       </w:r>
-      <w:commentRangeEnd w:id="8"/>
+      <w:commentRangeEnd w:id="9"/>
       <w:r>
         <w:rPr>
           <w:rStyle w:val="CommentReference"/>
         </w:rPr>
-        <w:commentReference w:id="8"/>
+        <w:commentReference w:id="9"/>
       </w:r>
     </w:p>
     <w:p>
@@ -13278,29 +12688,7 @@
           <w:szCs w:val="24"/>
           <w:lang w:eastAsia="en-IN" w:bidi="hi-IN"/>
         </w:rPr>
-        <w:t xml:space="preserve">As the </w:t>
-      </w:r>
-      <w:proofErr w:type="gramStart"/>
-      <w:r>
-        <w:rPr>
-          <w:rFonts w:ascii="Times New Roman" w:eastAsia="Times New Roman" w:hAnsi="Times New Roman" w:cs="Times New Roman"/>
-          <w:color w:val="000000"/>
-          <w:sz w:val="24"/>
-          <w:szCs w:val="24"/>
-          <w:lang w:eastAsia="en-IN" w:bidi="hi-IN"/>
-        </w:rPr>
-        <w:t>name suggest</w:t>
-      </w:r>
-      <w:proofErr w:type="gramEnd"/>
-      <w:r>
-        <w:rPr>
-          <w:rFonts w:ascii="Times New Roman" w:eastAsia="Times New Roman" w:hAnsi="Times New Roman" w:cs="Times New Roman"/>
-          <w:color w:val="000000"/>
-          <w:sz w:val="24"/>
-          <w:szCs w:val="24"/>
-          <w:lang w:eastAsia="en-IN" w:bidi="hi-IN"/>
-        </w:rPr>
-        <w:t xml:space="preserve"> these are the requirements that are not directly interacted with specific</w:t>
+        <w:t>As the name suggest these are the requirements that are not directly interacted with specific</w:t>
       </w:r>
       <w:r>
         <w:rPr>
@@ -13810,7 +13198,6 @@
           <w:docGrid w:linePitch="360"/>
         </w:sectPr>
       </w:pPr>
-      <w:proofErr w:type="spellStart"/>
       <w:r>
         <w:rPr>
           <w:rFonts w:ascii="Times New Roman" w:eastAsia="Times New Roman" w:hAnsi="Times New Roman" w:cs="Times New Roman"/>
@@ -13821,7 +13208,6 @@
         </w:rPr>
         <w:t>OpenCV</w:t>
       </w:r>
-      <w:proofErr w:type="spellEnd"/>
     </w:p>
     <w:p>
       <w:pPr>
@@ -14429,7 +13815,7 @@
             <v:path o:extrusionok="f" gradientshapeok="t" o:connecttype="rect"/>
             <o:lock v:ext="edit" aspectratio="t"/>
           </v:shapetype>
-          <v:shape id="_x0000_i1025" type="#_x0000_t75" style="width:291.25pt;height:67.4pt">
+          <v:shape id="_x0000_i1025" type="#_x0000_t75" style="width:291pt;height:67.5pt">
             <v:imagedata r:id="rId35" o:title="level0"/>
           </v:shape>
         </w:pict>
@@ -14459,32 +13845,14 @@
           <w:sz w:val="24"/>
         </w:rPr>
       </w:pPr>
-      <w:bookmarkStart w:id="9" w:name="_GoBack"/>
       <w:r>
         <w:rPr>
           <w:rFonts w:ascii="Times New Roman" w:hAnsi="Times New Roman" w:cs="Times New Roman"/>
           <w:sz w:val="24"/>
         </w:rPr>
-        <w:t xml:space="preserve">There will be broadly 2 entities that will be interacting with the </w:t>
-      </w:r>
-      <w:proofErr w:type="spellStart"/>
-      <w:r>
-        <w:rPr>
-          <w:rFonts w:ascii="Times New Roman" w:hAnsi="Times New Roman" w:cs="Times New Roman"/>
-          <w:sz w:val="24"/>
-        </w:rPr>
-        <w:t>FRaME</w:t>
-      </w:r>
-      <w:proofErr w:type="spellEnd"/>
-      <w:r>
-        <w:rPr>
-          <w:rFonts w:ascii="Times New Roman" w:hAnsi="Times New Roman" w:cs="Times New Roman"/>
-          <w:sz w:val="24"/>
-        </w:rPr>
-        <w:t>. Users from web client for registration and Image capturing and Clients side from Cabs for making transactions.</w:t>
-      </w:r>
-    </w:p>
-    <w:bookmarkEnd w:id="9"/>
+        <w:t>There will be broadly 2 entities that will be interacting with the FRaME. Users from web client for registration and Image capturing and Clients side from Cabs for making transactions.</w:t>
+      </w:r>
+    </w:p>
     <w:p>
       <w:pPr>
         <w:rPr>
@@ -14673,7 +14041,7 @@
           <w:u w:val="single"/>
         </w:rPr>
         <w:pict w14:anchorId="13341F80">
-          <v:shape id="_x0000_i1026" type="#_x0000_t75" style="width:451.4pt;height:274.6pt">
+          <v:shape id="_x0000_i1026" type="#_x0000_t75" style="width:451.5pt;height:274.5pt">
             <v:imagedata r:id="rId37" o:title="level2"/>
           </v:shape>
         </w:pict>
@@ -15160,27 +14528,7 @@
           <w:sz w:val="24"/>
           <w:szCs w:val="24"/>
         </w:rPr>
-        <w:t xml:space="preserve">The Authenticator is one of the most important </w:t>
-      </w:r>
-      <w:proofErr w:type="gramStart"/>
-      <w:r>
-        <w:rPr>
-          <w:rFonts w:ascii="Times New Roman" w:hAnsi="Times New Roman" w:cs="Times New Roman"/>
-          <w:color w:val="000000"/>
-          <w:sz w:val="24"/>
-          <w:szCs w:val="24"/>
-        </w:rPr>
-        <w:t>part</w:t>
-      </w:r>
-      <w:proofErr w:type="gramEnd"/>
-      <w:r>
-        <w:rPr>
-          <w:rFonts w:ascii="Times New Roman" w:hAnsi="Times New Roman" w:cs="Times New Roman"/>
-          <w:color w:val="000000"/>
-          <w:sz w:val="24"/>
-          <w:szCs w:val="24"/>
-        </w:rPr>
-        <w:t xml:space="preserve"> of the system, it is the bridge between the web</w:t>
+        <w:t>The Authenticator is one of the most important part of the system, it is the bridge between the web</w:t>
       </w:r>
       <w:r>
         <w:rPr>
@@ -16090,29 +15438,7 @@
           <w:szCs w:val="24"/>
           <w:lang w:eastAsia="zh-CN"/>
         </w:rPr>
-        <w:t xml:space="preserve"> by asking user to upload </w:t>
-      </w:r>
-      <w:proofErr w:type="gramStart"/>
-      <w:r>
-        <w:rPr>
-          <w:rFonts w:ascii="Times New Roman" w:eastAsia="Times New Roman" w:hAnsi="Times New Roman" w:cs="Times New Roman"/>
-          <w:bCs/>
-          <w:sz w:val="24"/>
-          <w:szCs w:val="24"/>
-          <w:lang w:eastAsia="zh-CN"/>
-        </w:rPr>
-        <w:t>an</w:t>
-      </w:r>
-      <w:proofErr w:type="gramEnd"/>
-      <w:r>
-        <w:rPr>
-          <w:rFonts w:ascii="Times New Roman" w:eastAsia="Times New Roman" w:hAnsi="Times New Roman" w:cs="Times New Roman"/>
-          <w:bCs/>
-          <w:sz w:val="24"/>
-          <w:szCs w:val="24"/>
-          <w:lang w:eastAsia="zh-CN"/>
-        </w:rPr>
-        <w:t xml:space="preserve"> video of user’s face. The system will then extract the frames from that video which will be used stored </w:t>
+        <w:t xml:space="preserve"> by asking user to upload an video of user’s face. The system will then extract the frames from that video which will be used stored </w:t>
       </w:r>
       <w:r>
         <w:rPr>
@@ -16584,17 +15910,7 @@
           <w:szCs w:val="24"/>
           <w:lang w:eastAsia="zh-CN"/>
         </w:rPr>
-        <w:t xml:space="preserve">Fig </w:t>
-      </w:r>
-      <w:proofErr w:type="gramStart"/>
-      <w:r>
-        <w:rPr>
-          <w:rFonts w:ascii="Times New Roman" w:eastAsia="Times New Roman" w:hAnsi="Times New Roman" w:cs="Times New Roman"/>
-          <w:sz w:val="24"/>
-          <w:szCs w:val="24"/>
-          <w:lang w:eastAsia="zh-CN"/>
-        </w:rPr>
-        <w:t>5</w:t>
+        <w:t>Fig 5</w:t>
       </w:r>
       <w:r>
         <w:rPr>
@@ -16612,17 +15928,7 @@
           <w:szCs w:val="24"/>
           <w:lang w:eastAsia="zh-CN"/>
         </w:rPr>
-        <w:t xml:space="preserve"> :</w:t>
-      </w:r>
-      <w:proofErr w:type="gramEnd"/>
-      <w:r>
-        <w:rPr>
-          <w:rFonts w:ascii="Times New Roman" w:eastAsia="Times New Roman" w:hAnsi="Times New Roman" w:cs="Times New Roman"/>
-          <w:sz w:val="24"/>
-          <w:szCs w:val="24"/>
-          <w:lang w:eastAsia="zh-CN"/>
-        </w:rPr>
-        <w:t xml:space="preserve"> System Architecture</w:t>
+        <w:t xml:space="preserve"> : System Architecture</w:t>
       </w:r>
     </w:p>
     <w:p>
@@ -16661,27 +15967,7 @@
           <w:szCs w:val="24"/>
           <w:lang w:eastAsia="zh-CN"/>
         </w:rPr>
-        <w:t xml:space="preserve"> two tier application, First tier is the </w:t>
-      </w:r>
-      <w:proofErr w:type="spellStart"/>
-      <w:r>
-        <w:rPr>
-          <w:rFonts w:ascii="Times New Roman" w:eastAsia="Times New Roman" w:hAnsi="Times New Roman" w:cs="Times New Roman"/>
-          <w:sz w:val="24"/>
-          <w:szCs w:val="24"/>
-          <w:lang w:eastAsia="zh-CN"/>
-        </w:rPr>
-        <w:t>webapp</w:t>
-      </w:r>
-      <w:proofErr w:type="spellEnd"/>
-      <w:r>
-        <w:rPr>
-          <w:rFonts w:ascii="Times New Roman" w:eastAsia="Times New Roman" w:hAnsi="Times New Roman" w:cs="Times New Roman"/>
-          <w:sz w:val="24"/>
-          <w:szCs w:val="24"/>
-          <w:lang w:eastAsia="zh-CN"/>
-        </w:rPr>
-        <w:t xml:space="preserve"> and second</w:t>
+        <w:t xml:space="preserve"> two tier application, First tier is the webapp and second</w:t>
       </w:r>
       <w:r>
         <w:rPr>
@@ -16777,27 +16063,7 @@
           <w:szCs w:val="24"/>
           <w:lang w:eastAsia="zh-CN"/>
         </w:rPr>
-        <w:t xml:space="preserve">nd the payment engine. Authentication for the </w:t>
-      </w:r>
-      <w:proofErr w:type="spellStart"/>
-      <w:r>
-        <w:rPr>
-          <w:rFonts w:ascii="Times New Roman" w:eastAsia="Times New Roman" w:hAnsi="Times New Roman" w:cs="Times New Roman"/>
-          <w:sz w:val="24"/>
-          <w:szCs w:val="24"/>
-          <w:lang w:eastAsia="zh-CN"/>
-        </w:rPr>
-        <w:t>webapp</w:t>
-      </w:r>
-      <w:proofErr w:type="spellEnd"/>
-      <w:r>
-        <w:rPr>
-          <w:rFonts w:ascii="Times New Roman" w:eastAsia="Times New Roman" w:hAnsi="Times New Roman" w:cs="Times New Roman"/>
-          <w:sz w:val="24"/>
-          <w:szCs w:val="24"/>
-          <w:lang w:eastAsia="zh-CN"/>
-        </w:rPr>
-        <w:t xml:space="preserve"> is don</w:t>
+        <w:t>nd the payment engine. Authentication for the webapp is don</w:t>
       </w:r>
       <w:r>
         <w:rPr>
@@ -16941,27 +16207,7 @@
           <w:szCs w:val="24"/>
           <w:lang w:eastAsia="zh-CN"/>
         </w:rPr>
-        <w:t xml:space="preserve"> engine consists of two </w:t>
-      </w:r>
-      <w:proofErr w:type="gramStart"/>
-      <w:r>
-        <w:rPr>
-          <w:rFonts w:ascii="Times New Roman" w:eastAsia="Times New Roman" w:hAnsi="Times New Roman" w:cs="Times New Roman"/>
-          <w:sz w:val="24"/>
-          <w:szCs w:val="24"/>
-          <w:lang w:eastAsia="zh-CN"/>
-        </w:rPr>
-        <w:t>part</w:t>
-      </w:r>
-      <w:proofErr w:type="gramEnd"/>
-      <w:r>
-        <w:rPr>
-          <w:rFonts w:ascii="Times New Roman" w:eastAsia="Times New Roman" w:hAnsi="Times New Roman" w:cs="Times New Roman"/>
-          <w:sz w:val="24"/>
-          <w:szCs w:val="24"/>
-          <w:lang w:eastAsia="zh-CN"/>
-        </w:rPr>
-        <w:t xml:space="preserve"> which are face recognition and matching engine.</w:t>
+        <w:t xml:space="preserve"> engine consists of two part which are face recognition and matching engine.</w:t>
       </w:r>
       <w:r>
         <w:rPr>
@@ -17015,56 +16261,16 @@
           <w:szCs w:val="24"/>
           <w:lang w:eastAsia="zh-CN"/>
         </w:rPr>
-        <w:t xml:space="preserve">one of the most important </w:t>
-      </w:r>
-      <w:proofErr w:type="gramStart"/>
-      <w:r>
-        <w:rPr>
-          <w:rFonts w:ascii="Times New Roman" w:eastAsia="Times New Roman" w:hAnsi="Times New Roman" w:cs="Times New Roman"/>
-          <w:sz w:val="24"/>
-          <w:szCs w:val="24"/>
-          <w:lang w:eastAsia="zh-CN"/>
-        </w:rPr>
-        <w:t>part</w:t>
-      </w:r>
-      <w:proofErr w:type="gramEnd"/>
-      <w:r>
-        <w:rPr>
-          <w:rFonts w:ascii="Times New Roman" w:eastAsia="Times New Roman" w:hAnsi="Times New Roman" w:cs="Times New Roman"/>
-          <w:sz w:val="24"/>
-          <w:szCs w:val="24"/>
-          <w:lang w:eastAsia="zh-CN"/>
-        </w:rPr>
-        <w:t xml:space="preserve"> of the system, it is the bridge between </w:t>
-      </w:r>
-      <w:r>
-        <w:rPr>
-          <w:rFonts w:ascii="Times New Roman" w:eastAsia="Times New Roman" w:hAnsi="Times New Roman" w:cs="Times New Roman"/>
-          <w:sz w:val="24"/>
-          <w:szCs w:val="24"/>
-          <w:lang w:eastAsia="zh-CN"/>
-        </w:rPr>
-        <w:t xml:space="preserve">the </w:t>
-      </w:r>
-      <w:proofErr w:type="spellStart"/>
-      <w:r>
-        <w:rPr>
-          <w:rFonts w:ascii="Times New Roman" w:eastAsia="Times New Roman" w:hAnsi="Times New Roman" w:cs="Times New Roman"/>
-          <w:sz w:val="24"/>
-          <w:szCs w:val="24"/>
-          <w:lang w:eastAsia="zh-CN"/>
-        </w:rPr>
-        <w:t>webapp</w:t>
-      </w:r>
-      <w:proofErr w:type="spellEnd"/>
-      <w:r>
-        <w:rPr>
-          <w:rFonts w:ascii="Times New Roman" w:eastAsia="Times New Roman" w:hAnsi="Times New Roman" w:cs="Times New Roman"/>
-          <w:sz w:val="24"/>
-          <w:szCs w:val="24"/>
-          <w:lang w:eastAsia="zh-CN"/>
-        </w:rPr>
-        <w:t xml:space="preserve"> and the frame engine, it identifies whether </w:t>
+        <w:t xml:space="preserve">one of the most important part of the system, it is the bridge between </w:t>
+      </w:r>
+      <w:r>
+        <w:rPr>
+          <w:rFonts w:ascii="Times New Roman" w:eastAsia="Times New Roman" w:hAnsi="Times New Roman" w:cs="Times New Roman"/>
+          <w:sz w:val="24"/>
+          <w:szCs w:val="24"/>
+          <w:lang w:eastAsia="zh-CN"/>
+        </w:rPr>
+        <w:t xml:space="preserve">the webapp and the frame engine, it identifies whether </w:t>
       </w:r>
       <w:r>
         <w:rPr>
@@ -17213,27 +16419,7 @@
           <w:szCs w:val="24"/>
           <w:lang w:eastAsia="en-IN"/>
         </w:rPr>
-        <w:t xml:space="preserve">Data Gathering: Gather face data (face images in this case) of the </w:t>
-      </w:r>
-      <w:proofErr w:type="gramStart"/>
-      <w:r>
-        <w:rPr>
-          <w:rFonts w:ascii="Times New Roman" w:eastAsia="Times New Roman" w:hAnsi="Times New Roman" w:cs="Times New Roman"/>
-          <w:sz w:val="24"/>
-          <w:szCs w:val="24"/>
-          <w:lang w:eastAsia="en-IN"/>
-        </w:rPr>
-        <w:t>persons</w:t>
-      </w:r>
-      <w:proofErr w:type="gramEnd"/>
-      <w:r>
-        <w:rPr>
-          <w:rFonts w:ascii="Times New Roman" w:eastAsia="Times New Roman" w:hAnsi="Times New Roman" w:cs="Times New Roman"/>
-          <w:sz w:val="24"/>
-          <w:szCs w:val="24"/>
-          <w:lang w:eastAsia="en-IN"/>
-        </w:rPr>
-        <w:t xml:space="preserve"> </w:t>
+        <w:t xml:space="preserve">Data Gathering: Gather face data (face images in this case) of the persons </w:t>
       </w:r>
       <w:r>
         <w:rPr>
@@ -17340,7 +16526,6 @@
           <w:lang w:eastAsia="en-IN"/>
         </w:rPr>
       </w:pPr>
-      <w:proofErr w:type="spellStart"/>
       <w:r>
         <w:rPr>
           <w:rFonts w:ascii="Times New Roman" w:eastAsia="Times New Roman" w:hAnsi="Times New Roman" w:cs="Times New Roman"/>
@@ -17349,9 +16534,8 @@
           <w:shd w:val="clear" w:color="auto" w:fill="FFFFFF"/>
           <w:lang w:eastAsia="zh-CN"/>
         </w:rPr>
-        <w:t>OpenCV</w:t>
-      </w:r>
-      <w:proofErr w:type="spellEnd"/>
+        <w:t xml:space="preserve">OpenCV has three built-in face recognizers and thanks to its clean coding, </w:t>
+      </w:r>
       <w:r>
         <w:rPr>
           <w:rFonts w:ascii="Times New Roman" w:eastAsia="Times New Roman" w:hAnsi="Times New Roman" w:cs="Times New Roman"/>
@@ -17360,7 +16544,7 @@
           <w:shd w:val="clear" w:color="auto" w:fill="FFFFFF"/>
           <w:lang w:eastAsia="zh-CN"/>
         </w:rPr>
-        <w:t xml:space="preserve"> has three built-in face recognizers and thanks to its clean coding, </w:t>
+        <w:t xml:space="preserve">user </w:t>
       </w:r>
       <w:r>
         <w:rPr>
@@ -17370,39 +16554,7 @@
           <w:shd w:val="clear" w:color="auto" w:fill="FFFFFF"/>
           <w:lang w:eastAsia="zh-CN"/>
         </w:rPr>
-        <w:t xml:space="preserve">user </w:t>
-      </w:r>
-      <w:r>
-        <w:rPr>
-          <w:rFonts w:ascii="Times New Roman" w:eastAsia="Times New Roman" w:hAnsi="Times New Roman" w:cs="Times New Roman"/>
-          <w:sz w:val="24"/>
-          <w:szCs w:val="24"/>
-          <w:shd w:val="clear" w:color="auto" w:fill="FFFFFF"/>
-          <w:lang w:eastAsia="zh-CN"/>
-        </w:rPr>
-        <w:t xml:space="preserve">can use any of them just by changing a single line of code. Here are the names of those face recognizers and their </w:t>
-      </w:r>
-      <w:proofErr w:type="spellStart"/>
-      <w:r>
-        <w:rPr>
-          <w:rFonts w:ascii="Times New Roman" w:eastAsia="Times New Roman" w:hAnsi="Times New Roman" w:cs="Times New Roman"/>
-          <w:sz w:val="24"/>
-          <w:szCs w:val="24"/>
-          <w:shd w:val="clear" w:color="auto" w:fill="FFFFFF"/>
-          <w:lang w:eastAsia="zh-CN"/>
-        </w:rPr>
-        <w:t>OpenCV</w:t>
-      </w:r>
-      <w:proofErr w:type="spellEnd"/>
-      <w:r>
-        <w:rPr>
-          <w:rFonts w:ascii="Times New Roman" w:eastAsia="Times New Roman" w:hAnsi="Times New Roman" w:cs="Times New Roman"/>
-          <w:sz w:val="24"/>
-          <w:szCs w:val="24"/>
-          <w:shd w:val="clear" w:color="auto" w:fill="FFFFFF"/>
-          <w:lang w:eastAsia="zh-CN"/>
-        </w:rPr>
-        <w:t xml:space="preserve"> calls:</w:t>
+        <w:t>can use any of them just by changing a single line of code. Here are the names of those face recognizers and their OpenCV calls:</w:t>
       </w:r>
     </w:p>
     <w:p>
@@ -17422,7 +16574,6 @@
           <w:lang w:eastAsia="en-IN"/>
         </w:rPr>
       </w:pPr>
-      <w:proofErr w:type="spellStart"/>
       <w:r>
         <w:rPr>
           <w:rFonts w:ascii="Times New Roman" w:eastAsia="Times New Roman" w:hAnsi="Times New Roman" w:cs="Times New Roman"/>
@@ -17431,18 +16582,7 @@
           <w:szCs w:val="24"/>
           <w:lang w:eastAsia="en-IN"/>
         </w:rPr>
-        <w:t>EigenFaces</w:t>
-      </w:r>
-      <w:proofErr w:type="spellEnd"/>
-      <w:r>
-        <w:rPr>
-          <w:rFonts w:ascii="Times New Roman" w:eastAsia="Times New Roman" w:hAnsi="Times New Roman" w:cs="Times New Roman"/>
-          <w:spacing w:val="2"/>
-          <w:sz w:val="24"/>
-          <w:szCs w:val="24"/>
-          <w:lang w:eastAsia="en-IN"/>
-        </w:rPr>
-        <w:t xml:space="preserve"> – cv2.face.createEigenFaceRecognizer()</w:t>
+        <w:t>EigenFaces – cv2.face.createEigenFaceRecognizer()</w:t>
       </w:r>
     </w:p>
     <w:p>
@@ -17462,7 +16602,6 @@
           <w:lang w:eastAsia="en-IN"/>
         </w:rPr>
       </w:pPr>
-      <w:proofErr w:type="spellStart"/>
       <w:r>
         <w:rPr>
           <w:rFonts w:ascii="Times New Roman" w:eastAsia="Times New Roman" w:hAnsi="Times New Roman" w:cs="Times New Roman"/>
@@ -17471,18 +16610,7 @@
           <w:szCs w:val="24"/>
           <w:lang w:eastAsia="en-IN"/>
         </w:rPr>
-        <w:t>FisherFaces</w:t>
-      </w:r>
-      <w:proofErr w:type="spellEnd"/>
-      <w:r>
-        <w:rPr>
-          <w:rFonts w:ascii="Times New Roman" w:eastAsia="Times New Roman" w:hAnsi="Times New Roman" w:cs="Times New Roman"/>
-          <w:spacing w:val="2"/>
-          <w:sz w:val="24"/>
-          <w:szCs w:val="24"/>
-          <w:lang w:eastAsia="en-IN"/>
-        </w:rPr>
-        <w:t xml:space="preserve"> – cv2.face.createFisherFaceRecognizer()</w:t>
+        <w:t>FisherFaces – cv2.face.createFisherFaceRecognizer()</w:t>
       </w:r>
     </w:p>
     <w:p>
@@ -17560,7 +16688,6 @@
         </w:rPr>
         <w:t xml:space="preserve"> </w:t>
       </w:r>
-      <w:proofErr w:type="spellStart"/>
       <w:r>
         <w:rPr>
           <w:rFonts w:ascii="Times New Roman" w:eastAsia="Times New Roman" w:hAnsi="Times New Roman" w:cs="Times New Roman"/>
@@ -17573,9 +16700,8 @@
           <w:shd w:val="clear" w:color="auto" w:fill="FFFFFF"/>
           <w:lang w:eastAsia="zh-CN"/>
         </w:rPr>
-        <w:t>Eigenfaces</w:t>
-      </w:r>
-      <w:proofErr w:type="spellEnd"/>
+        <w:t xml:space="preserve">Eigenfaces face </w:t>
+      </w:r>
       <w:r>
         <w:rPr>
           <w:rFonts w:ascii="Times New Roman" w:eastAsia="Times New Roman" w:hAnsi="Times New Roman" w:cs="Times New Roman"/>
@@ -17588,21 +16714,224 @@
           <w:shd w:val="clear" w:color="auto" w:fill="FFFFFF"/>
           <w:lang w:eastAsia="zh-CN"/>
         </w:rPr>
-        <w:t xml:space="preserve"> face </w:t>
-      </w:r>
-      <w:r>
-        <w:rPr>
-          <w:rFonts w:ascii="Times New Roman" w:eastAsia="Times New Roman" w:hAnsi="Times New Roman" w:cs="Times New Roman"/>
-          <w:b/>
+        <w:t>recognizer</w:t>
+      </w:r>
+    </w:p>
+    <w:p>
+      <w:pPr>
+        <w:shd w:val="clear" w:color="auto" w:fill="FFFFFF"/>
+        <w:spacing w:after="0" w:line="360" w:lineRule="auto"/>
+        <w:jc w:val="both"/>
+        <w:rPr>
+          <w:rFonts w:ascii="Times New Roman" w:eastAsia="Times New Roman" w:hAnsi="Times New Roman" w:cs="Times New Roman"/>
+          <w:sz w:val="24"/>
+          <w:szCs w:val="24"/>
+          <w:lang w:eastAsia="en-IN"/>
+        </w:rPr>
+      </w:pPr>
+      <w:r>
+        <w:rPr>
+          <w:rFonts w:ascii="Times New Roman" w:eastAsia="Times New Roman" w:hAnsi="Times New Roman" w:cs="Times New Roman"/>
+          <w:sz w:val="24"/>
+          <w:szCs w:val="24"/>
+          <w:lang w:eastAsia="en-IN"/>
+        </w:rPr>
+        <w:t>This algorithm considers the fact that </w:t>
+      </w:r>
+      <w:r>
+        <w:rPr>
+          <w:rFonts w:ascii="Times New Roman" w:eastAsia="Times New Roman" w:hAnsi="Times New Roman" w:cs="Times New Roman"/>
           <w:bCs/>
           <w:color w:val="000000"/>
           <w:spacing w:val="2"/>
-          <w:sz w:val="28"/>
-          <w:szCs w:val="28"/>
-          <w:shd w:val="clear" w:color="auto" w:fill="FFFFFF"/>
-          <w:lang w:eastAsia="zh-CN"/>
-        </w:rPr>
-        <w:t>recognizer</w:t>
+          <w:sz w:val="24"/>
+          <w:szCs w:val="24"/>
+          <w:lang w:eastAsia="en-IN"/>
+        </w:rPr>
+        <w:t>not all parts of a face are equally important or useful for face recognition</w:t>
+      </w:r>
+      <w:r>
+        <w:rPr>
+          <w:rFonts w:ascii="Times New Roman" w:eastAsia="Times New Roman" w:hAnsi="Times New Roman" w:cs="Times New Roman"/>
+          <w:sz w:val="24"/>
+          <w:szCs w:val="24"/>
+          <w:lang w:eastAsia="en-IN"/>
+        </w:rPr>
+        <w:t xml:space="preserve">. Indeed, when </w:t>
+      </w:r>
+      <w:r>
+        <w:rPr>
+          <w:rFonts w:ascii="Times New Roman" w:eastAsia="Times New Roman" w:hAnsi="Times New Roman" w:cs="Times New Roman"/>
+          <w:sz w:val="24"/>
+          <w:szCs w:val="24"/>
+          <w:lang w:eastAsia="en-IN"/>
+        </w:rPr>
+        <w:t xml:space="preserve">user </w:t>
+      </w:r>
+      <w:r>
+        <w:rPr>
+          <w:rFonts w:ascii="Times New Roman" w:eastAsia="Times New Roman" w:hAnsi="Times New Roman" w:cs="Times New Roman"/>
+          <w:sz w:val="24"/>
+          <w:szCs w:val="24"/>
+          <w:lang w:eastAsia="en-IN"/>
+        </w:rPr>
+        <w:t xml:space="preserve">look at someone, </w:t>
+      </w:r>
+      <w:r>
+        <w:rPr>
+          <w:rFonts w:ascii="Times New Roman" w:eastAsia="Times New Roman" w:hAnsi="Times New Roman" w:cs="Times New Roman"/>
+          <w:sz w:val="24"/>
+          <w:szCs w:val="24"/>
+          <w:lang w:eastAsia="en-IN"/>
+        </w:rPr>
+        <w:t xml:space="preserve">user </w:t>
+      </w:r>
+      <w:r>
+        <w:rPr>
+          <w:rFonts w:ascii="Times New Roman" w:eastAsia="Times New Roman" w:hAnsi="Times New Roman" w:cs="Times New Roman"/>
+          <w:sz w:val="24"/>
+          <w:szCs w:val="24"/>
+          <w:lang w:eastAsia="en-IN"/>
+        </w:rPr>
+        <w:t>recognize that person by his distinct features, like the eyes, nose, cheeks or forehead; and how they vary respect to each other.</w:t>
+      </w:r>
+      <w:r>
+        <w:rPr>
+          <w:rFonts w:ascii="Times New Roman" w:eastAsia="Times New Roman" w:hAnsi="Times New Roman" w:cs="Times New Roman"/>
+          <w:sz w:val="24"/>
+          <w:szCs w:val="24"/>
+          <w:lang w:eastAsia="en-IN"/>
+        </w:rPr>
+        <w:t xml:space="preserve"> </w:t>
+      </w:r>
+      <w:r>
+        <w:rPr>
+          <w:rFonts w:ascii="Times New Roman" w:eastAsia="Times New Roman" w:hAnsi="Times New Roman" w:cs="Times New Roman"/>
+          <w:sz w:val="24"/>
+          <w:szCs w:val="24"/>
+          <w:lang w:eastAsia="en-IN"/>
+        </w:rPr>
+        <w:t xml:space="preserve">In that sense, </w:t>
+      </w:r>
+      <w:r>
+        <w:rPr>
+          <w:rFonts w:ascii="Times New Roman" w:eastAsia="Times New Roman" w:hAnsi="Times New Roman" w:cs="Times New Roman"/>
+          <w:sz w:val="24"/>
+          <w:szCs w:val="24"/>
+          <w:lang w:eastAsia="en-IN"/>
+        </w:rPr>
+        <w:t xml:space="preserve">user </w:t>
+      </w:r>
+      <w:r>
+        <w:rPr>
+          <w:rFonts w:ascii="Times New Roman" w:eastAsia="Times New Roman" w:hAnsi="Times New Roman" w:cs="Times New Roman"/>
+          <w:sz w:val="24"/>
+          <w:szCs w:val="24"/>
+          <w:lang w:eastAsia="en-IN"/>
+        </w:rPr>
+        <w:t xml:space="preserve">are focusing on the areas of maximum change. For example, from the eyes to the nose there is a significant change, and same applies from the nose to the mouth. When </w:t>
+      </w:r>
+      <w:r>
+        <w:rPr>
+          <w:rFonts w:ascii="Times New Roman" w:eastAsia="Times New Roman" w:hAnsi="Times New Roman" w:cs="Times New Roman"/>
+          <w:sz w:val="24"/>
+          <w:szCs w:val="24"/>
+          <w:lang w:eastAsia="en-IN"/>
+        </w:rPr>
+        <w:t xml:space="preserve">user </w:t>
+      </w:r>
+      <w:r>
+        <w:rPr>
+          <w:rFonts w:ascii="Times New Roman" w:eastAsia="Times New Roman" w:hAnsi="Times New Roman" w:cs="Times New Roman"/>
+          <w:sz w:val="24"/>
+          <w:szCs w:val="24"/>
+          <w:lang w:eastAsia="en-IN"/>
+        </w:rPr>
+        <w:t xml:space="preserve">look at multiple faces, </w:t>
+      </w:r>
+      <w:r>
+        <w:rPr>
+          <w:rFonts w:ascii="Times New Roman" w:eastAsia="Times New Roman" w:hAnsi="Times New Roman" w:cs="Times New Roman"/>
+          <w:sz w:val="24"/>
+          <w:szCs w:val="24"/>
+          <w:lang w:eastAsia="en-IN"/>
+        </w:rPr>
+        <w:t xml:space="preserve">user </w:t>
+      </w:r>
+      <w:r>
+        <w:rPr>
+          <w:rFonts w:ascii="Times New Roman" w:eastAsia="Times New Roman" w:hAnsi="Times New Roman" w:cs="Times New Roman"/>
+          <w:sz w:val="24"/>
+          <w:szCs w:val="24"/>
+          <w:lang w:eastAsia="en-IN"/>
+        </w:rPr>
+        <w:t xml:space="preserve">compare them by looking at these areas, because by catching the maximum variation among faces, they help </w:t>
+      </w:r>
+      <w:r>
+        <w:rPr>
+          <w:rFonts w:ascii="Times New Roman" w:eastAsia="Times New Roman" w:hAnsi="Times New Roman" w:cs="Times New Roman"/>
+          <w:sz w:val="24"/>
+          <w:szCs w:val="24"/>
+          <w:lang w:eastAsia="en-IN"/>
+        </w:rPr>
+        <w:t xml:space="preserve">user </w:t>
+      </w:r>
+      <w:r>
+        <w:rPr>
+          <w:rFonts w:ascii="Times New Roman" w:eastAsia="Times New Roman" w:hAnsi="Times New Roman" w:cs="Times New Roman"/>
+          <w:sz w:val="24"/>
+          <w:szCs w:val="24"/>
+          <w:lang w:eastAsia="en-IN"/>
+        </w:rPr>
+        <w:t>differentiate one face from the other.</w:t>
+      </w:r>
+      <w:r>
+        <w:rPr>
+          <w:rFonts w:ascii="Times New Roman" w:eastAsia="Times New Roman" w:hAnsi="Times New Roman" w:cs="Times New Roman"/>
+          <w:sz w:val="24"/>
+          <w:szCs w:val="24"/>
+          <w:lang w:eastAsia="en-IN"/>
+        </w:rPr>
+        <w:t xml:space="preserve"> </w:t>
+      </w:r>
+      <w:r>
+        <w:rPr>
+          <w:rFonts w:ascii="Times New Roman" w:eastAsia="Times New Roman" w:hAnsi="Times New Roman" w:cs="Times New Roman"/>
+          <w:sz w:val="24"/>
+          <w:szCs w:val="24"/>
+          <w:lang w:eastAsia="en-IN"/>
+        </w:rPr>
+        <w:t>In this way, is how EigenFaces recognizer works. It looks at all the training images of all the people as a whole and tries to extract the components which are relevant and useful and discards the rest. These important features are called </w:t>
+      </w:r>
+      <w:r>
+        <w:rPr>
+          <w:rFonts w:ascii="Times New Roman" w:eastAsia="Times New Roman" w:hAnsi="Times New Roman" w:cs="Times New Roman"/>
+          <w:bCs/>
+          <w:color w:val="000000"/>
+          <w:spacing w:val="2"/>
+          <w:sz w:val="24"/>
+          <w:szCs w:val="24"/>
+          <w:lang w:eastAsia="en-IN"/>
+        </w:rPr>
+        <w:t>principal components</w:t>
+      </w:r>
+      <w:r>
+        <w:rPr>
+          <w:rFonts w:ascii="Times New Roman" w:eastAsia="Times New Roman" w:hAnsi="Times New Roman" w:cs="Times New Roman"/>
+          <w:sz w:val="24"/>
+          <w:szCs w:val="24"/>
+          <w:lang w:eastAsia="en-IN"/>
+        </w:rPr>
+        <w:t>.</w:t>
+      </w:r>
+      <w:r>
+        <w:rPr>
+          <w:rFonts w:ascii="Times New Roman" w:eastAsia="Times New Roman" w:hAnsi="Times New Roman" w:cs="Times New Roman"/>
+          <w:sz w:val="24"/>
+          <w:szCs w:val="24"/>
+          <w:lang w:eastAsia="en-IN"/>
+        </w:rPr>
+        <w:t>[10]</w:t>
       </w:r>
     </w:p>
     <w:p>
@@ -17614,18 +16943,9 @@
           <w:rFonts w:ascii="Times New Roman" w:eastAsia="Times New Roman" w:hAnsi="Times New Roman" w:cs="Times New Roman"/>
           <w:sz w:val="24"/>
           <w:szCs w:val="24"/>
-          <w:lang w:eastAsia="en-IN"/>
-        </w:rPr>
-      </w:pPr>
-      <w:r>
-        <w:rPr>
-          <w:rFonts w:ascii="Times New Roman" w:eastAsia="Times New Roman" w:hAnsi="Times New Roman" w:cs="Times New Roman"/>
-          <w:sz w:val="24"/>
-          <w:szCs w:val="24"/>
-          <w:lang w:eastAsia="en-IN"/>
-        </w:rPr>
-        <w:t>This algorithm considers the fact that </w:t>
-      </w:r>
+          <w:lang w:val="en-US" w:eastAsia="en-IN"/>
+        </w:rPr>
+      </w:pPr>
       <w:r>
         <w:rPr>
           <w:rFonts w:ascii="Times New Roman" w:eastAsia="Times New Roman" w:hAnsi="Times New Roman" w:cs="Times New Roman"/>
@@ -17636,274 +16956,17 @@
           <w:szCs w:val="24"/>
           <w:lang w:eastAsia="en-IN"/>
         </w:rPr>
-        <w:t>not all parts of a face are equally important or useful for face recognition</w:t>
-      </w:r>
-      <w:r>
-        <w:rPr>
-          <w:rFonts w:ascii="Times New Roman" w:eastAsia="Times New Roman" w:hAnsi="Times New Roman" w:cs="Times New Roman"/>
-          <w:sz w:val="24"/>
-          <w:szCs w:val="24"/>
-          <w:lang w:eastAsia="en-IN"/>
-        </w:rPr>
-        <w:t xml:space="preserve">. Indeed, when </w:t>
-      </w:r>
-      <w:proofErr w:type="gramStart"/>
-      <w:r>
-        <w:rPr>
-          <w:rFonts w:ascii="Times New Roman" w:eastAsia="Times New Roman" w:hAnsi="Times New Roman" w:cs="Times New Roman"/>
-          <w:sz w:val="24"/>
-          <w:szCs w:val="24"/>
-          <w:lang w:eastAsia="en-IN"/>
-        </w:rPr>
-        <w:t xml:space="preserve">user </w:t>
-      </w:r>
-      <w:r>
-        <w:rPr>
-          <w:rFonts w:ascii="Times New Roman" w:eastAsia="Times New Roman" w:hAnsi="Times New Roman" w:cs="Times New Roman"/>
-          <w:sz w:val="24"/>
-          <w:szCs w:val="24"/>
-          <w:lang w:eastAsia="en-IN"/>
-        </w:rPr>
-        <w:t>look</w:t>
-      </w:r>
-      <w:proofErr w:type="gramEnd"/>
-      <w:r>
-        <w:rPr>
-          <w:rFonts w:ascii="Times New Roman" w:eastAsia="Times New Roman" w:hAnsi="Times New Roman" w:cs="Times New Roman"/>
-          <w:sz w:val="24"/>
-          <w:szCs w:val="24"/>
-          <w:lang w:eastAsia="en-IN"/>
-        </w:rPr>
-        <w:t xml:space="preserve"> at someone, </w:t>
-      </w:r>
-      <w:r>
-        <w:rPr>
-          <w:rFonts w:ascii="Times New Roman" w:eastAsia="Times New Roman" w:hAnsi="Times New Roman" w:cs="Times New Roman"/>
-          <w:sz w:val="24"/>
-          <w:szCs w:val="24"/>
-          <w:lang w:eastAsia="en-IN"/>
-        </w:rPr>
-        <w:t xml:space="preserve">user </w:t>
-      </w:r>
-      <w:r>
-        <w:rPr>
-          <w:rFonts w:ascii="Times New Roman" w:eastAsia="Times New Roman" w:hAnsi="Times New Roman" w:cs="Times New Roman"/>
-          <w:sz w:val="24"/>
-          <w:szCs w:val="24"/>
-          <w:lang w:eastAsia="en-IN"/>
-        </w:rPr>
-        <w:t>recognize that person by his distinct features, like the eyes, nose, cheeks or forehead; and how they vary respect to each other.</w:t>
-      </w:r>
-      <w:r>
-        <w:rPr>
-          <w:rFonts w:ascii="Times New Roman" w:eastAsia="Times New Roman" w:hAnsi="Times New Roman" w:cs="Times New Roman"/>
-          <w:sz w:val="24"/>
-          <w:szCs w:val="24"/>
-          <w:lang w:eastAsia="en-IN"/>
-        </w:rPr>
-        <w:t xml:space="preserve"> </w:t>
-      </w:r>
-      <w:r>
-        <w:rPr>
-          <w:rFonts w:ascii="Times New Roman" w:eastAsia="Times New Roman" w:hAnsi="Times New Roman" w:cs="Times New Roman"/>
-          <w:sz w:val="24"/>
-          <w:szCs w:val="24"/>
-          <w:lang w:eastAsia="en-IN"/>
-        </w:rPr>
-        <w:t xml:space="preserve">In that sense, </w:t>
-      </w:r>
-      <w:proofErr w:type="gramStart"/>
-      <w:r>
-        <w:rPr>
-          <w:rFonts w:ascii="Times New Roman" w:eastAsia="Times New Roman" w:hAnsi="Times New Roman" w:cs="Times New Roman"/>
-          <w:sz w:val="24"/>
-          <w:szCs w:val="24"/>
-          <w:lang w:eastAsia="en-IN"/>
-        </w:rPr>
-        <w:t xml:space="preserve">user </w:t>
-      </w:r>
-      <w:r>
-        <w:rPr>
-          <w:rFonts w:ascii="Times New Roman" w:eastAsia="Times New Roman" w:hAnsi="Times New Roman" w:cs="Times New Roman"/>
-          <w:sz w:val="24"/>
-          <w:szCs w:val="24"/>
-          <w:lang w:eastAsia="en-IN"/>
-        </w:rPr>
-        <w:t>are</w:t>
-      </w:r>
-      <w:proofErr w:type="gramEnd"/>
-      <w:r>
-        <w:rPr>
-          <w:rFonts w:ascii="Times New Roman" w:eastAsia="Times New Roman" w:hAnsi="Times New Roman" w:cs="Times New Roman"/>
-          <w:sz w:val="24"/>
-          <w:szCs w:val="24"/>
-          <w:lang w:eastAsia="en-IN"/>
-        </w:rPr>
-        <w:t xml:space="preserve"> focusing on the areas of maximum change. For example, from the eyes to the nose there is a significant change, and same applies from the nose to the mouth. When </w:t>
-      </w:r>
-      <w:proofErr w:type="gramStart"/>
-      <w:r>
-        <w:rPr>
-          <w:rFonts w:ascii="Times New Roman" w:eastAsia="Times New Roman" w:hAnsi="Times New Roman" w:cs="Times New Roman"/>
-          <w:sz w:val="24"/>
-          <w:szCs w:val="24"/>
-          <w:lang w:eastAsia="en-IN"/>
-        </w:rPr>
-        <w:t xml:space="preserve">user </w:t>
-      </w:r>
-      <w:r>
-        <w:rPr>
-          <w:rFonts w:ascii="Times New Roman" w:eastAsia="Times New Roman" w:hAnsi="Times New Roman" w:cs="Times New Roman"/>
-          <w:sz w:val="24"/>
-          <w:szCs w:val="24"/>
-          <w:lang w:eastAsia="en-IN"/>
-        </w:rPr>
-        <w:t>look</w:t>
-      </w:r>
-      <w:proofErr w:type="gramEnd"/>
-      <w:r>
-        <w:rPr>
-          <w:rFonts w:ascii="Times New Roman" w:eastAsia="Times New Roman" w:hAnsi="Times New Roman" w:cs="Times New Roman"/>
-          <w:sz w:val="24"/>
-          <w:szCs w:val="24"/>
-          <w:lang w:eastAsia="en-IN"/>
-        </w:rPr>
-        <w:t xml:space="preserve"> at multiple faces, </w:t>
-      </w:r>
-      <w:r>
-        <w:rPr>
-          <w:rFonts w:ascii="Times New Roman" w:eastAsia="Times New Roman" w:hAnsi="Times New Roman" w:cs="Times New Roman"/>
-          <w:sz w:val="24"/>
-          <w:szCs w:val="24"/>
-          <w:lang w:eastAsia="en-IN"/>
-        </w:rPr>
-        <w:t xml:space="preserve">user </w:t>
-      </w:r>
-      <w:r>
-        <w:rPr>
-          <w:rFonts w:ascii="Times New Roman" w:eastAsia="Times New Roman" w:hAnsi="Times New Roman" w:cs="Times New Roman"/>
-          <w:sz w:val="24"/>
-          <w:szCs w:val="24"/>
-          <w:lang w:eastAsia="en-IN"/>
-        </w:rPr>
-        <w:t xml:space="preserve">compare them by looking at these areas, because by catching the maximum variation among faces, they help </w:t>
-      </w:r>
-      <w:r>
-        <w:rPr>
-          <w:rFonts w:ascii="Times New Roman" w:eastAsia="Times New Roman" w:hAnsi="Times New Roman" w:cs="Times New Roman"/>
-          <w:sz w:val="24"/>
-          <w:szCs w:val="24"/>
-          <w:lang w:eastAsia="en-IN"/>
-        </w:rPr>
-        <w:t xml:space="preserve">user </w:t>
-      </w:r>
-      <w:r>
-        <w:rPr>
-          <w:rFonts w:ascii="Times New Roman" w:eastAsia="Times New Roman" w:hAnsi="Times New Roman" w:cs="Times New Roman"/>
-          <w:sz w:val="24"/>
-          <w:szCs w:val="24"/>
-          <w:lang w:eastAsia="en-IN"/>
-        </w:rPr>
-        <w:t>differentiate one face from the other.</w:t>
-      </w:r>
-      <w:r>
-        <w:rPr>
-          <w:rFonts w:ascii="Times New Roman" w:eastAsia="Times New Roman" w:hAnsi="Times New Roman" w:cs="Times New Roman"/>
-          <w:sz w:val="24"/>
-          <w:szCs w:val="24"/>
-          <w:lang w:eastAsia="en-IN"/>
-        </w:rPr>
-        <w:t xml:space="preserve"> </w:t>
-      </w:r>
-      <w:r>
-        <w:rPr>
-          <w:rFonts w:ascii="Times New Roman" w:eastAsia="Times New Roman" w:hAnsi="Times New Roman" w:cs="Times New Roman"/>
-          <w:sz w:val="24"/>
-          <w:szCs w:val="24"/>
-          <w:lang w:eastAsia="en-IN"/>
-        </w:rPr>
-        <w:t xml:space="preserve">In this way, is how </w:t>
-      </w:r>
-      <w:proofErr w:type="spellStart"/>
-      <w:r>
-        <w:rPr>
-          <w:rFonts w:ascii="Times New Roman" w:eastAsia="Times New Roman" w:hAnsi="Times New Roman" w:cs="Times New Roman"/>
-          <w:sz w:val="24"/>
-          <w:szCs w:val="24"/>
-          <w:lang w:eastAsia="en-IN"/>
-        </w:rPr>
-        <w:t>EigenFaces</w:t>
-      </w:r>
-      <w:proofErr w:type="spellEnd"/>
-      <w:r>
-        <w:rPr>
-          <w:rFonts w:ascii="Times New Roman" w:eastAsia="Times New Roman" w:hAnsi="Times New Roman" w:cs="Times New Roman"/>
-          <w:sz w:val="24"/>
-          <w:szCs w:val="24"/>
-          <w:lang w:eastAsia="en-IN"/>
-        </w:rPr>
-        <w:t xml:space="preserve"> recognizer </w:t>
-      </w:r>
-      <w:proofErr w:type="gramStart"/>
-      <w:r>
-        <w:rPr>
-          <w:rFonts w:ascii="Times New Roman" w:eastAsia="Times New Roman" w:hAnsi="Times New Roman" w:cs="Times New Roman"/>
-          <w:sz w:val="24"/>
-          <w:szCs w:val="24"/>
-          <w:lang w:eastAsia="en-IN"/>
-        </w:rPr>
-        <w:t>works.</w:t>
-      </w:r>
-      <w:proofErr w:type="gramEnd"/>
-      <w:r>
-        <w:rPr>
-          <w:rFonts w:ascii="Times New Roman" w:eastAsia="Times New Roman" w:hAnsi="Times New Roman" w:cs="Times New Roman"/>
-          <w:sz w:val="24"/>
-          <w:szCs w:val="24"/>
-          <w:lang w:eastAsia="en-IN"/>
-        </w:rPr>
-        <w:t xml:space="preserve"> It looks at all the training images of all the people as a whole and tries to extract the components which are relevant and useful and discards the rest. These important features are called </w:t>
-      </w:r>
-      <w:r>
-        <w:rPr>
-          <w:rFonts w:ascii="Times New Roman" w:eastAsia="Times New Roman" w:hAnsi="Times New Roman" w:cs="Times New Roman"/>
-          <w:bCs/>
-          <w:color w:val="000000"/>
-          <w:spacing w:val="2"/>
-          <w:sz w:val="24"/>
-          <w:szCs w:val="24"/>
-          <w:lang w:eastAsia="en-IN"/>
-        </w:rPr>
-        <w:t>principal components</w:t>
-      </w:r>
-      <w:proofErr w:type="gramStart"/>
-      <w:r>
-        <w:rPr>
-          <w:rFonts w:ascii="Times New Roman" w:eastAsia="Times New Roman" w:hAnsi="Times New Roman" w:cs="Times New Roman"/>
-          <w:sz w:val="24"/>
-          <w:szCs w:val="24"/>
-          <w:lang w:eastAsia="en-IN"/>
-        </w:rPr>
-        <w:t>.</w:t>
-      </w:r>
-      <w:r>
-        <w:rPr>
-          <w:rFonts w:ascii="Times New Roman" w:eastAsia="Times New Roman" w:hAnsi="Times New Roman" w:cs="Times New Roman"/>
-          <w:sz w:val="24"/>
-          <w:szCs w:val="24"/>
-          <w:lang w:eastAsia="en-IN"/>
-        </w:rPr>
-        <w:t>[</w:t>
-      </w:r>
-      <w:proofErr w:type="gramEnd"/>
-      <w:r>
-        <w:rPr>
-          <w:rFonts w:ascii="Times New Roman" w:eastAsia="Times New Roman" w:hAnsi="Times New Roman" w:cs="Times New Roman"/>
-          <w:sz w:val="24"/>
-          <w:szCs w:val="24"/>
-          <w:lang w:eastAsia="en-IN"/>
-        </w:rPr>
-        <w:t>10]</w:t>
+        <w:lastRenderedPageBreak/>
+        <w:t>P</w:t>
+      </w:r>
+      <w:r>
+        <w:rPr>
+          <w:rFonts w:ascii="Times New Roman" w:eastAsia="Times New Roman" w:hAnsi="Times New Roman" w:cs="Times New Roman"/>
+          <w:sz w:val="24"/>
+          <w:szCs w:val="24"/>
+          <w:lang w:eastAsia="en-IN"/>
+        </w:rPr>
+        <w:t>rincipal components, variance, areas of high change and useful features indistinctly as they all mean the same.</w:t>
       </w:r>
     </w:p>
     <w:p>
@@ -17915,85 +16978,18 @@
           <w:rFonts w:ascii="Times New Roman" w:eastAsia="Times New Roman" w:hAnsi="Times New Roman" w:cs="Times New Roman"/>
           <w:sz w:val="24"/>
           <w:szCs w:val="24"/>
-          <w:lang w:val="en-US" w:eastAsia="en-IN"/>
-        </w:rPr>
-      </w:pPr>
-      <w:r>
-        <w:rPr>
-          <w:rFonts w:ascii="Times New Roman" w:eastAsia="Times New Roman" w:hAnsi="Times New Roman" w:cs="Times New Roman"/>
-          <w:bCs/>
-          <w:color w:val="000000"/>
-          <w:spacing w:val="2"/>
-          <w:sz w:val="24"/>
-          <w:szCs w:val="24"/>
-          <w:lang w:eastAsia="en-IN"/>
-        </w:rPr>
-        <w:lastRenderedPageBreak/>
-        <w:t>P</w:t>
-      </w:r>
-      <w:r>
-        <w:rPr>
-          <w:rFonts w:ascii="Times New Roman" w:eastAsia="Times New Roman" w:hAnsi="Times New Roman" w:cs="Times New Roman"/>
-          <w:sz w:val="24"/>
-          <w:szCs w:val="24"/>
-          <w:lang w:eastAsia="en-IN"/>
-        </w:rPr>
-        <w:t>rincipal components, variance, areas of high change and useful features indistinctly as they all mean the same.</w:t>
-      </w:r>
-    </w:p>
-    <w:p>
-      <w:pPr>
-        <w:shd w:val="clear" w:color="auto" w:fill="FFFFFF"/>
-        <w:spacing w:after="0" w:line="360" w:lineRule="auto"/>
-        <w:jc w:val="both"/>
-        <w:rPr>
-          <w:rFonts w:ascii="Times New Roman" w:eastAsia="Times New Roman" w:hAnsi="Times New Roman" w:cs="Times New Roman"/>
-          <w:sz w:val="24"/>
-          <w:szCs w:val="24"/>
-          <w:lang w:eastAsia="en-IN"/>
-        </w:rPr>
-      </w:pPr>
-      <w:proofErr w:type="spellStart"/>
-      <w:r>
-        <w:rPr>
-          <w:rFonts w:ascii="Times New Roman" w:eastAsia="Times New Roman" w:hAnsi="Times New Roman" w:cs="Times New Roman"/>
-          <w:sz w:val="24"/>
-          <w:szCs w:val="24"/>
-          <w:lang w:eastAsia="en-IN"/>
-        </w:rPr>
-        <w:t>EigenFaces</w:t>
-      </w:r>
-      <w:proofErr w:type="spellEnd"/>
-      <w:r>
-        <w:rPr>
-          <w:rFonts w:ascii="Times New Roman" w:eastAsia="Times New Roman" w:hAnsi="Times New Roman" w:cs="Times New Roman"/>
-          <w:sz w:val="24"/>
-          <w:szCs w:val="24"/>
-          <w:lang w:eastAsia="en-IN"/>
-        </w:rPr>
-        <w:t xml:space="preserve"> recognizer trains </w:t>
-      </w:r>
-      <w:proofErr w:type="gramStart"/>
-      <w:r>
-        <w:rPr>
-          <w:rFonts w:ascii="Times New Roman" w:eastAsia="Times New Roman" w:hAnsi="Times New Roman" w:cs="Times New Roman"/>
-          <w:sz w:val="24"/>
-          <w:szCs w:val="24"/>
-          <w:lang w:eastAsia="en-IN"/>
-        </w:rPr>
-        <w:t>itself</w:t>
-      </w:r>
-      <w:proofErr w:type="gramEnd"/>
-      <w:r>
-        <w:rPr>
-          <w:rFonts w:ascii="Times New Roman" w:eastAsia="Times New Roman" w:hAnsi="Times New Roman" w:cs="Times New Roman"/>
-          <w:sz w:val="24"/>
-          <w:szCs w:val="24"/>
-          <w:lang w:eastAsia="en-IN"/>
-        </w:rPr>
-        <w:t xml:space="preserve"> by extracting principal components, but it also keeps a record of which ones belong to which person. Thus, whenever </w:t>
-      </w:r>
-      <w:proofErr w:type="gramStart"/>
+          <w:lang w:eastAsia="en-IN"/>
+        </w:rPr>
+      </w:pPr>
+      <w:r>
+        <w:rPr>
+          <w:rFonts w:ascii="Times New Roman" w:eastAsia="Times New Roman" w:hAnsi="Times New Roman" w:cs="Times New Roman"/>
+          <w:sz w:val="24"/>
+          <w:szCs w:val="24"/>
+          <w:lang w:eastAsia="en-IN"/>
+        </w:rPr>
+        <w:t xml:space="preserve">EigenFaces recognizer trains itself by extracting principal components, but it also keeps a record of which ones belong to which person. Thus, whenever </w:t>
+      </w:r>
       <w:r>
         <w:rPr>
           <w:rFonts w:ascii="Times New Roman" w:eastAsia="Times New Roman" w:hAnsi="Times New Roman" w:cs="Times New Roman"/>
@@ -18010,17 +17006,7 @@
           <w:szCs w:val="24"/>
           <w:lang w:eastAsia="en-IN"/>
         </w:rPr>
-        <w:t>introduce</w:t>
-      </w:r>
-      <w:proofErr w:type="gramEnd"/>
-      <w:r>
-        <w:rPr>
-          <w:rFonts w:ascii="Times New Roman" w:eastAsia="Times New Roman" w:hAnsi="Times New Roman" w:cs="Times New Roman"/>
-          <w:sz w:val="24"/>
-          <w:szCs w:val="24"/>
-          <w:lang w:eastAsia="en-IN"/>
-        </w:rPr>
-        <w:t xml:space="preserve"> a new image to the algorithm, it repeats the same process as follows:</w:t>
+        <w:t>introduce a new image to the algorithm, it repeats the same process as follows:</w:t>
       </w:r>
     </w:p>
     <w:p>
@@ -18186,47 +17172,7 @@
           <w:szCs w:val="24"/>
           <w:lang w:eastAsia="en-IN"/>
         </w:rPr>
-        <w:t xml:space="preserve">However, one thing to note in above image is that </w:t>
-      </w:r>
-      <w:proofErr w:type="spellStart"/>
-      <w:r>
-        <w:rPr>
-          <w:rFonts w:ascii="Times New Roman" w:eastAsia="Times New Roman" w:hAnsi="Times New Roman" w:cs="Times New Roman"/>
-          <w:sz w:val="24"/>
-          <w:szCs w:val="24"/>
-          <w:lang w:eastAsia="en-IN"/>
-        </w:rPr>
-        <w:t>EigenFaces</w:t>
-      </w:r>
-      <w:proofErr w:type="spellEnd"/>
-      <w:r>
-        <w:rPr>
-          <w:rFonts w:ascii="Times New Roman" w:eastAsia="Times New Roman" w:hAnsi="Times New Roman" w:cs="Times New Roman"/>
-          <w:sz w:val="24"/>
-          <w:szCs w:val="24"/>
-          <w:lang w:eastAsia="en-IN"/>
-        </w:rPr>
-        <w:t xml:space="preserve"> algorithm also considers illumination as an important feature. In consequence, lights and shadows are picked up by </w:t>
-      </w:r>
-      <w:proofErr w:type="spellStart"/>
-      <w:r>
-        <w:rPr>
-          <w:rFonts w:ascii="Times New Roman" w:eastAsia="Times New Roman" w:hAnsi="Times New Roman" w:cs="Times New Roman"/>
-          <w:sz w:val="24"/>
-          <w:szCs w:val="24"/>
-          <w:lang w:eastAsia="en-IN"/>
-        </w:rPr>
-        <w:t>EigenFaces</w:t>
-      </w:r>
-      <w:proofErr w:type="spellEnd"/>
-      <w:r>
-        <w:rPr>
-          <w:rFonts w:ascii="Times New Roman" w:eastAsia="Times New Roman" w:hAnsi="Times New Roman" w:cs="Times New Roman"/>
-          <w:sz w:val="24"/>
-          <w:szCs w:val="24"/>
-          <w:lang w:eastAsia="en-IN"/>
-        </w:rPr>
-        <w:t>, which classifie</w:t>
+        <w:t>However, one thing to note in above image is that EigenFaces algorithm also considers illumination as an important feature. In consequence, lights and shadows are picked up by EigenFaces, which classifie</w:t>
       </w:r>
       <w:r>
         <w:rPr>
@@ -18271,27 +17217,7 @@
           <w:szCs w:val="24"/>
           <w:lang w:eastAsia="en-IN"/>
         </w:rPr>
-        <w:t xml:space="preserve"> Fig 5.2 </w:t>
-      </w:r>
-      <w:proofErr w:type="gramStart"/>
-      <w:r>
-        <w:rPr>
-          <w:rFonts w:ascii="Times New Roman" w:eastAsia="Times New Roman" w:hAnsi="Times New Roman" w:cs="Times New Roman"/>
-          <w:sz w:val="24"/>
-          <w:szCs w:val="24"/>
-          <w:lang w:eastAsia="en-IN"/>
-        </w:rPr>
-        <w:t>Shows</w:t>
-      </w:r>
-      <w:proofErr w:type="gramEnd"/>
-      <w:r>
-        <w:rPr>
-          <w:rFonts w:ascii="Times New Roman" w:eastAsia="Times New Roman" w:hAnsi="Times New Roman" w:cs="Times New Roman"/>
-          <w:sz w:val="24"/>
-          <w:szCs w:val="24"/>
-          <w:lang w:eastAsia="en-IN"/>
-        </w:rPr>
-        <w:t xml:space="preserve"> the</w:t>
+        <w:t xml:space="preserve"> Fig 5.2 Shows the</w:t>
       </w:r>
       <w:r>
         <w:rPr>
@@ -18458,9 +17384,8 @@
           <w:szCs w:val="24"/>
           <w:lang w:eastAsia="en-IN"/>
         </w:rPr>
-        <w:t xml:space="preserve"> </w:t>
-      </w:r>
-      <w:proofErr w:type="gramStart"/>
+        <w:t xml:space="preserve"> 5.2 </w:t>
+      </w:r>
       <w:r>
         <w:rPr>
           <w:rFonts w:ascii="Times New Roman" w:eastAsia="Times New Roman" w:hAnsi="Times New Roman" w:cs="Times New Roman"/>
@@ -18471,32 +17396,7 @@
           <w:szCs w:val="24"/>
           <w:lang w:eastAsia="en-IN"/>
         </w:rPr>
-        <w:t xml:space="preserve">5.2 </w:t>
-      </w:r>
-      <w:r>
-        <w:rPr>
-          <w:rFonts w:ascii="Times New Roman" w:eastAsia="Times New Roman" w:hAnsi="Times New Roman" w:cs="Times New Roman"/>
-          <w:bCs/>
-          <w:color w:val="000000"/>
-          <w:spacing w:val="2"/>
-          <w:sz w:val="24"/>
-          <w:szCs w:val="24"/>
-          <w:lang w:eastAsia="en-IN"/>
-        </w:rPr>
-        <w:t>:</w:t>
-      </w:r>
-      <w:proofErr w:type="gramEnd"/>
-      <w:r>
-        <w:rPr>
-          <w:rFonts w:ascii="Times New Roman" w:eastAsia="Times New Roman" w:hAnsi="Times New Roman" w:cs="Times New Roman"/>
-          <w:bCs/>
-          <w:color w:val="000000"/>
-          <w:spacing w:val="2"/>
-          <w:sz w:val="24"/>
-          <w:szCs w:val="24"/>
-          <w:lang w:eastAsia="en-IN"/>
-        </w:rPr>
-        <w:t xml:space="preserve"> </w:t>
+        <w:t xml:space="preserve">: </w:t>
       </w:r>
       <w:r>
         <w:rPr>
@@ -18594,7 +17494,6 @@
         </w:rPr>
         <w:t xml:space="preserve">.2 </w:t>
       </w:r>
-      <w:proofErr w:type="spellStart"/>
       <w:r>
         <w:rPr>
           <w:rFonts w:ascii="Times New Roman" w:eastAsia="Times New Roman" w:hAnsi="Times New Roman" w:cs="Times New Roman"/>
@@ -18608,7 +17507,6 @@
         </w:rPr>
         <w:t>Fisherface</w:t>
       </w:r>
-      <w:proofErr w:type="spellEnd"/>
       <w:r>
         <w:rPr>
           <w:rFonts w:ascii="Times New Roman" w:eastAsia="Times New Roman" w:hAnsi="Times New Roman" w:cs="Times New Roman"/>
@@ -18674,27 +17572,7 @@
           <w:szCs w:val="24"/>
           <w:lang w:eastAsia="en-IN"/>
         </w:rPr>
-        <w:t xml:space="preserve">just saw, </w:t>
-      </w:r>
-      <w:proofErr w:type="spellStart"/>
-      <w:r>
-        <w:rPr>
-          <w:rFonts w:ascii="Times New Roman" w:eastAsia="Times New Roman" w:hAnsi="Times New Roman" w:cs="Times New Roman"/>
-          <w:sz w:val="24"/>
-          <w:szCs w:val="24"/>
-          <w:lang w:eastAsia="en-IN"/>
-        </w:rPr>
-        <w:t>EigenFaces</w:t>
-      </w:r>
-      <w:proofErr w:type="spellEnd"/>
-      <w:r>
-        <w:rPr>
-          <w:rFonts w:ascii="Times New Roman" w:eastAsia="Times New Roman" w:hAnsi="Times New Roman" w:cs="Times New Roman"/>
-          <w:sz w:val="24"/>
-          <w:szCs w:val="24"/>
-          <w:lang w:eastAsia="en-IN"/>
-        </w:rPr>
-        <w:t xml:space="preserve"> looks at all the training faces of all the people at once and finds principal components from all of them combined. </w:t>
+        <w:t xml:space="preserve">just saw, EigenFaces looks at all the training faces of all the people at once and finds principal components from all of them combined. </w:t>
       </w:r>
       <w:r>
         <w:rPr>
@@ -18741,51 +17619,7 @@
           <w:shd w:val="clear" w:color="auto" w:fill="FFFFFF"/>
           <w:lang w:eastAsia="zh-CN"/>
         </w:rPr>
-        <w:t xml:space="preserve">Since </w:t>
-      </w:r>
-      <w:proofErr w:type="spellStart"/>
-      <w:r>
-        <w:rPr>
-          <w:rFonts w:ascii="Times New Roman" w:eastAsia="Times New Roman" w:hAnsi="Times New Roman" w:cs="Times New Roman"/>
-          <w:sz w:val="24"/>
-          <w:szCs w:val="24"/>
-          <w:shd w:val="clear" w:color="auto" w:fill="FFFFFF"/>
-          <w:lang w:eastAsia="zh-CN"/>
-        </w:rPr>
-        <w:t>EigenFaces</w:t>
-      </w:r>
-      <w:proofErr w:type="spellEnd"/>
-      <w:r>
-        <w:rPr>
-          <w:rFonts w:ascii="Times New Roman" w:eastAsia="Times New Roman" w:hAnsi="Times New Roman" w:cs="Times New Roman"/>
-          <w:sz w:val="24"/>
-          <w:szCs w:val="24"/>
-          <w:shd w:val="clear" w:color="auto" w:fill="FFFFFF"/>
-          <w:lang w:eastAsia="zh-CN"/>
-        </w:rPr>
-        <w:t xml:space="preserve"> also finds illumination as a useful component, it will find this variation very relevant for face recognition and may discard the features of the other people's faces, considering them less useful. In the end, the variance that </w:t>
-      </w:r>
-      <w:proofErr w:type="spellStart"/>
-      <w:r>
-        <w:rPr>
-          <w:rFonts w:ascii="Times New Roman" w:eastAsia="Times New Roman" w:hAnsi="Times New Roman" w:cs="Times New Roman"/>
-          <w:sz w:val="24"/>
-          <w:szCs w:val="24"/>
-          <w:shd w:val="clear" w:color="auto" w:fill="FFFFFF"/>
-          <w:lang w:eastAsia="zh-CN"/>
-        </w:rPr>
-        <w:t>EigenFaces</w:t>
-      </w:r>
-      <w:proofErr w:type="spellEnd"/>
-      <w:r>
-        <w:rPr>
-          <w:rFonts w:ascii="Times New Roman" w:eastAsia="Times New Roman" w:hAnsi="Times New Roman" w:cs="Times New Roman"/>
-          <w:sz w:val="24"/>
-          <w:szCs w:val="24"/>
-          <w:shd w:val="clear" w:color="auto" w:fill="FFFFFF"/>
-          <w:lang w:eastAsia="zh-CN"/>
-        </w:rPr>
-        <w:t xml:space="preserve"> has extracted represents just one individual's facial features.</w:t>
+        <w:t>Since EigenFaces also finds illumination as a useful component, it will find this variation very relevant for face recognition and may discard the features of the other people's faces, considering them less useful. In the end, the variance that EigenFaces has extracted represents just one individual's facial features.</w:t>
       </w:r>
     </w:p>
     <w:p>
@@ -18816,19 +17650,8 @@
           <w:szCs w:val="24"/>
           <w:lang w:eastAsia="en-IN"/>
         </w:rPr>
-        <w:t xml:space="preserve">can do it by </w:t>
-      </w:r>
-      <w:proofErr w:type="spellStart"/>
-      <w:r>
-        <w:rPr>
-          <w:rFonts w:ascii="Times New Roman" w:eastAsia="Times New Roman" w:hAnsi="Times New Roman" w:cs="Times New Roman"/>
-          <w:sz w:val="24"/>
-          <w:szCs w:val="24"/>
-          <w:lang w:eastAsia="en-IN"/>
-        </w:rPr>
-        <w:t>tunning</w:t>
-      </w:r>
-      <w:proofErr w:type="spellEnd"/>
+        <w:t>can do it by tunning</w:t>
+      </w:r>
       <w:r>
         <w:rPr>
           <w:rFonts w:ascii="Times New Roman" w:eastAsia="Times New Roman" w:hAnsi="Times New Roman" w:cs="Times New Roman"/>
@@ -18838,27 +17661,15 @@
         </w:rPr>
         <w:t xml:space="preserve"> </w:t>
       </w:r>
-      <w:proofErr w:type="spellStart"/>
-      <w:r>
-        <w:rPr>
-          <w:rFonts w:ascii="Times New Roman" w:eastAsia="Times New Roman" w:hAnsi="Times New Roman" w:cs="Times New Roman"/>
-          <w:sz w:val="24"/>
-          <w:szCs w:val="24"/>
-          <w:lang w:eastAsia="en-IN"/>
-        </w:rPr>
-        <w:t>EigenFaces</w:t>
-      </w:r>
-      <w:proofErr w:type="spellEnd"/>
-      <w:r>
-        <w:rPr>
-          <w:rFonts w:ascii="Times New Roman" w:eastAsia="Times New Roman" w:hAnsi="Times New Roman" w:cs="Times New Roman"/>
-          <w:sz w:val="24"/>
-          <w:szCs w:val="24"/>
-          <w:lang w:eastAsia="en-IN"/>
-        </w:rPr>
-        <w:t xml:space="preserve"> so that it extracts useful features from the faces of each person separately instead of extracting them from all the faces combined. In this way, even if one person has high illumination changes, it will not affect the other people's features extraction process. Precisely, </w:t>
-      </w:r>
-      <w:proofErr w:type="spellStart"/>
+      <w:r>
+        <w:rPr>
+          <w:rFonts w:ascii="Times New Roman" w:eastAsia="Times New Roman" w:hAnsi="Times New Roman" w:cs="Times New Roman"/>
+          <w:sz w:val="24"/>
+          <w:szCs w:val="24"/>
+          <w:lang w:eastAsia="en-IN"/>
+        </w:rPr>
+        <w:t>EigenFaces so that it extracts useful features from the faces of each person separately instead of extracting them from all the faces combined. In this way, even if one person has high illumination changes, it will not affect the other people's features extraction process. Precisely, </w:t>
+      </w:r>
       <w:r>
         <w:rPr>
           <w:rFonts w:ascii="Times New Roman" w:eastAsia="Times New Roman" w:hAnsi="Times New Roman" w:cs="Times New Roman"/>
@@ -18871,44 +17682,23 @@
         </w:rPr>
         <w:t>FisherFaces</w:t>
       </w:r>
-      <w:proofErr w:type="spellEnd"/>
-      <w:r>
-        <w:rPr>
-          <w:rFonts w:ascii="Times New Roman" w:eastAsia="Times New Roman" w:hAnsi="Times New Roman" w:cs="Times New Roman"/>
-          <w:sz w:val="24"/>
-          <w:szCs w:val="24"/>
-          <w:lang w:eastAsia="en-IN"/>
-        </w:rPr>
-        <w:t> face recognizer algorithm extracts principal components that differentiate one person from the others. In that sense, an individual's components do not dominate (become more useful) over the others</w:t>
-      </w:r>
-      <w:proofErr w:type="gramStart"/>
-      <w:r>
-        <w:rPr>
-          <w:rFonts w:ascii="Times New Roman" w:eastAsia="Times New Roman" w:hAnsi="Times New Roman" w:cs="Times New Roman"/>
-          <w:sz w:val="24"/>
-          <w:szCs w:val="24"/>
-          <w:lang w:eastAsia="en-IN"/>
-        </w:rPr>
-        <w:t>.</w:t>
-      </w:r>
-      <w:r>
-        <w:rPr>
-          <w:rFonts w:ascii="Times New Roman" w:eastAsia="Times New Roman" w:hAnsi="Times New Roman" w:cs="Times New Roman"/>
-          <w:sz w:val="24"/>
-          <w:szCs w:val="24"/>
-          <w:lang w:eastAsia="en-IN"/>
-        </w:rPr>
-        <w:t>[</w:t>
-      </w:r>
-      <w:proofErr w:type="gramEnd"/>
-      <w:r>
-        <w:rPr>
-          <w:rFonts w:ascii="Times New Roman" w:eastAsia="Times New Roman" w:hAnsi="Times New Roman" w:cs="Times New Roman"/>
-          <w:sz w:val="24"/>
-          <w:szCs w:val="24"/>
-          <w:lang w:eastAsia="en-IN"/>
-        </w:rPr>
-        <w:t>10]</w:t>
+      <w:r>
+        <w:rPr>
+          <w:rFonts w:ascii="Times New Roman" w:eastAsia="Times New Roman" w:hAnsi="Times New Roman" w:cs="Times New Roman"/>
+          <w:sz w:val="24"/>
+          <w:szCs w:val="24"/>
+          <w:lang w:eastAsia="en-IN"/>
+        </w:rPr>
+        <w:t> face recognizer algorithm extracts principal components that differentiate one person from the others. In that sense, an individual's components do not dominate (become more useful) over the others.</w:t>
+      </w:r>
+      <w:r>
+        <w:rPr>
+          <w:rFonts w:ascii="Times New Roman" w:eastAsia="Times New Roman" w:hAnsi="Times New Roman" w:cs="Times New Roman"/>
+          <w:sz w:val="24"/>
+          <w:szCs w:val="24"/>
+          <w:lang w:eastAsia="en-IN"/>
+        </w:rPr>
+        <w:t>[10]</w:t>
       </w:r>
     </w:p>
     <w:p>
@@ -19059,27 +17849,7 @@
           <w:szCs w:val="24"/>
           <w:lang w:eastAsia="en-IN"/>
         </w:rPr>
-        <w:t xml:space="preserve">pal components using </w:t>
-      </w:r>
-      <w:proofErr w:type="spellStart"/>
-      <w:r>
-        <w:rPr>
-          <w:rFonts w:ascii="Times New Roman" w:eastAsia="Times New Roman" w:hAnsi="Times New Roman" w:cs="Times New Roman"/>
-          <w:sz w:val="24"/>
-          <w:szCs w:val="24"/>
-          <w:lang w:eastAsia="en-IN"/>
-        </w:rPr>
-        <w:t>Fisherface</w:t>
-      </w:r>
-      <w:proofErr w:type="spellEnd"/>
-      <w:r>
-        <w:rPr>
-          <w:rFonts w:ascii="Times New Roman" w:eastAsia="Times New Roman" w:hAnsi="Times New Roman" w:cs="Times New Roman"/>
-          <w:sz w:val="24"/>
-          <w:szCs w:val="24"/>
-          <w:lang w:eastAsia="en-IN"/>
-        </w:rPr>
-        <w:t xml:space="preserve"> </w:t>
+        <w:t xml:space="preserve">pal components using Fisherface </w:t>
       </w:r>
       <w:r>
         <w:rPr>
@@ -19159,29 +17929,8 @@
           <w:szCs w:val="24"/>
           <w:lang w:eastAsia="en-IN"/>
         </w:rPr>
-        <w:t xml:space="preserve">that </w:t>
-      </w:r>
-      <w:proofErr w:type="spellStart"/>
-      <w:r>
-        <w:rPr>
-          <w:rFonts w:ascii="Times New Roman" w:eastAsia="Times New Roman" w:hAnsi="Times New Roman" w:cs="Times New Roman"/>
-          <w:sz w:val="24"/>
-          <w:szCs w:val="24"/>
-          <w:lang w:eastAsia="en-IN"/>
-        </w:rPr>
-        <w:t>FisherFaces</w:t>
-      </w:r>
-      <w:proofErr w:type="spellEnd"/>
-      <w:r>
-        <w:rPr>
-          <w:rFonts w:ascii="Times New Roman" w:eastAsia="Times New Roman" w:hAnsi="Times New Roman" w:cs="Times New Roman"/>
-          <w:sz w:val="24"/>
-          <w:szCs w:val="24"/>
-          <w:lang w:eastAsia="en-IN"/>
-        </w:rPr>
-        <w:t xml:space="preserve"> only prevents features of one person from becoming dominant, but it still considers illumination changes as a useful feature. </w:t>
-      </w:r>
-      <w:proofErr w:type="gramStart"/>
+        <w:t xml:space="preserve">that FisherFaces only prevents features of one person from becoming dominant, but it still considers illumination changes as a useful feature. </w:t>
+      </w:r>
       <w:r>
         <w:rPr>
           <w:rFonts w:ascii="Times New Roman" w:eastAsia="Times New Roman" w:hAnsi="Times New Roman" w:cs="Times New Roman"/>
@@ -19198,17 +17947,7 @@
           <w:szCs w:val="24"/>
           <w:lang w:eastAsia="en-IN"/>
         </w:rPr>
-        <w:t>know</w:t>
-      </w:r>
-      <w:proofErr w:type="gramEnd"/>
-      <w:r>
-        <w:rPr>
-          <w:rFonts w:ascii="Times New Roman" w:eastAsia="Times New Roman" w:hAnsi="Times New Roman" w:cs="Times New Roman"/>
-          <w:sz w:val="24"/>
-          <w:szCs w:val="24"/>
-          <w:lang w:eastAsia="en-IN"/>
-        </w:rPr>
-        <w:t xml:space="preserve"> that light variation is not a useful feature to extract as it is not part of the actual face.</w:t>
+        <w:t>know that light variation is not a useful feature to extract as it is not part of the actual face.</w:t>
       </w:r>
     </w:p>
     <w:p>
@@ -19350,7 +18089,6 @@
         </w:rPr>
         <w:t xml:space="preserve"> and </w:t>
       </w:r>
-      <w:proofErr w:type="spellStart"/>
       <w:r>
         <w:rPr>
           <w:rFonts w:ascii="Times New Roman" w:eastAsia="Times New Roman" w:hAnsi="Times New Roman" w:cs="Times New Roman"/>
@@ -19360,7 +18098,6 @@
         </w:rPr>
         <w:t>Fisherface</w:t>
       </w:r>
-      <w:proofErr w:type="spellEnd"/>
       <w:r>
         <w:rPr>
           <w:rFonts w:ascii="Times New Roman" w:eastAsia="Times New Roman" w:hAnsi="Times New Roman" w:cs="Times New Roman"/>
@@ -19405,37 +18142,16 @@
           <w:szCs w:val="24"/>
           <w:lang w:eastAsia="en-IN"/>
         </w:rPr>
-        <w:t>LBPH face recognizer is an improvement to overcome this drawback</w:t>
-      </w:r>
-      <w:proofErr w:type="gramStart"/>
-      <w:r>
-        <w:rPr>
-          <w:rFonts w:ascii="Times New Roman" w:eastAsia="Times New Roman" w:hAnsi="Times New Roman" w:cs="Times New Roman"/>
-          <w:iCs/>
-          <w:sz w:val="24"/>
-          <w:szCs w:val="24"/>
-          <w:lang w:eastAsia="en-IN"/>
-        </w:rPr>
-        <w:t>.</w:t>
-      </w:r>
-      <w:r>
-        <w:rPr>
-          <w:rFonts w:ascii="Times New Roman" w:eastAsia="Times New Roman" w:hAnsi="Times New Roman" w:cs="Times New Roman"/>
-          <w:sz w:val="24"/>
-          <w:szCs w:val="24"/>
-          <w:lang w:eastAsia="en-IN"/>
-        </w:rPr>
-        <w:t>.</w:t>
-      </w:r>
-      <w:proofErr w:type="gramEnd"/>
-      <w:r>
-        <w:rPr>
-          <w:rFonts w:ascii="Times New Roman" w:eastAsia="Times New Roman" w:hAnsi="Times New Roman" w:cs="Times New Roman"/>
-          <w:sz w:val="24"/>
-          <w:szCs w:val="24"/>
-          <w:lang w:eastAsia="en-IN"/>
-        </w:rPr>
-        <w:t xml:space="preserve"> Take a 3×3 window and move it across one image. At each move (each local part of the picture), </w:t>
+        <w:t>LBPH face recognizer is an improvement to overcome this drawback.</w:t>
+      </w:r>
+      <w:r>
+        <w:rPr>
+          <w:rFonts w:ascii="Times New Roman" w:eastAsia="Times New Roman" w:hAnsi="Times New Roman" w:cs="Times New Roman"/>
+          <w:sz w:val="24"/>
+          <w:szCs w:val="24"/>
+          <w:lang w:eastAsia="en-IN"/>
+        </w:rPr>
+        <w:t xml:space="preserve">. Take a 3×3 window and move it across one image. At each move (each local part of the picture), </w:t>
       </w:r>
       <w:r>
         <w:rPr>
@@ -19585,7 +18301,6 @@
         </w:rPr>
         <w:t>local binary patterns</w:t>
       </w:r>
-      <w:proofErr w:type="gramStart"/>
       <w:r>
         <w:rPr>
           <w:rFonts w:ascii="Times New Roman" w:eastAsia="Times New Roman" w:hAnsi="Times New Roman" w:cs="Times New Roman"/>
@@ -19602,17 +18317,7 @@
           <w:szCs w:val="24"/>
           <w:lang w:eastAsia="en-IN"/>
         </w:rPr>
-        <w:t>[</w:t>
-      </w:r>
-      <w:proofErr w:type="gramEnd"/>
-      <w:r>
-        <w:rPr>
-          <w:rFonts w:ascii="Times New Roman" w:eastAsia="Times New Roman" w:hAnsi="Times New Roman" w:cs="Times New Roman"/>
-          <w:sz w:val="24"/>
-          <w:szCs w:val="24"/>
-          <w:lang w:eastAsia="en-IN"/>
-        </w:rPr>
-        <w:t>10]</w:t>
+        <w:t>[10]</w:t>
       </w:r>
     </w:p>
     <w:p>
@@ -20402,31 +19107,7 @@
           <w:szCs w:val="24"/>
           <w:lang w:eastAsia="en-IN"/>
         </w:rPr>
-        <w:t xml:space="preserve"> This is the </w:t>
-      </w:r>
-      <w:proofErr w:type="spellStart"/>
-      <w:r>
-        <w:rPr>
-          <w:rFonts w:ascii="Times New Roman" w:eastAsia="Times New Roman" w:hAnsi="Times New Roman" w:cs="Times New Roman"/>
-          <w:color w:val="414549"/>
-          <w:spacing w:val="2"/>
-          <w:sz w:val="24"/>
-          <w:szCs w:val="24"/>
-          <w:lang w:eastAsia="en-IN"/>
-        </w:rPr>
-        <w:t>OpenCV</w:t>
-      </w:r>
-      <w:proofErr w:type="spellEnd"/>
-      <w:r>
-        <w:rPr>
-          <w:rFonts w:ascii="Times New Roman" w:eastAsia="Times New Roman" w:hAnsi="Times New Roman" w:cs="Times New Roman"/>
-          <w:color w:val="414549"/>
-          <w:spacing w:val="2"/>
-          <w:sz w:val="24"/>
-          <w:szCs w:val="24"/>
-          <w:lang w:eastAsia="en-IN"/>
-        </w:rPr>
-        <w:t xml:space="preserve"> module for Python used for face detection and face recognition.</w:t>
+        <w:t> This is the OpenCV module for Python used for face detection and face recognition.</w:t>
       </w:r>
     </w:p>
     <w:p>
@@ -20447,8 +19128,6 @@
           <w:lang w:eastAsia="en-IN"/>
         </w:rPr>
       </w:pPr>
-      <w:proofErr w:type="spellStart"/>
-      <w:proofErr w:type="gramStart"/>
       <w:r>
         <w:rPr>
           <w:rFonts w:ascii="Times New Roman" w:eastAsia="Times New Roman" w:hAnsi="Times New Roman" w:cs="Times New Roman"/>
@@ -20460,22 +19139,7 @@
           <w:szCs w:val="24"/>
           <w:lang w:eastAsia="en-IN"/>
         </w:rPr>
-        <w:t>os</w:t>
-      </w:r>
-      <w:proofErr w:type="spellEnd"/>
-      <w:proofErr w:type="gramEnd"/>
-      <w:r>
-        <w:rPr>
-          <w:rFonts w:ascii="Times New Roman" w:eastAsia="Times New Roman" w:hAnsi="Times New Roman" w:cs="Times New Roman"/>
-          <w:b/>
-          <w:bCs/>
-          <w:color w:val="000000"/>
-          <w:spacing w:val="2"/>
-          <w:sz w:val="24"/>
-          <w:szCs w:val="24"/>
-          <w:lang w:eastAsia="en-IN"/>
-        </w:rPr>
-        <w:t>:</w:t>
+        <w:t>os:</w:t>
       </w:r>
       <w:r>
         <w:rPr>
@@ -20529,7 +19193,6 @@
           <w:lang w:eastAsia="en-IN"/>
         </w:rPr>
       </w:pPr>
-      <w:proofErr w:type="spellStart"/>
       <w:r>
         <w:rPr>
           <w:rFonts w:ascii="Times New Roman" w:eastAsia="Times New Roman" w:hAnsi="Times New Roman" w:cs="Times New Roman"/>
@@ -20540,20 +19203,7 @@
           <w:szCs w:val="24"/>
           <w:lang w:eastAsia="en-IN"/>
         </w:rPr>
-        <w:t>numpy</w:t>
-      </w:r>
-      <w:proofErr w:type="spellEnd"/>
-      <w:r>
-        <w:rPr>
-          <w:rFonts w:ascii="Times New Roman" w:eastAsia="Times New Roman" w:hAnsi="Times New Roman" w:cs="Times New Roman"/>
-          <w:bCs/>
-          <w:color w:val="000000"/>
-          <w:spacing w:val="2"/>
-          <w:sz w:val="24"/>
-          <w:szCs w:val="24"/>
-          <w:lang w:eastAsia="en-IN"/>
-        </w:rPr>
-        <w:t>: </w:t>
+        <w:t>numpy: </w:t>
       </w:r>
       <w:r>
         <w:rPr>
@@ -20564,55 +19214,7 @@
           <w:szCs w:val="24"/>
           <w:lang w:eastAsia="en-IN"/>
         </w:rPr>
-        <w:t xml:space="preserve">This module converts Python lists to </w:t>
-      </w:r>
-      <w:proofErr w:type="spellStart"/>
-      <w:r>
-        <w:rPr>
-          <w:rFonts w:ascii="Times New Roman" w:eastAsia="Times New Roman" w:hAnsi="Times New Roman" w:cs="Times New Roman"/>
-          <w:color w:val="414549"/>
-          <w:spacing w:val="2"/>
-          <w:sz w:val="24"/>
-          <w:szCs w:val="24"/>
-          <w:lang w:eastAsia="en-IN"/>
-        </w:rPr>
-        <w:t>numpy</w:t>
-      </w:r>
-      <w:proofErr w:type="spellEnd"/>
-      <w:r>
-        <w:rPr>
-          <w:rFonts w:ascii="Times New Roman" w:eastAsia="Times New Roman" w:hAnsi="Times New Roman" w:cs="Times New Roman"/>
-          <w:color w:val="414549"/>
-          <w:spacing w:val="2"/>
-          <w:sz w:val="24"/>
-          <w:szCs w:val="24"/>
-          <w:lang w:eastAsia="en-IN"/>
-        </w:rPr>
-        <w:t xml:space="preserve"> arrays as </w:t>
-      </w:r>
-      <w:proofErr w:type="spellStart"/>
-      <w:r>
-        <w:rPr>
-          <w:rFonts w:ascii="Times New Roman" w:eastAsia="Times New Roman" w:hAnsi="Times New Roman" w:cs="Times New Roman"/>
-          <w:color w:val="414549"/>
-          <w:spacing w:val="2"/>
-          <w:sz w:val="24"/>
-          <w:szCs w:val="24"/>
-          <w:lang w:eastAsia="en-IN"/>
-        </w:rPr>
-        <w:t>OpenCV</w:t>
-      </w:r>
-      <w:proofErr w:type="spellEnd"/>
-      <w:r>
-        <w:rPr>
-          <w:rFonts w:ascii="Times New Roman" w:eastAsia="Times New Roman" w:hAnsi="Times New Roman" w:cs="Times New Roman"/>
-          <w:color w:val="414549"/>
-          <w:spacing w:val="2"/>
-          <w:sz w:val="24"/>
-          <w:szCs w:val="24"/>
-          <w:lang w:eastAsia="en-IN"/>
-        </w:rPr>
-        <w:t xml:space="preserve"> face recognizer needs them for the face recognition process.</w:t>
+        <w:t>This module converts Python lists to numpy arrays as OpenCV face recognizer needs them for the face recognition process.</w:t>
       </w:r>
       <w:r>
         <w:rPr>
@@ -20811,7 +19413,6 @@
         </w:rPr>
         <w:t>his folder contains one subfolder for every individual, named with the format: </w:t>
       </w:r>
-      <w:proofErr w:type="spellStart"/>
       <w:r>
         <w:rPr>
           <w:rFonts w:ascii="Times New Roman" w:eastAsia="Times New Roman" w:hAnsi="Times New Roman" w:cs="Times New Roman"/>
@@ -20822,20 +19423,7 @@
           <w:szCs w:val="24"/>
           <w:lang w:eastAsia="en-IN"/>
         </w:rPr>
-        <w:t>sLabel</w:t>
-      </w:r>
-      <w:proofErr w:type="spellEnd"/>
-      <w:r>
-        <w:rPr>
-          <w:rFonts w:ascii="Times New Roman" w:eastAsia="Times New Roman" w:hAnsi="Times New Roman" w:cs="Times New Roman"/>
-          <w:bCs/>
-          <w:color w:val="000000"/>
-          <w:spacing w:val="2"/>
-          <w:sz w:val="24"/>
-          <w:szCs w:val="24"/>
-          <w:lang w:eastAsia="en-IN"/>
-        </w:rPr>
-        <w:t xml:space="preserve"> (e.g. s1, s2) </w:t>
+        <w:t>sLabel (e.g. s1, s2) </w:t>
       </w:r>
       <w:r>
         <w:rPr>
@@ -21048,17 +19636,7 @@
           <w:szCs w:val="24"/>
           <w:lang w:eastAsia="en-IN"/>
         </w:rPr>
-        <w:t xml:space="preserve">Fig </w:t>
-      </w:r>
-      <w:proofErr w:type="gramStart"/>
-      <w:r>
-        <w:rPr>
-          <w:rFonts w:ascii="Times New Roman" w:eastAsia="Times New Roman" w:hAnsi="Times New Roman" w:cs="Times New Roman"/>
-          <w:sz w:val="24"/>
-          <w:szCs w:val="24"/>
-          <w:lang w:eastAsia="en-IN"/>
-        </w:rPr>
-        <w:t>5.</w:t>
+        <w:t>Fig 5.</w:t>
       </w:r>
       <w:r>
         <w:rPr>
@@ -21078,7 +19656,6 @@
         </w:rPr>
         <w:t>:</w:t>
       </w:r>
-      <w:proofErr w:type="gramEnd"/>
       <w:r>
         <w:rPr>
           <w:rFonts w:ascii="Times New Roman" w:eastAsia="Times New Roman" w:hAnsi="Times New Roman" w:cs="Times New Roman"/>
@@ -21195,7 +19772,6 @@
         </w:rPr>
         <w:t xml:space="preserve">will use to test our face recognition program after </w:t>
       </w:r>
-      <w:proofErr w:type="gramStart"/>
       <w:r>
         <w:rPr>
           <w:rFonts w:ascii="Times New Roman" w:eastAsia="Times New Roman" w:hAnsi="Times New Roman" w:cs="Times New Roman"/>
@@ -21212,17 +19788,7 @@
           <w:szCs w:val="24"/>
           <w:lang w:eastAsia="en-IN"/>
         </w:rPr>
-        <w:t>have</w:t>
-      </w:r>
-      <w:proofErr w:type="gramEnd"/>
-      <w:r>
-        <w:rPr>
-          <w:rFonts w:ascii="Times New Roman" w:eastAsia="Times New Roman" w:hAnsi="Times New Roman" w:cs="Times New Roman"/>
-          <w:sz w:val="24"/>
-          <w:szCs w:val="24"/>
-          <w:lang w:eastAsia="en-IN"/>
-        </w:rPr>
-        <w:t xml:space="preserve"> trained it successfully.</w:t>
+        <w:t>have trained it successfully.</w:t>
       </w:r>
       <w:r>
         <w:rPr>
@@ -21240,27 +19806,7 @@
           <w:szCs w:val="24"/>
           <w:lang w:eastAsia="en-IN"/>
         </w:rPr>
-        <w:t xml:space="preserve">Considering that the </w:t>
-      </w:r>
-      <w:proofErr w:type="spellStart"/>
-      <w:r>
-        <w:rPr>
-          <w:rFonts w:ascii="Times New Roman" w:eastAsia="Times New Roman" w:hAnsi="Times New Roman" w:cs="Times New Roman"/>
-          <w:sz w:val="24"/>
-          <w:szCs w:val="24"/>
-          <w:lang w:eastAsia="en-IN"/>
-        </w:rPr>
-        <w:t>OpenCV</w:t>
-      </w:r>
-      <w:proofErr w:type="spellEnd"/>
-      <w:r>
-        <w:rPr>
-          <w:rFonts w:ascii="Times New Roman" w:eastAsia="Times New Roman" w:hAnsi="Times New Roman" w:cs="Times New Roman"/>
-          <w:sz w:val="24"/>
-          <w:szCs w:val="24"/>
-          <w:lang w:eastAsia="en-IN"/>
-        </w:rPr>
-        <w:t xml:space="preserve"> face recognizer only accepts labels as integers, </w:t>
+        <w:t xml:space="preserve">Considering that the OpenCV face recognizer only accepts labels as integers, </w:t>
       </w:r>
       <w:r>
         <w:rPr>
@@ -21278,36 +19824,16 @@
           <w:szCs w:val="24"/>
           <w:lang w:eastAsia="en-IN"/>
         </w:rPr>
-        <w:t>need to define a mapping between integer tags and the person’s actual name</w:t>
-      </w:r>
-      <w:proofErr w:type="gramStart"/>
-      <w:r>
-        <w:rPr>
-          <w:rFonts w:ascii="Times New Roman" w:eastAsia="Times New Roman" w:hAnsi="Times New Roman" w:cs="Times New Roman"/>
-          <w:sz w:val="24"/>
-          <w:szCs w:val="24"/>
-          <w:lang w:eastAsia="en-IN"/>
-        </w:rPr>
-        <w:t>.</w:t>
-      </w:r>
-      <w:r>
-        <w:rPr>
-          <w:rFonts w:ascii="Times New Roman" w:eastAsia="Times New Roman" w:hAnsi="Times New Roman" w:cs="Times New Roman"/>
-          <w:sz w:val="24"/>
-          <w:szCs w:val="24"/>
-          <w:lang w:eastAsia="en-IN"/>
-        </w:rPr>
-        <w:t>[</w:t>
-      </w:r>
-      <w:proofErr w:type="gramEnd"/>
-      <w:r>
-        <w:rPr>
-          <w:rFonts w:ascii="Times New Roman" w:eastAsia="Times New Roman" w:hAnsi="Times New Roman" w:cs="Times New Roman"/>
-          <w:sz w:val="24"/>
-          <w:szCs w:val="24"/>
-          <w:lang w:eastAsia="en-IN"/>
-        </w:rPr>
-        <w:t>4]</w:t>
+        <w:t>need to define a mapping between integer tags and the person’s actual name.</w:t>
+      </w:r>
+      <w:r>
+        <w:rPr>
+          <w:rFonts w:ascii="Times New Roman" w:eastAsia="Times New Roman" w:hAnsi="Times New Roman" w:cs="Times New Roman"/>
+          <w:sz w:val="24"/>
+          <w:szCs w:val="24"/>
+          <w:lang w:eastAsia="en-IN"/>
+        </w:rPr>
+        <w:t>[4]</w:t>
       </w:r>
     </w:p>
     <w:p>
@@ -21420,27 +19946,7 @@
           <w:szCs w:val="24"/>
           <w:lang w:eastAsia="en-IN"/>
         </w:rPr>
-        <w:t xml:space="preserve">o know which face belongs to which person, </w:t>
-      </w:r>
-      <w:proofErr w:type="spellStart"/>
-      <w:r>
-        <w:rPr>
-          <w:rFonts w:ascii="Times New Roman" w:eastAsia="Times New Roman" w:hAnsi="Times New Roman" w:cs="Times New Roman"/>
-          <w:sz w:val="24"/>
-          <w:szCs w:val="24"/>
-          <w:lang w:eastAsia="en-IN"/>
-        </w:rPr>
-        <w:t>OpenCV</w:t>
-      </w:r>
-      <w:proofErr w:type="spellEnd"/>
-      <w:r>
-        <w:rPr>
-          <w:rFonts w:ascii="Times New Roman" w:eastAsia="Times New Roman" w:hAnsi="Times New Roman" w:cs="Times New Roman"/>
-          <w:sz w:val="24"/>
-          <w:szCs w:val="24"/>
-          <w:lang w:eastAsia="en-IN"/>
-        </w:rPr>
-        <w:t xml:space="preserve"> face recognizer acce</w:t>
+        <w:t>o know which face belongs to which person, OpenCV face recognizer acce</w:t>
       </w:r>
       <w:r>
         <w:rPr>
@@ -21513,29 +20019,7 @@
           <w:shd w:val="clear" w:color="auto" w:fill="FFFFFF"/>
           <w:lang w:eastAsia="zh-CN"/>
         </w:rPr>
-        <w:t xml:space="preserve">Since </w:t>
-      </w:r>
-      <w:proofErr w:type="spellStart"/>
-      <w:r>
-        <w:rPr>
-          <w:rFonts w:ascii="Times New Roman" w:eastAsia="Times New Roman" w:hAnsi="Times New Roman" w:cs="Times New Roman"/>
-          <w:sz w:val="24"/>
-          <w:szCs w:val="24"/>
-          <w:shd w:val="clear" w:color="auto" w:fill="FFFFFF"/>
-          <w:lang w:eastAsia="zh-CN"/>
-        </w:rPr>
-        <w:t>EigenFaces</w:t>
-      </w:r>
-      <w:proofErr w:type="spellEnd"/>
-      <w:r>
-        <w:rPr>
-          <w:rFonts w:ascii="Times New Roman" w:eastAsia="Times New Roman" w:hAnsi="Times New Roman" w:cs="Times New Roman"/>
-          <w:sz w:val="24"/>
-          <w:szCs w:val="24"/>
-          <w:shd w:val="clear" w:color="auto" w:fill="FFFFFF"/>
-          <w:lang w:eastAsia="zh-CN"/>
-        </w:rPr>
-        <w:t xml:space="preserve"> also finds illumination as a useful component, it will find this variation very relevant for face recognition and may discard the features of the other people's faces, considering them less useful.</w:t>
+        <w:t>Since EigenFaces also finds illumination as a useful component, it will find this variation very relevant for face recognition and may discard the features of the other people's faces, considering them less useful.</w:t>
       </w:r>
       <w:r>
         <w:rPr>
@@ -21566,7 +20050,6 @@
         </w:rPr>
         <w:t>f a person following the format “</w:t>
       </w:r>
-      <w:proofErr w:type="spellStart"/>
       <w:r>
         <w:rPr>
           <w:rFonts w:ascii="Times New Roman" w:eastAsia="Times New Roman" w:hAnsi="Times New Roman" w:cs="Times New Roman"/>
@@ -21577,7 +20060,6 @@
         </w:rPr>
         <w:t>sLabel</w:t>
       </w:r>
-      <w:proofErr w:type="spellEnd"/>
       <w:r>
         <w:rPr>
           <w:rFonts w:ascii="Times New Roman" w:eastAsia="Times New Roman" w:hAnsi="Times New Roman" w:cs="Times New Roman"/>
@@ -21596,9 +20078,8 @@
           <w:szCs w:val="24"/>
           <w:lang w:eastAsia="en-IN"/>
         </w:rPr>
-        <w:t xml:space="preserve"> where Label is an integer representing each person</w:t>
-      </w:r>
-      <w:proofErr w:type="gramStart"/>
+        <w:t xml:space="preserve"> where Label is an integer representing each person.</w:t>
+      </w:r>
       <w:r>
         <w:rPr>
           <w:rFonts w:ascii="Times New Roman" w:eastAsia="Times New Roman" w:hAnsi="Times New Roman" w:cs="Times New Roman"/>
@@ -21607,28 +20088,7 @@
           <w:szCs w:val="24"/>
           <w:lang w:eastAsia="en-IN"/>
         </w:rPr>
-        <w:t>.</w:t>
-      </w:r>
-      <w:r>
-        <w:rPr>
-          <w:rFonts w:ascii="Times New Roman" w:eastAsia="Times New Roman" w:hAnsi="Times New Roman" w:cs="Times New Roman"/>
-          <w:spacing w:val="2"/>
-          <w:sz w:val="24"/>
-          <w:szCs w:val="24"/>
-          <w:lang w:eastAsia="en-IN"/>
-        </w:rPr>
-        <w:t>[</w:t>
-      </w:r>
-      <w:proofErr w:type="gramEnd"/>
-      <w:r>
-        <w:rPr>
-          <w:rFonts w:ascii="Times New Roman" w:eastAsia="Times New Roman" w:hAnsi="Times New Roman" w:cs="Times New Roman"/>
-          <w:spacing w:val="2"/>
-          <w:sz w:val="24"/>
-          <w:szCs w:val="24"/>
-          <w:lang w:eastAsia="en-IN"/>
-        </w:rPr>
-        <w:t>4]</w:t>
+        <w:t>[4]</w:t>
       </w:r>
     </w:p>
     <w:p>
@@ -21810,27 +20270,7 @@
           <w:szCs w:val="24"/>
           <w:lang w:eastAsia="en-IN"/>
         </w:rPr>
-        <w:t xml:space="preserve">Then </w:t>
-      </w:r>
-      <w:proofErr w:type="gramStart"/>
-      <w:r>
-        <w:rPr>
-          <w:rFonts w:ascii="Times New Roman" w:eastAsia="Times New Roman" w:hAnsi="Times New Roman" w:cs="Times New Roman"/>
-          <w:sz w:val="24"/>
-          <w:szCs w:val="24"/>
-          <w:lang w:eastAsia="en-IN"/>
-        </w:rPr>
-        <w:t>the  system</w:t>
-      </w:r>
-      <w:proofErr w:type="gramEnd"/>
-      <w:r>
-        <w:rPr>
-          <w:rFonts w:ascii="Times New Roman" w:eastAsia="Times New Roman" w:hAnsi="Times New Roman" w:cs="Times New Roman"/>
-          <w:sz w:val="24"/>
-          <w:szCs w:val="24"/>
-          <w:lang w:eastAsia="en-IN"/>
-        </w:rPr>
-        <w:t xml:space="preserve"> will make the file structures as shown in the figure 5.</w:t>
+        <w:t>Then the  system will make the file structures as shown in the figure 5.</w:t>
       </w:r>
       <w:r>
         <w:rPr>
@@ -22131,17 +20571,7 @@
           <w:szCs w:val="24"/>
           <w:lang w:eastAsia="en-IN"/>
         </w:rPr>
-        <w:t xml:space="preserve">Fig </w:t>
-      </w:r>
-      <w:proofErr w:type="gramStart"/>
-      <w:r>
-        <w:rPr>
-          <w:rFonts w:ascii="Times New Roman" w:eastAsia="Times New Roman" w:hAnsi="Times New Roman" w:cs="Times New Roman"/>
-          <w:sz w:val="24"/>
-          <w:szCs w:val="24"/>
-          <w:lang w:eastAsia="en-IN"/>
-        </w:rPr>
-        <w:t>5.</w:t>
+        <w:t>Fig 5.</w:t>
       </w:r>
       <w:r>
         <w:rPr>
@@ -22159,17 +20589,7 @@
           <w:szCs w:val="24"/>
           <w:lang w:eastAsia="en-IN"/>
         </w:rPr>
-        <w:t xml:space="preserve"> :</w:t>
-      </w:r>
-      <w:proofErr w:type="gramEnd"/>
-      <w:r>
-        <w:rPr>
-          <w:rFonts w:ascii="Times New Roman" w:eastAsia="Times New Roman" w:hAnsi="Times New Roman" w:cs="Times New Roman"/>
-          <w:sz w:val="24"/>
-          <w:szCs w:val="24"/>
-          <w:lang w:eastAsia="en-IN"/>
-        </w:rPr>
-        <w:t xml:space="preserve"> Data preparations for face recognition</w:t>
+        <w:t xml:space="preserve"> : Data preparations for face recognition</w:t>
       </w:r>
       <w:r>
         <w:rPr>
@@ -22290,29 +20710,7 @@
           <w:szCs w:val="24"/>
           <w:lang w:eastAsia="en-IN"/>
         </w:rPr>
-        <w:t>have folder names</w:t>
-      </w:r>
-      <w:proofErr w:type="gramStart"/>
-      <w:r>
-        <w:rPr>
-          <w:rFonts w:ascii="Times New Roman" w:eastAsia="Times New Roman" w:hAnsi="Times New Roman" w:cs="Times New Roman"/>
-          <w:spacing w:val="2"/>
-          <w:sz w:val="24"/>
-          <w:szCs w:val="24"/>
-          <w:lang w:eastAsia="en-IN"/>
-        </w:rPr>
-        <w:t>:s1</w:t>
-      </w:r>
-      <w:proofErr w:type="gramEnd"/>
-      <w:r>
-        <w:rPr>
-          <w:rFonts w:ascii="Times New Roman" w:eastAsia="Times New Roman" w:hAnsi="Times New Roman" w:cs="Times New Roman"/>
-          <w:spacing w:val="2"/>
-          <w:sz w:val="24"/>
-          <w:szCs w:val="24"/>
-          <w:lang w:eastAsia="en-IN"/>
-        </w:rPr>
-        <w:t>, s2.</w:t>
+        <w:t>have folder names:s1, s2.</w:t>
       </w:r>
     </w:p>
     <w:p>
@@ -22340,41 +20738,7 @@
           <w:szCs w:val="24"/>
           <w:lang w:eastAsia="en-IN"/>
         </w:rPr>
-        <w:t xml:space="preserve">Extract label number. Remember that all the sub folders containing images of a person following the </w:t>
-      </w:r>
-      <w:proofErr w:type="spellStart"/>
-      <w:r>
-        <w:rPr>
-          <w:rFonts w:ascii="Times New Roman" w:eastAsia="Times New Roman" w:hAnsi="Times New Roman" w:cs="Times New Roman"/>
-          <w:spacing w:val="2"/>
-          <w:sz w:val="24"/>
-          <w:szCs w:val="24"/>
-          <w:lang w:eastAsia="en-IN"/>
-        </w:rPr>
-        <w:t>format</w:t>
-      </w:r>
-      <w:proofErr w:type="gramStart"/>
-      <w:r>
-        <w:rPr>
-          <w:rFonts w:ascii="Times New Roman" w:eastAsia="Times New Roman" w:hAnsi="Times New Roman" w:cs="Times New Roman"/>
-          <w:spacing w:val="2"/>
-          <w:sz w:val="24"/>
-          <w:szCs w:val="24"/>
-          <w:lang w:eastAsia="en-IN"/>
-        </w:rPr>
-        <w:t>:sLabel</w:t>
-      </w:r>
-      <w:proofErr w:type="spellEnd"/>
-      <w:proofErr w:type="gramEnd"/>
-      <w:r>
-        <w:rPr>
-          <w:rFonts w:ascii="Times New Roman" w:eastAsia="Times New Roman" w:hAnsi="Times New Roman" w:cs="Times New Roman"/>
-          <w:spacing w:val="2"/>
-          <w:sz w:val="24"/>
-          <w:szCs w:val="24"/>
-          <w:lang w:eastAsia="en-IN"/>
-        </w:rPr>
-        <w:t xml:space="preserve"> where Label is an integer representing each person. So for example, folder name: s1 means that the person has label 1, s2 means the person's label is 2, and so on. </w:t>
+        <w:t xml:space="preserve">Extract label number. Remember that all the sub folders containing images of a person following the format:sLabel where Label is an integer representing each person. So for example, folder name: s1 means that the person has label 1, s2 means the person's label is 2, and so on. </w:t>
       </w:r>
       <w:r>
         <w:rPr>
@@ -22517,7 +20881,6 @@
         </w:rPr>
         <w:t xml:space="preserve"> </w:t>
       </w:r>
-      <w:proofErr w:type="spellStart"/>
       <w:r>
         <w:rPr>
           <w:rFonts w:ascii="Times New Roman" w:eastAsia="Times New Roman" w:hAnsi="Times New Roman" w:cs="Times New Roman"/>
@@ -22526,18 +20889,7 @@
           <w:szCs w:val="28"/>
           <w:lang w:eastAsia="en-IN"/>
         </w:rPr>
-        <w:t>Microservice</w:t>
-      </w:r>
-      <w:proofErr w:type="spellEnd"/>
-      <w:r>
-        <w:rPr>
-          <w:rFonts w:ascii="Times New Roman" w:eastAsia="Times New Roman" w:hAnsi="Times New Roman" w:cs="Times New Roman"/>
-          <w:b/>
-          <w:sz w:val="28"/>
-          <w:szCs w:val="28"/>
-          <w:lang w:eastAsia="en-IN"/>
-        </w:rPr>
-        <w:t xml:space="preserve"> architecture</w:t>
+        <w:t>Microservice architecture</w:t>
       </w:r>
     </w:p>
     <w:p>
@@ -22553,7 +20905,6 @@
           <w:lang w:eastAsia="zh-CN"/>
         </w:rPr>
       </w:pPr>
-      <w:proofErr w:type="spellStart"/>
       <w:r>
         <w:rPr>
           <w:rFonts w:ascii="Times New Roman" w:eastAsia="Times New Roman" w:hAnsi="Times New Roman" w:cs="Times New Roman"/>
@@ -22565,7 +20916,6 @@
         </w:rPr>
         <w:t>Microservices</w:t>
       </w:r>
-      <w:proofErr w:type="spellEnd"/>
       <w:r>
         <w:rPr>
           <w:rFonts w:ascii="Times New Roman" w:eastAsia="Times New Roman" w:hAnsi="Times New Roman" w:cs="Times New Roman"/>
@@ -22662,41 +21012,7 @@
           <w:shd w:val="clear" w:color="auto" w:fill="FFFFFF"/>
           <w:lang w:eastAsia="zh-CN"/>
         </w:rPr>
-        <w:t xml:space="preserve"> services. In </w:t>
-      </w:r>
-      <w:proofErr w:type="gramStart"/>
-      <w:r>
-        <w:rPr>
-          <w:rFonts w:ascii="Times New Roman" w:eastAsia="Times New Roman" w:hAnsi="Times New Roman" w:cs="Times New Roman"/>
-          <w:sz w:val="24"/>
-          <w:szCs w:val="24"/>
-          <w:shd w:val="clear" w:color="auto" w:fill="FFFFFF"/>
-          <w:lang w:eastAsia="zh-CN"/>
-        </w:rPr>
-        <w:t xml:space="preserve">a </w:t>
-      </w:r>
-      <w:proofErr w:type="spellStart"/>
-      <w:r>
-        <w:rPr>
-          <w:rFonts w:ascii="Times New Roman" w:eastAsia="Times New Roman" w:hAnsi="Times New Roman" w:cs="Times New Roman"/>
-          <w:sz w:val="24"/>
-          <w:szCs w:val="24"/>
-          <w:shd w:val="clear" w:color="auto" w:fill="FFFFFF"/>
-          <w:lang w:eastAsia="zh-CN"/>
-        </w:rPr>
-        <w:t>microservices</w:t>
-      </w:r>
-      <w:proofErr w:type="spellEnd"/>
-      <w:proofErr w:type="gramEnd"/>
-      <w:r>
-        <w:rPr>
-          <w:rFonts w:ascii="Times New Roman" w:eastAsia="Times New Roman" w:hAnsi="Times New Roman" w:cs="Times New Roman"/>
-          <w:sz w:val="24"/>
-          <w:szCs w:val="24"/>
-          <w:shd w:val="clear" w:color="auto" w:fill="FFFFFF"/>
-          <w:lang w:eastAsia="zh-CN"/>
-        </w:rPr>
-        <w:t xml:space="preserve"> architecture, services are </w:t>
+        <w:t> services. In a microservices architecture, services are </w:t>
       </w:r>
       <w:hyperlink r:id="rId65" w:tooltip="Service granularity principle" w:history="1">
         <w:r>
@@ -22751,31 +21067,7 @@
           <w:shd w:val="clear" w:color="auto" w:fill="FFFFFF"/>
           <w:lang w:eastAsia="zh-CN"/>
         </w:rPr>
-        <w:t xml:space="preserve">A </w:t>
-      </w:r>
-      <w:proofErr w:type="spellStart"/>
-      <w:r>
-        <w:rPr>
-          <w:rFonts w:ascii="Times New Roman" w:eastAsia="Times New Roman" w:hAnsi="Times New Roman" w:cs="Times New Roman"/>
-          <w:color w:val="222222"/>
-          <w:sz w:val="24"/>
-          <w:szCs w:val="24"/>
-          <w:shd w:val="clear" w:color="auto" w:fill="FFFFFF"/>
-          <w:lang w:eastAsia="zh-CN"/>
-        </w:rPr>
-        <w:t>microservice</w:t>
-      </w:r>
-      <w:proofErr w:type="spellEnd"/>
-      <w:r>
-        <w:rPr>
-          <w:rFonts w:ascii="Times New Roman" w:eastAsia="Times New Roman" w:hAnsi="Times New Roman" w:cs="Times New Roman"/>
-          <w:color w:val="222222"/>
-          <w:sz w:val="24"/>
-          <w:szCs w:val="24"/>
-          <w:shd w:val="clear" w:color="auto" w:fill="FFFFFF"/>
-          <w:lang w:eastAsia="zh-CN"/>
-        </w:rPr>
-        <w:t xml:space="preserve"> is not a layer within a monolithic application (example, the web controller, or the backend-for-frontend). Rather it is a self-contained piece of business functionality with clear interfaces, and may, through its own internal components, implement a layered architecture</w:t>
+        <w:t>A microservice is not a layer within a monolithic application (example, the web controller, or the backend-for-frontend). Rather it is a self-contained piece of business functionality with clear interfaces, and may, through its own internal components, implement a layered architecture</w:t>
       </w:r>
       <w:r>
         <w:rPr>
@@ -22886,46 +21178,16 @@
           <w:szCs w:val="24"/>
           <w:lang w:eastAsia="en-IN"/>
         </w:rPr>
-        <w:t xml:space="preserve">Figure </w:t>
-      </w:r>
-      <w:proofErr w:type="gramStart"/>
-      <w:r>
-        <w:rPr>
-          <w:rFonts w:ascii="Times New Roman" w:eastAsia="Times New Roman" w:hAnsi="Times New Roman" w:cs="Times New Roman"/>
-          <w:sz w:val="24"/>
-          <w:szCs w:val="24"/>
-          <w:lang w:eastAsia="en-IN"/>
-        </w:rPr>
-        <w:t>5.9</w:t>
-      </w:r>
-      <w:r>
-        <w:rPr>
-          <w:rFonts w:ascii="Times New Roman" w:eastAsia="Times New Roman" w:hAnsi="Times New Roman" w:cs="Times New Roman"/>
-          <w:sz w:val="24"/>
-          <w:szCs w:val="24"/>
-          <w:lang w:eastAsia="en-IN"/>
-        </w:rPr>
-        <w:t xml:space="preserve"> </w:t>
-      </w:r>
-      <w:proofErr w:type="spellStart"/>
-      <w:r>
-        <w:rPr>
-          <w:rFonts w:ascii="Times New Roman" w:eastAsia="Times New Roman" w:hAnsi="Times New Roman" w:cs="Times New Roman"/>
-          <w:sz w:val="24"/>
-          <w:szCs w:val="24"/>
-          <w:lang w:eastAsia="en-IN"/>
-        </w:rPr>
-        <w:t>Microservice</w:t>
-      </w:r>
-      <w:proofErr w:type="spellEnd"/>
-      <w:r>
-        <w:rPr>
-          <w:rFonts w:ascii="Times New Roman" w:eastAsia="Times New Roman" w:hAnsi="Times New Roman" w:cs="Times New Roman"/>
-          <w:sz w:val="24"/>
-          <w:szCs w:val="24"/>
-          <w:lang w:eastAsia="en-IN"/>
-        </w:rPr>
-        <w:t xml:space="preserve"> architecture</w:t>
+        <w:t>Figure 5.9</w:t>
+      </w:r>
+      <w:r>
+        <w:rPr>
+          <w:rFonts w:ascii="Times New Roman" w:eastAsia="Times New Roman" w:hAnsi="Times New Roman" w:cs="Times New Roman"/>
+          <w:sz w:val="24"/>
+          <w:szCs w:val="24"/>
+          <w:lang w:eastAsia="en-IN"/>
+        </w:rPr>
+        <w:t xml:space="preserve"> Microservice architecture</w:t>
       </w:r>
       <w:r>
         <w:rPr>
@@ -22936,7 +21198,6 @@
         </w:rPr>
         <w:t xml:space="preserve"> [5]</w:t>
       </w:r>
-      <w:proofErr w:type="gramEnd"/>
     </w:p>
     <w:p>
       <w:pPr>
@@ -22960,9 +21221,8 @@
           <w:shd w:val="clear" w:color="auto" w:fill="FFFFFF"/>
           <w:lang w:eastAsia="zh-CN"/>
         </w:rPr>
-        <w:t xml:space="preserve">The main idea behind </w:t>
-      </w:r>
-      <w:proofErr w:type="gramStart"/>
+        <w:t>The main idea behind a microservice architecture is that applications are simpler to build and maintain when broken down into smaller pieces that work seamlessly together. When using microservices, you isolate software functionality into multiple independent modules that are individually responsible for performing precisely defined, standalone tasks. These modules communicate with each other through simple, universally accessible application programming interfaces (APIs).</w:t>
+      </w:r>
       <w:r>
         <w:rPr>
           <w:rFonts w:ascii="Times New Roman" w:eastAsia="Times New Roman" w:hAnsi="Times New Roman" w:cs="Times New Roman"/>
@@ -22972,91 +21232,7 @@
           <w:shd w:val="clear" w:color="auto" w:fill="FFFFFF"/>
           <w:lang w:eastAsia="zh-CN"/>
         </w:rPr>
-        <w:t xml:space="preserve">a </w:t>
-      </w:r>
-      <w:proofErr w:type="spellStart"/>
-      <w:r>
-        <w:rPr>
-          <w:rFonts w:ascii="Times New Roman" w:eastAsia="Times New Roman" w:hAnsi="Times New Roman" w:cs="Times New Roman"/>
-          <w:color w:val="333333"/>
-          <w:sz w:val="24"/>
-          <w:szCs w:val="24"/>
-          <w:shd w:val="clear" w:color="auto" w:fill="FFFFFF"/>
-          <w:lang w:eastAsia="zh-CN"/>
-        </w:rPr>
-        <w:t>microservice</w:t>
-      </w:r>
-      <w:proofErr w:type="spellEnd"/>
-      <w:proofErr w:type="gramEnd"/>
-      <w:r>
-        <w:rPr>
-          <w:rFonts w:ascii="Times New Roman" w:eastAsia="Times New Roman" w:hAnsi="Times New Roman" w:cs="Times New Roman"/>
-          <w:color w:val="333333"/>
-          <w:sz w:val="24"/>
-          <w:szCs w:val="24"/>
-          <w:shd w:val="clear" w:color="auto" w:fill="FFFFFF"/>
-          <w:lang w:eastAsia="zh-CN"/>
-        </w:rPr>
-        <w:t xml:space="preserve"> architecture is that applications are simpler to build and maintain when broken down into smaller pieces that work seamlessly together. When using </w:t>
-      </w:r>
-      <w:proofErr w:type="spellStart"/>
-      <w:r>
-        <w:rPr>
-          <w:rFonts w:ascii="Times New Roman" w:eastAsia="Times New Roman" w:hAnsi="Times New Roman" w:cs="Times New Roman"/>
-          <w:color w:val="333333"/>
-          <w:sz w:val="24"/>
-          <w:szCs w:val="24"/>
-          <w:shd w:val="clear" w:color="auto" w:fill="FFFFFF"/>
-          <w:lang w:eastAsia="zh-CN"/>
-        </w:rPr>
-        <w:t>microservices</w:t>
-      </w:r>
-      <w:proofErr w:type="spellEnd"/>
-      <w:r>
-        <w:rPr>
-          <w:rFonts w:ascii="Times New Roman" w:eastAsia="Times New Roman" w:hAnsi="Times New Roman" w:cs="Times New Roman"/>
-          <w:color w:val="333333"/>
-          <w:sz w:val="24"/>
-          <w:szCs w:val="24"/>
-          <w:shd w:val="clear" w:color="auto" w:fill="FFFFFF"/>
-          <w:lang w:eastAsia="zh-CN"/>
-        </w:rPr>
-        <w:t>, you isolate software functionality into multiple independent modules that are individually responsible for performing precisely defined, standalone tasks. These modules communicate with each other through simple, universally accessible application programming interfaces (APIs)</w:t>
-      </w:r>
-      <w:proofErr w:type="gramStart"/>
-      <w:r>
-        <w:rPr>
-          <w:rFonts w:ascii="Times New Roman" w:eastAsia="Times New Roman" w:hAnsi="Times New Roman" w:cs="Times New Roman"/>
-          <w:color w:val="333333"/>
-          <w:sz w:val="24"/>
-          <w:szCs w:val="24"/>
-          <w:shd w:val="clear" w:color="auto" w:fill="FFFFFF"/>
-          <w:lang w:eastAsia="zh-CN"/>
-        </w:rPr>
-        <w:t>.</w:t>
-      </w:r>
-      <w:r>
-        <w:rPr>
-          <w:rFonts w:ascii="Times New Roman" w:eastAsia="Times New Roman" w:hAnsi="Times New Roman" w:cs="Times New Roman"/>
-          <w:color w:val="333333"/>
-          <w:sz w:val="24"/>
-          <w:szCs w:val="24"/>
-          <w:shd w:val="clear" w:color="auto" w:fill="FFFFFF"/>
-          <w:lang w:eastAsia="zh-CN"/>
-        </w:rPr>
-        <w:t>[</w:t>
-      </w:r>
-      <w:proofErr w:type="gramEnd"/>
-      <w:r>
-        <w:rPr>
-          <w:rFonts w:ascii="Times New Roman" w:eastAsia="Times New Roman" w:hAnsi="Times New Roman" w:cs="Times New Roman"/>
-          <w:color w:val="333333"/>
-          <w:sz w:val="24"/>
-          <w:szCs w:val="24"/>
-          <w:shd w:val="clear" w:color="auto" w:fill="FFFFFF"/>
-          <w:lang w:eastAsia="zh-CN"/>
-        </w:rPr>
-        <w:t>5]</w:t>
+        <w:t>[5]</w:t>
       </w:r>
     </w:p>
     <w:p>
@@ -23181,47 +21357,7 @@
           <w:lang w:eastAsia="zh-CN"/>
         </w:rPr>
         <w:lastRenderedPageBreak/>
-        <w:t>framework emphasizes reusability and "</w:t>
-      </w:r>
-      <w:proofErr w:type="spellStart"/>
-      <w:r>
-        <w:rPr>
-          <w:rFonts w:ascii="Times New Roman" w:eastAsia="Times New Roman" w:hAnsi="Times New Roman" w:cs="Times New Roman"/>
-          <w:sz w:val="24"/>
-          <w:szCs w:val="24"/>
-          <w:lang w:eastAsia="zh-CN"/>
-        </w:rPr>
-        <w:t>pluggability</w:t>
-      </w:r>
-      <w:proofErr w:type="spellEnd"/>
-      <w:r>
-        <w:rPr>
-          <w:rFonts w:ascii="Times New Roman" w:eastAsia="Times New Roman" w:hAnsi="Times New Roman" w:cs="Times New Roman"/>
-          <w:sz w:val="24"/>
-          <w:szCs w:val="24"/>
-          <w:lang w:eastAsia="zh-CN"/>
-        </w:rPr>
-        <w:t xml:space="preserve">" of components, less </w:t>
-      </w:r>
-      <w:proofErr w:type="gramStart"/>
-      <w:r>
-        <w:rPr>
-          <w:rFonts w:ascii="Times New Roman" w:eastAsia="Times New Roman" w:hAnsi="Times New Roman" w:cs="Times New Roman"/>
-          <w:sz w:val="24"/>
-          <w:szCs w:val="24"/>
-          <w:lang w:eastAsia="zh-CN"/>
-        </w:rPr>
-        <w:t>code,</w:t>
-      </w:r>
-      <w:proofErr w:type="gramEnd"/>
-      <w:r>
-        <w:rPr>
-          <w:rFonts w:ascii="Times New Roman" w:eastAsia="Times New Roman" w:hAnsi="Times New Roman" w:cs="Times New Roman"/>
-          <w:sz w:val="24"/>
-          <w:szCs w:val="24"/>
-          <w:lang w:eastAsia="zh-CN"/>
-        </w:rPr>
-        <w:t xml:space="preserve"> low coupling, rapid development, and the principle of don't repeat yourself. Python is used throughout, even for settings files and data models. </w:t>
+        <w:t xml:space="preserve">framework emphasizes reusability and "pluggability" of components, less code, low coupling, rapid development, and the principle of don't repeat yourself. Python is used throughout, even for settings files and data models. </w:t>
       </w:r>
     </w:p>
     <w:p>
@@ -23316,9 +21452,8 @@
           <w:shd w:val="clear" w:color="auto" w:fill="FFFFFF"/>
           <w:lang w:eastAsia="zh-CN"/>
         </w:rPr>
-        <w:t xml:space="preserve">Figure </w:t>
-      </w:r>
-      <w:proofErr w:type="gramStart"/>
+        <w:t>Figure 5.10 Django framework architectur</w:t>
+      </w:r>
       <w:r>
         <w:rPr>
           <w:rFonts w:ascii="Times New Roman" w:eastAsia="Times New Roman" w:hAnsi="Times New Roman" w:cs="Times New Roman"/>
@@ -23328,20 +21463,8 @@
           <w:shd w:val="clear" w:color="auto" w:fill="FFFFFF"/>
           <w:lang w:eastAsia="zh-CN"/>
         </w:rPr>
-        <w:t>5.10 Django framework architectur</w:t>
-      </w:r>
-      <w:r>
-        <w:rPr>
-          <w:rFonts w:ascii="Times New Roman" w:eastAsia="Times New Roman" w:hAnsi="Times New Roman" w:cs="Times New Roman"/>
-          <w:color w:val="333333"/>
-          <w:sz w:val="24"/>
-          <w:szCs w:val="24"/>
-          <w:shd w:val="clear" w:color="auto" w:fill="FFFFFF"/>
-          <w:lang w:eastAsia="zh-CN"/>
-        </w:rPr>
         <w:t>e [6]</w:t>
       </w:r>
-      <w:proofErr w:type="gramEnd"/>
     </w:p>
     <w:p>
       <w:pPr>
@@ -23399,98 +21522,7 @@
           <w:szCs w:val="24"/>
           <w:lang w:eastAsia="zh-CN"/>
         </w:rPr>
-        <w:t xml:space="preserve">Some well-known sites that use Django include the Public Broadcasting Service, </w:t>
-      </w:r>
-      <w:proofErr w:type="spellStart"/>
-      <w:r>
-        <w:rPr>
-          <w:rFonts w:ascii="Times New Roman" w:eastAsia="Times New Roman" w:hAnsi="Times New Roman" w:cs="Times New Roman"/>
-          <w:sz w:val="24"/>
-          <w:szCs w:val="24"/>
-          <w:lang w:eastAsia="zh-CN"/>
-        </w:rPr>
-        <w:t>Instagram</w:t>
-      </w:r>
-      <w:proofErr w:type="gramStart"/>
-      <w:r>
-        <w:rPr>
-          <w:rFonts w:ascii="Times New Roman" w:eastAsia="Times New Roman" w:hAnsi="Times New Roman" w:cs="Times New Roman"/>
-          <w:sz w:val="24"/>
-          <w:szCs w:val="24"/>
-          <w:lang w:eastAsia="zh-CN"/>
-        </w:rPr>
-        <w:t>,Mozilla,The</w:t>
-      </w:r>
-      <w:proofErr w:type="spellEnd"/>
-      <w:proofErr w:type="gramEnd"/>
-      <w:r>
-        <w:rPr>
-          <w:rFonts w:ascii="Times New Roman" w:eastAsia="Times New Roman" w:hAnsi="Times New Roman" w:cs="Times New Roman"/>
-          <w:sz w:val="24"/>
-          <w:szCs w:val="24"/>
-          <w:lang w:eastAsia="zh-CN"/>
-        </w:rPr>
-        <w:t xml:space="preserve"> Washington Times, </w:t>
-      </w:r>
-      <w:proofErr w:type="spellStart"/>
-      <w:r>
-        <w:rPr>
-          <w:rFonts w:ascii="Times New Roman" w:eastAsia="Times New Roman" w:hAnsi="Times New Roman" w:cs="Times New Roman"/>
-          <w:sz w:val="24"/>
-          <w:szCs w:val="24"/>
-          <w:lang w:eastAsia="zh-CN"/>
-        </w:rPr>
-        <w:t>Disqus</w:t>
-      </w:r>
-      <w:proofErr w:type="spellEnd"/>
-      <w:r>
-        <w:rPr>
-          <w:rFonts w:ascii="Times New Roman" w:eastAsia="Times New Roman" w:hAnsi="Times New Roman" w:cs="Times New Roman"/>
-          <w:sz w:val="24"/>
-          <w:szCs w:val="24"/>
-          <w:lang w:eastAsia="zh-CN"/>
-        </w:rPr>
-        <w:t xml:space="preserve">, </w:t>
-      </w:r>
-      <w:proofErr w:type="spellStart"/>
-      <w:r>
-        <w:rPr>
-          <w:rFonts w:ascii="Times New Roman" w:eastAsia="Times New Roman" w:hAnsi="Times New Roman" w:cs="Times New Roman"/>
-          <w:sz w:val="24"/>
-          <w:szCs w:val="24"/>
-          <w:lang w:eastAsia="zh-CN"/>
-        </w:rPr>
-        <w:t>Bitbucket</w:t>
-      </w:r>
-      <w:proofErr w:type="spellEnd"/>
-      <w:r>
-        <w:rPr>
-          <w:rFonts w:ascii="Times New Roman" w:eastAsia="Times New Roman" w:hAnsi="Times New Roman" w:cs="Times New Roman"/>
-          <w:sz w:val="24"/>
-          <w:szCs w:val="24"/>
-          <w:lang w:eastAsia="zh-CN"/>
-        </w:rPr>
-        <w:t xml:space="preserve">, and </w:t>
-      </w:r>
-      <w:proofErr w:type="spellStart"/>
-      <w:r>
-        <w:rPr>
-          <w:rFonts w:ascii="Times New Roman" w:eastAsia="Times New Roman" w:hAnsi="Times New Roman" w:cs="Times New Roman"/>
-          <w:sz w:val="24"/>
-          <w:szCs w:val="24"/>
-          <w:lang w:eastAsia="zh-CN"/>
-        </w:rPr>
-        <w:t>Nextdoor</w:t>
-      </w:r>
-      <w:proofErr w:type="spellEnd"/>
-      <w:r>
-        <w:rPr>
-          <w:rFonts w:ascii="Times New Roman" w:eastAsia="Times New Roman" w:hAnsi="Times New Roman" w:cs="Times New Roman"/>
-          <w:sz w:val="24"/>
-          <w:szCs w:val="24"/>
-          <w:lang w:eastAsia="zh-CN"/>
-        </w:rPr>
-        <w:t>. It was used on Pinterest, but later the site moved to</w:t>
+        <w:t>Some well-known sites that use Django include the Public Broadcasting Service, Instagram,Mozilla,The Washington Times, Disqus, Bitbucket, and Nextdoor. It was used on Pinterest, but later the site moved to</w:t>
       </w:r>
       <w:r>
         <w:rPr>
@@ -23597,49 +21629,7 @@
           <w:szCs w:val="24"/>
           <w:lang w:val="en" w:eastAsia="zh-CN"/>
         </w:rPr>
-        <w:t xml:space="preserve">presentational State Transfer. It is architectural style for distributed hypermedia systems and was first presented by Roy Fielding in 2000 in his famous </w:t>
-      </w:r>
-      <w:proofErr w:type="spellStart"/>
-      <w:r>
-        <w:rPr>
-          <w:rFonts w:ascii="Times New Roman" w:eastAsia="Times New Roman" w:hAnsi="Times New Roman" w:cs="Times New Roman"/>
-          <w:sz w:val="24"/>
-          <w:szCs w:val="24"/>
-          <w:lang w:val="en" w:eastAsia="zh-CN"/>
-        </w:rPr>
-        <w:t>dissertation.Like</w:t>
-      </w:r>
-      <w:proofErr w:type="spellEnd"/>
-      <w:r>
-        <w:rPr>
-          <w:rFonts w:ascii="Times New Roman" w:eastAsia="Times New Roman" w:hAnsi="Times New Roman" w:cs="Times New Roman"/>
-          <w:sz w:val="24"/>
-          <w:szCs w:val="24"/>
-          <w:lang w:val="en" w:eastAsia="zh-CN"/>
-        </w:rPr>
-        <w:t xml:space="preserve"> any other architectural style, REST also does have </w:t>
-      </w:r>
-      <w:proofErr w:type="spellStart"/>
-      <w:proofErr w:type="gramStart"/>
-      <w:r>
-        <w:rPr>
-          <w:rFonts w:ascii="Times New Roman" w:eastAsia="Times New Roman" w:hAnsi="Times New Roman" w:cs="Times New Roman"/>
-          <w:sz w:val="24"/>
-          <w:szCs w:val="24"/>
-          <w:lang w:val="en" w:eastAsia="zh-CN"/>
-        </w:rPr>
-        <w:t>it’s</w:t>
-      </w:r>
-      <w:proofErr w:type="spellEnd"/>
-      <w:proofErr w:type="gramEnd"/>
-      <w:r>
-        <w:rPr>
-          <w:rFonts w:ascii="Times New Roman" w:eastAsia="Times New Roman" w:hAnsi="Times New Roman" w:cs="Times New Roman"/>
-          <w:sz w:val="24"/>
-          <w:szCs w:val="24"/>
-          <w:lang w:val="en" w:eastAsia="zh-CN"/>
-        </w:rPr>
-        <w:t xml:space="preserve"> own 6 guiding constraints which must be satisfied if an interface needs to be referred as RESTful. These principles are listed below.</w:t>
+        <w:t>presentational State Transfer. It is architectural style for distributed hypermedia systems and was first presented by Roy Fielding in 2000 in his famous dissertation.Like any other architectural style, REST also does have it’s own 6 guiding constraints which must be satisfied if an interface needs to be referred as RESTful. These principles are listed below.</w:t>
       </w:r>
     </w:p>
     <w:p>
@@ -23868,27 +21858,7 @@
           <w:szCs w:val="24"/>
           <w:lang w:val="en"/>
         </w:rPr>
-        <w:t xml:space="preserve">    Layered system – The layered system style allows </w:t>
-      </w:r>
-      <w:proofErr w:type="gramStart"/>
-      <w:r>
-        <w:rPr>
-          <w:rFonts w:ascii="Times New Roman" w:hAnsi="Times New Roman" w:cs="Times New Roman"/>
-          <w:sz w:val="24"/>
-          <w:szCs w:val="24"/>
-          <w:lang w:val="en"/>
-        </w:rPr>
-        <w:t>an architecture</w:t>
-      </w:r>
-      <w:proofErr w:type="gramEnd"/>
-      <w:r>
-        <w:rPr>
-          <w:rFonts w:ascii="Times New Roman" w:hAnsi="Times New Roman" w:cs="Times New Roman"/>
-          <w:sz w:val="24"/>
-          <w:szCs w:val="24"/>
-          <w:lang w:val="en"/>
-        </w:rPr>
-        <w:t xml:space="preserve"> to be composed of hierarchical layers by constraining component behavior such that each component cannot “see” beyond the immediate layer with which they are interacting.</w:t>
+        <w:t xml:space="preserve">    Layered system – The layered system style allows an architecture to be composed of hierarchical layers by constraining component behavior such that each component cannot “see” beyond the immediate layer with which they are interacting.</w:t>
       </w:r>
     </w:p>
     <w:p>
@@ -24008,17 +21978,7 @@
           <w:szCs w:val="24"/>
           <w:lang w:eastAsia="en-IN"/>
         </w:rPr>
-        <w:t xml:space="preserve">Figure </w:t>
-      </w:r>
-      <w:proofErr w:type="gramStart"/>
-      <w:r>
-        <w:rPr>
-          <w:rFonts w:ascii="Times New Roman" w:eastAsia="Times New Roman" w:hAnsi="Times New Roman" w:cs="Times New Roman"/>
-          <w:sz w:val="24"/>
-          <w:szCs w:val="24"/>
-          <w:lang w:eastAsia="en-IN"/>
-        </w:rPr>
-        <w:t xml:space="preserve">5.11 </w:t>
+        <w:t xml:space="preserve">Figure 5.11 </w:t>
       </w:r>
       <w:r>
         <w:rPr>
@@ -24038,7 +21998,6 @@
         </w:rPr>
         <w:t>e [7]</w:t>
       </w:r>
-      <w:proofErr w:type="gramEnd"/>
     </w:p>
     <w:p>
       <w:pPr>
@@ -24242,36 +22201,16 @@
           <w:szCs w:val="24"/>
           <w:lang w:eastAsia="zh-CN"/>
         </w:rPr>
-        <w:t xml:space="preserve"> Django REST </w:t>
-      </w:r>
-      <w:proofErr w:type="gramStart"/>
-      <w:r>
-        <w:rPr>
-          <w:rFonts w:ascii="Times New Roman" w:eastAsia="Times New Roman" w:hAnsi="Times New Roman" w:cs="Times New Roman"/>
-          <w:sz w:val="24"/>
-          <w:szCs w:val="24"/>
-          <w:lang w:eastAsia="zh-CN"/>
-        </w:rPr>
-        <w:t>framewor</w:t>
-      </w:r>
-      <w:r>
-        <w:rPr>
-          <w:rFonts w:ascii="Times New Roman" w:eastAsia="Times New Roman" w:hAnsi="Times New Roman" w:cs="Times New Roman"/>
-          <w:sz w:val="24"/>
-          <w:szCs w:val="24"/>
-          <w:lang w:eastAsia="zh-CN"/>
-        </w:rPr>
-        <w:t>k</w:t>
-      </w:r>
-      <w:proofErr w:type="gramEnd"/>
-      <w:r>
-        <w:rPr>
-          <w:rFonts w:ascii="Times New Roman" w:eastAsia="Times New Roman" w:hAnsi="Times New Roman" w:cs="Times New Roman"/>
-          <w:sz w:val="24"/>
-          <w:szCs w:val="24"/>
-          <w:lang w:eastAsia="zh-CN"/>
-        </w:rPr>
-        <w:t xml:space="preserve"> [8]</w:t>
+        <w:t xml:space="preserve"> Django REST framewor</w:t>
+      </w:r>
+      <w:r>
+        <w:rPr>
+          <w:rFonts w:ascii="Times New Roman" w:eastAsia="Times New Roman" w:hAnsi="Times New Roman" w:cs="Times New Roman"/>
+          <w:sz w:val="24"/>
+          <w:szCs w:val="24"/>
+          <w:lang w:eastAsia="zh-CN"/>
+        </w:rPr>
+        <w:t>k [8]</w:t>
       </w:r>
     </w:p>
     <w:p>
@@ -24333,27 +22272,7 @@
           <w:szCs w:val="24"/>
           <w:lang w:eastAsia="zh-CN"/>
         </w:rPr>
-        <w:t xml:space="preserve">    The Web </w:t>
-      </w:r>
-      <w:proofErr w:type="spellStart"/>
-      <w:r>
-        <w:rPr>
-          <w:rFonts w:ascii="Times New Roman" w:eastAsia="Times New Roman" w:hAnsi="Times New Roman" w:cs="Times New Roman"/>
-          <w:sz w:val="24"/>
-          <w:szCs w:val="24"/>
-          <w:lang w:eastAsia="zh-CN"/>
-        </w:rPr>
-        <w:t>browsable</w:t>
-      </w:r>
-      <w:proofErr w:type="spellEnd"/>
-      <w:r>
-        <w:rPr>
-          <w:rFonts w:ascii="Times New Roman" w:eastAsia="Times New Roman" w:hAnsi="Times New Roman" w:cs="Times New Roman"/>
-          <w:sz w:val="24"/>
-          <w:szCs w:val="24"/>
-          <w:lang w:eastAsia="zh-CN"/>
-        </w:rPr>
-        <w:t xml:space="preserve"> API is a huge usability win for your developers.</w:t>
+        <w:t xml:space="preserve">    The Web browsable API is a huge usability win for your developers.</w:t>
       </w:r>
     </w:p>
     <w:p>
@@ -24470,27 +22389,7 @@
           <w:szCs w:val="24"/>
           <w:lang w:eastAsia="zh-CN"/>
         </w:rPr>
-        <w:t xml:space="preserve">    Extensive </w:t>
-      </w:r>
-      <w:proofErr w:type="gramStart"/>
-      <w:r>
-        <w:rPr>
-          <w:rFonts w:ascii="Times New Roman" w:eastAsia="Times New Roman" w:hAnsi="Times New Roman" w:cs="Times New Roman"/>
-          <w:sz w:val="24"/>
-          <w:szCs w:val="24"/>
-          <w:lang w:eastAsia="zh-CN"/>
-        </w:rPr>
-        <w:t>documentation,</w:t>
-      </w:r>
-      <w:proofErr w:type="gramEnd"/>
-      <w:r>
-        <w:rPr>
-          <w:rFonts w:ascii="Times New Roman" w:eastAsia="Times New Roman" w:hAnsi="Times New Roman" w:cs="Times New Roman"/>
-          <w:sz w:val="24"/>
-          <w:szCs w:val="24"/>
-          <w:lang w:eastAsia="zh-CN"/>
-        </w:rPr>
-        <w:t xml:space="preserve"> and great community support.</w:t>
+        <w:t xml:space="preserve">    Extensive documentation, and great community support.</w:t>
       </w:r>
     </w:p>
     <w:p>
@@ -24519,27 +22418,7 @@
           <w:szCs w:val="24"/>
           <w:lang w:eastAsia="zh-CN"/>
         </w:rPr>
-        <w:t xml:space="preserve">    Used and trusted by internationally recognised companies including Mozilla, Red Hat, </w:t>
-      </w:r>
-      <w:proofErr w:type="spellStart"/>
-      <w:r>
-        <w:rPr>
-          <w:rFonts w:ascii="Times New Roman" w:eastAsia="Times New Roman" w:hAnsi="Times New Roman" w:cs="Times New Roman"/>
-          <w:sz w:val="24"/>
-          <w:szCs w:val="24"/>
-          <w:lang w:eastAsia="zh-CN"/>
-        </w:rPr>
-        <w:t>Heroku</w:t>
-      </w:r>
-      <w:proofErr w:type="spellEnd"/>
-      <w:r>
-        <w:rPr>
-          <w:rFonts w:ascii="Times New Roman" w:eastAsia="Times New Roman" w:hAnsi="Times New Roman" w:cs="Times New Roman"/>
-          <w:sz w:val="24"/>
-          <w:szCs w:val="24"/>
-          <w:lang w:eastAsia="zh-CN"/>
-        </w:rPr>
-        <w:t>, and Eventbrite.</w:t>
+        <w:t xml:space="preserve">    Used and trusted by internationally recognised companies including Mozilla, Red Hat, Heroku, and Eventbrite.</w:t>
       </w:r>
     </w:p>
     <w:p>
@@ -24745,7 +22624,6 @@
         </w:rPr>
         <w:t xml:space="preserve">Figure </w:t>
       </w:r>
-      <w:proofErr w:type="gramStart"/>
       <w:r>
         <w:rPr>
           <w:rFonts w:ascii="Times New Roman" w:eastAsia="Times New Roman" w:hAnsi="Times New Roman" w:cs="Times New Roman"/>
@@ -24773,7 +22651,6 @@
         </w:rPr>
         <w:t>architecture [9]</w:t>
       </w:r>
-      <w:proofErr w:type="gramEnd"/>
     </w:p>
     <w:p>
       <w:pPr>
@@ -24924,27 +22801,7 @@
           <w:szCs w:val="24"/>
           <w:lang w:val="en" w:eastAsia="zh-CN"/>
         </w:rPr>
-        <w:t xml:space="preserve">    Built-in template engine called </w:t>
-      </w:r>
-      <w:proofErr w:type="spellStart"/>
-      <w:r>
-        <w:rPr>
-          <w:rFonts w:ascii="Times New Roman" w:eastAsia="Times New Roman" w:hAnsi="Times New Roman" w:cs="Times New Roman"/>
-          <w:sz w:val="24"/>
-          <w:szCs w:val="24"/>
-          <w:lang w:val="en" w:eastAsia="zh-CN"/>
-        </w:rPr>
-        <w:t>SimpleTemplate</w:t>
-      </w:r>
-      <w:proofErr w:type="spellEnd"/>
-      <w:r>
-        <w:rPr>
-          <w:rFonts w:ascii="Times New Roman" w:eastAsia="Times New Roman" w:hAnsi="Times New Roman" w:cs="Times New Roman"/>
-          <w:sz w:val="24"/>
-          <w:szCs w:val="24"/>
-          <w:lang w:val="en" w:eastAsia="zh-CN"/>
-        </w:rPr>
-        <w:t xml:space="preserve"> Engine</w:t>
+        <w:t xml:space="preserve">    Built-in template engine called SimpleTemplate Engine</w:t>
       </w:r>
     </w:p>
     <w:p>
@@ -25093,27 +22950,7 @@
           <w:szCs w:val="24"/>
           <w:lang w:val="en" w:eastAsia="zh-CN"/>
         </w:rPr>
-        <w:t xml:space="preserve">Postman is a REST client </w:t>
-      </w:r>
-      <w:proofErr w:type="gramStart"/>
-      <w:r>
-        <w:rPr>
-          <w:rFonts w:ascii="Times New Roman" w:eastAsia="Times New Roman" w:hAnsi="Times New Roman" w:cs="Times New Roman"/>
-          <w:sz w:val="24"/>
-          <w:szCs w:val="24"/>
-          <w:lang w:val="en" w:eastAsia="zh-CN"/>
-        </w:rPr>
-        <w:t>which</w:t>
-      </w:r>
-      <w:proofErr w:type="gramEnd"/>
-      <w:r>
-        <w:rPr>
-          <w:rFonts w:ascii="Times New Roman" w:eastAsia="Times New Roman" w:hAnsi="Times New Roman" w:cs="Times New Roman"/>
-          <w:sz w:val="24"/>
-          <w:szCs w:val="24"/>
-          <w:lang w:val="en" w:eastAsia="zh-CN"/>
-        </w:rPr>
-        <w:t xml:space="preserve"> makes testing of web services very simple and efficient. It has a user friendly interface which is very intuitive and lets you make HTTP request in no time. It is stuffed with a lot of great features like requests history, authentication, Header presets, which will save you a lot of time and increase your productivity.</w:t>
+        <w:t>Postman is a REST client which makes testing of web services very simple and efficient. It has a user friendly interface which is very intuitive and lets you make HTTP request in no time. It is stuffed with a lot of great features like requests history, authentication, Header presets, which will save you a lot of time and increase your productivity.</w:t>
       </w:r>
     </w:p>
     <w:p>
@@ -25253,9 +23090,8 @@
           <w:szCs w:val="24"/>
           <w:lang w:val="en" w:eastAsia="zh-CN"/>
         </w:rPr>
-        <w:t xml:space="preserve">igure </w:t>
-      </w:r>
-      <w:proofErr w:type="gramStart"/>
+        <w:t>igure 5.14</w:t>
+      </w:r>
       <w:r>
         <w:rPr>
           <w:rFonts w:ascii="Times New Roman" w:eastAsia="Times New Roman" w:hAnsi="Times New Roman" w:cs="Times New Roman"/>
@@ -25263,16 +23099,17 @@
           <w:szCs w:val="24"/>
           <w:lang w:val="en" w:eastAsia="zh-CN"/>
         </w:rPr>
-        <w:t>5.14</w:t>
-      </w:r>
-      <w:r>
-        <w:rPr>
-          <w:rFonts w:ascii="Times New Roman" w:eastAsia="Times New Roman" w:hAnsi="Times New Roman" w:cs="Times New Roman"/>
+        <w:t xml:space="preserve"> Postman </w:t>
+      </w:r>
+      <w:r>
+        <w:rPr>
+          <w:rFonts w:ascii="Times New Roman" w:eastAsia="Times New Roman" w:hAnsi="Times New Roman" w:cs="Times New Roman"/>
+          <w:bCs/>
           <w:sz w:val="24"/>
           <w:szCs w:val="24"/>
           <w:lang w:val="en" w:eastAsia="zh-CN"/>
         </w:rPr>
-        <w:t xml:space="preserve"> Postman </w:t>
+        <w:t>http client</w:t>
       </w:r>
       <w:r>
         <w:rPr>
@@ -25282,7 +23119,7 @@
           <w:szCs w:val="24"/>
           <w:lang w:val="en" w:eastAsia="zh-CN"/>
         </w:rPr>
-        <w:t>http client</w:t>
+        <w:t xml:space="preserve"> architectur</w:t>
       </w:r>
       <w:r>
         <w:rPr>
@@ -25292,19 +23129,8 @@
           <w:szCs w:val="24"/>
           <w:lang w:val="en" w:eastAsia="zh-CN"/>
         </w:rPr>
-        <w:t xml:space="preserve"> architectur</w:t>
-      </w:r>
-      <w:r>
-        <w:rPr>
-          <w:rFonts w:ascii="Times New Roman" w:eastAsia="Times New Roman" w:hAnsi="Times New Roman" w:cs="Times New Roman"/>
-          <w:bCs/>
-          <w:sz w:val="24"/>
-          <w:szCs w:val="24"/>
-          <w:lang w:val="en" w:eastAsia="zh-CN"/>
-        </w:rPr>
         <w:t>e [11]</w:t>
       </w:r>
-      <w:proofErr w:type="gramEnd"/>
     </w:p>
     <w:p>
       <w:pPr>
@@ -25358,27 +23184,7 @@
           <w:szCs w:val="24"/>
           <w:lang w:val="en" w:eastAsia="zh-CN"/>
         </w:rPr>
-        <w:t xml:space="preserve">    Powerful request builder </w:t>
-      </w:r>
-      <w:proofErr w:type="gramStart"/>
-      <w:r>
-        <w:rPr>
-          <w:rFonts w:ascii="Times New Roman" w:eastAsia="Times New Roman" w:hAnsi="Times New Roman" w:cs="Times New Roman"/>
-          <w:sz w:val="24"/>
-          <w:szCs w:val="24"/>
-          <w:lang w:val="en" w:eastAsia="zh-CN"/>
-        </w:rPr>
-        <w:t>-  lets</w:t>
-      </w:r>
-      <w:proofErr w:type="gramEnd"/>
-      <w:r>
-        <w:rPr>
-          <w:rFonts w:ascii="Times New Roman" w:eastAsia="Times New Roman" w:hAnsi="Times New Roman" w:cs="Times New Roman"/>
-          <w:sz w:val="24"/>
-          <w:szCs w:val="24"/>
-          <w:lang w:val="en" w:eastAsia="zh-CN"/>
-        </w:rPr>
-        <w:t xml:space="preserve"> you set request type, headers, URL parameters.</w:t>
+        <w:t xml:space="preserve">    Powerful request builder -  lets you set request type, headers, URL parameters.</w:t>
       </w:r>
     </w:p>
     <w:p>
@@ -25438,27 +23244,7 @@
           <w:szCs w:val="24"/>
           <w:lang w:val="en" w:eastAsia="zh-CN"/>
         </w:rPr>
-        <w:t xml:space="preserve">    Authentication - supports three types of authentication: Basic, Digest </w:t>
-      </w:r>
-      <w:proofErr w:type="spellStart"/>
-      <w:r>
-        <w:rPr>
-          <w:rFonts w:ascii="Times New Roman" w:eastAsia="Times New Roman" w:hAnsi="Times New Roman" w:cs="Times New Roman"/>
-          <w:sz w:val="24"/>
-          <w:szCs w:val="24"/>
-          <w:lang w:val="en" w:eastAsia="zh-CN"/>
-        </w:rPr>
-        <w:t>Auth</w:t>
-      </w:r>
-      <w:proofErr w:type="spellEnd"/>
-      <w:r>
-        <w:rPr>
-          <w:rFonts w:ascii="Times New Roman" w:eastAsia="Times New Roman" w:hAnsi="Times New Roman" w:cs="Times New Roman"/>
-          <w:sz w:val="24"/>
-          <w:szCs w:val="24"/>
-          <w:lang w:val="en" w:eastAsia="zh-CN"/>
-        </w:rPr>
-        <w:t xml:space="preserve"> and </w:t>
+        <w:t xml:space="preserve">    Authentication - supports three types of authentication: Basic, Digest Auth and </w:t>
       </w:r>
       <w:r>
         <w:rPr>
@@ -25506,27 +23292,7 @@
           <w:szCs w:val="24"/>
           <w:lang w:val="en" w:eastAsia="zh-CN"/>
         </w:rPr>
-        <w:t xml:space="preserve">    </w:t>
-      </w:r>
-      <w:proofErr w:type="gramStart"/>
-      <w:r>
-        <w:rPr>
-          <w:rFonts w:ascii="Times New Roman" w:eastAsia="Times New Roman" w:hAnsi="Times New Roman" w:cs="Times New Roman"/>
-          <w:sz w:val="24"/>
-          <w:szCs w:val="24"/>
-          <w:lang w:val="en" w:eastAsia="zh-CN"/>
-        </w:rPr>
-        <w:t>Auto complete</w:t>
-      </w:r>
-      <w:proofErr w:type="gramEnd"/>
-      <w:r>
-        <w:rPr>
-          <w:rFonts w:ascii="Times New Roman" w:eastAsia="Times New Roman" w:hAnsi="Times New Roman" w:cs="Times New Roman"/>
-          <w:sz w:val="24"/>
-          <w:szCs w:val="24"/>
-          <w:lang w:val="en" w:eastAsia="zh-CN"/>
-        </w:rPr>
-        <w:t xml:space="preserve"> – dropdowns with suggestions show up for most of the inputs.</w:t>
+        <w:t xml:space="preserve">    Auto complete – dropdowns with suggestions show up for most of the inputs.</w:t>
       </w:r>
     </w:p>
     <w:p>
@@ -25949,25 +23715,7 @@
           <w:sz w:val="24"/>
           <w:szCs w:val="24"/>
         </w:rPr>
-        <w:t xml:space="preserve">This UI is made in </w:t>
-      </w:r>
-      <w:proofErr w:type="spellStart"/>
-      <w:r>
-        <w:rPr>
-          <w:rFonts w:ascii="Times New Roman" w:eastAsia="Calibri" w:hAnsi="Times New Roman" w:cs="Times New Roman"/>
-          <w:sz w:val="24"/>
-          <w:szCs w:val="24"/>
-        </w:rPr>
-        <w:t>ReactJS</w:t>
-      </w:r>
-      <w:proofErr w:type="spellEnd"/>
-      <w:r>
-        <w:rPr>
-          <w:rFonts w:ascii="Times New Roman" w:eastAsia="Calibri" w:hAnsi="Times New Roman" w:cs="Times New Roman"/>
-          <w:sz w:val="24"/>
-          <w:szCs w:val="24"/>
-        </w:rPr>
-        <w:t>.</w:t>
+        <w:t>This UI is made in ReactJS.</w:t>
       </w:r>
       <w:r>
         <w:rPr>
@@ -26116,25 +23864,7 @@
           <w:sz w:val="24"/>
           <w:szCs w:val="24"/>
         </w:rPr>
-        <w:t xml:space="preserve">Registration will be done on the above screen, the user is supposed to enter his username, email and password combination. After verification checks such as unique username and similar passwords the registration will be successful if all checks are </w:t>
-      </w:r>
-      <w:proofErr w:type="spellStart"/>
-      <w:r>
-        <w:rPr>
-          <w:rFonts w:ascii="Times New Roman" w:eastAsia="Calibri" w:hAnsi="Times New Roman" w:cs="Times New Roman"/>
-          <w:sz w:val="24"/>
-          <w:szCs w:val="24"/>
-        </w:rPr>
-        <w:t>passed.Upon</w:t>
-      </w:r>
-      <w:proofErr w:type="spellEnd"/>
-      <w:r>
-        <w:rPr>
-          <w:rFonts w:ascii="Times New Roman" w:eastAsia="Calibri" w:hAnsi="Times New Roman" w:cs="Times New Roman"/>
-          <w:sz w:val="24"/>
-          <w:szCs w:val="24"/>
-        </w:rPr>
-        <w:t xml:space="preserve"> successful registration, the user will be redirected to the login page. </w:t>
+        <w:t xml:space="preserve">Registration will be done on the above screen, the user is supposed to enter his username, email and password combination. After verification checks such as unique username and similar passwords the registration will be successful if all checks are passed.Upon successful registration, the user will be redirected to the login page. </w:t>
       </w:r>
     </w:p>
     <w:p>
@@ -26466,25 +24196,7 @@
           <w:sz w:val="24"/>
           <w:szCs w:val="24"/>
         </w:rPr>
-        <w:t xml:space="preserve"> will be using Django server for all the account handling services such as creating a new user, deleting user, changing password, recovering </w:t>
-      </w:r>
-      <w:proofErr w:type="gramStart"/>
-      <w:r>
-        <w:rPr>
-          <w:rFonts w:ascii="Times New Roman" w:eastAsia="Calibri" w:hAnsi="Times New Roman" w:cs="Times New Roman"/>
-          <w:sz w:val="24"/>
-          <w:szCs w:val="24"/>
-        </w:rPr>
-        <w:t>password ,</w:t>
-      </w:r>
-      <w:proofErr w:type="gramEnd"/>
-      <w:r>
-        <w:rPr>
-          <w:rFonts w:ascii="Times New Roman" w:eastAsia="Calibri" w:hAnsi="Times New Roman" w:cs="Times New Roman"/>
-          <w:sz w:val="24"/>
-          <w:szCs w:val="24"/>
-        </w:rPr>
-        <w:t xml:space="preserve"> etc. </w:t>
+        <w:t xml:space="preserve"> will be using Django server for all the account handling services such as creating a new user, deleting user, changing password, recovering password , etc. </w:t>
       </w:r>
       <w:r>
         <w:rPr>
@@ -26536,119 +24248,15 @@
           <w:sz w:val="24"/>
           <w:szCs w:val="24"/>
         </w:rPr>
-        <w:t xml:space="preserve">will be taken and stored into the User Image Database. The Django Server will be used for account handling, such as user registration, user login, password updating, data updating, etc. The entire project is based on </w:t>
-      </w:r>
-      <w:proofErr w:type="spellStart"/>
+        <w:t xml:space="preserve">will be taken and stored into the User Image Database. The Django Server will be used for account handling, such as user registration, user login, password updating, data updating, etc. The entire project is based on microservice architecture. Microservices are a software development technique —a variant of the service-oriented architecture (SOA) structural style— that arranges an application as a collection of loosely coupled services. </w:t>
+      </w:r>
       <w:r>
         <w:rPr>
           <w:rFonts w:ascii="Times New Roman" w:eastAsia="Calibri" w:hAnsi="Times New Roman" w:cs="Times New Roman"/>
           <w:sz w:val="24"/>
           <w:szCs w:val="24"/>
         </w:rPr>
-        <w:t>microservice</w:t>
-      </w:r>
-      <w:proofErr w:type="spellEnd"/>
-      <w:r>
-        <w:rPr>
-          <w:rFonts w:ascii="Times New Roman" w:eastAsia="Calibri" w:hAnsi="Times New Roman" w:cs="Times New Roman"/>
-          <w:sz w:val="24"/>
-          <w:szCs w:val="24"/>
-        </w:rPr>
-        <w:t xml:space="preserve"> architecture. </w:t>
-      </w:r>
-      <w:proofErr w:type="spellStart"/>
-      <w:r>
-        <w:rPr>
-          <w:rFonts w:ascii="Times New Roman" w:eastAsia="Calibri" w:hAnsi="Times New Roman" w:cs="Times New Roman"/>
-          <w:sz w:val="24"/>
-          <w:szCs w:val="24"/>
-        </w:rPr>
-        <w:t>Microservices</w:t>
-      </w:r>
-      <w:proofErr w:type="spellEnd"/>
-      <w:r>
-        <w:rPr>
-          <w:rFonts w:ascii="Times New Roman" w:eastAsia="Calibri" w:hAnsi="Times New Roman" w:cs="Times New Roman"/>
-          <w:sz w:val="24"/>
-          <w:szCs w:val="24"/>
-        </w:rPr>
-        <w:t xml:space="preserve"> are a software development technique —a variant of the service-oriented architecture (SOA) structural style— that arranges an application as a collection of loosely coupled services. </w:t>
-      </w:r>
-      <w:r>
-        <w:rPr>
-          <w:rFonts w:ascii="Times New Roman" w:eastAsia="Calibri" w:hAnsi="Times New Roman" w:cs="Times New Roman"/>
-          <w:sz w:val="24"/>
-          <w:szCs w:val="24"/>
-        </w:rPr>
-        <w:t xml:space="preserve">In </w:t>
-      </w:r>
-      <w:proofErr w:type="gramStart"/>
-      <w:r>
-        <w:rPr>
-          <w:rFonts w:ascii="Times New Roman" w:eastAsia="Calibri" w:hAnsi="Times New Roman" w:cs="Times New Roman"/>
-          <w:sz w:val="24"/>
-          <w:szCs w:val="24"/>
-        </w:rPr>
-        <w:t xml:space="preserve">a </w:t>
-      </w:r>
-      <w:proofErr w:type="spellStart"/>
-      <w:r>
-        <w:rPr>
-          <w:rFonts w:ascii="Times New Roman" w:eastAsia="Calibri" w:hAnsi="Times New Roman" w:cs="Times New Roman"/>
-          <w:sz w:val="24"/>
-          <w:szCs w:val="24"/>
-        </w:rPr>
-        <w:t>microservices</w:t>
-      </w:r>
-      <w:proofErr w:type="spellEnd"/>
-      <w:proofErr w:type="gramEnd"/>
-      <w:r>
-        <w:rPr>
-          <w:rFonts w:ascii="Times New Roman" w:eastAsia="Calibri" w:hAnsi="Times New Roman" w:cs="Times New Roman"/>
-          <w:sz w:val="24"/>
-          <w:szCs w:val="24"/>
-        </w:rPr>
-        <w:t xml:space="preserve"> architecture, services are fine-grained and the protocols are lightweight. Every module will be independent. The bottle server will help the modules communicate with each other. The client will hit the </w:t>
-      </w:r>
-      <w:proofErr w:type="spellStart"/>
-      <w:proofErr w:type="gramStart"/>
-      <w:r>
-        <w:rPr>
-          <w:rFonts w:ascii="Times New Roman" w:eastAsia="Calibri" w:hAnsi="Times New Roman" w:cs="Times New Roman"/>
-          <w:sz w:val="24"/>
-          <w:szCs w:val="24"/>
-        </w:rPr>
-        <w:t>api</w:t>
-      </w:r>
-      <w:proofErr w:type="spellEnd"/>
-      <w:proofErr w:type="gramEnd"/>
-      <w:r>
-        <w:rPr>
-          <w:rFonts w:ascii="Times New Roman" w:eastAsia="Calibri" w:hAnsi="Times New Roman" w:cs="Times New Roman"/>
-          <w:sz w:val="24"/>
-          <w:szCs w:val="24"/>
-        </w:rPr>
-        <w:t xml:space="preserve"> endpoint of bottle server to access the matching engine inside the cab. The web app will also use bottle server </w:t>
-      </w:r>
-      <w:proofErr w:type="spellStart"/>
-      <w:proofErr w:type="gramStart"/>
-      <w:r>
-        <w:rPr>
-          <w:rFonts w:ascii="Times New Roman" w:eastAsia="Calibri" w:hAnsi="Times New Roman" w:cs="Times New Roman"/>
-          <w:sz w:val="24"/>
-          <w:szCs w:val="24"/>
-        </w:rPr>
-        <w:t>api</w:t>
-      </w:r>
-      <w:proofErr w:type="spellEnd"/>
-      <w:proofErr w:type="gramEnd"/>
-      <w:r>
-        <w:rPr>
-          <w:rFonts w:ascii="Times New Roman" w:eastAsia="Calibri" w:hAnsi="Times New Roman" w:cs="Times New Roman"/>
-          <w:sz w:val="24"/>
-          <w:szCs w:val="24"/>
-        </w:rPr>
-        <w:t xml:space="preserve"> to store images in the database.</w:t>
+        <w:t>In a microservices architecture, services are fine-grained and the protocols are lightweight. Every module will be independent. The bottle server will help the modules communicate with each other. The client will hit the api endpoint of bottle server to access the matching engine inside the cab. The web app will also use bottle server api to store images in the database.</w:t>
       </w:r>
     </w:p>
     <w:p>
@@ -26918,19 +24526,8 @@
           <w:sz w:val="24"/>
           <w:szCs w:val="24"/>
         </w:rPr>
-        <w:t xml:space="preserve"> Django Admin </w:t>
-      </w:r>
-      <w:proofErr w:type="gramStart"/>
-      <w:r>
-        <w:rPr>
-          <w:rFonts w:ascii="Times New Roman" w:eastAsia="Calibri" w:hAnsi="Times New Roman" w:cs="Times New Roman"/>
-          <w:bCs/>
-          <w:sz w:val="24"/>
-          <w:szCs w:val="24"/>
-        </w:rPr>
-        <w:t>Dashboard</w:t>
-      </w:r>
-      <w:proofErr w:type="gramEnd"/>
+        <w:t xml:space="preserve"> Django Admin Dashboard</w:t>
+      </w:r>
     </w:p>
     <w:p>
       <w:pPr>
@@ -27347,25 +24944,7 @@
           <w:sz w:val="24"/>
           <w:szCs w:val="24"/>
         </w:rPr>
-        <w:t xml:space="preserve">All the images taken above will be stored in the </w:t>
-      </w:r>
-      <w:proofErr w:type="spellStart"/>
-      <w:r>
-        <w:rPr>
-          <w:rFonts w:ascii="Times New Roman" w:eastAsia="Calibri" w:hAnsi="Times New Roman" w:cs="Times New Roman"/>
-          <w:sz w:val="24"/>
-          <w:szCs w:val="24"/>
-        </w:rPr>
-        <w:t>the</w:t>
-      </w:r>
-      <w:proofErr w:type="spellEnd"/>
-      <w:r>
-        <w:rPr>
-          <w:rFonts w:ascii="Times New Roman" w:eastAsia="Calibri" w:hAnsi="Times New Roman" w:cs="Times New Roman"/>
-          <w:sz w:val="24"/>
-          <w:szCs w:val="24"/>
-        </w:rPr>
-        <w:t xml:space="preserve"> user image database via the bottle server.</w:t>
+        <w:t>All the images taken above will be stored in the the user image database via the bottle server.</w:t>
       </w:r>
       <w:commentRangeEnd w:id="15"/>
       <w:r>
@@ -27383,7 +24962,6 @@
         <w:spacing w:after="200" w:line="360" w:lineRule="auto"/>
         <w:rPr>
           <w:rFonts w:ascii="Times New Roman" w:eastAsia="Calibri" w:hAnsi="Times New Roman" w:cs="Times New Roman"/>
-          <w:b/>
           <w:sz w:val="24"/>
           <w:szCs w:val="24"/>
         </w:rPr>
@@ -27391,31 +24969,10 @@
       <w:r>
         <w:rPr>
           <w:rFonts w:ascii="Times New Roman" w:eastAsia="Calibri" w:hAnsi="Times New Roman" w:cs="Times New Roman"/>
-          <w:b/>
-          <w:sz w:val="24"/>
-          <w:szCs w:val="24"/>
-        </w:rPr>
-        <w:t xml:space="preserve">ROC curve between </w:t>
-      </w:r>
-      <w:proofErr w:type="spellStart"/>
-      <w:r>
-        <w:rPr>
-          <w:rFonts w:ascii="Times New Roman" w:eastAsia="Calibri" w:hAnsi="Times New Roman" w:cs="Times New Roman"/>
-          <w:b/>
-          <w:sz w:val="24"/>
-          <w:szCs w:val="24"/>
-        </w:rPr>
-        <w:t>Fisherface</w:t>
-      </w:r>
-      <w:proofErr w:type="spellEnd"/>
-      <w:r>
-        <w:rPr>
-          <w:rFonts w:ascii="Times New Roman" w:eastAsia="Calibri" w:hAnsi="Times New Roman" w:cs="Times New Roman"/>
-          <w:b/>
-          <w:sz w:val="24"/>
-          <w:szCs w:val="24"/>
-        </w:rPr>
-        <w:t xml:space="preserve"> and LBPH</w:t>
+          <w:sz w:val="24"/>
+          <w:szCs w:val="24"/>
+        </w:rPr>
+        <w:t>ROC curve between Fisherface and LBPH</w:t>
       </w:r>
     </w:p>
     <w:p>
@@ -27694,79 +25251,7 @@
           <w:sz w:val="24"/>
           <w:szCs w:val="24"/>
         </w:rPr>
-        <w:t xml:space="preserve">The project is an advanced system which follows </w:t>
-      </w:r>
-      <w:proofErr w:type="spellStart"/>
-      <w:r>
-        <w:rPr>
-          <w:rFonts w:ascii="Times New Roman" w:eastAsia="Calibri" w:hAnsi="Times New Roman" w:cs="Times New Roman"/>
-          <w:sz w:val="24"/>
-          <w:szCs w:val="24"/>
-        </w:rPr>
-        <w:t>microservice</w:t>
-      </w:r>
-      <w:proofErr w:type="spellEnd"/>
-      <w:r>
-        <w:rPr>
-          <w:rFonts w:ascii="Times New Roman" w:eastAsia="Calibri" w:hAnsi="Times New Roman" w:cs="Times New Roman"/>
-          <w:sz w:val="24"/>
-          <w:szCs w:val="24"/>
-        </w:rPr>
-        <w:t xml:space="preserve"> architecture based on server client as well as web infrastructure. All the services are interconnected and use REST API for </w:t>
-      </w:r>
-      <w:proofErr w:type="spellStart"/>
-      <w:r>
-        <w:rPr>
-          <w:rFonts w:ascii="Times New Roman" w:eastAsia="Calibri" w:hAnsi="Times New Roman" w:cs="Times New Roman"/>
-          <w:sz w:val="24"/>
-          <w:szCs w:val="24"/>
-        </w:rPr>
-        <w:t>interprocess</w:t>
-      </w:r>
-      <w:proofErr w:type="spellEnd"/>
-      <w:r>
-        <w:rPr>
-          <w:rFonts w:ascii="Times New Roman" w:eastAsia="Calibri" w:hAnsi="Times New Roman" w:cs="Times New Roman"/>
-          <w:sz w:val="24"/>
-          <w:szCs w:val="24"/>
-        </w:rPr>
-        <w:t xml:space="preserve"> request/response communication. Account management is done using an API built with Django Rest framework, Bootle server acts as an communication unit with the matching engine which uses </w:t>
-      </w:r>
-      <w:proofErr w:type="spellStart"/>
-      <w:r>
-        <w:rPr>
-          <w:rFonts w:ascii="Times New Roman" w:eastAsia="Calibri" w:hAnsi="Times New Roman" w:cs="Times New Roman"/>
-          <w:sz w:val="24"/>
-          <w:szCs w:val="24"/>
-        </w:rPr>
-        <w:t>opencv</w:t>
-      </w:r>
-      <w:proofErr w:type="spellEnd"/>
-      <w:r>
-        <w:rPr>
-          <w:rFonts w:ascii="Times New Roman" w:eastAsia="Calibri" w:hAnsi="Times New Roman" w:cs="Times New Roman"/>
-          <w:sz w:val="24"/>
-          <w:szCs w:val="24"/>
-        </w:rPr>
-        <w:t xml:space="preserve"> LBHP </w:t>
-      </w:r>
-      <w:proofErr w:type="gramStart"/>
-      <w:r>
-        <w:rPr>
-          <w:rFonts w:ascii="Times New Roman" w:eastAsia="Calibri" w:hAnsi="Times New Roman" w:cs="Times New Roman"/>
-          <w:sz w:val="24"/>
-          <w:szCs w:val="24"/>
-        </w:rPr>
-        <w:t>( local</w:t>
-      </w:r>
-      <w:proofErr w:type="gramEnd"/>
-      <w:r>
-        <w:rPr>
-          <w:rFonts w:ascii="Times New Roman" w:eastAsia="Calibri" w:hAnsi="Times New Roman" w:cs="Times New Roman"/>
-          <w:sz w:val="24"/>
-          <w:szCs w:val="24"/>
-        </w:rPr>
-        <w:t xml:space="preserve"> binary histogram pattern) to recognize the images which are stored in the user image database.</w:t>
+        <w:t>The project is an advanced system which follows microservice architecture based on server client as well as web infrastructure. All the services are interconnected and use REST API for interprocess request/response communication. Account management is done using an API built with Django Rest framework, Bootle server acts as an communication unit with the matching engine which uses opencv LBHP ( local binary histogram pattern) to recognize the images which are stored in the user image database.</w:t>
       </w:r>
       <w:commentRangeEnd w:id="17"/>
       <w:r>
@@ -27812,25 +25297,7 @@
           <w:sz w:val="24"/>
           <w:szCs w:val="24"/>
         </w:rPr>
-        <w:t xml:space="preserve">The future Scope of our Facial Recognition and Matching Engine is a portable hardware </w:t>
-      </w:r>
-      <w:proofErr w:type="gramStart"/>
-      <w:r>
-        <w:rPr>
-          <w:rFonts w:ascii="Times New Roman" w:eastAsia="Calibri" w:hAnsi="Times New Roman" w:cs="Times New Roman"/>
-          <w:sz w:val="24"/>
-          <w:szCs w:val="24"/>
-        </w:rPr>
-        <w:t>kit, that</w:t>
-      </w:r>
-      <w:proofErr w:type="gramEnd"/>
-      <w:r>
-        <w:rPr>
-          <w:rFonts w:ascii="Times New Roman" w:eastAsia="Calibri" w:hAnsi="Times New Roman" w:cs="Times New Roman"/>
-          <w:sz w:val="24"/>
-          <w:szCs w:val="24"/>
-        </w:rPr>
-        <w:t xml:space="preserve"> can be setup and used anywhere. </w:t>
+        <w:t xml:space="preserve">The future Scope of our Facial Recognition and Matching Engine is a portable hardware kit, that can be setup and used anywhere. </w:t>
       </w:r>
       <w:commentRangeStart w:id="18"/>
       <w:r>
@@ -27930,7 +25397,6 @@
           <w:lang w:eastAsia="en-IN"/>
         </w:rPr>
       </w:pPr>
-      <w:proofErr w:type="spellStart"/>
       <w:r>
         <w:rPr>
           <w:rFonts w:ascii="Times New Roman" w:eastAsia="Times New Roman" w:hAnsi="Times New Roman" w:cs="Times New Roman"/>
@@ -27940,67 +25406,7 @@
           <w:shd w:val="clear" w:color="auto" w:fill="FFFFFF"/>
           <w:lang w:eastAsia="en-IN"/>
         </w:rPr>
-        <w:t>R.Prema</w:t>
-      </w:r>
-      <w:proofErr w:type="spellEnd"/>
-      <w:r>
-        <w:rPr>
-          <w:rFonts w:ascii="Times New Roman" w:eastAsia="Times New Roman" w:hAnsi="Times New Roman" w:cs="Times New Roman"/>
-          <w:color w:val="222222"/>
-          <w:sz w:val="24"/>
-          <w:szCs w:val="24"/>
-          <w:shd w:val="clear" w:color="auto" w:fill="FFFFFF"/>
-          <w:lang w:eastAsia="en-IN"/>
-        </w:rPr>
-        <w:t xml:space="preserve">, </w:t>
-      </w:r>
-      <w:proofErr w:type="spellStart"/>
-      <w:r>
-        <w:rPr>
-          <w:rFonts w:ascii="Times New Roman" w:eastAsia="Times New Roman" w:hAnsi="Times New Roman" w:cs="Times New Roman"/>
-          <w:color w:val="222222"/>
-          <w:sz w:val="24"/>
-          <w:szCs w:val="24"/>
-          <w:shd w:val="clear" w:color="auto" w:fill="FFFFFF"/>
-          <w:lang w:eastAsia="en-IN"/>
-        </w:rPr>
-        <w:t>Dr.</w:t>
-      </w:r>
-      <w:proofErr w:type="spellEnd"/>
-      <w:r>
-        <w:rPr>
-          <w:rFonts w:ascii="Times New Roman" w:eastAsia="Times New Roman" w:hAnsi="Times New Roman" w:cs="Times New Roman"/>
-          <w:color w:val="222222"/>
-          <w:sz w:val="24"/>
-          <w:szCs w:val="24"/>
-          <w:shd w:val="clear" w:color="auto" w:fill="FFFFFF"/>
-          <w:lang w:eastAsia="en-IN"/>
-        </w:rPr>
-        <w:t xml:space="preserve"> </w:t>
-      </w:r>
-      <w:proofErr w:type="spellStart"/>
-      <w:r>
-        <w:rPr>
-          <w:rFonts w:ascii="Times New Roman" w:eastAsia="Times New Roman" w:hAnsi="Times New Roman" w:cs="Times New Roman"/>
-          <w:color w:val="222222"/>
-          <w:sz w:val="24"/>
-          <w:szCs w:val="24"/>
-          <w:shd w:val="clear" w:color="auto" w:fill="FFFFFF"/>
-          <w:lang w:eastAsia="en-IN"/>
-        </w:rPr>
-        <w:t>P.Shanmugapriya</w:t>
-      </w:r>
-      <w:proofErr w:type="spellEnd"/>
-      <w:r>
-        <w:rPr>
-          <w:rFonts w:ascii="Times New Roman" w:eastAsia="Times New Roman" w:hAnsi="Times New Roman" w:cs="Times New Roman"/>
-          <w:color w:val="222222"/>
-          <w:sz w:val="24"/>
-          <w:szCs w:val="24"/>
-          <w:shd w:val="clear" w:color="auto" w:fill="FFFFFF"/>
-          <w:lang w:eastAsia="en-IN"/>
-        </w:rPr>
-        <w:t>., et al. "A Face Recognition Techniques for Differentiate Similar Faces and Twin Faces." </w:t>
+        <w:t>R.Prema, Dr. P.Shanmugapriya., et al. "A Face Recognition Techniques for Differentiate Similar Faces and Twin Faces." </w:t>
       </w:r>
       <w:r>
         <w:rPr>
@@ -28056,7 +25462,6 @@
           <w:lang w:eastAsia="en-IN"/>
         </w:rPr>
       </w:pPr>
-      <w:proofErr w:type="spellStart"/>
       <w:r>
         <w:rPr>
           <w:rFonts w:ascii="Times New Roman" w:eastAsia="Times New Roman" w:hAnsi="Times New Roman" w:cs="Times New Roman"/>
@@ -28065,238 +25470,7 @@
           <w:shd w:val="clear" w:color="auto" w:fill="FFFFFF"/>
           <w:lang w:eastAsia="en-IN"/>
         </w:rPr>
-        <w:t>Falaye</w:t>
-      </w:r>
-      <w:proofErr w:type="spellEnd"/>
-      <w:r>
-        <w:rPr>
-          <w:rFonts w:ascii="Times New Roman" w:eastAsia="Times New Roman" w:hAnsi="Times New Roman" w:cs="Times New Roman"/>
-          <w:sz w:val="24"/>
-          <w:szCs w:val="24"/>
-          <w:shd w:val="clear" w:color="auto" w:fill="FFFFFF"/>
-          <w:lang w:eastAsia="en-IN"/>
-        </w:rPr>
-        <w:t xml:space="preserve"> </w:t>
-      </w:r>
-      <w:proofErr w:type="spellStart"/>
-      <w:r>
-        <w:rPr>
-          <w:rFonts w:ascii="Times New Roman" w:eastAsia="Times New Roman" w:hAnsi="Times New Roman" w:cs="Times New Roman"/>
-          <w:sz w:val="24"/>
-          <w:szCs w:val="24"/>
-          <w:shd w:val="clear" w:color="auto" w:fill="FFFFFF"/>
-          <w:lang w:eastAsia="en-IN"/>
-        </w:rPr>
-        <w:t>Adeyinka</w:t>
-      </w:r>
-      <w:proofErr w:type="spellEnd"/>
-      <w:r>
-        <w:rPr>
-          <w:rFonts w:ascii="Times New Roman" w:eastAsia="Times New Roman" w:hAnsi="Times New Roman" w:cs="Times New Roman"/>
-          <w:sz w:val="24"/>
-          <w:szCs w:val="24"/>
-          <w:shd w:val="clear" w:color="auto" w:fill="FFFFFF"/>
-          <w:lang w:eastAsia="en-IN"/>
-        </w:rPr>
-        <w:t xml:space="preserve"> </w:t>
-      </w:r>
-      <w:proofErr w:type="spellStart"/>
-      <w:r>
-        <w:rPr>
-          <w:rFonts w:ascii="Times New Roman" w:eastAsia="Times New Roman" w:hAnsi="Times New Roman" w:cs="Times New Roman"/>
-          <w:sz w:val="24"/>
-          <w:szCs w:val="24"/>
-          <w:shd w:val="clear" w:color="auto" w:fill="FFFFFF"/>
-          <w:lang w:eastAsia="en-IN"/>
-        </w:rPr>
-        <w:t>Adesuyi</w:t>
-      </w:r>
-      <w:proofErr w:type="spellEnd"/>
-      <w:r>
-        <w:rPr>
-          <w:rFonts w:ascii="Times New Roman" w:eastAsia="Times New Roman" w:hAnsi="Times New Roman" w:cs="Times New Roman"/>
-          <w:sz w:val="24"/>
-          <w:szCs w:val="24"/>
-          <w:shd w:val="clear" w:color="auto" w:fill="FFFFFF"/>
-          <w:lang w:eastAsia="en-IN"/>
-        </w:rPr>
-        <w:t xml:space="preserve">, </w:t>
-      </w:r>
-      <w:proofErr w:type="spellStart"/>
-      <w:r>
-        <w:rPr>
-          <w:rFonts w:ascii="Times New Roman" w:eastAsia="Times New Roman" w:hAnsi="Times New Roman" w:cs="Times New Roman"/>
-          <w:sz w:val="24"/>
-          <w:szCs w:val="24"/>
-          <w:shd w:val="clear" w:color="auto" w:fill="FFFFFF"/>
-          <w:lang w:eastAsia="en-IN"/>
-        </w:rPr>
-        <w:t>Osho</w:t>
-      </w:r>
-      <w:proofErr w:type="spellEnd"/>
-      <w:r>
-        <w:rPr>
-          <w:rFonts w:ascii="Times New Roman" w:eastAsia="Times New Roman" w:hAnsi="Times New Roman" w:cs="Times New Roman"/>
-          <w:sz w:val="24"/>
-          <w:szCs w:val="24"/>
-          <w:shd w:val="clear" w:color="auto" w:fill="FFFFFF"/>
-          <w:lang w:eastAsia="en-IN"/>
-        </w:rPr>
-        <w:t xml:space="preserve"> </w:t>
-      </w:r>
-      <w:proofErr w:type="spellStart"/>
-      <w:r>
-        <w:rPr>
-          <w:rFonts w:ascii="Times New Roman" w:eastAsia="Times New Roman" w:hAnsi="Times New Roman" w:cs="Times New Roman"/>
-          <w:sz w:val="24"/>
-          <w:szCs w:val="24"/>
-          <w:shd w:val="clear" w:color="auto" w:fill="FFFFFF"/>
-          <w:lang w:eastAsia="en-IN"/>
-        </w:rPr>
-        <w:t>Oluwafemi</w:t>
-      </w:r>
-      <w:proofErr w:type="spellEnd"/>
-      <w:r>
-        <w:rPr>
-          <w:rFonts w:ascii="Times New Roman" w:eastAsia="Times New Roman" w:hAnsi="Times New Roman" w:cs="Times New Roman"/>
-          <w:sz w:val="24"/>
-          <w:szCs w:val="24"/>
-          <w:shd w:val="clear" w:color="auto" w:fill="FFFFFF"/>
-          <w:lang w:eastAsia="en-IN"/>
-        </w:rPr>
-        <w:t xml:space="preserve">, </w:t>
-      </w:r>
-      <w:proofErr w:type="spellStart"/>
-      <w:r>
-        <w:rPr>
-          <w:rFonts w:ascii="Times New Roman" w:eastAsia="Times New Roman" w:hAnsi="Times New Roman" w:cs="Times New Roman"/>
-          <w:sz w:val="24"/>
-          <w:szCs w:val="24"/>
-          <w:shd w:val="clear" w:color="auto" w:fill="FFFFFF"/>
-          <w:lang w:eastAsia="en-IN"/>
-        </w:rPr>
-        <w:t>Alabi</w:t>
-      </w:r>
-      <w:proofErr w:type="spellEnd"/>
-      <w:r>
-        <w:rPr>
-          <w:rFonts w:ascii="Times New Roman" w:eastAsia="Times New Roman" w:hAnsi="Times New Roman" w:cs="Times New Roman"/>
-          <w:sz w:val="24"/>
-          <w:szCs w:val="24"/>
-          <w:shd w:val="clear" w:color="auto" w:fill="FFFFFF"/>
-          <w:lang w:eastAsia="en-IN"/>
-        </w:rPr>
-        <w:t xml:space="preserve"> </w:t>
-      </w:r>
-      <w:proofErr w:type="spellStart"/>
-      <w:r>
-        <w:rPr>
-          <w:rFonts w:ascii="Times New Roman" w:eastAsia="Times New Roman" w:hAnsi="Times New Roman" w:cs="Times New Roman"/>
-          <w:sz w:val="24"/>
-          <w:szCs w:val="24"/>
-          <w:shd w:val="clear" w:color="auto" w:fill="FFFFFF"/>
-          <w:lang w:eastAsia="en-IN"/>
-        </w:rPr>
-        <w:t>Isiaq</w:t>
-      </w:r>
-      <w:proofErr w:type="spellEnd"/>
-      <w:r>
-        <w:rPr>
-          <w:rFonts w:ascii="Times New Roman" w:eastAsia="Times New Roman" w:hAnsi="Times New Roman" w:cs="Times New Roman"/>
-          <w:sz w:val="24"/>
-          <w:szCs w:val="24"/>
-          <w:shd w:val="clear" w:color="auto" w:fill="FFFFFF"/>
-          <w:lang w:eastAsia="en-IN"/>
-        </w:rPr>
-        <w:t xml:space="preserve"> </w:t>
-      </w:r>
-      <w:proofErr w:type="spellStart"/>
-      <w:r>
-        <w:rPr>
-          <w:rFonts w:ascii="Times New Roman" w:eastAsia="Times New Roman" w:hAnsi="Times New Roman" w:cs="Times New Roman"/>
-          <w:sz w:val="24"/>
-          <w:szCs w:val="24"/>
-          <w:shd w:val="clear" w:color="auto" w:fill="FFFFFF"/>
-          <w:lang w:eastAsia="en-IN"/>
-        </w:rPr>
-        <w:t>Oludare</w:t>
-      </w:r>
-      <w:proofErr w:type="spellEnd"/>
-      <w:r>
-        <w:rPr>
-          <w:rFonts w:ascii="Times New Roman" w:eastAsia="Times New Roman" w:hAnsi="Times New Roman" w:cs="Times New Roman"/>
-          <w:sz w:val="24"/>
-          <w:szCs w:val="24"/>
-          <w:shd w:val="clear" w:color="auto" w:fill="FFFFFF"/>
-          <w:lang w:eastAsia="en-IN"/>
-        </w:rPr>
-        <w:t xml:space="preserve">, </w:t>
-      </w:r>
-      <w:proofErr w:type="spellStart"/>
-      <w:r>
-        <w:rPr>
-          <w:rFonts w:ascii="Times New Roman" w:eastAsia="Times New Roman" w:hAnsi="Times New Roman" w:cs="Times New Roman"/>
-          <w:sz w:val="24"/>
-          <w:szCs w:val="24"/>
-          <w:shd w:val="clear" w:color="auto" w:fill="FFFFFF"/>
-          <w:lang w:eastAsia="en-IN"/>
-        </w:rPr>
-        <w:t>Adama</w:t>
-      </w:r>
-      <w:proofErr w:type="spellEnd"/>
-      <w:r>
-        <w:rPr>
-          <w:rFonts w:ascii="Times New Roman" w:eastAsia="Times New Roman" w:hAnsi="Times New Roman" w:cs="Times New Roman"/>
-          <w:sz w:val="24"/>
-          <w:szCs w:val="24"/>
-          <w:shd w:val="clear" w:color="auto" w:fill="FFFFFF"/>
-          <w:lang w:eastAsia="en-IN"/>
-        </w:rPr>
-        <w:t xml:space="preserve"> </w:t>
-      </w:r>
-      <w:proofErr w:type="spellStart"/>
-      <w:r>
-        <w:rPr>
-          <w:rFonts w:ascii="Times New Roman" w:eastAsia="Times New Roman" w:hAnsi="Times New Roman" w:cs="Times New Roman"/>
-          <w:sz w:val="24"/>
-          <w:szCs w:val="24"/>
-          <w:shd w:val="clear" w:color="auto" w:fill="FFFFFF"/>
-          <w:lang w:eastAsia="en-IN"/>
-        </w:rPr>
-        <w:t>Ndako</w:t>
-      </w:r>
-      <w:proofErr w:type="spellEnd"/>
-      <w:r>
-        <w:rPr>
-          <w:rFonts w:ascii="Times New Roman" w:eastAsia="Times New Roman" w:hAnsi="Times New Roman" w:cs="Times New Roman"/>
-          <w:sz w:val="24"/>
-          <w:szCs w:val="24"/>
-          <w:shd w:val="clear" w:color="auto" w:fill="FFFFFF"/>
-          <w:lang w:eastAsia="en-IN"/>
-        </w:rPr>
-        <w:t xml:space="preserve"> and </w:t>
-      </w:r>
-      <w:proofErr w:type="spellStart"/>
-      <w:r>
-        <w:rPr>
-          <w:rFonts w:ascii="Times New Roman" w:eastAsia="Times New Roman" w:hAnsi="Times New Roman" w:cs="Times New Roman"/>
-          <w:sz w:val="24"/>
-          <w:szCs w:val="24"/>
-          <w:shd w:val="clear" w:color="auto" w:fill="FFFFFF"/>
-          <w:lang w:eastAsia="en-IN"/>
-        </w:rPr>
-        <w:t>Amanambu</w:t>
-      </w:r>
-      <w:proofErr w:type="spellEnd"/>
-      <w:r>
-        <w:rPr>
-          <w:rFonts w:ascii="Times New Roman" w:eastAsia="Times New Roman" w:hAnsi="Times New Roman" w:cs="Times New Roman"/>
-          <w:sz w:val="24"/>
-          <w:szCs w:val="24"/>
-          <w:shd w:val="clear" w:color="auto" w:fill="FFFFFF"/>
-          <w:lang w:eastAsia="en-IN"/>
-        </w:rPr>
-        <w:t xml:space="preserve"> Victor Rick. "Secure Authentication for Mobile Banking Using Facial Recognition</w:t>
+        <w:t>Falaye Adeyinka Adesuyi, Osho Oluwafemi, Alabi Isiaq Oludare, Adama Ndako and Amanambu Victor Rick. "Secure Authentication for Mobile Banking Using Facial Recognition</w:t>
       </w:r>
       <w:r>
         <w:rPr>
@@ -28380,7 +25554,6 @@
           <w:lang w:eastAsia="en-IN"/>
         </w:rPr>
       </w:pPr>
-      <w:proofErr w:type="spellStart"/>
       <w:r>
         <w:rPr>
           <w:rFonts w:ascii="Times New Roman" w:eastAsia="Times New Roman" w:hAnsi="Times New Roman" w:cs="Times New Roman"/>
@@ -28389,84 +25562,7 @@
           <w:shd w:val="clear" w:color="auto" w:fill="FFFFFF"/>
           <w:lang w:eastAsia="en-IN"/>
         </w:rPr>
-        <w:t>Surekha.R.Gondkar</w:t>
-      </w:r>
-      <w:proofErr w:type="spellEnd"/>
-      <w:r>
-        <w:rPr>
-          <w:rFonts w:ascii="Times New Roman" w:eastAsia="Times New Roman" w:hAnsi="Times New Roman" w:cs="Times New Roman"/>
-          <w:sz w:val="24"/>
-          <w:szCs w:val="24"/>
-          <w:shd w:val="clear" w:color="auto" w:fill="FFFFFF"/>
-          <w:lang w:eastAsia="en-IN"/>
-        </w:rPr>
-        <w:t xml:space="preserve">, </w:t>
-      </w:r>
-      <w:proofErr w:type="spellStart"/>
-      <w:r>
-        <w:rPr>
-          <w:rFonts w:ascii="Times New Roman" w:eastAsia="Times New Roman" w:hAnsi="Times New Roman" w:cs="Times New Roman"/>
-          <w:sz w:val="24"/>
-          <w:szCs w:val="24"/>
-          <w:shd w:val="clear" w:color="auto" w:fill="FFFFFF"/>
-          <w:lang w:eastAsia="en-IN"/>
-        </w:rPr>
-        <w:t>Saurab</w:t>
-      </w:r>
-      <w:proofErr w:type="spellEnd"/>
-      <w:r>
-        <w:rPr>
-          <w:rFonts w:ascii="Times New Roman" w:eastAsia="Times New Roman" w:hAnsi="Times New Roman" w:cs="Times New Roman"/>
-          <w:sz w:val="24"/>
-          <w:szCs w:val="24"/>
-          <w:shd w:val="clear" w:color="auto" w:fill="FFFFFF"/>
-          <w:lang w:eastAsia="en-IN"/>
-        </w:rPr>
-        <w:t xml:space="preserve">. B, </w:t>
-      </w:r>
-      <w:proofErr w:type="spellStart"/>
-      <w:r>
-        <w:rPr>
-          <w:rFonts w:ascii="Times New Roman" w:eastAsia="Times New Roman" w:hAnsi="Times New Roman" w:cs="Times New Roman"/>
-          <w:sz w:val="24"/>
-          <w:szCs w:val="24"/>
-          <w:shd w:val="clear" w:color="auto" w:fill="FFFFFF"/>
-          <w:lang w:eastAsia="en-IN"/>
-        </w:rPr>
-        <w:t>Dr.</w:t>
-      </w:r>
-      <w:proofErr w:type="spellEnd"/>
-      <w:r>
-        <w:rPr>
-          <w:rFonts w:ascii="Times New Roman" w:eastAsia="Times New Roman" w:hAnsi="Times New Roman" w:cs="Times New Roman"/>
-          <w:sz w:val="24"/>
-          <w:szCs w:val="24"/>
-          <w:shd w:val="clear" w:color="auto" w:fill="FFFFFF"/>
-          <w:lang w:eastAsia="en-IN"/>
-        </w:rPr>
-        <w:t xml:space="preserve"> </w:t>
-      </w:r>
-      <w:proofErr w:type="spellStart"/>
-      <w:r>
-        <w:rPr>
-          <w:rFonts w:ascii="Times New Roman" w:eastAsia="Times New Roman" w:hAnsi="Times New Roman" w:cs="Times New Roman"/>
-          <w:sz w:val="24"/>
-          <w:szCs w:val="24"/>
-          <w:shd w:val="clear" w:color="auto" w:fill="FFFFFF"/>
-          <w:lang w:eastAsia="en-IN"/>
-        </w:rPr>
-        <w:t>C.S.Mala</w:t>
-      </w:r>
-      <w:proofErr w:type="spellEnd"/>
-      <w:r>
-        <w:rPr>
-          <w:rFonts w:ascii="Times New Roman" w:eastAsia="Times New Roman" w:hAnsi="Times New Roman" w:cs="Times New Roman"/>
-          <w:sz w:val="24"/>
-          <w:szCs w:val="24"/>
-          <w:shd w:val="clear" w:color="auto" w:fill="FFFFFF"/>
-          <w:lang w:eastAsia="en-IN"/>
-        </w:rPr>
-        <w:t xml:space="preserve">. "Biometric Face Recognition Payment System”. </w:t>
+        <w:t xml:space="preserve">Surekha.R.Gondkar, Saurab. B, Dr. C.S.Mala. "Biometric Face Recognition Payment System”. </w:t>
       </w:r>
       <w:r>
         <w:rPr>
@@ -28609,29 +25705,7 @@
           <w:shd w:val="clear" w:color="auto" w:fill="FFFFFF"/>
           <w:lang w:eastAsia="en-IN"/>
         </w:rPr>
-        <w:t xml:space="preserve">Face Recognition Using </w:t>
-      </w:r>
-      <w:proofErr w:type="spellStart"/>
-      <w:r>
-        <w:rPr>
-          <w:rFonts w:ascii="Times New Roman" w:eastAsia="Times New Roman" w:hAnsi="Times New Roman" w:cs="Times New Roman"/>
-          <w:sz w:val="24"/>
-          <w:szCs w:val="24"/>
-          <w:shd w:val="clear" w:color="auto" w:fill="FFFFFF"/>
-          <w:lang w:eastAsia="en-IN"/>
-        </w:rPr>
-        <w:t>OpenCV</w:t>
-      </w:r>
-      <w:proofErr w:type="spellEnd"/>
-      <w:r>
-        <w:rPr>
-          <w:rFonts w:ascii="Times New Roman" w:eastAsia="Times New Roman" w:hAnsi="Times New Roman" w:cs="Times New Roman"/>
-          <w:sz w:val="24"/>
-          <w:szCs w:val="24"/>
-          <w:shd w:val="clear" w:color="auto" w:fill="FFFFFF"/>
-          <w:lang w:eastAsia="en-IN"/>
-        </w:rPr>
-        <w:t xml:space="preserve"> and Python. [Online] </w:t>
+        <w:t xml:space="preserve">Face Recognition Using OpenCV and Python. [Online] </w:t>
       </w:r>
       <w:r>
         <w:rPr>
@@ -28672,29 +25746,7 @@
           <w:shd w:val="clear" w:color="auto" w:fill="FFFFFF"/>
           <w:lang w:eastAsia="en-IN"/>
         </w:rPr>
-        <w:t>”. [Accessed: September 9</w:t>
-      </w:r>
-      <w:proofErr w:type="gramStart"/>
-      <w:r>
-        <w:rPr>
-          <w:rFonts w:ascii="Times New Roman" w:eastAsia="Times New Roman" w:hAnsi="Times New Roman" w:cs="Times New Roman"/>
-          <w:sz w:val="24"/>
-          <w:szCs w:val="24"/>
-          <w:shd w:val="clear" w:color="auto" w:fill="FFFFFF"/>
-          <w:lang w:eastAsia="en-IN"/>
-        </w:rPr>
-        <w:t>,2019</w:t>
-      </w:r>
-      <w:proofErr w:type="gramEnd"/>
-      <w:r>
-        <w:rPr>
-          <w:rFonts w:ascii="Times New Roman" w:eastAsia="Times New Roman" w:hAnsi="Times New Roman" w:cs="Times New Roman"/>
-          <w:sz w:val="24"/>
-          <w:szCs w:val="24"/>
-          <w:shd w:val="clear" w:color="auto" w:fill="FFFFFF"/>
-          <w:lang w:eastAsia="en-IN"/>
-        </w:rPr>
-        <w:t>].</w:t>
+        <w:t>”. [Accessed: September 9,2019].</w:t>
       </w:r>
       <w:commentRangeEnd w:id="19"/>
       <w:r>
@@ -29156,9 +26208,8 @@
           <w:szCs w:val="24"/>
           <w:lang w:eastAsia="en-IN"/>
         </w:rPr>
-        <w:t xml:space="preserve">Django Rest </w:t>
-      </w:r>
-      <w:proofErr w:type="spellStart"/>
+        <w:t>Django Rest Framework</w:t>
+      </w:r>
       <w:r>
         <w:rPr>
           <w:rFonts w:ascii="Times New Roman" w:eastAsia="Times New Roman" w:hAnsi="Times New Roman" w:cs="Times New Roman"/>
@@ -29167,7 +26218,7 @@
           <w:szCs w:val="24"/>
           <w:lang w:eastAsia="en-IN"/>
         </w:rPr>
-        <w:t>Framework</w:t>
+        <w:t>‘</w:t>
       </w:r>
       <w:r>
         <w:rPr>
@@ -29177,28 +26228,7 @@
           <w:szCs w:val="24"/>
           <w:lang w:eastAsia="en-IN"/>
         </w:rPr>
-        <w:t>‘</w:t>
-      </w:r>
-      <w:r>
-        <w:rPr>
-          <w:rFonts w:ascii="Times New Roman" w:eastAsia="Times New Roman" w:hAnsi="Times New Roman" w:cs="Times New Roman"/>
-          <w:bCs/>
-          <w:sz w:val="24"/>
-          <w:szCs w:val="24"/>
-          <w:lang w:eastAsia="en-IN"/>
-        </w:rPr>
-        <w:t>Django</w:t>
-      </w:r>
-      <w:proofErr w:type="spellEnd"/>
-      <w:r>
-        <w:rPr>
-          <w:rFonts w:ascii="Times New Roman" w:eastAsia="Times New Roman" w:hAnsi="Times New Roman" w:cs="Times New Roman"/>
-          <w:bCs/>
-          <w:sz w:val="24"/>
-          <w:szCs w:val="24"/>
-          <w:lang w:eastAsia="en-IN"/>
-        </w:rPr>
-        <w:t xml:space="preserve"> REST framework</w:t>
+        <w:t>Django REST framework</w:t>
       </w:r>
       <w:r>
         <w:rPr>
@@ -29392,7 +26422,6 @@
           <w:lang w:eastAsia="en-IN"/>
         </w:rPr>
       </w:pPr>
-      <w:proofErr w:type="spellStart"/>
       <w:r>
         <w:rPr>
           <w:rFonts w:ascii="Times New Roman" w:eastAsia="Times New Roman" w:hAnsi="Times New Roman" w:cs="Times New Roman"/>
@@ -29401,9 +26430,8 @@
           <w:szCs w:val="24"/>
           <w:lang w:eastAsia="en-IN"/>
         </w:rPr>
-        <w:t>OpenCV</w:t>
-      </w:r>
-      <w:proofErr w:type="spellEnd"/>
+        <w:t>OpenCV Documentation:</w:t>
+      </w:r>
       <w:r>
         <w:rPr>
           <w:rFonts w:ascii="Times New Roman" w:eastAsia="Times New Roman" w:hAnsi="Times New Roman" w:cs="Times New Roman"/>
@@ -29412,7 +26440,7 @@
           <w:szCs w:val="24"/>
           <w:lang w:eastAsia="en-IN"/>
         </w:rPr>
-        <w:t xml:space="preserve"> Documentation:</w:t>
+        <w:t xml:space="preserve"> </w:t>
       </w:r>
       <w:r>
         <w:rPr>
@@ -29422,6 +26450,36 @@
           <w:szCs w:val="24"/>
           <w:lang w:eastAsia="en-IN"/>
         </w:rPr>
+        <w:t>‘F</w:t>
+      </w:r>
+      <w:r>
+        <w:rPr>
+          <w:rFonts w:ascii="Times New Roman" w:eastAsia="Times New Roman" w:hAnsi="Times New Roman" w:cs="Times New Roman"/>
+          <w:bCs/>
+          <w:sz w:val="24"/>
+          <w:szCs w:val="24"/>
+          <w:lang w:eastAsia="en-IN"/>
+        </w:rPr>
+        <w:t>ace</w:t>
+      </w:r>
+      <w:r>
+        <w:rPr>
+          <w:rFonts w:ascii="Times New Roman" w:eastAsia="Times New Roman" w:hAnsi="Times New Roman" w:cs="Times New Roman"/>
+          <w:bCs/>
+          <w:sz w:val="24"/>
+          <w:szCs w:val="24"/>
+          <w:lang w:eastAsia="en-IN"/>
+        </w:rPr>
+        <w:t>Recognizer - Face Recognition with OpenCV’</w:t>
+      </w:r>
+      <w:r>
+        <w:rPr>
+          <w:rFonts w:ascii="Times New Roman" w:eastAsia="Times New Roman" w:hAnsi="Times New Roman" w:cs="Times New Roman"/>
+          <w:bCs/>
+          <w:sz w:val="24"/>
+          <w:szCs w:val="24"/>
+          <w:lang w:eastAsia="en-IN"/>
+        </w:rPr>
         <w:t xml:space="preserve"> </w:t>
       </w:r>
       <w:r>
@@ -29432,9 +26490,8 @@
           <w:szCs w:val="24"/>
           <w:lang w:eastAsia="en-IN"/>
         </w:rPr>
-        <w:t>‘</w:t>
-      </w:r>
-      <w:proofErr w:type="spellStart"/>
+        <w:t>[Online]</w:t>
+      </w:r>
       <w:r>
         <w:rPr>
           <w:rFonts w:ascii="Times New Roman" w:eastAsia="Times New Roman" w:hAnsi="Times New Roman" w:cs="Times New Roman"/>
@@ -29443,7 +26500,7 @@
           <w:szCs w:val="24"/>
           <w:lang w:eastAsia="en-IN"/>
         </w:rPr>
-        <w:t>F</w:t>
+        <w:t>.</w:t>
       </w:r>
       <w:r>
         <w:rPr>
@@ -29453,7 +26510,7 @@
           <w:szCs w:val="24"/>
           <w:lang w:eastAsia="en-IN"/>
         </w:rPr>
-        <w:t>ace</w:t>
+        <w:t>A</w:t>
       </w:r>
       <w:r>
         <w:rPr>
@@ -29463,9 +26520,8 @@
           <w:szCs w:val="24"/>
           <w:lang w:eastAsia="en-IN"/>
         </w:rPr>
-        <w:t>Recognizer</w:t>
-      </w:r>
-      <w:proofErr w:type="spellEnd"/>
+        <w:t>vailable.</w:t>
+      </w:r>
       <w:r>
         <w:rPr>
           <w:rFonts w:ascii="Times New Roman" w:eastAsia="Times New Roman" w:hAnsi="Times New Roman" w:cs="Times New Roman"/>
@@ -29474,102 +26530,8 @@
           <w:szCs w:val="24"/>
           <w:lang w:eastAsia="en-IN"/>
         </w:rPr>
-        <w:t xml:space="preserve"> - Face Recognition with </w:t>
-      </w:r>
-      <w:proofErr w:type="spellStart"/>
-      <w:r>
-        <w:rPr>
-          <w:rFonts w:ascii="Times New Roman" w:eastAsia="Times New Roman" w:hAnsi="Times New Roman" w:cs="Times New Roman"/>
-          <w:bCs/>
-          <w:sz w:val="24"/>
-          <w:szCs w:val="24"/>
-          <w:lang w:eastAsia="en-IN"/>
-        </w:rPr>
-        <w:t>OpenCV</w:t>
-      </w:r>
-      <w:proofErr w:type="spellEnd"/>
-      <w:r>
-        <w:rPr>
-          <w:rFonts w:ascii="Times New Roman" w:eastAsia="Times New Roman" w:hAnsi="Times New Roman" w:cs="Times New Roman"/>
-          <w:bCs/>
-          <w:sz w:val="24"/>
-          <w:szCs w:val="24"/>
-          <w:lang w:eastAsia="en-IN"/>
-        </w:rPr>
-        <w:t>’</w:t>
-      </w:r>
-      <w:r>
-        <w:rPr>
-          <w:rFonts w:ascii="Times New Roman" w:eastAsia="Times New Roman" w:hAnsi="Times New Roman" w:cs="Times New Roman"/>
-          <w:bCs/>
-          <w:sz w:val="24"/>
-          <w:szCs w:val="24"/>
-          <w:lang w:eastAsia="en-IN"/>
-        </w:rPr>
-        <w:t xml:space="preserve"> </w:t>
-      </w:r>
-      <w:r>
-        <w:rPr>
-          <w:rFonts w:ascii="Times New Roman" w:eastAsia="Times New Roman" w:hAnsi="Times New Roman" w:cs="Times New Roman"/>
-          <w:bCs/>
-          <w:sz w:val="24"/>
-          <w:szCs w:val="24"/>
-          <w:lang w:eastAsia="en-IN"/>
-        </w:rPr>
-        <w:t>[Online]</w:t>
-      </w:r>
-      <w:r>
-        <w:rPr>
-          <w:rFonts w:ascii="Times New Roman" w:eastAsia="Times New Roman" w:hAnsi="Times New Roman" w:cs="Times New Roman"/>
-          <w:bCs/>
-          <w:sz w:val="24"/>
-          <w:szCs w:val="24"/>
-          <w:lang w:eastAsia="en-IN"/>
-        </w:rPr>
-        <w:t>.</w:t>
-      </w:r>
-      <w:r>
-        <w:rPr>
-          <w:rFonts w:ascii="Times New Roman" w:eastAsia="Times New Roman" w:hAnsi="Times New Roman" w:cs="Times New Roman"/>
-          <w:bCs/>
-          <w:sz w:val="24"/>
-          <w:szCs w:val="24"/>
-          <w:lang w:eastAsia="en-IN"/>
-        </w:rPr>
-        <w:t>A</w:t>
-      </w:r>
-      <w:r>
-        <w:rPr>
-          <w:rFonts w:ascii="Times New Roman" w:eastAsia="Times New Roman" w:hAnsi="Times New Roman" w:cs="Times New Roman"/>
-          <w:bCs/>
-          <w:sz w:val="24"/>
-          <w:szCs w:val="24"/>
-          <w:lang w:eastAsia="en-IN"/>
-        </w:rPr>
-        <w:t>vailable</w:t>
-      </w:r>
-      <w:proofErr w:type="gramStart"/>
-      <w:r>
-        <w:rPr>
-          <w:rFonts w:ascii="Times New Roman" w:eastAsia="Times New Roman" w:hAnsi="Times New Roman" w:cs="Times New Roman"/>
-          <w:bCs/>
-          <w:sz w:val="24"/>
-          <w:szCs w:val="24"/>
-          <w:lang w:eastAsia="en-IN"/>
-        </w:rPr>
-        <w:t>.</w:t>
-      </w:r>
-      <w:r>
-        <w:rPr>
-          <w:rFonts w:ascii="Times New Roman" w:eastAsia="Times New Roman" w:hAnsi="Times New Roman" w:cs="Times New Roman"/>
-          <w:bCs/>
-          <w:sz w:val="24"/>
-          <w:szCs w:val="24"/>
-          <w:lang w:eastAsia="en-IN"/>
-        </w:rPr>
         <w:t>“</w:t>
       </w:r>
-      <w:proofErr w:type="gramEnd"/>
       <w:hyperlink r:id="rId91" w:anchor="eigenfaces" w:history="1">
         <w:r>
           <w:rPr>
@@ -29731,7 +26693,7 @@
 </file>
 
 <file path=word/comments.xml><?xml version="1.0" encoding="utf-8"?>
-<w:comments xmlns:wpc="http://schemas.microsoft.com/office/word/2010/wordprocessingCanvas" xmlns:mc="http://schemas.openxmlformats.org/markup-compatibility/2006" xmlns:o="urn:schemas-microsoft-com:office:office" xmlns:r="http://schemas.openxmlformats.org/officeDocument/2006/relationships" xmlns:m="http://schemas.openxmlformats.org/officeDocument/2006/math" xmlns:v="urn:schemas-microsoft-com:vml" xmlns:wp14="http://schemas.microsoft.com/office/word/2010/wordprocessingDrawing" xmlns:wp="http://schemas.openxmlformats.org/drawingml/2006/wordprocessingDrawing" xmlns:w10="urn:schemas-microsoft-com:office:word" xmlns:w="http://schemas.openxmlformats.org/wordprocessingml/2006/main" xmlns:w14="http://schemas.microsoft.com/office/word/2010/wordml" xmlns:wpg="http://schemas.microsoft.com/office/word/2010/wordprocessingGroup" xmlns:wpi="http://schemas.microsoft.com/office/word/2010/wordprocessingInk" xmlns:wne="http://schemas.microsoft.com/office/word/2006/wordml" xmlns:wps="http://schemas.microsoft.com/office/word/2010/wordprocessingShape" mc:Ignorable="w14 wp14">
+<w:comments xmlns:wpc="http://schemas.microsoft.com/office/word/2010/wordprocessingCanvas" xmlns:cx="http://schemas.microsoft.com/office/drawing/2014/chartex" xmlns:cx1="http://schemas.microsoft.com/office/drawing/2015/9/8/chartex" xmlns:mc="http://schemas.openxmlformats.org/markup-compatibility/2006" xmlns:o="urn:schemas-microsoft-com:office:office" xmlns:r="http://schemas.openxmlformats.org/officeDocument/2006/relationships" xmlns:m="http://schemas.openxmlformats.org/officeDocument/2006/math" xmlns:v="urn:schemas-microsoft-com:vml" xmlns:wp14="http://schemas.microsoft.com/office/word/2010/wordprocessingDrawing" xmlns:wp="http://schemas.openxmlformats.org/drawingml/2006/wordprocessingDrawing" xmlns:w10="urn:schemas-microsoft-com:office:word" xmlns:w="http://schemas.openxmlformats.org/wordprocessingml/2006/main" xmlns:w14="http://schemas.microsoft.com/office/word/2010/wordml" xmlns:w15="http://schemas.microsoft.com/office/word/2012/wordml" xmlns:w16se="http://schemas.microsoft.com/office/word/2015/wordml/symex" xmlns:wpg="http://schemas.microsoft.com/office/word/2010/wordprocessingGroup" xmlns:wpi="http://schemas.microsoft.com/office/word/2010/wordprocessingInk" xmlns:wne="http://schemas.microsoft.com/office/word/2006/wordml" xmlns:wps="http://schemas.microsoft.com/office/word/2010/wordprocessingShape" mc:Ignorable="w14 w15 w16se wp14">
   <w:comment w:id="0" w:author="Editor" w:date="2020-04-09T09:58:00Z" w:initials="VBL">
     <w:p>
       <w:pPr>
@@ -29802,7 +26764,7 @@
       </w:r>
     </w:p>
   </w:comment>
-  <w:comment w:id="5" w:author="Editor" w:date="2020-04-09T10:14:00Z" w:initials="VBL">
+  <w:comment w:id="6" w:author="Editor" w:date="2020-04-09T10:14:00Z" w:initials="VBL">
     <w:p>
       <w:pPr>
         <w:pStyle w:val="CommentText"/>
@@ -29815,22 +26777,6 @@
       </w:r>
       <w:r>
         <w:t>Enlarge the image!</w:t>
-      </w:r>
-    </w:p>
-  </w:comment>
-  <w:comment w:id="6" w:author="Editor" w:date="2020-04-09T10:14:00Z" w:initials="VBL">
-    <w:p>
-      <w:pPr>
-        <w:pStyle w:val="CommentText"/>
-      </w:pPr>
-      <w:r>
-        <w:rPr>
-          <w:rStyle w:val="CommentReference"/>
-        </w:rPr>
-        <w:annotationRef/>
-      </w:r>
-      <w:r>
-        <w:t>Add formulae!</w:t>
       </w:r>
     </w:p>
   </w:comment>
@@ -29846,16 +26792,27 @@
         <w:annotationRef/>
       </w:r>
       <w:r>
-        <w:t xml:space="preserve">Incorrect way of writing and using the word </w:t>
-      </w:r>
-      <w:proofErr w:type="gramStart"/>
-      <w:r>
-        <w:t>paper !</w:t>
-      </w:r>
-      <w:proofErr w:type="gramEnd"/>
+        <w:t>Add formulae!</w:t>
+      </w:r>
     </w:p>
   </w:comment>
-  <w:comment w:id="8" w:author="Editor" w:date="2020-04-09T10:15:00Z" w:initials="VBL">
+  <w:comment w:id="8" w:author="Editor" w:date="2020-04-09T10:14:00Z" w:initials="VBL">
+    <w:p>
+      <w:pPr>
+        <w:pStyle w:val="CommentText"/>
+      </w:pPr>
+      <w:r>
+        <w:rPr>
+          <w:rStyle w:val="CommentReference"/>
+        </w:rPr>
+        <w:annotationRef/>
+      </w:r>
+      <w:r>
+        <w:t>Incorrect way of writing and using the word paper !</w:t>
+      </w:r>
+    </w:p>
+  </w:comment>
+  <w:comment w:id="9" w:author="Editor" w:date="2020-04-09T10:15:00Z" w:initials="VBL">
     <w:p>
       <w:pPr>
         <w:pStyle w:val="CommentText"/>
@@ -30090,30 +27047,13 @@
 <file path=word/commentsExtended.xml><?xml version="1.0" encoding="utf-8"?>
 <w15:commentsEx xmlns:wpc="http://schemas.microsoft.com/office/word/2010/wordprocessingCanvas" xmlns:cx="http://schemas.microsoft.com/office/drawing/2014/chartex" xmlns:cx1="http://schemas.microsoft.com/office/drawing/2015/9/8/chartex" xmlns:mc="http://schemas.openxmlformats.org/markup-compatibility/2006" xmlns:o="urn:schemas-microsoft-com:office:office" xmlns:r="http://schemas.openxmlformats.org/officeDocument/2006/relationships" xmlns:m="http://schemas.openxmlformats.org/officeDocument/2006/math" xmlns:v="urn:schemas-microsoft-com:vml" xmlns:wp14="http://schemas.microsoft.com/office/word/2010/wordprocessingDrawing" xmlns:wp="http://schemas.openxmlformats.org/drawingml/2006/wordprocessingDrawing" xmlns:w10="urn:schemas-microsoft-com:office:word" xmlns:w="http://schemas.openxmlformats.org/wordprocessingml/2006/main" xmlns:w14="http://schemas.microsoft.com/office/word/2010/wordml" xmlns:w15="http://schemas.microsoft.com/office/word/2012/wordml" xmlns:w16se="http://schemas.microsoft.com/office/word/2015/wordml/symex" xmlns:wpg="http://schemas.microsoft.com/office/word/2010/wordprocessingGroup" xmlns:wpi="http://schemas.microsoft.com/office/word/2010/wordprocessingInk" xmlns:wne="http://schemas.microsoft.com/office/word/2006/wordml" xmlns:wps="http://schemas.microsoft.com/office/word/2010/wordprocessingShape" mc:Ignorable="w14 w15 w16se wp14">
   <w15:commentEx w15:paraId="5EB96084" w15:done="0"/>
-  <w15:commentEx w15:paraId="2D079E14" w15:done="0"/>
-  <w15:commentEx w15:paraId="0B30E010" w15:done="0"/>
-  <w15:commentEx w15:paraId="659EFC4F" w15:done="0"/>
   <w15:commentEx w15:paraId="390B5C8A" w15:done="0"/>
-  <w15:commentEx w15:paraId="1332B83A" w15:done="0"/>
-  <w15:commentEx w15:paraId="33A4ACDD" w15:done="0"/>
-  <w15:commentEx w15:paraId="33DC1CE5" w15:done="0"/>
-  <w15:commentEx w15:paraId="01AA2840" w15:done="0"/>
-  <w15:commentEx w15:paraId="6E9644F4" w15:done="0"/>
-  <w15:commentEx w15:paraId="19B8158D" w15:done="0"/>
-  <w15:commentEx w15:paraId="0FFC0FD9" w15:done="0"/>
-  <w15:commentEx w15:paraId="3C464CD5" w15:done="0"/>
   <w15:commentEx w15:paraId="362BEAD2" w15:done="0"/>
   <w15:commentEx w15:paraId="62F319D0" w15:done="0"/>
   <w15:commentEx w15:paraId="1BCCDCCB" w15:done="0"/>
   <w15:commentEx w15:paraId="7789A72D" w15:done="0"/>
   <w15:commentEx w15:paraId="61358659" w15:done="0"/>
   <w15:commentEx w15:paraId="50D32EA6" w15:done="0"/>
-  <w15:commentEx w15:paraId="101C3B88" w15:done="0"/>
-  <w15:commentEx w15:paraId="59510082" w15:done="0"/>
-  <w15:commentEx w15:paraId="19D08DF4" w15:done="0"/>
-  <w15:commentEx w15:paraId="3504FB58" w15:done="0"/>
-  <w15:commentEx w15:paraId="6F8274B3" w15:done="0"/>
-  <w15:commentEx w15:paraId="7A3C7138" w15:done="0"/>
   <w15:commentEx w15:paraId="7B14F43C" w15:done="0"/>
   <w15:commentEx w15:paraId="47DD683F" w15:done="0"/>
   <w15:commentEx w15:paraId="0580F381" w15:done="0"/>
@@ -30269,7 +27209,7 @@
 </file>
 
 <file path=word/endnotes.xml><?xml version="1.0" encoding="utf-8"?>
-<w:endnotes xmlns:wpc="http://schemas.microsoft.com/office/word/2010/wordprocessingCanvas" xmlns:mc="http://schemas.openxmlformats.org/markup-compatibility/2006" xmlns:o="urn:schemas-microsoft-com:office:office" xmlns:r="http://schemas.openxmlformats.org/officeDocument/2006/relationships" xmlns:m="http://schemas.openxmlformats.org/officeDocument/2006/math" xmlns:v="urn:schemas-microsoft-com:vml" xmlns:wp14="http://schemas.microsoft.com/office/word/2010/wordprocessingDrawing" xmlns:wp="http://schemas.openxmlformats.org/drawingml/2006/wordprocessingDrawing" xmlns:w10="urn:schemas-microsoft-com:office:word" xmlns:w="http://schemas.openxmlformats.org/wordprocessingml/2006/main" xmlns:w14="http://schemas.microsoft.com/office/word/2010/wordml" xmlns:wpg="http://schemas.microsoft.com/office/word/2010/wordprocessingGroup" xmlns:wpi="http://schemas.microsoft.com/office/word/2010/wordprocessingInk" xmlns:wne="http://schemas.microsoft.com/office/word/2006/wordml" xmlns:wps="http://schemas.microsoft.com/office/word/2010/wordprocessingShape" mc:Ignorable="w14 wp14">
+<w:endnotes xmlns:wpc="http://schemas.microsoft.com/office/word/2010/wordprocessingCanvas" xmlns:cx="http://schemas.microsoft.com/office/drawing/2014/chartex" xmlns:cx1="http://schemas.microsoft.com/office/drawing/2015/9/8/chartex" xmlns:mc="http://schemas.openxmlformats.org/markup-compatibility/2006" xmlns:o="urn:schemas-microsoft-com:office:office" xmlns:r="http://schemas.openxmlformats.org/officeDocument/2006/relationships" xmlns:m="http://schemas.openxmlformats.org/officeDocument/2006/math" xmlns:v="urn:schemas-microsoft-com:vml" xmlns:wp14="http://schemas.microsoft.com/office/word/2010/wordprocessingDrawing" xmlns:wp="http://schemas.openxmlformats.org/drawingml/2006/wordprocessingDrawing" xmlns:w10="urn:schemas-microsoft-com:office:word" xmlns:w="http://schemas.openxmlformats.org/wordprocessingml/2006/main" xmlns:w14="http://schemas.microsoft.com/office/word/2010/wordml" xmlns:w15="http://schemas.microsoft.com/office/word/2012/wordml" xmlns:w16se="http://schemas.microsoft.com/office/word/2015/wordml/symex" xmlns:wpg="http://schemas.microsoft.com/office/word/2010/wordprocessingGroup" xmlns:wpi="http://schemas.microsoft.com/office/word/2010/wordprocessingInk" xmlns:wne="http://schemas.microsoft.com/office/word/2006/wordml" xmlns:wps="http://schemas.microsoft.com/office/word/2010/wordprocessingShape" mc:Ignorable="w14 w15 w16se wp14">
   <w:endnote w:type="separator" w:id="-1">
     <w:p>
       <w:pPr>
@@ -30294,7 +27234,7 @@
 </file>
 
 <file path=word/footer1.xml><?xml version="1.0" encoding="utf-8"?>
-<w:ftr xmlns:wpc="http://schemas.microsoft.com/office/word/2010/wordprocessingCanvas" xmlns:mc="http://schemas.openxmlformats.org/markup-compatibility/2006" xmlns:o="urn:schemas-microsoft-com:office:office" xmlns:r="http://schemas.openxmlformats.org/officeDocument/2006/relationships" xmlns:m="http://schemas.openxmlformats.org/officeDocument/2006/math" xmlns:v="urn:schemas-microsoft-com:vml" xmlns:wp14="http://schemas.microsoft.com/office/word/2010/wordprocessingDrawing" xmlns:wp="http://schemas.openxmlformats.org/drawingml/2006/wordprocessingDrawing" xmlns:w10="urn:schemas-microsoft-com:office:word" xmlns:w="http://schemas.openxmlformats.org/wordprocessingml/2006/main" xmlns:w14="http://schemas.microsoft.com/office/word/2010/wordml" xmlns:wpg="http://schemas.microsoft.com/office/word/2010/wordprocessingGroup" xmlns:wpi="http://schemas.microsoft.com/office/word/2010/wordprocessingInk" xmlns:wne="http://schemas.microsoft.com/office/word/2006/wordml" xmlns:wps="http://schemas.microsoft.com/office/word/2010/wordprocessingShape" mc:Ignorable="w14 wp14">
+<w:ftr xmlns:wpc="http://schemas.microsoft.com/office/word/2010/wordprocessingCanvas" xmlns:cx="http://schemas.microsoft.com/office/drawing/2014/chartex" xmlns:cx1="http://schemas.microsoft.com/office/drawing/2015/9/8/chartex" xmlns:mc="http://schemas.openxmlformats.org/markup-compatibility/2006" xmlns:o="urn:schemas-microsoft-com:office:office" xmlns:r="http://schemas.openxmlformats.org/officeDocument/2006/relationships" xmlns:m="http://schemas.openxmlformats.org/officeDocument/2006/math" xmlns:v="urn:schemas-microsoft-com:vml" xmlns:wp14="http://schemas.microsoft.com/office/word/2010/wordprocessingDrawing" xmlns:wp="http://schemas.openxmlformats.org/drawingml/2006/wordprocessingDrawing" xmlns:w10="urn:schemas-microsoft-com:office:word" xmlns:w="http://schemas.openxmlformats.org/wordprocessingml/2006/main" xmlns:w14="http://schemas.microsoft.com/office/word/2010/wordml" xmlns:w15="http://schemas.microsoft.com/office/word/2012/wordml" xmlns:w16se="http://schemas.microsoft.com/office/word/2015/wordml/symex" xmlns:wpg="http://schemas.microsoft.com/office/word/2010/wordprocessingGroup" xmlns:wpi="http://schemas.microsoft.com/office/word/2010/wordprocessingInk" xmlns:wne="http://schemas.microsoft.com/office/word/2006/wordml" xmlns:wps="http://schemas.microsoft.com/office/word/2010/wordprocessingShape" mc:Ignorable="w14 w15 w16se wp14">
   <w:p>
     <w:pPr>
       <w:pStyle w:val="Footer"/>
@@ -30304,7 +27244,7 @@
 </file>
 
 <file path=word/footer10.xml><?xml version="1.0" encoding="utf-8"?>
-<w:ftr xmlns:wpc="http://schemas.microsoft.com/office/word/2010/wordprocessingCanvas" xmlns:mc="http://schemas.openxmlformats.org/markup-compatibility/2006" xmlns:o="urn:schemas-microsoft-com:office:office" xmlns:r="http://schemas.openxmlformats.org/officeDocument/2006/relationships" xmlns:m="http://schemas.openxmlformats.org/officeDocument/2006/math" xmlns:v="urn:schemas-microsoft-com:vml" xmlns:wp14="http://schemas.microsoft.com/office/word/2010/wordprocessingDrawing" xmlns:wp="http://schemas.openxmlformats.org/drawingml/2006/wordprocessingDrawing" xmlns:w10="urn:schemas-microsoft-com:office:word" xmlns:w="http://schemas.openxmlformats.org/wordprocessingml/2006/main" xmlns:w14="http://schemas.microsoft.com/office/word/2010/wordml" xmlns:wpg="http://schemas.microsoft.com/office/word/2010/wordprocessingGroup" xmlns:wpi="http://schemas.microsoft.com/office/word/2010/wordprocessingInk" xmlns:wne="http://schemas.microsoft.com/office/word/2006/wordml" xmlns:wps="http://schemas.microsoft.com/office/word/2010/wordprocessingShape" mc:Ignorable="w14 wp14">
+<w:ftr xmlns:wpc="http://schemas.microsoft.com/office/word/2010/wordprocessingCanvas" xmlns:cx="http://schemas.microsoft.com/office/drawing/2014/chartex" xmlns:cx1="http://schemas.microsoft.com/office/drawing/2015/9/8/chartex" xmlns:mc="http://schemas.openxmlformats.org/markup-compatibility/2006" xmlns:o="urn:schemas-microsoft-com:office:office" xmlns:r="http://schemas.openxmlformats.org/officeDocument/2006/relationships" xmlns:m="http://schemas.openxmlformats.org/officeDocument/2006/math" xmlns:v="urn:schemas-microsoft-com:vml" xmlns:wp14="http://schemas.microsoft.com/office/word/2010/wordprocessingDrawing" xmlns:wp="http://schemas.openxmlformats.org/drawingml/2006/wordprocessingDrawing" xmlns:w10="urn:schemas-microsoft-com:office:word" xmlns:w="http://schemas.openxmlformats.org/wordprocessingml/2006/main" xmlns:w14="http://schemas.microsoft.com/office/word/2010/wordml" xmlns:w15="http://schemas.microsoft.com/office/word/2012/wordml" xmlns:w16se="http://schemas.microsoft.com/office/word/2015/wordml/symex" xmlns:wpg="http://schemas.microsoft.com/office/word/2010/wordprocessingGroup" xmlns:wpi="http://schemas.microsoft.com/office/word/2010/wordprocessingInk" xmlns:wne="http://schemas.microsoft.com/office/word/2006/wordml" xmlns:wps="http://schemas.microsoft.com/office/word/2010/wordprocessingShape" mc:Ignorable="w14 w15 w16se wp14">
   <w:sdt>
     <w:sdtPr>
       <w:rPr>
@@ -30353,7 +27293,7 @@
             <w:rFonts w:ascii="Times New Roman" w:hAnsi="Times New Roman"/>
             <w:noProof/>
           </w:rPr>
-          <w:t>7</w:t>
+          <w:t>6</w:t>
         </w:r>
         <w:r>
           <w:rPr>
@@ -30382,7 +27322,7 @@
 </file>
 
 <file path=word/footer11.xml><?xml version="1.0" encoding="utf-8"?>
-<w:ftr xmlns:wpc="http://schemas.microsoft.com/office/word/2010/wordprocessingCanvas" xmlns:mc="http://schemas.openxmlformats.org/markup-compatibility/2006" xmlns:o="urn:schemas-microsoft-com:office:office" xmlns:r="http://schemas.openxmlformats.org/officeDocument/2006/relationships" xmlns:m="http://schemas.openxmlformats.org/officeDocument/2006/math" xmlns:v="urn:schemas-microsoft-com:vml" xmlns:wp14="http://schemas.microsoft.com/office/word/2010/wordprocessingDrawing" xmlns:wp="http://schemas.openxmlformats.org/drawingml/2006/wordprocessingDrawing" xmlns:w10="urn:schemas-microsoft-com:office:word" xmlns:w="http://schemas.openxmlformats.org/wordprocessingml/2006/main" xmlns:w14="http://schemas.microsoft.com/office/word/2010/wordml" xmlns:wpg="http://schemas.microsoft.com/office/word/2010/wordprocessingGroup" xmlns:wpi="http://schemas.microsoft.com/office/word/2010/wordprocessingInk" xmlns:wne="http://schemas.microsoft.com/office/word/2006/wordml" xmlns:wps="http://schemas.microsoft.com/office/word/2010/wordprocessingShape" mc:Ignorable="w14 wp14">
+<w:ftr xmlns:wpc="http://schemas.microsoft.com/office/word/2010/wordprocessingCanvas" xmlns:cx="http://schemas.microsoft.com/office/drawing/2014/chartex" xmlns:cx1="http://schemas.microsoft.com/office/drawing/2015/9/8/chartex" xmlns:mc="http://schemas.openxmlformats.org/markup-compatibility/2006" xmlns:o="urn:schemas-microsoft-com:office:office" xmlns:r="http://schemas.openxmlformats.org/officeDocument/2006/relationships" xmlns:m="http://schemas.openxmlformats.org/officeDocument/2006/math" xmlns:v="urn:schemas-microsoft-com:vml" xmlns:wp14="http://schemas.microsoft.com/office/word/2010/wordprocessingDrawing" xmlns:wp="http://schemas.openxmlformats.org/drawingml/2006/wordprocessingDrawing" xmlns:w10="urn:schemas-microsoft-com:office:word" xmlns:w="http://schemas.openxmlformats.org/wordprocessingml/2006/main" xmlns:w14="http://schemas.microsoft.com/office/word/2010/wordml" xmlns:w15="http://schemas.microsoft.com/office/word/2012/wordml" xmlns:w16se="http://schemas.microsoft.com/office/word/2015/wordml/symex" xmlns:wpg="http://schemas.microsoft.com/office/word/2010/wordprocessingGroup" xmlns:wpi="http://schemas.microsoft.com/office/word/2010/wordprocessingInk" xmlns:wne="http://schemas.microsoft.com/office/word/2006/wordml" xmlns:wps="http://schemas.microsoft.com/office/word/2010/wordprocessingShape" mc:Ignorable="w14 w15 w16se wp14">
   <w:p>
     <w:pPr>
       <w:pStyle w:val="Footer"/>
@@ -30393,7 +27333,7 @@
 </file>
 
 <file path=word/footer12.xml><?xml version="1.0" encoding="utf-8"?>
-<w:ftr xmlns:wpc="http://schemas.microsoft.com/office/word/2010/wordprocessingCanvas" xmlns:mc="http://schemas.openxmlformats.org/markup-compatibility/2006" xmlns:o="urn:schemas-microsoft-com:office:office" xmlns:r="http://schemas.openxmlformats.org/officeDocument/2006/relationships" xmlns:m="http://schemas.openxmlformats.org/officeDocument/2006/math" xmlns:v="urn:schemas-microsoft-com:vml" xmlns:wp14="http://schemas.microsoft.com/office/word/2010/wordprocessingDrawing" xmlns:wp="http://schemas.openxmlformats.org/drawingml/2006/wordprocessingDrawing" xmlns:w10="urn:schemas-microsoft-com:office:word" xmlns:w="http://schemas.openxmlformats.org/wordprocessingml/2006/main" xmlns:w14="http://schemas.microsoft.com/office/word/2010/wordml" xmlns:wpg="http://schemas.microsoft.com/office/word/2010/wordprocessingGroup" xmlns:wpi="http://schemas.microsoft.com/office/word/2010/wordprocessingInk" xmlns:wne="http://schemas.microsoft.com/office/word/2006/wordml" xmlns:wps="http://schemas.microsoft.com/office/word/2010/wordprocessingShape" mc:Ignorable="w14 wp14">
+<w:ftr xmlns:wpc="http://schemas.microsoft.com/office/word/2010/wordprocessingCanvas" xmlns:cx="http://schemas.microsoft.com/office/drawing/2014/chartex" xmlns:cx1="http://schemas.microsoft.com/office/drawing/2015/9/8/chartex" xmlns:mc="http://schemas.openxmlformats.org/markup-compatibility/2006" xmlns:o="urn:schemas-microsoft-com:office:office" xmlns:r="http://schemas.openxmlformats.org/officeDocument/2006/relationships" xmlns:m="http://schemas.openxmlformats.org/officeDocument/2006/math" xmlns:v="urn:schemas-microsoft-com:vml" xmlns:wp14="http://schemas.microsoft.com/office/word/2010/wordprocessingDrawing" xmlns:wp="http://schemas.openxmlformats.org/drawingml/2006/wordprocessingDrawing" xmlns:w10="urn:schemas-microsoft-com:office:word" xmlns:w="http://schemas.openxmlformats.org/wordprocessingml/2006/main" xmlns:w14="http://schemas.microsoft.com/office/word/2010/wordml" xmlns:w15="http://schemas.microsoft.com/office/word/2012/wordml" xmlns:w16se="http://schemas.microsoft.com/office/word/2015/wordml/symex" xmlns:wpg="http://schemas.microsoft.com/office/word/2010/wordprocessingGroup" xmlns:wpi="http://schemas.microsoft.com/office/word/2010/wordprocessingInk" xmlns:wne="http://schemas.microsoft.com/office/word/2006/wordml" xmlns:wps="http://schemas.microsoft.com/office/word/2010/wordprocessingShape" mc:Ignorable="w14 w15 w16se wp14">
   <w:sdt>
     <w:sdtPr>
       <w:id w:val="428008145"/>
@@ -30447,7 +27387,7 @@
 </file>
 
 <file path=word/footer13.xml><?xml version="1.0" encoding="utf-8"?>
-<w:ftr xmlns:wpc="http://schemas.microsoft.com/office/word/2010/wordprocessingCanvas" xmlns:mc="http://schemas.openxmlformats.org/markup-compatibility/2006" xmlns:o="urn:schemas-microsoft-com:office:office" xmlns:r="http://schemas.openxmlformats.org/officeDocument/2006/relationships" xmlns:m="http://schemas.openxmlformats.org/officeDocument/2006/math" xmlns:v="urn:schemas-microsoft-com:vml" xmlns:wp14="http://schemas.microsoft.com/office/word/2010/wordprocessingDrawing" xmlns:wp="http://schemas.openxmlformats.org/drawingml/2006/wordprocessingDrawing" xmlns:w10="urn:schemas-microsoft-com:office:word" xmlns:w="http://schemas.openxmlformats.org/wordprocessingml/2006/main" xmlns:w14="http://schemas.microsoft.com/office/word/2010/wordml" xmlns:wpg="http://schemas.microsoft.com/office/word/2010/wordprocessingGroup" xmlns:wpi="http://schemas.microsoft.com/office/word/2010/wordprocessingInk" xmlns:wne="http://schemas.microsoft.com/office/word/2006/wordml" xmlns:wps="http://schemas.microsoft.com/office/word/2010/wordprocessingShape" mc:Ignorable="w14 wp14">
+<w:ftr xmlns:wpc="http://schemas.microsoft.com/office/word/2010/wordprocessingCanvas" xmlns:cx="http://schemas.microsoft.com/office/drawing/2014/chartex" xmlns:cx1="http://schemas.microsoft.com/office/drawing/2015/9/8/chartex" xmlns:mc="http://schemas.openxmlformats.org/markup-compatibility/2006" xmlns:o="urn:schemas-microsoft-com:office:office" xmlns:r="http://schemas.openxmlformats.org/officeDocument/2006/relationships" xmlns:m="http://schemas.openxmlformats.org/officeDocument/2006/math" xmlns:v="urn:schemas-microsoft-com:vml" xmlns:wp14="http://schemas.microsoft.com/office/word/2010/wordprocessingDrawing" xmlns:wp="http://schemas.openxmlformats.org/drawingml/2006/wordprocessingDrawing" xmlns:w10="urn:schemas-microsoft-com:office:word" xmlns:w="http://schemas.openxmlformats.org/wordprocessingml/2006/main" xmlns:w14="http://schemas.microsoft.com/office/word/2010/wordml" xmlns:w15="http://schemas.microsoft.com/office/word/2012/wordml" xmlns:w16se="http://schemas.microsoft.com/office/word/2015/wordml/symex" xmlns:wpg="http://schemas.microsoft.com/office/word/2010/wordprocessingGroup" xmlns:wpi="http://schemas.microsoft.com/office/word/2010/wordprocessingInk" xmlns:wne="http://schemas.microsoft.com/office/word/2006/wordml" xmlns:wps="http://schemas.microsoft.com/office/word/2010/wordprocessingShape" mc:Ignorable="w14 w15 w16se wp14">
   <w:p>
     <w:pPr>
       <w:pStyle w:val="Footer"/>
@@ -30466,7 +27406,7 @@
 </file>
 
 <file path=word/footer14.xml><?xml version="1.0" encoding="utf-8"?>
-<w:ftr xmlns:wpc="http://schemas.microsoft.com/office/word/2010/wordprocessingCanvas" xmlns:mc="http://schemas.openxmlformats.org/markup-compatibility/2006" xmlns:o="urn:schemas-microsoft-com:office:office" xmlns:r="http://schemas.openxmlformats.org/officeDocument/2006/relationships" xmlns:m="http://schemas.openxmlformats.org/officeDocument/2006/math" xmlns:v="urn:schemas-microsoft-com:vml" xmlns:wp14="http://schemas.microsoft.com/office/word/2010/wordprocessingDrawing" xmlns:wp="http://schemas.openxmlformats.org/drawingml/2006/wordprocessingDrawing" xmlns:w10="urn:schemas-microsoft-com:office:word" xmlns:w="http://schemas.openxmlformats.org/wordprocessingml/2006/main" xmlns:w14="http://schemas.microsoft.com/office/word/2010/wordml" xmlns:wpg="http://schemas.microsoft.com/office/word/2010/wordprocessingGroup" xmlns:wpi="http://schemas.microsoft.com/office/word/2010/wordprocessingInk" xmlns:wne="http://schemas.microsoft.com/office/word/2006/wordml" xmlns:wps="http://schemas.microsoft.com/office/word/2010/wordprocessingShape" mc:Ignorable="w14 wp14">
+<w:ftr xmlns:wpc="http://schemas.microsoft.com/office/word/2010/wordprocessingCanvas" xmlns:cx="http://schemas.microsoft.com/office/drawing/2014/chartex" xmlns:cx1="http://schemas.microsoft.com/office/drawing/2015/9/8/chartex" xmlns:mc="http://schemas.openxmlformats.org/markup-compatibility/2006" xmlns:o="urn:schemas-microsoft-com:office:office" xmlns:r="http://schemas.openxmlformats.org/officeDocument/2006/relationships" xmlns:m="http://schemas.openxmlformats.org/officeDocument/2006/math" xmlns:v="urn:schemas-microsoft-com:vml" xmlns:wp14="http://schemas.microsoft.com/office/word/2010/wordprocessingDrawing" xmlns:wp="http://schemas.openxmlformats.org/drawingml/2006/wordprocessingDrawing" xmlns:w10="urn:schemas-microsoft-com:office:word" xmlns:w="http://schemas.openxmlformats.org/wordprocessingml/2006/main" xmlns:w14="http://schemas.microsoft.com/office/word/2010/wordml" xmlns:w15="http://schemas.microsoft.com/office/word/2012/wordml" xmlns:w16se="http://schemas.microsoft.com/office/word/2015/wordml/symex" xmlns:wpg="http://schemas.microsoft.com/office/word/2010/wordprocessingGroup" xmlns:wpi="http://schemas.microsoft.com/office/word/2010/wordprocessingInk" xmlns:wne="http://schemas.microsoft.com/office/word/2006/wordml" xmlns:wps="http://schemas.microsoft.com/office/word/2010/wordprocessingShape" mc:Ignorable="w14 w15 w16se wp14">
   <w:p>
     <w:pPr>
       <w:pStyle w:val="Footer"/>
@@ -30476,7 +27416,7 @@
 </file>
 
 <file path=word/footer15.xml><?xml version="1.0" encoding="utf-8"?>
-<w:ftr xmlns:wpc="http://schemas.microsoft.com/office/word/2010/wordprocessingCanvas" xmlns:mc="http://schemas.openxmlformats.org/markup-compatibility/2006" xmlns:o="urn:schemas-microsoft-com:office:office" xmlns:r="http://schemas.openxmlformats.org/officeDocument/2006/relationships" xmlns:m="http://schemas.openxmlformats.org/officeDocument/2006/math" xmlns:v="urn:schemas-microsoft-com:vml" xmlns:wp14="http://schemas.microsoft.com/office/word/2010/wordprocessingDrawing" xmlns:wp="http://schemas.openxmlformats.org/drawingml/2006/wordprocessingDrawing" xmlns:w10="urn:schemas-microsoft-com:office:word" xmlns:w="http://schemas.openxmlformats.org/wordprocessingml/2006/main" xmlns:w14="http://schemas.microsoft.com/office/word/2010/wordml" xmlns:wpg="http://schemas.microsoft.com/office/word/2010/wordprocessingGroup" xmlns:wpi="http://schemas.microsoft.com/office/word/2010/wordprocessingInk" xmlns:wne="http://schemas.microsoft.com/office/word/2006/wordml" xmlns:wps="http://schemas.microsoft.com/office/word/2010/wordprocessingShape" mc:Ignorable="w14 wp14">
+<w:ftr xmlns:wpc="http://schemas.microsoft.com/office/word/2010/wordprocessingCanvas" xmlns:cx="http://schemas.microsoft.com/office/drawing/2014/chartex" xmlns:cx1="http://schemas.microsoft.com/office/drawing/2015/9/8/chartex" xmlns:mc="http://schemas.openxmlformats.org/markup-compatibility/2006" xmlns:o="urn:schemas-microsoft-com:office:office" xmlns:r="http://schemas.openxmlformats.org/officeDocument/2006/relationships" xmlns:m="http://schemas.openxmlformats.org/officeDocument/2006/math" xmlns:v="urn:schemas-microsoft-com:vml" xmlns:wp14="http://schemas.microsoft.com/office/word/2010/wordprocessingDrawing" xmlns:wp="http://schemas.openxmlformats.org/drawingml/2006/wordprocessingDrawing" xmlns:w10="urn:schemas-microsoft-com:office:word" xmlns:w="http://schemas.openxmlformats.org/wordprocessingml/2006/main" xmlns:w14="http://schemas.microsoft.com/office/word/2010/wordml" xmlns:w15="http://schemas.microsoft.com/office/word/2012/wordml" xmlns:w16se="http://schemas.microsoft.com/office/word/2015/wordml/symex" xmlns:wpg="http://schemas.microsoft.com/office/word/2010/wordprocessingGroup" xmlns:wpi="http://schemas.microsoft.com/office/word/2010/wordprocessingInk" xmlns:wne="http://schemas.microsoft.com/office/word/2006/wordml" xmlns:wps="http://schemas.microsoft.com/office/word/2010/wordprocessingShape" mc:Ignorable="w14 w15 w16se wp14">
   <w:sdt>
     <w:sdtPr>
       <w:id w:val="20373913"/>
@@ -30514,7 +27454,7 @@
             <w:rFonts w:ascii="Times New Roman" w:hAnsi="Times New Roman" w:cs="Times New Roman"/>
             <w:noProof/>
           </w:rPr>
-          <w:t>10</w:t>
+          <w:t>11</w:t>
         </w:r>
         <w:r>
           <w:rPr>
@@ -30536,7 +27476,7 @@
 </file>
 
 <file path=word/footer16.xml><?xml version="1.0" encoding="utf-8"?>
-<w:ftr xmlns:wpc="http://schemas.microsoft.com/office/word/2010/wordprocessingCanvas" xmlns:mc="http://schemas.openxmlformats.org/markup-compatibility/2006" xmlns:o="urn:schemas-microsoft-com:office:office" xmlns:r="http://schemas.openxmlformats.org/officeDocument/2006/relationships" xmlns:m="http://schemas.openxmlformats.org/officeDocument/2006/math" xmlns:v="urn:schemas-microsoft-com:vml" xmlns:wp14="http://schemas.microsoft.com/office/word/2010/wordprocessingDrawing" xmlns:wp="http://schemas.openxmlformats.org/drawingml/2006/wordprocessingDrawing" xmlns:w10="urn:schemas-microsoft-com:office:word" xmlns:w="http://schemas.openxmlformats.org/wordprocessingml/2006/main" xmlns:w14="http://schemas.microsoft.com/office/word/2010/wordml" xmlns:wpg="http://schemas.microsoft.com/office/word/2010/wordprocessingGroup" xmlns:wpi="http://schemas.microsoft.com/office/word/2010/wordprocessingInk" xmlns:wne="http://schemas.microsoft.com/office/word/2006/wordml" xmlns:wps="http://schemas.microsoft.com/office/word/2010/wordprocessingShape" mc:Ignorable="w14 wp14">
+<w:ftr xmlns:wpc="http://schemas.microsoft.com/office/word/2010/wordprocessingCanvas" xmlns:cx="http://schemas.microsoft.com/office/drawing/2014/chartex" xmlns:cx1="http://schemas.microsoft.com/office/drawing/2015/9/8/chartex" xmlns:mc="http://schemas.openxmlformats.org/markup-compatibility/2006" xmlns:o="urn:schemas-microsoft-com:office:office" xmlns:r="http://schemas.openxmlformats.org/officeDocument/2006/relationships" xmlns:m="http://schemas.openxmlformats.org/officeDocument/2006/math" xmlns:v="urn:schemas-microsoft-com:vml" xmlns:wp14="http://schemas.microsoft.com/office/word/2010/wordprocessingDrawing" xmlns:wp="http://schemas.openxmlformats.org/drawingml/2006/wordprocessingDrawing" xmlns:w10="urn:schemas-microsoft-com:office:word" xmlns:w="http://schemas.openxmlformats.org/wordprocessingml/2006/main" xmlns:w14="http://schemas.microsoft.com/office/word/2010/wordml" xmlns:w15="http://schemas.microsoft.com/office/word/2012/wordml" xmlns:w16se="http://schemas.microsoft.com/office/word/2015/wordml/symex" xmlns:wpg="http://schemas.microsoft.com/office/word/2010/wordprocessingGroup" xmlns:wpi="http://schemas.microsoft.com/office/word/2010/wordprocessingInk" xmlns:wne="http://schemas.microsoft.com/office/word/2006/wordml" xmlns:wps="http://schemas.microsoft.com/office/word/2010/wordprocessingShape" mc:Ignorable="w14 w15 w16se wp14">
   <w:p>
     <w:pPr>
       <w:pStyle w:val="Footer"/>
@@ -30546,7 +27486,7 @@
 </file>
 
 <file path=word/footer17.xml><?xml version="1.0" encoding="utf-8"?>
-<w:ftr xmlns:wpc="http://schemas.microsoft.com/office/word/2010/wordprocessingCanvas" xmlns:mc="http://schemas.openxmlformats.org/markup-compatibility/2006" xmlns:o="urn:schemas-microsoft-com:office:office" xmlns:r="http://schemas.openxmlformats.org/officeDocument/2006/relationships" xmlns:m="http://schemas.openxmlformats.org/officeDocument/2006/math" xmlns:v="urn:schemas-microsoft-com:vml" xmlns:wp14="http://schemas.microsoft.com/office/word/2010/wordprocessingDrawing" xmlns:wp="http://schemas.openxmlformats.org/drawingml/2006/wordprocessingDrawing" xmlns:w10="urn:schemas-microsoft-com:office:word" xmlns:w="http://schemas.openxmlformats.org/wordprocessingml/2006/main" xmlns:w14="http://schemas.microsoft.com/office/word/2010/wordml" xmlns:wpg="http://schemas.microsoft.com/office/word/2010/wordprocessingGroup" xmlns:wpi="http://schemas.microsoft.com/office/word/2010/wordprocessingInk" xmlns:wne="http://schemas.microsoft.com/office/word/2006/wordml" xmlns:wps="http://schemas.microsoft.com/office/word/2010/wordprocessingShape" mc:Ignorable="w14 wp14">
+<w:ftr xmlns:wpc="http://schemas.microsoft.com/office/word/2010/wordprocessingCanvas" xmlns:cx="http://schemas.microsoft.com/office/drawing/2014/chartex" xmlns:cx1="http://schemas.microsoft.com/office/drawing/2015/9/8/chartex" xmlns:mc="http://schemas.openxmlformats.org/markup-compatibility/2006" xmlns:o="urn:schemas-microsoft-com:office:office" xmlns:r="http://schemas.openxmlformats.org/officeDocument/2006/relationships" xmlns:m="http://schemas.openxmlformats.org/officeDocument/2006/math" xmlns:v="urn:schemas-microsoft-com:vml" xmlns:wp14="http://schemas.microsoft.com/office/word/2010/wordprocessingDrawing" xmlns:wp="http://schemas.openxmlformats.org/drawingml/2006/wordprocessingDrawing" xmlns:w10="urn:schemas-microsoft-com:office:word" xmlns:w="http://schemas.openxmlformats.org/wordprocessingml/2006/main" xmlns:w14="http://schemas.microsoft.com/office/word/2010/wordml" xmlns:w15="http://schemas.microsoft.com/office/word/2012/wordml" xmlns:w16se="http://schemas.microsoft.com/office/word/2015/wordml/symex" xmlns:wpg="http://schemas.microsoft.com/office/word/2010/wordprocessingGroup" xmlns:wpi="http://schemas.microsoft.com/office/word/2010/wordprocessingInk" xmlns:wne="http://schemas.microsoft.com/office/word/2006/wordml" xmlns:wps="http://schemas.microsoft.com/office/word/2010/wordprocessingShape" mc:Ignorable="w14 w15 w16se wp14">
   <w:sdt>
     <w:sdtPr>
       <w:id w:val="180711355"/>
@@ -30608,7 +27548,7 @@
 </file>
 
 <file path=word/footer18.xml><?xml version="1.0" encoding="utf-8"?>
-<w:ftr xmlns:wpc="http://schemas.microsoft.com/office/word/2010/wordprocessingCanvas" xmlns:mc="http://schemas.openxmlformats.org/markup-compatibility/2006" xmlns:o="urn:schemas-microsoft-com:office:office" xmlns:r="http://schemas.openxmlformats.org/officeDocument/2006/relationships" xmlns:m="http://schemas.openxmlformats.org/officeDocument/2006/math" xmlns:v="urn:schemas-microsoft-com:vml" xmlns:wp14="http://schemas.microsoft.com/office/word/2010/wordprocessingDrawing" xmlns:wp="http://schemas.openxmlformats.org/drawingml/2006/wordprocessingDrawing" xmlns:w10="urn:schemas-microsoft-com:office:word" xmlns:w="http://schemas.openxmlformats.org/wordprocessingml/2006/main" xmlns:w14="http://schemas.microsoft.com/office/word/2010/wordml" xmlns:wpg="http://schemas.microsoft.com/office/word/2010/wordprocessingGroup" xmlns:wpi="http://schemas.microsoft.com/office/word/2010/wordprocessingInk" xmlns:wne="http://schemas.microsoft.com/office/word/2006/wordml" xmlns:wps="http://schemas.microsoft.com/office/word/2010/wordprocessingShape" mc:Ignorable="w14 wp14">
+<w:ftr xmlns:wpc="http://schemas.microsoft.com/office/word/2010/wordprocessingCanvas" xmlns:cx="http://schemas.microsoft.com/office/drawing/2014/chartex" xmlns:cx1="http://schemas.microsoft.com/office/drawing/2015/9/8/chartex" xmlns:mc="http://schemas.openxmlformats.org/markup-compatibility/2006" xmlns:o="urn:schemas-microsoft-com:office:office" xmlns:r="http://schemas.openxmlformats.org/officeDocument/2006/relationships" xmlns:m="http://schemas.openxmlformats.org/officeDocument/2006/math" xmlns:v="urn:schemas-microsoft-com:vml" xmlns:wp14="http://schemas.microsoft.com/office/word/2010/wordprocessingDrawing" xmlns:wp="http://schemas.openxmlformats.org/drawingml/2006/wordprocessingDrawing" xmlns:w10="urn:schemas-microsoft-com:office:word" xmlns:w="http://schemas.openxmlformats.org/wordprocessingml/2006/main" xmlns:w14="http://schemas.microsoft.com/office/word/2010/wordml" xmlns:w15="http://schemas.microsoft.com/office/word/2012/wordml" xmlns:w16se="http://schemas.microsoft.com/office/word/2015/wordml/symex" xmlns:wpg="http://schemas.microsoft.com/office/word/2010/wordprocessingGroup" xmlns:wpi="http://schemas.microsoft.com/office/word/2010/wordprocessingInk" xmlns:wne="http://schemas.microsoft.com/office/word/2006/wordml" xmlns:wps="http://schemas.microsoft.com/office/word/2010/wordprocessingShape" mc:Ignorable="w14 w15 w16se wp14">
   <w:sdt>
     <w:sdtPr>
       <w:id w:val="1357851422"/>
@@ -30666,7 +27606,7 @@
 </file>
 
 <file path=word/footer19.xml><?xml version="1.0" encoding="utf-8"?>
-<w:ftr xmlns:wpc="http://schemas.microsoft.com/office/word/2010/wordprocessingCanvas" xmlns:mc="http://schemas.openxmlformats.org/markup-compatibility/2006" xmlns:o="urn:schemas-microsoft-com:office:office" xmlns:r="http://schemas.openxmlformats.org/officeDocument/2006/relationships" xmlns:m="http://schemas.openxmlformats.org/officeDocument/2006/math" xmlns:v="urn:schemas-microsoft-com:vml" xmlns:wp14="http://schemas.microsoft.com/office/word/2010/wordprocessingDrawing" xmlns:wp="http://schemas.openxmlformats.org/drawingml/2006/wordprocessingDrawing" xmlns:w10="urn:schemas-microsoft-com:office:word" xmlns:w="http://schemas.openxmlformats.org/wordprocessingml/2006/main" xmlns:w14="http://schemas.microsoft.com/office/word/2010/wordml" xmlns:wpg="http://schemas.microsoft.com/office/word/2010/wordprocessingGroup" xmlns:wpi="http://schemas.microsoft.com/office/word/2010/wordprocessingInk" xmlns:wne="http://schemas.microsoft.com/office/word/2006/wordml" xmlns:wps="http://schemas.microsoft.com/office/word/2010/wordprocessingShape" mc:Ignorable="w14 wp14">
+<w:ftr xmlns:wpc="http://schemas.microsoft.com/office/word/2010/wordprocessingCanvas" xmlns:cx="http://schemas.microsoft.com/office/drawing/2014/chartex" xmlns:cx1="http://schemas.microsoft.com/office/drawing/2015/9/8/chartex" xmlns:mc="http://schemas.openxmlformats.org/markup-compatibility/2006" xmlns:o="urn:schemas-microsoft-com:office:office" xmlns:r="http://schemas.openxmlformats.org/officeDocument/2006/relationships" xmlns:m="http://schemas.openxmlformats.org/officeDocument/2006/math" xmlns:v="urn:schemas-microsoft-com:vml" xmlns:wp14="http://schemas.microsoft.com/office/word/2010/wordprocessingDrawing" xmlns:wp="http://schemas.openxmlformats.org/drawingml/2006/wordprocessingDrawing" xmlns:w10="urn:schemas-microsoft-com:office:word" xmlns:w="http://schemas.openxmlformats.org/wordprocessingml/2006/main" xmlns:w14="http://schemas.microsoft.com/office/word/2010/wordml" xmlns:w15="http://schemas.microsoft.com/office/word/2012/wordml" xmlns:w16se="http://schemas.microsoft.com/office/word/2015/wordml/symex" xmlns:wpg="http://schemas.microsoft.com/office/word/2010/wordprocessingGroup" xmlns:wpi="http://schemas.microsoft.com/office/word/2010/wordprocessingInk" xmlns:wne="http://schemas.microsoft.com/office/word/2006/wordml" xmlns:wps="http://schemas.microsoft.com/office/word/2010/wordprocessingShape" mc:Ignorable="w14 w15 w16se wp14">
   <w:sdt>
     <w:sdtPr>
       <w:id w:val="-1408607378"/>
@@ -30699,7 +27639,7 @@
           <w:rPr>
             <w:noProof/>
           </w:rPr>
-          <w:t>37</w:t>
+          <w:t>35</w:t>
         </w:r>
         <w:r>
           <w:rPr>
@@ -30719,7 +27659,7 @@
 </file>
 
 <file path=word/footer2.xml><?xml version="1.0" encoding="utf-8"?>
-<w:ftr xmlns:wpc="http://schemas.microsoft.com/office/word/2010/wordprocessingCanvas" xmlns:mc="http://schemas.openxmlformats.org/markup-compatibility/2006" xmlns:o="urn:schemas-microsoft-com:office:office" xmlns:r="http://schemas.openxmlformats.org/officeDocument/2006/relationships" xmlns:m="http://schemas.openxmlformats.org/officeDocument/2006/math" xmlns:v="urn:schemas-microsoft-com:vml" xmlns:wp14="http://schemas.microsoft.com/office/word/2010/wordprocessingDrawing" xmlns:wp="http://schemas.openxmlformats.org/drawingml/2006/wordprocessingDrawing" xmlns:w10="urn:schemas-microsoft-com:office:word" xmlns:w="http://schemas.openxmlformats.org/wordprocessingml/2006/main" xmlns:w14="http://schemas.microsoft.com/office/word/2010/wordml" xmlns:wpg="http://schemas.microsoft.com/office/word/2010/wordprocessingGroup" xmlns:wpi="http://schemas.microsoft.com/office/word/2010/wordprocessingInk" xmlns:wne="http://schemas.microsoft.com/office/word/2006/wordml" xmlns:wps="http://schemas.microsoft.com/office/word/2010/wordprocessingShape" mc:Ignorable="w14 wp14">
+<w:ftr xmlns:wpc="http://schemas.microsoft.com/office/word/2010/wordprocessingCanvas" xmlns:cx="http://schemas.microsoft.com/office/drawing/2014/chartex" xmlns:cx1="http://schemas.microsoft.com/office/drawing/2015/9/8/chartex" xmlns:mc="http://schemas.openxmlformats.org/markup-compatibility/2006" xmlns:o="urn:schemas-microsoft-com:office:office" xmlns:r="http://schemas.openxmlformats.org/officeDocument/2006/relationships" xmlns:m="http://schemas.openxmlformats.org/officeDocument/2006/math" xmlns:v="urn:schemas-microsoft-com:vml" xmlns:wp14="http://schemas.microsoft.com/office/word/2010/wordprocessingDrawing" xmlns:wp="http://schemas.openxmlformats.org/drawingml/2006/wordprocessingDrawing" xmlns:w10="urn:schemas-microsoft-com:office:word" xmlns:w="http://schemas.openxmlformats.org/wordprocessingml/2006/main" xmlns:w14="http://schemas.microsoft.com/office/word/2010/wordml" xmlns:w15="http://schemas.microsoft.com/office/word/2012/wordml" xmlns:w16se="http://schemas.microsoft.com/office/word/2015/wordml/symex" xmlns:wpg="http://schemas.microsoft.com/office/word/2010/wordprocessingGroup" xmlns:wpi="http://schemas.microsoft.com/office/word/2010/wordprocessingInk" xmlns:wne="http://schemas.microsoft.com/office/word/2006/wordml" xmlns:wps="http://schemas.microsoft.com/office/word/2010/wordprocessingShape" mc:Ignorable="w14 w15 w16se wp14">
   <w:p>
     <w:pPr>
       <w:pStyle w:val="Footer"/>
@@ -30729,7 +27669,7 @@
 </file>
 
 <file path=word/footer3.xml><?xml version="1.0" encoding="utf-8"?>
-<w:ftr xmlns:wpc="http://schemas.microsoft.com/office/word/2010/wordprocessingCanvas" xmlns:mc="http://schemas.openxmlformats.org/markup-compatibility/2006" xmlns:o="urn:schemas-microsoft-com:office:office" xmlns:r="http://schemas.openxmlformats.org/officeDocument/2006/relationships" xmlns:m="http://schemas.openxmlformats.org/officeDocument/2006/math" xmlns:v="urn:schemas-microsoft-com:vml" xmlns:wp14="http://schemas.microsoft.com/office/word/2010/wordprocessingDrawing" xmlns:wp="http://schemas.openxmlformats.org/drawingml/2006/wordprocessingDrawing" xmlns:w10="urn:schemas-microsoft-com:office:word" xmlns:w="http://schemas.openxmlformats.org/wordprocessingml/2006/main" xmlns:w14="http://schemas.microsoft.com/office/word/2010/wordml" xmlns:wpg="http://schemas.microsoft.com/office/word/2010/wordprocessingGroup" xmlns:wpi="http://schemas.microsoft.com/office/word/2010/wordprocessingInk" xmlns:wne="http://schemas.microsoft.com/office/word/2006/wordml" xmlns:wps="http://schemas.microsoft.com/office/word/2010/wordprocessingShape" mc:Ignorable="w14 wp14">
+<w:ftr xmlns:wpc="http://schemas.microsoft.com/office/word/2010/wordprocessingCanvas" xmlns:cx="http://schemas.microsoft.com/office/drawing/2014/chartex" xmlns:cx1="http://schemas.microsoft.com/office/drawing/2015/9/8/chartex" xmlns:mc="http://schemas.openxmlformats.org/markup-compatibility/2006" xmlns:o="urn:schemas-microsoft-com:office:office" xmlns:r="http://schemas.openxmlformats.org/officeDocument/2006/relationships" xmlns:m="http://schemas.openxmlformats.org/officeDocument/2006/math" xmlns:v="urn:schemas-microsoft-com:vml" xmlns:wp14="http://schemas.microsoft.com/office/word/2010/wordprocessingDrawing" xmlns:wp="http://schemas.openxmlformats.org/drawingml/2006/wordprocessingDrawing" xmlns:w10="urn:schemas-microsoft-com:office:word" xmlns:w="http://schemas.openxmlformats.org/wordprocessingml/2006/main" xmlns:w14="http://schemas.microsoft.com/office/word/2010/wordml" xmlns:w15="http://schemas.microsoft.com/office/word/2012/wordml" xmlns:w16se="http://schemas.microsoft.com/office/word/2015/wordml/symex" xmlns:wpg="http://schemas.microsoft.com/office/word/2010/wordprocessingGroup" xmlns:wpi="http://schemas.microsoft.com/office/word/2010/wordprocessingInk" xmlns:wne="http://schemas.microsoft.com/office/word/2006/wordml" xmlns:wps="http://schemas.microsoft.com/office/word/2010/wordprocessingShape" mc:Ignorable="w14 w15 w16se wp14">
   <w:p>
     <w:pPr>
       <w:pStyle w:val="Footer"/>
@@ -30739,7 +27679,7 @@
 </file>
 
 <file path=word/footer4.xml><?xml version="1.0" encoding="utf-8"?>
-<w:ftr xmlns:wpc="http://schemas.microsoft.com/office/word/2010/wordprocessingCanvas" xmlns:mc="http://schemas.openxmlformats.org/markup-compatibility/2006" xmlns:o="urn:schemas-microsoft-com:office:office" xmlns:r="http://schemas.openxmlformats.org/officeDocument/2006/relationships" xmlns:m="http://schemas.openxmlformats.org/officeDocument/2006/math" xmlns:v="urn:schemas-microsoft-com:vml" xmlns:wp14="http://schemas.microsoft.com/office/word/2010/wordprocessingDrawing" xmlns:wp="http://schemas.openxmlformats.org/drawingml/2006/wordprocessingDrawing" xmlns:w10="urn:schemas-microsoft-com:office:word" xmlns:w="http://schemas.openxmlformats.org/wordprocessingml/2006/main" xmlns:w14="http://schemas.microsoft.com/office/word/2010/wordml" xmlns:wpg="http://schemas.microsoft.com/office/word/2010/wordprocessingGroup" xmlns:wpi="http://schemas.microsoft.com/office/word/2010/wordprocessingInk" xmlns:wne="http://schemas.microsoft.com/office/word/2006/wordml" xmlns:wps="http://schemas.microsoft.com/office/word/2010/wordprocessingShape" mc:Ignorable="w14 wp14">
+<w:ftr xmlns:wpc="http://schemas.microsoft.com/office/word/2010/wordprocessingCanvas" xmlns:cx="http://schemas.microsoft.com/office/drawing/2014/chartex" xmlns:cx1="http://schemas.microsoft.com/office/drawing/2015/9/8/chartex" xmlns:mc="http://schemas.openxmlformats.org/markup-compatibility/2006" xmlns:o="urn:schemas-microsoft-com:office:office" xmlns:r="http://schemas.openxmlformats.org/officeDocument/2006/relationships" xmlns:m="http://schemas.openxmlformats.org/officeDocument/2006/math" xmlns:v="urn:schemas-microsoft-com:vml" xmlns:wp14="http://schemas.microsoft.com/office/word/2010/wordprocessingDrawing" xmlns:wp="http://schemas.openxmlformats.org/drawingml/2006/wordprocessingDrawing" xmlns:w10="urn:schemas-microsoft-com:office:word" xmlns:w="http://schemas.openxmlformats.org/wordprocessingml/2006/main" xmlns:w14="http://schemas.microsoft.com/office/word/2010/wordml" xmlns:w15="http://schemas.microsoft.com/office/word/2012/wordml" xmlns:w16se="http://schemas.microsoft.com/office/word/2015/wordml/symex" xmlns:wpg="http://schemas.microsoft.com/office/word/2010/wordprocessingGroup" xmlns:wpi="http://schemas.microsoft.com/office/word/2010/wordprocessingInk" xmlns:wne="http://schemas.microsoft.com/office/word/2006/wordml" xmlns:wps="http://schemas.microsoft.com/office/word/2010/wordprocessingShape" mc:Ignorable="w14 w15 w16se wp14">
   <w:sdt>
     <w:sdtPr>
       <w:id w:val="-4058529"/>
@@ -30798,7 +27738,7 @@
 </file>
 
 <file path=word/footer5.xml><?xml version="1.0" encoding="utf-8"?>
-<w:ftr xmlns:wpc="http://schemas.microsoft.com/office/word/2010/wordprocessingCanvas" xmlns:mc="http://schemas.openxmlformats.org/markup-compatibility/2006" xmlns:o="urn:schemas-microsoft-com:office:office" xmlns:r="http://schemas.openxmlformats.org/officeDocument/2006/relationships" xmlns:m="http://schemas.openxmlformats.org/officeDocument/2006/math" xmlns:v="urn:schemas-microsoft-com:vml" xmlns:wp14="http://schemas.microsoft.com/office/word/2010/wordprocessingDrawing" xmlns:wp="http://schemas.openxmlformats.org/drawingml/2006/wordprocessingDrawing" xmlns:w10="urn:schemas-microsoft-com:office:word" xmlns:w="http://schemas.openxmlformats.org/wordprocessingml/2006/main" xmlns:w14="http://schemas.microsoft.com/office/word/2010/wordml" xmlns:wpg="http://schemas.microsoft.com/office/word/2010/wordprocessingGroup" xmlns:wpi="http://schemas.microsoft.com/office/word/2010/wordprocessingInk" xmlns:wne="http://schemas.microsoft.com/office/word/2006/wordml" xmlns:wps="http://schemas.microsoft.com/office/word/2010/wordprocessingShape" mc:Ignorable="w14 wp14">
+<w:ftr xmlns:wpc="http://schemas.microsoft.com/office/word/2010/wordprocessingCanvas" xmlns:cx="http://schemas.microsoft.com/office/drawing/2014/chartex" xmlns:cx1="http://schemas.microsoft.com/office/drawing/2015/9/8/chartex" xmlns:mc="http://schemas.openxmlformats.org/markup-compatibility/2006" xmlns:o="urn:schemas-microsoft-com:office:office" xmlns:r="http://schemas.openxmlformats.org/officeDocument/2006/relationships" xmlns:m="http://schemas.openxmlformats.org/officeDocument/2006/math" xmlns:v="urn:schemas-microsoft-com:vml" xmlns:wp14="http://schemas.microsoft.com/office/word/2010/wordprocessingDrawing" xmlns:wp="http://schemas.openxmlformats.org/drawingml/2006/wordprocessingDrawing" xmlns:w10="urn:schemas-microsoft-com:office:word" xmlns:w="http://schemas.openxmlformats.org/wordprocessingml/2006/main" xmlns:w14="http://schemas.microsoft.com/office/word/2010/wordml" xmlns:w15="http://schemas.microsoft.com/office/word/2012/wordml" xmlns:w16se="http://schemas.microsoft.com/office/word/2015/wordml/symex" xmlns:wpg="http://schemas.microsoft.com/office/word/2010/wordprocessingGroup" xmlns:wpi="http://schemas.microsoft.com/office/word/2010/wordprocessingInk" xmlns:wne="http://schemas.microsoft.com/office/word/2006/wordml" xmlns:wps="http://schemas.microsoft.com/office/word/2010/wordprocessingShape" mc:Ignorable="w14 w15 w16se wp14">
   <w:sdt>
     <w:sdtPr>
       <w:id w:val="-557622742"/>
@@ -30851,7 +27791,7 @@
 </file>
 
 <file path=word/footer6.xml><?xml version="1.0" encoding="utf-8"?>
-<w:ftr xmlns:wpc="http://schemas.microsoft.com/office/word/2010/wordprocessingCanvas" xmlns:mc="http://schemas.openxmlformats.org/markup-compatibility/2006" xmlns:o="urn:schemas-microsoft-com:office:office" xmlns:r="http://schemas.openxmlformats.org/officeDocument/2006/relationships" xmlns:m="http://schemas.openxmlformats.org/officeDocument/2006/math" xmlns:v="urn:schemas-microsoft-com:vml" xmlns:wp14="http://schemas.microsoft.com/office/word/2010/wordprocessingDrawing" xmlns:wp="http://schemas.openxmlformats.org/drawingml/2006/wordprocessingDrawing" xmlns:w10="urn:schemas-microsoft-com:office:word" xmlns:w="http://schemas.openxmlformats.org/wordprocessingml/2006/main" xmlns:w14="http://schemas.microsoft.com/office/word/2010/wordml" xmlns:wpg="http://schemas.microsoft.com/office/word/2010/wordprocessingGroup" xmlns:wpi="http://schemas.microsoft.com/office/word/2010/wordprocessingInk" xmlns:wne="http://schemas.microsoft.com/office/word/2006/wordml" xmlns:wps="http://schemas.microsoft.com/office/word/2010/wordprocessingShape" mc:Ignorable="w14 wp14">
+<w:ftr xmlns:wpc="http://schemas.microsoft.com/office/word/2010/wordprocessingCanvas" xmlns:cx="http://schemas.microsoft.com/office/drawing/2014/chartex" xmlns:cx1="http://schemas.microsoft.com/office/drawing/2015/9/8/chartex" xmlns:mc="http://schemas.openxmlformats.org/markup-compatibility/2006" xmlns:o="urn:schemas-microsoft-com:office:office" xmlns:r="http://schemas.openxmlformats.org/officeDocument/2006/relationships" xmlns:m="http://schemas.openxmlformats.org/officeDocument/2006/math" xmlns:v="urn:schemas-microsoft-com:vml" xmlns:wp14="http://schemas.microsoft.com/office/word/2010/wordprocessingDrawing" xmlns:wp="http://schemas.openxmlformats.org/drawingml/2006/wordprocessingDrawing" xmlns:w10="urn:schemas-microsoft-com:office:word" xmlns:w="http://schemas.openxmlformats.org/wordprocessingml/2006/main" xmlns:w14="http://schemas.microsoft.com/office/word/2010/wordml" xmlns:w15="http://schemas.microsoft.com/office/word/2012/wordml" xmlns:w16se="http://schemas.microsoft.com/office/word/2015/wordml/symex" xmlns:wpg="http://schemas.microsoft.com/office/word/2010/wordprocessingGroup" xmlns:wpi="http://schemas.microsoft.com/office/word/2010/wordprocessingInk" xmlns:wne="http://schemas.microsoft.com/office/word/2006/wordml" xmlns:wps="http://schemas.microsoft.com/office/word/2010/wordprocessingShape" mc:Ignorable="w14 w15 w16se wp14">
   <w:sdt>
     <w:sdtPr>
       <w:id w:val="76562487"/>
@@ -30912,7 +27852,7 @@
 </file>
 
 <file path=word/footer7.xml><?xml version="1.0" encoding="utf-8"?>
-<w:ftr xmlns:wpc="http://schemas.microsoft.com/office/word/2010/wordprocessingCanvas" xmlns:mc="http://schemas.openxmlformats.org/markup-compatibility/2006" xmlns:o="urn:schemas-microsoft-com:office:office" xmlns:r="http://schemas.openxmlformats.org/officeDocument/2006/relationships" xmlns:m="http://schemas.openxmlformats.org/officeDocument/2006/math" xmlns:v="urn:schemas-microsoft-com:vml" xmlns:wp14="http://schemas.microsoft.com/office/word/2010/wordprocessingDrawing" xmlns:wp="http://schemas.openxmlformats.org/drawingml/2006/wordprocessingDrawing" xmlns:w10="urn:schemas-microsoft-com:office:word" xmlns:w="http://schemas.openxmlformats.org/wordprocessingml/2006/main" xmlns:w14="http://schemas.microsoft.com/office/word/2010/wordml" xmlns:wpg="http://schemas.microsoft.com/office/word/2010/wordprocessingGroup" xmlns:wpi="http://schemas.microsoft.com/office/word/2010/wordprocessingInk" xmlns:wne="http://schemas.microsoft.com/office/word/2006/wordml" xmlns:wps="http://schemas.microsoft.com/office/word/2010/wordprocessingShape" mc:Ignorable="w14 wp14">
+<w:ftr xmlns:wpc="http://schemas.microsoft.com/office/word/2010/wordprocessingCanvas" xmlns:cx="http://schemas.microsoft.com/office/drawing/2014/chartex" xmlns:cx1="http://schemas.microsoft.com/office/drawing/2015/9/8/chartex" xmlns:mc="http://schemas.openxmlformats.org/markup-compatibility/2006" xmlns:o="urn:schemas-microsoft-com:office:office" xmlns:r="http://schemas.openxmlformats.org/officeDocument/2006/relationships" xmlns:m="http://schemas.openxmlformats.org/officeDocument/2006/math" xmlns:v="urn:schemas-microsoft-com:vml" xmlns:wp14="http://schemas.microsoft.com/office/word/2010/wordprocessingDrawing" xmlns:wp="http://schemas.openxmlformats.org/drawingml/2006/wordprocessingDrawing" xmlns:w10="urn:schemas-microsoft-com:office:word" xmlns:w="http://schemas.openxmlformats.org/wordprocessingml/2006/main" xmlns:w14="http://schemas.microsoft.com/office/word/2010/wordml" xmlns:w15="http://schemas.microsoft.com/office/word/2012/wordml" xmlns:w16se="http://schemas.microsoft.com/office/word/2015/wordml/symex" xmlns:wpg="http://schemas.microsoft.com/office/word/2010/wordprocessingGroup" xmlns:wpi="http://schemas.microsoft.com/office/word/2010/wordprocessingInk" xmlns:wne="http://schemas.microsoft.com/office/word/2006/wordml" xmlns:wps="http://schemas.microsoft.com/office/word/2010/wordprocessingShape" mc:Ignorable="w14 w15 w16se wp14">
   <w:sdt>
     <w:sdtPr>
       <w:id w:val="1831024854"/>
@@ -30965,7 +27905,7 @@
 </file>
 
 <file path=word/footer8.xml><?xml version="1.0" encoding="utf-8"?>
-<w:ftr xmlns:wpc="http://schemas.microsoft.com/office/word/2010/wordprocessingCanvas" xmlns:mc="http://schemas.openxmlformats.org/markup-compatibility/2006" xmlns:o="urn:schemas-microsoft-com:office:office" xmlns:r="http://schemas.openxmlformats.org/officeDocument/2006/relationships" xmlns:m="http://schemas.openxmlformats.org/officeDocument/2006/math" xmlns:v="urn:schemas-microsoft-com:vml" xmlns:wp14="http://schemas.microsoft.com/office/word/2010/wordprocessingDrawing" xmlns:wp="http://schemas.openxmlformats.org/drawingml/2006/wordprocessingDrawing" xmlns:w10="urn:schemas-microsoft-com:office:word" xmlns:w="http://schemas.openxmlformats.org/wordprocessingml/2006/main" xmlns:w14="http://schemas.microsoft.com/office/word/2010/wordml" xmlns:wpg="http://schemas.microsoft.com/office/word/2010/wordprocessingGroup" xmlns:wpi="http://schemas.microsoft.com/office/word/2010/wordprocessingInk" xmlns:wne="http://schemas.microsoft.com/office/word/2006/wordml" xmlns:wps="http://schemas.microsoft.com/office/word/2010/wordprocessingShape" mc:Ignorable="w14 wp14">
+<w:ftr xmlns:wpc="http://schemas.microsoft.com/office/word/2010/wordprocessingCanvas" xmlns:cx="http://schemas.microsoft.com/office/drawing/2014/chartex" xmlns:cx1="http://schemas.microsoft.com/office/drawing/2015/9/8/chartex" xmlns:mc="http://schemas.openxmlformats.org/markup-compatibility/2006" xmlns:o="urn:schemas-microsoft-com:office:office" xmlns:r="http://schemas.openxmlformats.org/officeDocument/2006/relationships" xmlns:m="http://schemas.openxmlformats.org/officeDocument/2006/math" xmlns:v="urn:schemas-microsoft-com:vml" xmlns:wp14="http://schemas.microsoft.com/office/word/2010/wordprocessingDrawing" xmlns:wp="http://schemas.openxmlformats.org/drawingml/2006/wordprocessingDrawing" xmlns:w10="urn:schemas-microsoft-com:office:word" xmlns:w="http://schemas.openxmlformats.org/wordprocessingml/2006/main" xmlns:w14="http://schemas.microsoft.com/office/word/2010/wordml" xmlns:w15="http://schemas.microsoft.com/office/word/2012/wordml" xmlns:w16se="http://schemas.microsoft.com/office/word/2015/wordml/symex" xmlns:wpg="http://schemas.microsoft.com/office/word/2010/wordprocessingGroup" xmlns:wpi="http://schemas.microsoft.com/office/word/2010/wordprocessingInk" xmlns:wne="http://schemas.microsoft.com/office/word/2006/wordml" xmlns:wps="http://schemas.microsoft.com/office/word/2010/wordprocessingShape" mc:Ignorable="w14 w15 w16se wp14">
   <w:sdt>
     <w:sdtPr>
       <w:id w:val="-1178739400"/>
@@ -31018,7 +27958,7 @@
 </file>
 
 <file path=word/footer9.xml><?xml version="1.0" encoding="utf-8"?>
-<w:ftr xmlns:wpc="http://schemas.microsoft.com/office/word/2010/wordprocessingCanvas" xmlns:mc="http://schemas.openxmlformats.org/markup-compatibility/2006" xmlns:o="urn:schemas-microsoft-com:office:office" xmlns:r="http://schemas.openxmlformats.org/officeDocument/2006/relationships" xmlns:m="http://schemas.openxmlformats.org/officeDocument/2006/math" xmlns:v="urn:schemas-microsoft-com:vml" xmlns:wp14="http://schemas.microsoft.com/office/word/2010/wordprocessingDrawing" xmlns:wp="http://schemas.openxmlformats.org/drawingml/2006/wordprocessingDrawing" xmlns:w10="urn:schemas-microsoft-com:office:word" xmlns:w="http://schemas.openxmlformats.org/wordprocessingml/2006/main" xmlns:w14="http://schemas.microsoft.com/office/word/2010/wordml" xmlns:wpg="http://schemas.microsoft.com/office/word/2010/wordprocessingGroup" xmlns:wpi="http://schemas.microsoft.com/office/word/2010/wordprocessingInk" xmlns:wne="http://schemas.microsoft.com/office/word/2006/wordml" xmlns:wps="http://schemas.microsoft.com/office/word/2010/wordprocessingShape" mc:Ignorable="w14 wp14">
+<w:ftr xmlns:wpc="http://schemas.microsoft.com/office/word/2010/wordprocessingCanvas" xmlns:cx="http://schemas.microsoft.com/office/drawing/2014/chartex" xmlns:cx1="http://schemas.microsoft.com/office/drawing/2015/9/8/chartex" xmlns:mc="http://schemas.openxmlformats.org/markup-compatibility/2006" xmlns:o="urn:schemas-microsoft-com:office:office" xmlns:r="http://schemas.openxmlformats.org/officeDocument/2006/relationships" xmlns:m="http://schemas.openxmlformats.org/officeDocument/2006/math" xmlns:v="urn:schemas-microsoft-com:vml" xmlns:wp14="http://schemas.microsoft.com/office/word/2010/wordprocessingDrawing" xmlns:wp="http://schemas.openxmlformats.org/drawingml/2006/wordprocessingDrawing" xmlns:w10="urn:schemas-microsoft-com:office:word" xmlns:w="http://schemas.openxmlformats.org/wordprocessingml/2006/main" xmlns:w14="http://schemas.microsoft.com/office/word/2010/wordml" xmlns:w15="http://schemas.microsoft.com/office/word/2012/wordml" xmlns:w16se="http://schemas.microsoft.com/office/word/2015/wordml/symex" xmlns:wpg="http://schemas.microsoft.com/office/word/2010/wordprocessingGroup" xmlns:wpi="http://schemas.microsoft.com/office/word/2010/wordprocessingInk" xmlns:wne="http://schemas.microsoft.com/office/word/2006/wordml" xmlns:wps="http://schemas.microsoft.com/office/word/2010/wordprocessingShape" mc:Ignorable="w14 w15 w16se wp14">
   <w:sdt>
     <w:sdtPr>
       <w:id w:val="77798454"/>
@@ -31071,7 +28011,7 @@
 </file>
 
 <file path=word/footnotes.xml><?xml version="1.0" encoding="utf-8"?>
-<w:footnotes xmlns:wpc="http://schemas.microsoft.com/office/word/2010/wordprocessingCanvas" xmlns:mc="http://schemas.openxmlformats.org/markup-compatibility/2006" xmlns:o="urn:schemas-microsoft-com:office:office" xmlns:r="http://schemas.openxmlformats.org/officeDocument/2006/relationships" xmlns:m="http://schemas.openxmlformats.org/officeDocument/2006/math" xmlns:v="urn:schemas-microsoft-com:vml" xmlns:wp14="http://schemas.microsoft.com/office/word/2010/wordprocessingDrawing" xmlns:wp="http://schemas.openxmlformats.org/drawingml/2006/wordprocessingDrawing" xmlns:w10="urn:schemas-microsoft-com:office:word" xmlns:w="http://schemas.openxmlformats.org/wordprocessingml/2006/main" xmlns:w14="http://schemas.microsoft.com/office/word/2010/wordml" xmlns:wpg="http://schemas.microsoft.com/office/word/2010/wordprocessingGroup" xmlns:wpi="http://schemas.microsoft.com/office/word/2010/wordprocessingInk" xmlns:wne="http://schemas.microsoft.com/office/word/2006/wordml" xmlns:wps="http://schemas.microsoft.com/office/word/2010/wordprocessingShape" mc:Ignorable="w14 wp14">
+<w:footnotes xmlns:wpc="http://schemas.microsoft.com/office/word/2010/wordprocessingCanvas" xmlns:cx="http://schemas.microsoft.com/office/drawing/2014/chartex" xmlns:cx1="http://schemas.microsoft.com/office/drawing/2015/9/8/chartex" xmlns:mc="http://schemas.openxmlformats.org/markup-compatibility/2006" xmlns:o="urn:schemas-microsoft-com:office:office" xmlns:r="http://schemas.openxmlformats.org/officeDocument/2006/relationships" xmlns:m="http://schemas.openxmlformats.org/officeDocument/2006/math" xmlns:v="urn:schemas-microsoft-com:vml" xmlns:wp14="http://schemas.microsoft.com/office/word/2010/wordprocessingDrawing" xmlns:wp="http://schemas.openxmlformats.org/drawingml/2006/wordprocessingDrawing" xmlns:w10="urn:schemas-microsoft-com:office:word" xmlns:w="http://schemas.openxmlformats.org/wordprocessingml/2006/main" xmlns:w14="http://schemas.microsoft.com/office/word/2010/wordml" xmlns:w15="http://schemas.microsoft.com/office/word/2012/wordml" xmlns:w16se="http://schemas.microsoft.com/office/word/2015/wordml/symex" xmlns:wpg="http://schemas.microsoft.com/office/word/2010/wordprocessingGroup" xmlns:wpi="http://schemas.microsoft.com/office/word/2010/wordprocessingInk" xmlns:wne="http://schemas.microsoft.com/office/word/2006/wordml" xmlns:wps="http://schemas.microsoft.com/office/word/2010/wordprocessingShape" mc:Ignorable="w14 w15 w16se wp14">
   <w:footnote w:type="separator" w:id="-1">
     <w:p>
       <w:pPr>
@@ -31096,7 +28036,7 @@
 </file>
 
 <file path=word/header1.xml><?xml version="1.0" encoding="utf-8"?>
-<w:hdr xmlns:wpc="http://schemas.microsoft.com/office/word/2010/wordprocessingCanvas" xmlns:mc="http://schemas.openxmlformats.org/markup-compatibility/2006" xmlns:o="urn:schemas-microsoft-com:office:office" xmlns:r="http://schemas.openxmlformats.org/officeDocument/2006/relationships" xmlns:m="http://schemas.openxmlformats.org/officeDocument/2006/math" xmlns:v="urn:schemas-microsoft-com:vml" xmlns:wp14="http://schemas.microsoft.com/office/word/2010/wordprocessingDrawing" xmlns:wp="http://schemas.openxmlformats.org/drawingml/2006/wordprocessingDrawing" xmlns:w10="urn:schemas-microsoft-com:office:word" xmlns:w="http://schemas.openxmlformats.org/wordprocessingml/2006/main" xmlns:w14="http://schemas.microsoft.com/office/word/2010/wordml" xmlns:wpg="http://schemas.microsoft.com/office/word/2010/wordprocessingGroup" xmlns:wpi="http://schemas.microsoft.com/office/word/2010/wordprocessingInk" xmlns:wne="http://schemas.microsoft.com/office/word/2006/wordml" xmlns:wps="http://schemas.microsoft.com/office/word/2010/wordprocessingShape" mc:Ignorable="w14 wp14">
+<w:hdr xmlns:wpc="http://schemas.microsoft.com/office/word/2010/wordprocessingCanvas" xmlns:cx="http://schemas.microsoft.com/office/drawing/2014/chartex" xmlns:cx1="http://schemas.microsoft.com/office/drawing/2015/9/8/chartex" xmlns:mc="http://schemas.openxmlformats.org/markup-compatibility/2006" xmlns:o="urn:schemas-microsoft-com:office:office" xmlns:r="http://schemas.openxmlformats.org/officeDocument/2006/relationships" xmlns:m="http://schemas.openxmlformats.org/officeDocument/2006/math" xmlns:v="urn:schemas-microsoft-com:vml" xmlns:wp14="http://schemas.microsoft.com/office/word/2010/wordprocessingDrawing" xmlns:wp="http://schemas.openxmlformats.org/drawingml/2006/wordprocessingDrawing" xmlns:w10="urn:schemas-microsoft-com:office:word" xmlns:w="http://schemas.openxmlformats.org/wordprocessingml/2006/main" xmlns:w14="http://schemas.microsoft.com/office/word/2010/wordml" xmlns:w15="http://schemas.microsoft.com/office/word/2012/wordml" xmlns:w16se="http://schemas.microsoft.com/office/word/2015/wordml/symex" xmlns:wpg="http://schemas.microsoft.com/office/word/2010/wordprocessingGroup" xmlns:wpi="http://schemas.microsoft.com/office/word/2010/wordprocessingInk" xmlns:wne="http://schemas.microsoft.com/office/word/2006/wordml" xmlns:wps="http://schemas.microsoft.com/office/word/2010/wordprocessingShape" mc:Ignorable="w14 w15 w16se wp14">
   <w:p>
     <w:pPr>
       <w:pStyle w:val="Header"/>
@@ -31106,7 +28046,7 @@
 </file>
 
 <file path=word/header10.xml><?xml version="1.0" encoding="utf-8"?>
-<w:hdr xmlns:wpc="http://schemas.microsoft.com/office/word/2010/wordprocessingCanvas" xmlns:mc="http://schemas.openxmlformats.org/markup-compatibility/2006" xmlns:o="urn:schemas-microsoft-com:office:office" xmlns:r="http://schemas.openxmlformats.org/officeDocument/2006/relationships" xmlns:m="http://schemas.openxmlformats.org/officeDocument/2006/math" xmlns:v="urn:schemas-microsoft-com:vml" xmlns:wp14="http://schemas.microsoft.com/office/word/2010/wordprocessingDrawing" xmlns:wp="http://schemas.openxmlformats.org/drawingml/2006/wordprocessingDrawing" xmlns:w10="urn:schemas-microsoft-com:office:word" xmlns:w="http://schemas.openxmlformats.org/wordprocessingml/2006/main" xmlns:w14="http://schemas.microsoft.com/office/word/2010/wordml" xmlns:wpg="http://schemas.microsoft.com/office/word/2010/wordprocessingGroup" xmlns:wpi="http://schemas.microsoft.com/office/word/2010/wordprocessingInk" xmlns:wne="http://schemas.microsoft.com/office/word/2006/wordml" xmlns:wps="http://schemas.microsoft.com/office/word/2010/wordprocessingShape" mc:Ignorable="w14 wp14">
+<w:hdr xmlns:wpc="http://schemas.microsoft.com/office/word/2010/wordprocessingCanvas" xmlns:cx="http://schemas.microsoft.com/office/drawing/2014/chartex" xmlns:cx1="http://schemas.microsoft.com/office/drawing/2015/9/8/chartex" xmlns:mc="http://schemas.openxmlformats.org/markup-compatibility/2006" xmlns:o="urn:schemas-microsoft-com:office:office" xmlns:r="http://schemas.openxmlformats.org/officeDocument/2006/relationships" xmlns:m="http://schemas.openxmlformats.org/officeDocument/2006/math" xmlns:v="urn:schemas-microsoft-com:vml" xmlns:wp14="http://schemas.microsoft.com/office/word/2010/wordprocessingDrawing" xmlns:wp="http://schemas.openxmlformats.org/drawingml/2006/wordprocessingDrawing" xmlns:w10="urn:schemas-microsoft-com:office:word" xmlns:w="http://schemas.openxmlformats.org/wordprocessingml/2006/main" xmlns:w14="http://schemas.microsoft.com/office/word/2010/wordml" xmlns:w15="http://schemas.microsoft.com/office/word/2012/wordml" xmlns:w16se="http://schemas.microsoft.com/office/word/2015/wordml/symex" xmlns:wpg="http://schemas.microsoft.com/office/word/2010/wordprocessingGroup" xmlns:wpi="http://schemas.microsoft.com/office/word/2010/wordprocessingInk" xmlns:wne="http://schemas.microsoft.com/office/word/2006/wordml" xmlns:wps="http://schemas.microsoft.com/office/word/2010/wordprocessingShape" mc:Ignorable="w14 w15 w16se wp14">
   <w:p>
     <w:pPr>
       <w:pStyle w:val="Header"/>
@@ -31121,7 +28061,7 @@
 </file>
 
 <file path=word/header2.xml><?xml version="1.0" encoding="utf-8"?>
-<w:hdr xmlns:wpc="http://schemas.microsoft.com/office/word/2010/wordprocessingCanvas" xmlns:mc="http://schemas.openxmlformats.org/markup-compatibility/2006" xmlns:o="urn:schemas-microsoft-com:office:office" xmlns:r="http://schemas.openxmlformats.org/officeDocument/2006/relationships" xmlns:m="http://schemas.openxmlformats.org/officeDocument/2006/math" xmlns:v="urn:schemas-microsoft-com:vml" xmlns:wp14="http://schemas.microsoft.com/office/word/2010/wordprocessingDrawing" xmlns:wp="http://schemas.openxmlformats.org/drawingml/2006/wordprocessingDrawing" xmlns:w10="urn:schemas-microsoft-com:office:word" xmlns:w="http://schemas.openxmlformats.org/wordprocessingml/2006/main" xmlns:w14="http://schemas.microsoft.com/office/word/2010/wordml" xmlns:wpg="http://schemas.microsoft.com/office/word/2010/wordprocessingGroup" xmlns:wpi="http://schemas.microsoft.com/office/word/2010/wordprocessingInk" xmlns:wne="http://schemas.microsoft.com/office/word/2006/wordml" xmlns:wps="http://schemas.microsoft.com/office/word/2010/wordprocessingShape" mc:Ignorable="w14 wp14">
+<w:hdr xmlns:wpc="http://schemas.microsoft.com/office/word/2010/wordprocessingCanvas" xmlns:cx="http://schemas.microsoft.com/office/drawing/2014/chartex" xmlns:cx1="http://schemas.microsoft.com/office/drawing/2015/9/8/chartex" xmlns:mc="http://schemas.openxmlformats.org/markup-compatibility/2006" xmlns:o="urn:schemas-microsoft-com:office:office" xmlns:r="http://schemas.openxmlformats.org/officeDocument/2006/relationships" xmlns:m="http://schemas.openxmlformats.org/officeDocument/2006/math" xmlns:v="urn:schemas-microsoft-com:vml" xmlns:wp14="http://schemas.microsoft.com/office/word/2010/wordprocessingDrawing" xmlns:wp="http://schemas.openxmlformats.org/drawingml/2006/wordprocessingDrawing" xmlns:w10="urn:schemas-microsoft-com:office:word" xmlns:w="http://schemas.openxmlformats.org/wordprocessingml/2006/main" xmlns:w14="http://schemas.microsoft.com/office/word/2010/wordml" xmlns:w15="http://schemas.microsoft.com/office/word/2012/wordml" xmlns:w16se="http://schemas.microsoft.com/office/word/2015/wordml/symex" xmlns:wpg="http://schemas.microsoft.com/office/word/2010/wordprocessingGroup" xmlns:wpi="http://schemas.microsoft.com/office/word/2010/wordprocessingInk" xmlns:wne="http://schemas.microsoft.com/office/word/2006/wordml" xmlns:wps="http://schemas.microsoft.com/office/word/2010/wordprocessingShape" mc:Ignorable="w14 w15 w16se wp14">
   <w:p>
     <w:pPr>
       <w:pStyle w:val="Header"/>
@@ -31131,7 +28071,7 @@
 </file>
 
 <file path=word/header3.xml><?xml version="1.0" encoding="utf-8"?>
-<w:hdr xmlns:wpc="http://schemas.microsoft.com/office/word/2010/wordprocessingCanvas" xmlns:mc="http://schemas.openxmlformats.org/markup-compatibility/2006" xmlns:o="urn:schemas-microsoft-com:office:office" xmlns:r="http://schemas.openxmlformats.org/officeDocument/2006/relationships" xmlns:m="http://schemas.openxmlformats.org/officeDocument/2006/math" xmlns:v="urn:schemas-microsoft-com:vml" xmlns:wp14="http://schemas.microsoft.com/office/word/2010/wordprocessingDrawing" xmlns:wp="http://schemas.openxmlformats.org/drawingml/2006/wordprocessingDrawing" xmlns:w10="urn:schemas-microsoft-com:office:word" xmlns:w="http://schemas.openxmlformats.org/wordprocessingml/2006/main" xmlns:w14="http://schemas.microsoft.com/office/word/2010/wordml" xmlns:wpg="http://schemas.microsoft.com/office/word/2010/wordprocessingGroup" xmlns:wpi="http://schemas.microsoft.com/office/word/2010/wordprocessingInk" xmlns:wne="http://schemas.microsoft.com/office/word/2006/wordml" xmlns:wps="http://schemas.microsoft.com/office/word/2010/wordprocessingShape" mc:Ignorable="w14 wp14">
+<w:hdr xmlns:wpc="http://schemas.microsoft.com/office/word/2010/wordprocessingCanvas" xmlns:cx="http://schemas.microsoft.com/office/drawing/2014/chartex" xmlns:cx1="http://schemas.microsoft.com/office/drawing/2015/9/8/chartex" xmlns:mc="http://schemas.openxmlformats.org/markup-compatibility/2006" xmlns:o="urn:schemas-microsoft-com:office:office" xmlns:r="http://schemas.openxmlformats.org/officeDocument/2006/relationships" xmlns:m="http://schemas.openxmlformats.org/officeDocument/2006/math" xmlns:v="urn:schemas-microsoft-com:vml" xmlns:wp14="http://schemas.microsoft.com/office/word/2010/wordprocessingDrawing" xmlns:wp="http://schemas.openxmlformats.org/drawingml/2006/wordprocessingDrawing" xmlns:w10="urn:schemas-microsoft-com:office:word" xmlns:w="http://schemas.openxmlformats.org/wordprocessingml/2006/main" xmlns:w14="http://schemas.microsoft.com/office/word/2010/wordml" xmlns:w15="http://schemas.microsoft.com/office/word/2012/wordml" xmlns:w16se="http://schemas.microsoft.com/office/word/2015/wordml/symex" xmlns:wpg="http://schemas.microsoft.com/office/word/2010/wordprocessingGroup" xmlns:wpi="http://schemas.microsoft.com/office/word/2010/wordprocessingInk" xmlns:wne="http://schemas.microsoft.com/office/word/2006/wordml" xmlns:wps="http://schemas.microsoft.com/office/word/2010/wordprocessingShape" mc:Ignorable="w14 w15 w16se wp14">
   <w:p>
     <w:pPr>
       <w:pStyle w:val="Header"/>
@@ -31141,7 +28081,7 @@
 </file>
 
 <file path=word/header4.xml><?xml version="1.0" encoding="utf-8"?>
-<w:hdr xmlns:wpc="http://schemas.microsoft.com/office/word/2010/wordprocessingCanvas" xmlns:mc="http://schemas.openxmlformats.org/markup-compatibility/2006" xmlns:o="urn:schemas-microsoft-com:office:office" xmlns:r="http://schemas.openxmlformats.org/officeDocument/2006/relationships" xmlns:m="http://schemas.openxmlformats.org/officeDocument/2006/math" xmlns:v="urn:schemas-microsoft-com:vml" xmlns:wp14="http://schemas.microsoft.com/office/word/2010/wordprocessingDrawing" xmlns:wp="http://schemas.openxmlformats.org/drawingml/2006/wordprocessingDrawing" xmlns:w10="urn:schemas-microsoft-com:office:word" xmlns:w="http://schemas.openxmlformats.org/wordprocessingml/2006/main" xmlns:w14="http://schemas.microsoft.com/office/word/2010/wordml" xmlns:wpg="http://schemas.microsoft.com/office/word/2010/wordprocessingGroup" xmlns:wpi="http://schemas.microsoft.com/office/word/2010/wordprocessingInk" xmlns:wne="http://schemas.microsoft.com/office/word/2006/wordml" xmlns:wps="http://schemas.microsoft.com/office/word/2010/wordprocessingShape" mc:Ignorable="w14 wp14">
+<w:hdr xmlns:wpc="http://schemas.microsoft.com/office/word/2010/wordprocessingCanvas" xmlns:cx="http://schemas.microsoft.com/office/drawing/2014/chartex" xmlns:cx1="http://schemas.microsoft.com/office/drawing/2015/9/8/chartex" xmlns:mc="http://schemas.openxmlformats.org/markup-compatibility/2006" xmlns:o="urn:schemas-microsoft-com:office:office" xmlns:r="http://schemas.openxmlformats.org/officeDocument/2006/relationships" xmlns:m="http://schemas.openxmlformats.org/officeDocument/2006/math" xmlns:v="urn:schemas-microsoft-com:vml" xmlns:wp14="http://schemas.microsoft.com/office/word/2010/wordprocessingDrawing" xmlns:wp="http://schemas.openxmlformats.org/drawingml/2006/wordprocessingDrawing" xmlns:w10="urn:schemas-microsoft-com:office:word" xmlns:w="http://schemas.openxmlformats.org/wordprocessingml/2006/main" xmlns:w14="http://schemas.microsoft.com/office/word/2010/wordml" xmlns:w15="http://schemas.microsoft.com/office/word/2012/wordml" xmlns:w16se="http://schemas.microsoft.com/office/word/2015/wordml/symex" xmlns:wpg="http://schemas.microsoft.com/office/word/2010/wordprocessingGroup" xmlns:wpi="http://schemas.microsoft.com/office/word/2010/wordprocessingInk" xmlns:wne="http://schemas.microsoft.com/office/word/2006/wordml" xmlns:wps="http://schemas.microsoft.com/office/word/2010/wordprocessingShape" mc:Ignorable="w14 w15 w16se wp14">
   <w:p>
     <w:pPr>
       <w:pStyle w:val="Header"/>
@@ -31161,25 +28101,7 @@
         <w:sz w:val="32"/>
         <w:szCs w:val="32"/>
       </w:rPr>
-      <w:t xml:space="preserve">                                                                                                   </w:t>
-    </w:r>
-    <w:proofErr w:type="gramStart"/>
-    <w:r>
-      <w:rPr>
-        <w:rFonts w:ascii="Cambria" w:hAnsi="Cambria"/>
-        <w:sz w:val="32"/>
-        <w:szCs w:val="32"/>
-      </w:rPr>
-      <w:t>Chapter  1</w:t>
-    </w:r>
-    <w:proofErr w:type="gramEnd"/>
-    <w:r>
-      <w:rPr>
-        <w:rFonts w:ascii="Cambria" w:hAnsi="Cambria"/>
-        <w:sz w:val="32"/>
-        <w:szCs w:val="32"/>
-      </w:rPr>
-      <w:t xml:space="preserve">                                                     </w:t>
+      <w:t xml:space="preserve">                                                                                                   Chapter  1                                                     </w:t>
     </w:r>
   </w:p>
   <w:p>
@@ -31191,7 +28113,7 @@
 </file>
 
 <file path=word/header5.xml><?xml version="1.0" encoding="utf-8"?>
-<w:hdr xmlns:wpc="http://schemas.microsoft.com/office/word/2010/wordprocessingCanvas" xmlns:mc="http://schemas.openxmlformats.org/markup-compatibility/2006" xmlns:o="urn:schemas-microsoft-com:office:office" xmlns:r="http://schemas.openxmlformats.org/officeDocument/2006/relationships" xmlns:m="http://schemas.openxmlformats.org/officeDocument/2006/math" xmlns:v="urn:schemas-microsoft-com:vml" xmlns:wp14="http://schemas.microsoft.com/office/word/2010/wordprocessingDrawing" xmlns:wp="http://schemas.openxmlformats.org/drawingml/2006/wordprocessingDrawing" xmlns:w10="urn:schemas-microsoft-com:office:word" xmlns:w="http://schemas.openxmlformats.org/wordprocessingml/2006/main" xmlns:w14="http://schemas.microsoft.com/office/word/2010/wordml" xmlns:wpg="http://schemas.microsoft.com/office/word/2010/wordprocessingGroup" xmlns:wpi="http://schemas.microsoft.com/office/word/2010/wordprocessingInk" xmlns:wne="http://schemas.microsoft.com/office/word/2006/wordml" xmlns:wps="http://schemas.microsoft.com/office/word/2010/wordprocessingShape" mc:Ignorable="w14 wp14">
+<w:hdr xmlns:wpc="http://schemas.microsoft.com/office/word/2010/wordprocessingCanvas" xmlns:cx="http://schemas.microsoft.com/office/drawing/2014/chartex" xmlns:cx1="http://schemas.microsoft.com/office/drawing/2015/9/8/chartex" xmlns:mc="http://schemas.openxmlformats.org/markup-compatibility/2006" xmlns:o="urn:schemas-microsoft-com:office:office" xmlns:r="http://schemas.openxmlformats.org/officeDocument/2006/relationships" xmlns:m="http://schemas.openxmlformats.org/officeDocument/2006/math" xmlns:v="urn:schemas-microsoft-com:vml" xmlns:wp14="http://schemas.microsoft.com/office/word/2010/wordprocessingDrawing" xmlns:wp="http://schemas.openxmlformats.org/drawingml/2006/wordprocessingDrawing" xmlns:w10="urn:schemas-microsoft-com:office:word" xmlns:w="http://schemas.openxmlformats.org/wordprocessingml/2006/main" xmlns:w14="http://schemas.microsoft.com/office/word/2010/wordml" xmlns:w15="http://schemas.microsoft.com/office/word/2012/wordml" xmlns:w16se="http://schemas.microsoft.com/office/word/2015/wordml/symex" xmlns:wpg="http://schemas.microsoft.com/office/word/2010/wordprocessingGroup" xmlns:wpi="http://schemas.microsoft.com/office/word/2010/wordprocessingInk" xmlns:wne="http://schemas.microsoft.com/office/word/2006/wordml" xmlns:wps="http://schemas.microsoft.com/office/word/2010/wordprocessingShape" mc:Ignorable="w14 w15 w16se wp14">
   <w:p>
     <w:pPr>
       <w:pStyle w:val="Header"/>
@@ -31201,7 +28123,7 @@
 </file>
 
 <file path=word/header6.xml><?xml version="1.0" encoding="utf-8"?>
-<w:hdr xmlns:wpc="http://schemas.microsoft.com/office/word/2010/wordprocessingCanvas" xmlns:mc="http://schemas.openxmlformats.org/markup-compatibility/2006" xmlns:o="urn:schemas-microsoft-com:office:office" xmlns:r="http://schemas.openxmlformats.org/officeDocument/2006/relationships" xmlns:m="http://schemas.openxmlformats.org/officeDocument/2006/math" xmlns:v="urn:schemas-microsoft-com:vml" xmlns:wp14="http://schemas.microsoft.com/office/word/2010/wordprocessingDrawing" xmlns:wp="http://schemas.openxmlformats.org/drawingml/2006/wordprocessingDrawing" xmlns:w10="urn:schemas-microsoft-com:office:word" xmlns:w="http://schemas.openxmlformats.org/wordprocessingml/2006/main" xmlns:w14="http://schemas.microsoft.com/office/word/2010/wordml" xmlns:wpg="http://schemas.microsoft.com/office/word/2010/wordprocessingGroup" xmlns:wpi="http://schemas.microsoft.com/office/word/2010/wordprocessingInk" xmlns:wne="http://schemas.microsoft.com/office/word/2006/wordml" xmlns:wps="http://schemas.microsoft.com/office/word/2010/wordprocessingShape" mc:Ignorable="w14 wp14">
+<w:hdr xmlns:wpc="http://schemas.microsoft.com/office/word/2010/wordprocessingCanvas" xmlns:cx="http://schemas.microsoft.com/office/drawing/2014/chartex" xmlns:cx1="http://schemas.microsoft.com/office/drawing/2015/9/8/chartex" xmlns:mc="http://schemas.openxmlformats.org/markup-compatibility/2006" xmlns:o="urn:schemas-microsoft-com:office:office" xmlns:r="http://schemas.openxmlformats.org/officeDocument/2006/relationships" xmlns:m="http://schemas.openxmlformats.org/officeDocument/2006/math" xmlns:v="urn:schemas-microsoft-com:vml" xmlns:wp14="http://schemas.microsoft.com/office/word/2010/wordprocessingDrawing" xmlns:wp="http://schemas.openxmlformats.org/drawingml/2006/wordprocessingDrawing" xmlns:w10="urn:schemas-microsoft-com:office:word" xmlns:w="http://schemas.openxmlformats.org/wordprocessingml/2006/main" xmlns:w14="http://schemas.microsoft.com/office/word/2010/wordml" xmlns:w15="http://schemas.microsoft.com/office/word/2012/wordml" xmlns:w16se="http://schemas.microsoft.com/office/word/2015/wordml/symex" xmlns:wpg="http://schemas.microsoft.com/office/word/2010/wordprocessingGroup" xmlns:wpi="http://schemas.microsoft.com/office/word/2010/wordprocessingInk" xmlns:wne="http://schemas.microsoft.com/office/word/2006/wordml" xmlns:wps="http://schemas.microsoft.com/office/word/2010/wordprocessingShape" mc:Ignorable="w14 w15 w16se wp14">
   <w:p>
     <w:pPr>
       <w:pStyle w:val="Header"/>
@@ -31211,7 +28133,7 @@
 </file>
 
 <file path=word/header7.xml><?xml version="1.0" encoding="utf-8"?>
-<w:hdr xmlns:wpc="http://schemas.microsoft.com/office/word/2010/wordprocessingCanvas" xmlns:mc="http://schemas.openxmlformats.org/markup-compatibility/2006" xmlns:o="urn:schemas-microsoft-com:office:office" xmlns:r="http://schemas.openxmlformats.org/officeDocument/2006/relationships" xmlns:m="http://schemas.openxmlformats.org/officeDocument/2006/math" xmlns:v="urn:schemas-microsoft-com:vml" xmlns:wp14="http://schemas.microsoft.com/office/word/2010/wordprocessingDrawing" xmlns:wp="http://schemas.openxmlformats.org/drawingml/2006/wordprocessingDrawing" xmlns:w10="urn:schemas-microsoft-com:office:word" xmlns:w="http://schemas.openxmlformats.org/wordprocessingml/2006/main" xmlns:w14="http://schemas.microsoft.com/office/word/2010/wordml" xmlns:wpg="http://schemas.microsoft.com/office/word/2010/wordprocessingGroup" xmlns:wpi="http://schemas.microsoft.com/office/word/2010/wordprocessingInk" xmlns:wne="http://schemas.microsoft.com/office/word/2006/wordml" xmlns:wps="http://schemas.microsoft.com/office/word/2010/wordprocessingShape" mc:Ignorable="w14 wp14">
+<w:hdr xmlns:wpc="http://schemas.microsoft.com/office/word/2010/wordprocessingCanvas" xmlns:cx="http://schemas.microsoft.com/office/drawing/2014/chartex" xmlns:cx1="http://schemas.microsoft.com/office/drawing/2015/9/8/chartex" xmlns:mc="http://schemas.openxmlformats.org/markup-compatibility/2006" xmlns:o="urn:schemas-microsoft-com:office:office" xmlns:r="http://schemas.openxmlformats.org/officeDocument/2006/relationships" xmlns:m="http://schemas.openxmlformats.org/officeDocument/2006/math" xmlns:v="urn:schemas-microsoft-com:vml" xmlns:wp14="http://schemas.microsoft.com/office/word/2010/wordprocessingDrawing" xmlns:wp="http://schemas.openxmlformats.org/drawingml/2006/wordprocessingDrawing" xmlns:w10="urn:schemas-microsoft-com:office:word" xmlns:w="http://schemas.openxmlformats.org/wordprocessingml/2006/main" xmlns:w14="http://schemas.microsoft.com/office/word/2010/wordml" xmlns:w15="http://schemas.microsoft.com/office/word/2012/wordml" xmlns:w16se="http://schemas.microsoft.com/office/word/2015/wordml/symex" xmlns:wpg="http://schemas.microsoft.com/office/word/2010/wordprocessingGroup" xmlns:wpi="http://schemas.microsoft.com/office/word/2010/wordprocessingInk" xmlns:wne="http://schemas.microsoft.com/office/word/2006/wordml" xmlns:wps="http://schemas.microsoft.com/office/word/2010/wordprocessingShape" mc:Ignorable="w14 w15 w16se wp14">
   <w:p>
     <w:pPr>
       <w:pStyle w:val="Header"/>
@@ -31221,7 +28143,7 @@
 </file>
 
 <file path=word/header8.xml><?xml version="1.0" encoding="utf-8"?>
-<w:hdr xmlns:wpc="http://schemas.microsoft.com/office/word/2010/wordprocessingCanvas" xmlns:mc="http://schemas.openxmlformats.org/markup-compatibility/2006" xmlns:o="urn:schemas-microsoft-com:office:office" xmlns:r="http://schemas.openxmlformats.org/officeDocument/2006/relationships" xmlns:m="http://schemas.openxmlformats.org/officeDocument/2006/math" xmlns:v="urn:schemas-microsoft-com:vml" xmlns:wp14="http://schemas.microsoft.com/office/word/2010/wordprocessingDrawing" xmlns:wp="http://schemas.openxmlformats.org/drawingml/2006/wordprocessingDrawing" xmlns:w10="urn:schemas-microsoft-com:office:word" xmlns:w="http://schemas.openxmlformats.org/wordprocessingml/2006/main" xmlns:w14="http://schemas.microsoft.com/office/word/2010/wordml" xmlns:wpg="http://schemas.microsoft.com/office/word/2010/wordprocessingGroup" xmlns:wpi="http://schemas.microsoft.com/office/word/2010/wordprocessingInk" xmlns:wne="http://schemas.microsoft.com/office/word/2006/wordml" xmlns:wps="http://schemas.microsoft.com/office/word/2010/wordprocessingShape" mc:Ignorable="w14 wp14">
+<w:hdr xmlns:wpc="http://schemas.microsoft.com/office/word/2010/wordprocessingCanvas" xmlns:cx="http://schemas.microsoft.com/office/drawing/2014/chartex" xmlns:cx1="http://schemas.microsoft.com/office/drawing/2015/9/8/chartex" xmlns:mc="http://schemas.openxmlformats.org/markup-compatibility/2006" xmlns:o="urn:schemas-microsoft-com:office:office" xmlns:r="http://schemas.openxmlformats.org/officeDocument/2006/relationships" xmlns:m="http://schemas.openxmlformats.org/officeDocument/2006/math" xmlns:v="urn:schemas-microsoft-com:vml" xmlns:wp14="http://schemas.microsoft.com/office/word/2010/wordprocessingDrawing" xmlns:wp="http://schemas.openxmlformats.org/drawingml/2006/wordprocessingDrawing" xmlns:w10="urn:schemas-microsoft-com:office:word" xmlns:w="http://schemas.openxmlformats.org/wordprocessingml/2006/main" xmlns:w14="http://schemas.microsoft.com/office/word/2010/wordml" xmlns:w15="http://schemas.microsoft.com/office/word/2012/wordml" xmlns:w16se="http://schemas.microsoft.com/office/word/2015/wordml/symex" xmlns:wpg="http://schemas.microsoft.com/office/word/2010/wordprocessingGroup" xmlns:wpi="http://schemas.microsoft.com/office/word/2010/wordprocessingInk" xmlns:wne="http://schemas.microsoft.com/office/word/2006/wordml" xmlns:wps="http://schemas.microsoft.com/office/word/2010/wordprocessingShape" mc:Ignorable="w14 w15 w16se wp14">
   <w:p>
     <w:pPr>
       <w:pStyle w:val="Header"/>
@@ -31231,7 +28153,7 @@
 </file>
 
 <file path=word/header9.xml><?xml version="1.0" encoding="utf-8"?>
-<w:hdr xmlns:wpc="http://schemas.microsoft.com/office/word/2010/wordprocessingCanvas" xmlns:mc="http://schemas.openxmlformats.org/markup-compatibility/2006" xmlns:o="urn:schemas-microsoft-com:office:office" xmlns:r="http://schemas.openxmlformats.org/officeDocument/2006/relationships" xmlns:m="http://schemas.openxmlformats.org/officeDocument/2006/math" xmlns:v="urn:schemas-microsoft-com:vml" xmlns:wp14="http://schemas.microsoft.com/office/word/2010/wordprocessingDrawing" xmlns:wp="http://schemas.openxmlformats.org/drawingml/2006/wordprocessingDrawing" xmlns:w10="urn:schemas-microsoft-com:office:word" xmlns:w="http://schemas.openxmlformats.org/wordprocessingml/2006/main" xmlns:w14="http://schemas.microsoft.com/office/word/2010/wordml" xmlns:wpg="http://schemas.microsoft.com/office/word/2010/wordprocessingGroup" xmlns:wpi="http://schemas.microsoft.com/office/word/2010/wordprocessingInk" xmlns:wne="http://schemas.microsoft.com/office/word/2006/wordml" xmlns:wps="http://schemas.microsoft.com/office/word/2010/wordprocessingShape" mc:Ignorable="w14 wp14">
+<w:hdr xmlns:wpc="http://schemas.microsoft.com/office/word/2010/wordprocessingCanvas" xmlns:cx="http://schemas.microsoft.com/office/drawing/2014/chartex" xmlns:cx1="http://schemas.microsoft.com/office/drawing/2015/9/8/chartex" xmlns:mc="http://schemas.openxmlformats.org/markup-compatibility/2006" xmlns:o="urn:schemas-microsoft-com:office:office" xmlns:r="http://schemas.openxmlformats.org/officeDocument/2006/relationships" xmlns:m="http://schemas.openxmlformats.org/officeDocument/2006/math" xmlns:v="urn:schemas-microsoft-com:vml" xmlns:wp14="http://schemas.microsoft.com/office/word/2010/wordprocessingDrawing" xmlns:wp="http://schemas.openxmlformats.org/drawingml/2006/wordprocessingDrawing" xmlns:w10="urn:schemas-microsoft-com:office:word" xmlns:w="http://schemas.openxmlformats.org/wordprocessingml/2006/main" xmlns:w14="http://schemas.microsoft.com/office/word/2010/wordml" xmlns:w15="http://schemas.microsoft.com/office/word/2012/wordml" xmlns:w16se="http://schemas.microsoft.com/office/word/2015/wordml/symex" xmlns:wpg="http://schemas.microsoft.com/office/word/2010/wordprocessingGroup" xmlns:wpi="http://schemas.microsoft.com/office/word/2010/wordprocessingInk" xmlns:wne="http://schemas.microsoft.com/office/word/2006/wordml" xmlns:wps="http://schemas.microsoft.com/office/word/2010/wordprocessingShape" mc:Ignorable="w14 w15 w16se wp14">
   <w:p>
     <w:pPr>
       <w:pStyle w:val="Header"/>
@@ -31241,8 +28163,8 @@
 </file>
 
 <file path=word/numbering.xml><?xml version="1.0" encoding="utf-8"?>
-<w:numbering xmlns:wpc="http://schemas.microsoft.com/office/word/2010/wordprocessingCanvas" xmlns:mc="http://schemas.openxmlformats.org/markup-compatibility/2006" xmlns:o="urn:schemas-microsoft-com:office:office" xmlns:r="http://schemas.openxmlformats.org/officeDocument/2006/relationships" xmlns:m="http://schemas.openxmlformats.org/officeDocument/2006/math" xmlns:v="urn:schemas-microsoft-com:vml" xmlns:wp14="http://schemas.microsoft.com/office/word/2010/wordprocessingDrawing" xmlns:wp="http://schemas.openxmlformats.org/drawingml/2006/wordprocessingDrawing" xmlns:w10="urn:schemas-microsoft-com:office:word" xmlns:w="http://schemas.openxmlformats.org/wordprocessingml/2006/main" xmlns:w14="http://schemas.microsoft.com/office/word/2010/wordml" xmlns:wpg="http://schemas.microsoft.com/office/word/2010/wordprocessingGroup" xmlns:wpi="http://schemas.microsoft.com/office/word/2010/wordprocessingInk" xmlns:wne="http://schemas.microsoft.com/office/word/2006/wordml" xmlns:wps="http://schemas.microsoft.com/office/word/2010/wordprocessingShape" mc:Ignorable="w14 wp14">
-  <w:abstractNum w:abstractNumId="0">
+<w:numbering xmlns:wpc="http://schemas.microsoft.com/office/word/2010/wordprocessingCanvas" xmlns:cx="http://schemas.microsoft.com/office/drawing/2014/chartex" xmlns:cx1="http://schemas.microsoft.com/office/drawing/2015/9/8/chartex" xmlns:mc="http://schemas.openxmlformats.org/markup-compatibility/2006" xmlns:o="urn:schemas-microsoft-com:office:office" xmlns:r="http://schemas.openxmlformats.org/officeDocument/2006/relationships" xmlns:m="http://schemas.openxmlformats.org/officeDocument/2006/math" xmlns:v="urn:schemas-microsoft-com:vml" xmlns:wp14="http://schemas.microsoft.com/office/word/2010/wordprocessingDrawing" xmlns:wp="http://schemas.openxmlformats.org/drawingml/2006/wordprocessingDrawing" xmlns:w10="urn:schemas-microsoft-com:office:word" xmlns:w="http://schemas.openxmlformats.org/wordprocessingml/2006/main" xmlns:w14="http://schemas.microsoft.com/office/word/2010/wordml" xmlns:w15="http://schemas.microsoft.com/office/word/2012/wordml" xmlns:w16se="http://schemas.microsoft.com/office/word/2015/wordml/symex" xmlns:wpg="http://schemas.microsoft.com/office/word/2010/wordprocessingGroup" xmlns:wpi="http://schemas.microsoft.com/office/word/2010/wordprocessingInk" xmlns:wne="http://schemas.microsoft.com/office/word/2006/wordml" xmlns:wps="http://schemas.microsoft.com/office/word/2010/wordprocessingShape" mc:Ignorable="w14 w15 w16se wp14">
+  <w:abstractNum w:abstractNumId="0" w15:restartNumberingAfterBreak="0">
     <w:nsid w:val="FFFFFFFE"/>
     <w:multiLevelType w:val="singleLevel"/>
     <w:tmpl w:val="29028A4A"/>
@@ -31252,7 +28174,7 @@
       <w:lvlJc w:val="left"/>
     </w:lvl>
   </w:abstractNum>
-  <w:abstractNum w:abstractNumId="1">
+  <w:abstractNum w:abstractNumId="1" w15:restartNumberingAfterBreak="0">
     <w:nsid w:val="01BA6E78"/>
     <w:multiLevelType w:val="multilevel"/>
     <w:tmpl w:val="89E24168"/>
@@ -31401,7 +28323,7 @@
       </w:rPr>
     </w:lvl>
   </w:abstractNum>
-  <w:abstractNum w:abstractNumId="2">
+  <w:abstractNum w:abstractNumId="2" w15:restartNumberingAfterBreak="0">
     <w:nsid w:val="0E5D2EB7"/>
     <w:multiLevelType w:val="hybridMultilevel"/>
     <w:tmpl w:val="6BE4821A"/>
@@ -31493,7 +28415,7 @@
       </w:pPr>
     </w:lvl>
   </w:abstractNum>
-  <w:abstractNum w:abstractNumId="3">
+  <w:abstractNum w:abstractNumId="3" w15:restartNumberingAfterBreak="0">
     <w:nsid w:val="19CC66ED"/>
     <w:multiLevelType w:val="hybridMultilevel"/>
     <w:tmpl w:val="7C565102"/>
@@ -31585,7 +28507,7 @@
       </w:pPr>
     </w:lvl>
   </w:abstractNum>
-  <w:abstractNum w:abstractNumId="4">
+  <w:abstractNum w:abstractNumId="4" w15:restartNumberingAfterBreak="0">
     <w:nsid w:val="1F344982"/>
     <w:multiLevelType w:val="hybridMultilevel"/>
     <w:tmpl w:val="08782AA6"/>
@@ -31698,7 +28620,7 @@
       </w:rPr>
     </w:lvl>
   </w:abstractNum>
-  <w:abstractNum w:abstractNumId="5">
+  <w:abstractNum w:abstractNumId="5" w15:restartNumberingAfterBreak="0">
     <w:nsid w:val="277866CC"/>
     <w:multiLevelType w:val="multilevel"/>
     <w:tmpl w:val="0F906F88"/>
@@ -31811,7 +28733,7 @@
       </w:rPr>
     </w:lvl>
   </w:abstractNum>
-  <w:abstractNum w:abstractNumId="6">
+  <w:abstractNum w:abstractNumId="6" w15:restartNumberingAfterBreak="0">
     <w:nsid w:val="2FC97271"/>
     <w:multiLevelType w:val="hybridMultilevel"/>
     <w:tmpl w:val="5CBE3F4C"/>
@@ -31900,7 +28822,7 @@
       </w:pPr>
     </w:lvl>
   </w:abstractNum>
-  <w:abstractNum w:abstractNumId="7">
+  <w:abstractNum w:abstractNumId="7" w15:restartNumberingAfterBreak="0">
     <w:nsid w:val="32EB314D"/>
     <w:multiLevelType w:val="multilevel"/>
     <w:tmpl w:val="4D8A1242"/>
@@ -32049,7 +28971,7 @@
       </w:rPr>
     </w:lvl>
   </w:abstractNum>
-  <w:abstractNum w:abstractNumId="8">
+  <w:abstractNum w:abstractNumId="8" w15:restartNumberingAfterBreak="0">
     <w:nsid w:val="35DB6143"/>
     <w:multiLevelType w:val="hybridMultilevel"/>
     <w:tmpl w:val="0406AB72"/>
@@ -32162,7 +29084,7 @@
       </w:rPr>
     </w:lvl>
   </w:abstractNum>
-  <w:abstractNum w:abstractNumId="9">
+  <w:abstractNum w:abstractNumId="9" w15:restartNumberingAfterBreak="0">
     <w:nsid w:val="376B48B5"/>
     <w:multiLevelType w:val="multilevel"/>
     <w:tmpl w:val="F3B2A4D4"/>
@@ -32311,7 +29233,7 @@
       </w:rPr>
     </w:lvl>
   </w:abstractNum>
-  <w:abstractNum w:abstractNumId="10">
+  <w:abstractNum w:abstractNumId="10" w15:restartNumberingAfterBreak="0">
     <w:nsid w:val="42086563"/>
     <w:multiLevelType w:val="hybridMultilevel"/>
     <w:tmpl w:val="12382CA0"/>
@@ -32400,7 +29322,7 @@
       </w:pPr>
     </w:lvl>
   </w:abstractNum>
-  <w:abstractNum w:abstractNumId="11">
+  <w:abstractNum w:abstractNumId="11" w15:restartNumberingAfterBreak="0">
     <w:nsid w:val="420D1E34"/>
     <w:multiLevelType w:val="hybridMultilevel"/>
     <w:tmpl w:val="A92EC4CE"/>
@@ -32513,7 +29435,7 @@
       </w:rPr>
     </w:lvl>
   </w:abstractNum>
-  <w:abstractNum w:abstractNumId="12">
+  <w:abstractNum w:abstractNumId="12" w15:restartNumberingAfterBreak="0">
     <w:nsid w:val="446B6CBB"/>
     <w:multiLevelType w:val="multilevel"/>
     <w:tmpl w:val="2B34E7FC"/>
@@ -32662,7 +29584,7 @@
       </w:rPr>
     </w:lvl>
   </w:abstractNum>
-  <w:abstractNum w:abstractNumId="13">
+  <w:abstractNum w:abstractNumId="13" w15:restartNumberingAfterBreak="0">
     <w:nsid w:val="474307C3"/>
     <w:multiLevelType w:val="multilevel"/>
     <w:tmpl w:val="F74CDFDE"/>
@@ -32775,7 +29697,7 @@
       </w:pPr>
     </w:lvl>
   </w:abstractNum>
-  <w:abstractNum w:abstractNumId="14">
+  <w:abstractNum w:abstractNumId="14" w15:restartNumberingAfterBreak="0">
     <w:nsid w:val="51A90FE8"/>
     <w:multiLevelType w:val="multilevel"/>
     <w:tmpl w:val="E12258F8"/>
@@ -32888,7 +29810,7 @@
       </w:pPr>
     </w:lvl>
   </w:abstractNum>
-  <w:abstractNum w:abstractNumId="15">
+  <w:abstractNum w:abstractNumId="15" w15:restartNumberingAfterBreak="0">
     <w:nsid w:val="55EE62A8"/>
     <w:multiLevelType w:val="multilevel"/>
     <w:tmpl w:val="1AB042D8"/>
@@ -33001,7 +29923,7 @@
       </w:pPr>
     </w:lvl>
   </w:abstractNum>
-  <w:abstractNum w:abstractNumId="16">
+  <w:abstractNum w:abstractNumId="16" w15:restartNumberingAfterBreak="0">
     <w:nsid w:val="5B1D2557"/>
     <w:multiLevelType w:val="hybridMultilevel"/>
     <w:tmpl w:val="78B4F2F2"/>
@@ -33114,7 +30036,7 @@
       </w:rPr>
     </w:lvl>
   </w:abstractNum>
-  <w:abstractNum w:abstractNumId="17">
+  <w:abstractNum w:abstractNumId="17" w15:restartNumberingAfterBreak="0">
     <w:nsid w:val="66BB6B87"/>
     <w:multiLevelType w:val="multilevel"/>
     <w:tmpl w:val="CC902596"/>
@@ -33263,7 +30185,7 @@
       </w:rPr>
     </w:lvl>
   </w:abstractNum>
-  <w:abstractNum w:abstractNumId="18">
+  <w:abstractNum w:abstractNumId="18" w15:restartNumberingAfterBreak="0">
     <w:nsid w:val="67056A90"/>
     <w:multiLevelType w:val="hybridMultilevel"/>
     <w:tmpl w:val="84540B84"/>
@@ -33355,7 +30277,7 @@
       </w:pPr>
     </w:lvl>
   </w:abstractNum>
-  <w:abstractNum w:abstractNumId="19">
+  <w:abstractNum w:abstractNumId="19" w15:restartNumberingAfterBreak="0">
     <w:nsid w:val="6A520E81"/>
     <w:multiLevelType w:val="hybridMultilevel"/>
     <w:tmpl w:val="E46EDE9E"/>
@@ -33447,7 +30369,7 @@
       </w:pPr>
     </w:lvl>
   </w:abstractNum>
-  <w:abstractNum w:abstractNumId="20">
+  <w:abstractNum w:abstractNumId="20" w15:restartNumberingAfterBreak="0">
     <w:nsid w:val="7EDA3DEF"/>
     <w:multiLevelType w:val="hybridMultilevel"/>
     <w:tmpl w:val="2E641096"/>
@@ -33626,7 +30548,7 @@
 </file>
 
 <file path=word/styles.xml><?xml version="1.0" encoding="utf-8"?>
-<w:styles xmlns:mc="http://schemas.openxmlformats.org/markup-compatibility/2006" xmlns:r="http://schemas.openxmlformats.org/officeDocument/2006/relationships" xmlns:w="http://schemas.openxmlformats.org/wordprocessingml/2006/main" xmlns:w14="http://schemas.microsoft.com/office/word/2010/wordml" mc:Ignorable="w14">
+<w:styles xmlns:mc="http://schemas.openxmlformats.org/markup-compatibility/2006" xmlns:r="http://schemas.openxmlformats.org/officeDocument/2006/relationships" xmlns:w="http://schemas.openxmlformats.org/wordprocessingml/2006/main" xmlns:w14="http://schemas.microsoft.com/office/word/2010/wordml" xmlns:w15="http://schemas.microsoft.com/office/word/2012/wordml" xmlns:w16se="http://schemas.microsoft.com/office/word/2015/wordml/symex" mc:Ignorable="w14 w15 w16se">
   <w:docDefaults>
     <w:rPrDefault>
       <w:rPr>
@@ -33642,144 +30564,378 @@
       </w:pPr>
     </w:pPrDefault>
   </w:docDefaults>
-  <w:latentStyles w:defLockedState="0" w:defUIPriority="99" w:defSemiHidden="1" w:defUnhideWhenUsed="1" w:defQFormat="0" w:count="267">
-    <w:lsdException w:name="Normal" w:semiHidden="0" w:uiPriority="0" w:unhideWhenUsed="0" w:qFormat="1"/>
-    <w:lsdException w:name="heading 1" w:semiHidden="0" w:uiPriority="9" w:unhideWhenUsed="0" w:qFormat="1"/>
-    <w:lsdException w:name="heading 2" w:uiPriority="9" w:qFormat="1"/>
-    <w:lsdException w:name="heading 3" w:uiPriority="9" w:qFormat="1"/>
-    <w:lsdException w:name="heading 4" w:uiPriority="9" w:qFormat="1"/>
-    <w:lsdException w:name="heading 5" w:uiPriority="9" w:qFormat="1"/>
-    <w:lsdException w:name="heading 6" w:uiPriority="9" w:qFormat="1"/>
-    <w:lsdException w:name="heading 7" w:uiPriority="9" w:qFormat="1"/>
-    <w:lsdException w:name="heading 8" w:uiPriority="9" w:qFormat="1"/>
-    <w:lsdException w:name="heading 9" w:uiPriority="9" w:qFormat="1"/>
-    <w:lsdException w:name="toc 1" w:uiPriority="39"/>
-    <w:lsdException w:name="toc 2" w:uiPriority="39"/>
-    <w:lsdException w:name="toc 3" w:uiPriority="39"/>
-    <w:lsdException w:name="toc 4" w:uiPriority="39"/>
-    <w:lsdException w:name="toc 5" w:uiPriority="39"/>
-    <w:lsdException w:name="toc 6" w:uiPriority="39"/>
-    <w:lsdException w:name="toc 7" w:uiPriority="39"/>
-    <w:lsdException w:name="toc 8" w:uiPriority="39"/>
-    <w:lsdException w:name="toc 9" w:uiPriority="39"/>
-    <w:lsdException w:name="caption" w:uiPriority="35" w:qFormat="1"/>
-    <w:lsdException w:name="Title" w:semiHidden="0" w:uiPriority="10" w:unhideWhenUsed="0" w:qFormat="1"/>
-    <w:lsdException w:name="Default Paragraph Font" w:uiPriority="1"/>
-    <w:lsdException w:name="Subtitle" w:semiHidden="0" w:uiPriority="11" w:unhideWhenUsed="0" w:qFormat="1"/>
-    <w:lsdException w:name="Strong" w:semiHidden="0" w:uiPriority="22" w:unhideWhenUsed="0" w:qFormat="1"/>
-    <w:lsdException w:name="Emphasis" w:semiHidden="0" w:uiPriority="20" w:unhideWhenUsed="0" w:qFormat="1"/>
-    <w:lsdException w:name="Table Grid" w:semiHidden="0" w:uiPriority="39" w:unhideWhenUsed="0"/>
-    <w:lsdException w:name="Placeholder Text" w:unhideWhenUsed="0"/>
-    <w:lsdException w:name="No Spacing" w:semiHidden="0" w:uiPriority="1" w:unhideWhenUsed="0" w:qFormat="1"/>
-    <w:lsdException w:name="Light Shading" w:semiHidden="0" w:uiPriority="60" w:unhideWhenUsed="0"/>
-    <w:lsdException w:name="Light List" w:semiHidden="0" w:uiPriority="61" w:unhideWhenUsed="0"/>
-    <w:lsdException w:name="Light Grid" w:semiHidden="0" w:uiPriority="62" w:unhideWhenUsed="0"/>
-    <w:lsdException w:name="Medium Shading 1" w:semiHidden="0" w:uiPriority="63" w:unhideWhenUsed="0"/>
-    <w:lsdException w:name="Medium Shading 2" w:semiHidden="0" w:uiPriority="64" w:unhideWhenUsed="0"/>
-    <w:lsdException w:name="Medium List 1" w:semiHidden="0" w:uiPriority="65" w:unhideWhenUsed="0"/>
-    <w:lsdException w:name="Medium List 2" w:semiHidden="0" w:uiPriority="66" w:unhideWhenUsed="0"/>
-    <w:lsdException w:name="Medium Grid 1" w:semiHidden="0" w:uiPriority="67" w:unhideWhenUsed="0"/>
-    <w:lsdException w:name="Medium Grid 2" w:semiHidden="0" w:uiPriority="68" w:unhideWhenUsed="0"/>
-    <w:lsdException w:name="Medium Grid 3" w:semiHidden="0" w:uiPriority="69" w:unhideWhenUsed="0"/>
-    <w:lsdException w:name="Dark List" w:semiHidden="0" w:uiPriority="70" w:unhideWhenUsed="0"/>
-    <w:lsdException w:name="Colorful Shading" w:semiHidden="0" w:uiPriority="71" w:unhideWhenUsed="0"/>
-    <w:lsdException w:name="Colorful List" w:semiHidden="0" w:uiPriority="72" w:unhideWhenUsed="0"/>
-    <w:lsdException w:name="Colorful Grid" w:semiHidden="0" w:uiPriority="73" w:unhideWhenUsed="0"/>
-    <w:lsdException w:name="Light Shading Accent 1" w:semiHidden="0" w:uiPriority="60" w:unhideWhenUsed="0"/>
-    <w:lsdException w:name="Light List Accent 1" w:semiHidden="0" w:uiPriority="61" w:unhideWhenUsed="0"/>
-    <w:lsdException w:name="Light Grid Accent 1" w:semiHidden="0" w:uiPriority="62" w:unhideWhenUsed="0"/>
-    <w:lsdException w:name="Medium Shading 1 Accent 1" w:semiHidden="0" w:uiPriority="63" w:unhideWhenUsed="0"/>
-    <w:lsdException w:name="Medium Shading 2 Accent 1" w:semiHidden="0" w:uiPriority="64" w:unhideWhenUsed="0"/>
-    <w:lsdException w:name="Medium List 1 Accent 1" w:semiHidden="0" w:uiPriority="65" w:unhideWhenUsed="0"/>
-    <w:lsdException w:name="Revision" w:unhideWhenUsed="0"/>
-    <w:lsdException w:name="List Paragraph" w:semiHidden="0" w:uiPriority="34" w:unhideWhenUsed="0" w:qFormat="1"/>
-    <w:lsdException w:name="Quote" w:semiHidden="0" w:uiPriority="29" w:unhideWhenUsed="0" w:qFormat="1"/>
-    <w:lsdException w:name="Intense Quote" w:semiHidden="0" w:uiPriority="30" w:unhideWhenUsed="0" w:qFormat="1"/>
-    <w:lsdException w:name="Medium List 2 Accent 1" w:semiHidden="0" w:uiPriority="66" w:unhideWhenUsed="0"/>
-    <w:lsdException w:name="Medium Grid 1 Accent 1" w:semiHidden="0" w:uiPriority="67" w:unhideWhenUsed="0"/>
-    <w:lsdException w:name="Medium Grid 2 Accent 1" w:semiHidden="0" w:uiPriority="68" w:unhideWhenUsed="0"/>
-    <w:lsdException w:name="Medium Grid 3 Accent 1" w:semiHidden="0" w:uiPriority="69" w:unhideWhenUsed="0"/>
-    <w:lsdException w:name="Dark List Accent 1" w:semiHidden="0" w:uiPriority="70" w:unhideWhenUsed="0"/>
-    <w:lsdException w:name="Colorful Shading Accent 1" w:semiHidden="0" w:uiPriority="71" w:unhideWhenUsed="0"/>
-    <w:lsdException w:name="Colorful List Accent 1" w:semiHidden="0" w:uiPriority="72" w:unhideWhenUsed="0"/>
-    <w:lsdException w:name="Colorful Grid Accent 1" w:semiHidden="0" w:uiPriority="73" w:unhideWhenUsed="0"/>
-    <w:lsdException w:name="Light Shading Accent 2" w:semiHidden="0" w:uiPriority="60" w:unhideWhenUsed="0"/>
-    <w:lsdException w:name="Light List Accent 2" w:semiHidden="0" w:uiPriority="61" w:unhideWhenUsed="0"/>
-    <w:lsdException w:name="Light Grid Accent 2" w:semiHidden="0" w:uiPriority="62" w:unhideWhenUsed="0"/>
-    <w:lsdException w:name="Medium Shading 1 Accent 2" w:semiHidden="0" w:uiPriority="63" w:unhideWhenUsed="0"/>
-    <w:lsdException w:name="Medium Shading 2 Accent 2" w:semiHidden="0" w:uiPriority="64" w:unhideWhenUsed="0"/>
-    <w:lsdException w:name="Medium List 1 Accent 2" w:semiHidden="0" w:uiPriority="65" w:unhideWhenUsed="0"/>
-    <w:lsdException w:name="Medium List 2 Accent 2" w:semiHidden="0" w:uiPriority="66" w:unhideWhenUsed="0"/>
-    <w:lsdException w:name="Medium Grid 1 Accent 2" w:semiHidden="0" w:uiPriority="67" w:unhideWhenUsed="0"/>
-    <w:lsdException w:name="Medium Grid 2 Accent 2" w:semiHidden="0" w:uiPriority="68" w:unhideWhenUsed="0"/>
-    <w:lsdException w:name="Medium Grid 3 Accent 2" w:semiHidden="0" w:uiPriority="69" w:unhideWhenUsed="0"/>
-    <w:lsdException w:name="Dark List Accent 2" w:semiHidden="0" w:uiPriority="70" w:unhideWhenUsed="0"/>
-    <w:lsdException w:name="Colorful Shading Accent 2" w:semiHidden="0" w:uiPriority="71" w:unhideWhenUsed="0"/>
-    <w:lsdException w:name="Colorful List Accent 2" w:semiHidden="0" w:uiPriority="72" w:unhideWhenUsed="0"/>
-    <w:lsdException w:name="Colorful Grid Accent 2" w:semiHidden="0" w:uiPriority="73" w:unhideWhenUsed="0"/>
-    <w:lsdException w:name="Light Shading Accent 3" w:semiHidden="0" w:uiPriority="60" w:unhideWhenUsed="0"/>
-    <w:lsdException w:name="Light List Accent 3" w:semiHidden="0" w:uiPriority="61" w:unhideWhenUsed="0"/>
-    <w:lsdException w:name="Light Grid Accent 3" w:semiHidden="0" w:uiPriority="62" w:unhideWhenUsed="0"/>
-    <w:lsdException w:name="Medium Shading 1 Accent 3" w:semiHidden="0" w:uiPriority="63" w:unhideWhenUsed="0"/>
-    <w:lsdException w:name="Medium Shading 2 Accent 3" w:semiHidden="0" w:uiPriority="64" w:unhideWhenUsed="0"/>
-    <w:lsdException w:name="Medium List 1 Accent 3" w:semiHidden="0" w:uiPriority="65" w:unhideWhenUsed="0"/>
-    <w:lsdException w:name="Medium List 2 Accent 3" w:semiHidden="0" w:uiPriority="66" w:unhideWhenUsed="0"/>
-    <w:lsdException w:name="Medium Grid 1 Accent 3" w:semiHidden="0" w:uiPriority="67" w:unhideWhenUsed="0"/>
-    <w:lsdException w:name="Medium Grid 2 Accent 3" w:semiHidden="0" w:uiPriority="68" w:unhideWhenUsed="0"/>
-    <w:lsdException w:name="Medium Grid 3 Accent 3" w:semiHidden="0" w:uiPriority="69" w:unhideWhenUsed="0"/>
-    <w:lsdException w:name="Dark List Accent 3" w:semiHidden="0" w:uiPriority="70" w:unhideWhenUsed="0"/>
-    <w:lsdException w:name="Colorful Shading Accent 3" w:semiHidden="0" w:uiPriority="71" w:unhideWhenUsed="0"/>
-    <w:lsdException w:name="Colorful List Accent 3" w:semiHidden="0" w:uiPriority="72" w:unhideWhenUsed="0"/>
-    <w:lsdException w:name="Colorful Grid Accent 3" w:semiHidden="0" w:uiPriority="73" w:unhideWhenUsed="0"/>
-    <w:lsdException w:name="Light Shading Accent 4" w:semiHidden="0" w:uiPriority="60" w:unhideWhenUsed="0"/>
-    <w:lsdException w:name="Light List Accent 4" w:semiHidden="0" w:uiPriority="61" w:unhideWhenUsed="0"/>
-    <w:lsdException w:name="Light Grid Accent 4" w:semiHidden="0" w:uiPriority="62" w:unhideWhenUsed="0"/>
-    <w:lsdException w:name="Medium Shading 1 Accent 4" w:semiHidden="0" w:uiPriority="63" w:unhideWhenUsed="0"/>
-    <w:lsdException w:name="Medium Shading 2 Accent 4" w:semiHidden="0" w:uiPriority="64" w:unhideWhenUsed="0"/>
-    <w:lsdException w:name="Medium List 1 Accent 4" w:semiHidden="0" w:uiPriority="65" w:unhideWhenUsed="0"/>
-    <w:lsdException w:name="Medium List 2 Accent 4" w:semiHidden="0" w:uiPriority="66" w:unhideWhenUsed="0"/>
-    <w:lsdException w:name="Medium Grid 1 Accent 4" w:semiHidden="0" w:uiPriority="67" w:unhideWhenUsed="0"/>
-    <w:lsdException w:name="Medium Grid 2 Accent 4" w:semiHidden="0" w:uiPriority="68" w:unhideWhenUsed="0"/>
-    <w:lsdException w:name="Medium Grid 3 Accent 4" w:semiHidden="0" w:uiPriority="69" w:unhideWhenUsed="0"/>
-    <w:lsdException w:name="Dark List Accent 4" w:semiHidden="0" w:uiPriority="70" w:unhideWhenUsed="0"/>
-    <w:lsdException w:name="Colorful Shading Accent 4" w:semiHidden="0" w:uiPriority="71" w:unhideWhenUsed="0"/>
-    <w:lsdException w:name="Colorful List Accent 4" w:semiHidden="0" w:uiPriority="72" w:unhideWhenUsed="0"/>
-    <w:lsdException w:name="Colorful Grid Accent 4" w:semiHidden="0" w:uiPriority="73" w:unhideWhenUsed="0"/>
-    <w:lsdException w:name="Light Shading Accent 5" w:semiHidden="0" w:uiPriority="60" w:unhideWhenUsed="0"/>
-    <w:lsdException w:name="Light List Accent 5" w:semiHidden="0" w:uiPriority="61" w:unhideWhenUsed="0"/>
-    <w:lsdException w:name="Light Grid Accent 5" w:semiHidden="0" w:uiPriority="62" w:unhideWhenUsed="0"/>
-    <w:lsdException w:name="Medium Shading 1 Accent 5" w:semiHidden="0" w:uiPriority="63" w:unhideWhenUsed="0"/>
-    <w:lsdException w:name="Medium Shading 2 Accent 5" w:semiHidden="0" w:uiPriority="64" w:unhideWhenUsed="0"/>
-    <w:lsdException w:name="Medium List 1 Accent 5" w:semiHidden="0" w:uiPriority="65" w:unhideWhenUsed="0"/>
-    <w:lsdException w:name="Medium List 2 Accent 5" w:semiHidden="0" w:uiPriority="66" w:unhideWhenUsed="0"/>
-    <w:lsdException w:name="Medium Grid 1 Accent 5" w:semiHidden="0" w:uiPriority="67" w:unhideWhenUsed="0"/>
-    <w:lsdException w:name="Medium Grid 2 Accent 5" w:semiHidden="0" w:uiPriority="68" w:unhideWhenUsed="0"/>
-    <w:lsdException w:name="Medium Grid 3 Accent 5" w:semiHidden="0" w:uiPriority="69" w:unhideWhenUsed="0"/>
-    <w:lsdException w:name="Dark List Accent 5" w:semiHidden="0" w:uiPriority="70" w:unhideWhenUsed="0"/>
-    <w:lsdException w:name="Colorful Shading Accent 5" w:semiHidden="0" w:uiPriority="71" w:unhideWhenUsed="0"/>
-    <w:lsdException w:name="Colorful List Accent 5" w:semiHidden="0" w:uiPriority="72" w:unhideWhenUsed="0"/>
-    <w:lsdException w:name="Colorful Grid Accent 5" w:semiHidden="0" w:uiPriority="73" w:unhideWhenUsed="0"/>
-    <w:lsdException w:name="Light Shading Accent 6" w:semiHidden="0" w:uiPriority="60" w:unhideWhenUsed="0"/>
-    <w:lsdException w:name="Light List Accent 6" w:semiHidden="0" w:uiPriority="61" w:unhideWhenUsed="0"/>
-    <w:lsdException w:name="Light Grid Accent 6" w:semiHidden="0" w:uiPriority="62" w:unhideWhenUsed="0"/>
-    <w:lsdException w:name="Medium Shading 1 Accent 6" w:semiHidden="0" w:uiPriority="63" w:unhideWhenUsed="0"/>
-    <w:lsdException w:name="Medium Shading 2 Accent 6" w:semiHidden="0" w:uiPriority="64" w:unhideWhenUsed="0"/>
-    <w:lsdException w:name="Medium List 1 Accent 6" w:semiHidden="0" w:uiPriority="65" w:unhideWhenUsed="0"/>
-    <w:lsdException w:name="Medium List 2 Accent 6" w:semiHidden="0" w:uiPriority="66" w:unhideWhenUsed="0"/>
-    <w:lsdException w:name="Medium Grid 1 Accent 6" w:semiHidden="0" w:uiPriority="67" w:unhideWhenUsed="0"/>
-    <w:lsdException w:name="Medium Grid 2 Accent 6" w:semiHidden="0" w:uiPriority="68" w:unhideWhenUsed="0"/>
-    <w:lsdException w:name="Medium Grid 3 Accent 6" w:semiHidden="0" w:uiPriority="69" w:unhideWhenUsed="0"/>
-    <w:lsdException w:name="Dark List Accent 6" w:semiHidden="0" w:uiPriority="70" w:unhideWhenUsed="0"/>
-    <w:lsdException w:name="Colorful Shading Accent 6" w:semiHidden="0" w:uiPriority="71" w:unhideWhenUsed="0"/>
-    <w:lsdException w:name="Colorful List Accent 6" w:semiHidden="0" w:uiPriority="72" w:unhideWhenUsed="0"/>
-    <w:lsdException w:name="Colorful Grid Accent 6" w:semiHidden="0" w:uiPriority="73" w:unhideWhenUsed="0"/>
-    <w:lsdException w:name="Subtle Emphasis" w:semiHidden="0" w:uiPriority="19" w:unhideWhenUsed="0" w:qFormat="1"/>
-    <w:lsdException w:name="Intense Emphasis" w:semiHidden="0" w:uiPriority="21" w:unhideWhenUsed="0" w:qFormat="1"/>
-    <w:lsdException w:name="Subtle Reference" w:semiHidden="0" w:uiPriority="31" w:unhideWhenUsed="0" w:qFormat="1"/>
-    <w:lsdException w:name="Intense Reference" w:semiHidden="0" w:uiPriority="32" w:unhideWhenUsed="0" w:qFormat="1"/>
-    <w:lsdException w:name="Book Title" w:semiHidden="0" w:uiPriority="33" w:unhideWhenUsed="0" w:qFormat="1"/>
-    <w:lsdException w:name="Bibliography" w:uiPriority="37"/>
-    <w:lsdException w:name="TOC Heading" w:uiPriority="39" w:qFormat="1"/>
+  <w:latentStyles w:defLockedState="0" w:defUIPriority="99" w:defSemiHidden="0" w:defUnhideWhenUsed="0" w:defQFormat="0" w:count="371">
+    <w:lsdException w:name="Normal" w:uiPriority="0" w:qFormat="1"/>
+    <w:lsdException w:name="heading 1" w:uiPriority="9" w:qFormat="1"/>
+    <w:lsdException w:name="heading 2" w:semiHidden="1" w:uiPriority="9" w:unhideWhenUsed="1" w:qFormat="1"/>
+    <w:lsdException w:name="heading 3" w:semiHidden="1" w:uiPriority="9" w:unhideWhenUsed="1" w:qFormat="1"/>
+    <w:lsdException w:name="heading 4" w:semiHidden="1" w:uiPriority="9" w:unhideWhenUsed="1" w:qFormat="1"/>
+    <w:lsdException w:name="heading 5" w:semiHidden="1" w:uiPriority="9" w:unhideWhenUsed="1" w:qFormat="1"/>
+    <w:lsdException w:name="heading 6" w:semiHidden="1" w:uiPriority="9" w:unhideWhenUsed="1" w:qFormat="1"/>
+    <w:lsdException w:name="heading 7" w:semiHidden="1" w:uiPriority="9" w:unhideWhenUsed="1" w:qFormat="1"/>
+    <w:lsdException w:name="heading 8" w:semiHidden="1" w:uiPriority="9" w:unhideWhenUsed="1" w:qFormat="1"/>
+    <w:lsdException w:name="heading 9" w:semiHidden="1" w:uiPriority="9" w:unhideWhenUsed="1" w:qFormat="1"/>
+    <w:lsdException w:name="index 1" w:semiHidden="1" w:unhideWhenUsed="1"/>
+    <w:lsdException w:name="index 2" w:semiHidden="1" w:unhideWhenUsed="1"/>
+    <w:lsdException w:name="index 3" w:semiHidden="1" w:unhideWhenUsed="1"/>
+    <w:lsdException w:name="index 4" w:semiHidden="1" w:unhideWhenUsed="1"/>
+    <w:lsdException w:name="index 5" w:semiHidden="1" w:unhideWhenUsed="1"/>
+    <w:lsdException w:name="index 6" w:semiHidden="1" w:unhideWhenUsed="1"/>
+    <w:lsdException w:name="index 7" w:semiHidden="1" w:unhideWhenUsed="1"/>
+    <w:lsdException w:name="index 8" w:semiHidden="1" w:unhideWhenUsed="1"/>
+    <w:lsdException w:name="index 9" w:semiHidden="1" w:unhideWhenUsed="1"/>
+    <w:lsdException w:name="toc 1" w:semiHidden="1" w:uiPriority="39" w:unhideWhenUsed="1"/>
+    <w:lsdException w:name="toc 2" w:semiHidden="1" w:uiPriority="39" w:unhideWhenUsed="1"/>
+    <w:lsdException w:name="toc 3" w:semiHidden="1" w:uiPriority="39" w:unhideWhenUsed="1"/>
+    <w:lsdException w:name="toc 4" w:semiHidden="1" w:uiPriority="39" w:unhideWhenUsed="1"/>
+    <w:lsdException w:name="toc 5" w:semiHidden="1" w:uiPriority="39" w:unhideWhenUsed="1"/>
+    <w:lsdException w:name="toc 6" w:semiHidden="1" w:uiPriority="39" w:unhideWhenUsed="1"/>
+    <w:lsdException w:name="toc 7" w:semiHidden="1" w:uiPriority="39" w:unhideWhenUsed="1"/>
+    <w:lsdException w:name="toc 8" w:semiHidden="1" w:uiPriority="39" w:unhideWhenUsed="1"/>
+    <w:lsdException w:name="toc 9" w:semiHidden="1" w:uiPriority="39" w:unhideWhenUsed="1"/>
+    <w:lsdException w:name="Normal Indent" w:semiHidden="1" w:unhideWhenUsed="1"/>
+    <w:lsdException w:name="footnote text" w:semiHidden="1" w:unhideWhenUsed="1"/>
+    <w:lsdException w:name="annotation text" w:semiHidden="1" w:unhideWhenUsed="1"/>
+    <w:lsdException w:name="header" w:semiHidden="1" w:unhideWhenUsed="1"/>
+    <w:lsdException w:name="footer" w:semiHidden="1" w:unhideWhenUsed="1"/>
+    <w:lsdException w:name="index heading" w:semiHidden="1" w:unhideWhenUsed="1"/>
+    <w:lsdException w:name="caption" w:semiHidden="1" w:uiPriority="35" w:unhideWhenUsed="1" w:qFormat="1"/>
+    <w:lsdException w:name="table of figures" w:semiHidden="1" w:unhideWhenUsed="1"/>
+    <w:lsdException w:name="envelope address" w:semiHidden="1" w:unhideWhenUsed="1"/>
+    <w:lsdException w:name="envelope return" w:semiHidden="1" w:unhideWhenUsed="1"/>
+    <w:lsdException w:name="footnote reference" w:semiHidden="1" w:unhideWhenUsed="1"/>
+    <w:lsdException w:name="annotation reference" w:semiHidden="1" w:unhideWhenUsed="1"/>
+    <w:lsdException w:name="line number" w:semiHidden="1" w:unhideWhenUsed="1"/>
+    <w:lsdException w:name="page number" w:semiHidden="1" w:unhideWhenUsed="1"/>
+    <w:lsdException w:name="endnote reference" w:semiHidden="1" w:unhideWhenUsed="1"/>
+    <w:lsdException w:name="endnote text" w:semiHidden="1" w:unhideWhenUsed="1"/>
+    <w:lsdException w:name="table of authorities" w:semiHidden="1" w:unhideWhenUsed="1"/>
+    <w:lsdException w:name="macro" w:semiHidden="1" w:unhideWhenUsed="1"/>
+    <w:lsdException w:name="toa heading" w:semiHidden="1" w:unhideWhenUsed="1"/>
+    <w:lsdException w:name="List" w:semiHidden="1" w:unhideWhenUsed="1"/>
+    <w:lsdException w:name="List Bullet" w:semiHidden="1" w:unhideWhenUsed="1"/>
+    <w:lsdException w:name="List Number" w:semiHidden="1" w:unhideWhenUsed="1"/>
+    <w:lsdException w:name="List 2" w:semiHidden="1" w:unhideWhenUsed="1"/>
+    <w:lsdException w:name="List 3" w:semiHidden="1" w:unhideWhenUsed="1"/>
+    <w:lsdException w:name="List 4" w:semiHidden="1" w:unhideWhenUsed="1"/>
+    <w:lsdException w:name="List 5" w:semiHidden="1" w:unhideWhenUsed="1"/>
+    <w:lsdException w:name="List Bullet 2" w:semiHidden="1" w:unhideWhenUsed="1"/>
+    <w:lsdException w:name="List Bullet 3" w:semiHidden="1" w:unhideWhenUsed="1"/>
+    <w:lsdException w:name="List Bullet 4" w:semiHidden="1" w:unhideWhenUsed="1"/>
+    <w:lsdException w:name="List Bullet 5" w:semiHidden="1" w:unhideWhenUsed="1"/>
+    <w:lsdException w:name="List Number 2" w:semiHidden="1" w:unhideWhenUsed="1"/>
+    <w:lsdException w:name="List Number 3" w:semiHidden="1" w:unhideWhenUsed="1"/>
+    <w:lsdException w:name="List Number 4" w:semiHidden="1" w:unhideWhenUsed="1"/>
+    <w:lsdException w:name="List Number 5" w:semiHidden="1" w:unhideWhenUsed="1"/>
+    <w:lsdException w:name="Title" w:uiPriority="10" w:qFormat="1"/>
+    <w:lsdException w:name="Closing" w:semiHidden="1" w:unhideWhenUsed="1"/>
+    <w:lsdException w:name="Signature" w:semiHidden="1" w:unhideWhenUsed="1"/>
+    <w:lsdException w:name="Default Paragraph Font" w:semiHidden="1" w:uiPriority="1" w:unhideWhenUsed="1"/>
+    <w:lsdException w:name="Body Text" w:semiHidden="1" w:unhideWhenUsed="1"/>
+    <w:lsdException w:name="Body Text Indent" w:semiHidden="1" w:unhideWhenUsed="1"/>
+    <w:lsdException w:name="List Continue" w:semiHidden="1" w:unhideWhenUsed="1"/>
+    <w:lsdException w:name="List Continue 2" w:semiHidden="1" w:unhideWhenUsed="1"/>
+    <w:lsdException w:name="List Continue 3" w:semiHidden="1" w:unhideWhenUsed="1"/>
+    <w:lsdException w:name="List Continue 4" w:semiHidden="1" w:unhideWhenUsed="1"/>
+    <w:lsdException w:name="List Continue 5" w:semiHidden="1" w:unhideWhenUsed="1"/>
+    <w:lsdException w:name="Message Header" w:semiHidden="1" w:unhideWhenUsed="1"/>
+    <w:lsdException w:name="Subtitle" w:uiPriority="11" w:qFormat="1"/>
+    <w:lsdException w:name="Salutation" w:semiHidden="1" w:unhideWhenUsed="1"/>
+    <w:lsdException w:name="Date" w:semiHidden="1" w:unhideWhenUsed="1"/>
+    <w:lsdException w:name="Body Text First Indent" w:semiHidden="1" w:unhideWhenUsed="1"/>
+    <w:lsdException w:name="Body Text First Indent 2" w:semiHidden="1" w:unhideWhenUsed="1"/>
+    <w:lsdException w:name="Note Heading" w:semiHidden="1" w:unhideWhenUsed="1"/>
+    <w:lsdException w:name="Body Text 2" w:semiHidden="1" w:unhideWhenUsed="1"/>
+    <w:lsdException w:name="Body Text 3" w:semiHidden="1" w:unhideWhenUsed="1"/>
+    <w:lsdException w:name="Body Text Indent 2" w:semiHidden="1" w:unhideWhenUsed="1"/>
+    <w:lsdException w:name="Body Text Indent 3" w:semiHidden="1" w:unhideWhenUsed="1"/>
+    <w:lsdException w:name="Block Text" w:semiHidden="1" w:unhideWhenUsed="1"/>
+    <w:lsdException w:name="Hyperlink" w:semiHidden="1" w:unhideWhenUsed="1"/>
+    <w:lsdException w:name="FollowedHyperlink" w:semiHidden="1" w:unhideWhenUsed="1"/>
+    <w:lsdException w:name="Strong" w:uiPriority="22" w:qFormat="1"/>
+    <w:lsdException w:name="Emphasis" w:uiPriority="20" w:qFormat="1"/>
+    <w:lsdException w:name="Document Map" w:semiHidden="1" w:unhideWhenUsed="1"/>
+    <w:lsdException w:name="Plain Text" w:semiHidden="1" w:unhideWhenUsed="1"/>
+    <w:lsdException w:name="E-mail Signature" w:semiHidden="1" w:unhideWhenUsed="1"/>
+    <w:lsdException w:name="HTML Top of Form" w:semiHidden="1" w:unhideWhenUsed="1"/>
+    <w:lsdException w:name="HTML Bottom of Form" w:semiHidden="1" w:unhideWhenUsed="1"/>
+    <w:lsdException w:name="Normal (Web)" w:semiHidden="1" w:unhideWhenUsed="1"/>
+    <w:lsdException w:name="HTML Acronym" w:semiHidden="1" w:unhideWhenUsed="1"/>
+    <w:lsdException w:name="HTML Address" w:semiHidden="1" w:unhideWhenUsed="1"/>
+    <w:lsdException w:name="HTML Cite" w:semiHidden="1" w:unhideWhenUsed="1"/>
+    <w:lsdException w:name="HTML Code" w:semiHidden="1" w:unhideWhenUsed="1"/>
+    <w:lsdException w:name="HTML Definition" w:semiHidden="1" w:unhideWhenUsed="1"/>
+    <w:lsdException w:name="HTML Keyboard" w:semiHidden="1" w:unhideWhenUsed="1"/>
+    <w:lsdException w:name="HTML Preformatted" w:semiHidden="1" w:unhideWhenUsed="1"/>
+    <w:lsdException w:name="HTML Sample" w:semiHidden="1" w:unhideWhenUsed="1"/>
+    <w:lsdException w:name="HTML Typewriter" w:semiHidden="1" w:unhideWhenUsed="1"/>
+    <w:lsdException w:name="HTML Variable" w:semiHidden="1" w:unhideWhenUsed="1"/>
+    <w:lsdException w:name="Normal Table" w:semiHidden="1" w:unhideWhenUsed="1"/>
+    <w:lsdException w:name="annotation subject" w:semiHidden="1" w:unhideWhenUsed="1"/>
+    <w:lsdException w:name="No List" w:semiHidden="1" w:unhideWhenUsed="1"/>
+    <w:lsdException w:name="Outline List 1" w:semiHidden="1" w:unhideWhenUsed="1"/>
+    <w:lsdException w:name="Outline List 2" w:semiHidden="1" w:unhideWhenUsed="1"/>
+    <w:lsdException w:name="Outline List 3" w:semiHidden="1" w:unhideWhenUsed="1"/>
+    <w:lsdException w:name="Table Simple 1" w:semiHidden="1" w:unhideWhenUsed="1"/>
+    <w:lsdException w:name="Table Simple 2" w:semiHidden="1" w:unhideWhenUsed="1"/>
+    <w:lsdException w:name="Table Simple 3" w:semiHidden="1" w:unhideWhenUsed="1"/>
+    <w:lsdException w:name="Table Classic 1" w:semiHidden="1" w:unhideWhenUsed="1"/>
+    <w:lsdException w:name="Table Classic 2" w:semiHidden="1" w:unhideWhenUsed="1"/>
+    <w:lsdException w:name="Table Classic 3" w:semiHidden="1" w:unhideWhenUsed="1"/>
+    <w:lsdException w:name="Table Classic 4" w:semiHidden="1" w:unhideWhenUsed="1"/>
+    <w:lsdException w:name="Table Colorful 1" w:semiHidden="1" w:unhideWhenUsed="1"/>
+    <w:lsdException w:name="Table Colorful 2" w:semiHidden="1" w:unhideWhenUsed="1"/>
+    <w:lsdException w:name="Table Colorful 3" w:semiHidden="1" w:unhideWhenUsed="1"/>
+    <w:lsdException w:name="Table Columns 1" w:semiHidden="1" w:unhideWhenUsed="1"/>
+    <w:lsdException w:name="Table Columns 2" w:semiHidden="1" w:unhideWhenUsed="1"/>
+    <w:lsdException w:name="Table Columns 3" w:semiHidden="1" w:unhideWhenUsed="1"/>
+    <w:lsdException w:name="Table Columns 4" w:semiHidden="1" w:unhideWhenUsed="1"/>
+    <w:lsdException w:name="Table Columns 5" w:semiHidden="1" w:unhideWhenUsed="1"/>
+    <w:lsdException w:name="Table Grid 1" w:semiHidden="1" w:unhideWhenUsed="1"/>
+    <w:lsdException w:name="Table Grid 2" w:semiHidden="1" w:unhideWhenUsed="1"/>
+    <w:lsdException w:name="Table Grid 3" w:semiHidden="1" w:unhideWhenUsed="1"/>
+    <w:lsdException w:name="Table Grid 4" w:semiHidden="1" w:unhideWhenUsed="1"/>
+    <w:lsdException w:name="Table Grid 5" w:semiHidden="1" w:unhideWhenUsed="1"/>
+    <w:lsdException w:name="Table Grid 6" w:semiHidden="1" w:unhideWhenUsed="1"/>
+    <w:lsdException w:name="Table Grid 7" w:semiHidden="1" w:unhideWhenUsed="1"/>
+    <w:lsdException w:name="Table Grid 8" w:semiHidden="1" w:unhideWhenUsed="1"/>
+    <w:lsdException w:name="Table List 1" w:semiHidden="1" w:unhideWhenUsed="1"/>
+    <w:lsdException w:name="Table List 2" w:semiHidden="1" w:unhideWhenUsed="1"/>
+    <w:lsdException w:name="Table List 3" w:semiHidden="1" w:unhideWhenUsed="1"/>
+    <w:lsdException w:name="Table List 4" w:semiHidden="1" w:unhideWhenUsed="1"/>
+    <w:lsdException w:name="Table List 5" w:semiHidden="1" w:unhideWhenUsed="1"/>
+    <w:lsdException w:name="Table List 6" w:semiHidden="1" w:unhideWhenUsed="1"/>
+    <w:lsdException w:name="Table List 7" w:semiHidden="1" w:unhideWhenUsed="1"/>
+    <w:lsdException w:name="Table List 8" w:semiHidden="1" w:unhideWhenUsed="1"/>
+    <w:lsdException w:name="Table 3D effects 1" w:semiHidden="1" w:unhideWhenUsed="1"/>
+    <w:lsdException w:name="Table 3D effects 2" w:semiHidden="1" w:unhideWhenUsed="1"/>
+    <w:lsdException w:name="Table 3D effects 3" w:semiHidden="1" w:unhideWhenUsed="1"/>
+    <w:lsdException w:name="Table Contemporary" w:semiHidden="1" w:unhideWhenUsed="1"/>
+    <w:lsdException w:name="Table Elegant" w:semiHidden="1" w:unhideWhenUsed="1"/>
+    <w:lsdException w:name="Table Professional" w:semiHidden="1" w:unhideWhenUsed="1"/>
+    <w:lsdException w:name="Table Subtle 1" w:semiHidden="1" w:unhideWhenUsed="1"/>
+    <w:lsdException w:name="Table Subtle 2" w:semiHidden="1" w:unhideWhenUsed="1"/>
+    <w:lsdException w:name="Table Web 1" w:semiHidden="1" w:unhideWhenUsed="1"/>
+    <w:lsdException w:name="Table Web 2" w:semiHidden="1" w:unhideWhenUsed="1"/>
+    <w:lsdException w:name="Table Web 3" w:semiHidden="1" w:unhideWhenUsed="1"/>
+    <w:lsdException w:name="Balloon Text" w:semiHidden="1" w:unhideWhenUsed="1"/>
+    <w:lsdException w:name="Table Grid" w:uiPriority="39"/>
+    <w:lsdException w:name="Table Theme" w:semiHidden="1" w:unhideWhenUsed="1"/>
+    <w:lsdException w:name="Placeholder Text" w:semiHidden="1"/>
+    <w:lsdException w:name="No Spacing" w:uiPriority="1" w:qFormat="1"/>
+    <w:lsdException w:name="Light Shading" w:uiPriority="60"/>
+    <w:lsdException w:name="Light List" w:uiPriority="61"/>
+    <w:lsdException w:name="Light Grid" w:uiPriority="62"/>
+    <w:lsdException w:name="Medium Shading 1" w:uiPriority="63"/>
+    <w:lsdException w:name="Medium Shading 2" w:uiPriority="64"/>
+    <w:lsdException w:name="Medium List 1" w:uiPriority="65"/>
+    <w:lsdException w:name="Medium List 2" w:uiPriority="66"/>
+    <w:lsdException w:name="Medium Grid 1" w:uiPriority="67"/>
+    <w:lsdException w:name="Medium Grid 2" w:uiPriority="68"/>
+    <w:lsdException w:name="Medium Grid 3" w:uiPriority="69"/>
+    <w:lsdException w:name="Dark List" w:uiPriority="70"/>
+    <w:lsdException w:name="Colorful Shading" w:uiPriority="71"/>
+    <w:lsdException w:name="Colorful List" w:uiPriority="72"/>
+    <w:lsdException w:name="Colorful Grid" w:uiPriority="73"/>
+    <w:lsdException w:name="Light Shading Accent 1" w:uiPriority="60"/>
+    <w:lsdException w:name="Light List Accent 1" w:uiPriority="61"/>
+    <w:lsdException w:name="Light Grid Accent 1" w:uiPriority="62"/>
+    <w:lsdException w:name="Medium Shading 1 Accent 1" w:uiPriority="63"/>
+    <w:lsdException w:name="Medium Shading 2 Accent 1" w:uiPriority="64"/>
+    <w:lsdException w:name="Medium List 1 Accent 1" w:uiPriority="65"/>
+    <w:lsdException w:name="Revision" w:semiHidden="1"/>
+    <w:lsdException w:name="List Paragraph" w:uiPriority="34" w:qFormat="1"/>
+    <w:lsdException w:name="Quote" w:uiPriority="29" w:qFormat="1"/>
+    <w:lsdException w:name="Intense Quote" w:uiPriority="30" w:qFormat="1"/>
+    <w:lsdException w:name="Medium List 2 Accent 1" w:uiPriority="66"/>
+    <w:lsdException w:name="Medium Grid 1 Accent 1" w:uiPriority="67"/>
+    <w:lsdException w:name="Medium Grid 2 Accent 1" w:uiPriority="68"/>
+    <w:lsdException w:name="Medium Grid 3 Accent 1" w:uiPriority="69"/>
+    <w:lsdException w:name="Dark List Accent 1" w:uiPriority="70"/>
+    <w:lsdException w:name="Colorful Shading Accent 1" w:uiPriority="71"/>
+    <w:lsdException w:name="Colorful List Accent 1" w:uiPriority="72"/>
+    <w:lsdException w:name="Colorful Grid Accent 1" w:uiPriority="73"/>
+    <w:lsdException w:name="Light Shading Accent 2" w:uiPriority="60"/>
+    <w:lsdException w:name="Light List Accent 2" w:uiPriority="61"/>
+    <w:lsdException w:name="Light Grid Accent 2" w:uiPriority="62"/>
+    <w:lsdException w:name="Medium Shading 1 Accent 2" w:uiPriority="63"/>
+    <w:lsdException w:name="Medium Shading 2 Accent 2" w:uiPriority="64"/>
+    <w:lsdException w:name="Medium List 1 Accent 2" w:uiPriority="65"/>
+    <w:lsdException w:name="Medium List 2 Accent 2" w:uiPriority="66"/>
+    <w:lsdException w:name="Medium Grid 1 Accent 2" w:uiPriority="67"/>
+    <w:lsdException w:name="Medium Grid 2 Accent 2" w:uiPriority="68"/>
+    <w:lsdException w:name="Medium Grid 3 Accent 2" w:uiPriority="69"/>
+    <w:lsdException w:name="Dark List Accent 2" w:uiPriority="70"/>
+    <w:lsdException w:name="Colorful Shading Accent 2" w:uiPriority="71"/>
+    <w:lsdException w:name="Colorful List Accent 2" w:uiPriority="72"/>
+    <w:lsdException w:name="Colorful Grid Accent 2" w:uiPriority="73"/>
+    <w:lsdException w:name="Light Shading Accent 3" w:uiPriority="60"/>
+    <w:lsdException w:name="Light List Accent 3" w:uiPriority="61"/>
+    <w:lsdException w:name="Light Grid Accent 3" w:uiPriority="62"/>
+    <w:lsdException w:name="Medium Shading 1 Accent 3" w:uiPriority="63"/>
+    <w:lsdException w:name="Medium Shading 2 Accent 3" w:uiPriority="64"/>
+    <w:lsdException w:name="Medium List 1 Accent 3" w:uiPriority="65"/>
+    <w:lsdException w:name="Medium List 2 Accent 3" w:uiPriority="66"/>
+    <w:lsdException w:name="Medium Grid 1 Accent 3" w:uiPriority="67"/>
+    <w:lsdException w:name="Medium Grid 2 Accent 3" w:uiPriority="68"/>
+    <w:lsdException w:name="Medium Grid 3 Accent 3" w:uiPriority="69"/>
+    <w:lsdException w:name="Dark List Accent 3" w:uiPriority="70"/>
+    <w:lsdException w:name="Colorful Shading Accent 3" w:uiPriority="71"/>
+    <w:lsdException w:name="Colorful List Accent 3" w:uiPriority="72"/>
+    <w:lsdException w:name="Colorful Grid Accent 3" w:uiPriority="73"/>
+    <w:lsdException w:name="Light Shading Accent 4" w:uiPriority="60"/>
+    <w:lsdException w:name="Light List Accent 4" w:uiPriority="61"/>
+    <w:lsdException w:name="Light Grid Accent 4" w:uiPriority="62"/>
+    <w:lsdException w:name="Medium Shading 1 Accent 4" w:uiPriority="63"/>
+    <w:lsdException w:name="Medium Shading 2 Accent 4" w:uiPriority="64"/>
+    <w:lsdException w:name="Medium List 1 Accent 4" w:uiPriority="65"/>
+    <w:lsdException w:name="Medium List 2 Accent 4" w:uiPriority="66"/>
+    <w:lsdException w:name="Medium Grid 1 Accent 4" w:uiPriority="67"/>
+    <w:lsdException w:name="Medium Grid 2 Accent 4" w:uiPriority="68"/>
+    <w:lsdException w:name="Medium Grid 3 Accent 4" w:uiPriority="69"/>
+    <w:lsdException w:name="Dark List Accent 4" w:uiPriority="70"/>
+    <w:lsdException w:name="Colorful Shading Accent 4" w:uiPriority="71"/>
+    <w:lsdException w:name="Colorful List Accent 4" w:uiPriority="72"/>
+    <w:lsdException w:name="Colorful Grid Accent 4" w:uiPriority="73"/>
+    <w:lsdException w:name="Light Shading Accent 5" w:uiPriority="60"/>
+    <w:lsdException w:name="Light List Accent 5" w:uiPriority="61"/>
+    <w:lsdException w:name="Light Grid Accent 5" w:uiPriority="62"/>
+    <w:lsdException w:name="Medium Shading 1 Accent 5" w:uiPriority="63"/>
+    <w:lsdException w:name="Medium Shading 2 Accent 5" w:uiPriority="64"/>
+    <w:lsdException w:name="Medium List 1 Accent 5" w:uiPriority="65"/>
+    <w:lsdException w:name="Medium List 2 Accent 5" w:uiPriority="66"/>
+    <w:lsdException w:name="Medium Grid 1 Accent 5" w:uiPriority="67"/>
+    <w:lsdException w:name="Medium Grid 2 Accent 5" w:uiPriority="68"/>
+    <w:lsdException w:name="Medium Grid 3 Accent 5" w:uiPriority="69"/>
+    <w:lsdException w:name="Dark List Accent 5" w:uiPriority="70"/>
+    <w:lsdException w:name="Colorful Shading Accent 5" w:uiPriority="71"/>
+    <w:lsdException w:name="Colorful List Accent 5" w:uiPriority="72"/>
+    <w:lsdException w:name="Colorful Grid Accent 5" w:uiPriority="73"/>
+    <w:lsdException w:name="Light Shading Accent 6" w:uiPriority="60"/>
+    <w:lsdException w:name="Light List Accent 6" w:uiPriority="61"/>
+    <w:lsdException w:name="Light Grid Accent 6" w:uiPriority="62"/>
+    <w:lsdException w:name="Medium Shading 1 Accent 6" w:uiPriority="63"/>
+    <w:lsdException w:name="Medium Shading 2 Accent 6" w:uiPriority="64"/>
+    <w:lsdException w:name="Medium List 1 Accent 6" w:uiPriority="65"/>
+    <w:lsdException w:name="Medium List 2 Accent 6" w:uiPriority="66"/>
+    <w:lsdException w:name="Medium Grid 1 Accent 6" w:uiPriority="67"/>
+    <w:lsdException w:name="Medium Grid 2 Accent 6" w:uiPriority="68"/>
+    <w:lsdException w:name="Medium Grid 3 Accent 6" w:uiPriority="69"/>
+    <w:lsdException w:name="Dark List Accent 6" w:uiPriority="70"/>
+    <w:lsdException w:name="Colorful Shading Accent 6" w:uiPriority="71"/>
+    <w:lsdException w:name="Colorful List Accent 6" w:uiPriority="72"/>
+    <w:lsdException w:name="Colorful Grid Accent 6" w:uiPriority="73"/>
+    <w:lsdException w:name="Subtle Emphasis" w:uiPriority="19" w:qFormat="1"/>
+    <w:lsdException w:name="Intense Emphasis" w:uiPriority="21" w:qFormat="1"/>
+    <w:lsdException w:name="Subtle Reference" w:uiPriority="31" w:qFormat="1"/>
+    <w:lsdException w:name="Intense Reference" w:uiPriority="32" w:qFormat="1"/>
+    <w:lsdException w:name="Book Title" w:uiPriority="33" w:qFormat="1"/>
+    <w:lsdException w:name="Bibliography" w:semiHidden="1" w:uiPriority="37" w:unhideWhenUsed="1"/>
+    <w:lsdException w:name="TOC Heading" w:semiHidden="1" w:uiPriority="39" w:unhideWhenUsed="1" w:qFormat="1"/>
+    <w:lsdException w:name="Plain Table 1" w:uiPriority="41"/>
+    <w:lsdException w:name="Plain Table 2" w:uiPriority="42"/>
+    <w:lsdException w:name="Plain Table 3" w:uiPriority="43"/>
+    <w:lsdException w:name="Plain Table 4" w:uiPriority="44"/>
+    <w:lsdException w:name="Plain Table 5" w:uiPriority="45"/>
+    <w:lsdException w:name="Grid Table Light" w:uiPriority="40"/>
+    <w:lsdException w:name="Grid Table 1 Light" w:uiPriority="46"/>
+    <w:lsdException w:name="Grid Table 2" w:uiPriority="47"/>
+    <w:lsdException w:name="Grid Table 3" w:uiPriority="48"/>
+    <w:lsdException w:name="Grid Table 4" w:uiPriority="49"/>
+    <w:lsdException w:name="Grid Table 5 Dark" w:uiPriority="50"/>
+    <w:lsdException w:name="Grid Table 6 Colorful" w:uiPriority="51"/>
+    <w:lsdException w:name="Grid Table 7 Colorful" w:uiPriority="52"/>
+    <w:lsdException w:name="Grid Table 1 Light Accent 1" w:uiPriority="46"/>
+    <w:lsdException w:name="Grid Table 2 Accent 1" w:uiPriority="47"/>
+    <w:lsdException w:name="Grid Table 3 Accent 1" w:uiPriority="48"/>
+    <w:lsdException w:name="Grid Table 4 Accent 1" w:uiPriority="49"/>
+    <w:lsdException w:name="Grid Table 5 Dark Accent 1" w:uiPriority="50"/>
+    <w:lsdException w:name="Grid Table 6 Colorful Accent 1" w:uiPriority="51"/>
+    <w:lsdException w:name="Grid Table 7 Colorful Accent 1" w:uiPriority="52"/>
+    <w:lsdException w:name="Grid Table 1 Light Accent 2" w:uiPriority="46"/>
+    <w:lsdException w:name="Grid Table 2 Accent 2" w:uiPriority="47"/>
+    <w:lsdException w:name="Grid Table 3 Accent 2" w:uiPriority="48"/>
+    <w:lsdException w:name="Grid Table 4 Accent 2" w:uiPriority="49"/>
+    <w:lsdException w:name="Grid Table 5 Dark Accent 2" w:uiPriority="50"/>
+    <w:lsdException w:name="Grid Table 6 Colorful Accent 2" w:uiPriority="51"/>
+    <w:lsdException w:name="Grid Table 7 Colorful Accent 2" w:uiPriority="52"/>
+    <w:lsdException w:name="Grid Table 1 Light Accent 3" w:uiPriority="46"/>
+    <w:lsdException w:name="Grid Table 2 Accent 3" w:uiPriority="47"/>
+    <w:lsdException w:name="Grid Table 3 Accent 3" w:uiPriority="48"/>
+    <w:lsdException w:name="Grid Table 4 Accent 3" w:uiPriority="49"/>
+    <w:lsdException w:name="Grid Table 5 Dark Accent 3" w:uiPriority="50"/>
+    <w:lsdException w:name="Grid Table 6 Colorful Accent 3" w:uiPriority="51"/>
+    <w:lsdException w:name="Grid Table 7 Colorful Accent 3" w:uiPriority="52"/>
+    <w:lsdException w:name="Grid Table 1 Light Accent 4" w:uiPriority="46"/>
+    <w:lsdException w:name="Grid Table 2 Accent 4" w:uiPriority="47"/>
+    <w:lsdException w:name="Grid Table 3 Accent 4" w:uiPriority="48"/>
+    <w:lsdException w:name="Grid Table 4 Accent 4" w:uiPriority="49"/>
+    <w:lsdException w:name="Grid Table 5 Dark Accent 4" w:uiPriority="50"/>
+    <w:lsdException w:name="Grid Table 6 Colorful Accent 4" w:uiPriority="51"/>
+    <w:lsdException w:name="Grid Table 7 Colorful Accent 4" w:uiPriority="52"/>
+    <w:lsdException w:name="Grid Table 1 Light Accent 5" w:uiPriority="46"/>
+    <w:lsdException w:name="Grid Table 2 Accent 5" w:uiPriority="47"/>
+    <w:lsdException w:name="Grid Table 3 Accent 5" w:uiPriority="48"/>
+    <w:lsdException w:name="Grid Table 4 Accent 5" w:uiPriority="49"/>
+    <w:lsdException w:name="Grid Table 5 Dark Accent 5" w:uiPriority="50"/>
+    <w:lsdException w:name="Grid Table 6 Colorful Accent 5" w:uiPriority="51"/>
+    <w:lsdException w:name="Grid Table 7 Colorful Accent 5" w:uiPriority="52"/>
+    <w:lsdException w:name="Grid Table 1 Light Accent 6" w:uiPriority="46"/>
+    <w:lsdException w:name="Grid Table 2 Accent 6" w:uiPriority="47"/>
+    <w:lsdException w:name="Grid Table 3 Accent 6" w:uiPriority="48"/>
+    <w:lsdException w:name="Grid Table 4 Accent 6" w:uiPriority="49"/>
+    <w:lsdException w:name="Grid Table 5 Dark Accent 6" w:uiPriority="50"/>
+    <w:lsdException w:name="Grid Table 6 Colorful Accent 6" w:uiPriority="51"/>
+    <w:lsdException w:name="Grid Table 7 Colorful Accent 6" w:uiPriority="52"/>
+    <w:lsdException w:name="List Table 1 Light" w:uiPriority="46"/>
+    <w:lsdException w:name="List Table 2" w:uiPriority="47"/>
+    <w:lsdException w:name="List Table 3" w:uiPriority="48"/>
+    <w:lsdException w:name="List Table 4" w:uiPriority="49"/>
+    <w:lsdException w:name="List Table 5 Dark" w:uiPriority="50"/>
+    <w:lsdException w:name="List Table 6 Colorful" w:uiPriority="51"/>
+    <w:lsdException w:name="List Table 7 Colorful" w:uiPriority="52"/>
+    <w:lsdException w:name="List Table 1 Light Accent 1" w:uiPriority="46"/>
+    <w:lsdException w:name="List Table 2 Accent 1" w:uiPriority="47"/>
+    <w:lsdException w:name="List Table 3 Accent 1" w:uiPriority="48"/>
+    <w:lsdException w:name="List Table 4 Accent 1" w:uiPriority="49"/>
+    <w:lsdException w:name="List Table 5 Dark Accent 1" w:uiPriority="50"/>
+    <w:lsdException w:name="List Table 6 Colorful Accent 1" w:uiPriority="51"/>
+    <w:lsdException w:name="List Table 7 Colorful Accent 1" w:uiPriority="52"/>
+    <w:lsdException w:name="List Table 1 Light Accent 2" w:uiPriority="46"/>
+    <w:lsdException w:name="List Table 2 Accent 2" w:uiPriority="47"/>
+    <w:lsdException w:name="List Table 3 Accent 2" w:uiPriority="48"/>
+    <w:lsdException w:name="List Table 4 Accent 2" w:uiPriority="49"/>
+    <w:lsdException w:name="List Table 5 Dark Accent 2" w:uiPriority="50"/>
+    <w:lsdException w:name="List Table 6 Colorful Accent 2" w:uiPriority="51"/>
+    <w:lsdException w:name="List Table 7 Colorful Accent 2" w:uiPriority="52"/>
+    <w:lsdException w:name="List Table 1 Light Accent 3" w:uiPriority="46"/>
+    <w:lsdException w:name="List Table 2 Accent 3" w:uiPriority="47"/>
+    <w:lsdException w:name="List Table 3 Accent 3" w:uiPriority="48"/>
+    <w:lsdException w:name="List Table 4 Accent 3" w:uiPriority="49"/>
+    <w:lsdException w:name="List Table 5 Dark Accent 3" w:uiPriority="50"/>
+    <w:lsdException w:name="List Table 6 Colorful Accent 3" w:uiPriority="51"/>
+    <w:lsdException w:name="List Table 7 Colorful Accent 3" w:uiPriority="52"/>
+    <w:lsdException w:name="List Table 1 Light Accent 4" w:uiPriority="46"/>
+    <w:lsdException w:name="List Table 2 Accent 4" w:uiPriority="47"/>
+    <w:lsdException w:name="List Table 3 Accent 4" w:uiPriority="48"/>
+    <w:lsdException w:name="List Table 4 Accent 4" w:uiPriority="49"/>
+    <w:lsdException w:name="List Table 5 Dark Accent 4" w:uiPriority="50"/>
+    <w:lsdException w:name="List Table 6 Colorful Accent 4" w:uiPriority="51"/>
+    <w:lsdException w:name="List Table 7 Colorful Accent 4" w:uiPriority="52"/>
+    <w:lsdException w:name="List Table 1 Light Accent 5" w:uiPriority="46"/>
+    <w:lsdException w:name="List Table 2 Accent 5" w:uiPriority="47"/>
+    <w:lsdException w:name="List Table 3 Accent 5" w:uiPriority="48"/>
+    <w:lsdException w:name="List Table 4 Accent 5" w:uiPriority="49"/>
+    <w:lsdException w:name="List Table 5 Dark Accent 5" w:uiPriority="50"/>
+    <w:lsdException w:name="List Table 6 Colorful Accent 5" w:uiPriority="51"/>
+    <w:lsdException w:name="List Table 7 Colorful Accent 5" w:uiPriority="52"/>
+    <w:lsdException w:name="List Table 1 Light Accent 6" w:uiPriority="46"/>
+    <w:lsdException w:name="List Table 2 Accent 6" w:uiPriority="47"/>
+    <w:lsdException w:name="List Table 3 Accent 6" w:uiPriority="48"/>
+    <w:lsdException w:name="List Table 4 Accent 6" w:uiPriority="49"/>
+    <w:lsdException w:name="List Table 5 Dark Accent 6" w:uiPriority="50"/>
+    <w:lsdException w:name="List Table 6 Colorful Accent 6" w:uiPriority="51"/>
+    <w:lsdException w:name="List Table 7 Colorful Accent 6" w:uiPriority="52"/>
   </w:latentStyles>
   <w:style w:type="paragraph" w:default="1" w:styleId="Normal">
     <w:name w:val="Normal"/>
@@ -34207,196 +31363,6 @@
 </w:styles>
 </file>
 
-<file path=word/stylesWithEffects.xml><?xml version="1.0" encoding="utf-8"?>
-<w:styles xmlns:wpc="http://schemas.microsoft.com/office/word/2010/wordprocessingCanvas" xmlns:mc="http://schemas.openxmlformats.org/markup-compatibility/2006" xmlns:o="urn:schemas-microsoft-com:office:office" xmlns:r="http://schemas.openxmlformats.org/officeDocument/2006/relationships" xmlns:m="http://schemas.openxmlformats.org/officeDocument/2006/math" xmlns:v="urn:schemas-microsoft-com:vml" xmlns:wp14="http://schemas.microsoft.com/office/word/2010/wordprocessingDrawing" xmlns:wp="http://schemas.openxmlformats.org/drawingml/2006/wordprocessingDrawing" xmlns:w10="urn:schemas-microsoft-com:office:word" xmlns:w="http://schemas.openxmlformats.org/wordprocessingml/2006/main" xmlns:w14="http://schemas.microsoft.com/office/word/2010/wordml" xmlns:wpg="http://schemas.microsoft.com/office/word/2010/wordprocessingGroup" xmlns:wpi="http://schemas.microsoft.com/office/word/2010/wordprocessingInk" xmlns:wne="http://schemas.microsoft.com/office/word/2006/wordml" xmlns:wps="http://schemas.microsoft.com/office/word/2010/wordprocessingShape" mc:Ignorable="w14 wp14">
-  <w:docDefaults>
-    <w:rPrDefault>
-      <w:rPr>
-        <w:rFonts w:asciiTheme="minorHAnsi" w:eastAsiaTheme="minorEastAsia" w:hAnsiTheme="minorHAnsi" w:cstheme="minorBidi"/>
-        <w:sz w:val="22"/>
-        <w:szCs w:val="22"/>
-        <w:lang w:val="en-IN" w:eastAsia="en-IN" w:bidi="ar-SA"/>
-      </w:rPr>
-    </w:rPrDefault>
-    <w:pPrDefault>
-      <w:pPr>
-        <w:spacing w:after="200" w:line="276" w:lineRule="auto"/>
-      </w:pPr>
-    </w:pPrDefault>
-  </w:docDefaults>
-  <w:latentStyles w:defLockedState="0" w:defUIPriority="99" w:defSemiHidden="1" w:defUnhideWhenUsed="1" w:defQFormat="0" w:count="267">
-    <w:lsdException w:name="Normal" w:semiHidden="0" w:uiPriority="0" w:unhideWhenUsed="0" w:qFormat="1"/>
-    <w:lsdException w:name="heading 1" w:semiHidden="0" w:uiPriority="9" w:unhideWhenUsed="0" w:qFormat="1"/>
-    <w:lsdException w:name="heading 2" w:uiPriority="9" w:qFormat="1"/>
-    <w:lsdException w:name="heading 3" w:uiPriority="9" w:qFormat="1"/>
-    <w:lsdException w:name="heading 4" w:uiPriority="9" w:qFormat="1"/>
-    <w:lsdException w:name="heading 5" w:uiPriority="9" w:qFormat="1"/>
-    <w:lsdException w:name="heading 6" w:uiPriority="9" w:qFormat="1"/>
-    <w:lsdException w:name="heading 7" w:uiPriority="9" w:qFormat="1"/>
-    <w:lsdException w:name="heading 8" w:uiPriority="9" w:qFormat="1"/>
-    <w:lsdException w:name="heading 9" w:uiPriority="9" w:qFormat="1"/>
-    <w:lsdException w:name="toc 1" w:uiPriority="39"/>
-    <w:lsdException w:name="toc 2" w:uiPriority="39"/>
-    <w:lsdException w:name="toc 3" w:uiPriority="39"/>
-    <w:lsdException w:name="toc 4" w:uiPriority="39"/>
-    <w:lsdException w:name="toc 5" w:uiPriority="39"/>
-    <w:lsdException w:name="toc 6" w:uiPriority="39"/>
-    <w:lsdException w:name="toc 7" w:uiPriority="39"/>
-    <w:lsdException w:name="toc 8" w:uiPriority="39"/>
-    <w:lsdException w:name="toc 9" w:uiPriority="39"/>
-    <w:lsdException w:name="caption" w:uiPriority="35" w:qFormat="1"/>
-    <w:lsdException w:name="Title" w:semiHidden="0" w:uiPriority="10" w:unhideWhenUsed="0" w:qFormat="1"/>
-    <w:lsdException w:name="Default Paragraph Font" w:uiPriority="1"/>
-    <w:lsdException w:name="Subtitle" w:semiHidden="0" w:uiPriority="11" w:unhideWhenUsed="0" w:qFormat="1"/>
-    <w:lsdException w:name="Strong" w:semiHidden="0" w:uiPriority="22" w:unhideWhenUsed="0" w:qFormat="1"/>
-    <w:lsdException w:name="Emphasis" w:semiHidden="0" w:uiPriority="20" w:unhideWhenUsed="0" w:qFormat="1"/>
-    <w:lsdException w:name="Table Grid" w:semiHidden="0" w:uiPriority="59" w:unhideWhenUsed="0"/>
-    <w:lsdException w:name="Placeholder Text" w:unhideWhenUsed="0"/>
-    <w:lsdException w:name="No Spacing" w:semiHidden="0" w:uiPriority="1" w:unhideWhenUsed="0" w:qFormat="1"/>
-    <w:lsdException w:name="Light Shading" w:semiHidden="0" w:uiPriority="60" w:unhideWhenUsed="0"/>
-    <w:lsdException w:name="Light List" w:semiHidden="0" w:uiPriority="61" w:unhideWhenUsed="0"/>
-    <w:lsdException w:name="Light Grid" w:semiHidden="0" w:uiPriority="62" w:unhideWhenUsed="0"/>
-    <w:lsdException w:name="Medium Shading 1" w:semiHidden="0" w:uiPriority="63" w:unhideWhenUsed="0"/>
-    <w:lsdException w:name="Medium Shading 2" w:semiHidden="0" w:uiPriority="64" w:unhideWhenUsed="0"/>
-    <w:lsdException w:name="Medium List 1" w:semiHidden="0" w:uiPriority="65" w:unhideWhenUsed="0"/>
-    <w:lsdException w:name="Medium List 2" w:semiHidden="0" w:uiPriority="66" w:unhideWhenUsed="0"/>
-    <w:lsdException w:name="Medium Grid 1" w:semiHidden="0" w:uiPriority="67" w:unhideWhenUsed="0"/>
-    <w:lsdException w:name="Medium Grid 2" w:semiHidden="0" w:uiPriority="68" w:unhideWhenUsed="0"/>
-    <w:lsdException w:name="Medium Grid 3" w:semiHidden="0" w:uiPriority="69" w:unhideWhenUsed="0"/>
-    <w:lsdException w:name="Dark List" w:semiHidden="0" w:uiPriority="70" w:unhideWhenUsed="0"/>
-    <w:lsdException w:name="Colorful Shading" w:semiHidden="0" w:uiPriority="71" w:unhideWhenUsed="0"/>
-    <w:lsdException w:name="Colorful List" w:semiHidden="0" w:uiPriority="72" w:unhideWhenUsed="0"/>
-    <w:lsdException w:name="Colorful Grid" w:semiHidden="0" w:uiPriority="73" w:unhideWhenUsed="0"/>
-    <w:lsdException w:name="Light Shading Accent 1" w:semiHidden="0" w:uiPriority="60" w:unhideWhenUsed="0"/>
-    <w:lsdException w:name="Light List Accent 1" w:semiHidden="0" w:uiPriority="61" w:unhideWhenUsed="0"/>
-    <w:lsdException w:name="Light Grid Accent 1" w:semiHidden="0" w:uiPriority="62" w:unhideWhenUsed="0"/>
-    <w:lsdException w:name="Medium Shading 1 Accent 1" w:semiHidden="0" w:uiPriority="63" w:unhideWhenUsed="0"/>
-    <w:lsdException w:name="Medium Shading 2 Accent 1" w:semiHidden="0" w:uiPriority="64" w:unhideWhenUsed="0"/>
-    <w:lsdException w:name="Medium List 1 Accent 1" w:semiHidden="0" w:uiPriority="65" w:unhideWhenUsed="0"/>
-    <w:lsdException w:name="Revision" w:unhideWhenUsed="0"/>
-    <w:lsdException w:name="List Paragraph" w:semiHidden="0" w:uiPriority="34" w:unhideWhenUsed="0" w:qFormat="1"/>
-    <w:lsdException w:name="Quote" w:semiHidden="0" w:uiPriority="29" w:unhideWhenUsed="0" w:qFormat="1"/>
-    <w:lsdException w:name="Intense Quote" w:semiHidden="0" w:uiPriority="30" w:unhideWhenUsed="0" w:qFormat="1"/>
-    <w:lsdException w:name="Medium List 2 Accent 1" w:semiHidden="0" w:uiPriority="66" w:unhideWhenUsed="0"/>
-    <w:lsdException w:name="Medium Grid 1 Accent 1" w:semiHidden="0" w:uiPriority="67" w:unhideWhenUsed="0"/>
-    <w:lsdException w:name="Medium Grid 2 Accent 1" w:semiHidden="0" w:uiPriority="68" w:unhideWhenUsed="0"/>
-    <w:lsdException w:name="Medium Grid 3 Accent 1" w:semiHidden="0" w:uiPriority="69" w:unhideWhenUsed="0"/>
-    <w:lsdException w:name="Dark List Accent 1" w:semiHidden="0" w:uiPriority="70" w:unhideWhenUsed="0"/>
-    <w:lsdException w:name="Colorful Shading Accent 1" w:semiHidden="0" w:uiPriority="71" w:unhideWhenUsed="0"/>
-    <w:lsdException w:name="Colorful List Accent 1" w:semiHidden="0" w:uiPriority="72" w:unhideWhenUsed="0"/>
-    <w:lsdException w:name="Colorful Grid Accent 1" w:semiHidden="0" w:uiPriority="73" w:unhideWhenUsed="0"/>
-    <w:lsdException w:name="Light Shading Accent 2" w:semiHidden="0" w:uiPriority="60" w:unhideWhenUsed="0"/>
-    <w:lsdException w:name="Light List Accent 2" w:semiHidden="0" w:uiPriority="61" w:unhideWhenUsed="0"/>
-    <w:lsdException w:name="Light Grid Accent 2" w:semiHidden="0" w:uiPriority="62" w:unhideWhenUsed="0"/>
-    <w:lsdException w:name="Medium Shading 1 Accent 2" w:semiHidden="0" w:uiPriority="63" w:unhideWhenUsed="0"/>
-    <w:lsdException w:name="Medium Shading 2 Accent 2" w:semiHidden="0" w:uiPriority="64" w:unhideWhenUsed="0"/>
-    <w:lsdException w:name="Medium List 1 Accent 2" w:semiHidden="0" w:uiPriority="65" w:unhideWhenUsed="0"/>
-    <w:lsdException w:name="Medium List 2 Accent 2" w:semiHidden="0" w:uiPriority="66" w:unhideWhenUsed="0"/>
-    <w:lsdException w:name="Medium Grid 1 Accent 2" w:semiHidden="0" w:uiPriority="67" w:unhideWhenUsed="0"/>
-    <w:lsdException w:name="Medium Grid 2 Accent 2" w:semiHidden="0" w:uiPriority="68" w:unhideWhenUsed="0"/>
-    <w:lsdException w:name="Medium Grid 3 Accent 2" w:semiHidden="0" w:uiPriority="69" w:unhideWhenUsed="0"/>
-    <w:lsdException w:name="Dark List Accent 2" w:semiHidden="0" w:uiPriority="70" w:unhideWhenUsed="0"/>
-    <w:lsdException w:name="Colorful Shading Accent 2" w:semiHidden="0" w:uiPriority="71" w:unhideWhenUsed="0"/>
-    <w:lsdException w:name="Colorful List Accent 2" w:semiHidden="0" w:uiPriority="72" w:unhideWhenUsed="0"/>
-    <w:lsdException w:name="Colorful Grid Accent 2" w:semiHidden="0" w:uiPriority="73" w:unhideWhenUsed="0"/>
-    <w:lsdException w:name="Light Shading Accent 3" w:semiHidden="0" w:uiPriority="60" w:unhideWhenUsed="0"/>
-    <w:lsdException w:name="Light List Accent 3" w:semiHidden="0" w:uiPriority="61" w:unhideWhenUsed="0"/>
-    <w:lsdException w:name="Light Grid Accent 3" w:semiHidden="0" w:uiPriority="62" w:unhideWhenUsed="0"/>
-    <w:lsdException w:name="Medium Shading 1 Accent 3" w:semiHidden="0" w:uiPriority="63" w:unhideWhenUsed="0"/>
-    <w:lsdException w:name="Medium Shading 2 Accent 3" w:semiHidden="0" w:uiPriority="64" w:unhideWhenUsed="0"/>
-    <w:lsdException w:name="Medium List 1 Accent 3" w:semiHidden="0" w:uiPriority="65" w:unhideWhenUsed="0"/>
-    <w:lsdException w:name="Medium List 2 Accent 3" w:semiHidden="0" w:uiPriority="66" w:unhideWhenUsed="0"/>
-    <w:lsdException w:name="Medium Grid 1 Accent 3" w:semiHidden="0" w:uiPriority="67" w:unhideWhenUsed="0"/>
-    <w:lsdException w:name="Medium Grid 2 Accent 3" w:semiHidden="0" w:uiPriority="68" w:unhideWhenUsed="0"/>
-    <w:lsdException w:name="Medium Grid 3 Accent 3" w:semiHidden="0" w:uiPriority="69" w:unhideWhenUsed="0"/>
-    <w:lsdException w:name="Dark List Accent 3" w:semiHidden="0" w:uiPriority="70" w:unhideWhenUsed="0"/>
-    <w:lsdException w:name="Colorful Shading Accent 3" w:semiHidden="0" w:uiPriority="71" w:unhideWhenUsed="0"/>
-    <w:lsdException w:name="Colorful List Accent 3" w:semiHidden="0" w:uiPriority="72" w:unhideWhenUsed="0"/>
-    <w:lsdException w:name="Colorful Grid Accent 3" w:semiHidden="0" w:uiPriority="73" w:unhideWhenUsed="0"/>
-    <w:lsdException w:name="Light Shading Accent 4" w:semiHidden="0" w:uiPriority="60" w:unhideWhenUsed="0"/>
-    <w:lsdException w:name="Light List Accent 4" w:semiHidden="0" w:uiPriority="61" w:unhideWhenUsed="0"/>
-    <w:lsdException w:name="Light Grid Accent 4" w:semiHidden="0" w:uiPriority="62" w:unhideWhenUsed="0"/>
-    <w:lsdException w:name="Medium Shading 1 Accent 4" w:semiHidden="0" w:uiPriority="63" w:unhideWhenUsed="0"/>
-    <w:lsdException w:name="Medium Shading 2 Accent 4" w:semiHidden="0" w:uiPriority="64" w:unhideWhenUsed="0"/>
-    <w:lsdException w:name="Medium List 1 Accent 4" w:semiHidden="0" w:uiPriority="65" w:unhideWhenUsed="0"/>
-    <w:lsdException w:name="Medium List 2 Accent 4" w:semiHidden="0" w:uiPriority="66" w:unhideWhenUsed="0"/>
-    <w:lsdException w:name="Medium Grid 1 Accent 4" w:semiHidden="0" w:uiPriority="67" w:unhideWhenUsed="0"/>
-    <w:lsdException w:name="Medium Grid 2 Accent 4" w:semiHidden="0" w:uiPriority="68" w:unhideWhenUsed="0"/>
-    <w:lsdException w:name="Medium Grid 3 Accent 4" w:semiHidden="0" w:uiPriority="69" w:unhideWhenUsed="0"/>
-    <w:lsdException w:name="Dark List Accent 4" w:semiHidden="0" w:uiPriority="70" w:unhideWhenUsed="0"/>
-    <w:lsdException w:name="Colorful Shading Accent 4" w:semiHidden="0" w:uiPriority="71" w:unhideWhenUsed="0"/>
-    <w:lsdException w:name="Colorful List Accent 4" w:semiHidden="0" w:uiPriority="72" w:unhideWhenUsed="0"/>
-    <w:lsdException w:name="Colorful Grid Accent 4" w:semiHidden="0" w:uiPriority="73" w:unhideWhenUsed="0"/>
-    <w:lsdException w:name="Light Shading Accent 5" w:semiHidden="0" w:uiPriority="60" w:unhideWhenUsed="0"/>
-    <w:lsdException w:name="Light List Accent 5" w:semiHidden="0" w:uiPriority="61" w:unhideWhenUsed="0"/>
-    <w:lsdException w:name="Light Grid Accent 5" w:semiHidden="0" w:uiPriority="62" w:unhideWhenUsed="0"/>
-    <w:lsdException w:name="Medium Shading 1 Accent 5" w:semiHidden="0" w:uiPriority="63" w:unhideWhenUsed="0"/>
-    <w:lsdException w:name="Medium Shading 2 Accent 5" w:semiHidden="0" w:uiPriority="64" w:unhideWhenUsed="0"/>
-    <w:lsdException w:name="Medium List 1 Accent 5" w:semiHidden="0" w:uiPriority="65" w:unhideWhenUsed="0"/>
-    <w:lsdException w:name="Medium List 2 Accent 5" w:semiHidden="0" w:uiPriority="66" w:unhideWhenUsed="0"/>
-    <w:lsdException w:name="Medium Grid 1 Accent 5" w:semiHidden="0" w:uiPriority="67" w:unhideWhenUsed="0"/>
-    <w:lsdException w:name="Medium Grid 2 Accent 5" w:semiHidden="0" w:uiPriority="68" w:unhideWhenUsed="0"/>
-    <w:lsdException w:name="Medium Grid 3 Accent 5" w:semiHidden="0" w:uiPriority="69" w:unhideWhenUsed="0"/>
-    <w:lsdException w:name="Dark List Accent 5" w:semiHidden="0" w:uiPriority="70" w:unhideWhenUsed="0"/>
-    <w:lsdException w:name="Colorful Shading Accent 5" w:semiHidden="0" w:uiPriority="71" w:unhideWhenUsed="0"/>
-    <w:lsdException w:name="Colorful List Accent 5" w:semiHidden="0" w:uiPriority="72" w:unhideWhenUsed="0"/>
-    <w:lsdException w:name="Colorful Grid Accent 5" w:semiHidden="0" w:uiPriority="73" w:unhideWhenUsed="0"/>
-    <w:lsdException w:name="Light Shading Accent 6" w:semiHidden="0" w:uiPriority="60" w:unhideWhenUsed="0"/>
-    <w:lsdException w:name="Light List Accent 6" w:semiHidden="0" w:uiPriority="61" w:unhideWhenUsed="0"/>
-    <w:lsdException w:name="Light Grid Accent 6" w:semiHidden="0" w:uiPriority="62" w:unhideWhenUsed="0"/>
-    <w:lsdException w:name="Medium Shading 1 Accent 6" w:semiHidden="0" w:uiPriority="63" w:unhideWhenUsed="0"/>
-    <w:lsdException w:name="Medium Shading 2 Accent 6" w:semiHidden="0" w:uiPriority="64" w:unhideWhenUsed="0"/>
-    <w:lsdException w:name="Medium List 1 Accent 6" w:semiHidden="0" w:uiPriority="65" w:unhideWhenUsed="0"/>
-    <w:lsdException w:name="Medium List 2 Accent 6" w:semiHidden="0" w:uiPriority="66" w:unhideWhenUsed="0"/>
-    <w:lsdException w:name="Medium Grid 1 Accent 6" w:semiHidden="0" w:uiPriority="67" w:unhideWhenUsed="0"/>
-    <w:lsdException w:name="Medium Grid 2 Accent 6" w:semiHidden="0" w:uiPriority="68" w:unhideWhenUsed="0"/>
-    <w:lsdException w:name="Medium Grid 3 Accent 6" w:semiHidden="0" w:uiPriority="69" w:unhideWhenUsed="0"/>
-    <w:lsdException w:name="Dark List Accent 6" w:semiHidden="0" w:uiPriority="70" w:unhideWhenUsed="0"/>
-    <w:lsdException w:name="Colorful Shading Accent 6" w:semiHidden="0" w:uiPriority="71" w:unhideWhenUsed="0"/>
-    <w:lsdException w:name="Colorful List Accent 6" w:semiHidden="0" w:uiPriority="72" w:unhideWhenUsed="0"/>
-    <w:lsdException w:name="Colorful Grid Accent 6" w:semiHidden="0" w:uiPriority="73" w:unhideWhenUsed="0"/>
-    <w:lsdException w:name="Subtle Emphasis" w:semiHidden="0" w:uiPriority="19" w:unhideWhenUsed="0" w:qFormat="1"/>
-    <w:lsdException w:name="Intense Emphasis" w:semiHidden="0" w:uiPriority="21" w:unhideWhenUsed="0" w:qFormat="1"/>
-    <w:lsdException w:name="Subtle Reference" w:semiHidden="0" w:uiPriority="31" w:unhideWhenUsed="0" w:qFormat="1"/>
-    <w:lsdException w:name="Intense Reference" w:semiHidden="0" w:uiPriority="32" w:unhideWhenUsed="0" w:qFormat="1"/>
-    <w:lsdException w:name="Book Title" w:semiHidden="0" w:uiPriority="33" w:unhideWhenUsed="0" w:qFormat="1"/>
-    <w:lsdException w:name="Bibliography" w:uiPriority="37"/>
-    <w:lsdException w:name="TOC Heading" w:uiPriority="39" w:qFormat="1"/>
-  </w:latentStyles>
-  <w:style w:type="paragraph" w:default="1" w:styleId="Normal">
-    <w:name w:val="Normal"/>
-    <w:qFormat/>
-  </w:style>
-  <w:style w:type="character" w:default="1" w:styleId="DefaultParagraphFont">
-    <w:name w:val="Default Paragraph Font"/>
-    <w:uiPriority w:val="1"/>
-    <w:semiHidden/>
-    <w:unhideWhenUsed/>
-  </w:style>
-  <w:style w:type="table" w:default="1" w:styleId="TableNormal">
-    <w:name w:val="Normal Table"/>
-    <w:uiPriority w:val="99"/>
-    <w:semiHidden/>
-    <w:unhideWhenUsed/>
-    <w:tblPr>
-      <w:tblInd w:w="0" w:type="dxa"/>
-      <w:tblCellMar>
-        <w:top w:w="0" w:type="dxa"/>
-        <w:left w:w="108" w:type="dxa"/>
-        <w:bottom w:w="0" w:type="dxa"/>
-        <w:right w:w="108" w:type="dxa"/>
-      </w:tblCellMar>
-    </w:tblPr>
-  </w:style>
-  <w:style w:type="numbering" w:default="1" w:styleId="NoList">
-    <w:name w:val="No List"/>
-    <w:uiPriority w:val="99"/>
-    <w:semiHidden/>
-    <w:unhideWhenUsed/>
-  </w:style>
-</w:styles>
-</file>
-
 <file path=word/theme/theme1.xml><?xml version="1.0" encoding="utf-8"?>
 <a:theme xmlns:a="http://schemas.openxmlformats.org/drawingml/2006/main" name="Office Theme">
   <a:themeElements>
@@ -34652,7 +31618,7 @@
   <a:extraClrSchemeLst/>
   <a:extLst>
     <a:ext uri="{05A4C25C-085E-4340-85A3-A5531E510DB2}">
-      <thm15:themeFamily xmlns="" xmlns:thm15="http://schemas.microsoft.com/office/thememl/2012/main" name="Office Theme" id="{62F939B6-93AF-4DB8-9C6B-D6C7DFDC589F}" vid="{4A3C46E8-61CC-4603-A589-7422A47A8E4A}"/>
+      <thm15:themeFamily xmlns:thm15="http://schemas.microsoft.com/office/thememl/2012/main" name="Office Theme" id="{62F939B6-93AF-4DB8-9C6B-D6C7DFDC589F}" vid="{4A3C46E8-61CC-4603-A589-7422A47A8E4A}"/>
     </a:ext>
   </a:extLst>
 </a:theme>
@@ -34663,7 +31629,7 @@
 </file>
 
 <file path=customXml/itemProps1.xml><?xml version="1.0" encoding="utf-8"?>
-<ds:datastoreItem xmlns:ds="http://schemas.openxmlformats.org/officeDocument/2006/customXml" ds:itemID="{A35B3CA6-2F72-4FDB-9FF8-83AABA0DD80A}">
+<ds:datastoreItem xmlns:ds="http://schemas.openxmlformats.org/officeDocument/2006/customXml" ds:itemID="{8325193E-6405-49C7-8F98-BF0BEA2ABACF}">
   <ds:schemaRefs>
     <ds:schemaRef ds:uri="http://schemas.openxmlformats.org/officeDocument/2006/bibliography"/>
   </ds:schemaRefs>
